--- a/mars-juridiikka.docx
+++ b/mars-juridiikka.docx
@@ -2681,7 +2681,13 @@
         <w:rPr>
           <w:lang w:val="fi-FI"/>
         </w:rPr>
-        <w:t>Vapausrangaistuksiä käytetään jonkin verran: kotiarestia, viestintäoikeuksien menettämistä</w:t>
+        <w:t>Vapausrangaistuksia</w:t>
+      </w:r>
+      <w:r>
+        <w:rPr>
+          <w:lang w:val="fi-FI"/>
+        </w:rPr>
+        <w:t xml:space="preserve"> käytetään jonkin verran: kotiarestia, viestintäoikeuksien menettämistä</w:t>
       </w:r>
       <w:r>
         <w:rPr>
@@ -2915,7 +2921,19 @@
         <w:rPr>
           <w:lang w:val="fi-FI"/>
         </w:rPr>
-        <w:t xml:space="preserve"> ikarnoima ego, mutta </w:t>
+        <w:t xml:space="preserve"> i</w:t>
+      </w:r>
+      <w:r>
+        <w:rPr>
+          <w:lang w:val="fi-FI"/>
+        </w:rPr>
+        <w:t>n</w:t>
+      </w:r>
+      <w:r>
+        <w:rPr>
+          <w:lang w:val="fi-FI"/>
+        </w:rPr>
+        <w:t xml:space="preserve">karnoima ego, mutta </w:t>
       </w:r>
       <w:r>
         <w:rPr>
@@ -3088,7 +3106,19 @@
         <w:rPr>
           <w:lang w:val="fi-FI"/>
         </w:rPr>
-        <w:t>Lain silmissä biomorfit, synteettiset morfit ja infomorfit ( = vain virtuaalisesti aktiiviset egot) ovat lähes joka suhteessa identtisiä. Laki koskee egoja, ei morfeja. Muutama poikkeus on, ja yleensä näihin on selkeät perustelut. Joka tapauksessa kuka tahansa voi missä tahansa tilanteessa vaihtaa morfia mikäli hänellä on siihen varaa (mahdollisesti poislukien rangaistusvangit, jotka yleensä suorittavat tuomiotaan jossain tietyssä määrätyssä morfissa).</w:t>
+        <w:t>Lain silmissä biomorfit, synteettiset morfit ja infomorfit ( = vain virtuaalisesti aktiiviset egot) ovat lähes joka suhteessa identtisiä. Laki koskee egoja, ei morfeja. Muutama poikkeus on, ja yleensä näihin on selkeät perustelut. Joka tapauksessa kuka tahansa voi missä tahansa tilanteessa vaihtaa morfia</w:t>
+      </w:r>
+      <w:r>
+        <w:rPr>
+          <w:lang w:val="fi-FI"/>
+        </w:rPr>
+        <w:t>,</w:t>
+      </w:r>
+      <w:r>
+        <w:rPr>
+          <w:lang w:val="fi-FI"/>
+        </w:rPr>
+        <w:t xml:space="preserve"> mikäli hänellä on siihen varaa (mahdollisesti poislukien rangaistusvangit, jotka yleensä suorittavat tuomiotaan jossain tietyssä määrätyssä morfissa).</w:t>
       </w:r>
     </w:p>
     <w:p>
@@ -4144,7 +4174,37 @@
         <w:rPr>
           <w:lang w:val="fi-FI"/>
         </w:rPr>
-        <w:t xml:space="preserve"> tilaa, ja suuri osa maasta ei kuulu kenellekään. Mikäli tahtoo perustaa valtauksen, tämä onnistuu jättämällä maankäyttösuunnitelma TTO:lle (Thatsis Terraforming Office) ja jos se hyväksytään, maksamalla pantti ja ottamalla (muutaman neliökilometrin) alue haltuun. Alueella täytyy konkreettisesti tehdä jotain, ja periaatteessa kaiken toiminnan on tähdättävä Marsin terraformaamiseen. Alue on lähtökohtaisesti ensimmäiset 20 (Marsin) vuotta pelkästään vuokralla, ja sen käyttö tarkistetaan vuosittain.</w:t>
+        <w:t xml:space="preserve"> tilaa, ja suuri osa maasta ei kuulu kenellekään. Mikäli tahtoo perustaa valtauksen, tämä onnistuu jättämällä maa</w:t>
+      </w:r>
+      <w:r>
+        <w:rPr>
+          <w:lang w:val="fi-FI"/>
+        </w:rPr>
+        <w:t>nkäyttösuunnitelma TTO:lle (Thar</w:t>
+      </w:r>
+      <w:r>
+        <w:rPr>
+          <w:lang w:val="fi-FI"/>
+        </w:rPr>
+        <w:t>sis Terraforming Office) ja jos se hyväksytään, maksamalla pantti ja ottamalla (muutaman neliökilometrin) alue haltuun. Alueella täytyy konkreettisesti tehdä jotain, ja periaatteessa kaiken toiminnan on tähdättävä Marsin terraformaamiseen. Alue on lähtökohtaisesti ensimmäiset 20 (Marsin) vuotta pelkästään vuokralla, ja sen käyttö tarkistetaan vuosittain.</w:t>
+      </w:r>
+      <w:r>
+        <w:rPr>
+          <w:lang w:val="fi-FI"/>
+        </w:rPr>
+        <w:t xml:space="preserve"> TTO vuokraa hyperyrityksiltä </w:t>
+      </w:r>
+      <w:r>
+        <w:rPr>
+          <w:lang w:val="fi-FI"/>
+        </w:rPr>
+        <w:t>infomorfi</w:t>
+      </w:r>
+      <w:r>
+        <w:rPr>
+          <w:lang w:val="fi-FI"/>
+        </w:rPr>
+        <w:t>työvoimaa käymään oikeasti jokaisen vallatun alueen läpi edes kursorisesti.</w:t>
       </w:r>
     </w:p>
     <w:p>
@@ -4233,7 +4293,21 @@
         <w:rPr>
           <w:lang w:val="fi-FI"/>
         </w:rPr>
-        <w:t>Arkista lentämistä varten on designoidut lentoreitit, joilla on normaalisti 400 kph:n nopeusrajoitus. Mikäli on tarve lentää tätä nopeammin, pitää tehdä lentosuunnitelma</w:t>
+        <w:t xml:space="preserve">Arkista lentämistä varten on </w:t>
+      </w:r>
+      <w:r>
+        <w:rPr>
+          <w:lang w:val="fi-FI"/>
+        </w:rPr>
+        <w:t>määrätyt</w:t>
+      </w:r>
+      <w:bookmarkStart w:id="18" w:name="_GoBack"/>
+      <w:bookmarkEnd w:id="18"/>
+      <w:r>
+        <w:rPr>
+          <w:lang w:val="fi-FI"/>
+        </w:rPr>
+        <w:t xml:space="preserve"> lentoreitit, joilla on normaalisti 400 kph:n nopeusrajoitus. Mikäli on tarve lentää tätä nopeammin, pitää tehdä lentosuunnitelma</w:t>
       </w:r>
       <w:r>
         <w:rPr>
@@ -4255,14 +4329,14 @@
           <w:lang w:val="fi-FI"/>
         </w:rPr>
       </w:pPr>
-      <w:bookmarkStart w:id="18" w:name="_Toc74766234"/>
+      <w:bookmarkStart w:id="19" w:name="_Toc74766234"/>
       <w:r>
         <w:rPr>
           <w:lang w:val="fi-FI"/>
         </w:rPr>
         <w:t>Valtion virastoja</w:t>
       </w:r>
-      <w:bookmarkEnd w:id="18"/>
+      <w:bookmarkEnd w:id="19"/>
     </w:p>
     <w:p>
       <w:pPr>
@@ -4366,8 +4440,6 @@
         </w:rPr>
         <w:t>enemmänkin</w:t>
       </w:r>
-      <w:bookmarkStart w:id="19" w:name="_GoBack"/>
-      <w:bookmarkEnd w:id="19"/>
       <w:r>
         <w:rPr>
           <w:lang w:val="fi-FI"/>
@@ -6450,7 +6522,7 @@
 </file>
 
 <file path=customXml/itemProps1.xml><?xml version="1.0" encoding="utf-8"?>
-<ds:datastoreItem xmlns:ds="http://schemas.openxmlformats.org/officeDocument/2006/customXml" ds:itemID="{B402A61E-2B24-7840-AFC4-3E5A83C15717}">
+<ds:datastoreItem xmlns:ds="http://schemas.openxmlformats.org/officeDocument/2006/customXml" ds:itemID="{2315E350-2943-6340-874E-88C4D6D3D6B6}">
   <ds:schemaRefs>
     <ds:schemaRef ds:uri="http://schemas.openxmlformats.org/officeDocument/2006/bibliography"/>
   </ds:schemaRefs>

--- a/mars-juridiikka.docx
+++ b/mars-juridiikka.docx
@@ -4301,41 +4301,41 @@
         </w:rPr>
         <w:t>määrätyt</w:t>
       </w:r>
-      <w:bookmarkStart w:id="18" w:name="_GoBack"/>
+      <w:r>
+        <w:rPr>
+          <w:lang w:val="fi-FI"/>
+        </w:rPr>
+        <w:t xml:space="preserve"> lentoreitit, joilla on normaalisti 400 kph:n nopeusrajoitus. Mikäli on tarve lentää tätä nopeammin, pitää tehdä lentosuunnitelma</w:t>
+      </w:r>
+      <w:r>
+        <w:rPr>
+          <w:lang w:val="fi-FI"/>
+        </w:rPr>
+        <w:t>,</w:t>
+      </w:r>
+      <w:r>
+        <w:rPr>
+          <w:lang w:val="fi-FI"/>
+        </w:rPr>
+        <w:t xml:space="preserve"> jutella lennonjohdon kanssa ja yleensä toimia kuin liikennelentokoe, ei kuten lentävä auto.</w:t>
+      </w:r>
+    </w:p>
+    <w:p>
+      <w:pPr>
+        <w:pStyle w:val="Heading1"/>
+        <w:rPr>
+          <w:lang w:val="fi-FI"/>
+        </w:rPr>
+      </w:pPr>
+      <w:bookmarkStart w:id="18" w:name="_Toc74766234"/>
+      <w:r>
+        <w:rPr>
+          <w:lang w:val="fi-FI"/>
+        </w:rPr>
+        <w:t>Valtion virastoja</w:t>
+      </w:r>
+      <w:bookmarkStart w:id="19" w:name="_GoBack"/>
       <w:bookmarkEnd w:id="18"/>
-      <w:r>
-        <w:rPr>
-          <w:lang w:val="fi-FI"/>
-        </w:rPr>
-        <w:t xml:space="preserve"> lentoreitit, joilla on normaalisti 400 kph:n nopeusrajoitus. Mikäli on tarve lentää tätä nopeammin, pitää tehdä lentosuunnitelma</w:t>
-      </w:r>
-      <w:r>
-        <w:rPr>
-          <w:lang w:val="fi-FI"/>
-        </w:rPr>
-        <w:t>,</w:t>
-      </w:r>
-      <w:r>
-        <w:rPr>
-          <w:lang w:val="fi-FI"/>
-        </w:rPr>
-        <w:t xml:space="preserve"> jutella lennonjohdon kanssa ja yleensä toimia kuin liikennelentokoe, ei kuten lentävä auto.</w:t>
-      </w:r>
-    </w:p>
-    <w:p>
-      <w:pPr>
-        <w:pStyle w:val="Heading1"/>
-        <w:rPr>
-          <w:lang w:val="fi-FI"/>
-        </w:rPr>
-      </w:pPr>
-      <w:bookmarkStart w:id="19" w:name="_Toc74766234"/>
-      <w:r>
-        <w:rPr>
-          <w:lang w:val="fi-FI"/>
-        </w:rPr>
-        <w:t>Valtion virastoja</w:t>
-      </w:r>
       <w:bookmarkEnd w:id="19"/>
     </w:p>
     <w:p>
@@ -4506,7 +4506,19 @@
         <w:rPr>
           <w:lang w:val="fi-FI"/>
         </w:rPr>
-        <w:t>Vastaa mielensiirrosta, -säilyttämisestä ja identieteetin valvonnasta. Sekä massiivinen arkisto että tietyissä tapauksissa tutkiva viranomainen.</w:t>
+        <w:t>Vastaa mielensiirr</w:t>
+      </w:r>
+      <w:r>
+        <w:rPr>
+          <w:lang w:val="fi-FI"/>
+        </w:rPr>
+        <w:t>osta, -säilyttämisestä ja identi</w:t>
+      </w:r>
+      <w:r>
+        <w:rPr>
+          <w:lang w:val="fi-FI"/>
+        </w:rPr>
+        <w:t>teetin valvonnasta. Sekä massiivinen arkisto että tietyissä tapauksissa tutkiva viranomainen.</w:t>
       </w:r>
     </w:p>
     <w:p>
@@ -4849,7 +4861,19 @@
         <w:rPr>
           <w:lang w:val="fi-FI"/>
         </w:rPr>
-        <w:t>(robotiikka)</w:t>
+        <w:t>(robotiikka</w:t>
+      </w:r>
+      <w:r>
+        <w:rPr>
+          <w:lang w:val="fi-FI"/>
+        </w:rPr>
+        <w:t xml:space="preserve"> ja avaruuslento</w:t>
+      </w:r>
+      <w:r>
+        <w:rPr>
+          <w:lang w:val="fi-FI"/>
+        </w:rPr>
+        <w:t>)</w:t>
       </w:r>
     </w:p>
     <w:p>
@@ -6522,7 +6546,7 @@
 </file>
 
 <file path=customXml/itemProps1.xml><?xml version="1.0" encoding="utf-8"?>
-<ds:datastoreItem xmlns:ds="http://schemas.openxmlformats.org/officeDocument/2006/customXml" ds:itemID="{2315E350-2943-6340-874E-88C4D6D3D6B6}">
+<ds:datastoreItem xmlns:ds="http://schemas.openxmlformats.org/officeDocument/2006/customXml" ds:itemID="{BD305292-0722-0944-94D5-3788D4ED8CFD}">
   <ds:schemaRefs>
     <ds:schemaRef ds:uri="http://schemas.openxmlformats.org/officeDocument/2006/bibliography"/>
   </ds:schemaRefs>

--- a/mars-juridiikka.docx
+++ b/mars-juridiikka.docx
@@ -81,9 +81,11 @@
           <w:pPr>
             <w:pStyle w:val="TOCHeading"/>
           </w:pPr>
+          <w:proofErr w:type="spellStart"/>
           <w:r>
             <w:t>Sisällysluettelo</w:t>
           </w:r>
+          <w:proofErr w:type="spellEnd"/>
         </w:p>
         <w:p>
           <w:pPr>
@@ -1643,7 +1645,7 @@
                     </pic:cNvPicPr>
                   </pic:nvPicPr>
                   <pic:blipFill>
-                    <a:blip r:embed="rId6">
+                    <a:blip r:embed="rId8">
                       <a:extLst>
                         <a:ext uri="{28A0092B-C50C-407E-A947-70E740481C1C}">
                           <a14:useLocalDpi xmlns:a14="http://schemas.microsoft.com/office/drawing/2010/main" val="0"/>
@@ -1762,7 +1764,21 @@
         <w:rPr>
           <w:lang w:val="fi-FI"/>
         </w:rPr>
-        <w:t xml:space="preserve">, hyperyritysten yhteenliittymä. Hyperyrityksillä on laajoja ekstraterriotoriaalisia oikeuksia, ja Tharsis-liitto </w:t>
+        <w:t xml:space="preserve">, hyperyritysten yhteenliittymä. Hyperyrityksillä on laajoja </w:t>
+      </w:r>
+      <w:proofErr w:type="spellStart"/>
+      <w:r>
+        <w:rPr>
+          <w:lang w:val="fi-FI"/>
+        </w:rPr>
+        <w:t>ekstraterriotoriaalisia</w:t>
+      </w:r>
+      <w:proofErr w:type="spellEnd"/>
+      <w:r>
+        <w:rPr>
+          <w:lang w:val="fi-FI"/>
+        </w:rPr>
+        <w:t xml:space="preserve"> oikeuksia, ja Tharsis-liitto </w:t>
       </w:r>
       <w:r>
         <w:rPr>
@@ -1841,7 +1857,7 @@
                     </pic:cNvPicPr>
                   </pic:nvPicPr>
                   <pic:blipFill>
-                    <a:blip r:embed="rId7">
+                    <a:blip r:embed="rId9">
                       <a:extLst>
                         <a:ext uri="{28A0092B-C50C-407E-A947-70E740481C1C}">
                           <a14:useLocalDpi xmlns:a14="http://schemas.microsoft.com/office/drawing/2010/main" val="0"/>
@@ -1931,7 +1947,21 @@
         <w:rPr>
           <w:lang w:val="fi-FI"/>
         </w:rPr>
-        <w:t>. 2-3 miljoonaa upliftia lasketaan kansalaisiksi, mutta ne eivät ole täysivaltaisia ja rinnastuvat lähinnä lapsiin.</w:t>
+        <w:t xml:space="preserve">. 2-3 miljoonaa </w:t>
+      </w:r>
+      <w:proofErr w:type="spellStart"/>
+      <w:r>
+        <w:rPr>
+          <w:lang w:val="fi-FI"/>
+        </w:rPr>
+        <w:t>upliftia</w:t>
+      </w:r>
+      <w:proofErr w:type="spellEnd"/>
+      <w:r>
+        <w:rPr>
+          <w:lang w:val="fi-FI"/>
+        </w:rPr>
+        <w:t xml:space="preserve"> lasketaan kansalaisiksi, mutta ne eivät ole täysivaltaisia ja rinnastuvat lähinnä lapsiin.</w:t>
       </w:r>
     </w:p>
     <w:p>
@@ -2045,13 +2075,31 @@
         <w:rPr>
           <w:lang w:val="fi-FI"/>
         </w:rPr>
-        <w:t>, joka valitaan vaaleilla joka toinen vuosi. Jokainen tunnustettu itsenäinen habitaatt</w:t>
-      </w:r>
-      <w:r>
-        <w:rPr>
-          <w:lang w:val="fi-FI"/>
-        </w:rPr>
-        <w:t>i saa Liittoneuvostoon edustajan</w:t>
+        <w:t xml:space="preserve">, joka valitaan vaaleilla joka toinen vuosi. Jokainen </w:t>
+      </w:r>
+      <w:r>
+        <w:rPr>
+          <w:lang w:val="fi-FI"/>
+        </w:rPr>
+        <w:t xml:space="preserve">itsenäinen </w:t>
+      </w:r>
+      <w:r>
+        <w:rPr>
+          <w:lang w:val="fi-FI"/>
+        </w:rPr>
+        <w:t>vaalialue</w:t>
+      </w:r>
+      <w:r>
+        <w:rPr>
+          <w:lang w:val="fi-FI"/>
+        </w:rPr>
+        <w:t xml:space="preserve"> saa Liittoneuvostoon edustajan</w:t>
+      </w:r>
+      <w:r>
+        <w:rPr>
+          <w:lang w:val="fi-FI"/>
+        </w:rPr>
+        <w:t>, suuremmat useampia</w:t>
       </w:r>
       <w:r>
         <w:rPr>
@@ -2088,7 +2136,13 @@
         <w:rPr>
           <w:lang w:val="fi-FI"/>
         </w:rPr>
-        <w:t>ienet kylät eivät ole itsenäisiä habitaatteja</w:t>
+        <w:t xml:space="preserve">ienet kylät eivät ole itsenäisiä </w:t>
+      </w:r>
+      <w:r>
+        <w:rPr>
+          <w:lang w:val="fi-FI"/>
+        </w:rPr>
+        <w:t>vaalialueita</w:t>
       </w:r>
       <w:r>
         <w:rPr>
@@ -2170,14 +2224,315 @@
           <w:lang w:val="fi-FI"/>
         </w:rPr>
       </w:pPr>
-      <w:bookmarkStart w:id="1" w:name="_Toc74766217"/>
+      <w:r>
+        <w:rPr>
+          <w:lang w:val="fi-FI"/>
+        </w:rPr>
+        <w:t>Liittovaltion rakenne</w:t>
+      </w:r>
+    </w:p>
+    <w:p>
+      <w:pPr>
+        <w:rPr>
+          <w:lang w:val="fi-FI"/>
+        </w:rPr>
+      </w:pPr>
+    </w:p>
+    <w:p>
+      <w:pPr>
+        <w:rPr>
+          <w:lang w:val="fi-FI"/>
+        </w:rPr>
+      </w:pPr>
+      <w:r>
+        <w:rPr>
+          <w:lang w:val="fi-FI"/>
+        </w:rPr>
+        <w:t xml:space="preserve">Tharsis-liitto aloitti olemassaolonsa habitaattien yhteistyöelimenä, ja kun siitä tuli itsenäinen valtio, se nähtiin aluksi pelkkien </w:t>
+      </w:r>
+      <w:proofErr w:type="spellStart"/>
+      <w:r>
+        <w:rPr>
+          <w:lang w:val="fi-FI"/>
+        </w:rPr>
+        <w:t>habien</w:t>
+      </w:r>
+      <w:proofErr w:type="spellEnd"/>
+      <w:r>
+        <w:rPr>
+          <w:lang w:val="fi-FI"/>
+        </w:rPr>
+        <w:t xml:space="preserve"> liittona. Asutus alkoi kuitenkin nopeasti hajaantua siten, että mallia jouduttiin hieman muuttamaan.</w:t>
+      </w:r>
+    </w:p>
+    <w:p>
+      <w:pPr>
+        <w:rPr>
+          <w:lang w:val="fi-FI"/>
+        </w:rPr>
+      </w:pPr>
+    </w:p>
+    <w:p>
+      <w:pPr>
+        <w:rPr>
+          <w:lang w:val="fi-FI"/>
+        </w:rPr>
+      </w:pPr>
+      <w:r>
+        <w:rPr>
+          <w:lang w:val="fi-FI"/>
+        </w:rPr>
+        <w:t>Nykyisellään Tharsis-liitt</w:t>
+      </w:r>
+      <w:r>
+        <w:rPr>
+          <w:lang w:val="fi-FI"/>
+        </w:rPr>
+        <w:t xml:space="preserve">o on jaettu </w:t>
+      </w:r>
+      <w:r>
+        <w:rPr>
+          <w:lang w:val="fi-FI"/>
+        </w:rPr>
+        <w:t>satoihin vaalialueisiin</w:t>
+      </w:r>
+      <w:r>
+        <w:rPr>
+          <w:lang w:val="fi-FI"/>
+        </w:rPr>
+        <w:t xml:space="preserve">. Jokaiselta vaalialueelta valitaan edustajia liittoneuvostoon, jyvitettynä väkiluvun mukaan. Vaalialueet ovat hyvin eri kokoisia -- esimerkiksi Valles New Shanghain sisällä on </w:t>
+      </w:r>
+      <w:r>
+        <w:rPr>
+          <w:lang w:val="fi-FI"/>
+        </w:rPr>
+        <w:t>satoja vaalialueita</w:t>
+      </w:r>
+      <w:r>
+        <w:rPr>
+          <w:lang w:val="fi-FI"/>
+        </w:rPr>
+        <w:t xml:space="preserve">. </w:t>
+      </w:r>
+      <w:r>
+        <w:rPr>
+          <w:lang w:val="fi-FI"/>
+        </w:rPr>
+        <w:t>Painotus on hieman outo</w:t>
+      </w:r>
+      <w:r>
+        <w:rPr>
+          <w:lang w:val="fi-FI"/>
+        </w:rPr>
+        <w:t xml:space="preserve"> - kiertoradalla asuvien ääni painaa vähemmän kuin pinnalla asuvien</w:t>
+      </w:r>
+      <w:r>
+        <w:rPr>
+          <w:lang w:val="fi-FI"/>
+        </w:rPr>
+        <w:t xml:space="preserve">. </w:t>
+      </w:r>
+      <w:r>
+        <w:rPr>
+          <w:lang w:val="fi-FI"/>
+        </w:rPr>
+        <w:t>Liittoneuvoston koko on 820.</w:t>
+      </w:r>
+    </w:p>
+    <w:p>
+      <w:pPr>
+        <w:rPr>
+          <w:lang w:val="fi-FI"/>
+        </w:rPr>
+      </w:pPr>
+    </w:p>
+    <w:p>
+      <w:pPr>
+        <w:rPr>
+          <w:lang w:val="fi-FI"/>
+        </w:rPr>
+      </w:pPr>
+      <w:r>
+        <w:rPr>
+          <w:lang w:val="fi-FI"/>
+        </w:rPr>
+        <w:t xml:space="preserve">Vaalialueen ulkopuolella, mutta sen rinnalla, elää hallinnollinen provinssin käsite. Provinssi on itsehallinnollinen alue, joka joskus vastaa vaalialuetta ja joskus yhtä suurta habitaattia. Provinsseilla on itsenäinen budjetti </w:t>
+      </w:r>
+      <w:r>
+        <w:rPr>
+          <w:lang w:val="fi-FI"/>
+        </w:rPr>
+        <w:t xml:space="preserve">ja </w:t>
+      </w:r>
+      <w:r>
+        <w:rPr>
+          <w:lang w:val="fi-FI"/>
+        </w:rPr>
+        <w:t>omaa sisäistä hallintoa.</w:t>
+      </w:r>
+    </w:p>
+    <w:p>
+      <w:pPr>
+        <w:rPr>
+          <w:lang w:val="fi-FI"/>
+        </w:rPr>
+      </w:pPr>
+    </w:p>
+    <w:p>
+      <w:pPr>
+        <w:rPr>
+          <w:lang w:val="fi-FI"/>
+        </w:rPr>
+      </w:pPr>
+      <w:r>
+        <w:rPr>
+          <w:lang w:val="fi-FI"/>
+        </w:rPr>
+        <w:t>Provinssia hallitsee kuvernööri, joka valitaan yleensä samalla kun</w:t>
+      </w:r>
+      <w:r>
+        <w:rPr>
+          <w:lang w:val="fi-FI"/>
+        </w:rPr>
+        <w:t xml:space="preserve"> </w:t>
+      </w:r>
+      <w:r>
+        <w:rPr>
+          <w:lang w:val="fi-FI"/>
+        </w:rPr>
+        <w:t xml:space="preserve">liittoneuvoston edustajakin. Kuvernöörillä </w:t>
+      </w:r>
+      <w:r>
+        <w:rPr>
+          <w:lang w:val="fi-FI"/>
+        </w:rPr>
+        <w:t>ei monissa paikoissa ole paljonkaan valtaa, ellei provinssitaso ole sama kuin habitaattitaso. Habitaateilla on huomattavat itsehallinto-oikeudet, ja niinpä etenkin syrjäseutuprovinssit, joissa on paljon pieniä habitaatteja, ovat yhtenäisiltä linjoiltaan varsin epämääräiset.</w:t>
+      </w:r>
+      <w:r>
+        <w:rPr>
+          <w:lang w:val="fi-FI"/>
+        </w:rPr>
+        <w:t xml:space="preserve"> Alueilla, joissa provinssi </w:t>
+      </w:r>
+      <w:proofErr w:type="gramStart"/>
+      <w:r>
+        <w:rPr>
+          <w:lang w:val="fi-FI"/>
+        </w:rPr>
+        <w:t>koostuu vain yhdestä habitaatista kuvernööri on</w:t>
+      </w:r>
+      <w:proofErr w:type="gramEnd"/>
+      <w:r>
+        <w:rPr>
+          <w:lang w:val="fi-FI"/>
+        </w:rPr>
+        <w:t xml:space="preserve"> käytännössä </w:t>
+      </w:r>
+      <w:proofErr w:type="spellStart"/>
+      <w:r>
+        <w:rPr>
+          <w:lang w:val="fi-FI"/>
+        </w:rPr>
+        <w:t>habin</w:t>
+      </w:r>
+      <w:proofErr w:type="spellEnd"/>
+      <w:r>
+        <w:rPr>
+          <w:lang w:val="fi-FI"/>
+        </w:rPr>
+        <w:t xml:space="preserve"> pormestari, ja hänellä on selvästi enemmän vaikutusvaltaa.</w:t>
+      </w:r>
+    </w:p>
+    <w:p>
+      <w:pPr>
+        <w:rPr>
+          <w:lang w:val="fi-FI"/>
+        </w:rPr>
+      </w:pPr>
+    </w:p>
+    <w:p>
+      <w:pPr>
+        <w:rPr>
+          <w:lang w:val="fi-FI"/>
+        </w:rPr>
+      </w:pPr>
+      <w:r>
+        <w:rPr>
+          <w:lang w:val="fi-FI"/>
+        </w:rPr>
+        <w:t xml:space="preserve">Poliittisia puolueita ei sellaisenaan ole; kuvio on hieman monimutkaisempi. </w:t>
+      </w:r>
+      <w:r>
+        <w:rPr>
+          <w:lang w:val="fi-FI"/>
+        </w:rPr>
+        <w:t xml:space="preserve">Liittoneuvostossa on kohtalaisen pysyviä blokkeja talouden, kieliryhmien, </w:t>
+      </w:r>
+      <w:r>
+        <w:rPr>
+          <w:lang w:val="fi-FI"/>
+        </w:rPr>
+        <w:t xml:space="preserve">sotilaallisuuden, sosiaalisten arvojen ja parin muunkin dimension kannalta, ja useimmat neuvoston jäsenet tunnustavat väriä kaikissa </w:t>
+      </w:r>
+      <w:r>
+        <w:rPr>
+          <w:lang w:val="fi-FI"/>
+        </w:rPr>
+        <w:t xml:space="preserve">tai melkein kaikissa blokeissa. Puoluekoneistojen sijasta nämä blokit </w:t>
+      </w:r>
+      <w:r>
+        <w:rPr>
+          <w:lang w:val="fi-FI"/>
+        </w:rPr>
+        <w:t>tuottavat kampanjointikoneistoja. Menestyäkseen poliitikon on yleensä liityttävä useampaan blokkiin. Tuloksena poliittinen kenttä on melko pirstaleinen, ja näennäinen moniarvoisuus johtaa tosiasialliseen hallinnolliseen tehottomuuteen.</w:t>
+      </w:r>
+    </w:p>
+    <w:p>
+      <w:pPr>
+        <w:rPr>
+          <w:lang w:val="fi-FI"/>
+        </w:rPr>
+      </w:pPr>
+    </w:p>
+    <w:p>
+      <w:pPr>
+        <w:rPr>
+          <w:rFonts w:asciiTheme="majorHAnsi" w:eastAsiaTheme="majorEastAsia" w:hAnsiTheme="majorHAnsi" w:cstheme="majorBidi"/>
+          <w:color w:val="2F5496" w:themeColor="accent1" w:themeShade="BF"/>
+          <w:sz w:val="32"/>
+          <w:szCs w:val="32"/>
+          <w:lang w:val="fi-FI"/>
+        </w:rPr>
+      </w:pPr>
+      <w:r>
+        <w:rPr>
+          <w:lang w:val="fi-FI"/>
+        </w:rPr>
+        <w:br w:type="page"/>
+      </w:r>
+    </w:p>
+    <w:p>
+      <w:pPr>
+        <w:pStyle w:val="Heading1"/>
+        <w:rPr>
+          <w:lang w:val="fi-FI"/>
+        </w:rPr>
+      </w:pPr>
+      <w:bookmarkStart w:id="1" w:name="_GoBack"/>
+      <w:bookmarkEnd w:id="1"/>
       <w:r>
         <w:rPr>
           <w:lang w:val="fi-FI"/>
         </w:rPr>
         <w:t>Perusoikeudet</w:t>
       </w:r>
-      <w:bookmarkEnd w:id="1"/>
+    </w:p>
+    <w:p>
+      <w:pPr>
+        <w:rPr>
+          <w:lang w:val="fi-FI"/>
+        </w:rPr>
+      </w:pPr>
     </w:p>
     <w:p>
       <w:pPr>
@@ -2250,7 +2605,21 @@
         <w:rPr>
           <w:lang w:val="fi-FI"/>
         </w:rPr>
-        <w:t>ajattelunvapaus (mielipide, uskonto, politiikka yms)</w:t>
+        <w:t xml:space="preserve">ajattelunvapaus (mielipide, uskonto, politiikka </w:t>
+      </w:r>
+      <w:proofErr w:type="spellStart"/>
+      <w:r>
+        <w:rPr>
+          <w:lang w:val="fi-FI"/>
+        </w:rPr>
+        <w:t>yms</w:t>
+      </w:r>
+      <w:proofErr w:type="spellEnd"/>
+      <w:r>
+        <w:rPr>
+          <w:lang w:val="fi-FI"/>
+        </w:rPr>
+        <w:t>)</w:t>
       </w:r>
     </w:p>
     <w:p>
@@ -2453,11 +2822,19 @@
           <w:lang w:val="fi-FI"/>
         </w:rPr>
       </w:pPr>
-      <w:r>
-        <w:rPr>
-          <w:lang w:val="fi-FI"/>
-        </w:rPr>
-        <w:t>morfinvapaus (*)</w:t>
+      <w:proofErr w:type="spellStart"/>
+      <w:r>
+        <w:rPr>
+          <w:lang w:val="fi-FI"/>
+        </w:rPr>
+        <w:t>morfinvapaus</w:t>
+      </w:r>
+      <w:proofErr w:type="spellEnd"/>
+      <w:r>
+        <w:rPr>
+          <w:lang w:val="fi-FI"/>
+        </w:rPr>
+        <w:t xml:space="preserve"> (*)</w:t>
       </w:r>
     </w:p>
     <w:p>
@@ -2909,19 +3286,62 @@
         <w:rPr>
           <w:lang w:val="fi-FI"/>
         </w:rPr>
-        <w:t xml:space="preserve"> kansalaisuuden sai jokainen CCS:n</w:t>
-      </w:r>
-      <w:r>
-        <w:rPr>
-          <w:lang w:val="fi-FI"/>
-        </w:rPr>
-        <w:t xml:space="preserve"> (Common Continuity Service = väestörekisteri + terveysviranomainen)</w:t>
-      </w:r>
-      <w:r>
-        <w:rPr>
-          <w:lang w:val="fi-FI"/>
-        </w:rPr>
-        <w:t xml:space="preserve"> i</w:t>
+        <w:t xml:space="preserve"> kansalaisuuden sai jokainen </w:t>
+      </w:r>
+      <w:proofErr w:type="spellStart"/>
+      <w:r>
+        <w:rPr>
+          <w:lang w:val="fi-FI"/>
+        </w:rPr>
+        <w:t>CCS:n</w:t>
+      </w:r>
+      <w:proofErr w:type="spellEnd"/>
+      <w:r>
+        <w:rPr>
+          <w:lang w:val="fi-FI"/>
+        </w:rPr>
+        <w:t xml:space="preserve"> (</w:t>
+      </w:r>
+      <w:proofErr w:type="spellStart"/>
+      <w:r>
+        <w:rPr>
+          <w:lang w:val="fi-FI"/>
+        </w:rPr>
+        <w:t>Common</w:t>
+      </w:r>
+      <w:proofErr w:type="spellEnd"/>
+      <w:r>
+        <w:rPr>
+          <w:lang w:val="fi-FI"/>
+        </w:rPr>
+        <w:t xml:space="preserve"> </w:t>
+      </w:r>
+      <w:proofErr w:type="spellStart"/>
+      <w:r>
+        <w:rPr>
+          <w:lang w:val="fi-FI"/>
+        </w:rPr>
+        <w:t>Continuity</w:t>
+      </w:r>
+      <w:proofErr w:type="spellEnd"/>
+      <w:r>
+        <w:rPr>
+          <w:lang w:val="fi-FI"/>
+        </w:rPr>
+        <w:t xml:space="preserve"> Service = väestörekisteri + terveysviranomainen)</w:t>
+      </w:r>
+      <w:r>
+        <w:rPr>
+          <w:lang w:val="fi-FI"/>
+        </w:rPr>
+        <w:t xml:space="preserve"> </w:t>
+      </w:r>
+      <w:proofErr w:type="spellStart"/>
+      <w:r>
+        <w:rPr>
+          <w:lang w:val="fi-FI"/>
+        </w:rPr>
+        <w:t>i</w:t>
       </w:r>
       <w:r>
         <w:rPr>
@@ -2933,7 +3353,14 @@
         <w:rPr>
           <w:lang w:val="fi-FI"/>
         </w:rPr>
-        <w:t xml:space="preserve">karnoima ego, mutta </w:t>
+        <w:t>karnoima</w:t>
+      </w:r>
+      <w:proofErr w:type="spellEnd"/>
+      <w:r>
+        <w:rPr>
+          <w:lang w:val="fi-FI"/>
+        </w:rPr>
+        <w:t xml:space="preserve"> ego, mutta </w:t>
       </w:r>
       <w:r>
         <w:rPr>
@@ -3031,7 +3458,21 @@
         <w:rPr>
           <w:lang w:val="fi-FI"/>
         </w:rPr>
-        <w:t xml:space="preserve"> uplifteja, jotka ovat aina holhouksen alaisia. </w:t>
+        <w:t xml:space="preserve"> </w:t>
+      </w:r>
+      <w:proofErr w:type="spellStart"/>
+      <w:r>
+        <w:rPr>
+          <w:lang w:val="fi-FI"/>
+        </w:rPr>
+        <w:t>uplifteja</w:t>
+      </w:r>
+      <w:proofErr w:type="spellEnd"/>
+      <w:r>
+        <w:rPr>
+          <w:lang w:val="fi-FI"/>
+        </w:rPr>
+        <w:t xml:space="preserve">, jotka ovat aina holhouksen alaisia. </w:t>
       </w:r>
       <w:r>
         <w:rPr>
@@ -3106,7 +3547,63 @@
         <w:rPr>
           <w:lang w:val="fi-FI"/>
         </w:rPr>
-        <w:t>Lain silmissä biomorfit, synteettiset morfit ja infomorfit ( = vain virtuaalisesti aktiiviset egot) ovat lähes joka suhteessa identtisiä. Laki koskee egoja, ei morfeja. Muutama poikkeus on, ja yleensä näihin on selkeät perustelut. Joka tapauksessa kuka tahansa voi missä tahansa tilanteessa vaihtaa morfia</w:t>
+        <w:t xml:space="preserve">Lain silmissä </w:t>
+      </w:r>
+      <w:proofErr w:type="spellStart"/>
+      <w:r>
+        <w:rPr>
+          <w:lang w:val="fi-FI"/>
+        </w:rPr>
+        <w:t>biomorfit</w:t>
+      </w:r>
+      <w:proofErr w:type="spellEnd"/>
+      <w:r>
+        <w:rPr>
+          <w:lang w:val="fi-FI"/>
+        </w:rPr>
+        <w:t xml:space="preserve">, synteettiset </w:t>
+      </w:r>
+      <w:proofErr w:type="spellStart"/>
+      <w:r>
+        <w:rPr>
+          <w:lang w:val="fi-FI"/>
+        </w:rPr>
+        <w:t>morfit</w:t>
+      </w:r>
+      <w:proofErr w:type="spellEnd"/>
+      <w:r>
+        <w:rPr>
+          <w:lang w:val="fi-FI"/>
+        </w:rPr>
+        <w:t xml:space="preserve"> ja </w:t>
+      </w:r>
+      <w:proofErr w:type="spellStart"/>
+      <w:r>
+        <w:rPr>
+          <w:lang w:val="fi-FI"/>
+        </w:rPr>
+        <w:t>infomorfit</w:t>
+      </w:r>
+      <w:proofErr w:type="spellEnd"/>
+      <w:r>
+        <w:rPr>
+          <w:lang w:val="fi-FI"/>
+        </w:rPr>
+        <w:t xml:space="preserve"> </w:t>
+      </w:r>
+      <w:proofErr w:type="gramStart"/>
+      <w:r>
+        <w:rPr>
+          <w:lang w:val="fi-FI"/>
+        </w:rPr>
+        <w:t>( =</w:t>
+      </w:r>
+      <w:proofErr w:type="gramEnd"/>
+      <w:r>
+        <w:rPr>
+          <w:lang w:val="fi-FI"/>
+        </w:rPr>
+        <w:t xml:space="preserve"> vain virtuaalisesti aktiiviset egot) ovat lähes joka suhteessa identtisiä. Laki koskee egoja, ei morfeja. Muutama poikkeus on, ja yleensä näihin on selkeät perustelut. Joka tapauksessa kuka tahansa voi missä tahansa tilanteessa vaihtaa morfia</w:t>
       </w:r>
       <w:r>
         <w:rPr>
@@ -3118,47 +3615,119 @@
         <w:rPr>
           <w:lang w:val="fi-FI"/>
         </w:rPr>
-        <w:t xml:space="preserve"> mikäli hänellä on siihen varaa (mahdollisesti poislukien rangaistusvangit, jotka yleensä suorittavat tuomiotaan jossain tietyssä määrätyssä morfissa).</w:t>
-      </w:r>
-    </w:p>
-    <w:p>
-      <w:pPr>
-        <w:rPr>
-          <w:lang w:val="fi-FI"/>
-        </w:rPr>
-      </w:pPr>
-    </w:p>
-    <w:p>
-      <w:pPr>
-        <w:rPr>
-          <w:lang w:val="fi-FI"/>
-        </w:rPr>
-      </w:pPr>
-      <w:r>
-        <w:rPr>
-          <w:lang w:val="fi-FI"/>
-        </w:rPr>
-        <w:t>Monia morfeja suojaavat immateriaalioikeudet, mikä tarkoittaa, että niitä ei esim. saa kloonata tai jäljentää, ja lasten hankkiminen vaatii lisenssin ostamisen. Kaikki morfit eivät kuitenkaan ole tällaisia; esim. flatit (tavalliset ihmiset) tai splicerit (geenikorjaillut ihmiset) eivät tavallisesti sisällä mitään immateriaalioikeusrasitteita.</w:t>
-      </w:r>
-    </w:p>
-    <w:p>
-      <w:pPr>
-        <w:rPr>
-          <w:lang w:val="fi-FI"/>
-        </w:rPr>
-      </w:pPr>
-    </w:p>
-    <w:p>
-      <w:pPr>
-        <w:rPr>
-          <w:lang w:val="fi-FI"/>
-        </w:rPr>
-      </w:pPr>
-      <w:r>
-        <w:rPr>
-          <w:lang w:val="fi-FI"/>
-        </w:rPr>
-        <w:t>Egojen siirtäminen on säänneltyä teknologiaa: egojen tallentaminen, kopioiminen, säilyttäminen ja inkarnoiminen on lähtökohtaisesti sallittua vain lisensoiduille toimijoille. Toimintaa valvoo CCS, joka huolehtii siitä, että kenestäkään ei tehdä laittomia kopioita ja että egoista ottaa varmuuskopioita vain taho, jolla on kyky pitää huolta niistä.</w:t>
+        <w:t xml:space="preserve"> mikäli hänellä on siihen varaa (mahdollisesti </w:t>
+      </w:r>
+      <w:proofErr w:type="spellStart"/>
+      <w:proofErr w:type="gramStart"/>
+      <w:r>
+        <w:rPr>
+          <w:lang w:val="fi-FI"/>
+        </w:rPr>
+        <w:t>poislukien</w:t>
+      </w:r>
+      <w:proofErr w:type="spellEnd"/>
+      <w:proofErr w:type="gramEnd"/>
+      <w:r>
+        <w:rPr>
+          <w:lang w:val="fi-FI"/>
+        </w:rPr>
+        <w:t xml:space="preserve"> rangaistusvangit, jotka yleensä suorittavat tuomiotaan jossain tietyssä määrätyssä morfissa).</w:t>
+      </w:r>
+    </w:p>
+    <w:p>
+      <w:pPr>
+        <w:rPr>
+          <w:lang w:val="fi-FI"/>
+        </w:rPr>
+      </w:pPr>
+    </w:p>
+    <w:p>
+      <w:pPr>
+        <w:rPr>
+          <w:lang w:val="fi-FI"/>
+        </w:rPr>
+      </w:pPr>
+      <w:r>
+        <w:rPr>
+          <w:lang w:val="fi-FI"/>
+        </w:rPr>
+        <w:t xml:space="preserve">Monia morfeja suojaavat immateriaalioikeudet, mikä tarkoittaa, että niitä ei esim. saa kloonata tai jäljentää, ja lasten hankkiminen vaatii lisenssin ostamisen. Kaikki </w:t>
+      </w:r>
+      <w:proofErr w:type="spellStart"/>
+      <w:r>
+        <w:rPr>
+          <w:lang w:val="fi-FI"/>
+        </w:rPr>
+        <w:t>morfit</w:t>
+      </w:r>
+      <w:proofErr w:type="spellEnd"/>
+      <w:r>
+        <w:rPr>
+          <w:lang w:val="fi-FI"/>
+        </w:rPr>
+        <w:t xml:space="preserve"> eivät kuitenkaan ole tällaisia; esim. </w:t>
+      </w:r>
+      <w:proofErr w:type="spellStart"/>
+      <w:r>
+        <w:rPr>
+          <w:lang w:val="fi-FI"/>
+        </w:rPr>
+        <w:t>flatit</w:t>
+      </w:r>
+      <w:proofErr w:type="spellEnd"/>
+      <w:r>
+        <w:rPr>
+          <w:lang w:val="fi-FI"/>
+        </w:rPr>
+        <w:t xml:space="preserve"> (tavalliset ihmiset) tai </w:t>
+      </w:r>
+      <w:proofErr w:type="spellStart"/>
+      <w:r>
+        <w:rPr>
+          <w:lang w:val="fi-FI"/>
+        </w:rPr>
+        <w:t>splicerit</w:t>
+      </w:r>
+      <w:proofErr w:type="spellEnd"/>
+      <w:r>
+        <w:rPr>
+          <w:lang w:val="fi-FI"/>
+        </w:rPr>
+        <w:t xml:space="preserve"> (geenikorjaillut ihmiset) eivät tavallisesti sisällä mitään immateriaalioikeusrasitteita.</w:t>
+      </w:r>
+    </w:p>
+    <w:p>
+      <w:pPr>
+        <w:rPr>
+          <w:lang w:val="fi-FI"/>
+        </w:rPr>
+      </w:pPr>
+    </w:p>
+    <w:p>
+      <w:pPr>
+        <w:rPr>
+          <w:lang w:val="fi-FI"/>
+        </w:rPr>
+      </w:pPr>
+      <w:r>
+        <w:rPr>
+          <w:lang w:val="fi-FI"/>
+        </w:rPr>
+        <w:t xml:space="preserve">Egojen siirtäminen on säänneltyä teknologiaa: egojen tallentaminen, kopioiminen, säilyttäminen ja </w:t>
+      </w:r>
+      <w:proofErr w:type="spellStart"/>
+      <w:r>
+        <w:rPr>
+          <w:lang w:val="fi-FI"/>
+        </w:rPr>
+        <w:t>inkarnoiminen</w:t>
+      </w:r>
+      <w:proofErr w:type="spellEnd"/>
+      <w:r>
+        <w:rPr>
+          <w:lang w:val="fi-FI"/>
+        </w:rPr>
+        <w:t xml:space="preserve"> on lähtökohtaisesti sallittua vain lisensoiduille toimijoille. Toimintaa valvoo CCS, joka huolehtii siitä, että kenestäkään ei tehdä laittomia kopioita ja että egoista ottaa varmuuskopioita vain taho, jolla on kyky pitää huolta niistä.</w:t>
       </w:r>
     </w:p>
     <w:p>
@@ -3250,7 +3819,21 @@
         <w:rPr>
           <w:lang w:val="fi-FI"/>
         </w:rPr>
-        <w:t>Eli jos varmuuskopio on aktivoitu ja inkarnoitu morfiin, ja sitten alkuperäisen egon kuorinippu löytyykin, aktivoitu kappale säilyttää identiteetin ja oikeudet. Kuorinipussa oleva ego menee varastoon.</w:t>
+        <w:t xml:space="preserve">Eli jos varmuuskopio on aktivoitu ja </w:t>
+      </w:r>
+      <w:proofErr w:type="spellStart"/>
+      <w:r>
+        <w:rPr>
+          <w:lang w:val="fi-FI"/>
+        </w:rPr>
+        <w:t>inkarnoitu</w:t>
+      </w:r>
+      <w:proofErr w:type="spellEnd"/>
+      <w:r>
+        <w:rPr>
+          <w:lang w:val="fi-FI"/>
+        </w:rPr>
+        <w:t xml:space="preserve"> morfiin, ja sitten alkuperäisen egon kuorinippu löytyykin, aktivoitu kappale säilyttää identiteetin ja oikeudet. Kuorinipussa oleva ego menee varastoon.</w:t>
       </w:r>
     </w:p>
     <w:p>
@@ -3569,30 +4152,97 @@
         </w:rPr>
         <w:t xml:space="preserve">Lapsen hankkiminen vaatii luvan, mutta lupamenettely ei ole monimutkainen. Monesti siihen kuitenkin kuuluu erilaisia immateriaalioikeuksia, jotka liittyvät lapsen morfiin. Lähtökohtaisesti lapsia voi hankkia vain </w:t>
       </w:r>
+      <w:proofErr w:type="spellStart"/>
       <w:r>
         <w:rPr>
           <w:b/>
           <w:lang w:val="fi-FI"/>
         </w:rPr>
-        <w:t>biomorfiin inkarnoitu kansalainen</w:t>
-      </w:r>
-      <w:r>
-        <w:rPr>
-          <w:lang w:val="fi-FI"/>
-        </w:rPr>
-        <w:t xml:space="preserve"> (poikkeuksia esiintyy) ja lapsi tulee aina sijoittaa biomorfiin. Kuorinipun asentamista suositellaan kaikille 8-vuotiaille; tämä rinnastetaan rokottamiseen. Kuitenkaan ketään ei voida pakottaa kuorinippua ottamaan. Lapsi voi kuitenkin itsenäisesti päättää sen ottamisesta 12-vuotiaana.</w:t>
-      </w:r>
-      <w:r>
-        <w:rPr>
-          <w:lang w:val="fi-FI"/>
-        </w:rPr>
-        <w:t xml:space="preserve"> Lasta ei voi laillisesti erottaa morfistaan ennen 15. ikävuottaan ilman painavia (lääketieteellisiä) syitä, ja</w:t>
-      </w:r>
-      <w:r>
-        <w:rPr>
-          <w:lang w:val="fi-FI"/>
-        </w:rPr>
-        <w:t xml:space="preserve"> 15-vuotiaalla lapsella on oikeus päättää itse omasta morfistaan.</w:t>
+        <w:t>biomorfiin</w:t>
+      </w:r>
+      <w:proofErr w:type="spellEnd"/>
+      <w:r>
+        <w:rPr>
+          <w:b/>
+          <w:lang w:val="fi-FI"/>
+        </w:rPr>
+        <w:t xml:space="preserve"> </w:t>
+      </w:r>
+      <w:proofErr w:type="spellStart"/>
+      <w:r>
+        <w:rPr>
+          <w:b/>
+          <w:lang w:val="fi-FI"/>
+        </w:rPr>
+        <w:t>inkarnoitu</w:t>
+      </w:r>
+      <w:proofErr w:type="spellEnd"/>
+      <w:r>
+        <w:rPr>
+          <w:b/>
+          <w:lang w:val="fi-FI"/>
+        </w:rPr>
+        <w:t xml:space="preserve"> kansalainen</w:t>
+      </w:r>
+      <w:r>
+        <w:rPr>
+          <w:lang w:val="fi-FI"/>
+        </w:rPr>
+        <w:t xml:space="preserve"> (poikkeuksia esiintyy) ja lapsi tulee aina sijoittaa </w:t>
+      </w:r>
+      <w:proofErr w:type="spellStart"/>
+      <w:r>
+        <w:rPr>
+          <w:lang w:val="fi-FI"/>
+        </w:rPr>
+        <w:t>biomorfiin</w:t>
+      </w:r>
+      <w:proofErr w:type="spellEnd"/>
+      <w:r>
+        <w:rPr>
+          <w:lang w:val="fi-FI"/>
+        </w:rPr>
+        <w:t>. Kuorinipun asentamista suositellaan kaikille 8-vuotiaille; tämä rinnastetaan rokottamiseen. Kuitenkaan ketään ei voida pakottaa kuorinippua ottamaan. Lapsi voi kuitenkin itsenäisesti päättää sen ottamisesta 12-vuotiaana.</w:t>
+      </w:r>
+      <w:r>
+        <w:rPr>
+          <w:lang w:val="fi-FI"/>
+        </w:rPr>
+        <w:t xml:space="preserve"> Lasta ei voi laillisesti erottaa </w:t>
+      </w:r>
+      <w:proofErr w:type="spellStart"/>
+      <w:r>
+        <w:rPr>
+          <w:lang w:val="fi-FI"/>
+        </w:rPr>
+        <w:t>morfistaan</w:t>
+      </w:r>
+      <w:proofErr w:type="spellEnd"/>
+      <w:r>
+        <w:rPr>
+          <w:lang w:val="fi-FI"/>
+        </w:rPr>
+        <w:t xml:space="preserve"> ennen 15. ikävuottaan ilman painavia (lääketieteellisiä) syitä, ja</w:t>
+      </w:r>
+      <w:r>
+        <w:rPr>
+          <w:lang w:val="fi-FI"/>
+        </w:rPr>
+        <w:t xml:space="preserve"> 15-vuotiaalla lapsella on oikeus päättää itse omasta </w:t>
+      </w:r>
+      <w:proofErr w:type="spellStart"/>
+      <w:r>
+        <w:rPr>
+          <w:lang w:val="fi-FI"/>
+        </w:rPr>
+        <w:t>morfistaan</w:t>
+      </w:r>
+      <w:proofErr w:type="spellEnd"/>
+      <w:r>
+        <w:rPr>
+          <w:lang w:val="fi-FI"/>
+        </w:rPr>
+        <w:t>.</w:t>
       </w:r>
     </w:p>
     <w:p>
@@ -3647,27 +4297,69 @@
         <w:rPr>
           <w:lang w:val="fi-FI"/>
         </w:rPr>
-        <w:t>Laki ei takaa Marsissa kattavaa sosiaaliturvaa. Työttömyyskorvaus on käytännössä tuntematon. Käytännössä isoimmat habitaatit tarjoavat ilman sekä pienen määrän sähköä kelle tahansa tarvitsevalle. Periaatteessa sähkömäärä on riittävä yksinkertaiselle synteettiselle morfille.</w:t>
-      </w:r>
-    </w:p>
-    <w:p>
-      <w:pPr>
-        <w:rPr>
-          <w:lang w:val="fi-FI"/>
-        </w:rPr>
-      </w:pPr>
-    </w:p>
-    <w:p>
-      <w:pPr>
-        <w:rPr>
-          <w:lang w:val="fi-FI"/>
-        </w:rPr>
-      </w:pPr>
-      <w:r>
-        <w:rPr>
-          <w:lang w:val="fi-FI"/>
-        </w:rPr>
-        <w:t>Ruokaa ja vettä ei välttämättä ole saatavana (tosin käytännössä usein on). Oletus on, että jos on biomorfissa ja varaton, voi aina myydä morfinsa ja vaihtaa halvempaan synteettiseen. Käytännössä monet ovat haluttomia näin tekemään, vaikka asunnottomille, työttömille ja varattomille ei tahdo löytyä mitään tukipalveluita. Lisäksi etenkin todella vanhat rustermorfit ovat monesti käytännössä arvottomia ja kelpaavat vain raaka-aineeksi.</w:t>
+        <w:t xml:space="preserve">Laki ei takaa Marsissa kattavaa sosiaaliturvaa. Työttömyyskorvaus on käytännössä tuntematon. Käytännössä isoimmat habitaatit tarjoavat ilman sekä pienen määrän sähköä kelle tahansa tarvitsevalle. Periaatteessa sähkömäärä on riittävä yksinkertaiselle synteettiselle </w:t>
+      </w:r>
+      <w:proofErr w:type="spellStart"/>
+      <w:r>
+        <w:rPr>
+          <w:lang w:val="fi-FI"/>
+        </w:rPr>
+        <w:t>morfille</w:t>
+      </w:r>
+      <w:proofErr w:type="spellEnd"/>
+      <w:r>
+        <w:rPr>
+          <w:lang w:val="fi-FI"/>
+        </w:rPr>
+        <w:t>.</w:t>
+      </w:r>
+    </w:p>
+    <w:p>
+      <w:pPr>
+        <w:rPr>
+          <w:lang w:val="fi-FI"/>
+        </w:rPr>
+      </w:pPr>
+    </w:p>
+    <w:p>
+      <w:pPr>
+        <w:rPr>
+          <w:lang w:val="fi-FI"/>
+        </w:rPr>
+      </w:pPr>
+      <w:r>
+        <w:rPr>
+          <w:lang w:val="fi-FI"/>
+        </w:rPr>
+        <w:t xml:space="preserve">Ruokaa ja vettä ei välttämättä ole saatavana (tosin käytännössä usein on). Oletus on, että jos on </w:t>
+      </w:r>
+      <w:proofErr w:type="spellStart"/>
+      <w:r>
+        <w:rPr>
+          <w:lang w:val="fi-FI"/>
+        </w:rPr>
+        <w:t>biomorfissa</w:t>
+      </w:r>
+      <w:proofErr w:type="spellEnd"/>
+      <w:r>
+        <w:rPr>
+          <w:lang w:val="fi-FI"/>
+        </w:rPr>
+        <w:t xml:space="preserve"> ja varaton, voi aina myydä morfinsa ja vaihtaa halvempaan synteettiseen. Käytännössä monet ovat haluttomia näin tekemään, vaikka asunnottomille, työttömille ja varattomille ei tahdo löytyä mitään tukipalveluita. Lisäksi etenkin todella vanhat </w:t>
+      </w:r>
+      <w:proofErr w:type="spellStart"/>
+      <w:r>
+        <w:rPr>
+          <w:lang w:val="fi-FI"/>
+        </w:rPr>
+        <w:t>rustermorfit</w:t>
+      </w:r>
+      <w:proofErr w:type="spellEnd"/>
+      <w:r>
+        <w:rPr>
+          <w:lang w:val="fi-FI"/>
+        </w:rPr>
+        <w:t xml:space="preserve"> ovat monesti käytännössä arvottomia ja kelpaavat vain raaka-aineeksi.</w:t>
       </w:r>
     </w:p>
     <w:p>
@@ -3833,27 +4525,55 @@
         <w:rPr>
           <w:lang w:val="fi-FI"/>
         </w:rPr>
-        <w:t>morfi on omaisuutta. Jokaista egoa säilytetään valtion toimesta vähintään kylmävarastossa. Jos egolla ei kuitenkaan ole omaisuutta, hänellä ei välttämättä ole morfia, eikä häntä ole inkarnoitu edes tietoverkkoon. Hän on käytännössä tajuton ja kommunikaatiokyvytön.</w:t>
-      </w:r>
-    </w:p>
-    <w:p>
-      <w:pPr>
-        <w:rPr>
-          <w:lang w:val="fi-FI"/>
-        </w:rPr>
-      </w:pPr>
-    </w:p>
-    <w:p>
-      <w:pPr>
-        <w:rPr>
-          <w:lang w:val="fi-FI"/>
-        </w:rPr>
-      </w:pPr>
-      <w:r>
-        <w:rPr>
-          <w:lang w:val="fi-FI"/>
-        </w:rPr>
-        <w:t xml:space="preserve">Sukulaiset, ystävät tai hyväntekeväisyysjärjestöt voivat toki hankkia tällaiselle egolle morfin, mutta monilla ei tätä optiota ole. Kuitenkin jättiyritykset tarjoavat monille egoille morfia ikään kuin velaksi. Yritys X tarjoaa henkilölle vuokrakehon hintaan NN per kuukausi, ja osoittaa samalla työpaikan, jolla henkilö voi ansaita riittävästi rahaa maksaakseen vuokrakehon ja säästääkseen omaan kehoon. Monesti sopimukseen kuuluu myös, että vuokrakehon saa 2-10 vuodessa omakseen. </w:t>
+        <w:t xml:space="preserve">morfi on omaisuutta. Jokaista egoa säilytetään valtion toimesta vähintään kylmävarastossa. Jos egolla ei kuitenkaan ole omaisuutta, hänellä ei välttämättä ole morfia, eikä häntä ole </w:t>
+      </w:r>
+      <w:proofErr w:type="spellStart"/>
+      <w:r>
+        <w:rPr>
+          <w:lang w:val="fi-FI"/>
+        </w:rPr>
+        <w:t>inkarnoitu</w:t>
+      </w:r>
+      <w:proofErr w:type="spellEnd"/>
+      <w:r>
+        <w:rPr>
+          <w:lang w:val="fi-FI"/>
+        </w:rPr>
+        <w:t xml:space="preserve"> edes tietoverkkoon. Hän on käytännössä tajuton ja kommunikaatiokyvytön.</w:t>
+      </w:r>
+    </w:p>
+    <w:p>
+      <w:pPr>
+        <w:rPr>
+          <w:lang w:val="fi-FI"/>
+        </w:rPr>
+      </w:pPr>
+    </w:p>
+    <w:p>
+      <w:pPr>
+        <w:rPr>
+          <w:lang w:val="fi-FI"/>
+        </w:rPr>
+      </w:pPr>
+      <w:r>
+        <w:rPr>
+          <w:lang w:val="fi-FI"/>
+        </w:rPr>
+        <w:t xml:space="preserve">Sukulaiset, ystävät tai hyväntekeväisyysjärjestöt voivat toki hankkia tällaiselle egolle </w:t>
+      </w:r>
+      <w:proofErr w:type="spellStart"/>
+      <w:r>
+        <w:rPr>
+          <w:lang w:val="fi-FI"/>
+        </w:rPr>
+        <w:t>morfin</w:t>
+      </w:r>
+      <w:proofErr w:type="spellEnd"/>
+      <w:r>
+        <w:rPr>
+          <w:lang w:val="fi-FI"/>
+        </w:rPr>
+        <w:t xml:space="preserve">, mutta monilla ei tätä optiota ole. Kuitenkin jättiyritykset tarjoavat monille egoille morfia ikään kuin velaksi. Yritys X tarjoaa henkilölle vuokrakehon hintaan NN per kuukausi, ja osoittaa samalla työpaikan, jolla henkilö voi ansaita riittävästi rahaa maksaakseen vuokrakehon ja säästääkseen omaan kehoon. Monesti sopimukseen kuuluu myös, että vuokrakehon saa 2-10 vuodessa omakseen. </w:t>
       </w:r>
       <w:r>
         <w:rPr>
@@ -3866,7 +4586,35 @@
         <w:rPr>
           <w:lang w:val="fi-FI"/>
         </w:rPr>
-        <w:t>Yleensä käyttöön tarjotut kehot ovat halpoja konemorfeja jotka eivät välttämättä kestä vuottakaan lunastamisen jälkeen. Velallisuus on pääasiassa portti olemattomuudesta kurjuuteen; harvat oikeasti pääsevät kehon ostettuaan millään tavalla jaloilleen, vaan jäävät toistuvien morfivelkojen vankeina halpatyövoimaksi jättiyrityksille.</w:t>
+        <w:t xml:space="preserve">Yleensä käyttöön tarjotut kehot ovat halpoja </w:t>
+      </w:r>
+      <w:proofErr w:type="spellStart"/>
+      <w:r>
+        <w:rPr>
+          <w:lang w:val="fi-FI"/>
+        </w:rPr>
+        <w:t>konemorfeja</w:t>
+      </w:r>
+      <w:proofErr w:type="spellEnd"/>
+      <w:r>
+        <w:rPr>
+          <w:lang w:val="fi-FI"/>
+        </w:rPr>
+        <w:t xml:space="preserve"> jotka eivät välttämättä kestä vuottakaan lunastamisen jälkeen. Velallisuus on pääasiassa portti olemattomuudesta kurjuuteen; harvat oikeasti pääsevät kehon ostettuaan millään tavalla jaloilleen, vaan jäävät toistuvien </w:t>
+      </w:r>
+      <w:proofErr w:type="spellStart"/>
+      <w:r>
+        <w:rPr>
+          <w:lang w:val="fi-FI"/>
+        </w:rPr>
+        <w:t>morfivelkojen</w:t>
+      </w:r>
+      <w:proofErr w:type="spellEnd"/>
+      <w:r>
+        <w:rPr>
+          <w:lang w:val="fi-FI"/>
+        </w:rPr>
+        <w:t xml:space="preserve"> vankeina halpatyövoimaksi jättiyrityksille.</w:t>
       </w:r>
     </w:p>
     <w:p>
@@ -3901,53 +4649,181 @@
         <w:rPr>
           <w:lang w:val="fi-FI"/>
         </w:rPr>
-        <w:t xml:space="preserve">(enimmäkseen neokädelliset, jonkin verran myös neolinnut) </w:t>
-      </w:r>
-      <w:r>
-        <w:rPr>
-          <w:lang w:val="fi-FI"/>
-        </w:rPr>
-        <w:t>muodostavat noin 1% Marsin koko väkiluvusta, ja ehkä 3% kansalaisista. Käytännössä upliftien kansalaisoikeudet ovat rajoitettuja, siten että niitä ei pidetä täysivaltaisina -- äänioikeus, luottamustehtävissä toimiminen ja morfivapaus ei niitä täysin koske, esimerkiksi. Upliftit eivät saa sukittua kuin niiden oman lajin morfeihin tai valikoituihin synteettisiin morfeihin. Vastaavasti ihmisiä ei saa sukittaa upliftimorfeihin.</w:t>
-      </w:r>
-    </w:p>
-    <w:p>
-      <w:pPr>
-        <w:rPr>
-          <w:lang w:val="fi-FI"/>
-        </w:rPr>
-      </w:pPr>
-    </w:p>
-    <w:p>
-      <w:pPr>
-        <w:rPr>
-          <w:lang w:val="fi-FI"/>
-        </w:rPr>
-      </w:pPr>
-      <w:r>
-        <w:rPr>
-          <w:lang w:val="fi-FI"/>
-        </w:rPr>
-        <w:t>Uplifteilla on täysi-ikäisinä (ikä vaihtelee, mutta useimmiten 16-20) oikeus omaisuuteen, ammatinharjoittamiseen ja vastaavaan, mutta niillä on aina oltava edunvalvoja, jolla on tietyssä määrin oikeus puuttua niiden tekemisiin. Monesti edunvalvoja saattaa olla säätiö tai yhtiö. Useat upliftit vastustavat tätä ja vaativat täysivaltaisuutta, mutta niiden kognitiivisia kykyjä ei pidetä riittävän kehittyneinä täysivaltaiseen vaikuttamiseen yhteiskunnassa.</w:t>
-      </w:r>
-    </w:p>
-    <w:p>
-      <w:pPr>
-        <w:rPr>
-          <w:lang w:val="fi-FI"/>
-        </w:rPr>
-      </w:pPr>
-    </w:p>
-    <w:p>
-      <w:pPr>
-        <w:rPr>
-          <w:lang w:val="fi-FI"/>
-        </w:rPr>
-      </w:pPr>
-      <w:r>
-        <w:rPr>
-          <w:lang w:val="fi-FI"/>
-        </w:rPr>
-        <w:t>Uplifteja koskee pääsääntöisesti sama lainsäädäntö kuin muitakin. Erityisenä sääntönä: edunvalvoja ei saa estää uplifteilta kanssakäymistä muiden saman lajin edustajien kanssa.</w:t>
+        <w:t xml:space="preserve">(enimmäkseen </w:t>
+      </w:r>
+      <w:proofErr w:type="spellStart"/>
+      <w:r>
+        <w:rPr>
+          <w:lang w:val="fi-FI"/>
+        </w:rPr>
+        <w:t>neokädelliset</w:t>
+      </w:r>
+      <w:proofErr w:type="spellEnd"/>
+      <w:r>
+        <w:rPr>
+          <w:lang w:val="fi-FI"/>
+        </w:rPr>
+        <w:t xml:space="preserve">, jonkin verran myös </w:t>
+      </w:r>
+      <w:proofErr w:type="spellStart"/>
+      <w:r>
+        <w:rPr>
+          <w:lang w:val="fi-FI"/>
+        </w:rPr>
+        <w:t>neolinnut</w:t>
+      </w:r>
+      <w:proofErr w:type="spellEnd"/>
+      <w:r>
+        <w:rPr>
+          <w:lang w:val="fi-FI"/>
+        </w:rPr>
+        <w:t xml:space="preserve">) </w:t>
+      </w:r>
+      <w:r>
+        <w:rPr>
+          <w:lang w:val="fi-FI"/>
+        </w:rPr>
+        <w:t xml:space="preserve">muodostavat noin 1% Marsin koko väkiluvusta, ja ehkä 3% kansalaisista. Käytännössä </w:t>
+      </w:r>
+      <w:proofErr w:type="spellStart"/>
+      <w:r>
+        <w:rPr>
+          <w:lang w:val="fi-FI"/>
+        </w:rPr>
+        <w:t>upliftien</w:t>
+      </w:r>
+      <w:proofErr w:type="spellEnd"/>
+      <w:r>
+        <w:rPr>
+          <w:lang w:val="fi-FI"/>
+        </w:rPr>
+        <w:t xml:space="preserve"> kansalaisoikeudet ovat rajoitettuja, siten että niitä ei pidetä täysivaltaisina -- äänioikeus, luottamustehtävissä toimiminen ja </w:t>
+      </w:r>
+      <w:proofErr w:type="spellStart"/>
+      <w:r>
+        <w:rPr>
+          <w:lang w:val="fi-FI"/>
+        </w:rPr>
+        <w:t>morfivapaus</w:t>
+      </w:r>
+      <w:proofErr w:type="spellEnd"/>
+      <w:r>
+        <w:rPr>
+          <w:lang w:val="fi-FI"/>
+        </w:rPr>
+        <w:t xml:space="preserve"> ei niitä täysin koske, esimerkiksi. Upliftit eivät saa </w:t>
+      </w:r>
+      <w:proofErr w:type="spellStart"/>
+      <w:r>
+        <w:rPr>
+          <w:lang w:val="fi-FI"/>
+        </w:rPr>
+        <w:t>sukittua</w:t>
+      </w:r>
+      <w:proofErr w:type="spellEnd"/>
+      <w:r>
+        <w:rPr>
+          <w:lang w:val="fi-FI"/>
+        </w:rPr>
+        <w:t xml:space="preserve"> kuin niiden oman lajin morfeihin tai valikoituihin synteettisiin morfeihin. Vastaavasti ihmisiä ei saa sukittaa </w:t>
+      </w:r>
+      <w:proofErr w:type="spellStart"/>
+      <w:r>
+        <w:rPr>
+          <w:lang w:val="fi-FI"/>
+        </w:rPr>
+        <w:t>upliftimorfeihin</w:t>
+      </w:r>
+      <w:proofErr w:type="spellEnd"/>
+      <w:r>
+        <w:rPr>
+          <w:lang w:val="fi-FI"/>
+        </w:rPr>
+        <w:t>.</w:t>
+      </w:r>
+    </w:p>
+    <w:p>
+      <w:pPr>
+        <w:rPr>
+          <w:lang w:val="fi-FI"/>
+        </w:rPr>
+      </w:pPr>
+    </w:p>
+    <w:p>
+      <w:pPr>
+        <w:rPr>
+          <w:lang w:val="fi-FI"/>
+        </w:rPr>
+      </w:pPr>
+      <w:proofErr w:type="spellStart"/>
+      <w:r>
+        <w:rPr>
+          <w:lang w:val="fi-FI"/>
+        </w:rPr>
+        <w:t>Uplifteilla</w:t>
+      </w:r>
+      <w:proofErr w:type="spellEnd"/>
+      <w:r>
+        <w:rPr>
+          <w:lang w:val="fi-FI"/>
+        </w:rPr>
+        <w:t xml:space="preserve"> on täysi-ikäisinä (ikä vaihtelee, mutta useimmiten 16-20) oikeus omaisuuteen, ammatinharjoittamiseen ja vastaavaan, mutta niillä on aina oltava edunvalvoja, jolla on tietyssä määrin oikeus puuttua niiden tekemisiin. Monesti edunvalvoja saattaa olla säätiö tai yhtiö. Useat </w:t>
+      </w:r>
+      <w:proofErr w:type="spellStart"/>
+      <w:r>
+        <w:rPr>
+          <w:lang w:val="fi-FI"/>
+        </w:rPr>
+        <w:t>upliftit</w:t>
+      </w:r>
+      <w:proofErr w:type="spellEnd"/>
+      <w:r>
+        <w:rPr>
+          <w:lang w:val="fi-FI"/>
+        </w:rPr>
+        <w:t xml:space="preserve"> vastustavat tätä ja vaativat täysivaltaisuutta, mutta niiden kognitiivisia kykyjä ei pidetä riittävän kehittyneinä täysivaltaiseen vaikuttamiseen yhteiskunnassa.</w:t>
+      </w:r>
+    </w:p>
+    <w:p>
+      <w:pPr>
+        <w:rPr>
+          <w:lang w:val="fi-FI"/>
+        </w:rPr>
+      </w:pPr>
+    </w:p>
+    <w:p>
+      <w:pPr>
+        <w:rPr>
+          <w:lang w:val="fi-FI"/>
+        </w:rPr>
+      </w:pPr>
+      <w:proofErr w:type="spellStart"/>
+      <w:r>
+        <w:rPr>
+          <w:lang w:val="fi-FI"/>
+        </w:rPr>
+        <w:t>Uplifteja</w:t>
+      </w:r>
+      <w:proofErr w:type="spellEnd"/>
+      <w:r>
+        <w:rPr>
+          <w:lang w:val="fi-FI"/>
+        </w:rPr>
+        <w:t xml:space="preserve"> koskee pääsääntöisesti sama lainsäädäntö kuin muitakin. Erityisenä sääntönä: edunvalvoja ei saa estää </w:t>
+      </w:r>
+      <w:proofErr w:type="spellStart"/>
+      <w:r>
+        <w:rPr>
+          <w:lang w:val="fi-FI"/>
+        </w:rPr>
+        <w:t>uplifteilta</w:t>
+      </w:r>
+      <w:proofErr w:type="spellEnd"/>
+      <w:r>
+        <w:rPr>
+          <w:lang w:val="fi-FI"/>
+        </w:rPr>
+        <w:t xml:space="preserve"> kanssakäymistä muiden saman lajin edustajien kanssa.</w:t>
       </w:r>
     </w:p>
     <w:p>
@@ -3982,19 +4858,75 @@
         <w:rPr>
           <w:lang w:val="fi-FI"/>
         </w:rPr>
-        <w:t xml:space="preserve"> tai maglev-junissa</w:t>
-      </w:r>
-      <w:r>
-        <w:rPr>
-          <w:lang w:val="fi-FI"/>
-        </w:rPr>
-        <w:t xml:space="preserve"> aseita saa kantaa vain erityisluvalla. Pienemmissä habeissa säännöt vaihtelevat, mutta useimmiten aseet ovat kiellettyjä muilta kuin habin omilta turvaihmisiltä</w:t>
-      </w:r>
-      <w:r>
-        <w:rPr>
-          <w:lang w:val="fi-FI"/>
-        </w:rPr>
-        <w:t xml:space="preserve"> (tosin useimmissa paikoissa erävartio / Martian Rangers on poikkeus tähän)</w:t>
+        <w:t xml:space="preserve"> tai </w:t>
+      </w:r>
+      <w:proofErr w:type="spellStart"/>
+      <w:r>
+        <w:rPr>
+          <w:lang w:val="fi-FI"/>
+        </w:rPr>
+        <w:t>maglev</w:t>
+      </w:r>
+      <w:proofErr w:type="spellEnd"/>
+      <w:r>
+        <w:rPr>
+          <w:lang w:val="fi-FI"/>
+        </w:rPr>
+        <w:t>-junissa</w:t>
+      </w:r>
+      <w:r>
+        <w:rPr>
+          <w:lang w:val="fi-FI"/>
+        </w:rPr>
+        <w:t xml:space="preserve"> aseita saa kantaa vain erityisluvalla. Pienemmissä </w:t>
+      </w:r>
+      <w:proofErr w:type="spellStart"/>
+      <w:r>
+        <w:rPr>
+          <w:lang w:val="fi-FI"/>
+        </w:rPr>
+        <w:t>habeissa</w:t>
+      </w:r>
+      <w:proofErr w:type="spellEnd"/>
+      <w:r>
+        <w:rPr>
+          <w:lang w:val="fi-FI"/>
+        </w:rPr>
+        <w:t xml:space="preserve"> säännöt vaihtelevat, mutta useimmiten aseet ovat kiellettyjä muilta kuin </w:t>
+      </w:r>
+      <w:proofErr w:type="spellStart"/>
+      <w:r>
+        <w:rPr>
+          <w:lang w:val="fi-FI"/>
+        </w:rPr>
+        <w:t>habin</w:t>
+      </w:r>
+      <w:proofErr w:type="spellEnd"/>
+      <w:r>
+        <w:rPr>
+          <w:lang w:val="fi-FI"/>
+        </w:rPr>
+        <w:t xml:space="preserve"> omilta turvaihmisiltä</w:t>
+      </w:r>
+      <w:r>
+        <w:rPr>
+          <w:lang w:val="fi-FI"/>
+        </w:rPr>
+        <w:t xml:space="preserve"> (tosin useimmissa paikoissa erävartio / </w:t>
+      </w:r>
+      <w:proofErr w:type="spellStart"/>
+      <w:r>
+        <w:rPr>
+          <w:lang w:val="fi-FI"/>
+        </w:rPr>
+        <w:t>Martian</w:t>
+      </w:r>
+      <w:proofErr w:type="spellEnd"/>
+      <w:r>
+        <w:rPr>
+          <w:lang w:val="fi-FI"/>
+        </w:rPr>
+        <w:t xml:space="preserve"> Rangers on poikkeus tähän)</w:t>
       </w:r>
       <w:r>
         <w:rPr>
@@ -4047,7 +4979,21 @@
         <w:rPr>
           <w:lang w:val="fi-FI"/>
         </w:rPr>
-        <w:t>Universaalia huumausainelainsäädäntöä ei ole. Monet habit ovat kuitenkin kieltäneet tiettyjen kemikaalien nauttimisen tai välittämisen</w:t>
+        <w:t xml:space="preserve">Universaalia huumausainelainsäädäntöä ei ole. Monet </w:t>
+      </w:r>
+      <w:proofErr w:type="spellStart"/>
+      <w:r>
+        <w:rPr>
+          <w:lang w:val="fi-FI"/>
+        </w:rPr>
+        <w:t>habit</w:t>
+      </w:r>
+      <w:proofErr w:type="spellEnd"/>
+      <w:r>
+        <w:rPr>
+          <w:lang w:val="fi-FI"/>
+        </w:rPr>
+        <w:t xml:space="preserve"> ovat kuitenkin kieltäneet tiettyjen kemikaalien nauttimisen tai välittämisen</w:t>
       </w:r>
       <w:r>
         <w:rPr>
@@ -4083,7 +5029,21 @@
         <w:rPr>
           <w:lang w:val="fi-FI"/>
         </w:rPr>
-        <w:t xml:space="preserve">vaihtelevat tapakulttuurin mukaan: joissain habeissa </w:t>
+        <w:t xml:space="preserve">vaihtelevat tapakulttuurin mukaan: joissain </w:t>
+      </w:r>
+      <w:proofErr w:type="spellStart"/>
+      <w:r>
+        <w:rPr>
+          <w:lang w:val="fi-FI"/>
+        </w:rPr>
+        <w:t>habeissa</w:t>
+      </w:r>
+      <w:proofErr w:type="spellEnd"/>
+      <w:r>
+        <w:rPr>
+          <w:lang w:val="fi-FI"/>
+        </w:rPr>
+        <w:t xml:space="preserve"> </w:t>
       </w:r>
       <w:r>
         <w:rPr>
@@ -4133,7 +5093,21 @@
         <w:rPr>
           <w:lang w:val="fi-FI"/>
         </w:rPr>
-        <w:t>Seksityö on pääsääntöisesti laillista, tosin jotkut habit ovat kieltäneet sen.</w:t>
+        <w:t xml:space="preserve">Seksityö on pääsääntöisesti laillista, tosin jotkut </w:t>
+      </w:r>
+      <w:proofErr w:type="spellStart"/>
+      <w:r>
+        <w:rPr>
+          <w:lang w:val="fi-FI"/>
+        </w:rPr>
+        <w:t>habit</w:t>
+      </w:r>
+      <w:proofErr w:type="spellEnd"/>
+      <w:r>
+        <w:rPr>
+          <w:lang w:val="fi-FI"/>
+        </w:rPr>
+        <w:t xml:space="preserve"> ovat kieltäneet sen.</w:t>
       </w:r>
     </w:p>
     <w:p>
@@ -4180,13 +5154,55 @@
         <w:rPr>
           <w:lang w:val="fi-FI"/>
         </w:rPr>
-        <w:t>nkäyttösuunnitelma TTO:lle (Thar</w:t>
-      </w:r>
-      <w:r>
-        <w:rPr>
-          <w:lang w:val="fi-FI"/>
-        </w:rPr>
-        <w:t>sis Terraforming Office) ja jos se hyväksytään, maksamalla pantti ja ottamalla (muutaman neliökilometrin) alue haltuun. Alueella täytyy konkreettisesti tehdä jotain, ja periaatteessa kaiken toiminnan on tähdättävä Marsin terraformaamiseen. Alue on lähtökohtaisesti ensimmäiset 20 (Marsin) vuotta pelkästään vuokralla, ja sen käyttö tarkistetaan vuosittain.</w:t>
+        <w:t xml:space="preserve">nkäyttösuunnitelma </w:t>
+      </w:r>
+      <w:proofErr w:type="spellStart"/>
+      <w:r>
+        <w:rPr>
+          <w:lang w:val="fi-FI"/>
+        </w:rPr>
+        <w:t>TTO:lle</w:t>
+      </w:r>
+      <w:proofErr w:type="spellEnd"/>
+      <w:r>
+        <w:rPr>
+          <w:lang w:val="fi-FI"/>
+        </w:rPr>
+        <w:t xml:space="preserve"> (Thar</w:t>
+      </w:r>
+      <w:r>
+        <w:rPr>
+          <w:lang w:val="fi-FI"/>
+        </w:rPr>
+        <w:t xml:space="preserve">sis </w:t>
+      </w:r>
+      <w:proofErr w:type="spellStart"/>
+      <w:r>
+        <w:rPr>
+          <w:lang w:val="fi-FI"/>
+        </w:rPr>
+        <w:t>Terraforming</w:t>
+      </w:r>
+      <w:proofErr w:type="spellEnd"/>
+      <w:r>
+        <w:rPr>
+          <w:lang w:val="fi-FI"/>
+        </w:rPr>
+        <w:t xml:space="preserve"> Office) ja jos se hyväksytään, maksamalla pantti ja ottamalla (muutaman neliökilometrin) alue haltuun. Alueella täytyy konkreettisesti tehdä jotain, ja periaatteessa kaiken toiminnan on tähdättävä Marsin </w:t>
+      </w:r>
+      <w:proofErr w:type="spellStart"/>
+      <w:r>
+        <w:rPr>
+          <w:lang w:val="fi-FI"/>
+        </w:rPr>
+        <w:t>terraformaamiseen</w:t>
+      </w:r>
+      <w:proofErr w:type="spellEnd"/>
+      <w:r>
+        <w:rPr>
+          <w:lang w:val="fi-FI"/>
+        </w:rPr>
+        <w:t>. Alue on lähtökohtaisesti ensimmäiset 20 (Marsin) vuotta pelkästään vuokralla, ja sen käyttö tarkistetaan vuosittain.</w:t>
       </w:r>
       <w:r>
         <w:rPr>
@@ -4194,6 +5210,7 @@
         </w:rPr>
         <w:t xml:space="preserve"> TTO vuokraa hyperyrityksiltä </w:t>
       </w:r>
+      <w:proofErr w:type="spellStart"/>
       <w:r>
         <w:rPr>
           <w:lang w:val="fi-FI"/>
@@ -4204,47 +5221,82 @@
         <w:rPr>
           <w:lang w:val="fi-FI"/>
         </w:rPr>
-        <w:t>työvoimaa käymään oikeasti jokaisen vallatun alueen läpi edes kursorisesti.</w:t>
-      </w:r>
-    </w:p>
-    <w:p>
-      <w:pPr>
-        <w:rPr>
-          <w:lang w:val="fi-FI"/>
-        </w:rPr>
-      </w:pPr>
-    </w:p>
-    <w:p>
-      <w:pPr>
-        <w:rPr>
-          <w:lang w:val="fi-FI"/>
-        </w:rPr>
-      </w:pPr>
-      <w:r>
-        <w:rPr>
-          <w:lang w:val="fi-FI"/>
-        </w:rPr>
-        <w:t>Maankäyttöoikeuksia pidetään kohtalaisen järkevänä ja kohtuullisina, joskin hyperyritysten tiedetään saavan näissä etuiluasemia. Lisäksi terraformausoperaatioissa taivaalta putoilee välillä komeettoja, ja joskus nämä putoavat valitettavan lähelle asuttuja maita.</w:t>
-      </w:r>
-    </w:p>
-    <w:p>
-      <w:pPr>
-        <w:rPr>
-          <w:lang w:val="fi-FI"/>
-        </w:rPr>
-      </w:pPr>
-    </w:p>
-    <w:p>
-      <w:pPr>
-        <w:rPr>
-          <w:lang w:val="fi-FI"/>
-        </w:rPr>
-      </w:pPr>
-      <w:r>
-        <w:rPr>
-          <w:lang w:val="fi-FI"/>
-        </w:rPr>
-        <w:t>Kaikki eivät maankäyttöoikeuksia hae; etenkin Barsoomin liikettä lähellä olevat tahot vain valtaavat alueita erityisemmin tästä huutelematta. Barsoomin liikkeen mielestä TTO:n toiminta suosii hyperyritysten etuja, eikä ole legitiimiä.</w:t>
+        <w:t>työvoimaa</w:t>
+      </w:r>
+      <w:proofErr w:type="spellEnd"/>
+      <w:r>
+        <w:rPr>
+          <w:lang w:val="fi-FI"/>
+        </w:rPr>
+        <w:t xml:space="preserve"> käymään oikeasti jokaisen vallatun alueen läpi edes kursorisesti.</w:t>
+      </w:r>
+    </w:p>
+    <w:p>
+      <w:pPr>
+        <w:rPr>
+          <w:lang w:val="fi-FI"/>
+        </w:rPr>
+      </w:pPr>
+    </w:p>
+    <w:p>
+      <w:pPr>
+        <w:rPr>
+          <w:lang w:val="fi-FI"/>
+        </w:rPr>
+      </w:pPr>
+      <w:r>
+        <w:rPr>
+          <w:lang w:val="fi-FI"/>
+        </w:rPr>
+        <w:t xml:space="preserve">Maankäyttöoikeuksia pidetään kohtalaisen järkevänä ja kohtuullisina, joskin hyperyritysten tiedetään saavan näissä etuiluasemia. Lisäksi </w:t>
+      </w:r>
+      <w:proofErr w:type="spellStart"/>
+      <w:r>
+        <w:rPr>
+          <w:lang w:val="fi-FI"/>
+        </w:rPr>
+        <w:t>terraformausoperaatioissa</w:t>
+      </w:r>
+      <w:proofErr w:type="spellEnd"/>
+      <w:r>
+        <w:rPr>
+          <w:lang w:val="fi-FI"/>
+        </w:rPr>
+        <w:t xml:space="preserve"> taivaalta putoilee välillä komeettoja, ja joskus nämä putoavat valitettavan lähelle asuttuja maita.</w:t>
+      </w:r>
+    </w:p>
+    <w:p>
+      <w:pPr>
+        <w:rPr>
+          <w:lang w:val="fi-FI"/>
+        </w:rPr>
+      </w:pPr>
+    </w:p>
+    <w:p>
+      <w:pPr>
+        <w:rPr>
+          <w:lang w:val="fi-FI"/>
+        </w:rPr>
+      </w:pPr>
+      <w:r>
+        <w:rPr>
+          <w:lang w:val="fi-FI"/>
+        </w:rPr>
+        <w:t xml:space="preserve">Kaikki eivät maankäyttöoikeuksia hae; etenkin Barsoomin liikettä lähellä olevat tahot vain valtaavat alueita erityisemmin tästä huutelematta. Barsoomin liikkeen mielestä </w:t>
+      </w:r>
+      <w:proofErr w:type="spellStart"/>
+      <w:r>
+        <w:rPr>
+          <w:lang w:val="fi-FI"/>
+        </w:rPr>
+        <w:t>TTO:n</w:t>
+      </w:r>
+      <w:proofErr w:type="spellEnd"/>
+      <w:r>
+        <w:rPr>
+          <w:lang w:val="fi-FI"/>
+        </w:rPr>
+        <w:t xml:space="preserve"> toiminta suosii hyperyritysten etuja, eikä ole legitiimiä.</w:t>
       </w:r>
     </w:p>
     <w:p>
@@ -4273,7 +5325,63 @@
         <w:rPr>
           <w:lang w:val="fi-FI"/>
         </w:rPr>
-        <w:t>Maanteillä pinta-ajoneuvojen nopeusrajoitus on yleensä 200 kph, ja tätä valvotaan nopeuskameroilla. Teiden ulkopuolella saa ajaa miten huvittaa, mutta käytännössä maasto on niin huonoa, että 30 kph on realistinen nopeus. (Monesti teilläkin 200 kph on utopiaa; 100 kph on realistisempi nopeus. Pienessä painovoimassa ja ohuessa ilmassa tiellä oleva kivi saattaa heittää nopeasti liikkuvan auton useita metrejä ilmaan.)</w:t>
+        <w:t xml:space="preserve">Maanteillä pinta-ajoneuvojen nopeusrajoitus on yleensä 200 </w:t>
+      </w:r>
+      <w:proofErr w:type="spellStart"/>
+      <w:r>
+        <w:rPr>
+          <w:lang w:val="fi-FI"/>
+        </w:rPr>
+        <w:t>kph</w:t>
+      </w:r>
+      <w:proofErr w:type="spellEnd"/>
+      <w:r>
+        <w:rPr>
+          <w:lang w:val="fi-FI"/>
+        </w:rPr>
+        <w:t xml:space="preserve">, ja tätä valvotaan nopeuskameroilla. Teiden ulkopuolella saa ajaa miten huvittaa, mutta käytännössä maasto on niin huonoa, että 30 </w:t>
+      </w:r>
+      <w:proofErr w:type="spellStart"/>
+      <w:r>
+        <w:rPr>
+          <w:lang w:val="fi-FI"/>
+        </w:rPr>
+        <w:t>kph</w:t>
+      </w:r>
+      <w:proofErr w:type="spellEnd"/>
+      <w:r>
+        <w:rPr>
+          <w:lang w:val="fi-FI"/>
+        </w:rPr>
+        <w:t xml:space="preserve"> on realistinen nopeus. (Monesti teilläkin 200 </w:t>
+      </w:r>
+      <w:proofErr w:type="spellStart"/>
+      <w:r>
+        <w:rPr>
+          <w:lang w:val="fi-FI"/>
+        </w:rPr>
+        <w:t>kph</w:t>
+      </w:r>
+      <w:proofErr w:type="spellEnd"/>
+      <w:r>
+        <w:rPr>
+          <w:lang w:val="fi-FI"/>
+        </w:rPr>
+        <w:t xml:space="preserve"> on utopiaa; 100 </w:t>
+      </w:r>
+      <w:proofErr w:type="spellStart"/>
+      <w:r>
+        <w:rPr>
+          <w:lang w:val="fi-FI"/>
+        </w:rPr>
+        <w:t>kph</w:t>
+      </w:r>
+      <w:proofErr w:type="spellEnd"/>
+      <w:r>
+        <w:rPr>
+          <w:lang w:val="fi-FI"/>
+        </w:rPr>
+        <w:t xml:space="preserve"> on realistisempi nopeus. Pienessä painovoimassa ja ohuessa ilmassa tiellä oleva kivi saattaa heittää nopeasti liikkuvan auton useita metrejä ilmaan.)</w:t>
       </w:r>
     </w:p>
     <w:p>
@@ -4305,7 +5413,21 @@
         <w:rPr>
           <w:lang w:val="fi-FI"/>
         </w:rPr>
-        <w:t xml:space="preserve"> lentoreitit, joilla on normaalisti 400 kph:n nopeusrajoitus. Mikäli on tarve lentää tätä nopeammin, pitää tehdä lentosuunnitelma</w:t>
+        <w:t xml:space="preserve"> lentoreitit, joilla on normaalisti 400 </w:t>
+      </w:r>
+      <w:proofErr w:type="spellStart"/>
+      <w:r>
+        <w:rPr>
+          <w:lang w:val="fi-FI"/>
+        </w:rPr>
+        <w:t>kph:n</w:t>
+      </w:r>
+      <w:proofErr w:type="spellEnd"/>
+      <w:r>
+        <w:rPr>
+          <w:lang w:val="fi-FI"/>
+        </w:rPr>
+        <w:t xml:space="preserve"> nopeusrajoitus. Mikäli on tarve lentää tätä nopeammin, pitää tehdä lentosuunnitelma</w:t>
       </w:r>
       <w:r>
         <w:rPr>
@@ -4334,275 +5456,434 @@
         </w:rPr>
         <w:t>Valtion virastoja</w:t>
       </w:r>
-      <w:bookmarkStart w:id="19" w:name="_GoBack"/>
       <w:bookmarkEnd w:id="18"/>
+    </w:p>
+    <w:p>
+      <w:pPr>
+        <w:rPr>
+          <w:lang w:val="fi-FI"/>
+        </w:rPr>
+      </w:pPr>
+      <w:r>
+        <w:rPr>
+          <w:lang w:val="fi-FI"/>
+        </w:rPr>
+        <w:t>Tämä ei ole kattava lista:</w:t>
+      </w:r>
+    </w:p>
+    <w:p>
+      <w:pPr>
+        <w:rPr>
+          <w:lang w:val="fi-FI"/>
+        </w:rPr>
+      </w:pPr>
+    </w:p>
+    <w:p>
+      <w:pPr>
+        <w:rPr>
+          <w:lang w:val="fi-FI"/>
+        </w:rPr>
+      </w:pPr>
+      <w:r>
+        <w:rPr>
+          <w:b/>
+          <w:lang w:val="fi-FI"/>
+        </w:rPr>
+        <w:t xml:space="preserve">IWA </w:t>
+      </w:r>
+      <w:r>
+        <w:rPr>
+          <w:b/>
+          <w:lang w:val="fi-FI"/>
+        </w:rPr>
+        <w:t>(</w:t>
+      </w:r>
+      <w:proofErr w:type="spellStart"/>
+      <w:r>
+        <w:rPr>
+          <w:b/>
+          <w:lang w:val="fi-FI"/>
+        </w:rPr>
+        <w:t>Infrastructure</w:t>
+      </w:r>
+      <w:proofErr w:type="spellEnd"/>
+      <w:r>
+        <w:rPr>
+          <w:b/>
+          <w:lang w:val="fi-FI"/>
+        </w:rPr>
+        <w:t xml:space="preserve"> </w:t>
+      </w:r>
+      <w:proofErr w:type="spellStart"/>
+      <w:r>
+        <w:rPr>
+          <w:b/>
+          <w:lang w:val="fi-FI"/>
+        </w:rPr>
+        <w:t>Workers</w:t>
+      </w:r>
+      <w:proofErr w:type="spellEnd"/>
+      <w:r>
+        <w:rPr>
+          <w:b/>
+          <w:lang w:val="fi-FI"/>
+        </w:rPr>
+        <w:t xml:space="preserve">' Association) </w:t>
+      </w:r>
+      <w:r>
+        <w:rPr>
+          <w:lang w:val="fi-FI"/>
+        </w:rPr>
+        <w:t xml:space="preserve">- Ammattijärjestöjen keskusliitto. </w:t>
+      </w:r>
+      <w:r>
+        <w:rPr>
+          <w:lang w:val="fi-FI"/>
+        </w:rPr>
+        <w:t>T</w:t>
+      </w:r>
+      <w:r>
+        <w:rPr>
+          <w:lang w:val="fi-FI"/>
+        </w:rPr>
+        <w:t>yöväen ääni päätöksenteossa.</w:t>
+      </w:r>
+    </w:p>
+    <w:p>
+      <w:pPr>
+        <w:rPr>
+          <w:lang w:val="fi-FI"/>
+        </w:rPr>
+      </w:pPr>
+    </w:p>
+    <w:p>
+      <w:pPr>
+        <w:rPr>
+          <w:lang w:val="fi-FI"/>
+        </w:rPr>
+      </w:pPr>
+      <w:r>
+        <w:rPr>
+          <w:b/>
+        </w:rPr>
+        <w:t>TTO</w:t>
+      </w:r>
+      <w:r>
+        <w:rPr>
+          <w:b/>
+        </w:rPr>
+        <w:t xml:space="preserve"> (Tharsis Terraforming Office)</w:t>
+      </w:r>
+      <w:r>
+        <w:t xml:space="preserve"> - </w:t>
+      </w:r>
+      <w:proofErr w:type="spellStart"/>
+      <w:r>
+        <w:t>Terraformausvirasto</w:t>
+      </w:r>
+      <w:proofErr w:type="spellEnd"/>
+      <w:r>
+        <w:t>.</w:t>
+      </w:r>
+      <w:r>
+        <w:t xml:space="preserve"> </w:t>
+      </w:r>
+      <w:r>
+        <w:rPr>
+          <w:lang w:val="fi-FI"/>
+        </w:rPr>
+        <w:t xml:space="preserve">Vastaa planeetan elinkelpoistamisesta. Byrokraattinen painajainen, legendaarisen tehoton, terraformaus etenee </w:t>
+      </w:r>
+      <w:r>
+        <w:rPr>
+          <w:lang w:val="fi-FI"/>
+        </w:rPr>
+        <w:t>enemmänkin</w:t>
+      </w:r>
+      <w:r>
+        <w:rPr>
+          <w:lang w:val="fi-FI"/>
+        </w:rPr>
+        <w:t xml:space="preserve"> </w:t>
+      </w:r>
+      <w:proofErr w:type="spellStart"/>
+      <w:r>
+        <w:rPr>
+          <w:lang w:val="fi-FI"/>
+        </w:rPr>
+        <w:t>TTO:sta</w:t>
+      </w:r>
+      <w:proofErr w:type="spellEnd"/>
+      <w:r>
+        <w:rPr>
+          <w:lang w:val="fi-FI"/>
+        </w:rPr>
+        <w:t xml:space="preserve"> huolimatta kuin siitä johtuen.</w:t>
+      </w:r>
+    </w:p>
+    <w:p>
+      <w:pPr>
+        <w:rPr>
+          <w:lang w:val="fi-FI"/>
+        </w:rPr>
+      </w:pPr>
+    </w:p>
+    <w:p>
+      <w:pPr>
+        <w:rPr>
+          <w:lang w:val="fi-FI"/>
+        </w:rPr>
+      </w:pPr>
+      <w:r>
+        <w:rPr>
+          <w:b/>
+        </w:rPr>
+        <w:t>MDOT (Mars Department of Transportation)</w:t>
+      </w:r>
+      <w:r>
+        <w:t xml:space="preserve"> - Liikennehallinto </w:t>
+      </w:r>
+      <w:proofErr w:type="spellStart"/>
+      <w:r>
+        <w:t>ja</w:t>
+      </w:r>
+      <w:proofErr w:type="spellEnd"/>
+      <w:r>
+        <w:t xml:space="preserve"> -</w:t>
+      </w:r>
+      <w:proofErr w:type="spellStart"/>
+      <w:r>
+        <w:t>huolto</w:t>
+      </w:r>
+      <w:proofErr w:type="spellEnd"/>
+      <w:r>
+        <w:t xml:space="preserve">. </w:t>
+      </w:r>
+      <w:r>
+        <w:rPr>
+          <w:lang w:val="fi-FI"/>
+        </w:rPr>
+        <w:t>Pitää junayhteydet ja maantiet kunnossa. Varsin aikaansaava.</w:t>
+      </w:r>
+    </w:p>
+    <w:p>
+      <w:pPr>
+        <w:rPr>
+          <w:lang w:val="fi-FI"/>
+        </w:rPr>
+      </w:pPr>
+    </w:p>
+    <w:p>
+      <w:pPr>
+        <w:rPr>
+          <w:lang w:val="fi-FI"/>
+        </w:rPr>
+      </w:pPr>
+      <w:r>
+        <w:rPr>
+          <w:b/>
+          <w:lang w:val="fi-FI"/>
+        </w:rPr>
+        <w:t>CCS (</w:t>
+      </w:r>
+      <w:proofErr w:type="spellStart"/>
+      <w:r>
+        <w:rPr>
+          <w:b/>
+          <w:lang w:val="fi-FI"/>
+        </w:rPr>
+        <w:t>Common</w:t>
+      </w:r>
+      <w:proofErr w:type="spellEnd"/>
+      <w:r>
+        <w:rPr>
+          <w:b/>
+          <w:lang w:val="fi-FI"/>
+        </w:rPr>
+        <w:t xml:space="preserve"> </w:t>
+      </w:r>
+      <w:proofErr w:type="spellStart"/>
+      <w:r>
+        <w:rPr>
+          <w:b/>
+          <w:lang w:val="fi-FI"/>
+        </w:rPr>
+        <w:t>Continuity</w:t>
+      </w:r>
+      <w:proofErr w:type="spellEnd"/>
+      <w:r>
+        <w:rPr>
+          <w:b/>
+          <w:lang w:val="fi-FI"/>
+        </w:rPr>
+        <w:t xml:space="preserve"> Service) </w:t>
+      </w:r>
+      <w:r>
+        <w:rPr>
+          <w:lang w:val="fi-FI"/>
+        </w:rPr>
+        <w:t xml:space="preserve">- väestörekisteri, terveydenhuolto ja egoarkisto. </w:t>
+      </w:r>
+      <w:r>
+        <w:rPr>
+          <w:lang w:val="fi-FI"/>
+        </w:rPr>
+        <w:t>Vastaa mielensiirr</w:t>
+      </w:r>
+      <w:r>
+        <w:rPr>
+          <w:lang w:val="fi-FI"/>
+        </w:rPr>
+        <w:t>osta, -säilyttämisestä ja identi</w:t>
+      </w:r>
+      <w:r>
+        <w:rPr>
+          <w:lang w:val="fi-FI"/>
+        </w:rPr>
+        <w:t>teetin valvonnasta. Sekä massiivinen arkisto että tietyissä tapauksissa tutkiva viranomainen.</w:t>
+      </w:r>
+    </w:p>
+    <w:p>
+      <w:pPr>
+        <w:rPr>
+          <w:lang w:val="fi-FI"/>
+        </w:rPr>
+      </w:pPr>
+    </w:p>
+    <w:p>
+      <w:pPr>
+        <w:rPr>
+          <w:lang w:val="fi-FI"/>
+        </w:rPr>
+      </w:pPr>
+      <w:proofErr w:type="spellStart"/>
+      <w:r>
+        <w:rPr>
+          <w:b/>
+          <w:lang w:val="fi-FI"/>
+        </w:rPr>
+        <w:t>League</w:t>
+      </w:r>
+      <w:proofErr w:type="spellEnd"/>
+      <w:r>
+        <w:rPr>
+          <w:b/>
+          <w:lang w:val="fi-FI"/>
+        </w:rPr>
+        <w:t xml:space="preserve"> </w:t>
+      </w:r>
+      <w:proofErr w:type="spellStart"/>
+      <w:r>
+        <w:rPr>
+          <w:b/>
+          <w:lang w:val="fi-FI"/>
+        </w:rPr>
+        <w:t>Army</w:t>
+      </w:r>
+      <w:proofErr w:type="spellEnd"/>
+      <w:r>
+        <w:rPr>
+          <w:b/>
+          <w:lang w:val="fi-FI"/>
+        </w:rPr>
+        <w:t xml:space="preserve"> and </w:t>
+      </w:r>
+      <w:proofErr w:type="spellStart"/>
+      <w:r>
+        <w:rPr>
+          <w:b/>
+          <w:lang w:val="fi-FI"/>
+        </w:rPr>
+        <w:t>Space</w:t>
+      </w:r>
+      <w:proofErr w:type="spellEnd"/>
+      <w:r>
+        <w:rPr>
+          <w:b/>
+          <w:lang w:val="fi-FI"/>
+        </w:rPr>
+        <w:t xml:space="preserve"> </w:t>
+      </w:r>
+      <w:proofErr w:type="spellStart"/>
+      <w:r>
+        <w:rPr>
+          <w:b/>
+          <w:lang w:val="fi-FI"/>
+        </w:rPr>
+        <w:t>Force</w:t>
+      </w:r>
+      <w:proofErr w:type="spellEnd"/>
+      <w:r>
+        <w:rPr>
+          <w:lang w:val="fi-FI"/>
+        </w:rPr>
+        <w:t xml:space="preserve"> - puolustusministeriö ja sotilasvoimat</w:t>
+      </w:r>
+    </w:p>
+    <w:p>
+      <w:pPr>
+        <w:rPr>
+          <w:lang w:val="fi-FI"/>
+        </w:rPr>
+      </w:pPr>
+    </w:p>
+    <w:p>
+      <w:pPr>
+        <w:rPr>
+          <w:lang w:val="fi-FI"/>
+        </w:rPr>
+      </w:pPr>
+      <w:proofErr w:type="spellStart"/>
+      <w:r>
+        <w:rPr>
+          <w:b/>
+          <w:lang w:val="fi-FI"/>
+        </w:rPr>
+        <w:t>Martian</w:t>
+      </w:r>
+      <w:proofErr w:type="spellEnd"/>
+      <w:r>
+        <w:rPr>
+          <w:b/>
+          <w:lang w:val="fi-FI"/>
+        </w:rPr>
+        <w:t xml:space="preserve"> Rangers, tai Erävartio</w:t>
+      </w:r>
+      <w:r>
+        <w:rPr>
+          <w:lang w:val="fi-FI"/>
+        </w:rPr>
+        <w:t xml:space="preserve"> - liikkuva poliisi, organisaatio, jonka vastuulla on lainvalvonta muualla kuin suurissa kaupungeissa.</w:t>
+      </w:r>
+    </w:p>
+    <w:p>
+      <w:pPr>
+        <w:rPr>
+          <w:lang w:val="fi-FI"/>
+        </w:rPr>
+      </w:pPr>
+    </w:p>
+    <w:p>
+      <w:pPr>
+        <w:pStyle w:val="Heading1"/>
+        <w:rPr>
+          <w:lang w:val="fi-FI"/>
+        </w:rPr>
+      </w:pPr>
+      <w:bookmarkStart w:id="19" w:name="_Toc74766235"/>
+      <w:r>
+        <w:rPr>
+          <w:lang w:val="fi-FI"/>
+        </w:rPr>
+        <w:t xml:space="preserve">Yritykset: </w:t>
+      </w:r>
+      <w:r>
+        <w:rPr>
+          <w:lang w:val="fi-FI"/>
+        </w:rPr>
+        <w:t>Planeettojen konsortio</w:t>
+      </w:r>
       <w:bookmarkEnd w:id="19"/>
-    </w:p>
-    <w:p>
-      <w:pPr>
-        <w:rPr>
-          <w:lang w:val="fi-FI"/>
-        </w:rPr>
-      </w:pPr>
-      <w:r>
-        <w:rPr>
-          <w:lang w:val="fi-FI"/>
-        </w:rPr>
-        <w:t>Tämä ei ole kattava lista:</w:t>
-      </w:r>
-    </w:p>
-    <w:p>
-      <w:pPr>
-        <w:rPr>
-          <w:lang w:val="fi-FI"/>
-        </w:rPr>
-      </w:pPr>
-    </w:p>
-    <w:p>
-      <w:pPr>
-        <w:rPr>
-          <w:lang w:val="fi-FI"/>
-        </w:rPr>
-      </w:pPr>
-      <w:r>
-        <w:rPr>
-          <w:b/>
-          <w:lang w:val="fi-FI"/>
-        </w:rPr>
-        <w:t xml:space="preserve">IWA </w:t>
-      </w:r>
-      <w:r>
-        <w:rPr>
-          <w:b/>
-          <w:lang w:val="fi-FI"/>
-        </w:rPr>
-        <w:t xml:space="preserve">(Infrastructure Workers' Association) </w:t>
-      </w:r>
-      <w:r>
-        <w:rPr>
-          <w:lang w:val="fi-FI"/>
-        </w:rPr>
-        <w:t xml:space="preserve">- Ammattijärjestöjen keskusliitto. </w:t>
-      </w:r>
-      <w:r>
-        <w:rPr>
-          <w:lang w:val="fi-FI"/>
-        </w:rPr>
-        <w:t>T</w:t>
-      </w:r>
-      <w:r>
-        <w:rPr>
-          <w:lang w:val="fi-FI"/>
-        </w:rPr>
-        <w:t>yöväen ääni päätöksenteossa.</w:t>
-      </w:r>
-    </w:p>
-    <w:p>
-      <w:pPr>
-        <w:rPr>
-          <w:lang w:val="fi-FI"/>
-        </w:rPr>
-      </w:pPr>
-    </w:p>
-    <w:p>
-      <w:pPr>
-        <w:rPr>
-          <w:lang w:val="fi-FI"/>
-        </w:rPr>
-      </w:pPr>
-      <w:r>
-        <w:rPr>
-          <w:b/>
-        </w:rPr>
-        <w:t>TTO</w:t>
-      </w:r>
-      <w:r>
-        <w:rPr>
-          <w:b/>
-        </w:rPr>
-        <w:t xml:space="preserve"> (Tharsis Terraforming Office)</w:t>
-      </w:r>
-      <w:r>
-        <w:t xml:space="preserve"> - Terraformausvirasto.</w:t>
-      </w:r>
-      <w:r>
-        <w:t xml:space="preserve"> </w:t>
-      </w:r>
-      <w:r>
-        <w:rPr>
-          <w:lang w:val="fi-FI"/>
-        </w:rPr>
-        <w:t xml:space="preserve">Vastaa planeetan elinkelpoistamisesta. Byrokraattinen painajainen, legendaarisen tehoton, terraformaus etenee </w:t>
-      </w:r>
-      <w:r>
-        <w:rPr>
-          <w:lang w:val="fi-FI"/>
-        </w:rPr>
-        <w:t>enemmänkin</w:t>
-      </w:r>
-      <w:r>
-        <w:rPr>
-          <w:lang w:val="fi-FI"/>
-        </w:rPr>
-        <w:t xml:space="preserve"> TTO:sta huolimatta kuin siitä johtuen.</w:t>
-      </w:r>
-    </w:p>
-    <w:p>
-      <w:pPr>
-        <w:rPr>
-          <w:lang w:val="fi-FI"/>
-        </w:rPr>
-      </w:pPr>
-    </w:p>
-    <w:p>
-      <w:pPr>
-        <w:rPr>
-          <w:lang w:val="fi-FI"/>
-        </w:rPr>
-      </w:pPr>
-      <w:r>
-        <w:rPr>
-          <w:b/>
-        </w:rPr>
-        <w:t>MDOT (Mars Department of Transportation)</w:t>
-      </w:r>
-      <w:r>
-        <w:t xml:space="preserve"> - Liikennehallinto ja -huolto. </w:t>
-      </w:r>
-      <w:r>
-        <w:rPr>
-          <w:lang w:val="fi-FI"/>
-        </w:rPr>
-        <w:t>Pitää junayhteydet ja maantiet kunnossa. Varsin aikaansaava.</w:t>
-      </w:r>
-    </w:p>
-    <w:p>
-      <w:pPr>
-        <w:rPr>
-          <w:lang w:val="fi-FI"/>
-        </w:rPr>
-      </w:pPr>
-    </w:p>
-    <w:p>
-      <w:pPr>
-        <w:rPr>
-          <w:lang w:val="fi-FI"/>
-        </w:rPr>
-      </w:pPr>
-      <w:r>
-        <w:rPr>
-          <w:b/>
-          <w:lang w:val="fi-FI"/>
-        </w:rPr>
-        <w:t xml:space="preserve">CCS (Common Continuity Service) </w:t>
-      </w:r>
-      <w:r>
-        <w:rPr>
-          <w:lang w:val="fi-FI"/>
-        </w:rPr>
-        <w:t xml:space="preserve">- väestörekisteri, terveydenhuolto ja egoarkisto. </w:t>
-      </w:r>
-      <w:r>
-        <w:rPr>
-          <w:lang w:val="fi-FI"/>
-        </w:rPr>
-        <w:t>Vastaa mielensiirr</w:t>
-      </w:r>
-      <w:r>
-        <w:rPr>
-          <w:lang w:val="fi-FI"/>
-        </w:rPr>
-        <w:t>osta, -säilyttämisestä ja identi</w:t>
-      </w:r>
-      <w:r>
-        <w:rPr>
-          <w:lang w:val="fi-FI"/>
-        </w:rPr>
-        <w:t>teetin valvonnasta. Sekä massiivinen arkisto että tietyissä tapauksissa tutkiva viranomainen.</w:t>
-      </w:r>
-    </w:p>
-    <w:p>
-      <w:pPr>
-        <w:rPr>
-          <w:lang w:val="fi-FI"/>
-        </w:rPr>
-      </w:pPr>
-    </w:p>
-    <w:p>
-      <w:pPr>
-        <w:rPr>
-          <w:lang w:val="fi-FI"/>
-        </w:rPr>
-      </w:pPr>
-      <w:r>
-        <w:rPr>
-          <w:b/>
-          <w:lang w:val="fi-FI"/>
-        </w:rPr>
-        <w:t>League Army and Space Force</w:t>
-      </w:r>
-      <w:r>
-        <w:rPr>
-          <w:lang w:val="fi-FI"/>
-        </w:rPr>
-        <w:t xml:space="preserve"> - puolustusministeriö ja sotilasvoimat</w:t>
-      </w:r>
-    </w:p>
-    <w:p>
-      <w:pPr>
-        <w:rPr>
-          <w:lang w:val="fi-FI"/>
-        </w:rPr>
-      </w:pPr>
-    </w:p>
-    <w:p>
-      <w:pPr>
-        <w:rPr>
-          <w:lang w:val="fi-FI"/>
-        </w:rPr>
-      </w:pPr>
-      <w:r>
-        <w:rPr>
-          <w:b/>
-          <w:lang w:val="fi-FI"/>
-        </w:rPr>
-        <w:t>Martian Rangers, tai Erävartio</w:t>
-      </w:r>
-      <w:r>
-        <w:rPr>
-          <w:lang w:val="fi-FI"/>
-        </w:rPr>
-        <w:t xml:space="preserve"> - liikkuva poliisi, organisaatio, jonka vastuulla on lainvalvonta muualla kuin suurissa kaupungeissa.</w:t>
-      </w:r>
-    </w:p>
-    <w:p>
-      <w:pPr>
-        <w:rPr>
-          <w:lang w:val="fi-FI"/>
-        </w:rPr>
-      </w:pPr>
-    </w:p>
-    <w:p>
-      <w:pPr>
-        <w:pStyle w:val="Heading1"/>
-        <w:rPr>
-          <w:lang w:val="fi-FI"/>
-        </w:rPr>
-      </w:pPr>
-      <w:bookmarkStart w:id="20" w:name="_Toc74766235"/>
-      <w:r>
-        <w:rPr>
-          <w:lang w:val="fi-FI"/>
-        </w:rPr>
-        <w:t xml:space="preserve">Yritykset: </w:t>
-      </w:r>
-      <w:r>
-        <w:rPr>
-          <w:lang w:val="fi-FI"/>
-        </w:rPr>
-        <w:t>Planeettojen konsortio</w:t>
-      </w:r>
-      <w:bookmarkEnd w:id="20"/>
     </w:p>
     <w:p>
       <w:pPr>
@@ -4635,7 +5916,7 @@
                     </pic:cNvPicPr>
                   </pic:nvPicPr>
                   <pic:blipFill>
-                    <a:blip r:embed="rId8">
+                    <a:blip r:embed="rId10">
                       <a:extLst>
                         <a:ext uri="{28A0092B-C50C-407E-A947-70E740481C1C}">
                           <a14:useLocalDpi xmlns:a14="http://schemas.microsoft.com/office/drawing/2010/main" val="0"/>
@@ -4706,6 +5987,7 @@
         </w:rPr>
         <w:t xml:space="preserve">Planeettojen konsortio on hyperyritysten yhteenliittymä sisemmässä aurinkokunnassa. </w:t>
       </w:r>
+      <w:proofErr w:type="gramStart"/>
       <w:r>
         <w:rPr>
           <w:lang w:val="fi-FI"/>
@@ -4716,7 +5998,14 @@
         <w:rPr>
           <w:lang w:val="fi-FI"/>
         </w:rPr>
-        <w:t xml:space="preserve"> yrityksistä </w:t>
+        <w:t xml:space="preserve"> yrityksistä</w:t>
+      </w:r>
+      <w:proofErr w:type="gramEnd"/>
+      <w:r>
+        <w:rPr>
+          <w:lang w:val="fi-FI"/>
+        </w:rPr>
+        <w:t xml:space="preserve"> </w:t>
       </w:r>
       <w:r>
         <w:rPr>
@@ -4740,43 +6029,87 @@
         <w:rPr>
           <w:lang w:val="fi-FI"/>
         </w:rPr>
-        <w:t xml:space="preserve"> ääripieniä ja ketteriä. Ne ovat kaikki kuitenkin erittäin varakkaita ja vaikutusvaltaisia. Konsorio on arvoiltaan tiukan kapitalistinen, tosin se vakuuttaa ajavansa transihmiskunnan parasta. Tähän suhtaudutaan vaihtelevan skeptisesti.</w:t>
-      </w:r>
-    </w:p>
-    <w:p>
-      <w:pPr>
-        <w:rPr>
-          <w:lang w:val="fi-FI"/>
-        </w:rPr>
-      </w:pPr>
-    </w:p>
-    <w:p>
-      <w:pPr>
-        <w:rPr>
-          <w:lang w:val="fi-FI"/>
-        </w:rPr>
-      </w:pPr>
-      <w:r>
-        <w:rPr>
-          <w:lang w:val="fi-FI"/>
-        </w:rPr>
-        <w:t>Konsortiota johtaa Hypercorp-neuvosto, jonka jäsenet ovat:</w:t>
-      </w:r>
-    </w:p>
-    <w:p>
-      <w:pPr>
-        <w:rPr>
-          <w:lang w:val="fi-FI"/>
-        </w:rPr>
-      </w:pPr>
-    </w:p>
-    <w:p>
+        <w:t xml:space="preserve"> ääripieniä ja ketteriä. Ne ovat kaikki kuitenkin erittäin varakkaita ja vaikutusvaltaisia. </w:t>
+      </w:r>
+      <w:proofErr w:type="spellStart"/>
+      <w:r>
+        <w:rPr>
+          <w:lang w:val="fi-FI"/>
+        </w:rPr>
+        <w:t>Konsorio</w:t>
+      </w:r>
+      <w:proofErr w:type="spellEnd"/>
+      <w:r>
+        <w:rPr>
+          <w:lang w:val="fi-FI"/>
+        </w:rPr>
+        <w:t xml:space="preserve"> on arvoiltaan tiukan kapitalistinen, tosin se vakuuttaa ajavansa </w:t>
+      </w:r>
+      <w:proofErr w:type="spellStart"/>
+      <w:r>
+        <w:rPr>
+          <w:lang w:val="fi-FI"/>
+        </w:rPr>
+        <w:t>transihmiskunnan</w:t>
+      </w:r>
+      <w:proofErr w:type="spellEnd"/>
+      <w:r>
+        <w:rPr>
+          <w:lang w:val="fi-FI"/>
+        </w:rPr>
+        <w:t xml:space="preserve"> parasta. Tähän suhtaudutaan vaihtelevan skeptisesti.</w:t>
+      </w:r>
+    </w:p>
+    <w:p>
+      <w:pPr>
+        <w:rPr>
+          <w:lang w:val="fi-FI"/>
+        </w:rPr>
+      </w:pPr>
+    </w:p>
+    <w:p>
+      <w:pPr>
+        <w:rPr>
+          <w:lang w:val="fi-FI"/>
+        </w:rPr>
+      </w:pPr>
+      <w:r>
+        <w:rPr>
+          <w:lang w:val="fi-FI"/>
+        </w:rPr>
+        <w:t xml:space="preserve">Konsortiota johtaa </w:t>
+      </w:r>
+      <w:proofErr w:type="spellStart"/>
+      <w:r>
+        <w:rPr>
+          <w:lang w:val="fi-FI"/>
+        </w:rPr>
+        <w:t>Hypercorp</w:t>
+      </w:r>
+      <w:proofErr w:type="spellEnd"/>
+      <w:r>
+        <w:rPr>
+          <w:lang w:val="fi-FI"/>
+        </w:rPr>
+        <w:t>-neuvosto, jonka jäsenet ovat:</w:t>
+      </w:r>
+    </w:p>
+    <w:p>
+      <w:pPr>
+        <w:rPr>
+          <w:lang w:val="fi-FI"/>
+        </w:rPr>
+      </w:pPr>
+    </w:p>
+    <w:p>
+      <w:proofErr w:type="spellStart"/>
       <w:r>
         <w:rPr>
           <w:b/>
         </w:rPr>
         <w:t>Cognite</w:t>
       </w:r>
+      <w:proofErr w:type="spellEnd"/>
       <w:r>
         <w:rPr>
           <w:b/>
@@ -4784,7 +6117,15 @@
         <w:t xml:space="preserve"> </w:t>
       </w:r>
       <w:r>
-        <w:t>(neuroteknologia)</w:t>
+        <w:t>(</w:t>
+      </w:r>
+      <w:proofErr w:type="spellStart"/>
+      <w:r>
+        <w:t>neuroteknologia</w:t>
+      </w:r>
+      <w:proofErr w:type="spellEnd"/>
+      <w:r>
+        <w:t>)</w:t>
       </w:r>
     </w:p>
     <w:p>
@@ -4801,21 +6142,38 @@
         <w:t xml:space="preserve"> </w:t>
       </w:r>
       <w:r>
-        <w:t>(turvallisuus)</w:t>
-      </w:r>
-    </w:p>
-    <w:p>
-      <w:pPr>
-        <w:rPr>
-          <w:lang w:val="fi-FI"/>
-        </w:rPr>
-      </w:pPr>
+        <w:t>(</w:t>
+      </w:r>
+      <w:proofErr w:type="spellStart"/>
+      <w:r>
+        <w:t>turvallisuus</w:t>
+      </w:r>
+      <w:proofErr w:type="spellEnd"/>
+      <w:r>
+        <w:t>)</w:t>
+      </w:r>
+    </w:p>
+    <w:p>
+      <w:pPr>
+        <w:rPr>
+          <w:lang w:val="fi-FI"/>
+        </w:rPr>
+      </w:pPr>
+      <w:proofErr w:type="spellStart"/>
       <w:r>
         <w:rPr>
           <w:b/>
           <w:lang w:val="fi-FI"/>
         </w:rPr>
-        <w:t xml:space="preserve">Experia </w:t>
+        <w:t>Experia</w:t>
+      </w:r>
+      <w:proofErr w:type="spellEnd"/>
+      <w:r>
+        <w:rPr>
+          <w:b/>
+          <w:lang w:val="fi-FI"/>
+        </w:rPr>
+        <w:t xml:space="preserve"> </w:t>
       </w:r>
       <w:r>
         <w:rPr>
@@ -4830,12 +6188,37 @@
           <w:lang w:val="fi-FI"/>
         </w:rPr>
       </w:pPr>
+      <w:proofErr w:type="spellStart"/>
       <w:r>
         <w:rPr>
           <w:b/>
           <w:lang w:val="fi-FI"/>
         </w:rPr>
-        <w:t xml:space="preserve">Fa Jing </w:t>
+        <w:t>Fa</w:t>
+      </w:r>
+      <w:proofErr w:type="spellEnd"/>
+      <w:r>
+        <w:rPr>
+          <w:b/>
+          <w:lang w:val="fi-FI"/>
+        </w:rPr>
+        <w:t xml:space="preserve"> </w:t>
+      </w:r>
+      <w:proofErr w:type="spellStart"/>
+      <w:r>
+        <w:rPr>
+          <w:b/>
+          <w:lang w:val="fi-FI"/>
+        </w:rPr>
+        <w:t>Jing</w:t>
+      </w:r>
+      <w:proofErr w:type="spellEnd"/>
+      <w:r>
+        <w:rPr>
+          <w:b/>
+          <w:lang w:val="fi-FI"/>
+        </w:rPr>
+        <w:t xml:space="preserve"> </w:t>
       </w:r>
       <w:r>
         <w:rPr>
@@ -4850,12 +6233,21 @@
           <w:lang w:val="fi-FI"/>
         </w:rPr>
       </w:pPr>
+      <w:proofErr w:type="spellStart"/>
       <w:r>
         <w:rPr>
           <w:b/>
           <w:lang w:val="fi-FI"/>
         </w:rPr>
-        <w:t xml:space="preserve">Fujizo </w:t>
+        <w:t>Fujizo</w:t>
+      </w:r>
+      <w:proofErr w:type="spellEnd"/>
+      <w:r>
+        <w:rPr>
+          <w:b/>
+          <w:lang w:val="fi-FI"/>
+        </w:rPr>
+        <w:t xml:space="preserve"> </w:t>
       </w:r>
       <w:r>
         <w:rPr>
@@ -4882,24 +6274,47 @@
           <w:lang w:val="fi-FI"/>
         </w:rPr>
       </w:pPr>
+      <w:proofErr w:type="spellStart"/>
       <w:r>
         <w:rPr>
           <w:b/>
           <w:lang w:val="fi-FI"/>
         </w:rPr>
-        <w:t xml:space="preserve">Invatch </w:t>
-      </w:r>
-      <w:r>
-        <w:rPr>
-          <w:lang w:val="fi-FI"/>
-        </w:rPr>
-        <w:t>(bio- ja synthmorfit)</w:t>
-      </w:r>
-    </w:p>
-    <w:p>
+        <w:t>Invatch</w:t>
+      </w:r>
+      <w:proofErr w:type="spellEnd"/>
       <w:r>
         <w:rPr>
           <w:b/>
+          <w:lang w:val="fi-FI"/>
+        </w:rPr>
+        <w:t xml:space="preserve"> </w:t>
+      </w:r>
+      <w:r>
+        <w:rPr>
+          <w:lang w:val="fi-FI"/>
+        </w:rPr>
+        <w:t>(</w:t>
+      </w:r>
+      <w:proofErr w:type="spellStart"/>
+      <w:r>
+        <w:rPr>
+          <w:lang w:val="fi-FI"/>
+        </w:rPr>
+        <w:t>bio</w:t>
+      </w:r>
+      <w:proofErr w:type="spellEnd"/>
+      <w:r>
+        <w:rPr>
+          <w:lang w:val="fi-FI"/>
+        </w:rPr>
+        <w:t>- ja synthmorfit)</w:t>
+      </w:r>
+    </w:p>
+    <w:p>
+      <w:r>
+        <w:rPr>
+          <w:b/>
         </w:rPr>
         <w:t>Lucky Star Group</w:t>
       </w:r>
@@ -4910,16 +6325,26 @@
         <w:t xml:space="preserve"> </w:t>
       </w:r>
       <w:r>
-        <w:t>(elektroniikka)</w:t>
-      </w:r>
-    </w:p>
-    <w:p>
+        <w:t>(</w:t>
+      </w:r>
+      <w:proofErr w:type="spellStart"/>
+      <w:r>
+        <w:t>elektroniikka</w:t>
+      </w:r>
+      <w:proofErr w:type="spellEnd"/>
+      <w:r>
+        <w:t>)</w:t>
+      </w:r>
+    </w:p>
+    <w:p>
+      <w:proofErr w:type="spellStart"/>
       <w:r>
         <w:rPr>
           <w:b/>
         </w:rPr>
         <w:t>Nanosys</w:t>
       </w:r>
+      <w:proofErr w:type="spellEnd"/>
       <w:r>
         <w:rPr>
           <w:b/>
@@ -4927,32 +6352,73 @@
         <w:t xml:space="preserve"> </w:t>
       </w:r>
       <w:r>
-        <w:t>(nanoteknologia)</w:t>
-      </w:r>
-    </w:p>
-    <w:p>
+        <w:t>(</w:t>
+      </w:r>
+      <w:proofErr w:type="spellStart"/>
+      <w:r>
+        <w:t>nanoteknologia</w:t>
+      </w:r>
+      <w:proofErr w:type="spellEnd"/>
+      <w:r>
+        <w:t>)</w:t>
+      </w:r>
+    </w:p>
+    <w:p>
+      <w:proofErr w:type="spellStart"/>
       <w:r>
         <w:rPr>
           <w:b/>
         </w:rPr>
-        <w:t xml:space="preserve">Pavonis Infrastructure Authority </w:t>
-      </w:r>
-      <w:r>
-        <w:t>(Marsin avaruushissi)</w:t>
-      </w:r>
-    </w:p>
-    <w:p>
-      <w:pPr>
-        <w:rPr>
-          <w:lang w:val="fi-FI"/>
-        </w:rPr>
-      </w:pPr>
+        <w:t>Pavonis</w:t>
+      </w:r>
+      <w:proofErr w:type="spellEnd"/>
       <w:r>
         <w:rPr>
           <w:b/>
-          <w:lang w:val="fi-FI"/>
-        </w:rPr>
-        <w:t xml:space="preserve">Prosperity Group </w:t>
+        </w:rPr>
+        <w:t xml:space="preserve"> Infrastructure Authority </w:t>
+      </w:r>
+      <w:r>
+        <w:t>(</w:t>
+      </w:r>
+      <w:proofErr w:type="spellStart"/>
+      <w:r>
+        <w:t>Marsin</w:t>
+      </w:r>
+      <w:proofErr w:type="spellEnd"/>
+      <w:r>
+        <w:t xml:space="preserve"> </w:t>
+      </w:r>
+      <w:proofErr w:type="spellStart"/>
+      <w:r>
+        <w:t>avaruushissi</w:t>
+      </w:r>
+      <w:proofErr w:type="spellEnd"/>
+      <w:r>
+        <w:t>)</w:t>
+      </w:r>
+    </w:p>
+    <w:p>
+      <w:pPr>
+        <w:rPr>
+          <w:lang w:val="fi-FI"/>
+        </w:rPr>
+      </w:pPr>
+      <w:proofErr w:type="spellStart"/>
+      <w:r>
+        <w:rPr>
+          <w:b/>
+          <w:lang w:val="fi-FI"/>
+        </w:rPr>
+        <w:t>Prosperity</w:t>
+      </w:r>
+      <w:proofErr w:type="spellEnd"/>
+      <w:r>
+        <w:rPr>
+          <w:b/>
+          <w:lang w:val="fi-FI"/>
+        </w:rPr>
+        <w:t xml:space="preserve"> Group </w:t>
       </w:r>
       <w:r>
         <w:rPr>
@@ -4987,12 +6453,37 @@
           <w:lang w:val="fi-FI"/>
         </w:rPr>
       </w:pPr>
+      <w:proofErr w:type="spellStart"/>
       <w:r>
         <w:rPr>
           <w:b/>
           <w:lang w:val="fi-FI"/>
         </w:rPr>
-        <w:t xml:space="preserve">Stellar Intelligence </w:t>
+        <w:t>Stellar</w:t>
+      </w:r>
+      <w:proofErr w:type="spellEnd"/>
+      <w:r>
+        <w:rPr>
+          <w:b/>
+          <w:lang w:val="fi-FI"/>
+        </w:rPr>
+        <w:t xml:space="preserve"> </w:t>
+      </w:r>
+      <w:proofErr w:type="spellStart"/>
+      <w:r>
+        <w:rPr>
+          <w:b/>
+          <w:lang w:val="fi-FI"/>
+        </w:rPr>
+        <w:t>Intelligence</w:t>
+      </w:r>
+      <w:proofErr w:type="spellEnd"/>
+      <w:r>
+        <w:rPr>
+          <w:b/>
+          <w:lang w:val="fi-FI"/>
+        </w:rPr>
+        <w:t xml:space="preserve"> </w:t>
       </w:r>
       <w:r>
         <w:rPr>
@@ -5009,6 +6500,44 @@
     </w:sectPr>
   </w:body>
 </w:document>
+</file>
+
+<file path=word/endnotes.xml><?xml version="1.0" encoding="utf-8"?>
+<w:endnotes xmlns:wpc="http://schemas.microsoft.com/office/word/2010/wordprocessingCanvas" xmlns:mo="http://schemas.microsoft.com/office/mac/office/2008/main" xmlns:mc="http://schemas.openxmlformats.org/markup-compatibility/2006" xmlns:mv="urn:schemas-microsoft-com:mac:vml" xmlns:o="urn:schemas-microsoft-com:office:office" xmlns:r="http://schemas.openxmlformats.org/officeDocument/2006/relationships" xmlns:m="http://schemas.openxmlformats.org/officeDocument/2006/math" xmlns:v="urn:schemas-microsoft-com:vml" xmlns:wp14="http://schemas.microsoft.com/office/word/2010/wordprocessingDrawing" xmlns:wp="http://schemas.openxmlformats.org/drawingml/2006/wordprocessingDrawing" xmlns:w10="urn:schemas-microsoft-com:office:word" xmlns:w="http://schemas.openxmlformats.org/wordprocessingml/2006/main" xmlns:w14="http://schemas.microsoft.com/office/word/2010/wordml" xmlns:w15="http://schemas.microsoft.com/office/word/2012/wordml" xmlns:wpg="http://schemas.microsoft.com/office/word/2010/wordprocessingGroup" xmlns:wpi="http://schemas.microsoft.com/office/word/2010/wordprocessingInk" xmlns:wne="http://schemas.microsoft.com/office/word/2006/wordml" xmlns:wps="http://schemas.microsoft.com/office/word/2010/wordprocessingShape" mc:Ignorable="w14 w15 wp14">
+  <w:endnote w:type="separator" w:id="-1">
+    <w:p>
+      <w:r>
+        <w:separator/>
+      </w:r>
+    </w:p>
+  </w:endnote>
+  <w:endnote w:type="continuationSeparator" w:id="0">
+    <w:p>
+      <w:r>
+        <w:continuationSeparator/>
+      </w:r>
+    </w:p>
+  </w:endnote>
+</w:endnotes>
+</file>
+
+<file path=word/footnotes.xml><?xml version="1.0" encoding="utf-8"?>
+<w:footnotes xmlns:wpc="http://schemas.microsoft.com/office/word/2010/wordprocessingCanvas" xmlns:mo="http://schemas.microsoft.com/office/mac/office/2008/main" xmlns:mc="http://schemas.openxmlformats.org/markup-compatibility/2006" xmlns:mv="urn:schemas-microsoft-com:mac:vml" xmlns:o="urn:schemas-microsoft-com:office:office" xmlns:r="http://schemas.openxmlformats.org/officeDocument/2006/relationships" xmlns:m="http://schemas.openxmlformats.org/officeDocument/2006/math" xmlns:v="urn:schemas-microsoft-com:vml" xmlns:wp14="http://schemas.microsoft.com/office/word/2010/wordprocessingDrawing" xmlns:wp="http://schemas.openxmlformats.org/drawingml/2006/wordprocessingDrawing" xmlns:w10="urn:schemas-microsoft-com:office:word" xmlns:w="http://schemas.openxmlformats.org/wordprocessingml/2006/main" xmlns:w14="http://schemas.microsoft.com/office/word/2010/wordml" xmlns:w15="http://schemas.microsoft.com/office/word/2012/wordml" xmlns:wpg="http://schemas.microsoft.com/office/word/2010/wordprocessingGroup" xmlns:wpi="http://schemas.microsoft.com/office/word/2010/wordprocessingInk" xmlns:wne="http://schemas.microsoft.com/office/word/2006/wordml" xmlns:wps="http://schemas.microsoft.com/office/word/2010/wordprocessingShape" mc:Ignorable="w14 w15 wp14">
+  <w:footnote w:type="separator" w:id="-1">
+    <w:p>
+      <w:r>
+        <w:separator/>
+      </w:r>
+    </w:p>
+  </w:footnote>
+  <w:footnote w:type="continuationSeparator" w:id="0">
+    <w:p>
+      <w:r>
+        <w:continuationSeparator/>
+      </w:r>
+    </w:p>
+  </w:footnote>
+</w:footnotes>
 </file>
 
 <file path=word/numbering.xml><?xml version="1.0" encoding="utf-8"?>
@@ -6277,6 +7806,48 @@
       <w:szCs w:val="20"/>
     </w:rPr>
   </w:style>
+  <w:style w:type="paragraph" w:styleId="Header">
+    <w:name w:val="header"/>
+    <w:basedOn w:val="Normal"/>
+    <w:link w:val="HeaderChar"/>
+    <w:uiPriority w:val="99"/>
+    <w:unhideWhenUsed/>
+    <w:rsid w:val="006B1A2B"/>
+    <w:pPr>
+      <w:tabs>
+        <w:tab w:val="center" w:pos="4819"/>
+        <w:tab w:val="right" w:pos="9638"/>
+      </w:tabs>
+    </w:pPr>
+  </w:style>
+  <w:style w:type="character" w:customStyle="1" w:styleId="HeaderChar">
+    <w:name w:val="Header Char"/>
+    <w:basedOn w:val="DefaultParagraphFont"/>
+    <w:link w:val="Header"/>
+    <w:uiPriority w:val="99"/>
+    <w:rsid w:val="006B1A2B"/>
+  </w:style>
+  <w:style w:type="paragraph" w:styleId="Footer">
+    <w:name w:val="footer"/>
+    <w:basedOn w:val="Normal"/>
+    <w:link w:val="FooterChar"/>
+    <w:uiPriority w:val="99"/>
+    <w:unhideWhenUsed/>
+    <w:rsid w:val="006B1A2B"/>
+    <w:pPr>
+      <w:tabs>
+        <w:tab w:val="center" w:pos="4819"/>
+        <w:tab w:val="right" w:pos="9638"/>
+      </w:tabs>
+    </w:pPr>
+  </w:style>
+  <w:style w:type="character" w:customStyle="1" w:styleId="FooterChar">
+    <w:name w:val="Footer Char"/>
+    <w:basedOn w:val="DefaultParagraphFont"/>
+    <w:link w:val="Footer"/>
+    <w:uiPriority w:val="99"/>
+    <w:rsid w:val="006B1A2B"/>
+  </w:style>
 </w:styles>
 </file>
 
@@ -6546,7 +8117,7 @@
 </file>
 
 <file path=customXml/itemProps1.xml><?xml version="1.0" encoding="utf-8"?>
-<ds:datastoreItem xmlns:ds="http://schemas.openxmlformats.org/officeDocument/2006/customXml" ds:itemID="{BD305292-0722-0944-94D5-3788D4ED8CFD}">
+<ds:datastoreItem xmlns:ds="http://schemas.openxmlformats.org/officeDocument/2006/customXml" ds:itemID="{3348231E-DA59-7445-8DE1-132E0DC22046}">
   <ds:schemaRefs>
     <ds:schemaRef ds:uri="http://schemas.openxmlformats.org/officeDocument/2006/bibliography"/>
   </ds:schemaRefs>

--- a/mars-juridiikka.docx
+++ b/mars-juridiikka.docx
@@ -81,11 +81,9 @@
           <w:pPr>
             <w:pStyle w:val="TOCHeading"/>
           </w:pPr>
-          <w:proofErr w:type="spellStart"/>
           <w:r>
             <w:t>Sisällysluettelo</w:t>
           </w:r>
-          <w:proofErr w:type="spellEnd"/>
         </w:p>
         <w:p>
           <w:pPr>
@@ -1764,21 +1762,7 @@
         <w:rPr>
           <w:lang w:val="fi-FI"/>
         </w:rPr>
-        <w:t xml:space="preserve">, hyperyritysten yhteenliittymä. Hyperyrityksillä on laajoja </w:t>
-      </w:r>
-      <w:proofErr w:type="spellStart"/>
-      <w:r>
-        <w:rPr>
-          <w:lang w:val="fi-FI"/>
-        </w:rPr>
-        <w:t>ekstraterriotoriaalisia</w:t>
-      </w:r>
-      <w:proofErr w:type="spellEnd"/>
-      <w:r>
-        <w:rPr>
-          <w:lang w:val="fi-FI"/>
-        </w:rPr>
-        <w:t xml:space="preserve"> oikeuksia, ja Tharsis-liitto </w:t>
+        <w:t xml:space="preserve">, hyperyritysten yhteenliittymä. Hyperyrityksillä on laajoja ekstraterriotoriaalisia oikeuksia, ja Tharsis-liitto </w:t>
       </w:r>
       <w:r>
         <w:rPr>
@@ -1947,21 +1931,7 @@
         <w:rPr>
           <w:lang w:val="fi-FI"/>
         </w:rPr>
-        <w:t xml:space="preserve">. 2-3 miljoonaa </w:t>
-      </w:r>
-      <w:proofErr w:type="spellStart"/>
-      <w:r>
-        <w:rPr>
-          <w:lang w:val="fi-FI"/>
-        </w:rPr>
-        <w:t>upliftia</w:t>
-      </w:r>
-      <w:proofErr w:type="spellEnd"/>
-      <w:r>
-        <w:rPr>
-          <w:lang w:val="fi-FI"/>
-        </w:rPr>
-        <w:t xml:space="preserve"> lasketaan kansalaisiksi, mutta ne eivät ole täysivaltaisia ja rinnastuvat lähinnä lapsiin.</w:t>
+        <w:t>. 2-3 miljoonaa upliftia lasketaan kansalaisiksi, mutta ne eivät ole täysivaltaisia ja rinnastuvat lähinnä lapsiin.</w:t>
       </w:r>
     </w:p>
     <w:p>
@@ -2248,21 +2218,7 @@
         <w:rPr>
           <w:lang w:val="fi-FI"/>
         </w:rPr>
-        <w:t xml:space="preserve">Tharsis-liitto aloitti olemassaolonsa habitaattien yhteistyöelimenä, ja kun siitä tuli itsenäinen valtio, se nähtiin aluksi pelkkien </w:t>
-      </w:r>
-      <w:proofErr w:type="spellStart"/>
-      <w:r>
-        <w:rPr>
-          <w:lang w:val="fi-FI"/>
-        </w:rPr>
-        <w:t>habien</w:t>
-      </w:r>
-      <w:proofErr w:type="spellEnd"/>
-      <w:r>
-        <w:rPr>
-          <w:lang w:val="fi-FI"/>
-        </w:rPr>
-        <w:t xml:space="preserve"> liittona. Asutus alkoi kuitenkin nopeasti hajaantua siten, että mallia jouduttiin hieman muuttamaan.</w:t>
+        <w:t>Tharsis-liitto aloitti olemassaolonsa habitaattien yhteistyöelimenä, ja kun siitä tuli itsenäinen valtio, se nähtiin aluksi pelkkien habien liittona. Asutus alkoi kuitenkin nopeasti hajaantua siten, että mallia jouduttiin hieman muuttamaan.</w:t>
       </w:r>
     </w:p>
     <w:p>
@@ -2412,35 +2368,7 @@
         <w:rPr>
           <w:lang w:val="fi-FI"/>
         </w:rPr>
-        <w:t xml:space="preserve"> Alueilla, joissa provinssi </w:t>
-      </w:r>
-      <w:proofErr w:type="gramStart"/>
-      <w:r>
-        <w:rPr>
-          <w:lang w:val="fi-FI"/>
-        </w:rPr>
-        <w:t>koostuu vain yhdestä habitaatista kuvernööri on</w:t>
-      </w:r>
-      <w:proofErr w:type="gramEnd"/>
-      <w:r>
-        <w:rPr>
-          <w:lang w:val="fi-FI"/>
-        </w:rPr>
-        <w:t xml:space="preserve"> käytännössä </w:t>
-      </w:r>
-      <w:proofErr w:type="spellStart"/>
-      <w:r>
-        <w:rPr>
-          <w:lang w:val="fi-FI"/>
-        </w:rPr>
-        <w:t>habin</w:t>
-      </w:r>
-      <w:proofErr w:type="spellEnd"/>
-      <w:r>
-        <w:rPr>
-          <w:lang w:val="fi-FI"/>
-        </w:rPr>
-        <w:t xml:space="preserve"> pormestari, ja hänellä on selvästi enemmän vaikutusvaltaa.</w:t>
+        <w:t xml:space="preserve"> Alueilla, joissa provinssi koostuu vain yhdestä habitaatista kuvernööri on käytännössä habin pormestari, ja hänellä on selvästi enemmän vaikutusvaltaa.</w:t>
       </w:r>
     </w:p>
     <w:p>
@@ -2518,8 +2446,6 @@
           <w:lang w:val="fi-FI"/>
         </w:rPr>
       </w:pPr>
-      <w:bookmarkStart w:id="1" w:name="_GoBack"/>
-      <w:bookmarkEnd w:id="1"/>
       <w:r>
         <w:rPr>
           <w:lang w:val="fi-FI"/>
@@ -2605,21 +2531,7 @@
         <w:rPr>
           <w:lang w:val="fi-FI"/>
         </w:rPr>
-        <w:t xml:space="preserve">ajattelunvapaus (mielipide, uskonto, politiikka </w:t>
-      </w:r>
-      <w:proofErr w:type="spellStart"/>
-      <w:r>
-        <w:rPr>
-          <w:lang w:val="fi-FI"/>
-        </w:rPr>
-        <w:t>yms</w:t>
-      </w:r>
-      <w:proofErr w:type="spellEnd"/>
-      <w:r>
-        <w:rPr>
-          <w:lang w:val="fi-FI"/>
-        </w:rPr>
-        <w:t>)</w:t>
+        <w:t>ajattelunvapaus (mielipide, uskonto, politiikka yms)</w:t>
       </w:r>
     </w:p>
     <w:p>
@@ -2822,19 +2734,11 @@
           <w:lang w:val="fi-FI"/>
         </w:rPr>
       </w:pPr>
-      <w:proofErr w:type="spellStart"/>
-      <w:r>
-        <w:rPr>
-          <w:lang w:val="fi-FI"/>
-        </w:rPr>
-        <w:t>morfinvapaus</w:t>
-      </w:r>
-      <w:proofErr w:type="spellEnd"/>
-      <w:r>
-        <w:rPr>
-          <w:lang w:val="fi-FI"/>
-        </w:rPr>
-        <w:t xml:space="preserve"> (*)</w:t>
+      <w:r>
+        <w:rPr>
+          <w:lang w:val="fi-FI"/>
+        </w:rPr>
+        <w:t>morfinvapaus (*)</w:t>
       </w:r>
     </w:p>
     <w:p>
@@ -2888,14 +2792,14 @@
           <w:lang w:val="fi-FI"/>
         </w:rPr>
       </w:pPr>
-      <w:bookmarkStart w:id="2" w:name="_Toc74766218"/>
+      <w:bookmarkStart w:id="1" w:name="_Toc74766218"/>
       <w:r>
         <w:rPr>
           <w:lang w:val="fi-FI"/>
         </w:rPr>
         <w:t>Laki yleensä</w:t>
       </w:r>
-      <w:bookmarkEnd w:id="2"/>
+      <w:bookmarkEnd w:id="1"/>
     </w:p>
     <w:p>
       <w:pPr>
@@ -3007,205 +2911,287 @@
           <w:lang w:val="fi-FI"/>
         </w:rPr>
       </w:pPr>
-      <w:bookmarkStart w:id="3" w:name="_Toc74766219"/>
+      <w:bookmarkStart w:id="2" w:name="_Toc74766219"/>
       <w:r>
         <w:rPr>
           <w:lang w:val="fi-FI"/>
         </w:rPr>
         <w:t>Rangaistukset</w:t>
       </w:r>
+      <w:bookmarkEnd w:id="2"/>
+    </w:p>
+    <w:p>
+      <w:pPr>
+        <w:rPr>
+          <w:lang w:val="fi-FI"/>
+        </w:rPr>
+      </w:pPr>
+      <w:r>
+        <w:rPr>
+          <w:lang w:val="fi-FI"/>
+        </w:rPr>
+        <w:t xml:space="preserve">Rikosten rangaistusseuraamukset ovat </w:t>
+      </w:r>
+      <w:r>
+        <w:rPr>
+          <w:lang w:val="fi-FI"/>
+        </w:rPr>
+        <w:t>yleisimmin</w:t>
+      </w:r>
+      <w:r>
+        <w:rPr>
+          <w:lang w:val="fi-FI"/>
+        </w:rPr>
+        <w:t xml:space="preserve"> taloudellisia. Vahingonkorvauksen, rikoksentekovälineiden ja rikoshyödyn menettämisen lisäksi niihin sisältyy usein tuntuvia sakkorangaistuksia.</w:t>
+      </w:r>
+    </w:p>
+    <w:p>
+      <w:pPr>
+        <w:rPr>
+          <w:lang w:val="fi-FI"/>
+        </w:rPr>
+      </w:pPr>
+    </w:p>
+    <w:p>
+      <w:pPr>
+        <w:rPr>
+          <w:lang w:val="fi-FI"/>
+        </w:rPr>
+      </w:pPr>
+      <w:r>
+        <w:rPr>
+          <w:lang w:val="fi-FI"/>
+        </w:rPr>
+        <w:t>Vapausrangaistuksia</w:t>
+      </w:r>
+      <w:r>
+        <w:rPr>
+          <w:lang w:val="fi-FI"/>
+        </w:rPr>
+        <w:t xml:space="preserve"> käytetään jonkin verran: kotiarestia, viestintäoikeuksien menettämistä</w:t>
+      </w:r>
+      <w:r>
+        <w:rPr>
+          <w:lang w:val="fi-FI"/>
+        </w:rPr>
+        <w:t xml:space="preserve"> ja vankeutta</w:t>
+      </w:r>
+      <w:r>
+        <w:rPr>
+          <w:lang w:val="fi-FI"/>
+        </w:rPr>
+        <w:t>. Todellinen haitta useimmille on kuitenkin taloudellinen.</w:t>
+      </w:r>
+    </w:p>
+    <w:p>
+      <w:pPr>
+        <w:rPr>
+          <w:lang w:val="fi-FI"/>
+        </w:rPr>
+      </w:pPr>
+    </w:p>
+    <w:p>
+      <w:pPr>
+        <w:rPr>
+          <w:lang w:val="fi-FI"/>
+        </w:rPr>
+      </w:pPr>
+      <w:r>
+        <w:rPr>
+          <w:lang w:val="fi-FI"/>
+        </w:rPr>
+        <w:t xml:space="preserve">Kuolemanrangaistusta Liitto ei tunne, mutta vankeusrangaistuksen suorittaminen </w:t>
+      </w:r>
+      <w:r>
+        <w:rPr>
+          <w:lang w:val="fi-FI"/>
+        </w:rPr>
+        <w:t>sisältää työvelvollisuuden</w:t>
+      </w:r>
+      <w:r>
+        <w:rPr>
+          <w:lang w:val="fi-FI"/>
+        </w:rPr>
+        <w:t xml:space="preserve">. Mikäli rangaistava kieltäytyy </w:t>
+      </w:r>
+      <w:r>
+        <w:rPr>
+          <w:lang w:val="fi-FI"/>
+        </w:rPr>
+        <w:t>työstä</w:t>
+      </w:r>
+      <w:r>
+        <w:rPr>
+          <w:lang w:val="fi-FI"/>
+        </w:rPr>
+        <w:t>, hänet voidaan panna kylmävarastoon</w:t>
+      </w:r>
+      <w:r>
+        <w:rPr>
+          <w:lang w:val="fi-FI"/>
+        </w:rPr>
+        <w:t xml:space="preserve"> rangaistuksen ajaksi</w:t>
+      </w:r>
+      <w:r>
+        <w:rPr>
+          <w:lang w:val="fi-FI"/>
+        </w:rPr>
+        <w:t xml:space="preserve">. </w:t>
+      </w:r>
+      <w:r>
+        <w:rPr>
+          <w:lang w:val="fi-FI"/>
+        </w:rPr>
+        <w:t xml:space="preserve">Vaikka </w:t>
+      </w:r>
+      <w:r>
+        <w:rPr>
+          <w:lang w:val="fi-FI"/>
+        </w:rPr>
+        <w:t>työvelvollisuus</w:t>
+      </w:r>
+      <w:r>
+        <w:rPr>
+          <w:lang w:val="fi-FI"/>
+        </w:rPr>
+        <w:t xml:space="preserve"> kuulostaa </w:t>
+      </w:r>
+      <w:r>
+        <w:rPr>
+          <w:lang w:val="fi-FI"/>
+        </w:rPr>
+        <w:t xml:space="preserve">helposti </w:t>
+      </w:r>
+      <w:r>
+        <w:rPr>
+          <w:lang w:val="fi-FI"/>
+        </w:rPr>
+        <w:t>epäinhimilliseltä</w:t>
+      </w:r>
+      <w:r>
+        <w:rPr>
+          <w:lang w:val="fi-FI"/>
+        </w:rPr>
+        <w:t xml:space="preserve">, riippumattomat tutkimukset ovat todenneet sen </w:t>
+      </w:r>
+      <w:r>
+        <w:rPr>
+          <w:lang w:val="fi-FI"/>
+        </w:rPr>
+        <w:t xml:space="preserve">itse asiassa </w:t>
+      </w:r>
+      <w:r>
+        <w:rPr>
+          <w:lang w:val="fi-FI"/>
+        </w:rPr>
+        <w:t>vähemmän psyykkisesti ja taloudellisesti kuormittavaksi kuin hyp</w:t>
+      </w:r>
+      <w:r>
+        <w:rPr>
+          <w:lang w:val="fi-FI"/>
+        </w:rPr>
+        <w:t>erkorporaatioiden velkaorjuuden.</w:t>
+      </w:r>
+    </w:p>
+    <w:p>
+      <w:pPr>
+        <w:rPr>
+          <w:lang w:val="fi-FI"/>
+        </w:rPr>
+      </w:pPr>
+    </w:p>
+    <w:p>
+      <w:pPr>
+        <w:rPr>
+          <w:lang w:val="fi-FI"/>
+        </w:rPr>
+      </w:pPr>
+      <w:r>
+        <w:rPr>
+          <w:lang w:val="fi-FI"/>
+        </w:rPr>
+        <w:t xml:space="preserve">Poikkeuksellisen vakavista rikoksista voidaan säätää psykokirurginen rangaistus. Tämä edellyttää, että rikoksentekijä todetaan mieleltään häiriintyneeksi, mikä ei ole keveä toimenpide ja monesti vaatii tekijän suostumusta. Mikäli tekijä ei suostu tähän, kynnys suorittaa psykokirurgiaa on hyvin korkea, ja periaatteessa siitä voi melkein aina kieltäytyä, mutta tästä seurauksena saattaa olla </w:t>
+      </w:r>
+      <w:r>
+        <w:rPr>
+          <w:lang w:val="fi-FI"/>
+        </w:rPr>
+        <w:t>määrittelemättömän pituinen</w:t>
+      </w:r>
+      <w:r>
+        <w:rPr>
+          <w:lang w:val="fi-FI"/>
+        </w:rPr>
+        <w:t xml:space="preserve"> </w:t>
+      </w:r>
+      <w:r>
+        <w:rPr>
+          <w:lang w:val="fi-FI"/>
+        </w:rPr>
+        <w:t>vapausrangaistus</w:t>
+      </w:r>
+      <w:r>
+        <w:rPr>
+          <w:lang w:val="fi-FI"/>
+        </w:rPr>
+        <w:t>.</w:t>
+      </w:r>
+    </w:p>
+    <w:p>
+      <w:pPr>
+        <w:rPr>
+          <w:lang w:val="fi-FI"/>
+        </w:rPr>
+      </w:pPr>
+    </w:p>
+    <w:p>
+      <w:pPr>
+        <w:rPr>
+          <w:lang w:val="fi-FI"/>
+        </w:rPr>
+      </w:pPr>
+      <w:r>
+        <w:rPr>
+          <w:lang w:val="fi-FI"/>
+        </w:rPr>
+        <w:t>Juridiikassa on</w:t>
+      </w:r>
+      <w:r>
+        <w:rPr>
+          <w:lang w:val="fi-FI"/>
+        </w:rPr>
+        <w:t xml:space="preserve"> huomiota kerännyt radikaali</w:t>
+      </w:r>
+      <w:r>
+        <w:rPr>
+          <w:lang w:val="fi-FI"/>
+        </w:rPr>
+        <w:t xml:space="preserve"> suuntaus, jonka mukaan kaikki nimenomaan rangaistusluontoiset seuraamukset pitäisi kieltää, ja </w:t>
+      </w:r>
+      <w:r>
+        <w:rPr>
+          <w:lang w:val="fi-FI"/>
+        </w:rPr>
+        <w:t>jo nykyisen kaltaiset simulaatio- tai fyysiset vankilat pitäisi totaalisesti sulkea. Kuitenkin toistaiseksi tätä pidetään vaan äärilaidan mielipiteenä.</w:t>
+      </w:r>
+    </w:p>
+    <w:p>
+      <w:pPr>
+        <w:pStyle w:val="Heading1"/>
+        <w:rPr>
+          <w:noProof/>
+          <w:lang w:val="fi-FI"/>
+        </w:rPr>
+      </w:pPr>
+      <w:bookmarkStart w:id="3" w:name="_Toc74766220"/>
+      <w:r>
+        <w:rPr>
+          <w:noProof/>
+          <w:lang w:val="fi-FI"/>
+        </w:rPr>
+        <w:t>Kansalaisuus</w:t>
+      </w:r>
       <w:bookmarkEnd w:id="3"/>
-    </w:p>
-    <w:p>
-      <w:pPr>
-        <w:rPr>
-          <w:lang w:val="fi-FI"/>
-        </w:rPr>
-      </w:pPr>
-      <w:r>
-        <w:rPr>
-          <w:lang w:val="fi-FI"/>
-        </w:rPr>
-        <w:t xml:space="preserve">Rikosten rangaistusseuraamukset ovat </w:t>
-      </w:r>
-      <w:r>
-        <w:rPr>
-          <w:lang w:val="fi-FI"/>
-        </w:rPr>
-        <w:t>yleisimmin</w:t>
-      </w:r>
-      <w:r>
-        <w:rPr>
-          <w:lang w:val="fi-FI"/>
-        </w:rPr>
-        <w:t xml:space="preserve"> taloudellisia. Vahingonkorvauksen, rikoksentekovälineiden ja rikoshyödyn menettämisen lisäksi niihin sisältyy usein tuntuvia sakkorangaistuksia.</w:t>
-      </w:r>
-    </w:p>
-    <w:p>
-      <w:pPr>
-        <w:rPr>
-          <w:lang w:val="fi-FI"/>
-        </w:rPr>
-      </w:pPr>
-    </w:p>
-    <w:p>
-      <w:pPr>
-        <w:rPr>
-          <w:lang w:val="fi-FI"/>
-        </w:rPr>
-      </w:pPr>
-      <w:r>
-        <w:rPr>
-          <w:lang w:val="fi-FI"/>
-        </w:rPr>
-        <w:t>Vapausrangaistuksia</w:t>
-      </w:r>
-      <w:r>
-        <w:rPr>
-          <w:lang w:val="fi-FI"/>
-        </w:rPr>
-        <w:t xml:space="preserve"> käytetään jonkin verran: kotiarestia, viestintäoikeuksien menettämistä</w:t>
-      </w:r>
-      <w:r>
-        <w:rPr>
-          <w:lang w:val="fi-FI"/>
-        </w:rPr>
-        <w:t xml:space="preserve"> ja vankeutta</w:t>
-      </w:r>
-      <w:r>
-        <w:rPr>
-          <w:lang w:val="fi-FI"/>
-        </w:rPr>
-        <w:t>. Todellinen haitta useimmille on kuitenkin taloudellinen.</w:t>
-      </w:r>
-    </w:p>
-    <w:p>
-      <w:pPr>
-        <w:rPr>
-          <w:lang w:val="fi-FI"/>
-        </w:rPr>
-      </w:pPr>
-    </w:p>
-    <w:p>
-      <w:pPr>
-        <w:rPr>
-          <w:lang w:val="fi-FI"/>
-        </w:rPr>
-      </w:pPr>
-      <w:r>
-        <w:rPr>
-          <w:lang w:val="fi-FI"/>
-        </w:rPr>
-        <w:t xml:space="preserve">Kuolemanrangaistusta Liitto ei tunne, mutta vankeusrangaistuksen suorittaminen </w:t>
-      </w:r>
-      <w:r>
-        <w:rPr>
-          <w:lang w:val="fi-FI"/>
-        </w:rPr>
-        <w:t>sisältää työvelvollisuuden</w:t>
-      </w:r>
-      <w:r>
-        <w:rPr>
-          <w:lang w:val="fi-FI"/>
-        </w:rPr>
-        <w:t xml:space="preserve">. Mikäli rangaistava kieltäytyy </w:t>
-      </w:r>
-      <w:r>
-        <w:rPr>
-          <w:lang w:val="fi-FI"/>
-        </w:rPr>
-        <w:t>työstä</w:t>
-      </w:r>
-      <w:r>
-        <w:rPr>
-          <w:lang w:val="fi-FI"/>
-        </w:rPr>
-        <w:t>, hänet voidaan panna kylmävarastoon</w:t>
-      </w:r>
-      <w:r>
-        <w:rPr>
-          <w:lang w:val="fi-FI"/>
-        </w:rPr>
-        <w:t xml:space="preserve"> rangaistuksen ajaksi</w:t>
-      </w:r>
-      <w:r>
-        <w:rPr>
-          <w:lang w:val="fi-FI"/>
-        </w:rPr>
-        <w:t xml:space="preserve">. </w:t>
-      </w:r>
-      <w:r>
-        <w:rPr>
-          <w:lang w:val="fi-FI"/>
-        </w:rPr>
-        <w:t xml:space="preserve">Vaikka </w:t>
-      </w:r>
-      <w:r>
-        <w:rPr>
-          <w:lang w:val="fi-FI"/>
-        </w:rPr>
-        <w:t>työvelvollisuus</w:t>
-      </w:r>
-      <w:r>
-        <w:rPr>
-          <w:lang w:val="fi-FI"/>
-        </w:rPr>
-        <w:t xml:space="preserve"> kuulostaa </w:t>
-      </w:r>
-      <w:r>
-        <w:rPr>
-          <w:lang w:val="fi-FI"/>
-        </w:rPr>
-        <w:t xml:space="preserve">helposti </w:t>
-      </w:r>
-      <w:r>
-        <w:rPr>
-          <w:lang w:val="fi-FI"/>
-        </w:rPr>
-        <w:t>epäinhimilliseltä</w:t>
-      </w:r>
-      <w:r>
-        <w:rPr>
-          <w:lang w:val="fi-FI"/>
-        </w:rPr>
-        <w:t xml:space="preserve">, riippumattomat tutkimukset ovat todenneet sen </w:t>
-      </w:r>
-      <w:r>
-        <w:rPr>
-          <w:lang w:val="fi-FI"/>
-        </w:rPr>
-        <w:t xml:space="preserve">itse asiassa </w:t>
-      </w:r>
-      <w:r>
-        <w:rPr>
-          <w:lang w:val="fi-FI"/>
-        </w:rPr>
-        <w:t>vähemmän psyykkisesti ja taloudellisesti kuormittavaksi kuin hyp</w:t>
-      </w:r>
-      <w:r>
-        <w:rPr>
-          <w:lang w:val="fi-FI"/>
-        </w:rPr>
-        <w:t>erkorporaatioiden velkaorjuuden.</w:t>
-      </w:r>
-    </w:p>
-    <w:p>
-      <w:pPr>
-        <w:pStyle w:val="Heading1"/>
-        <w:rPr>
-          <w:noProof/>
-          <w:lang w:val="fi-FI"/>
-        </w:rPr>
-      </w:pPr>
-      <w:bookmarkStart w:id="4" w:name="_Toc74766220"/>
-      <w:r>
-        <w:rPr>
-          <w:noProof/>
-          <w:lang w:val="fi-FI"/>
-        </w:rPr>
-        <w:t>Kansalaisuus</w:t>
-      </w:r>
-      <w:bookmarkEnd w:id="4"/>
     </w:p>
     <w:p>
       <w:pPr>
@@ -3286,220 +3272,279 @@
         <w:rPr>
           <w:lang w:val="fi-FI"/>
         </w:rPr>
-        <w:t xml:space="preserve"> kansalaisuuden sai jokainen </w:t>
-      </w:r>
-      <w:proofErr w:type="spellStart"/>
-      <w:r>
-        <w:rPr>
-          <w:lang w:val="fi-FI"/>
-        </w:rPr>
-        <w:t>CCS:n</w:t>
-      </w:r>
-      <w:proofErr w:type="spellEnd"/>
-      <w:r>
-        <w:rPr>
-          <w:lang w:val="fi-FI"/>
-        </w:rPr>
-        <w:t xml:space="preserve"> (</w:t>
-      </w:r>
-      <w:proofErr w:type="spellStart"/>
-      <w:r>
-        <w:rPr>
-          <w:lang w:val="fi-FI"/>
-        </w:rPr>
-        <w:t>Common</w:t>
-      </w:r>
-      <w:proofErr w:type="spellEnd"/>
+        <w:t xml:space="preserve"> kansalaisuuden sai jokainen CCS:n</w:t>
+      </w:r>
+      <w:r>
+        <w:rPr>
+          <w:lang w:val="fi-FI"/>
+        </w:rPr>
+        <w:t xml:space="preserve"> (Common Continuity Service = väestörekisteri + terveysviranomainen)</w:t>
+      </w:r>
+      <w:r>
+        <w:rPr>
+          <w:lang w:val="fi-FI"/>
+        </w:rPr>
+        <w:t xml:space="preserve"> i</w:t>
+      </w:r>
+      <w:r>
+        <w:rPr>
+          <w:lang w:val="fi-FI"/>
+        </w:rPr>
+        <w:t>n</w:t>
+      </w:r>
+      <w:r>
+        <w:rPr>
+          <w:lang w:val="fi-FI"/>
+        </w:rPr>
+        <w:t xml:space="preserve">karnoima ego, mutta </w:t>
+      </w:r>
+      <w:r>
+        <w:rPr>
+          <w:lang w:val="fi-FI"/>
+        </w:rPr>
+        <w:t xml:space="preserve">sitten </w:t>
+      </w:r>
+      <w:r>
+        <w:rPr>
+          <w:lang w:val="fi-FI"/>
+        </w:rPr>
+        <w:t>Liit</w:t>
+      </w:r>
+      <w:r>
+        <w:rPr>
+          <w:lang w:val="fi-FI"/>
+        </w:rPr>
+        <w:t>toneuvosto rajoitti tätä rajust</w:t>
+      </w:r>
+      <w:r>
+        <w:rPr>
+          <w:lang w:val="fi-FI"/>
+        </w:rPr>
+        <w:t>i</w:t>
+      </w:r>
+      <w:r>
+        <w:rPr>
+          <w:lang w:val="fi-FI"/>
+        </w:rPr>
+        <w:t xml:space="preserve">. Nykyään kansalaisuutta pitää erikseen hakea. Edellytyksinä ovat </w:t>
+      </w:r>
+      <w:r>
+        <w:rPr>
+          <w:lang w:val="fi-FI"/>
+        </w:rPr>
+        <w:t xml:space="preserve">omistettu </w:t>
+      </w:r>
+      <w:r>
+        <w:rPr>
+          <w:lang w:val="fi-FI"/>
+        </w:rPr>
+        <w:t>morfi, kohtalainen omaisuus ja ainakin 2 Marsin vuoden nuhteeton asuminen Marsissa.</w:t>
+      </w:r>
       <w:r>
         <w:rPr>
           <w:lang w:val="fi-FI"/>
         </w:rPr>
         <w:t xml:space="preserve"> </w:t>
       </w:r>
-      <w:proofErr w:type="spellStart"/>
-      <w:r>
-        <w:rPr>
-          <w:lang w:val="fi-FI"/>
-        </w:rPr>
-        <w:t>Continuity</w:t>
-      </w:r>
-      <w:proofErr w:type="spellEnd"/>
-      <w:r>
-        <w:rPr>
-          <w:lang w:val="fi-FI"/>
-        </w:rPr>
-        <w:t xml:space="preserve"> Service = väestörekisteri + terveysviranomainen)</w:t>
-      </w:r>
-      <w:r>
-        <w:rPr>
+      <w:r>
+        <w:rPr>
+          <w:lang w:val="fi-FI"/>
+        </w:rPr>
+        <w:t xml:space="preserve">Velaksi inkarnoidut eivät </w:t>
+      </w:r>
+      <w:r>
+        <w:rPr>
+          <w:lang w:val="fi-FI"/>
+        </w:rPr>
+        <w:t xml:space="preserve">enää </w:t>
+      </w:r>
+      <w:r>
+        <w:rPr>
+          <w:lang w:val="fi-FI"/>
+        </w:rPr>
+        <w:t>lähtökohtaisesti saa kansalaisuutta ennen kuin velka on maksettu.</w:t>
+      </w:r>
+    </w:p>
+    <w:p>
+      <w:pPr>
+        <w:rPr>
+          <w:lang w:val="fi-FI"/>
+        </w:rPr>
+      </w:pPr>
+    </w:p>
+    <w:p>
+      <w:pPr>
+        <w:rPr>
+          <w:lang w:val="fi-FI"/>
+        </w:rPr>
+      </w:pPr>
+      <w:r>
+        <w:rPr>
+          <w:lang w:val="fi-FI"/>
+        </w:rPr>
+        <w:t xml:space="preserve">Täysivaltaisuuden kansalainen saavuttaa 18 vuoden ikäisenä, </w:t>
+      </w:r>
+      <w:r>
+        <w:rPr>
+          <w:lang w:val="fi-FI"/>
+        </w:rPr>
+        <w:t>lukuun ottamatta</w:t>
+      </w:r>
+      <w:r>
+        <w:rPr>
+          <w:lang w:val="fi-FI"/>
+        </w:rPr>
+        <w:t xml:space="preserve"> uplifteja, jotka ovat aina holhouksen alaisia. </w:t>
+      </w:r>
+      <w:r>
+        <w:rPr>
+          <w:lang w:val="fi-FI"/>
+        </w:rPr>
+        <w:t xml:space="preserve">Kansalaisilla on oikeus äänestää paikallisissa sekä </w:t>
+      </w:r>
+      <w:r>
+        <w:rPr>
+          <w:lang w:val="fi-FI"/>
+        </w:rPr>
+        <w:t>habitaattitason vaaleissa.</w:t>
+      </w:r>
+    </w:p>
+    <w:p>
+      <w:pPr>
+        <w:pStyle w:val="Heading1"/>
+        <w:rPr>
+          <w:lang w:val="fi-FI"/>
+        </w:rPr>
+      </w:pPr>
+      <w:bookmarkStart w:id="4" w:name="_Toc74766221"/>
+      <w:r>
+        <w:rPr>
+          <w:lang w:val="fi-FI"/>
+        </w:rPr>
+        <w:t>Morfit ja egot</w:t>
+      </w:r>
+      <w:bookmarkEnd w:id="4"/>
+    </w:p>
+    <w:p>
+      <w:pPr>
+        <w:rPr>
+          <w:lang w:val="fi-FI"/>
+        </w:rPr>
+      </w:pPr>
+      <w:r>
+        <w:rPr>
+          <w:b/>
+          <w:lang w:val="fi-FI"/>
+        </w:rPr>
+        <w:t>Morfi on omaisuutta.</w:t>
+      </w:r>
+      <w:r>
+        <w:rPr>
+          <w:b/>
           <w:lang w:val="fi-FI"/>
         </w:rPr>
         <w:t xml:space="preserve"> </w:t>
       </w:r>
-      <w:proofErr w:type="spellStart"/>
-      <w:r>
-        <w:rPr>
-          <w:lang w:val="fi-FI"/>
-        </w:rPr>
-        <w:t>i</w:t>
-      </w:r>
-      <w:r>
-        <w:rPr>
-          <w:lang w:val="fi-FI"/>
-        </w:rPr>
-        <w:t>n</w:t>
-      </w:r>
-      <w:r>
-        <w:rPr>
-          <w:lang w:val="fi-FI"/>
-        </w:rPr>
-        <w:t>karnoima</w:t>
-      </w:r>
-      <w:proofErr w:type="spellEnd"/>
-      <w:r>
-        <w:rPr>
-          <w:lang w:val="fi-FI"/>
-        </w:rPr>
-        <w:t xml:space="preserve"> ego, mutta </w:t>
-      </w:r>
-      <w:r>
-        <w:rPr>
-          <w:lang w:val="fi-FI"/>
-        </w:rPr>
-        <w:t xml:space="preserve">sitten </w:t>
-      </w:r>
-      <w:r>
-        <w:rPr>
-          <w:lang w:val="fi-FI"/>
-        </w:rPr>
-        <w:t>Liit</w:t>
-      </w:r>
-      <w:r>
-        <w:rPr>
-          <w:lang w:val="fi-FI"/>
-        </w:rPr>
-        <w:t>toneuvosto rajoitti tätä rajust</w:t>
-      </w:r>
-      <w:r>
-        <w:rPr>
-          <w:lang w:val="fi-FI"/>
-        </w:rPr>
-        <w:t>i</w:t>
-      </w:r>
-      <w:r>
-        <w:rPr>
-          <w:lang w:val="fi-FI"/>
-        </w:rPr>
-        <w:t xml:space="preserve">. Nykyään kansalaisuutta pitää erikseen hakea. Edellytyksinä ovat </w:t>
-      </w:r>
-      <w:r>
-        <w:rPr>
-          <w:lang w:val="fi-FI"/>
-        </w:rPr>
-        <w:t xml:space="preserve">omistettu </w:t>
-      </w:r>
-      <w:r>
-        <w:rPr>
-          <w:lang w:val="fi-FI"/>
-        </w:rPr>
-        <w:t>morfi, kohtalainen omaisuus ja ainakin 2 Marsin vuoden nuhteeton asuminen Marsissa.</w:t>
-      </w:r>
-      <w:r>
-        <w:rPr>
-          <w:lang w:val="fi-FI"/>
-        </w:rPr>
-        <w:t xml:space="preserve"> </w:t>
-      </w:r>
-      <w:r>
-        <w:rPr>
-          <w:lang w:val="fi-FI"/>
-        </w:rPr>
-        <w:t xml:space="preserve">Velaksi inkarnoidut eivät </w:t>
-      </w:r>
-      <w:r>
-        <w:rPr>
-          <w:lang w:val="fi-FI"/>
-        </w:rPr>
-        <w:t xml:space="preserve">enää </w:t>
-      </w:r>
-      <w:r>
-        <w:rPr>
-          <w:lang w:val="fi-FI"/>
-        </w:rPr>
-        <w:t>lähtökohtaisesti saa kansalaisuutta ennen kuin velka on maksettu.</w:t>
-      </w:r>
-    </w:p>
-    <w:p>
-      <w:pPr>
-        <w:rPr>
-          <w:lang w:val="fi-FI"/>
-        </w:rPr>
-      </w:pPr>
-    </w:p>
-    <w:p>
-      <w:pPr>
-        <w:rPr>
-          <w:lang w:val="fi-FI"/>
-        </w:rPr>
-      </w:pPr>
-      <w:r>
-        <w:rPr>
-          <w:lang w:val="fi-FI"/>
-        </w:rPr>
-        <w:t xml:space="preserve">Täysivaltaisuuden kansalainen saavuttaa 18 vuoden ikäisenä, </w:t>
-      </w:r>
-      <w:r>
-        <w:rPr>
-          <w:lang w:val="fi-FI"/>
-        </w:rPr>
-        <w:t>lukuun ottamatta</w:t>
-      </w:r>
-      <w:r>
-        <w:rPr>
-          <w:lang w:val="fi-FI"/>
-        </w:rPr>
-        <w:t xml:space="preserve"> </w:t>
-      </w:r>
-      <w:proofErr w:type="spellStart"/>
-      <w:r>
-        <w:rPr>
-          <w:lang w:val="fi-FI"/>
-        </w:rPr>
-        <w:t>uplifteja</w:t>
-      </w:r>
-      <w:proofErr w:type="spellEnd"/>
-      <w:r>
-        <w:rPr>
-          <w:lang w:val="fi-FI"/>
-        </w:rPr>
-        <w:t xml:space="preserve">, jotka ovat aina holhouksen alaisia. </w:t>
-      </w:r>
-      <w:r>
-        <w:rPr>
-          <w:lang w:val="fi-FI"/>
-        </w:rPr>
-        <w:t xml:space="preserve">Kansalaisilla on oikeus äänestää paikallisissa sekä </w:t>
-      </w:r>
-      <w:r>
-        <w:rPr>
-          <w:lang w:val="fi-FI"/>
-        </w:rPr>
-        <w:t>habitaattitason vaaleissa.</w:t>
-      </w:r>
-    </w:p>
-    <w:p>
-      <w:pPr>
-        <w:pStyle w:val="Heading1"/>
-        <w:rPr>
-          <w:lang w:val="fi-FI"/>
-        </w:rPr>
-      </w:pPr>
-      <w:bookmarkStart w:id="5" w:name="_Toc74766221"/>
-      <w:r>
-        <w:rPr>
-          <w:lang w:val="fi-FI"/>
-        </w:rPr>
-        <w:t>Morfit ja egot</w:t>
+      <w:r>
+        <w:rPr>
+          <w:lang w:val="fi-FI"/>
+        </w:rPr>
+        <w:t>Sellaisen voi saada, omistaa tai menettää, mutta missään tilanteessa sitä ei rinnasteta yksilöön itseensä. Laki ei rajaa, miten usein morfia voi vaihtaa tai miten monta voi omistaa, vaikka tosiasiallisesti ego voi olla inkarnoituneena vain yhteen morfiin kerrallaan.</w:t>
+      </w:r>
+    </w:p>
+    <w:p>
+      <w:pPr>
+        <w:rPr>
+          <w:lang w:val="fi-FI"/>
+        </w:rPr>
+      </w:pPr>
+    </w:p>
+    <w:p>
+      <w:pPr>
+        <w:rPr>
+          <w:lang w:val="fi-FI"/>
+        </w:rPr>
+      </w:pPr>
+      <w:r>
+        <w:rPr>
+          <w:lang w:val="fi-FI"/>
+        </w:rPr>
+        <w:t>Lain silmissä biomorfit, synteettiset morfit ja infomorfit ( = vain virtuaalisesti aktiiviset egot) ovat lähes joka suhteessa identtisiä. Laki koskee egoja, ei morfeja. Muutama poikkeus on, ja yleensä näihin on selkeät perustelut. Joka tapauksessa kuka tahansa voi missä tahansa tilanteessa vaihtaa morfia</w:t>
+      </w:r>
+      <w:r>
+        <w:rPr>
+          <w:lang w:val="fi-FI"/>
+        </w:rPr>
+        <w:t>,</w:t>
+      </w:r>
+      <w:r>
+        <w:rPr>
+          <w:lang w:val="fi-FI"/>
+        </w:rPr>
+        <w:t xml:space="preserve"> mikäli hänellä on siihen varaa (mahdollisesti poislukien rangaistusvangit, jotka yleensä suorittavat tuomiotaan jossain tietyssä määrätyssä morfissa).</w:t>
+      </w:r>
+    </w:p>
+    <w:p>
+      <w:pPr>
+        <w:rPr>
+          <w:lang w:val="fi-FI"/>
+        </w:rPr>
+      </w:pPr>
+    </w:p>
+    <w:p>
+      <w:pPr>
+        <w:rPr>
+          <w:lang w:val="fi-FI"/>
+        </w:rPr>
+      </w:pPr>
+      <w:r>
+        <w:rPr>
+          <w:lang w:val="fi-FI"/>
+        </w:rPr>
+        <w:t>Monia morfeja suojaavat immateriaalioikeudet, mikä tarkoittaa, että niitä ei esim. saa kloonata tai jäljentää, ja lasten hankkiminen vaatii lisenssin ostamisen. Kaikki morfit eivät kuitenkaan ole tällaisia; esim. flatit (tavalliset ihmiset) tai splicerit (geenikorjaillut ihmiset) eivät tavallisesti sisällä mitään immateriaalioikeusrasitteita.</w:t>
+      </w:r>
+    </w:p>
+    <w:p>
+      <w:pPr>
+        <w:rPr>
+          <w:lang w:val="fi-FI"/>
+        </w:rPr>
+      </w:pPr>
+    </w:p>
+    <w:p>
+      <w:pPr>
+        <w:rPr>
+          <w:lang w:val="fi-FI"/>
+        </w:rPr>
+      </w:pPr>
+      <w:r>
+        <w:rPr>
+          <w:lang w:val="fi-FI"/>
+        </w:rPr>
+        <w:t>Egojen siirtäminen on säänneltyä teknologiaa: egojen tallentaminen, kopioiminen, säilyttäminen ja inkarnoiminen on lähtökohtaisesti sallittua vain lisensoiduille toimijoille. Toimintaa valvoo CCS, joka huolehtii siitä, että kenestäkään ei tehdä laittomia kopioita ja että egoista ottaa varmuuskopioita vain taho, jolla on kyky pitää huolta niistä.</w:t>
+      </w:r>
+    </w:p>
+    <w:p>
+      <w:pPr>
+        <w:pStyle w:val="Heading2"/>
+        <w:rPr>
+          <w:lang w:val="fi-FI"/>
+        </w:rPr>
+      </w:pPr>
+    </w:p>
+    <w:p>
+      <w:pPr>
+        <w:pStyle w:val="Heading2"/>
+        <w:rPr>
+          <w:lang w:val="fi-FI"/>
+        </w:rPr>
+      </w:pPr>
+      <w:bookmarkStart w:id="5" w:name="_Toc74766222"/>
+      <w:r>
+        <w:rPr>
+          <w:lang w:val="fi-FI"/>
+        </w:rPr>
+        <w:t>Varmuuskopiot</w:t>
       </w:r>
       <w:bookmarkEnd w:id="5"/>
     </w:p>
@@ -3511,267 +3556,44 @@
       </w:pPr>
       <w:r>
         <w:rPr>
+          <w:lang w:val="fi-FI"/>
+        </w:rPr>
+        <w:t>Egoista voi ottaa kopioita, mutta perustuslaki takaa egolle oikeuden ainutkertaisuuteen. Tämä tarkoittaa, että kahta kopiota samasta identiteetistä ei ole laillista pitää käynnissä. Jos näin tapahtuu (esim. varmuuskopio on aktivoitu, mutta myöhemmin käy ilmi, että alkuperäinen ei olekaan kuollut), seuraa monimutkainen laillinen tanssi, jonka lopputulos on, että jompikumpi egoista on oikeasti todistettu henkilö X, ja toinen yleensä päätyy kylmävarastoon. Ego, jolla on varhaisempi aktivaation aikaleima, katsotaan alkuperäiseksi.</w:t>
+      </w:r>
+    </w:p>
+    <w:p>
+      <w:pPr>
+        <w:rPr>
+          <w:lang w:val="fi-FI"/>
+        </w:rPr>
+      </w:pPr>
+    </w:p>
+    <w:p>
+      <w:pPr>
+        <w:rPr>
+          <w:lang w:val="fi-FI"/>
+        </w:rPr>
+      </w:pPr>
+      <w:r>
+        <w:rPr>
+          <w:i/>
+          <w:lang w:val="fi-FI"/>
+        </w:rPr>
+        <w:t>Tässäkään tapauksessa toista egoa ei tuhota.</w:t>
+      </w:r>
+      <w:r>
+        <w:rPr>
+          <w:lang w:val="fi-FI"/>
+        </w:rPr>
+        <w:t xml:space="preserve"> Perustuslaki on tämän suhteen hyvin tarkka. Toinen egoista ei aivan kaikissa tapauksissa päädy edes kylmävarastoon, mutta esim. kansalaisuutta tai omaisuutta hän ei saa, ja on ikään kuin "paperiton pakolainen". Periaatteessa kylmävarastoon sijoitettu ego voidaan joskus uudelleenaktivoida, mutta tämä on toistaiseksi teoreettista.</w:t>
+      </w:r>
+    </w:p>
+    <w:p>
+      <w:pPr>
+        <w:rPr>
           <w:b/>
           <w:lang w:val="fi-FI"/>
         </w:rPr>
-        <w:t>Morfi on omaisuutta.</w:t>
-      </w:r>
-      <w:r>
-        <w:rPr>
-          <w:b/>
-          <w:lang w:val="fi-FI"/>
-        </w:rPr>
-        <w:t xml:space="preserve"> </w:t>
-      </w:r>
-      <w:r>
-        <w:rPr>
-          <w:lang w:val="fi-FI"/>
-        </w:rPr>
-        <w:t>Sellaisen voi saada, omistaa tai menettää, mutta missään tilanteessa sitä ei rinnasteta yksilöön itseensä. Laki ei rajaa, miten usein morfia voi vaihtaa tai miten monta voi omistaa, vaikka tosiasiallisesti ego voi olla inkarnoituneena vain yhteen morfiin kerrallaan.</w:t>
-      </w:r>
-    </w:p>
-    <w:p>
-      <w:pPr>
-        <w:rPr>
-          <w:lang w:val="fi-FI"/>
-        </w:rPr>
-      </w:pPr>
-    </w:p>
-    <w:p>
-      <w:pPr>
-        <w:rPr>
-          <w:lang w:val="fi-FI"/>
-        </w:rPr>
-      </w:pPr>
-      <w:r>
-        <w:rPr>
-          <w:lang w:val="fi-FI"/>
-        </w:rPr>
-        <w:t xml:space="preserve">Lain silmissä </w:t>
-      </w:r>
-      <w:proofErr w:type="spellStart"/>
-      <w:r>
-        <w:rPr>
-          <w:lang w:val="fi-FI"/>
-        </w:rPr>
-        <w:t>biomorfit</w:t>
-      </w:r>
-      <w:proofErr w:type="spellEnd"/>
-      <w:r>
-        <w:rPr>
-          <w:lang w:val="fi-FI"/>
-        </w:rPr>
-        <w:t xml:space="preserve">, synteettiset </w:t>
-      </w:r>
-      <w:proofErr w:type="spellStart"/>
-      <w:r>
-        <w:rPr>
-          <w:lang w:val="fi-FI"/>
-        </w:rPr>
-        <w:t>morfit</w:t>
-      </w:r>
-      <w:proofErr w:type="spellEnd"/>
-      <w:r>
-        <w:rPr>
-          <w:lang w:val="fi-FI"/>
-        </w:rPr>
-        <w:t xml:space="preserve"> ja </w:t>
-      </w:r>
-      <w:proofErr w:type="spellStart"/>
-      <w:r>
-        <w:rPr>
-          <w:lang w:val="fi-FI"/>
-        </w:rPr>
-        <w:t>infomorfit</w:t>
-      </w:r>
-      <w:proofErr w:type="spellEnd"/>
-      <w:r>
-        <w:rPr>
-          <w:lang w:val="fi-FI"/>
-        </w:rPr>
-        <w:t xml:space="preserve"> </w:t>
-      </w:r>
-      <w:proofErr w:type="gramStart"/>
-      <w:r>
-        <w:rPr>
-          <w:lang w:val="fi-FI"/>
-        </w:rPr>
-        <w:t>( =</w:t>
-      </w:r>
-      <w:proofErr w:type="gramEnd"/>
-      <w:r>
-        <w:rPr>
-          <w:lang w:val="fi-FI"/>
-        </w:rPr>
-        <w:t xml:space="preserve"> vain virtuaalisesti aktiiviset egot) ovat lähes joka suhteessa identtisiä. Laki koskee egoja, ei morfeja. Muutama poikkeus on, ja yleensä näihin on selkeät perustelut. Joka tapauksessa kuka tahansa voi missä tahansa tilanteessa vaihtaa morfia</w:t>
-      </w:r>
-      <w:r>
-        <w:rPr>
-          <w:lang w:val="fi-FI"/>
-        </w:rPr>
-        <w:t>,</w:t>
-      </w:r>
-      <w:r>
-        <w:rPr>
-          <w:lang w:val="fi-FI"/>
-        </w:rPr>
-        <w:t xml:space="preserve"> mikäli hänellä on siihen varaa (mahdollisesti </w:t>
-      </w:r>
-      <w:proofErr w:type="spellStart"/>
-      <w:proofErr w:type="gramStart"/>
-      <w:r>
-        <w:rPr>
-          <w:lang w:val="fi-FI"/>
-        </w:rPr>
-        <w:t>poislukien</w:t>
-      </w:r>
-      <w:proofErr w:type="spellEnd"/>
-      <w:proofErr w:type="gramEnd"/>
-      <w:r>
-        <w:rPr>
-          <w:lang w:val="fi-FI"/>
-        </w:rPr>
-        <w:t xml:space="preserve"> rangaistusvangit, jotka yleensä suorittavat tuomiotaan jossain tietyssä määrätyssä morfissa).</w:t>
-      </w:r>
-    </w:p>
-    <w:p>
-      <w:pPr>
-        <w:rPr>
-          <w:lang w:val="fi-FI"/>
-        </w:rPr>
-      </w:pPr>
-    </w:p>
-    <w:p>
-      <w:pPr>
-        <w:rPr>
-          <w:lang w:val="fi-FI"/>
-        </w:rPr>
-      </w:pPr>
-      <w:r>
-        <w:rPr>
-          <w:lang w:val="fi-FI"/>
-        </w:rPr>
-        <w:t xml:space="preserve">Monia morfeja suojaavat immateriaalioikeudet, mikä tarkoittaa, että niitä ei esim. saa kloonata tai jäljentää, ja lasten hankkiminen vaatii lisenssin ostamisen. Kaikki </w:t>
-      </w:r>
-      <w:proofErr w:type="spellStart"/>
-      <w:r>
-        <w:rPr>
-          <w:lang w:val="fi-FI"/>
-        </w:rPr>
-        <w:t>morfit</w:t>
-      </w:r>
-      <w:proofErr w:type="spellEnd"/>
-      <w:r>
-        <w:rPr>
-          <w:lang w:val="fi-FI"/>
-        </w:rPr>
-        <w:t xml:space="preserve"> eivät kuitenkaan ole tällaisia; esim. </w:t>
-      </w:r>
-      <w:proofErr w:type="spellStart"/>
-      <w:r>
-        <w:rPr>
-          <w:lang w:val="fi-FI"/>
-        </w:rPr>
-        <w:t>flatit</w:t>
-      </w:r>
-      <w:proofErr w:type="spellEnd"/>
-      <w:r>
-        <w:rPr>
-          <w:lang w:val="fi-FI"/>
-        </w:rPr>
-        <w:t xml:space="preserve"> (tavalliset ihmiset) tai </w:t>
-      </w:r>
-      <w:proofErr w:type="spellStart"/>
-      <w:r>
-        <w:rPr>
-          <w:lang w:val="fi-FI"/>
-        </w:rPr>
-        <w:t>splicerit</w:t>
-      </w:r>
-      <w:proofErr w:type="spellEnd"/>
-      <w:r>
-        <w:rPr>
-          <w:lang w:val="fi-FI"/>
-        </w:rPr>
-        <w:t xml:space="preserve"> (geenikorjaillut ihmiset) eivät tavallisesti sisällä mitään immateriaalioikeusrasitteita.</w:t>
-      </w:r>
-    </w:p>
-    <w:p>
-      <w:pPr>
-        <w:rPr>
-          <w:lang w:val="fi-FI"/>
-        </w:rPr>
-      </w:pPr>
-    </w:p>
-    <w:p>
-      <w:pPr>
-        <w:rPr>
-          <w:lang w:val="fi-FI"/>
-        </w:rPr>
-      </w:pPr>
-      <w:r>
-        <w:rPr>
-          <w:lang w:val="fi-FI"/>
-        </w:rPr>
-        <w:t xml:space="preserve">Egojen siirtäminen on säänneltyä teknologiaa: egojen tallentaminen, kopioiminen, säilyttäminen ja </w:t>
-      </w:r>
-      <w:proofErr w:type="spellStart"/>
-      <w:r>
-        <w:rPr>
-          <w:lang w:val="fi-FI"/>
-        </w:rPr>
-        <w:t>inkarnoiminen</w:t>
-      </w:r>
-      <w:proofErr w:type="spellEnd"/>
-      <w:r>
-        <w:rPr>
-          <w:lang w:val="fi-FI"/>
-        </w:rPr>
-        <w:t xml:space="preserve"> on lähtökohtaisesti sallittua vain lisensoiduille toimijoille. Toimintaa valvoo CCS, joka huolehtii siitä, että kenestäkään ei tehdä laittomia kopioita ja että egoista ottaa varmuuskopioita vain taho, jolla on kyky pitää huolta niistä.</w:t>
-      </w:r>
-    </w:p>
-    <w:p>
-      <w:pPr>
-        <w:pStyle w:val="Heading2"/>
-        <w:rPr>
-          <w:lang w:val="fi-FI"/>
-        </w:rPr>
-      </w:pPr>
-    </w:p>
-    <w:p>
-      <w:pPr>
-        <w:pStyle w:val="Heading2"/>
-        <w:rPr>
-          <w:lang w:val="fi-FI"/>
-        </w:rPr>
-      </w:pPr>
-      <w:bookmarkStart w:id="6" w:name="_Toc74766222"/>
-      <w:r>
-        <w:rPr>
-          <w:lang w:val="fi-FI"/>
-        </w:rPr>
-        <w:t>Varmuuskopiot</w:t>
-      </w:r>
-      <w:bookmarkEnd w:id="6"/>
-    </w:p>
-    <w:p>
-      <w:pPr>
-        <w:rPr>
-          <w:lang w:val="fi-FI"/>
-        </w:rPr>
-      </w:pPr>
-      <w:r>
-        <w:rPr>
-          <w:lang w:val="fi-FI"/>
-        </w:rPr>
-        <w:t>Egoista voi ottaa kopioita, mutta perustuslaki takaa egolle oikeuden ainutkertaisuuteen. Tämä tarkoittaa, että kahta kopiota samasta identiteetistä ei ole laillista pitää käynnissä. Jos näin tapahtuu (esim. varmuuskopio on aktivoitu, mutta myöhemmin käy ilmi, että alkuperäinen ei olekaan kuollut), seuraa monimutkainen laillinen tanssi, jonka lopputulos on, että jompikumpi egoista on oikeasti todistettu henkilö X, ja toinen yleensä päätyy kylmävarastoon. Ego, jolla on varhaisempi aktivaation aikaleima, katsotaan alkuperäiseksi.</w:t>
-      </w:r>
-    </w:p>
-    <w:p>
-      <w:pPr>
-        <w:rPr>
-          <w:lang w:val="fi-FI"/>
-        </w:rPr>
       </w:pPr>
     </w:p>
     <w:p>
@@ -3785,55 +3607,13 @@
           <w:i/>
           <w:lang w:val="fi-FI"/>
         </w:rPr>
-        <w:t>Tässäkään tapauksessa toista egoa ei tuhota.</w:t>
-      </w:r>
-      <w:r>
-        <w:rPr>
-          <w:lang w:val="fi-FI"/>
-        </w:rPr>
-        <w:t xml:space="preserve"> Perustuslaki on tämän suhteen hyvin tarkka. Toinen egoista ei aivan kaikissa tapauksissa päädy edes kylmävarastoon, mutta esim. kansalaisuutta tai omaisuutta hän ei saa, ja on ikään kuin "paperiton pakolainen". Periaatteessa kylmävarastoon sijoitettu ego voidaan joskus uudelleenaktivoida, mutta tämä on toistaiseksi teoreettista.</w:t>
-      </w:r>
-    </w:p>
-    <w:p>
-      <w:pPr>
-        <w:rPr>
-          <w:b/>
-          <w:lang w:val="fi-FI"/>
-        </w:rPr>
-      </w:pPr>
-    </w:p>
-    <w:p>
-      <w:pPr>
-        <w:rPr>
-          <w:lang w:val="fi-FI"/>
-        </w:rPr>
-      </w:pPr>
-      <w:r>
-        <w:rPr>
-          <w:i/>
-          <w:lang w:val="fi-FI"/>
-        </w:rPr>
         <w:t xml:space="preserve">Aktiivisuus on olennaista! </w:t>
       </w:r>
       <w:r>
         <w:rPr>
           <w:lang w:val="fi-FI"/>
         </w:rPr>
-        <w:t xml:space="preserve">Eli jos varmuuskopio on aktivoitu ja </w:t>
-      </w:r>
-      <w:proofErr w:type="spellStart"/>
-      <w:r>
-        <w:rPr>
-          <w:lang w:val="fi-FI"/>
-        </w:rPr>
-        <w:t>inkarnoitu</w:t>
-      </w:r>
-      <w:proofErr w:type="spellEnd"/>
-      <w:r>
-        <w:rPr>
-          <w:lang w:val="fi-FI"/>
-        </w:rPr>
-        <w:t xml:space="preserve"> morfiin, ja sitten alkuperäisen egon kuorinippu löytyykin, aktivoitu kappale säilyttää identiteetin ja oikeudet. Kuorinipussa oleva ego menee varastoon.</w:t>
+        <w:t>Eli jos varmuuskopio on aktivoitu ja inkarnoitu morfiin, ja sitten alkuperäisen egon kuorinippu löytyykin, aktivoitu kappale säilyttää identiteetin ja oikeudet. Kuorinipussa oleva ego menee varastoon.</w:t>
       </w:r>
     </w:p>
     <w:p>
@@ -3945,74 +3725,183 @@
           <w:lang w:val="fi-FI"/>
         </w:rPr>
       </w:pPr>
-      <w:bookmarkStart w:id="7" w:name="_Toc74766223"/>
+      <w:bookmarkStart w:id="6" w:name="_Toc74766223"/>
       <w:r>
         <w:rPr>
           <w:lang w:val="fi-FI"/>
         </w:rPr>
         <w:t>Morfien tuhoutuminen</w:t>
       </w:r>
+      <w:bookmarkEnd w:id="6"/>
+    </w:p>
+    <w:p>
+      <w:pPr>
+        <w:rPr>
+          <w:noProof/>
+          <w:lang w:val="fi-FI"/>
+        </w:rPr>
+      </w:pPr>
+      <w:r>
+        <w:rPr>
+          <w:noProof/>
+          <w:lang w:val="fi-FI"/>
+        </w:rPr>
+        <w:t>Jos aktiivisen egon morfi tuhoutuu, useilla on vakuutus jolla hankitaan uusi. Jos tuhoaminen on jonkun toisen aiheuttamaa (tahallisesti tai tuottamuksellisesti), tuhoaja (tai hänen vakuutuksensa) on tavallisesti velvoitettu korvaamaan vastaavanlaisen morfin. Käytännössä tämä ei aina toteudu, ja vakuutusyhtiöiden jono on melkoinen. Monesti ego on palautettava uhrin omilla tai omaisten varoilla - ja joskus sitä ei voida palauttaa ollenkaan, ja ego jää vain kylmävarastoon.</w:t>
+      </w:r>
+    </w:p>
+    <w:p>
+      <w:pPr>
+        <w:rPr>
+          <w:noProof/>
+          <w:lang w:val="fi-FI"/>
+        </w:rPr>
+      </w:pPr>
+    </w:p>
+    <w:p>
+      <w:pPr>
+        <w:rPr>
+          <w:noProof/>
+          <w:lang w:val="fi-FI"/>
+        </w:rPr>
+      </w:pPr>
+      <w:r>
+        <w:rPr>
+          <w:noProof/>
+          <w:lang w:val="fi-FI"/>
+        </w:rPr>
+        <w:t>Tietoinen morfin tuhoaminen on pääsääntöisesti omaisuurikos. Kuitenkin se katsotaan myös hyökkäykseksi morfissa asuvaa egoa vastaan, ja on siis vähintään vakava pahoinpitely. Fyysiseen omaisuuteen kohdistuva rikos on Liitossa vakava asia: ympäristö on hauras, ja monet asiat saattavat sisältää egoja.</w:t>
+      </w:r>
+    </w:p>
+    <w:p>
+      <w:pPr>
+        <w:rPr>
+          <w:noProof/>
+          <w:lang w:val="fi-FI"/>
+        </w:rPr>
+      </w:pPr>
+    </w:p>
+    <w:p>
+      <w:pPr>
+        <w:rPr>
+          <w:noProof/>
+          <w:lang w:val="fi-FI"/>
+        </w:rPr>
+      </w:pPr>
+      <w:r>
+        <w:rPr>
+          <w:noProof/>
+          <w:lang w:val="fi-FI"/>
+        </w:rPr>
+        <w:t>Rikoksissa ja vahingonkorvauksissa on syytä muistaa, että morfi on omaisuutta, eikä morfin omistaminen ole ehdoton oikeus. Jos joku joutuu velkoihin tai vahingonkorvausvastuuseen, hänen morfinsa saatetaan hyvinkin ulosmitata.</w:t>
+      </w:r>
+    </w:p>
+    <w:p>
+      <w:pPr>
+        <w:pStyle w:val="Heading1"/>
+        <w:rPr>
+          <w:lang w:val="fi-FI"/>
+        </w:rPr>
+      </w:pPr>
+      <w:bookmarkStart w:id="7" w:name="_Toc74766224"/>
+      <w:r>
+        <w:rPr>
+          <w:lang w:val="fi-FI"/>
+        </w:rPr>
+        <w:t>Nanofabrikaatio</w:t>
+      </w:r>
       <w:bookmarkEnd w:id="7"/>
     </w:p>
     <w:p>
       <w:pPr>
         <w:rPr>
-          <w:noProof/>
-          <w:lang w:val="fi-FI"/>
-        </w:rPr>
-      </w:pPr>
-      <w:r>
-        <w:rPr>
-          <w:noProof/>
-          <w:lang w:val="fi-FI"/>
-        </w:rPr>
-        <w:t>Jos aktiivisen egon morfi tuhoutuu, useilla on vakuutus jolla hankitaan uusi. Jos tuhoaminen on jonkun toisen aiheuttamaa (tahallisesti tai tuottamuksellisesti), tuhoaja (tai hänen vakuutuksensa) on tavallisesti velvoitettu korvaamaan vastaavanlaisen morfin. Käytännössä tämä ei aina toteudu, ja vakuutusyhtiöiden jono on melkoinen. Monesti ego on palautettava uhrin omilla tai omaisten varoilla - ja joskus sitä ei voida palauttaa ollenkaan, ja ego jää vain kylmävarastoon.</w:t>
-      </w:r>
-    </w:p>
-    <w:p>
-      <w:pPr>
-        <w:rPr>
-          <w:noProof/>
-          <w:lang w:val="fi-FI"/>
-        </w:rPr>
-      </w:pPr>
-    </w:p>
-    <w:p>
-      <w:pPr>
-        <w:rPr>
-          <w:noProof/>
-          <w:lang w:val="fi-FI"/>
-        </w:rPr>
-      </w:pPr>
-      <w:r>
-        <w:rPr>
-          <w:noProof/>
-          <w:lang w:val="fi-FI"/>
-        </w:rPr>
-        <w:t>Tietoinen morfin tuhoaminen on pääsääntöisesti omaisuurikos. Kuitenkin se katsotaan myös hyökkäykseksi morfissa asuvaa egoa vastaan, ja on siis vähintään vakava pahoinpitely. Fyysiseen omaisuuteen kohdistuva rikos on Liitossa vakava asia: ympäristö on hauras, ja monet asiat saattavat sisältää egoja.</w:t>
-      </w:r>
-    </w:p>
-    <w:p>
-      <w:pPr>
-        <w:rPr>
-          <w:noProof/>
-          <w:lang w:val="fi-FI"/>
-        </w:rPr>
-      </w:pPr>
-    </w:p>
-    <w:p>
-      <w:pPr>
-        <w:rPr>
-          <w:noProof/>
-          <w:lang w:val="fi-FI"/>
-        </w:rPr>
-      </w:pPr>
-      <w:r>
-        <w:rPr>
-          <w:noProof/>
-          <w:lang w:val="fi-FI"/>
-        </w:rPr>
-        <w:t>Rikoksissa ja vahingonkorvauksissa on syytä muistaa, että morfi on omaisuutta, eikä morfin omistaminen ole ehdoton oikeus. Jos joku joutuu velkoihin tai vahingonkorvausvastuuseen, hänen morfinsa saatetaan hyvinkin ulosmitata.</w:t>
+          <w:lang w:val="fi-FI"/>
+        </w:rPr>
+      </w:pPr>
+      <w:r>
+        <w:rPr>
+          <w:lang w:val="fi-FI"/>
+        </w:rPr>
+        <w:t xml:space="preserve">Nanofabrikaatio on lähtökohtaisesti sallittua Marsissa. Kuitenkin sitä säätelee joukko turvallisuuteen ja immateriaalioikeuksiin liittyvää lainsäädäntöä. Lähtökohtaisesti nanofabrikaattoreilla ei saa valmistaa </w:t>
+      </w:r>
+      <w:r>
+        <w:rPr>
+          <w:lang w:val="fi-FI"/>
+        </w:rPr>
+        <w:t xml:space="preserve">mitään, mitä ei muutenkaan ole lupa pitää hallussa. Täyskiellon piirissä ovat käytännössä vain joukkotuhoaseet (ydin-, biologiset ja kemialliset), mutta esim. räjähteitä saa hyvinkin </w:t>
+      </w:r>
+      <w:r>
+        <w:rPr>
+          <w:lang w:val="fi-FI"/>
+        </w:rPr>
+        <w:t>valmistaa,</w:t>
+      </w:r>
+      <w:r>
+        <w:rPr>
+          <w:lang w:val="fi-FI"/>
+        </w:rPr>
+        <w:t xml:space="preserve"> jos on lupa niiden käsittelyyn.</w:t>
+      </w:r>
+    </w:p>
+    <w:p>
+      <w:pPr>
+        <w:rPr>
+          <w:lang w:val="fi-FI"/>
+        </w:rPr>
+      </w:pPr>
+    </w:p>
+    <w:p>
+      <w:pPr>
+        <w:rPr>
+          <w:lang w:val="fi-FI"/>
+        </w:rPr>
+      </w:pPr>
+      <w:r>
+        <w:rPr>
+          <w:lang w:val="fi-FI"/>
+        </w:rPr>
+        <w:t xml:space="preserve">Vaikka teoriassa nanofabrikaattori voi valmistaa mitä </w:t>
+      </w:r>
+      <w:r>
+        <w:rPr>
+          <w:lang w:val="fi-FI"/>
+        </w:rPr>
+        <w:t>tahansa,</w:t>
+      </w:r>
+      <w:r>
+        <w:rPr>
+          <w:lang w:val="fi-FI"/>
+        </w:rPr>
+        <w:t xml:space="preserve"> jos sillä on oikeat raaka-aineet, k</w:t>
+      </w:r>
+      <w:r>
+        <w:rPr>
+          <w:lang w:val="fi-FI"/>
+        </w:rPr>
+        <w:t xml:space="preserve">äytännössä kaikki </w:t>
+      </w:r>
+      <w:r>
+        <w:rPr>
+          <w:lang w:val="fi-FI"/>
+        </w:rPr>
+        <w:t>myytävät fabrikaattorit</w:t>
+      </w:r>
+      <w:r>
+        <w:rPr>
+          <w:lang w:val="fi-FI"/>
+        </w:rPr>
+        <w:t xml:space="preserve"> on valmistaja ohjelmallisesti lukinnut valmistamaan vain lisensoituja esineitä. </w:t>
+      </w:r>
+      <w:r>
+        <w:rPr>
+          <w:lang w:val="fi-FI"/>
+        </w:rPr>
+        <w:t xml:space="preserve">Näiden suojausten kiertäminen </w:t>
+      </w:r>
+      <w:r>
+        <w:rPr>
+          <w:lang w:val="fi-FI"/>
+        </w:rPr>
+        <w:t>on kriminalisoitu.</w:t>
       </w:r>
     </w:p>
     <w:p>
@@ -4022,12 +3911,12 @@
           <w:lang w:val="fi-FI"/>
         </w:rPr>
       </w:pPr>
-      <w:bookmarkStart w:id="8" w:name="_Toc74766224"/>
-      <w:r>
-        <w:rPr>
-          <w:lang w:val="fi-FI"/>
-        </w:rPr>
-        <w:t>Nanofabrikaatio</w:t>
+      <w:bookmarkStart w:id="8" w:name="_Toc74766225"/>
+      <w:r>
+        <w:rPr>
+          <w:lang w:val="fi-FI"/>
+        </w:rPr>
+        <w:t>Perheoikeus</w:t>
       </w:r>
       <w:bookmarkEnd w:id="8"/>
     </w:p>
@@ -4041,87 +3930,58 @@
         <w:rPr>
           <w:lang w:val="fi-FI"/>
         </w:rPr>
-        <w:t xml:space="preserve">Nanofabrikaatio on lähtökohtaisesti sallittua Marsissa. Kuitenkin sitä säätelee joukko turvallisuuteen ja immateriaalioikeuksiin liittyvää lainsäädäntöä. Lähtökohtaisesti nanofabrikaattoreilla ei saa valmistaa </w:t>
-      </w:r>
-      <w:r>
-        <w:rPr>
-          <w:lang w:val="fi-FI"/>
-        </w:rPr>
-        <w:t xml:space="preserve">mitään, mitä ei muutenkaan ole lupa pitää hallussa. Täyskiellon piirissä ovat käytännössä vain joukkotuhoaseet (ydin-, biologiset ja kemialliset), mutta esim. räjähteitä saa hyvinkin </w:t>
-      </w:r>
-      <w:r>
-        <w:rPr>
-          <w:lang w:val="fi-FI"/>
-        </w:rPr>
-        <w:t>valmistaa,</w:t>
-      </w:r>
-      <w:r>
-        <w:rPr>
-          <w:lang w:val="fi-FI"/>
-        </w:rPr>
-        <w:t xml:space="preserve"> jos on lupa niiden käsittelyyn.</w:t>
-      </w:r>
-    </w:p>
-    <w:p>
-      <w:pPr>
-        <w:rPr>
-          <w:lang w:val="fi-FI"/>
-        </w:rPr>
-      </w:pPr>
-    </w:p>
-    <w:p>
-      <w:pPr>
-        <w:rPr>
-          <w:lang w:val="fi-FI"/>
-        </w:rPr>
-      </w:pPr>
-      <w:r>
-        <w:rPr>
-          <w:lang w:val="fi-FI"/>
-        </w:rPr>
-        <w:t xml:space="preserve">Vaikka teoriassa nanofabrikaattori voi valmistaa mitä </w:t>
-      </w:r>
-      <w:r>
-        <w:rPr>
-          <w:lang w:val="fi-FI"/>
-        </w:rPr>
-        <w:t>tahansa,</w:t>
-      </w:r>
-      <w:r>
-        <w:rPr>
-          <w:lang w:val="fi-FI"/>
-        </w:rPr>
-        <w:t xml:space="preserve"> jos sillä on oikeat raaka-aineet, k</w:t>
-      </w:r>
-      <w:r>
-        <w:rPr>
-          <w:lang w:val="fi-FI"/>
-        </w:rPr>
-        <w:t xml:space="preserve">äytännössä kaikki </w:t>
-      </w:r>
-      <w:r>
-        <w:rPr>
-          <w:lang w:val="fi-FI"/>
-        </w:rPr>
-        <w:t>myytävät fabrikaattorit</w:t>
-      </w:r>
-      <w:r>
-        <w:rPr>
-          <w:lang w:val="fi-FI"/>
-        </w:rPr>
-        <w:t xml:space="preserve"> on valmistaja ohjelmallisesti lukinnut valmistamaan vain lisensoituja esineitä. </w:t>
-      </w:r>
-      <w:r>
-        <w:rPr>
-          <w:lang w:val="fi-FI"/>
-        </w:rPr>
-        <w:t xml:space="preserve">Näiden suojausten kiertäminen </w:t>
-      </w:r>
-      <w:r>
-        <w:rPr>
-          <w:lang w:val="fi-FI"/>
-        </w:rPr>
-        <w:t>on kriminalisoitu.</w:t>
+        <w:t xml:space="preserve">Lapsen hankkiminen vaatii luvan, mutta lupamenettely ei ole monimutkainen. Monesti siihen kuitenkin kuuluu erilaisia immateriaalioikeuksia, jotka liittyvät lapsen morfiin. Lähtökohtaisesti lapsia voi hankkia vain </w:t>
+      </w:r>
+      <w:r>
+        <w:rPr>
+          <w:b/>
+          <w:lang w:val="fi-FI"/>
+        </w:rPr>
+        <w:t>biomorfiin inkarnoitu kansalainen</w:t>
+      </w:r>
+      <w:r>
+        <w:rPr>
+          <w:lang w:val="fi-FI"/>
+        </w:rPr>
+        <w:t xml:space="preserve"> (poikkeuksia esiintyy) ja lapsi tulee aina sijoittaa biomorfiin. Kuorinipun asentamista suositellaan kaikille 8-vuotiaille; tämä rinnastetaan rokottamiseen. Kuitenkaan ketään ei voida pakottaa kuorinippua ottamaan. Lapsi voi kuitenkin itsenäisesti päättää sen ottamisesta 12-vuotiaana.</w:t>
+      </w:r>
+      <w:r>
+        <w:rPr>
+          <w:lang w:val="fi-FI"/>
+        </w:rPr>
+        <w:t xml:space="preserve"> Lasta ei voi laillisesti erottaa morfistaan ennen 15. ikävuottaan ilman painavia (lääketieteellisiä) syitä, ja</w:t>
+      </w:r>
+      <w:r>
+        <w:rPr>
+          <w:lang w:val="fi-FI"/>
+        </w:rPr>
+        <w:t xml:space="preserve"> 15-vuotiaalla lapsella on oikeus päättää itse omasta morfistaan.</w:t>
+      </w:r>
+    </w:p>
+    <w:p>
+      <w:pPr>
+        <w:rPr>
+          <w:lang w:val="fi-FI"/>
+        </w:rPr>
+      </w:pPr>
+    </w:p>
+    <w:p>
+      <w:pPr>
+        <w:rPr>
+          <w:lang w:val="fi-FI"/>
+        </w:rPr>
+      </w:pPr>
+      <w:r>
+        <w:rPr>
+          <w:lang w:val="fi-FI"/>
+        </w:rPr>
+        <w:t>Lapsia koskee oppivelvollisuus 5-15 ikävuosille. Monesti tämä tarkoittaa koulua virtuaalitilassa, varakkaammille fyysistä koulua</w:t>
+      </w:r>
+      <w:r>
+        <w:rPr>
+          <w:lang w:val="fi-FI"/>
+        </w:rPr>
+        <w:t xml:space="preserve"> tai jopa itsenäistä opettajaa.</w:t>
       </w:r>
     </w:p>
     <w:p>
@@ -4131,12 +3991,12 @@
           <w:lang w:val="fi-FI"/>
         </w:rPr>
       </w:pPr>
-      <w:bookmarkStart w:id="9" w:name="_Toc74766225"/>
-      <w:r>
-        <w:rPr>
-          <w:lang w:val="fi-FI"/>
-        </w:rPr>
-        <w:t>Perheoikeus</w:t>
+      <w:bookmarkStart w:id="9" w:name="_Toc74766226"/>
+      <w:r>
+        <w:rPr>
+          <w:lang w:val="fi-FI"/>
+        </w:rPr>
+        <w:t>Sosiaaliturva</w:t>
       </w:r>
       <w:bookmarkEnd w:id="9"/>
     </w:p>
@@ -4150,1312 +4010,949 @@
         <w:rPr>
           <w:lang w:val="fi-FI"/>
         </w:rPr>
-        <w:t xml:space="preserve">Lapsen hankkiminen vaatii luvan, mutta lupamenettely ei ole monimutkainen. Monesti siihen kuitenkin kuuluu erilaisia immateriaalioikeuksia, jotka liittyvät lapsen morfiin. Lähtökohtaisesti lapsia voi hankkia vain </w:t>
-      </w:r>
-      <w:proofErr w:type="spellStart"/>
+        <w:t>Laki ei takaa Marsissa kattavaa sosiaaliturvaa. Työttömyyskorvaus on käytännössä tuntematon. Käytännössä isoimmat habitaatit tarjoavat ilman sekä pienen määrän sähköä kelle tahansa tarvitsevalle. Periaatteessa sähkömäärä on riittävä yksinkertaiselle synteettiselle morfille.</w:t>
+      </w:r>
+    </w:p>
+    <w:p>
+      <w:pPr>
+        <w:rPr>
+          <w:lang w:val="fi-FI"/>
+        </w:rPr>
+      </w:pPr>
+    </w:p>
+    <w:p>
+      <w:pPr>
+        <w:rPr>
+          <w:lang w:val="fi-FI"/>
+        </w:rPr>
+      </w:pPr>
+      <w:r>
+        <w:rPr>
+          <w:lang w:val="fi-FI"/>
+        </w:rPr>
+        <w:t>Ruokaa ja vettä ei välttämättä ole saatavana (tosin käytännössä usein on). Oletus on, että jos on biomorfissa ja varaton, voi aina myydä morfinsa ja vaihtaa halvempaan synteettiseen. Käytännössä monet ovat haluttomia näin tekemään, vaikka asunnottomille, työttömille ja varattomille ei tahdo löytyä mitään tukipalveluita. Lisäksi etenkin todella vanhat rustermorfit ovat monesti käytännössä arvottomia ja kelpaavat vain raaka-aineeksi.</w:t>
+      </w:r>
+    </w:p>
+    <w:p>
+      <w:pPr>
+        <w:pStyle w:val="Heading1"/>
+        <w:rPr>
+          <w:lang w:val="fi-FI"/>
+        </w:rPr>
+      </w:pPr>
+      <w:bookmarkStart w:id="10" w:name="_Toc74766227"/>
+      <w:r>
+        <w:rPr>
+          <w:lang w:val="fi-FI"/>
+        </w:rPr>
+        <w:t>Työoikeus</w:t>
+      </w:r>
+      <w:bookmarkEnd w:id="10"/>
+    </w:p>
+    <w:p>
+      <w:pPr>
+        <w:rPr>
+          <w:lang w:val="fi-FI"/>
+        </w:rPr>
+      </w:pPr>
+      <w:r>
+        <w:rPr>
+          <w:lang w:val="fi-FI"/>
+        </w:rPr>
+        <w:t>Yksityisellä sektorilla</w:t>
+      </w:r>
+      <w:r>
+        <w:rPr>
+          <w:lang w:val="fi-FI"/>
+        </w:rPr>
+        <w:t xml:space="preserve"> hyperyritykset ovat merkittävä</w:t>
+      </w:r>
+      <w:r>
+        <w:rPr>
+          <w:lang w:val="fi-FI"/>
+        </w:rPr>
+        <w:t xml:space="preserve"> taloudellinen voima. Hyperyritys</w:t>
+      </w:r>
+      <w:r>
+        <w:rPr>
+          <w:lang w:val="fi-FI"/>
+        </w:rPr>
+        <w:t xml:space="preserve"> on</w:t>
+      </w:r>
+      <w:r>
+        <w:rPr>
+          <w:lang w:val="fi-FI"/>
+        </w:rPr>
+        <w:t xml:space="preserve"> </w:t>
+      </w:r>
+      <w:r>
+        <w:rPr>
+          <w:lang w:val="fi-FI"/>
+        </w:rPr>
+        <w:t xml:space="preserve">olennaisesti eri asia kuin jättiyritys, sillä </w:t>
+      </w:r>
+      <w:r>
+        <w:rPr>
+          <w:lang w:val="fi-FI"/>
+        </w:rPr>
+        <w:t>hyperyritys on alusta alkaen rakennettu alihankkijarakenteeksi. "Hyperyritys" tarkoittaa pientä ja ketterää yritystä, mutta jotkut näistä ovat taloudellisesti suunnattoman voimakkaita. 2000-luvun Googleen rinnastettavalla taloudellisella jättiläisellä saattaa olla oikeasti vain tusina varsinaista työntekijää, mutta kymmeniä tuhansia itsenäisiä alihankkijoita. Omalla toiminimellä toimiminen on hyperkapitalismissa enemmän sääntö kuin poikkeus.</w:t>
+      </w:r>
+      <w:r>
+        <w:rPr>
+          <w:lang w:val="fi-FI"/>
+        </w:rPr>
+        <w:t xml:space="preserve"> Hyperyritykset saattavat kuitenkin tarjota alihankkijakumppaneilleen erilaisia etuuksia.</w:t>
+      </w:r>
+    </w:p>
+    <w:p>
+      <w:pPr>
+        <w:rPr>
+          <w:lang w:val="fi-FI"/>
+        </w:rPr>
+      </w:pPr>
+    </w:p>
+    <w:p>
+      <w:pPr>
+        <w:rPr>
+          <w:lang w:val="fi-FI"/>
+        </w:rPr>
+      </w:pPr>
+      <w:r>
+        <w:rPr>
+          <w:lang w:val="fi-FI"/>
+        </w:rPr>
+        <w:t>Julkisella sektorilla</w:t>
+      </w:r>
+      <w:r>
+        <w:rPr>
+          <w:lang w:val="fi-FI"/>
+        </w:rPr>
+        <w:t xml:space="preserve"> ja suurten kaupunkien ulkopuolella</w:t>
+      </w:r>
+      <w:r>
+        <w:rPr>
+          <w:lang w:val="fi-FI"/>
+        </w:rPr>
+        <w:t xml:space="preserve"> suuret työnantajat joilla on paljon työntekijöitä ovat edelleen yleisiä</w:t>
+      </w:r>
+      <w:r>
+        <w:rPr>
+          <w:lang w:val="fi-FI"/>
+        </w:rPr>
+        <w:t>.</w:t>
+      </w:r>
+    </w:p>
+    <w:p>
+      <w:pPr>
+        <w:pStyle w:val="Heading2"/>
+        <w:rPr>
+          <w:lang w:val="fi-FI"/>
+        </w:rPr>
+      </w:pPr>
+    </w:p>
+    <w:p>
+      <w:pPr>
+        <w:pStyle w:val="Heading2"/>
+        <w:rPr>
+          <w:lang w:val="fi-FI"/>
+        </w:rPr>
+      </w:pPr>
+      <w:bookmarkStart w:id="11" w:name="_Toc74766228"/>
+      <w:r>
+        <w:rPr>
+          <w:lang w:val="fi-FI"/>
+        </w:rPr>
+        <w:t>Velallisuus</w:t>
+      </w:r>
+      <w:bookmarkEnd w:id="11"/>
+    </w:p>
+    <w:p>
+      <w:pPr>
+        <w:rPr>
+          <w:lang w:val="fi-FI"/>
+        </w:rPr>
+      </w:pPr>
+      <w:r>
+        <w:rPr>
+          <w:lang w:val="fi-FI"/>
+        </w:rPr>
+        <w:t xml:space="preserve">Tharsis-liitto ei tunnusta orjuutta, </w:t>
+      </w:r>
       <w:r>
         <w:rPr>
           <w:b/>
           <w:lang w:val="fi-FI"/>
         </w:rPr>
-        <w:t>biomorfiin</w:t>
-      </w:r>
-      <w:proofErr w:type="spellEnd"/>
+        <w:t>MUTTA</w:t>
+      </w:r>
       <w:r>
         <w:rPr>
           <w:b/>
           <w:lang w:val="fi-FI"/>
         </w:rPr>
+        <w:t xml:space="preserve">: </w:t>
+      </w:r>
+      <w:r>
+        <w:rPr>
+          <w:lang w:val="fi-FI"/>
+        </w:rPr>
+        <w:t>morfi on omaisuutta. Jokaista egoa säilytetään valtion toimesta vähintään kylmävarastossa. Jos egolla ei kuitenkaan ole omaisuutta, hänellä ei välttämättä ole morfia, eikä häntä ole inkarnoitu edes tietoverkkoon. Hän on käytännössä tajuton ja kommunikaatiokyvytön.</w:t>
+      </w:r>
+    </w:p>
+    <w:p>
+      <w:pPr>
+        <w:rPr>
+          <w:lang w:val="fi-FI"/>
+        </w:rPr>
+      </w:pPr>
+    </w:p>
+    <w:p>
+      <w:pPr>
+        <w:rPr>
+          <w:lang w:val="fi-FI"/>
+        </w:rPr>
+      </w:pPr>
+      <w:r>
+        <w:rPr>
+          <w:lang w:val="fi-FI"/>
+        </w:rPr>
+        <w:t xml:space="preserve">Sukulaiset, ystävät tai hyväntekeväisyysjärjestöt voivat toki hankkia tällaiselle egolle morfin, mutta monilla ei tätä optiota ole. Kuitenkin jättiyritykset tarjoavat monille egoille morfia ikään kuin velaksi. Yritys X tarjoaa henkilölle vuokrakehon hintaan NN per kuukausi, ja osoittaa samalla työpaikan, jolla henkilö voi ansaita riittävästi rahaa maksaakseen vuokrakehon ja säästääkseen omaan kehoon. Monesti sopimukseen kuuluu myös, että vuokrakehon saa 2-10 vuodessa omakseen. </w:t>
+      </w:r>
+      <w:r>
+        <w:rPr>
+          <w:b/>
+          <w:lang w:val="fi-FI"/>
+        </w:rPr>
+        <w:t xml:space="preserve">MUTTA. </w:t>
+      </w:r>
+      <w:r>
+        <w:rPr>
+          <w:lang w:val="fi-FI"/>
+        </w:rPr>
+        <w:t>Yleensä käyttöön tarjotut kehot ovat halpoja konemorfeja jotka eivät välttämättä kestä vuottakaan lunastamisen jälkeen. Velallisuus on pääasiassa portti olemattomuudesta kurjuuteen; harvat oikeasti pääsevät kehon ostettuaan millään tavalla jaloilleen, vaan jäävät toistuvien morfivelkojen vankeina halpatyövoimaksi jättiyrityksille.</w:t>
+      </w:r>
+    </w:p>
+    <w:p>
+      <w:pPr>
+        <w:pStyle w:val="Heading1"/>
+        <w:rPr>
+          <w:lang w:val="fi-FI"/>
+        </w:rPr>
+      </w:pPr>
+      <w:bookmarkStart w:id="12" w:name="_Toc74766229"/>
+      <w:r>
+        <w:rPr>
+          <w:lang w:val="fi-FI"/>
+        </w:rPr>
+        <w:t>Upliftit</w:t>
+      </w:r>
+      <w:bookmarkEnd w:id="12"/>
+    </w:p>
+    <w:p>
+      <w:pPr>
+        <w:rPr>
+          <w:lang w:val="fi-FI"/>
+        </w:rPr>
+      </w:pPr>
+      <w:r>
+        <w:rPr>
+          <w:lang w:val="fi-FI"/>
+        </w:rPr>
+        <w:t xml:space="preserve">Upliftit </w:t>
+      </w:r>
+      <w:r>
+        <w:rPr>
+          <w:lang w:val="fi-FI"/>
+        </w:rPr>
+        <w:t xml:space="preserve">(enimmäkseen neokädelliset, jonkin verran myös neolinnut) </w:t>
+      </w:r>
+      <w:r>
+        <w:rPr>
+          <w:lang w:val="fi-FI"/>
+        </w:rPr>
+        <w:t>muodostavat noin 1% Marsin koko väkiluvusta, ja ehkä 3% kansalaisista. Käytännössä upliftien kansalaisoikeudet ovat rajoitettuja, siten että niitä ei pidetä täysivaltaisina -- äänioikeus, luottamustehtävissä toimiminen ja morfivapaus ei niitä täysin koske, esimerkiksi. Upliftit eivät saa sukittua kuin niiden oman lajin morfeihin tai valikoituihin synteettisiin morfeihin. Vastaavasti ihmisiä ei saa sukittaa upliftimorfeihin.</w:t>
+      </w:r>
+    </w:p>
+    <w:p>
+      <w:pPr>
+        <w:rPr>
+          <w:lang w:val="fi-FI"/>
+        </w:rPr>
+      </w:pPr>
+    </w:p>
+    <w:p>
+      <w:pPr>
+        <w:rPr>
+          <w:lang w:val="fi-FI"/>
+        </w:rPr>
+      </w:pPr>
+      <w:r>
+        <w:rPr>
+          <w:lang w:val="fi-FI"/>
+        </w:rPr>
+        <w:t>Uplifteilla on täysi-ikäisinä (ikä vaihtelee, mutta useimmiten 16-20) oikeus omaisuuteen, ammatinharjoittamiseen ja vastaavaan, mutta niillä on aina oltava edunvalvoja, jolla on tietyssä määrin oikeus puuttua niiden tekemisiin. Monesti edunvalvoja saattaa olla säätiö tai yhtiö. Useat upliftit vastustavat tätä ja vaativat täysivaltaisuutta, mutta niiden kognitiivisia kykyjä ei pidetä riittävän kehittyneinä täysivaltaiseen vaikuttamiseen yhteiskunnassa.</w:t>
+      </w:r>
+    </w:p>
+    <w:p>
+      <w:pPr>
+        <w:rPr>
+          <w:lang w:val="fi-FI"/>
+        </w:rPr>
+      </w:pPr>
+    </w:p>
+    <w:p>
+      <w:pPr>
+        <w:rPr>
+          <w:lang w:val="fi-FI"/>
+        </w:rPr>
+      </w:pPr>
+      <w:r>
+        <w:rPr>
+          <w:lang w:val="fi-FI"/>
+        </w:rPr>
+        <w:t>Uplifteja koskee pääsääntöisesti sama lainsäädäntö kuin muitakin. Erityisenä sääntönä: edunvalvoja ei saa estää uplifteilta kanssakäymistä muiden saman lajin edustajien kanssa.</w:t>
+      </w:r>
+    </w:p>
+    <w:p>
+      <w:pPr>
+        <w:pStyle w:val="Heading1"/>
+        <w:rPr>
+          <w:lang w:val="fi-FI"/>
+        </w:rPr>
+      </w:pPr>
+      <w:bookmarkStart w:id="13" w:name="_Toc74766230"/>
+      <w:r>
+        <w:rPr>
+          <w:lang w:val="fi-FI"/>
+        </w:rPr>
+        <w:t>Aseistus</w:t>
+      </w:r>
+      <w:bookmarkEnd w:id="13"/>
+    </w:p>
+    <w:p>
+      <w:pPr>
+        <w:rPr>
+          <w:lang w:val="fi-FI"/>
+        </w:rPr>
+      </w:pPr>
+      <w:r>
+        <w:rPr>
+          <w:lang w:val="fi-FI"/>
+        </w:rPr>
+        <w:t>Suurissa kaupungeissa</w:t>
+      </w:r>
+      <w:r>
+        <w:rPr>
+          <w:lang w:val="fi-FI"/>
+        </w:rPr>
+        <w:t xml:space="preserve"> tai maglev-junissa</w:t>
+      </w:r>
+      <w:r>
+        <w:rPr>
+          <w:lang w:val="fi-FI"/>
+        </w:rPr>
+        <w:t xml:space="preserve"> aseita saa kantaa vain erityisluvalla. Pienemmissä habeissa säännöt vaihtelevat, mutta useimmiten aseet ovat kiellettyjä muilta kuin habin omilta turvaihmisiltä</w:t>
+      </w:r>
+      <w:r>
+        <w:rPr>
+          <w:lang w:val="fi-FI"/>
+        </w:rPr>
+        <w:t xml:space="preserve"> (tosin useimmissa paikoissa erävartio / Martian Rangers on poikkeus tähän)</w:t>
+      </w:r>
+      <w:r>
+        <w:rPr>
+          <w:lang w:val="fi-FI"/>
+        </w:rPr>
+        <w:t xml:space="preserve">. Erämaassa jokainen saa kantaa mitä tahansa, ja useimmat </w:t>
+      </w:r>
+      <w:r>
+        <w:rPr>
+          <w:lang w:val="fi-FI"/>
+        </w:rPr>
+        <w:t xml:space="preserve">matkustajat </w:t>
+      </w:r>
+      <w:r>
+        <w:rPr>
+          <w:lang w:val="fi-FI"/>
+        </w:rPr>
+        <w:t>ovat ainakin jotenkuten aseistettuja.</w:t>
+      </w:r>
+    </w:p>
+    <w:p>
+      <w:pPr>
+        <w:pStyle w:val="Heading1"/>
+        <w:rPr>
+          <w:lang w:val="fi-FI"/>
+        </w:rPr>
+      </w:pPr>
+      <w:bookmarkStart w:id="14" w:name="_Toc74766231"/>
+      <w:r>
+        <w:rPr>
+          <w:lang w:val="fi-FI"/>
+        </w:rPr>
+        <w:t>Huumeet</w:t>
+      </w:r>
+      <w:r>
+        <w:rPr>
+          <w:lang w:val="fi-FI"/>
+        </w:rPr>
+        <w:t xml:space="preserve"> ja seksityö</w:t>
+      </w:r>
+      <w:bookmarkEnd w:id="14"/>
+    </w:p>
+    <w:p>
+      <w:pPr>
+        <w:rPr>
+          <w:lang w:val="fi-FI"/>
+        </w:rPr>
+      </w:pPr>
+      <w:r>
+        <w:rPr>
+          <w:lang w:val="fi-FI"/>
+        </w:rPr>
+        <w:t>Universaalia huumausainelainsäädäntöä ei ole. Monet habit ovat kuitenkin kieltäneet tiettyjen kemikaalien nauttimisen tai välittämisen</w:t>
+      </w:r>
+      <w:r>
+        <w:rPr>
+          <w:lang w:val="fi-FI"/>
+        </w:rPr>
+        <w:t xml:space="preserve">, </w:t>
+      </w:r>
+      <w:r>
+        <w:rPr>
+          <w:lang w:val="fi-FI"/>
+        </w:rPr>
+        <w:t>verotus-, tekijänoikeus- tai terveydellisistä</w:t>
+      </w:r>
+      <w:r>
+        <w:rPr>
+          <w:lang w:val="fi-FI"/>
+        </w:rPr>
         <w:t xml:space="preserve"> </w:t>
       </w:r>
-      <w:proofErr w:type="spellStart"/>
+      <w:r>
+        <w:rPr>
+          <w:lang w:val="fi-FI"/>
+        </w:rPr>
+        <w:t>syistä</w:t>
+      </w:r>
+      <w:r>
+        <w:rPr>
+          <w:lang w:val="fi-FI"/>
+        </w:rPr>
+        <w:t xml:space="preserve">. Säännöt </w:t>
+      </w:r>
+      <w:r>
+        <w:rPr>
+          <w:lang w:val="fi-FI"/>
+        </w:rPr>
+        <w:t xml:space="preserve">vaihtelevat tapakulttuurin mukaan: joissain habeissa </w:t>
+      </w:r>
+      <w:r>
+        <w:rPr>
+          <w:lang w:val="fi-FI"/>
+        </w:rPr>
+        <w:t xml:space="preserve">esim. </w:t>
+      </w:r>
+      <w:r>
+        <w:rPr>
+          <w:lang w:val="fi-FI"/>
+        </w:rPr>
+        <w:t>alkoholi on kiellettyä.</w:t>
+      </w:r>
+      <w:r>
+        <w:rPr>
+          <w:lang w:val="fi-FI"/>
+        </w:rPr>
+        <w:t xml:space="preserve"> Suurissa kaupung</w:t>
+      </w:r>
+      <w:r>
+        <w:rPr>
+          <w:lang w:val="fi-FI"/>
+        </w:rPr>
+        <w:t>e</w:t>
+      </w:r>
+      <w:r>
+        <w:rPr>
+          <w:lang w:val="fi-FI"/>
+        </w:rPr>
+        <w:t>issa kiellot ovat satunnaisia.</w:t>
+      </w:r>
+    </w:p>
+    <w:p>
+      <w:pPr>
+        <w:rPr>
+          <w:lang w:val="fi-FI"/>
+        </w:rPr>
+      </w:pPr>
+    </w:p>
+    <w:p>
+      <w:pPr>
+        <w:rPr>
+          <w:lang w:val="fi-FI"/>
+        </w:rPr>
+      </w:pPr>
+      <w:r>
+        <w:rPr>
+          <w:lang w:val="fi-FI"/>
+        </w:rPr>
+        <w:t>Seksityö on pääsääntöisesti laillista, tosin jotkut habit ovat kieltäneet sen.</w:t>
+      </w:r>
+    </w:p>
+    <w:p>
+      <w:pPr>
+        <w:pStyle w:val="Heading1"/>
+        <w:rPr>
+          <w:lang w:val="fi-FI"/>
+        </w:rPr>
+      </w:pPr>
+      <w:bookmarkStart w:id="15" w:name="_Toc74766232"/>
+      <w:r>
+        <w:rPr>
+          <w:lang w:val="fi-FI"/>
+        </w:rPr>
+        <w:t>Maankäyttö</w:t>
+      </w:r>
+      <w:bookmarkEnd w:id="15"/>
+    </w:p>
+    <w:p>
+      <w:pPr>
+        <w:rPr>
+          <w:lang w:val="fi-FI"/>
+        </w:rPr>
+      </w:pPr>
+      <w:r>
+        <w:rPr>
+          <w:lang w:val="fi-FI"/>
+        </w:rPr>
+        <w:t>Marsissa on edelleen valtavasti</w:t>
+      </w:r>
+      <w:r>
+        <w:rPr>
+          <w:lang w:val="fi-FI"/>
+        </w:rPr>
+        <w:t xml:space="preserve"> tyhjää</w:t>
+      </w:r>
+      <w:r>
+        <w:rPr>
+          <w:lang w:val="fi-FI"/>
+        </w:rPr>
+        <w:t xml:space="preserve"> tilaa, ja suuri osa maasta ei kuulu kenellekään. Mikäli tahtoo perustaa valtauksen, tämä onnistuu jättämällä maa</w:t>
+      </w:r>
+      <w:r>
+        <w:rPr>
+          <w:lang w:val="fi-FI"/>
+        </w:rPr>
+        <w:t>nkäyttösuunnitelma TTO:lle (Thar</w:t>
+      </w:r>
+      <w:r>
+        <w:rPr>
+          <w:lang w:val="fi-FI"/>
+        </w:rPr>
+        <w:t>sis Terraforming Office) ja jos se hyväksytään, maksamalla pantti ja ottamalla (muutaman neliökilometrin) alue haltuun. Alueella täytyy konkreettisesti tehdä jotain, ja periaatteessa kaiken toiminnan on tähdättävä Marsin terraformaamiseen. Alue on lähtökohtaisesti ensimmäiset 20 (Marsin) vuotta pelkästään vuokralla, ja sen käyttö tarkistetaan vuosittain.</w:t>
+      </w:r>
+      <w:r>
+        <w:rPr>
+          <w:lang w:val="fi-FI"/>
+        </w:rPr>
+        <w:t xml:space="preserve"> TTO vuokraa hyperyrityksiltä </w:t>
+      </w:r>
+      <w:r>
+        <w:rPr>
+          <w:lang w:val="fi-FI"/>
+        </w:rPr>
+        <w:t>infomorfi</w:t>
+      </w:r>
+      <w:r>
+        <w:rPr>
+          <w:lang w:val="fi-FI"/>
+        </w:rPr>
+        <w:t>työvoimaa käymään oikeasti jokaisen vallatun alueen läpi edes kursorisesti.</w:t>
+      </w:r>
+    </w:p>
+    <w:p>
+      <w:pPr>
+        <w:rPr>
+          <w:lang w:val="fi-FI"/>
+        </w:rPr>
+      </w:pPr>
+    </w:p>
+    <w:p>
+      <w:pPr>
+        <w:rPr>
+          <w:lang w:val="fi-FI"/>
+        </w:rPr>
+      </w:pPr>
+      <w:r>
+        <w:rPr>
+          <w:lang w:val="fi-FI"/>
+        </w:rPr>
+        <w:t>Maankäyttöoikeuksia pidetään kohtalaisen järkevänä ja kohtuullisina, joskin hyperyritysten tiedetään saavan näissä etuiluasemia. Lisäksi terraformausoperaatioissa taivaalta putoilee välillä komeettoja, ja joskus nämä putoavat valitettavan lähelle asuttuja maita.</w:t>
+      </w:r>
+    </w:p>
+    <w:p>
+      <w:pPr>
+        <w:rPr>
+          <w:lang w:val="fi-FI"/>
+        </w:rPr>
+      </w:pPr>
+    </w:p>
+    <w:p>
+      <w:pPr>
+        <w:rPr>
+          <w:lang w:val="fi-FI"/>
+        </w:rPr>
+      </w:pPr>
+      <w:r>
+        <w:rPr>
+          <w:lang w:val="fi-FI"/>
+        </w:rPr>
+        <w:t>Kaikki eivät maankäyttöoikeuksia hae; etenkin Barsoomin liikettä lähellä olevat tahot vain valtaavat alueita erityisemmin tästä huutelematta. Barsoomin liikkeen mielestä TTO:n toiminta suosii hyperyritysten etuja, eikä ole legitiimiä.</w:t>
+      </w:r>
+    </w:p>
+    <w:p>
+      <w:pPr>
+        <w:pStyle w:val="Heading1"/>
+        <w:rPr>
+          <w:lang w:val="fi-FI"/>
+        </w:rPr>
+      </w:pPr>
+      <w:bookmarkStart w:id="16" w:name="_Toc74766233"/>
+      <w:r>
+        <w:rPr>
+          <w:lang w:val="fi-FI"/>
+        </w:rPr>
+        <w:t>Liikennesäännöt</w:t>
+      </w:r>
+      <w:bookmarkEnd w:id="16"/>
+    </w:p>
+    <w:p>
+      <w:pPr>
+        <w:rPr>
+          <w:lang w:val="fi-FI"/>
+        </w:rPr>
+      </w:pPr>
+      <w:r>
+        <w:rPr>
+          <w:lang w:val="fi-FI"/>
+        </w:rPr>
+        <w:t>Maanteillä pinta-ajoneuvojen nopeusrajoitus on yleensä 200 kph, ja tätä valvotaan nopeuskameroilla. Teiden ulkopuolella saa ajaa miten huvittaa, mutta käytännössä maasto on niin huonoa, että 30 kph on realistinen nopeus. (Monesti teilläkin 200 kph on utopiaa; 100 kph on realistisempi nopeus. Pienessä painovoimassa ja ohuessa ilmassa tiellä oleva kivi saattaa heittää nopeasti liikkuvan auton useita metrejä ilmaan.)</w:t>
+      </w:r>
+    </w:p>
+    <w:p>
+      <w:pPr>
+        <w:rPr>
+          <w:lang w:val="fi-FI"/>
+        </w:rPr>
+      </w:pPr>
+    </w:p>
+    <w:p>
+      <w:pPr>
+        <w:rPr>
+          <w:lang w:val="fi-FI"/>
+        </w:rPr>
+      </w:pPr>
+      <w:r>
+        <w:rPr>
+          <w:lang w:val="fi-FI"/>
+        </w:rPr>
+        <w:t xml:space="preserve">Arkista lentämistä varten on </w:t>
+      </w:r>
+      <w:r>
+        <w:rPr>
+          <w:lang w:val="fi-FI"/>
+        </w:rPr>
+        <w:t>määrätyt</w:t>
+      </w:r>
+      <w:r>
+        <w:rPr>
+          <w:lang w:val="fi-FI"/>
+        </w:rPr>
+        <w:t xml:space="preserve"> lentoreitit, joilla on normaalisti 400 kph:n nopeusrajoitus. Mikäli on tarve lentää tätä nopeammin, pitää tehdä lentosuunnitelma</w:t>
+      </w:r>
+      <w:r>
+        <w:rPr>
+          <w:lang w:val="fi-FI"/>
+        </w:rPr>
+        <w:t>,</w:t>
+      </w:r>
+      <w:r>
+        <w:rPr>
+          <w:lang w:val="fi-FI"/>
+        </w:rPr>
+        <w:t xml:space="preserve"> jutella lennonjohdon kanssa ja yleensä toimia kuin liikennelentokoe, ei kuten lentävä auto.</w:t>
+      </w:r>
+    </w:p>
+    <w:p>
+      <w:pPr>
+        <w:pStyle w:val="Heading1"/>
+        <w:rPr>
+          <w:lang w:val="fi-FI"/>
+        </w:rPr>
+      </w:pPr>
+      <w:bookmarkStart w:id="17" w:name="_Toc74766234"/>
+      <w:r>
+        <w:rPr>
+          <w:lang w:val="fi-FI"/>
+        </w:rPr>
+        <w:t>Valtion virastoja</w:t>
+      </w:r>
+      <w:bookmarkEnd w:id="17"/>
+      <w:r>
+        <w:rPr>
+          <w:lang w:val="fi-FI"/>
+        </w:rPr>
+        <w:t xml:space="preserve"> ja muita organisaatioita</w:t>
+      </w:r>
+    </w:p>
+    <w:p>
+      <w:pPr>
+        <w:rPr>
+          <w:lang w:val="fi-FI"/>
+        </w:rPr>
+      </w:pPr>
+      <w:r>
+        <w:rPr>
+          <w:lang w:val="fi-FI"/>
+        </w:rPr>
+        <w:t>Tämä ei ole kattava lista:</w:t>
+      </w:r>
+    </w:p>
+    <w:p>
+      <w:pPr>
+        <w:rPr>
+          <w:lang w:val="fi-FI"/>
+        </w:rPr>
+      </w:pPr>
+    </w:p>
+    <w:p>
+      <w:pPr>
+        <w:rPr>
+          <w:lang w:val="fi-FI"/>
+        </w:rPr>
+      </w:pPr>
       <w:r>
         <w:rPr>
           <w:b/>
           <w:lang w:val="fi-FI"/>
         </w:rPr>
-        <w:t>inkarnoitu</w:t>
-      </w:r>
-      <w:proofErr w:type="spellEnd"/>
+        <w:t xml:space="preserve">IWA </w:t>
+      </w:r>
       <w:r>
         <w:rPr>
           <w:b/>
           <w:lang w:val="fi-FI"/>
         </w:rPr>
-        <w:t xml:space="preserve"> kansalainen</w:t>
-      </w:r>
-      <w:r>
-        <w:rPr>
-          <w:lang w:val="fi-FI"/>
-        </w:rPr>
-        <w:t xml:space="preserve"> (poikkeuksia esiintyy) ja lapsi tulee aina sijoittaa </w:t>
-      </w:r>
-      <w:proofErr w:type="spellStart"/>
-      <w:r>
-        <w:rPr>
-          <w:lang w:val="fi-FI"/>
-        </w:rPr>
-        <w:t>biomorfiin</w:t>
-      </w:r>
-      <w:proofErr w:type="spellEnd"/>
-      <w:r>
-        <w:rPr>
-          <w:lang w:val="fi-FI"/>
-        </w:rPr>
-        <w:t>. Kuorinipun asentamista suositellaan kaikille 8-vuotiaille; tämä rinnastetaan rokottamiseen. Kuitenkaan ketään ei voida pakottaa kuorinippua ottamaan. Lapsi voi kuitenkin itsenäisesti päättää sen ottamisesta 12-vuotiaana.</w:t>
-      </w:r>
-      <w:r>
-        <w:rPr>
-          <w:lang w:val="fi-FI"/>
-        </w:rPr>
-        <w:t xml:space="preserve"> Lasta ei voi laillisesti erottaa </w:t>
-      </w:r>
-      <w:proofErr w:type="spellStart"/>
-      <w:r>
-        <w:rPr>
-          <w:lang w:val="fi-FI"/>
-        </w:rPr>
-        <w:t>morfistaan</w:t>
-      </w:r>
-      <w:proofErr w:type="spellEnd"/>
-      <w:r>
-        <w:rPr>
-          <w:lang w:val="fi-FI"/>
-        </w:rPr>
-        <w:t xml:space="preserve"> ennen 15. ikävuottaan ilman painavia (lääketieteellisiä) syitä, ja</w:t>
-      </w:r>
-      <w:r>
-        <w:rPr>
-          <w:lang w:val="fi-FI"/>
-        </w:rPr>
-        <w:t xml:space="preserve"> 15-vuotiaalla lapsella on oikeus päättää itse omasta </w:t>
-      </w:r>
-      <w:proofErr w:type="spellStart"/>
-      <w:r>
-        <w:rPr>
-          <w:lang w:val="fi-FI"/>
-        </w:rPr>
-        <w:t>morfistaan</w:t>
-      </w:r>
-      <w:proofErr w:type="spellEnd"/>
-      <w:r>
-        <w:rPr>
-          <w:lang w:val="fi-FI"/>
-        </w:rPr>
-        <w:t>.</w:t>
-      </w:r>
-    </w:p>
-    <w:p>
-      <w:pPr>
-        <w:rPr>
-          <w:lang w:val="fi-FI"/>
-        </w:rPr>
-      </w:pPr>
-    </w:p>
-    <w:p>
-      <w:pPr>
-        <w:rPr>
-          <w:lang w:val="fi-FI"/>
-        </w:rPr>
-      </w:pPr>
-      <w:r>
-        <w:rPr>
-          <w:lang w:val="fi-FI"/>
-        </w:rPr>
-        <w:t>Lapsia koskee oppivelvollisuus 5-15 ikävuosille. Monesti tämä tarkoittaa koulua virtuaalitilassa, varakkaammille fyysistä koulua</w:t>
-      </w:r>
-      <w:r>
-        <w:rPr>
-          <w:lang w:val="fi-FI"/>
-        </w:rPr>
-        <w:t xml:space="preserve"> tai jopa itsenäistä opettajaa.</w:t>
-      </w:r>
-    </w:p>
-    <w:p>
-      <w:pPr>
-        <w:pStyle w:val="Heading1"/>
-        <w:rPr>
-          <w:lang w:val="fi-FI"/>
-        </w:rPr>
-      </w:pPr>
-      <w:bookmarkStart w:id="10" w:name="_Toc74766226"/>
-      <w:r>
-        <w:rPr>
-          <w:lang w:val="fi-FI"/>
-        </w:rPr>
-        <w:t>Sosiaaliturva</w:t>
-      </w:r>
-      <w:bookmarkEnd w:id="10"/>
-    </w:p>
-    <w:p>
-      <w:pPr>
-        <w:rPr>
-          <w:lang w:val="fi-FI"/>
-        </w:rPr>
-      </w:pPr>
-      <w:r>
-        <w:rPr>
-          <w:lang w:val="fi-FI"/>
-        </w:rPr>
-        <w:t xml:space="preserve">Laki ei takaa Marsissa kattavaa sosiaaliturvaa. Työttömyyskorvaus on käytännössä tuntematon. Käytännössä isoimmat habitaatit tarjoavat ilman sekä pienen määrän sähköä kelle tahansa tarvitsevalle. Periaatteessa sähkömäärä on riittävä yksinkertaiselle synteettiselle </w:t>
-      </w:r>
-      <w:proofErr w:type="spellStart"/>
-      <w:r>
-        <w:rPr>
-          <w:lang w:val="fi-FI"/>
-        </w:rPr>
-        <w:t>morfille</w:t>
-      </w:r>
-      <w:proofErr w:type="spellEnd"/>
-      <w:r>
-        <w:rPr>
-          <w:lang w:val="fi-FI"/>
-        </w:rPr>
-        <w:t>.</w:t>
-      </w:r>
-    </w:p>
-    <w:p>
-      <w:pPr>
-        <w:rPr>
-          <w:lang w:val="fi-FI"/>
-        </w:rPr>
-      </w:pPr>
-    </w:p>
-    <w:p>
-      <w:pPr>
-        <w:rPr>
-          <w:lang w:val="fi-FI"/>
-        </w:rPr>
-      </w:pPr>
-      <w:r>
-        <w:rPr>
-          <w:lang w:val="fi-FI"/>
-        </w:rPr>
-        <w:t xml:space="preserve">Ruokaa ja vettä ei välttämättä ole saatavana (tosin käytännössä usein on). Oletus on, että jos on </w:t>
-      </w:r>
-      <w:proofErr w:type="spellStart"/>
-      <w:r>
-        <w:rPr>
-          <w:lang w:val="fi-FI"/>
-        </w:rPr>
-        <w:t>biomorfissa</w:t>
-      </w:r>
-      <w:proofErr w:type="spellEnd"/>
-      <w:r>
-        <w:rPr>
-          <w:lang w:val="fi-FI"/>
-        </w:rPr>
-        <w:t xml:space="preserve"> ja varaton, voi aina myydä morfinsa ja vaihtaa halvempaan synteettiseen. Käytännössä monet ovat haluttomia näin tekemään, vaikka asunnottomille, työttömille ja varattomille ei tahdo löytyä mitään tukipalveluita. Lisäksi etenkin todella vanhat </w:t>
-      </w:r>
-      <w:proofErr w:type="spellStart"/>
-      <w:r>
-        <w:rPr>
-          <w:lang w:val="fi-FI"/>
-        </w:rPr>
-        <w:t>rustermorfit</w:t>
-      </w:r>
-      <w:proofErr w:type="spellEnd"/>
-      <w:r>
-        <w:rPr>
-          <w:lang w:val="fi-FI"/>
-        </w:rPr>
-        <w:t xml:space="preserve"> ovat monesti käytännössä arvottomia ja kelpaavat vain raaka-aineeksi.</w:t>
-      </w:r>
-    </w:p>
-    <w:p>
-      <w:pPr>
-        <w:pStyle w:val="Heading1"/>
-        <w:rPr>
-          <w:lang w:val="fi-FI"/>
-        </w:rPr>
-      </w:pPr>
-      <w:bookmarkStart w:id="11" w:name="_Toc74766227"/>
-      <w:r>
-        <w:rPr>
-          <w:lang w:val="fi-FI"/>
-        </w:rPr>
-        <w:t>Työoikeus</w:t>
-      </w:r>
-      <w:bookmarkEnd w:id="11"/>
-    </w:p>
-    <w:p>
-      <w:pPr>
-        <w:rPr>
-          <w:lang w:val="fi-FI"/>
-        </w:rPr>
-      </w:pPr>
-      <w:r>
-        <w:rPr>
-          <w:lang w:val="fi-FI"/>
-        </w:rPr>
-        <w:t>Yksityisellä sektorilla</w:t>
-      </w:r>
-      <w:r>
-        <w:rPr>
-          <w:lang w:val="fi-FI"/>
-        </w:rPr>
-        <w:t xml:space="preserve"> hyperyritykset ovat merkittävä</w:t>
-      </w:r>
-      <w:r>
-        <w:rPr>
-          <w:lang w:val="fi-FI"/>
-        </w:rPr>
-        <w:t xml:space="preserve"> taloudellinen voima. Hyperyritys</w:t>
-      </w:r>
-      <w:r>
-        <w:rPr>
-          <w:lang w:val="fi-FI"/>
-        </w:rPr>
-        <w:t xml:space="preserve"> on</w:t>
-      </w:r>
-      <w:r>
-        <w:rPr>
-          <w:lang w:val="fi-FI"/>
-        </w:rPr>
+        <w:t xml:space="preserve">(Infrastructure Workers' Association) </w:t>
+      </w:r>
+      <w:r>
+        <w:rPr>
+          <w:lang w:val="fi-FI"/>
+        </w:rPr>
+        <w:t xml:space="preserve">- Ammattijärjestöjen keskusliitto. </w:t>
+      </w:r>
+      <w:r>
+        <w:rPr>
+          <w:lang w:val="fi-FI"/>
+        </w:rPr>
+        <w:t>T</w:t>
+      </w:r>
+      <w:r>
+        <w:rPr>
+          <w:lang w:val="fi-FI"/>
+        </w:rPr>
+        <w:t>yöväen ääni päätöksenteossa.</w:t>
+      </w:r>
+    </w:p>
+    <w:p>
+      <w:pPr>
+        <w:rPr>
+          <w:lang w:val="fi-FI"/>
+        </w:rPr>
+      </w:pPr>
+    </w:p>
+    <w:p>
+      <w:pPr>
+        <w:rPr>
+          <w:lang w:val="fi-FI"/>
+        </w:rPr>
+      </w:pPr>
+      <w:r>
+        <w:rPr>
+          <w:b/>
+        </w:rPr>
+        <w:t>TTO</w:t>
+      </w:r>
+      <w:r>
+        <w:rPr>
+          <w:b/>
+        </w:rPr>
+        <w:t xml:space="preserve"> (Tharsis Terraforming Office)</w:t>
+      </w:r>
+      <w:r>
+        <w:t xml:space="preserve"> - Terraformausvirasto.</w:t>
+      </w:r>
+      <w:r>
         <w:t xml:space="preserve"> </w:t>
       </w:r>
       <w:r>
         <w:rPr>
           <w:lang w:val="fi-FI"/>
         </w:rPr>
-        <w:t xml:space="preserve">olennaisesti eri asia kuin jättiyritys, sillä </w:t>
-      </w:r>
-      <w:r>
-        <w:rPr>
-          <w:lang w:val="fi-FI"/>
-        </w:rPr>
-        <w:t>hyperyritys on alusta alkaen rakennettu alihankkijarakenteeksi. "Hyperyritys" tarkoittaa pientä ja ketterää yritystä, mutta jotkut näistä ovat taloudellisesti suunnattoman voimakkaita. 2000-luvun Googleen rinnastettavalla taloudellisella jättiläisellä saattaa olla oikeasti vain tusina varsinaista työntekijää, mutta kymmeniä tuhansia itsenäisiä alihankkijoita. Omalla toiminimellä toimiminen on hyperkapitalismissa enemmän sääntö kuin poikkeus.</w:t>
-      </w:r>
-      <w:r>
-        <w:rPr>
-          <w:lang w:val="fi-FI"/>
-        </w:rPr>
-        <w:t xml:space="preserve"> Hyperyritykset saattavat kuitenkin tarjota alihankkijakumppaneilleen erilaisia etuuksia.</w:t>
-      </w:r>
-    </w:p>
-    <w:p>
-      <w:pPr>
-        <w:rPr>
-          <w:lang w:val="fi-FI"/>
-        </w:rPr>
-      </w:pPr>
-    </w:p>
-    <w:p>
-      <w:pPr>
-        <w:rPr>
-          <w:lang w:val="fi-FI"/>
-        </w:rPr>
-      </w:pPr>
-      <w:r>
-        <w:rPr>
-          <w:lang w:val="fi-FI"/>
-        </w:rPr>
-        <w:t>Julkisella sektorilla</w:t>
-      </w:r>
-      <w:r>
-        <w:rPr>
-          <w:lang w:val="fi-FI"/>
-        </w:rPr>
-        <w:t xml:space="preserve"> ja suurten kaupunkien ulkopuolella</w:t>
-      </w:r>
-      <w:r>
-        <w:rPr>
-          <w:lang w:val="fi-FI"/>
-        </w:rPr>
-        <w:t xml:space="preserve"> suuret työnantajat joilla on paljon työntekijöitä ovat edelleen yleisiä</w:t>
-      </w:r>
-      <w:r>
-        <w:rPr>
-          <w:lang w:val="fi-FI"/>
-        </w:rPr>
-        <w:t>.</w:t>
-      </w:r>
-    </w:p>
-    <w:p>
-      <w:pPr>
-        <w:pStyle w:val="Heading2"/>
-        <w:rPr>
-          <w:lang w:val="fi-FI"/>
-        </w:rPr>
-      </w:pPr>
-    </w:p>
-    <w:p>
-      <w:pPr>
-        <w:pStyle w:val="Heading2"/>
-        <w:rPr>
-          <w:lang w:val="fi-FI"/>
-        </w:rPr>
-      </w:pPr>
-      <w:bookmarkStart w:id="12" w:name="_Toc74766228"/>
-      <w:r>
-        <w:rPr>
-          <w:lang w:val="fi-FI"/>
-        </w:rPr>
-        <w:t>Velallisuus</w:t>
-      </w:r>
-      <w:bookmarkEnd w:id="12"/>
-    </w:p>
-    <w:p>
-      <w:pPr>
-        <w:rPr>
-          <w:lang w:val="fi-FI"/>
-        </w:rPr>
-      </w:pPr>
-      <w:r>
-        <w:rPr>
-          <w:lang w:val="fi-FI"/>
-        </w:rPr>
-        <w:t xml:space="preserve">Tharsis-liitto ei tunnusta orjuutta, </w:t>
-      </w:r>
+        <w:t xml:space="preserve">Vastaa planeetan elinkelpoistamisesta. Byrokraattinen painajainen, legendaarisen tehoton, terraformaus etenee </w:t>
+      </w:r>
+      <w:r>
+        <w:rPr>
+          <w:lang w:val="fi-FI"/>
+        </w:rPr>
+        <w:t>enemmänkin</w:t>
+      </w:r>
+      <w:r>
+        <w:rPr>
+          <w:lang w:val="fi-FI"/>
+        </w:rPr>
+        <w:t xml:space="preserve"> TTO:sta huolimatta kuin siitä johtuen.</w:t>
+      </w:r>
+    </w:p>
+    <w:p>
+      <w:pPr>
+        <w:rPr>
+          <w:lang w:val="fi-FI"/>
+        </w:rPr>
+      </w:pPr>
+    </w:p>
+    <w:p>
+      <w:pPr>
+        <w:rPr>
+          <w:lang w:val="fi-FI"/>
+        </w:rPr>
+      </w:pPr>
       <w:r>
         <w:rPr>
           <w:b/>
-          <w:lang w:val="fi-FI"/>
-        </w:rPr>
-        <w:t>MUTTA</w:t>
+        </w:rPr>
+        <w:t>MDOT (Mars Department of Transportation)</w:t>
+      </w:r>
+      <w:r>
+        <w:t xml:space="preserve"> - Liikennehallinto ja -huolto. </w:t>
+      </w:r>
+      <w:r>
+        <w:rPr>
+          <w:lang w:val="fi-FI"/>
+        </w:rPr>
+        <w:t>Pitää junayhteydet ja maantiet kunnossa. Varsin aikaansaava.</w:t>
+      </w:r>
+      <w:r>
+        <w:rPr>
+          <w:lang w:val="fi-FI"/>
+        </w:rPr>
+        <w:t xml:space="preserve"> Tämän alaisuudessa pyörii mm. </w:t>
       </w:r>
       <w:r>
         <w:rPr>
           <w:b/>
           <w:lang w:val="fi-FI"/>
         </w:rPr>
-        <w:t xml:space="preserve">: </w:t>
-      </w:r>
-      <w:r>
-        <w:rPr>
-          <w:lang w:val="fi-FI"/>
-        </w:rPr>
-        <w:t xml:space="preserve">morfi on omaisuutta. Jokaista egoa säilytetään valtion toimesta vähintään kylmävarastossa. Jos egolla ei kuitenkaan ole omaisuutta, hänellä ei välttämättä ole morfia, eikä häntä ole </w:t>
-      </w:r>
-      <w:proofErr w:type="spellStart"/>
-      <w:r>
-        <w:rPr>
-          <w:lang w:val="fi-FI"/>
-        </w:rPr>
-        <w:t>inkarnoitu</w:t>
-      </w:r>
-      <w:proofErr w:type="spellEnd"/>
-      <w:r>
-        <w:rPr>
-          <w:lang w:val="fi-FI"/>
-        </w:rPr>
-        <w:t xml:space="preserve"> edes tietoverkkoon. Hän on käytännössä tajuton ja kommunikaatiokyvytön.</w:t>
-      </w:r>
-    </w:p>
-    <w:p>
-      <w:pPr>
-        <w:rPr>
-          <w:lang w:val="fi-FI"/>
-        </w:rPr>
-      </w:pPr>
-    </w:p>
-    <w:p>
-      <w:pPr>
-        <w:rPr>
-          <w:lang w:val="fi-FI"/>
-        </w:rPr>
-      </w:pPr>
-      <w:r>
-        <w:rPr>
-          <w:lang w:val="fi-FI"/>
-        </w:rPr>
-        <w:t xml:space="preserve">Sukulaiset, ystävät tai hyväntekeväisyysjärjestöt voivat toki hankkia tällaiselle egolle </w:t>
-      </w:r>
-      <w:proofErr w:type="spellStart"/>
-      <w:r>
-        <w:rPr>
-          <w:lang w:val="fi-FI"/>
-        </w:rPr>
-        <w:t>morfin</w:t>
-      </w:r>
-      <w:proofErr w:type="spellEnd"/>
-      <w:r>
-        <w:rPr>
-          <w:lang w:val="fi-FI"/>
-        </w:rPr>
-        <w:t xml:space="preserve">, mutta monilla ei tätä optiota ole. Kuitenkin jättiyritykset tarjoavat monille egoille morfia ikään kuin velaksi. Yritys X tarjoaa henkilölle vuokrakehon hintaan NN per kuukausi, ja osoittaa samalla työpaikan, jolla henkilö voi ansaita riittävästi rahaa maksaakseen vuokrakehon ja säästääkseen omaan kehoon. Monesti sopimukseen kuuluu myös, että vuokrakehon saa 2-10 vuodessa omakseen. </w:t>
+        <w:t>Links</w:t>
       </w:r>
       <w:r>
         <w:rPr>
           <w:b/>
           <w:lang w:val="fi-FI"/>
         </w:rPr>
-        <w:t xml:space="preserve">MUTTA. </w:t>
-      </w:r>
-      <w:r>
-        <w:rPr>
-          <w:lang w:val="fi-FI"/>
-        </w:rPr>
-        <w:t xml:space="preserve">Yleensä käyttöön tarjotut kehot ovat halpoja </w:t>
-      </w:r>
-      <w:proofErr w:type="spellStart"/>
-      <w:r>
-        <w:rPr>
-          <w:lang w:val="fi-FI"/>
-        </w:rPr>
-        <w:t>konemorfeja</w:t>
-      </w:r>
-      <w:proofErr w:type="spellEnd"/>
-      <w:r>
-        <w:rPr>
-          <w:lang w:val="fi-FI"/>
-        </w:rPr>
-        <w:t xml:space="preserve"> jotka eivät välttämättä kestä vuottakaan lunastamisen jälkeen. Velallisuus on pääasiassa portti olemattomuudesta kurjuuteen; harvat oikeasti pääsevät kehon ostettuaan millään tavalla jaloilleen, vaan jäävät toistuvien </w:t>
-      </w:r>
-      <w:proofErr w:type="spellStart"/>
-      <w:r>
-        <w:rPr>
-          <w:lang w:val="fi-FI"/>
-        </w:rPr>
-        <w:t>morfivelkojen</w:t>
-      </w:r>
-      <w:proofErr w:type="spellEnd"/>
-      <w:r>
-        <w:rPr>
-          <w:lang w:val="fi-FI"/>
-        </w:rPr>
-        <w:t xml:space="preserve"> vankeina halpatyövoimaksi jättiyrityksille.</w:t>
-      </w:r>
-    </w:p>
-    <w:p>
-      <w:pPr>
-        <w:pStyle w:val="Heading1"/>
-        <w:rPr>
-          <w:lang w:val="fi-FI"/>
-        </w:rPr>
-      </w:pPr>
-      <w:bookmarkStart w:id="13" w:name="_Toc74766229"/>
-      <w:r>
-        <w:rPr>
-          <w:lang w:val="fi-FI"/>
-        </w:rPr>
-        <w:t>Upliftit</w:t>
-      </w:r>
-      <w:bookmarkEnd w:id="13"/>
-    </w:p>
-    <w:p>
-      <w:pPr>
-        <w:rPr>
-          <w:lang w:val="fi-FI"/>
-        </w:rPr>
-      </w:pPr>
-      <w:r>
-        <w:rPr>
-          <w:lang w:val="fi-FI"/>
-        </w:rPr>
-        <w:t xml:space="preserve">Upliftit </w:t>
-      </w:r>
-      <w:r>
-        <w:rPr>
-          <w:lang w:val="fi-FI"/>
-        </w:rPr>
-        <w:t xml:space="preserve">(enimmäkseen </w:t>
-      </w:r>
-      <w:proofErr w:type="spellStart"/>
-      <w:r>
-        <w:rPr>
-          <w:lang w:val="fi-FI"/>
-        </w:rPr>
-        <w:t>neokädelliset</w:t>
-      </w:r>
-      <w:proofErr w:type="spellEnd"/>
-      <w:r>
-        <w:rPr>
-          <w:lang w:val="fi-FI"/>
-        </w:rPr>
-        <w:t xml:space="preserve">, jonkin verran myös </w:t>
-      </w:r>
-      <w:proofErr w:type="spellStart"/>
-      <w:r>
-        <w:rPr>
-          <w:lang w:val="fi-FI"/>
-        </w:rPr>
-        <w:t>neolinnut</w:t>
-      </w:r>
-      <w:proofErr w:type="spellEnd"/>
-      <w:r>
-        <w:rPr>
-          <w:lang w:val="fi-FI"/>
-        </w:rPr>
-        <w:t xml:space="preserve">) </w:t>
-      </w:r>
-      <w:r>
-        <w:rPr>
-          <w:lang w:val="fi-FI"/>
-        </w:rPr>
-        <w:t xml:space="preserve">muodostavat noin 1% Marsin koko väkiluvusta, ja ehkä 3% kansalaisista. Käytännössä </w:t>
-      </w:r>
-      <w:proofErr w:type="spellStart"/>
-      <w:r>
-        <w:rPr>
-          <w:lang w:val="fi-FI"/>
-        </w:rPr>
-        <w:t>upliftien</w:t>
-      </w:r>
-      <w:proofErr w:type="spellEnd"/>
-      <w:r>
-        <w:rPr>
-          <w:lang w:val="fi-FI"/>
-        </w:rPr>
-        <w:t xml:space="preserve"> kansalaisoikeudet ovat rajoitettuja, siten että niitä ei pidetä täysivaltaisina -- äänioikeus, luottamustehtävissä toimiminen ja </w:t>
-      </w:r>
-      <w:proofErr w:type="spellStart"/>
-      <w:r>
-        <w:rPr>
-          <w:lang w:val="fi-FI"/>
-        </w:rPr>
-        <w:t>morfivapaus</w:t>
-      </w:r>
-      <w:proofErr w:type="spellEnd"/>
-      <w:r>
-        <w:rPr>
-          <w:lang w:val="fi-FI"/>
-        </w:rPr>
-        <w:t xml:space="preserve"> ei niitä täysin koske, esimerkiksi. Upliftit eivät saa </w:t>
-      </w:r>
-      <w:proofErr w:type="spellStart"/>
-      <w:r>
-        <w:rPr>
-          <w:lang w:val="fi-FI"/>
-        </w:rPr>
-        <w:t>sukittua</w:t>
-      </w:r>
-      <w:proofErr w:type="spellEnd"/>
-      <w:r>
-        <w:rPr>
-          <w:lang w:val="fi-FI"/>
-        </w:rPr>
-        <w:t xml:space="preserve"> kuin niiden oman lajin morfeihin tai valikoituihin synteettisiin morfeihin. Vastaavasti ihmisiä ei saa sukittaa </w:t>
-      </w:r>
-      <w:proofErr w:type="spellStart"/>
-      <w:r>
-        <w:rPr>
-          <w:lang w:val="fi-FI"/>
-        </w:rPr>
-        <w:t>upliftimorfeihin</w:t>
-      </w:r>
-      <w:proofErr w:type="spellEnd"/>
-      <w:r>
-        <w:rPr>
-          <w:lang w:val="fi-FI"/>
-        </w:rPr>
-        <w:t>.</w:t>
-      </w:r>
-    </w:p>
-    <w:p>
-      <w:pPr>
-        <w:rPr>
-          <w:lang w:val="fi-FI"/>
-        </w:rPr>
-      </w:pPr>
-    </w:p>
-    <w:p>
-      <w:pPr>
-        <w:rPr>
-          <w:lang w:val="fi-FI"/>
-        </w:rPr>
-      </w:pPr>
-      <w:proofErr w:type="spellStart"/>
-      <w:r>
-        <w:rPr>
-          <w:lang w:val="fi-FI"/>
-        </w:rPr>
-        <w:t>Uplifteilla</w:t>
-      </w:r>
-      <w:proofErr w:type="spellEnd"/>
-      <w:r>
-        <w:rPr>
-          <w:lang w:val="fi-FI"/>
-        </w:rPr>
-        <w:t xml:space="preserve"> on täysi-ikäisinä (ikä vaihtelee, mutta useimmiten 16-20) oikeus omaisuuteen, ammatinharjoittamiseen ja vastaavaan, mutta niillä on aina oltava edunvalvoja, jolla on tietyssä määrin oikeus puuttua niiden tekemisiin. Monesti edunvalvoja saattaa olla säätiö tai yhtiö. Useat </w:t>
-      </w:r>
-      <w:proofErr w:type="spellStart"/>
-      <w:r>
-        <w:rPr>
-          <w:lang w:val="fi-FI"/>
-        </w:rPr>
-        <w:t>upliftit</w:t>
-      </w:r>
-      <w:proofErr w:type="spellEnd"/>
-      <w:r>
-        <w:rPr>
-          <w:lang w:val="fi-FI"/>
-        </w:rPr>
-        <w:t xml:space="preserve"> vastustavat tätä ja vaativat täysivaltaisuutta, mutta niiden kognitiivisia kykyjä ei pidetä riittävän kehittyneinä täysivaltaiseen vaikuttamiseen yhteiskunnassa.</w:t>
-      </w:r>
-    </w:p>
-    <w:p>
-      <w:pPr>
-        <w:rPr>
-          <w:lang w:val="fi-FI"/>
-        </w:rPr>
-      </w:pPr>
-    </w:p>
-    <w:p>
-      <w:pPr>
-        <w:rPr>
-          <w:lang w:val="fi-FI"/>
-        </w:rPr>
-      </w:pPr>
-      <w:proofErr w:type="spellStart"/>
-      <w:r>
-        <w:rPr>
-          <w:lang w:val="fi-FI"/>
-        </w:rPr>
-        <w:t>Uplifteja</w:t>
-      </w:r>
-      <w:proofErr w:type="spellEnd"/>
-      <w:r>
-        <w:rPr>
-          <w:lang w:val="fi-FI"/>
-        </w:rPr>
-        <w:t xml:space="preserve"> koskee pääsääntöisesti sama lainsäädäntö kuin muitakin. Erityisenä sääntönä: edunvalvoja ei saa estää </w:t>
-      </w:r>
-      <w:proofErr w:type="spellStart"/>
-      <w:r>
-        <w:rPr>
-          <w:lang w:val="fi-FI"/>
-        </w:rPr>
-        <w:t>uplifteilta</w:t>
-      </w:r>
-      <w:proofErr w:type="spellEnd"/>
-      <w:r>
-        <w:rPr>
-          <w:lang w:val="fi-FI"/>
-        </w:rPr>
-        <w:t xml:space="preserve"> kanssakäymistä muiden saman lajin edustajien kanssa.</w:t>
-      </w:r>
-    </w:p>
-    <w:p>
-      <w:pPr>
-        <w:pStyle w:val="Heading1"/>
-        <w:rPr>
-          <w:lang w:val="fi-FI"/>
-        </w:rPr>
-      </w:pPr>
-      <w:bookmarkStart w:id="14" w:name="_Toc74766230"/>
-      <w:r>
-        <w:rPr>
-          <w:lang w:val="fi-FI"/>
-        </w:rPr>
-        <w:t>Aseistus</w:t>
-      </w:r>
-      <w:bookmarkEnd w:id="14"/>
-    </w:p>
-    <w:p>
-      <w:pPr>
-        <w:rPr>
-          <w:lang w:val="fi-FI"/>
-        </w:rPr>
-      </w:pPr>
-      <w:r>
-        <w:rPr>
-          <w:lang w:val="fi-FI"/>
-        </w:rPr>
-        <w:t>Suurissa kaupungeissa</w:t>
-      </w:r>
-      <w:r>
-        <w:rPr>
-          <w:lang w:val="fi-FI"/>
-        </w:rPr>
-        <w:t xml:space="preserve"> tai </w:t>
-      </w:r>
-      <w:proofErr w:type="spellStart"/>
-      <w:r>
-        <w:rPr>
-          <w:lang w:val="fi-FI"/>
-        </w:rPr>
-        <w:t>maglev</w:t>
-      </w:r>
-      <w:proofErr w:type="spellEnd"/>
-      <w:r>
-        <w:rPr>
-          <w:lang w:val="fi-FI"/>
-        </w:rPr>
-        <w:t>-junissa</w:t>
-      </w:r>
-      <w:r>
-        <w:rPr>
-          <w:lang w:val="fi-FI"/>
-        </w:rPr>
-        <w:t xml:space="preserve"> aseita saa kantaa vain erityisluvalla. Pienemmissä </w:t>
-      </w:r>
-      <w:proofErr w:type="spellStart"/>
-      <w:r>
-        <w:rPr>
-          <w:lang w:val="fi-FI"/>
-        </w:rPr>
-        <w:t>habeissa</w:t>
-      </w:r>
-      <w:proofErr w:type="spellEnd"/>
-      <w:r>
-        <w:rPr>
-          <w:lang w:val="fi-FI"/>
-        </w:rPr>
-        <w:t xml:space="preserve"> säännöt vaihtelevat, mutta useimmiten aseet ovat kiellettyjä muilta kuin </w:t>
-      </w:r>
-      <w:proofErr w:type="spellStart"/>
-      <w:r>
-        <w:rPr>
-          <w:lang w:val="fi-FI"/>
-        </w:rPr>
-        <w:t>habin</w:t>
-      </w:r>
-      <w:proofErr w:type="spellEnd"/>
-      <w:r>
-        <w:rPr>
-          <w:lang w:val="fi-FI"/>
-        </w:rPr>
-        <w:t xml:space="preserve"> omilta turvaihmisiltä</w:t>
-      </w:r>
-      <w:r>
-        <w:rPr>
-          <w:lang w:val="fi-FI"/>
-        </w:rPr>
-        <w:t xml:space="preserve"> (tosin useimmissa paikoissa erävartio / </w:t>
-      </w:r>
-      <w:proofErr w:type="spellStart"/>
-      <w:r>
-        <w:rPr>
-          <w:lang w:val="fi-FI"/>
-        </w:rPr>
-        <w:t>Martian</w:t>
-      </w:r>
-      <w:proofErr w:type="spellEnd"/>
-      <w:r>
-        <w:rPr>
-          <w:lang w:val="fi-FI"/>
-        </w:rPr>
-        <w:t xml:space="preserve"> Rangers on poikkeus tähän)</w:t>
-      </w:r>
-      <w:r>
-        <w:rPr>
-          <w:lang w:val="fi-FI"/>
-        </w:rPr>
-        <w:t xml:space="preserve">. Erämaassa jokainen saa kantaa mitä tahansa, ja useimmat </w:t>
-      </w:r>
-      <w:r>
-        <w:rPr>
-          <w:lang w:val="fi-FI"/>
-        </w:rPr>
-        <w:t xml:space="preserve">matkustajat </w:t>
-      </w:r>
-      <w:r>
-        <w:rPr>
-          <w:lang w:val="fi-FI"/>
-        </w:rPr>
-        <w:t>ovat ainakin jotenkuten aseistettuja.</w:t>
-      </w:r>
-    </w:p>
-    <w:p>
-      <w:pPr>
-        <w:pStyle w:val="Heading1"/>
-        <w:rPr>
-          <w:lang w:val="fi-FI"/>
-        </w:rPr>
-      </w:pPr>
-      <w:bookmarkStart w:id="15" w:name="_Toc74766231"/>
-      <w:r>
-        <w:rPr>
-          <w:lang w:val="fi-FI"/>
-        </w:rPr>
-        <w:t>Huumeet</w:t>
-      </w:r>
-      <w:r>
-        <w:rPr>
-          <w:lang w:val="fi-FI"/>
-        </w:rPr>
-        <w:t xml:space="preserve"> ja seksityö</w:t>
-      </w:r>
-      <w:bookmarkEnd w:id="15"/>
-    </w:p>
-    <w:p>
-      <w:pPr>
-        <w:rPr>
-          <w:lang w:val="fi-FI"/>
-        </w:rPr>
-      </w:pPr>
-      <w:r>
-        <w:rPr>
-          <w:lang w:val="fi-FI"/>
-        </w:rPr>
-        <w:t xml:space="preserve">Universaalia huumausainelainsäädäntöä ei ole. Monet </w:t>
-      </w:r>
-      <w:proofErr w:type="spellStart"/>
-      <w:r>
-        <w:rPr>
-          <w:lang w:val="fi-FI"/>
-        </w:rPr>
-        <w:t>habit</w:t>
-      </w:r>
-      <w:proofErr w:type="spellEnd"/>
-      <w:r>
-        <w:rPr>
-          <w:lang w:val="fi-FI"/>
-        </w:rPr>
-        <w:t xml:space="preserve"> ovat kuitenkin kieltäneet tiettyjen kemikaalien nauttimisen tai välittämisen</w:t>
-      </w:r>
-      <w:r>
-        <w:rPr>
-          <w:lang w:val="fi-FI"/>
-        </w:rPr>
-        <w:t xml:space="preserve">, </w:t>
-      </w:r>
-      <w:r>
-        <w:rPr>
-          <w:lang w:val="fi-FI"/>
-        </w:rPr>
-        <w:t>verotus-, tekijänoikeus- tai terveydellisistä</w:t>
-      </w:r>
-      <w:r>
-        <w:rPr>
-          <w:lang w:val="fi-FI"/>
-        </w:rPr>
-        <w:t xml:space="preserve"> </w:t>
-      </w:r>
-      <w:r>
-        <w:rPr>
-          <w:lang w:val="fi-FI"/>
-        </w:rPr>
-        <w:t>syistä</w:t>
-      </w:r>
-      <w:r>
-        <w:rPr>
-          <w:lang w:val="fi-FI"/>
-        </w:rPr>
-        <w:t xml:space="preserve">. Säännöt </w:t>
-      </w:r>
-      <w:r>
-        <w:rPr>
-          <w:lang w:val="fi-FI"/>
-        </w:rPr>
-        <w:t xml:space="preserve">vaihtelevat tapakulttuurin mukaan: joissain </w:t>
-      </w:r>
-      <w:proofErr w:type="spellStart"/>
-      <w:r>
-        <w:rPr>
-          <w:lang w:val="fi-FI"/>
-        </w:rPr>
-        <w:t>habeissa</w:t>
-      </w:r>
-      <w:proofErr w:type="spellEnd"/>
-      <w:r>
-        <w:rPr>
-          <w:lang w:val="fi-FI"/>
-        </w:rPr>
-        <w:t xml:space="preserve"> </w:t>
-      </w:r>
-      <w:r>
-        <w:rPr>
-          <w:lang w:val="fi-FI"/>
-        </w:rPr>
-        <w:t xml:space="preserve">esim. </w:t>
-      </w:r>
-      <w:r>
-        <w:rPr>
-          <w:lang w:val="fi-FI"/>
-        </w:rPr>
-        <w:t>alkoholi on kiellettyä.</w:t>
-      </w:r>
-      <w:r>
-        <w:rPr>
-          <w:lang w:val="fi-FI"/>
-        </w:rPr>
-        <w:t xml:space="preserve"> Suurissa kaupung</w:t>
-      </w:r>
-      <w:r>
-        <w:rPr>
-          <w:lang w:val="fi-FI"/>
-        </w:rPr>
-        <w:t>e</w:t>
-      </w:r>
-      <w:r>
-        <w:rPr>
-          <w:lang w:val="fi-FI"/>
-        </w:rPr>
-        <w:t>issa kiellot ovat satunnaisia.</w:t>
-      </w:r>
-    </w:p>
-    <w:p>
-      <w:pPr>
-        <w:rPr>
-          <w:lang w:val="fi-FI"/>
-        </w:rPr>
-      </w:pPr>
-    </w:p>
-    <w:p>
-      <w:pPr>
-        <w:rPr>
-          <w:lang w:val="fi-FI"/>
-        </w:rPr>
-      </w:pPr>
-      <w:r>
-        <w:rPr>
-          <w:lang w:val="fi-FI"/>
-        </w:rPr>
-        <w:t xml:space="preserve">Seksityö on pääsääntöisesti laillista, tosin jotkut </w:t>
-      </w:r>
-      <w:proofErr w:type="spellStart"/>
-      <w:r>
-        <w:rPr>
-          <w:lang w:val="fi-FI"/>
-        </w:rPr>
-        <w:t>habit</w:t>
-      </w:r>
-      <w:proofErr w:type="spellEnd"/>
-      <w:r>
-        <w:rPr>
-          <w:lang w:val="fi-FI"/>
-        </w:rPr>
-        <w:t xml:space="preserve"> ovat kieltäneet sen.</w:t>
-      </w:r>
-    </w:p>
-    <w:p>
-      <w:pPr>
-        <w:pStyle w:val="Heading1"/>
-        <w:rPr>
-          <w:lang w:val="fi-FI"/>
-        </w:rPr>
-      </w:pPr>
-      <w:bookmarkStart w:id="16" w:name="_Toc74766232"/>
-      <w:r>
-        <w:rPr>
-          <w:lang w:val="fi-FI"/>
-        </w:rPr>
-        <w:t>Maankäyttö</w:t>
-      </w:r>
-      <w:bookmarkEnd w:id="16"/>
-    </w:p>
-    <w:p>
-      <w:pPr>
-        <w:rPr>
-          <w:lang w:val="fi-FI"/>
-        </w:rPr>
-      </w:pPr>
-      <w:r>
-        <w:rPr>
-          <w:lang w:val="fi-FI"/>
-        </w:rPr>
-        <w:t>Marsissa on edelleen valtavasti</w:t>
-      </w:r>
-      <w:r>
-        <w:rPr>
-          <w:lang w:val="fi-FI"/>
-        </w:rPr>
-        <w:t xml:space="preserve"> tyhjää</w:t>
-      </w:r>
-      <w:r>
-        <w:rPr>
-          <w:lang w:val="fi-FI"/>
-        </w:rPr>
-        <w:t xml:space="preserve"> tilaa, ja suuri osa maasta ei kuulu kenellekään. Mikäli tahtoo perustaa valtauksen, tämä onnistuu jättämällä maa</w:t>
-      </w:r>
-      <w:r>
-        <w:rPr>
-          <w:lang w:val="fi-FI"/>
-        </w:rPr>
-        <w:t xml:space="preserve">nkäyttösuunnitelma </w:t>
-      </w:r>
-      <w:proofErr w:type="spellStart"/>
-      <w:r>
-        <w:rPr>
-          <w:lang w:val="fi-FI"/>
-        </w:rPr>
-        <w:t>TTO:lle</w:t>
-      </w:r>
-      <w:proofErr w:type="spellEnd"/>
-      <w:r>
-        <w:rPr>
-          <w:lang w:val="fi-FI"/>
-        </w:rPr>
-        <w:t xml:space="preserve"> (Thar</w:t>
-      </w:r>
-      <w:r>
-        <w:rPr>
-          <w:lang w:val="fi-FI"/>
-        </w:rPr>
-        <w:t xml:space="preserve">sis </w:t>
-      </w:r>
-      <w:proofErr w:type="spellStart"/>
-      <w:r>
-        <w:rPr>
-          <w:lang w:val="fi-FI"/>
-        </w:rPr>
-        <w:t>Terraforming</w:t>
-      </w:r>
-      <w:proofErr w:type="spellEnd"/>
-      <w:r>
-        <w:rPr>
-          <w:lang w:val="fi-FI"/>
-        </w:rPr>
-        <w:t xml:space="preserve"> Office) ja jos se hyväksytään, maksamalla pantti ja ottamalla (muutaman neliökilometrin) alue haltuun. Alueella täytyy konkreettisesti tehdä jotain, ja periaatteessa kaiken toiminnan on tähdättävä Marsin </w:t>
-      </w:r>
-      <w:proofErr w:type="spellStart"/>
-      <w:r>
-        <w:rPr>
-          <w:lang w:val="fi-FI"/>
-        </w:rPr>
-        <w:t>terraformaamiseen</w:t>
-      </w:r>
-      <w:proofErr w:type="spellEnd"/>
-      <w:r>
-        <w:rPr>
-          <w:lang w:val="fi-FI"/>
-        </w:rPr>
-        <w:t>. Alue on lähtökohtaisesti ensimmäiset 20 (Marsin) vuotta pelkästään vuokralla, ja sen käyttö tarkistetaan vuosittain.</w:t>
-      </w:r>
-      <w:r>
-        <w:rPr>
-          <w:lang w:val="fi-FI"/>
-        </w:rPr>
-        <w:t xml:space="preserve"> TTO vuokraa hyperyrityksiltä </w:t>
-      </w:r>
-      <w:proofErr w:type="spellStart"/>
-      <w:r>
-        <w:rPr>
-          <w:lang w:val="fi-FI"/>
-        </w:rPr>
-        <w:t>infomorfi</w:t>
-      </w:r>
-      <w:r>
-        <w:rPr>
-          <w:lang w:val="fi-FI"/>
-        </w:rPr>
-        <w:t>työvoimaa</w:t>
-      </w:r>
-      <w:proofErr w:type="spellEnd"/>
-      <w:r>
-        <w:rPr>
-          <w:lang w:val="fi-FI"/>
-        </w:rPr>
-        <w:t xml:space="preserve"> käymään oikeasti jokaisen vallatun alueen läpi edes kursorisesti.</w:t>
-      </w:r>
-    </w:p>
-    <w:p>
-      <w:pPr>
-        <w:rPr>
-          <w:lang w:val="fi-FI"/>
-        </w:rPr>
-      </w:pPr>
-    </w:p>
-    <w:p>
-      <w:pPr>
-        <w:rPr>
-          <w:lang w:val="fi-FI"/>
-        </w:rPr>
-      </w:pPr>
-      <w:r>
-        <w:rPr>
-          <w:lang w:val="fi-FI"/>
-        </w:rPr>
-        <w:t xml:space="preserve">Maankäyttöoikeuksia pidetään kohtalaisen järkevänä ja kohtuullisina, joskin hyperyritysten tiedetään saavan näissä etuiluasemia. Lisäksi </w:t>
-      </w:r>
-      <w:proofErr w:type="spellStart"/>
-      <w:r>
-        <w:rPr>
-          <w:lang w:val="fi-FI"/>
-        </w:rPr>
-        <w:t>terraformausoperaatioissa</w:t>
-      </w:r>
-      <w:proofErr w:type="spellEnd"/>
-      <w:r>
-        <w:rPr>
-          <w:lang w:val="fi-FI"/>
-        </w:rPr>
-        <w:t xml:space="preserve"> taivaalta putoilee välillä komeettoja, ja joskus nämä putoavat valitettavan lähelle asuttuja maita.</w:t>
-      </w:r>
-    </w:p>
-    <w:p>
-      <w:pPr>
-        <w:rPr>
-          <w:lang w:val="fi-FI"/>
-        </w:rPr>
-      </w:pPr>
-    </w:p>
-    <w:p>
-      <w:pPr>
-        <w:rPr>
-          <w:lang w:val="fi-FI"/>
-        </w:rPr>
-      </w:pPr>
-      <w:r>
-        <w:rPr>
-          <w:lang w:val="fi-FI"/>
-        </w:rPr>
-        <w:t xml:space="preserve">Kaikki eivät maankäyttöoikeuksia hae; etenkin Barsoomin liikettä lähellä olevat tahot vain valtaavat alueita erityisemmin tästä huutelematta. Barsoomin liikkeen mielestä </w:t>
-      </w:r>
-      <w:proofErr w:type="spellStart"/>
-      <w:r>
-        <w:rPr>
-          <w:lang w:val="fi-FI"/>
-        </w:rPr>
-        <w:t>TTO:n</w:t>
-      </w:r>
-      <w:proofErr w:type="spellEnd"/>
-      <w:r>
-        <w:rPr>
-          <w:lang w:val="fi-FI"/>
-        </w:rPr>
-        <w:t xml:space="preserve"> toiminta suosii hyperyritysten etuja, eikä ole legitiimiä.</w:t>
-      </w:r>
-    </w:p>
-    <w:p>
-      <w:pPr>
-        <w:pStyle w:val="Heading1"/>
-        <w:rPr>
-          <w:lang w:val="fi-FI"/>
-        </w:rPr>
-      </w:pPr>
-      <w:bookmarkStart w:id="17" w:name="_Toc74766233"/>
-      <w:r>
-        <w:rPr>
-          <w:lang w:val="fi-FI"/>
-        </w:rPr>
-        <w:t>Liikennesäännöt</w:t>
-      </w:r>
-      <w:bookmarkEnd w:id="17"/>
-    </w:p>
-    <w:p>
-      <w:pPr>
-        <w:rPr>
-          <w:lang w:val="fi-FI"/>
-        </w:rPr>
-      </w:pPr>
-      <w:r>
-        <w:rPr>
-          <w:lang w:val="fi-FI"/>
-        </w:rPr>
-        <w:t xml:space="preserve">Maanteillä pinta-ajoneuvojen nopeusrajoitus on yleensä 200 </w:t>
-      </w:r>
-      <w:proofErr w:type="spellStart"/>
-      <w:r>
-        <w:rPr>
-          <w:lang w:val="fi-FI"/>
-        </w:rPr>
-        <w:t>kph</w:t>
-      </w:r>
-      <w:proofErr w:type="spellEnd"/>
-      <w:r>
-        <w:rPr>
-          <w:lang w:val="fi-FI"/>
-        </w:rPr>
-        <w:t xml:space="preserve">, ja tätä valvotaan nopeuskameroilla. Teiden ulkopuolella saa ajaa miten huvittaa, mutta käytännössä maasto on niin huonoa, että 30 </w:t>
-      </w:r>
-      <w:proofErr w:type="spellStart"/>
-      <w:r>
-        <w:rPr>
-          <w:lang w:val="fi-FI"/>
-        </w:rPr>
-        <w:t>kph</w:t>
-      </w:r>
-      <w:proofErr w:type="spellEnd"/>
-      <w:r>
-        <w:rPr>
-          <w:lang w:val="fi-FI"/>
-        </w:rPr>
-        <w:t xml:space="preserve"> on realistinen nopeus. (Monesti teilläkin 200 </w:t>
-      </w:r>
-      <w:proofErr w:type="spellStart"/>
-      <w:r>
-        <w:rPr>
-          <w:lang w:val="fi-FI"/>
-        </w:rPr>
-        <w:t>kph</w:t>
-      </w:r>
-      <w:proofErr w:type="spellEnd"/>
-      <w:r>
-        <w:rPr>
-          <w:lang w:val="fi-FI"/>
-        </w:rPr>
-        <w:t xml:space="preserve"> on utopiaa; 100 </w:t>
-      </w:r>
-      <w:proofErr w:type="spellStart"/>
-      <w:r>
-        <w:rPr>
-          <w:lang w:val="fi-FI"/>
-        </w:rPr>
-        <w:t>kph</w:t>
-      </w:r>
-      <w:proofErr w:type="spellEnd"/>
-      <w:r>
-        <w:rPr>
-          <w:lang w:val="fi-FI"/>
-        </w:rPr>
-        <w:t xml:space="preserve"> on realistisempi nopeus. Pienessä painovoimassa ja ohuessa ilmassa tiellä oleva kivi saattaa heittää nopeasti liikkuvan auton useita metrejä ilmaan.)</w:t>
-      </w:r>
-    </w:p>
-    <w:p>
-      <w:pPr>
-        <w:rPr>
-          <w:lang w:val="fi-FI"/>
-        </w:rPr>
-      </w:pPr>
-    </w:p>
-    <w:p>
-      <w:pPr>
-        <w:rPr>
-          <w:lang w:val="fi-FI"/>
-        </w:rPr>
-      </w:pPr>
-      <w:r>
-        <w:rPr>
-          <w:lang w:val="fi-FI"/>
-        </w:rPr>
-        <w:t xml:space="preserve">Arkista lentämistä varten on </w:t>
-      </w:r>
-      <w:r>
-        <w:rPr>
-          <w:lang w:val="fi-FI"/>
-        </w:rPr>
-        <w:t>määrätyt</w:t>
-      </w:r>
-      <w:r>
-        <w:rPr>
-          <w:lang w:val="fi-FI"/>
-        </w:rPr>
-        <w:t xml:space="preserve"> lentoreitit, joilla on normaalisti 400 </w:t>
-      </w:r>
-      <w:proofErr w:type="spellStart"/>
-      <w:r>
-        <w:rPr>
-          <w:lang w:val="fi-FI"/>
-        </w:rPr>
-        <w:t>kph:n</w:t>
-      </w:r>
-      <w:proofErr w:type="spellEnd"/>
-      <w:r>
-        <w:rPr>
-          <w:lang w:val="fi-FI"/>
-        </w:rPr>
-        <w:t xml:space="preserve"> nopeusrajoitus. Mikäli on tarve lentää tätä nopeammin, pitää tehdä lentosuunnitelma</w:t>
-      </w:r>
-      <w:r>
-        <w:rPr>
-          <w:lang w:val="fi-FI"/>
-        </w:rPr>
-        <w:t>,</w:t>
-      </w:r>
-      <w:r>
-        <w:rPr>
-          <w:lang w:val="fi-FI"/>
-        </w:rPr>
-        <w:t xml:space="preserve"> jutella lennonjohdon kanssa ja yleensä toimia kuin liikennelentokoe, ei kuten lentävä auto.</w:t>
-      </w:r>
-    </w:p>
-    <w:p>
-      <w:pPr>
-        <w:pStyle w:val="Heading1"/>
-        <w:rPr>
-          <w:lang w:val="fi-FI"/>
-        </w:rPr>
-      </w:pPr>
-      <w:bookmarkStart w:id="18" w:name="_Toc74766234"/>
-      <w:r>
-        <w:rPr>
-          <w:lang w:val="fi-FI"/>
-        </w:rPr>
-        <w:t>Valtion virastoja</w:t>
-      </w:r>
+        <w:t xml:space="preserve"> Office</w:t>
+      </w:r>
+      <w:r>
+        <w:rPr>
+          <w:lang w:val="fi-FI"/>
+        </w:rPr>
+        <w:t xml:space="preserve">, joka </w:t>
+      </w:r>
+      <w:r>
+        <w:rPr>
+          <w:lang w:val="fi-FI"/>
+        </w:rPr>
+        <w:t>vastaa egocastereista ja avaruuslennoista, ja joka on lähinnä vain yritysten foorumi jakaa kakkua. LO on legendaarisen hyvä väistämään kaikkea vastuuta.</w:t>
+      </w:r>
+    </w:p>
+    <w:p>
+      <w:pPr>
+        <w:rPr>
+          <w:lang w:val="fi-FI"/>
+        </w:rPr>
+      </w:pPr>
+    </w:p>
+    <w:p>
+      <w:pPr>
+        <w:rPr>
+          <w:lang w:val="fi-FI"/>
+        </w:rPr>
+      </w:pPr>
+      <w:r>
+        <w:rPr>
+          <w:b/>
+          <w:lang w:val="fi-FI"/>
+        </w:rPr>
+        <w:t xml:space="preserve">CCS (Common Continuity Service) </w:t>
+      </w:r>
+      <w:r>
+        <w:rPr>
+          <w:lang w:val="fi-FI"/>
+        </w:rPr>
+        <w:t xml:space="preserve">- väestörekisteri, terveydenhuolto ja egoarkisto. </w:t>
+      </w:r>
+      <w:r>
+        <w:rPr>
+          <w:lang w:val="fi-FI"/>
+        </w:rPr>
+        <w:t>Vastaa mielensiirr</w:t>
+      </w:r>
+      <w:r>
+        <w:rPr>
+          <w:lang w:val="fi-FI"/>
+        </w:rPr>
+        <w:t>osta, -säilyttämisestä ja identi</w:t>
+      </w:r>
+      <w:r>
+        <w:rPr>
+          <w:lang w:val="fi-FI"/>
+        </w:rPr>
+        <w:t>teetin valvonnasta. Sekä massiivinen arkisto että tietyissä tapauksissa tutkiva viranomainen.</w:t>
+      </w:r>
+    </w:p>
+    <w:p>
+      <w:pPr>
+        <w:rPr>
+          <w:lang w:val="fi-FI"/>
+        </w:rPr>
+      </w:pPr>
+    </w:p>
+    <w:p>
+      <w:pPr>
+        <w:rPr>
+          <w:lang w:val="fi-FI"/>
+        </w:rPr>
+      </w:pPr>
+      <w:r>
+        <w:rPr>
+          <w:b/>
+          <w:lang w:val="fi-FI"/>
+        </w:rPr>
+        <w:t>League Army and Space Force</w:t>
+      </w:r>
+      <w:r>
+        <w:rPr>
+          <w:lang w:val="fi-FI"/>
+        </w:rPr>
+        <w:t xml:space="preserve"> - puolustusministeriö ja sotilasvoimat</w:t>
+      </w:r>
+      <w:r>
+        <w:rPr>
+          <w:lang w:val="fi-FI"/>
+        </w:rPr>
+        <w:t>, joka operoi mm. avaruusvalvontaa.</w:t>
+      </w:r>
+      <w:bookmarkStart w:id="18" w:name="_GoBack"/>
       <w:bookmarkEnd w:id="18"/>
     </w:p>
     <w:p>
@@ -5464,19 +4961,6 @@
           <w:lang w:val="fi-FI"/>
         </w:rPr>
       </w:pPr>
-      <w:r>
-        <w:rPr>
-          <w:lang w:val="fi-FI"/>
-        </w:rPr>
-        <w:t>Tämä ei ole kattava lista:</w:t>
-      </w:r>
-    </w:p>
-    <w:p>
-      <w:pPr>
-        <w:rPr>
-          <w:lang w:val="fi-FI"/>
-        </w:rPr>
-      </w:pPr>
     </w:p>
     <w:p>
       <w:pPr>
@@ -5489,365 +4973,7 @@
           <w:b/>
           <w:lang w:val="fi-FI"/>
         </w:rPr>
-        <w:t xml:space="preserve">IWA </w:t>
-      </w:r>
-      <w:r>
-        <w:rPr>
-          <w:b/>
-          <w:lang w:val="fi-FI"/>
-        </w:rPr>
-        <w:t>(</w:t>
-      </w:r>
-      <w:proofErr w:type="spellStart"/>
-      <w:r>
-        <w:rPr>
-          <w:b/>
-          <w:lang w:val="fi-FI"/>
-        </w:rPr>
-        <w:t>Infrastructure</w:t>
-      </w:r>
-      <w:proofErr w:type="spellEnd"/>
-      <w:r>
-        <w:rPr>
-          <w:b/>
-          <w:lang w:val="fi-FI"/>
-        </w:rPr>
-        <w:t xml:space="preserve"> </w:t>
-      </w:r>
-      <w:proofErr w:type="spellStart"/>
-      <w:r>
-        <w:rPr>
-          <w:b/>
-          <w:lang w:val="fi-FI"/>
-        </w:rPr>
-        <w:t>Workers</w:t>
-      </w:r>
-      <w:proofErr w:type="spellEnd"/>
-      <w:r>
-        <w:rPr>
-          <w:b/>
-          <w:lang w:val="fi-FI"/>
-        </w:rPr>
-        <w:t xml:space="preserve">' Association) </w:t>
-      </w:r>
-      <w:r>
-        <w:rPr>
-          <w:lang w:val="fi-FI"/>
-        </w:rPr>
-        <w:t xml:space="preserve">- Ammattijärjestöjen keskusliitto. </w:t>
-      </w:r>
-      <w:r>
-        <w:rPr>
-          <w:lang w:val="fi-FI"/>
-        </w:rPr>
-        <w:t>T</w:t>
-      </w:r>
-      <w:r>
-        <w:rPr>
-          <w:lang w:val="fi-FI"/>
-        </w:rPr>
-        <w:t>yöväen ääni päätöksenteossa.</w:t>
-      </w:r>
-    </w:p>
-    <w:p>
-      <w:pPr>
-        <w:rPr>
-          <w:lang w:val="fi-FI"/>
-        </w:rPr>
-      </w:pPr>
-    </w:p>
-    <w:p>
-      <w:pPr>
-        <w:rPr>
-          <w:lang w:val="fi-FI"/>
-        </w:rPr>
-      </w:pPr>
-      <w:r>
-        <w:rPr>
-          <w:b/>
-        </w:rPr>
-        <w:t>TTO</w:t>
-      </w:r>
-      <w:r>
-        <w:rPr>
-          <w:b/>
-        </w:rPr>
-        <w:t xml:space="preserve"> (Tharsis Terraforming Office)</w:t>
-      </w:r>
-      <w:r>
-        <w:t xml:space="preserve"> - </w:t>
-      </w:r>
-      <w:proofErr w:type="spellStart"/>
-      <w:r>
-        <w:t>Terraformausvirasto</w:t>
-      </w:r>
-      <w:proofErr w:type="spellEnd"/>
-      <w:r>
-        <w:t>.</w:t>
-      </w:r>
-      <w:r>
-        <w:t xml:space="preserve"> </w:t>
-      </w:r>
-      <w:r>
-        <w:rPr>
-          <w:lang w:val="fi-FI"/>
-        </w:rPr>
-        <w:t xml:space="preserve">Vastaa planeetan elinkelpoistamisesta. Byrokraattinen painajainen, legendaarisen tehoton, terraformaus etenee </w:t>
-      </w:r>
-      <w:r>
-        <w:rPr>
-          <w:lang w:val="fi-FI"/>
-        </w:rPr>
-        <w:t>enemmänkin</w:t>
-      </w:r>
-      <w:r>
-        <w:rPr>
-          <w:lang w:val="fi-FI"/>
-        </w:rPr>
-        <w:t xml:space="preserve"> </w:t>
-      </w:r>
-      <w:proofErr w:type="spellStart"/>
-      <w:r>
-        <w:rPr>
-          <w:lang w:val="fi-FI"/>
-        </w:rPr>
-        <w:t>TTO:sta</w:t>
-      </w:r>
-      <w:proofErr w:type="spellEnd"/>
-      <w:r>
-        <w:rPr>
-          <w:lang w:val="fi-FI"/>
-        </w:rPr>
-        <w:t xml:space="preserve"> huolimatta kuin siitä johtuen.</w:t>
-      </w:r>
-    </w:p>
-    <w:p>
-      <w:pPr>
-        <w:rPr>
-          <w:lang w:val="fi-FI"/>
-        </w:rPr>
-      </w:pPr>
-    </w:p>
-    <w:p>
-      <w:pPr>
-        <w:rPr>
-          <w:lang w:val="fi-FI"/>
-        </w:rPr>
-      </w:pPr>
-      <w:r>
-        <w:rPr>
-          <w:b/>
-        </w:rPr>
-        <w:t>MDOT (Mars Department of Transportation)</w:t>
-      </w:r>
-      <w:r>
-        <w:t xml:space="preserve"> - Liikennehallinto </w:t>
-      </w:r>
-      <w:proofErr w:type="spellStart"/>
-      <w:r>
-        <w:t>ja</w:t>
-      </w:r>
-      <w:proofErr w:type="spellEnd"/>
-      <w:r>
-        <w:t xml:space="preserve"> -</w:t>
-      </w:r>
-      <w:proofErr w:type="spellStart"/>
-      <w:r>
-        <w:t>huolto</w:t>
-      </w:r>
-      <w:proofErr w:type="spellEnd"/>
-      <w:r>
-        <w:t xml:space="preserve">. </w:t>
-      </w:r>
-      <w:r>
-        <w:rPr>
-          <w:lang w:val="fi-FI"/>
-        </w:rPr>
-        <w:t>Pitää junayhteydet ja maantiet kunnossa. Varsin aikaansaava.</w:t>
-      </w:r>
-    </w:p>
-    <w:p>
-      <w:pPr>
-        <w:rPr>
-          <w:lang w:val="fi-FI"/>
-        </w:rPr>
-      </w:pPr>
-    </w:p>
-    <w:p>
-      <w:pPr>
-        <w:rPr>
-          <w:lang w:val="fi-FI"/>
-        </w:rPr>
-      </w:pPr>
-      <w:r>
-        <w:rPr>
-          <w:b/>
-          <w:lang w:val="fi-FI"/>
-        </w:rPr>
-        <w:t>CCS (</w:t>
-      </w:r>
-      <w:proofErr w:type="spellStart"/>
-      <w:r>
-        <w:rPr>
-          <w:b/>
-          <w:lang w:val="fi-FI"/>
-        </w:rPr>
-        <w:t>Common</w:t>
-      </w:r>
-      <w:proofErr w:type="spellEnd"/>
-      <w:r>
-        <w:rPr>
-          <w:b/>
-          <w:lang w:val="fi-FI"/>
-        </w:rPr>
-        <w:t xml:space="preserve"> </w:t>
-      </w:r>
-      <w:proofErr w:type="spellStart"/>
-      <w:r>
-        <w:rPr>
-          <w:b/>
-          <w:lang w:val="fi-FI"/>
-        </w:rPr>
-        <w:t>Continuity</w:t>
-      </w:r>
-      <w:proofErr w:type="spellEnd"/>
-      <w:r>
-        <w:rPr>
-          <w:b/>
-          <w:lang w:val="fi-FI"/>
-        </w:rPr>
-        <w:t xml:space="preserve"> Service) </w:t>
-      </w:r>
-      <w:r>
-        <w:rPr>
-          <w:lang w:val="fi-FI"/>
-        </w:rPr>
-        <w:t xml:space="preserve">- väestörekisteri, terveydenhuolto ja egoarkisto. </w:t>
-      </w:r>
-      <w:r>
-        <w:rPr>
-          <w:lang w:val="fi-FI"/>
-        </w:rPr>
-        <w:t>Vastaa mielensiirr</w:t>
-      </w:r>
-      <w:r>
-        <w:rPr>
-          <w:lang w:val="fi-FI"/>
-        </w:rPr>
-        <w:t>osta, -säilyttämisestä ja identi</w:t>
-      </w:r>
-      <w:r>
-        <w:rPr>
-          <w:lang w:val="fi-FI"/>
-        </w:rPr>
-        <w:t>teetin valvonnasta. Sekä massiivinen arkisto että tietyissä tapauksissa tutkiva viranomainen.</w:t>
-      </w:r>
-    </w:p>
-    <w:p>
-      <w:pPr>
-        <w:rPr>
-          <w:lang w:val="fi-FI"/>
-        </w:rPr>
-      </w:pPr>
-    </w:p>
-    <w:p>
-      <w:pPr>
-        <w:rPr>
-          <w:lang w:val="fi-FI"/>
-        </w:rPr>
-      </w:pPr>
-      <w:proofErr w:type="spellStart"/>
-      <w:r>
-        <w:rPr>
-          <w:b/>
-          <w:lang w:val="fi-FI"/>
-        </w:rPr>
-        <w:t>League</w:t>
-      </w:r>
-      <w:proofErr w:type="spellEnd"/>
-      <w:r>
-        <w:rPr>
-          <w:b/>
-          <w:lang w:val="fi-FI"/>
-        </w:rPr>
-        <w:t xml:space="preserve"> </w:t>
-      </w:r>
-      <w:proofErr w:type="spellStart"/>
-      <w:r>
-        <w:rPr>
-          <w:b/>
-          <w:lang w:val="fi-FI"/>
-        </w:rPr>
-        <w:t>Army</w:t>
-      </w:r>
-      <w:proofErr w:type="spellEnd"/>
-      <w:r>
-        <w:rPr>
-          <w:b/>
-          <w:lang w:val="fi-FI"/>
-        </w:rPr>
-        <w:t xml:space="preserve"> and </w:t>
-      </w:r>
-      <w:proofErr w:type="spellStart"/>
-      <w:r>
-        <w:rPr>
-          <w:b/>
-          <w:lang w:val="fi-FI"/>
-        </w:rPr>
-        <w:t>Space</w:t>
-      </w:r>
-      <w:proofErr w:type="spellEnd"/>
-      <w:r>
-        <w:rPr>
-          <w:b/>
-          <w:lang w:val="fi-FI"/>
-        </w:rPr>
-        <w:t xml:space="preserve"> </w:t>
-      </w:r>
-      <w:proofErr w:type="spellStart"/>
-      <w:r>
-        <w:rPr>
-          <w:b/>
-          <w:lang w:val="fi-FI"/>
-        </w:rPr>
-        <w:t>Force</w:t>
-      </w:r>
-      <w:proofErr w:type="spellEnd"/>
-      <w:r>
-        <w:rPr>
-          <w:lang w:val="fi-FI"/>
-        </w:rPr>
-        <w:t xml:space="preserve"> - puolustusministeriö ja sotilasvoimat</w:t>
-      </w:r>
-    </w:p>
-    <w:p>
-      <w:pPr>
-        <w:rPr>
-          <w:lang w:val="fi-FI"/>
-        </w:rPr>
-      </w:pPr>
-    </w:p>
-    <w:p>
-      <w:pPr>
-        <w:rPr>
-          <w:lang w:val="fi-FI"/>
-        </w:rPr>
-      </w:pPr>
-      <w:proofErr w:type="spellStart"/>
-      <w:r>
-        <w:rPr>
-          <w:b/>
-          <w:lang w:val="fi-FI"/>
-        </w:rPr>
-        <w:t>Martian</w:t>
-      </w:r>
-      <w:proofErr w:type="spellEnd"/>
-      <w:r>
-        <w:rPr>
-          <w:b/>
-          <w:lang w:val="fi-FI"/>
-        </w:rPr>
-        <w:t xml:space="preserve"> Rangers, tai Erävartio</w:t>
+        <w:t>Martian Rangers, tai Erävartio</w:t>
       </w:r>
       <w:r>
         <w:rPr>
@@ -5987,7 +5113,6 @@
         </w:rPr>
         <w:t xml:space="preserve">Planeettojen konsortio on hyperyritysten yhteenliittymä sisemmässä aurinkokunnassa. </w:t>
       </w:r>
-      <w:proofErr w:type="gramStart"/>
       <w:r>
         <w:rPr>
           <w:lang w:val="fi-FI"/>
@@ -5998,118 +5123,84 @@
         <w:rPr>
           <w:lang w:val="fi-FI"/>
         </w:rPr>
-        <w:t xml:space="preserve"> yrityksistä</w:t>
-      </w:r>
-      <w:proofErr w:type="gramEnd"/>
-      <w:r>
-        <w:rPr>
-          <w:lang w:val="fi-FI"/>
+        <w:t xml:space="preserve"> yrityksistä </w:t>
+      </w:r>
+      <w:r>
+        <w:rPr>
+          <w:lang w:val="fi-FI"/>
+        </w:rPr>
+        <w:t>on</w:t>
+      </w:r>
+      <w:r>
+        <w:rPr>
+          <w:lang w:val="fi-FI"/>
+        </w:rPr>
+        <w:t xml:space="preserve"> Maasta periytyviä jättiyrityksiä, </w:t>
+      </w:r>
+      <w:r>
+        <w:rPr>
+          <w:lang w:val="fi-FI"/>
+        </w:rPr>
+        <w:t>mutta useimmat</w:t>
+      </w:r>
+      <w:r>
+        <w:rPr>
+          <w:lang w:val="fi-FI"/>
+        </w:rPr>
+        <w:t xml:space="preserve"> ääripieniä ja ketteriä. Ne ovat kaikki kuitenkin erittäin varakkaita ja vaikutusvaltaisia. Konsorio on arvoiltaan tiukan kapitalistinen, tosin se vakuuttaa ajavansa transihmiskunnan parasta. Tähän suhtaudutaan vaihtelevan skeptisesti.</w:t>
+      </w:r>
+    </w:p>
+    <w:p>
+      <w:pPr>
+        <w:rPr>
+          <w:lang w:val="fi-FI"/>
+        </w:rPr>
+      </w:pPr>
+    </w:p>
+    <w:p>
+      <w:pPr>
+        <w:rPr>
+          <w:lang w:val="fi-FI"/>
+        </w:rPr>
+      </w:pPr>
+      <w:r>
+        <w:rPr>
+          <w:lang w:val="fi-FI"/>
+        </w:rPr>
+        <w:t>Konsortiota johtaa Hypercorp-neuvosto, jonka jäsenet ovat:</w:t>
+      </w:r>
+    </w:p>
+    <w:p>
+      <w:pPr>
+        <w:rPr>
+          <w:lang w:val="fi-FI"/>
+        </w:rPr>
+      </w:pPr>
+    </w:p>
+    <w:p>
+      <w:r>
+        <w:rPr>
+          <w:b/>
+        </w:rPr>
+        <w:t>Cognite</w:t>
+      </w:r>
+      <w:r>
+        <w:rPr>
+          <w:b/>
         </w:rPr>
         <w:t xml:space="preserve"> </w:t>
       </w:r>
       <w:r>
-        <w:rPr>
-          <w:lang w:val="fi-FI"/>
-        </w:rPr>
-        <w:t>on</w:t>
-      </w:r>
-      <w:r>
-        <w:rPr>
-          <w:lang w:val="fi-FI"/>
-        </w:rPr>
-        <w:t xml:space="preserve"> Maasta periytyviä jättiyrityksiä, </w:t>
-      </w:r>
-      <w:r>
-        <w:rPr>
-          <w:lang w:val="fi-FI"/>
-        </w:rPr>
-        <w:t>mutta useimmat</w:t>
-      </w:r>
-      <w:r>
-        <w:rPr>
-          <w:lang w:val="fi-FI"/>
-        </w:rPr>
-        <w:t xml:space="preserve"> ääripieniä ja ketteriä. Ne ovat kaikki kuitenkin erittäin varakkaita ja vaikutusvaltaisia. </w:t>
-      </w:r>
-      <w:proofErr w:type="spellStart"/>
-      <w:r>
-        <w:rPr>
-          <w:lang w:val="fi-FI"/>
-        </w:rPr>
-        <w:t>Konsorio</w:t>
-      </w:r>
-      <w:proofErr w:type="spellEnd"/>
-      <w:r>
-        <w:rPr>
-          <w:lang w:val="fi-FI"/>
-        </w:rPr>
-        <w:t xml:space="preserve"> on arvoiltaan tiukan kapitalistinen, tosin se vakuuttaa ajavansa </w:t>
-      </w:r>
-      <w:proofErr w:type="spellStart"/>
-      <w:r>
-        <w:rPr>
-          <w:lang w:val="fi-FI"/>
-        </w:rPr>
-        <w:t>transihmiskunnan</w:t>
-      </w:r>
-      <w:proofErr w:type="spellEnd"/>
-      <w:r>
-        <w:rPr>
-          <w:lang w:val="fi-FI"/>
-        </w:rPr>
-        <w:t xml:space="preserve"> parasta. Tähän suhtaudutaan vaihtelevan skeptisesti.</w:t>
-      </w:r>
-    </w:p>
-    <w:p>
-      <w:pPr>
-        <w:rPr>
-          <w:lang w:val="fi-FI"/>
-        </w:rPr>
-      </w:pPr>
-    </w:p>
-    <w:p>
-      <w:pPr>
-        <w:rPr>
-          <w:lang w:val="fi-FI"/>
-        </w:rPr>
-      </w:pPr>
-      <w:r>
-        <w:rPr>
-          <w:lang w:val="fi-FI"/>
-        </w:rPr>
-        <w:t xml:space="preserve">Konsortiota johtaa </w:t>
-      </w:r>
-      <w:proofErr w:type="spellStart"/>
-      <w:r>
-        <w:rPr>
-          <w:lang w:val="fi-FI"/>
-        </w:rPr>
-        <w:t>Hypercorp</w:t>
-      </w:r>
-      <w:proofErr w:type="spellEnd"/>
-      <w:r>
-        <w:rPr>
-          <w:lang w:val="fi-FI"/>
-        </w:rPr>
-        <w:t>-neuvosto, jonka jäsenet ovat:</w:t>
-      </w:r>
-    </w:p>
-    <w:p>
-      <w:pPr>
-        <w:rPr>
-          <w:lang w:val="fi-FI"/>
-        </w:rPr>
-      </w:pPr>
-    </w:p>
-    <w:p>
-      <w:proofErr w:type="spellStart"/>
+        <w:t>(neuroteknologia)</w:t>
+      </w:r>
+    </w:p>
+    <w:p>
       <w:r>
         <w:rPr>
           <w:b/>
         </w:rPr>
-        <w:t>Cognite</w:t>
-      </w:r>
-      <w:proofErr w:type="spellEnd"/>
+        <w:t>Direct Action</w:t>
+      </w:r>
       <w:r>
         <w:rPr>
           <w:b/>
@@ -6117,373 +5208,198 @@
         <w:t xml:space="preserve"> </w:t>
       </w:r>
       <w:r>
-        <w:t>(</w:t>
-      </w:r>
-      <w:proofErr w:type="spellStart"/>
-      <w:r>
-        <w:t>neuroteknologia</w:t>
-      </w:r>
-      <w:proofErr w:type="spellEnd"/>
-      <w:r>
+        <w:t>(turvallisuus)</w:t>
+      </w:r>
+    </w:p>
+    <w:p>
+      <w:pPr>
+        <w:rPr>
+          <w:lang w:val="fi-FI"/>
+        </w:rPr>
+      </w:pPr>
+      <w:r>
+        <w:rPr>
+          <w:b/>
+          <w:lang w:val="fi-FI"/>
+        </w:rPr>
+        <w:t xml:space="preserve">Experia </w:t>
+      </w:r>
+      <w:r>
+        <w:rPr>
+          <w:lang w:val="fi-FI"/>
+        </w:rPr>
+        <w:t>(media)</w:t>
+      </w:r>
+    </w:p>
+    <w:p>
+      <w:pPr>
+        <w:rPr>
+          <w:lang w:val="fi-FI"/>
+        </w:rPr>
+      </w:pPr>
+      <w:r>
+        <w:rPr>
+          <w:b/>
+          <w:lang w:val="fi-FI"/>
+        </w:rPr>
+        <w:t xml:space="preserve">Fa Jing </w:t>
+      </w:r>
+      <w:r>
+        <w:rPr>
+          <w:lang w:val="fi-FI"/>
+        </w:rPr>
+        <w:t>(energia / kaivostoiminta)</w:t>
+      </w:r>
+    </w:p>
+    <w:p>
+      <w:pPr>
+        <w:rPr>
+          <w:lang w:val="fi-FI"/>
+        </w:rPr>
+      </w:pPr>
+      <w:r>
+        <w:rPr>
+          <w:b/>
+          <w:lang w:val="fi-FI"/>
+        </w:rPr>
+        <w:t xml:space="preserve">Fujizo </w:t>
+      </w:r>
+      <w:r>
+        <w:rPr>
+          <w:lang w:val="fi-FI"/>
+        </w:rPr>
+        <w:t>(robotiikka</w:t>
+      </w:r>
+      <w:r>
+        <w:rPr>
+          <w:lang w:val="fi-FI"/>
+        </w:rPr>
+        <w:t xml:space="preserve"> ja avaruuslento</w:t>
+      </w:r>
+      <w:r>
+        <w:rPr>
+          <w:lang w:val="fi-FI"/>
+        </w:rPr>
         <w:t>)</w:t>
       </w:r>
     </w:p>
     <w:p>
+      <w:pPr>
+        <w:rPr>
+          <w:lang w:val="fi-FI"/>
+        </w:rPr>
+      </w:pPr>
       <w:r>
         <w:rPr>
           <w:b/>
-        </w:rPr>
-        <w:t>Direct Action</w:t>
-      </w:r>
+          <w:lang w:val="fi-FI"/>
+        </w:rPr>
+        <w:t xml:space="preserve">Invatch </w:t>
+      </w:r>
+      <w:r>
+        <w:rPr>
+          <w:lang w:val="fi-FI"/>
+        </w:rPr>
+        <w:t>(bio- ja synthmorfit)</w:t>
+      </w:r>
+    </w:p>
+    <w:p>
       <w:r>
         <w:rPr>
           <w:b/>
         </w:rPr>
+        <w:t>Lucky Star Group</w:t>
+      </w:r>
+      <w:r>
+        <w:rPr>
+          <w:b/>
+        </w:rPr>
         <w:t xml:space="preserve"> </w:t>
       </w:r>
       <w:r>
-        <w:t>(</w:t>
-      </w:r>
-      <w:proofErr w:type="spellStart"/>
-      <w:r>
-        <w:t>turvallisuus</w:t>
-      </w:r>
-      <w:proofErr w:type="spellEnd"/>
-      <w:r>
-        <w:t>)</w:t>
-      </w:r>
-    </w:p>
-    <w:p>
-      <w:pPr>
-        <w:rPr>
-          <w:lang w:val="fi-FI"/>
-        </w:rPr>
-      </w:pPr>
-      <w:proofErr w:type="spellStart"/>
+        <w:t>(elektroniikka)</w:t>
+      </w:r>
+    </w:p>
+    <w:p>
       <w:r>
         <w:rPr>
           <w:b/>
-          <w:lang w:val="fi-FI"/>
-        </w:rPr>
-        <w:t>Experia</w:t>
-      </w:r>
-      <w:proofErr w:type="spellEnd"/>
+        </w:rPr>
+        <w:t>Nanosys</w:t>
+      </w:r>
       <w:r>
         <w:rPr>
           <w:b/>
-          <w:lang w:val="fi-FI"/>
         </w:rPr>
         <w:t xml:space="preserve"> </w:t>
       </w:r>
       <w:r>
-        <w:rPr>
-          <w:lang w:val="fi-FI"/>
-        </w:rPr>
-        <w:t>(media)</w:t>
-      </w:r>
-    </w:p>
-    <w:p>
-      <w:pPr>
-        <w:rPr>
-          <w:lang w:val="fi-FI"/>
-        </w:rPr>
-      </w:pPr>
-      <w:proofErr w:type="spellStart"/>
+        <w:t>(nanoteknologia)</w:t>
+      </w:r>
+    </w:p>
+    <w:p>
       <w:r>
         <w:rPr>
           <w:b/>
-          <w:lang w:val="fi-FI"/>
-        </w:rPr>
-        <w:t>Fa</w:t>
-      </w:r>
-      <w:proofErr w:type="spellEnd"/>
+        </w:rPr>
+        <w:t xml:space="preserve">Pavonis Infrastructure Authority </w:t>
+      </w:r>
+      <w:r>
+        <w:t>(Marsin avaruushissi)</w:t>
+      </w:r>
+    </w:p>
+    <w:p>
+      <w:pPr>
+        <w:rPr>
+          <w:lang w:val="fi-FI"/>
+        </w:rPr>
+      </w:pPr>
       <w:r>
         <w:rPr>
           <w:b/>
           <w:lang w:val="fi-FI"/>
         </w:rPr>
-        <w:t xml:space="preserve"> </w:t>
-      </w:r>
-      <w:proofErr w:type="spellStart"/>
+        <w:t xml:space="preserve">Prosperity Group </w:t>
+      </w:r>
+      <w:r>
+        <w:rPr>
+          <w:lang w:val="fi-FI"/>
+        </w:rPr>
+        <w:t>(ruoka ja lääkkeet)</w:t>
+      </w:r>
+    </w:p>
+    <w:p>
+      <w:pPr>
+        <w:rPr>
+          <w:lang w:val="fi-FI"/>
+        </w:rPr>
+      </w:pPr>
       <w:r>
         <w:rPr>
           <w:b/>
           <w:lang w:val="fi-FI"/>
         </w:rPr>
-        <w:t>Jing</w:t>
-      </w:r>
-      <w:proofErr w:type="spellEnd"/>
+        <w:t xml:space="preserve">Solaris </w:t>
+      </w:r>
+      <w:r>
+        <w:rPr>
+          <w:lang w:val="fi-FI"/>
+        </w:rPr>
+        <w:t>(pankki)</w:t>
+      </w:r>
+    </w:p>
+    <w:p>
+      <w:pPr>
+        <w:rPr>
+          <w:lang w:val="fi-FI"/>
+        </w:rPr>
+      </w:pPr>
       <w:r>
         <w:rPr>
           <w:b/>
           <w:lang w:val="fi-FI"/>
         </w:rPr>
-        <w:t xml:space="preserve"> </w:t>
-      </w:r>
-      <w:r>
-        <w:rPr>
-          <w:lang w:val="fi-FI"/>
-        </w:rPr>
-        <w:t>(energia / kaivostoiminta)</w:t>
-      </w:r>
-    </w:p>
-    <w:p>
-      <w:pPr>
-        <w:rPr>
-          <w:lang w:val="fi-FI"/>
-        </w:rPr>
-      </w:pPr>
-      <w:proofErr w:type="spellStart"/>
-      <w:r>
-        <w:rPr>
-          <w:b/>
-          <w:lang w:val="fi-FI"/>
-        </w:rPr>
-        <w:t>Fujizo</w:t>
-      </w:r>
-      <w:proofErr w:type="spellEnd"/>
-      <w:r>
-        <w:rPr>
-          <w:b/>
-          <w:lang w:val="fi-FI"/>
-        </w:rPr>
-        <w:t xml:space="preserve"> </w:t>
-      </w:r>
-      <w:r>
-        <w:rPr>
-          <w:lang w:val="fi-FI"/>
-        </w:rPr>
-        <w:t>(robotiikka</w:t>
-      </w:r>
-      <w:r>
-        <w:rPr>
-          <w:lang w:val="fi-FI"/>
-        </w:rPr>
-        <w:t xml:space="preserve"> ja avaruuslento</w:t>
-      </w:r>
-      <w:r>
-        <w:rPr>
-          <w:lang w:val="fi-FI"/>
-        </w:rPr>
-        <w:t>)</w:t>
-      </w:r>
-    </w:p>
-    <w:p>
-      <w:pPr>
-        <w:rPr>
-          <w:lang w:val="fi-FI"/>
-        </w:rPr>
-      </w:pPr>
-      <w:proofErr w:type="spellStart"/>
-      <w:r>
-        <w:rPr>
-          <w:b/>
-          <w:lang w:val="fi-FI"/>
-        </w:rPr>
-        <w:t>Invatch</w:t>
-      </w:r>
-      <w:proofErr w:type="spellEnd"/>
-      <w:r>
-        <w:rPr>
-          <w:b/>
-          <w:lang w:val="fi-FI"/>
-        </w:rPr>
-        <w:t xml:space="preserve"> </w:t>
-      </w:r>
-      <w:r>
-        <w:rPr>
-          <w:lang w:val="fi-FI"/>
-        </w:rPr>
-        <w:t>(</w:t>
-      </w:r>
-      <w:proofErr w:type="spellStart"/>
-      <w:r>
-        <w:rPr>
-          <w:lang w:val="fi-FI"/>
-        </w:rPr>
-        <w:t>bio</w:t>
-      </w:r>
-      <w:proofErr w:type="spellEnd"/>
-      <w:r>
-        <w:rPr>
-          <w:lang w:val="fi-FI"/>
-        </w:rPr>
-        <w:t>- ja synthmorfit)</w:t>
-      </w:r>
-    </w:p>
-    <w:p>
-      <w:r>
-        <w:rPr>
-          <w:b/>
-        </w:rPr>
-        <w:t>Lucky Star Group</w:t>
-      </w:r>
-      <w:r>
-        <w:rPr>
-          <w:b/>
-        </w:rPr>
-        <w:t xml:space="preserve"> </w:t>
-      </w:r>
-      <w:r>
-        <w:t>(</w:t>
-      </w:r>
-      <w:proofErr w:type="spellStart"/>
-      <w:r>
-        <w:t>elektroniikka</w:t>
-      </w:r>
-      <w:proofErr w:type="spellEnd"/>
-      <w:r>
-        <w:t>)</w:t>
-      </w:r>
-    </w:p>
-    <w:p>
-      <w:proofErr w:type="spellStart"/>
-      <w:r>
-        <w:rPr>
-          <w:b/>
-        </w:rPr>
-        <w:t>Nanosys</w:t>
-      </w:r>
-      <w:proofErr w:type="spellEnd"/>
-      <w:r>
-        <w:rPr>
-          <w:b/>
-        </w:rPr>
-        <w:t xml:space="preserve"> </w:t>
-      </w:r>
-      <w:r>
-        <w:t>(</w:t>
-      </w:r>
-      <w:proofErr w:type="spellStart"/>
-      <w:r>
-        <w:t>nanoteknologia</w:t>
-      </w:r>
-      <w:proofErr w:type="spellEnd"/>
-      <w:r>
-        <w:t>)</w:t>
-      </w:r>
-    </w:p>
-    <w:p>
-      <w:proofErr w:type="spellStart"/>
-      <w:r>
-        <w:rPr>
-          <w:b/>
-        </w:rPr>
-        <w:t>Pavonis</w:t>
-      </w:r>
-      <w:proofErr w:type="spellEnd"/>
-      <w:r>
-        <w:rPr>
-          <w:b/>
-        </w:rPr>
-        <w:t xml:space="preserve"> Infrastructure Authority </w:t>
-      </w:r>
-      <w:r>
-        <w:t>(</w:t>
-      </w:r>
-      <w:proofErr w:type="spellStart"/>
-      <w:r>
-        <w:t>Marsin</w:t>
-      </w:r>
-      <w:proofErr w:type="spellEnd"/>
-      <w:r>
-        <w:t xml:space="preserve"> </w:t>
-      </w:r>
-      <w:proofErr w:type="spellStart"/>
-      <w:r>
-        <w:t>avaruushissi</w:t>
-      </w:r>
-      <w:proofErr w:type="spellEnd"/>
-      <w:r>
-        <w:t>)</w:t>
-      </w:r>
-    </w:p>
-    <w:p>
-      <w:pPr>
-        <w:rPr>
-          <w:lang w:val="fi-FI"/>
-        </w:rPr>
-      </w:pPr>
-      <w:proofErr w:type="spellStart"/>
-      <w:r>
-        <w:rPr>
-          <w:b/>
-          <w:lang w:val="fi-FI"/>
-        </w:rPr>
-        <w:t>Prosperity</w:t>
-      </w:r>
-      <w:proofErr w:type="spellEnd"/>
-      <w:r>
-        <w:rPr>
-          <w:b/>
-          <w:lang w:val="fi-FI"/>
-        </w:rPr>
-        <w:t xml:space="preserve"> Group </w:t>
-      </w:r>
-      <w:r>
-        <w:rPr>
-          <w:lang w:val="fi-FI"/>
-        </w:rPr>
-        <w:t>(ruoka ja lääkkeet)</w:t>
-      </w:r>
-    </w:p>
-    <w:p>
-      <w:pPr>
-        <w:rPr>
-          <w:lang w:val="fi-FI"/>
-        </w:rPr>
-      </w:pPr>
-      <w:r>
-        <w:rPr>
-          <w:b/>
-          <w:lang w:val="fi-FI"/>
-        </w:rPr>
-        <w:t xml:space="preserve">Solaris </w:t>
-      </w:r>
-      <w:r>
-        <w:rPr>
-          <w:lang w:val="fi-FI"/>
-        </w:rPr>
-        <w:t>(pankki)</w:t>
-      </w:r>
-    </w:p>
-    <w:p>
-      <w:pPr>
-        <w:rPr>
-          <w:lang w:val="fi-FI"/>
-        </w:rPr>
-      </w:pPr>
-      <w:proofErr w:type="spellStart"/>
-      <w:r>
-        <w:rPr>
-          <w:b/>
-          <w:lang w:val="fi-FI"/>
-        </w:rPr>
-        <w:t>Stellar</w:t>
-      </w:r>
-      <w:proofErr w:type="spellEnd"/>
-      <w:r>
-        <w:rPr>
-          <w:b/>
-          <w:lang w:val="fi-FI"/>
-        </w:rPr>
-        <w:t xml:space="preserve"> </w:t>
-      </w:r>
-      <w:proofErr w:type="spellStart"/>
-      <w:r>
-        <w:rPr>
-          <w:b/>
-          <w:lang w:val="fi-FI"/>
-        </w:rPr>
-        <w:t>Intelligence</w:t>
-      </w:r>
-      <w:proofErr w:type="spellEnd"/>
-      <w:r>
-        <w:rPr>
-          <w:b/>
-          <w:lang w:val="fi-FI"/>
-        </w:rPr>
-        <w:t xml:space="preserve"> </w:t>
+        <w:t xml:space="preserve">Stellar Intelligence </w:t>
       </w:r>
       <w:r>
         <w:rPr>
@@ -8117,7 +7033,7 @@
 </file>
 
 <file path=customXml/itemProps1.xml><?xml version="1.0" encoding="utf-8"?>
-<ds:datastoreItem xmlns:ds="http://schemas.openxmlformats.org/officeDocument/2006/customXml" ds:itemID="{3348231E-DA59-7445-8DE1-132E0DC22046}">
+<ds:datastoreItem xmlns:ds="http://schemas.openxmlformats.org/officeDocument/2006/customXml" ds:itemID="{7C6985C7-A5F8-9546-82CC-510A9517B109}">
   <ds:schemaRefs>
     <ds:schemaRef ds:uri="http://schemas.openxmlformats.org/officeDocument/2006/bibliography"/>
   </ds:schemaRefs>

--- a/mars-juridiikka.docx
+++ b/mars-juridiikka.docx
@@ -41,7 +41,17 @@
           <w:szCs w:val="30"/>
           <w:lang w:val="fi-FI"/>
         </w:rPr>
-        <w:t>13 AF / 103 MR</w:t>
+        <w:t>13 AF / 95</w:t>
+      </w:r>
+      <w:r>
+        <w:rPr>
+          <w:rFonts w:ascii="Helvetica" w:hAnsi="Helvetica"/>
+          <w:b/>
+          <w:sz w:val="30"/>
+          <w:szCs w:val="30"/>
+          <w:lang w:val="fi-FI"/>
+        </w:rPr>
+        <w:t xml:space="preserve"> ML</w:t>
       </w:r>
       <w:r>
         <w:rPr>
@@ -81,9 +91,11 @@
           <w:pPr>
             <w:pStyle w:val="TOCHeading"/>
           </w:pPr>
+          <w:proofErr w:type="spellStart"/>
           <w:r>
             <w:t>Sisällysluettelo</w:t>
           </w:r>
+          <w:proofErr w:type="spellEnd"/>
         </w:p>
         <w:p>
           <w:pPr>
@@ -1623,7 +1635,7 @@
       <w:r>
         <w:rPr>
           <w:noProof/>
-          <w:lang w:eastAsia="ja-JP"/>
+          <w:lang w:eastAsia="zh-CN"/>
         </w:rPr>
         <w:drawing>
           <wp:inline distT="0" distB="0" distL="0" distR="0" wp14:anchorId="589AE439" wp14:editId="47F04899">
@@ -1762,7 +1774,21 @@
         <w:rPr>
           <w:lang w:val="fi-FI"/>
         </w:rPr>
-        <w:t xml:space="preserve">, hyperyritysten yhteenliittymä. Hyperyrityksillä on laajoja ekstraterriotoriaalisia oikeuksia, ja Tharsis-liitto </w:t>
+        <w:t xml:space="preserve">, hyperyritysten yhteenliittymä. Hyperyrityksillä on laajoja </w:t>
+      </w:r>
+      <w:proofErr w:type="spellStart"/>
+      <w:r>
+        <w:rPr>
+          <w:lang w:val="fi-FI"/>
+        </w:rPr>
+        <w:t>ekstraterriotoriaalisia</w:t>
+      </w:r>
+      <w:proofErr w:type="spellEnd"/>
+      <w:r>
+        <w:rPr>
+          <w:lang w:val="fi-FI"/>
+        </w:rPr>
+        <w:t xml:space="preserve"> oikeuksia, ja Tharsis-liitto </w:t>
       </w:r>
       <w:r>
         <w:rPr>
@@ -1805,7 +1831,7 @@
       <w:r>
         <w:rPr>
           <w:noProof/>
-          <w:lang w:eastAsia="ja-JP"/>
+          <w:lang w:eastAsia="zh-CN"/>
         </w:rPr>
         <w:drawing>
           <wp:anchor distT="0" distB="0" distL="114300" distR="114300" simplePos="0" relativeHeight="251658240" behindDoc="0" locked="0" layoutInCell="1" allowOverlap="1" wp14:anchorId="3929CE07" wp14:editId="6587E5B0">
@@ -1931,7 +1957,21 @@
         <w:rPr>
           <w:lang w:val="fi-FI"/>
         </w:rPr>
-        <w:t>. 2-3 miljoonaa upliftia lasketaan kansalaisiksi, mutta ne eivät ole täysivaltaisia ja rinnastuvat lähinnä lapsiin.</w:t>
+        <w:t xml:space="preserve">. 2-3 miljoonaa </w:t>
+      </w:r>
+      <w:proofErr w:type="spellStart"/>
+      <w:r>
+        <w:rPr>
+          <w:lang w:val="fi-FI"/>
+        </w:rPr>
+        <w:t>upliftia</w:t>
+      </w:r>
+      <w:proofErr w:type="spellEnd"/>
+      <w:r>
+        <w:rPr>
+          <w:lang w:val="fi-FI"/>
+        </w:rPr>
+        <w:t xml:space="preserve"> lasketaan kansalaisiksi, mutta ne eivät ole täysivaltaisia ja rinnastuvat lähinnä lapsiin.</w:t>
       </w:r>
     </w:p>
     <w:p>
@@ -2218,7 +2258,65 @@
         <w:rPr>
           <w:lang w:val="fi-FI"/>
         </w:rPr>
-        <w:t>Tharsis-liitto aloitti olemassaolonsa habitaattien yhteistyöelimenä, ja kun siitä tuli itsenäinen valtio, se nähtiin aluksi pelkkien habien liittona. Asutus alkoi kuitenkin nopeasti hajaantua siten, että mallia jouduttiin hieman muuttamaan.</w:t>
+        <w:t>Tharsis-liitto aloitti olemassaolonsa habitaattien yhteistyöelimenä</w:t>
+      </w:r>
+      <w:r>
+        <w:rPr>
+          <w:lang w:val="fi-FI"/>
+        </w:rPr>
+        <w:t xml:space="preserve"> 18.4. 2095</w:t>
+      </w:r>
+      <w:r>
+        <w:rPr>
+          <w:lang w:val="fi-FI"/>
+        </w:rPr>
+        <w:t xml:space="preserve"> (18.11. 67 ML)</w:t>
+      </w:r>
+      <w:r>
+        <w:rPr>
+          <w:lang w:val="fi-FI"/>
+        </w:rPr>
+        <w:t xml:space="preserve">. Marsin kalenterin mukaisesti </w:t>
+      </w:r>
+      <w:r>
+        <w:rPr>
+          <w:lang w:val="fi-FI"/>
+        </w:rPr>
+        <w:t>18.11. on nykyään Marsin kansallispäivä.</w:t>
+      </w:r>
+      <w:r>
+        <w:rPr>
+          <w:lang w:val="fi-FI"/>
+        </w:rPr>
+        <w:t xml:space="preserve"> </w:t>
+      </w:r>
+      <w:r>
+        <w:rPr>
+          <w:lang w:val="fi-FI"/>
+        </w:rPr>
+        <w:t xml:space="preserve">Kun Tharsis-liitosta tuli de facto </w:t>
+      </w:r>
+      <w:bookmarkStart w:id="1" w:name="_GoBack"/>
+      <w:bookmarkEnd w:id="1"/>
+      <w:r>
+        <w:rPr>
+          <w:lang w:val="fi-FI"/>
+        </w:rPr>
+        <w:t xml:space="preserve">itsenäinen valtio, se nähtiin aluksi pelkkien </w:t>
+      </w:r>
+      <w:proofErr w:type="spellStart"/>
+      <w:r>
+        <w:rPr>
+          <w:lang w:val="fi-FI"/>
+        </w:rPr>
+        <w:t>habien</w:t>
+      </w:r>
+      <w:proofErr w:type="spellEnd"/>
+      <w:r>
+        <w:rPr>
+          <w:lang w:val="fi-FI"/>
+        </w:rPr>
+        <w:t xml:space="preserve"> liittona. Asutus alkoi kuitenkin nopeasti hajaantua siten, että mallia jouduttiin hieman muuttamaan.</w:t>
       </w:r>
     </w:p>
     <w:p>
@@ -2368,7 +2466,35 @@
         <w:rPr>
           <w:lang w:val="fi-FI"/>
         </w:rPr>
-        <w:t xml:space="preserve"> Alueilla, joissa provinssi koostuu vain yhdestä habitaatista kuvernööri on käytännössä habin pormestari, ja hänellä on selvästi enemmän vaikutusvaltaa.</w:t>
+        <w:t xml:space="preserve"> Alueilla, joissa provinssi </w:t>
+      </w:r>
+      <w:proofErr w:type="gramStart"/>
+      <w:r>
+        <w:rPr>
+          <w:lang w:val="fi-FI"/>
+        </w:rPr>
+        <w:t>koostuu vain yhdestä habitaatista kuvernööri on</w:t>
+      </w:r>
+      <w:proofErr w:type="gramEnd"/>
+      <w:r>
+        <w:rPr>
+          <w:lang w:val="fi-FI"/>
+        </w:rPr>
+        <w:t xml:space="preserve"> käytännössä </w:t>
+      </w:r>
+      <w:proofErr w:type="spellStart"/>
+      <w:r>
+        <w:rPr>
+          <w:lang w:val="fi-FI"/>
+        </w:rPr>
+        <w:t>habin</w:t>
+      </w:r>
+      <w:proofErr w:type="spellEnd"/>
+      <w:r>
+        <w:rPr>
+          <w:lang w:val="fi-FI"/>
+        </w:rPr>
+        <w:t xml:space="preserve"> pormestari, ja hänellä on selvästi enemmän vaikutusvaltaa.</w:t>
       </w:r>
     </w:p>
     <w:p>
@@ -2531,7 +2657,21 @@
         <w:rPr>
           <w:lang w:val="fi-FI"/>
         </w:rPr>
-        <w:t>ajattelunvapaus (mielipide, uskonto, politiikka yms)</w:t>
+        <w:t xml:space="preserve">ajattelunvapaus (mielipide, uskonto, politiikka </w:t>
+      </w:r>
+      <w:proofErr w:type="spellStart"/>
+      <w:r>
+        <w:rPr>
+          <w:lang w:val="fi-FI"/>
+        </w:rPr>
+        <w:t>yms</w:t>
+      </w:r>
+      <w:proofErr w:type="spellEnd"/>
+      <w:r>
+        <w:rPr>
+          <w:lang w:val="fi-FI"/>
+        </w:rPr>
+        <w:t>)</w:t>
       </w:r>
     </w:p>
     <w:p>
@@ -2734,11 +2874,19 @@
           <w:lang w:val="fi-FI"/>
         </w:rPr>
       </w:pPr>
-      <w:r>
-        <w:rPr>
-          <w:lang w:val="fi-FI"/>
-        </w:rPr>
-        <w:t>morfinvapaus (*)</w:t>
+      <w:proofErr w:type="spellStart"/>
+      <w:r>
+        <w:rPr>
+          <w:lang w:val="fi-FI"/>
+        </w:rPr>
+        <w:t>morfinvapaus</w:t>
+      </w:r>
+      <w:proofErr w:type="spellEnd"/>
+      <w:r>
+        <w:rPr>
+          <w:lang w:val="fi-FI"/>
+        </w:rPr>
+        <w:t xml:space="preserve"> (*)</w:t>
       </w:r>
     </w:p>
     <w:p>
@@ -2792,14 +2940,14 @@
           <w:lang w:val="fi-FI"/>
         </w:rPr>
       </w:pPr>
-      <w:bookmarkStart w:id="1" w:name="_Toc74766218"/>
+      <w:bookmarkStart w:id="2" w:name="_Toc74766218"/>
       <w:r>
         <w:rPr>
           <w:lang w:val="fi-FI"/>
         </w:rPr>
         <w:t>Laki yleensä</w:t>
       </w:r>
-      <w:bookmarkEnd w:id="1"/>
+      <w:bookmarkEnd w:id="2"/>
     </w:p>
     <w:p>
       <w:pPr>
@@ -2911,14 +3059,14 @@
           <w:lang w:val="fi-FI"/>
         </w:rPr>
       </w:pPr>
-      <w:bookmarkStart w:id="2" w:name="_Toc74766219"/>
+      <w:bookmarkStart w:id="3" w:name="_Toc74766219"/>
       <w:r>
         <w:rPr>
           <w:lang w:val="fi-FI"/>
         </w:rPr>
         <w:t>Rangaistukset</w:t>
       </w:r>
-      <w:bookmarkEnd w:id="2"/>
+      <w:bookmarkEnd w:id="3"/>
     </w:p>
     <w:p>
       <w:pPr>
@@ -3110,7 +3258,35 @@
         <w:rPr>
           <w:lang w:val="fi-FI"/>
         </w:rPr>
-        <w:t xml:space="preserve">Poikkeuksellisen vakavista rikoksista voidaan säätää psykokirurginen rangaistus. Tämä edellyttää, että rikoksentekijä todetaan mieleltään häiriintyneeksi, mikä ei ole keveä toimenpide ja monesti vaatii tekijän suostumusta. Mikäli tekijä ei suostu tähän, kynnys suorittaa psykokirurgiaa on hyvin korkea, ja periaatteessa siitä voi melkein aina kieltäytyä, mutta tästä seurauksena saattaa olla </w:t>
+        <w:t xml:space="preserve">Poikkeuksellisen vakavista rikoksista voidaan säätää </w:t>
+      </w:r>
+      <w:proofErr w:type="spellStart"/>
+      <w:r>
+        <w:rPr>
+          <w:lang w:val="fi-FI"/>
+        </w:rPr>
+        <w:t>psykokirurginen</w:t>
+      </w:r>
+      <w:proofErr w:type="spellEnd"/>
+      <w:r>
+        <w:rPr>
+          <w:lang w:val="fi-FI"/>
+        </w:rPr>
+        <w:t xml:space="preserve"> rangaistus. Tämä edellyttää, että rikoksentekijä todetaan mieleltään häiriintyneeksi, mikä ei ole keveä toimenpide ja monesti vaatii tekijän suostumusta. Mikäli tekijä ei suostu tähän, kynnys suorittaa </w:t>
+      </w:r>
+      <w:proofErr w:type="spellStart"/>
+      <w:r>
+        <w:rPr>
+          <w:lang w:val="fi-FI"/>
+        </w:rPr>
+        <w:t>psykokirurgiaa</w:t>
+      </w:r>
+      <w:proofErr w:type="spellEnd"/>
+      <w:r>
+        <w:rPr>
+          <w:lang w:val="fi-FI"/>
+        </w:rPr>
+        <w:t xml:space="preserve"> on hyvin korkea, ja periaatteessa siitä voi melkein aina kieltäytyä, mutta tästä seurauksena saattaa olla </w:t>
       </w:r>
       <w:r>
         <w:rPr>
@@ -3183,7 +3359,7 @@
           <w:lang w:val="fi-FI"/>
         </w:rPr>
       </w:pPr>
-      <w:bookmarkStart w:id="3" w:name="_Toc74766220"/>
+      <w:bookmarkStart w:id="4" w:name="_Toc74766220"/>
       <w:r>
         <w:rPr>
           <w:noProof/>
@@ -3191,7 +3367,7 @@
         </w:rPr>
         <w:t>Kansalaisuus</w:t>
       </w:r>
-      <w:bookmarkEnd w:id="3"/>
+      <w:bookmarkEnd w:id="4"/>
     </w:p>
     <w:p>
       <w:pPr>
@@ -3272,19 +3448,62 @@
         <w:rPr>
           <w:lang w:val="fi-FI"/>
         </w:rPr>
-        <w:t xml:space="preserve"> kansalaisuuden sai jokainen CCS:n</w:t>
-      </w:r>
-      <w:r>
-        <w:rPr>
-          <w:lang w:val="fi-FI"/>
-        </w:rPr>
-        <w:t xml:space="preserve"> (Common Continuity Service = väestörekisteri + terveysviranomainen)</w:t>
-      </w:r>
-      <w:r>
-        <w:rPr>
-          <w:lang w:val="fi-FI"/>
-        </w:rPr>
-        <w:t xml:space="preserve"> i</w:t>
+        <w:t xml:space="preserve"> kansalaisuuden sai jokainen </w:t>
+      </w:r>
+      <w:proofErr w:type="spellStart"/>
+      <w:r>
+        <w:rPr>
+          <w:lang w:val="fi-FI"/>
+        </w:rPr>
+        <w:t>CCS:n</w:t>
+      </w:r>
+      <w:proofErr w:type="spellEnd"/>
+      <w:r>
+        <w:rPr>
+          <w:lang w:val="fi-FI"/>
+        </w:rPr>
+        <w:t xml:space="preserve"> (</w:t>
+      </w:r>
+      <w:proofErr w:type="spellStart"/>
+      <w:r>
+        <w:rPr>
+          <w:lang w:val="fi-FI"/>
+        </w:rPr>
+        <w:t>Common</w:t>
+      </w:r>
+      <w:proofErr w:type="spellEnd"/>
+      <w:r>
+        <w:rPr>
+          <w:lang w:val="fi-FI"/>
+        </w:rPr>
+        <w:t xml:space="preserve"> </w:t>
+      </w:r>
+      <w:proofErr w:type="spellStart"/>
+      <w:r>
+        <w:rPr>
+          <w:lang w:val="fi-FI"/>
+        </w:rPr>
+        <w:t>Continuity</w:t>
+      </w:r>
+      <w:proofErr w:type="spellEnd"/>
+      <w:r>
+        <w:rPr>
+          <w:lang w:val="fi-FI"/>
+        </w:rPr>
+        <w:t xml:space="preserve"> Service = väestörekisteri + terveysviranomainen)</w:t>
+      </w:r>
+      <w:r>
+        <w:rPr>
+          <w:lang w:val="fi-FI"/>
+        </w:rPr>
+        <w:t xml:space="preserve"> </w:t>
+      </w:r>
+      <w:proofErr w:type="spellStart"/>
+      <w:r>
+        <w:rPr>
+          <w:lang w:val="fi-FI"/>
+        </w:rPr>
+        <w:t>i</w:t>
       </w:r>
       <w:r>
         <w:rPr>
@@ -3296,7 +3515,14 @@
         <w:rPr>
           <w:lang w:val="fi-FI"/>
         </w:rPr>
-        <w:t xml:space="preserve">karnoima ego, mutta </w:t>
+        <w:t>karnoima</w:t>
+      </w:r>
+      <w:proofErr w:type="spellEnd"/>
+      <w:r>
+        <w:rPr>
+          <w:lang w:val="fi-FI"/>
+        </w:rPr>
+        <w:t xml:space="preserve"> ego, mutta </w:t>
       </w:r>
       <w:r>
         <w:rPr>
@@ -3394,7 +3620,21 @@
         <w:rPr>
           <w:lang w:val="fi-FI"/>
         </w:rPr>
-        <w:t xml:space="preserve"> uplifteja, jotka ovat aina holhouksen alaisia. </w:t>
+        <w:t xml:space="preserve"> </w:t>
+      </w:r>
+      <w:proofErr w:type="spellStart"/>
+      <w:r>
+        <w:rPr>
+          <w:lang w:val="fi-FI"/>
+        </w:rPr>
+        <w:t>uplifteja</w:t>
+      </w:r>
+      <w:proofErr w:type="spellEnd"/>
+      <w:r>
+        <w:rPr>
+          <w:lang w:val="fi-FI"/>
+        </w:rPr>
+        <w:t xml:space="preserve">, jotka ovat aina holhouksen alaisia. </w:t>
       </w:r>
       <w:r>
         <w:rPr>
@@ -3416,14 +3656,14 @@
           <w:lang w:val="fi-FI"/>
         </w:rPr>
       </w:pPr>
-      <w:bookmarkStart w:id="4" w:name="_Toc74766221"/>
+      <w:bookmarkStart w:id="5" w:name="_Toc74766221"/>
       <w:r>
         <w:rPr>
           <w:lang w:val="fi-FI"/>
         </w:rPr>
         <w:t>Morfit ja egot</w:t>
       </w:r>
-      <w:bookmarkEnd w:id="4"/>
+      <w:bookmarkEnd w:id="5"/>
     </w:p>
     <w:p>
       <w:pPr>
@@ -3469,7 +3709,63 @@
         <w:rPr>
           <w:lang w:val="fi-FI"/>
         </w:rPr>
-        <w:t>Lain silmissä biomorfit, synteettiset morfit ja infomorfit ( = vain virtuaalisesti aktiiviset egot) ovat lähes joka suhteessa identtisiä. Laki koskee egoja, ei morfeja. Muutama poikkeus on, ja yleensä näihin on selkeät perustelut. Joka tapauksessa kuka tahansa voi missä tahansa tilanteessa vaihtaa morfia</w:t>
+        <w:t xml:space="preserve">Lain silmissä </w:t>
+      </w:r>
+      <w:proofErr w:type="spellStart"/>
+      <w:r>
+        <w:rPr>
+          <w:lang w:val="fi-FI"/>
+        </w:rPr>
+        <w:t>biomorfit</w:t>
+      </w:r>
+      <w:proofErr w:type="spellEnd"/>
+      <w:r>
+        <w:rPr>
+          <w:lang w:val="fi-FI"/>
+        </w:rPr>
+        <w:t xml:space="preserve">, synteettiset </w:t>
+      </w:r>
+      <w:proofErr w:type="spellStart"/>
+      <w:r>
+        <w:rPr>
+          <w:lang w:val="fi-FI"/>
+        </w:rPr>
+        <w:t>morfit</w:t>
+      </w:r>
+      <w:proofErr w:type="spellEnd"/>
+      <w:r>
+        <w:rPr>
+          <w:lang w:val="fi-FI"/>
+        </w:rPr>
+        <w:t xml:space="preserve"> ja </w:t>
+      </w:r>
+      <w:proofErr w:type="spellStart"/>
+      <w:r>
+        <w:rPr>
+          <w:lang w:val="fi-FI"/>
+        </w:rPr>
+        <w:t>infomorfit</w:t>
+      </w:r>
+      <w:proofErr w:type="spellEnd"/>
+      <w:r>
+        <w:rPr>
+          <w:lang w:val="fi-FI"/>
+        </w:rPr>
+        <w:t xml:space="preserve"> </w:t>
+      </w:r>
+      <w:proofErr w:type="gramStart"/>
+      <w:r>
+        <w:rPr>
+          <w:lang w:val="fi-FI"/>
+        </w:rPr>
+        <w:t>( =</w:t>
+      </w:r>
+      <w:proofErr w:type="gramEnd"/>
+      <w:r>
+        <w:rPr>
+          <w:lang w:val="fi-FI"/>
+        </w:rPr>
+        <w:t xml:space="preserve"> vain virtuaalisesti aktiiviset egot) ovat lähes joka suhteessa identtisiä. Laki koskee egoja, ei morfeja. Muutama poikkeus on, ja yleensä näihin on selkeät perustelut. Joka tapauksessa kuka tahansa voi missä tahansa tilanteessa vaihtaa morfia</w:t>
       </w:r>
       <w:r>
         <w:rPr>
@@ -3481,47 +3777,119 @@
         <w:rPr>
           <w:lang w:val="fi-FI"/>
         </w:rPr>
-        <w:t xml:space="preserve"> mikäli hänellä on siihen varaa (mahdollisesti poislukien rangaistusvangit, jotka yleensä suorittavat tuomiotaan jossain tietyssä määrätyssä morfissa).</w:t>
-      </w:r>
-    </w:p>
-    <w:p>
-      <w:pPr>
-        <w:rPr>
-          <w:lang w:val="fi-FI"/>
-        </w:rPr>
-      </w:pPr>
-    </w:p>
-    <w:p>
-      <w:pPr>
-        <w:rPr>
-          <w:lang w:val="fi-FI"/>
-        </w:rPr>
-      </w:pPr>
-      <w:r>
-        <w:rPr>
-          <w:lang w:val="fi-FI"/>
-        </w:rPr>
-        <w:t>Monia morfeja suojaavat immateriaalioikeudet, mikä tarkoittaa, että niitä ei esim. saa kloonata tai jäljentää, ja lasten hankkiminen vaatii lisenssin ostamisen. Kaikki morfit eivät kuitenkaan ole tällaisia; esim. flatit (tavalliset ihmiset) tai splicerit (geenikorjaillut ihmiset) eivät tavallisesti sisällä mitään immateriaalioikeusrasitteita.</w:t>
-      </w:r>
-    </w:p>
-    <w:p>
-      <w:pPr>
-        <w:rPr>
-          <w:lang w:val="fi-FI"/>
-        </w:rPr>
-      </w:pPr>
-    </w:p>
-    <w:p>
-      <w:pPr>
-        <w:rPr>
-          <w:lang w:val="fi-FI"/>
-        </w:rPr>
-      </w:pPr>
-      <w:r>
-        <w:rPr>
-          <w:lang w:val="fi-FI"/>
-        </w:rPr>
-        <w:t>Egojen siirtäminen on säänneltyä teknologiaa: egojen tallentaminen, kopioiminen, säilyttäminen ja inkarnoiminen on lähtökohtaisesti sallittua vain lisensoiduille toimijoille. Toimintaa valvoo CCS, joka huolehtii siitä, että kenestäkään ei tehdä laittomia kopioita ja että egoista ottaa varmuuskopioita vain taho, jolla on kyky pitää huolta niistä.</w:t>
+        <w:t xml:space="preserve"> mikäli hänellä on siihen varaa (mahdollisesti </w:t>
+      </w:r>
+      <w:proofErr w:type="spellStart"/>
+      <w:proofErr w:type="gramStart"/>
+      <w:r>
+        <w:rPr>
+          <w:lang w:val="fi-FI"/>
+        </w:rPr>
+        <w:t>poislukien</w:t>
+      </w:r>
+      <w:proofErr w:type="spellEnd"/>
+      <w:proofErr w:type="gramEnd"/>
+      <w:r>
+        <w:rPr>
+          <w:lang w:val="fi-FI"/>
+        </w:rPr>
+        <w:t xml:space="preserve"> rangaistusvangit, jotka yleensä suorittavat tuomiotaan jossain tietyssä määrätyssä morfissa).</w:t>
+      </w:r>
+    </w:p>
+    <w:p>
+      <w:pPr>
+        <w:rPr>
+          <w:lang w:val="fi-FI"/>
+        </w:rPr>
+      </w:pPr>
+    </w:p>
+    <w:p>
+      <w:pPr>
+        <w:rPr>
+          <w:lang w:val="fi-FI"/>
+        </w:rPr>
+      </w:pPr>
+      <w:r>
+        <w:rPr>
+          <w:lang w:val="fi-FI"/>
+        </w:rPr>
+        <w:t xml:space="preserve">Monia morfeja suojaavat immateriaalioikeudet, mikä tarkoittaa, että niitä ei esim. saa kloonata tai jäljentää, ja lasten hankkiminen vaatii lisenssin ostamisen. Kaikki </w:t>
+      </w:r>
+      <w:proofErr w:type="spellStart"/>
+      <w:r>
+        <w:rPr>
+          <w:lang w:val="fi-FI"/>
+        </w:rPr>
+        <w:t>morfit</w:t>
+      </w:r>
+      <w:proofErr w:type="spellEnd"/>
+      <w:r>
+        <w:rPr>
+          <w:lang w:val="fi-FI"/>
+        </w:rPr>
+        <w:t xml:space="preserve"> eivät kuitenkaan ole tällaisia; esim. </w:t>
+      </w:r>
+      <w:proofErr w:type="spellStart"/>
+      <w:r>
+        <w:rPr>
+          <w:lang w:val="fi-FI"/>
+        </w:rPr>
+        <w:t>flatit</w:t>
+      </w:r>
+      <w:proofErr w:type="spellEnd"/>
+      <w:r>
+        <w:rPr>
+          <w:lang w:val="fi-FI"/>
+        </w:rPr>
+        <w:t xml:space="preserve"> (tavalliset ihmiset) tai </w:t>
+      </w:r>
+      <w:proofErr w:type="spellStart"/>
+      <w:r>
+        <w:rPr>
+          <w:lang w:val="fi-FI"/>
+        </w:rPr>
+        <w:t>splicerit</w:t>
+      </w:r>
+      <w:proofErr w:type="spellEnd"/>
+      <w:r>
+        <w:rPr>
+          <w:lang w:val="fi-FI"/>
+        </w:rPr>
+        <w:t xml:space="preserve"> (geenikorjaillut ihmiset) eivät tavallisesti sisällä mitään immateriaalioikeusrasitteita.</w:t>
+      </w:r>
+    </w:p>
+    <w:p>
+      <w:pPr>
+        <w:rPr>
+          <w:lang w:val="fi-FI"/>
+        </w:rPr>
+      </w:pPr>
+    </w:p>
+    <w:p>
+      <w:pPr>
+        <w:rPr>
+          <w:lang w:val="fi-FI"/>
+        </w:rPr>
+      </w:pPr>
+      <w:r>
+        <w:rPr>
+          <w:lang w:val="fi-FI"/>
+        </w:rPr>
+        <w:t xml:space="preserve">Egojen siirtäminen on säänneltyä teknologiaa: egojen tallentaminen, kopioiminen, säilyttäminen ja </w:t>
+      </w:r>
+      <w:proofErr w:type="spellStart"/>
+      <w:r>
+        <w:rPr>
+          <w:lang w:val="fi-FI"/>
+        </w:rPr>
+        <w:t>inkarnoiminen</w:t>
+      </w:r>
+      <w:proofErr w:type="spellEnd"/>
+      <w:r>
+        <w:rPr>
+          <w:lang w:val="fi-FI"/>
+        </w:rPr>
+        <w:t xml:space="preserve"> on lähtökohtaisesti sallittua vain lisensoiduille toimijoille. Toimintaa valvoo CCS, joka huolehtii siitä, että kenestäkään ei tehdä laittomia kopioita ja että egoista ottaa varmuuskopioita vain taho, jolla on kyky pitää huolta niistä.</w:t>
       </w:r>
     </w:p>
     <w:p>
@@ -3539,14 +3907,14 @@
           <w:lang w:val="fi-FI"/>
         </w:rPr>
       </w:pPr>
-      <w:bookmarkStart w:id="5" w:name="_Toc74766222"/>
+      <w:bookmarkStart w:id="6" w:name="_Toc74766222"/>
       <w:r>
         <w:rPr>
           <w:lang w:val="fi-FI"/>
         </w:rPr>
         <w:t>Varmuuskopiot</w:t>
       </w:r>
-      <w:bookmarkEnd w:id="5"/>
+      <w:bookmarkEnd w:id="6"/>
     </w:p>
     <w:p>
       <w:pPr>
@@ -3613,7 +3981,21 @@
         <w:rPr>
           <w:lang w:val="fi-FI"/>
         </w:rPr>
-        <w:t>Eli jos varmuuskopio on aktivoitu ja inkarnoitu morfiin, ja sitten alkuperäisen egon kuorinippu löytyykin, aktivoitu kappale säilyttää identiteetin ja oikeudet. Kuorinipussa oleva ego menee varastoon.</w:t>
+        <w:t xml:space="preserve">Eli jos varmuuskopio on aktivoitu ja </w:t>
+      </w:r>
+      <w:proofErr w:type="spellStart"/>
+      <w:r>
+        <w:rPr>
+          <w:lang w:val="fi-FI"/>
+        </w:rPr>
+        <w:t>inkarnoitu</w:t>
+      </w:r>
+      <w:proofErr w:type="spellEnd"/>
+      <w:r>
+        <w:rPr>
+          <w:lang w:val="fi-FI"/>
+        </w:rPr>
+        <w:t xml:space="preserve"> morfiin, ja sitten alkuperäisen egon kuorinippu löytyykin, aktivoitu kappale säilyttää identiteetin ja oikeudet. Kuorinipussa oleva ego menee varastoon.</w:t>
       </w:r>
     </w:p>
     <w:p>
@@ -3725,14 +4107,14 @@
           <w:lang w:val="fi-FI"/>
         </w:rPr>
       </w:pPr>
-      <w:bookmarkStart w:id="6" w:name="_Toc74766223"/>
+      <w:bookmarkStart w:id="7" w:name="_Toc74766223"/>
       <w:r>
         <w:rPr>
           <w:lang w:val="fi-FI"/>
         </w:rPr>
         <w:t>Morfien tuhoutuminen</w:t>
       </w:r>
-      <w:bookmarkEnd w:id="6"/>
+      <w:bookmarkEnd w:id="7"/>
     </w:p>
     <w:p>
       <w:pPr>
@@ -3802,14 +4184,14 @@
           <w:lang w:val="fi-FI"/>
         </w:rPr>
       </w:pPr>
-      <w:bookmarkStart w:id="7" w:name="_Toc74766224"/>
+      <w:bookmarkStart w:id="8" w:name="_Toc74766224"/>
       <w:r>
         <w:rPr>
           <w:lang w:val="fi-FI"/>
         </w:rPr>
         <w:t>Nanofabrikaatio</w:t>
       </w:r>
-      <w:bookmarkEnd w:id="7"/>
+      <w:bookmarkEnd w:id="8"/>
     </w:p>
     <w:p>
       <w:pPr>
@@ -3911,14 +4293,14 @@
           <w:lang w:val="fi-FI"/>
         </w:rPr>
       </w:pPr>
-      <w:bookmarkStart w:id="8" w:name="_Toc74766225"/>
+      <w:bookmarkStart w:id="9" w:name="_Toc74766225"/>
       <w:r>
         <w:rPr>
           <w:lang w:val="fi-FI"/>
         </w:rPr>
         <w:t>Perheoikeus</w:t>
       </w:r>
-      <w:bookmarkEnd w:id="8"/>
+      <w:bookmarkEnd w:id="9"/>
     </w:p>
     <w:p>
       <w:pPr>
@@ -3932,30 +4314,97 @@
         </w:rPr>
         <w:t xml:space="preserve">Lapsen hankkiminen vaatii luvan, mutta lupamenettely ei ole monimutkainen. Monesti siihen kuitenkin kuuluu erilaisia immateriaalioikeuksia, jotka liittyvät lapsen morfiin. Lähtökohtaisesti lapsia voi hankkia vain </w:t>
       </w:r>
-      <w:r>
-        <w:rPr>
-          <w:b/>
-          <w:lang w:val="fi-FI"/>
-        </w:rPr>
-        <w:t>biomorfiin inkarnoitu kansalainen</w:t>
-      </w:r>
-      <w:r>
-        <w:rPr>
-          <w:lang w:val="fi-FI"/>
-        </w:rPr>
-        <w:t xml:space="preserve"> (poikkeuksia esiintyy) ja lapsi tulee aina sijoittaa biomorfiin. Kuorinipun asentamista suositellaan kaikille 8-vuotiaille; tämä rinnastetaan rokottamiseen. Kuitenkaan ketään ei voida pakottaa kuorinippua ottamaan. Lapsi voi kuitenkin itsenäisesti päättää sen ottamisesta 12-vuotiaana.</w:t>
-      </w:r>
-      <w:r>
-        <w:rPr>
-          <w:lang w:val="fi-FI"/>
-        </w:rPr>
-        <w:t xml:space="preserve"> Lasta ei voi laillisesti erottaa morfistaan ennen 15. ikävuottaan ilman painavia (lääketieteellisiä) syitä, ja</w:t>
-      </w:r>
-      <w:r>
-        <w:rPr>
-          <w:lang w:val="fi-FI"/>
-        </w:rPr>
-        <w:t xml:space="preserve"> 15-vuotiaalla lapsella on oikeus päättää itse omasta morfistaan.</w:t>
+      <w:proofErr w:type="spellStart"/>
+      <w:r>
+        <w:rPr>
+          <w:b/>
+          <w:lang w:val="fi-FI"/>
+        </w:rPr>
+        <w:t>biomorfiin</w:t>
+      </w:r>
+      <w:proofErr w:type="spellEnd"/>
+      <w:r>
+        <w:rPr>
+          <w:b/>
+          <w:lang w:val="fi-FI"/>
+        </w:rPr>
+        <w:t xml:space="preserve"> </w:t>
+      </w:r>
+      <w:proofErr w:type="spellStart"/>
+      <w:r>
+        <w:rPr>
+          <w:b/>
+          <w:lang w:val="fi-FI"/>
+        </w:rPr>
+        <w:t>inkarnoitu</w:t>
+      </w:r>
+      <w:proofErr w:type="spellEnd"/>
+      <w:r>
+        <w:rPr>
+          <w:b/>
+          <w:lang w:val="fi-FI"/>
+        </w:rPr>
+        <w:t xml:space="preserve"> kansalainen</w:t>
+      </w:r>
+      <w:r>
+        <w:rPr>
+          <w:lang w:val="fi-FI"/>
+        </w:rPr>
+        <w:t xml:space="preserve"> (poikkeuksia esiintyy) ja lapsi tulee aina sijoittaa </w:t>
+      </w:r>
+      <w:proofErr w:type="spellStart"/>
+      <w:r>
+        <w:rPr>
+          <w:lang w:val="fi-FI"/>
+        </w:rPr>
+        <w:t>biomorfiin</w:t>
+      </w:r>
+      <w:proofErr w:type="spellEnd"/>
+      <w:r>
+        <w:rPr>
+          <w:lang w:val="fi-FI"/>
+        </w:rPr>
+        <w:t>. Kuorinipun asentamista suositellaan kaikille 8-vuotiaille; tämä rinnastetaan rokottamiseen. Kuitenkaan ketään ei voida pakottaa kuorinippua ottamaan. Lapsi voi kuitenkin itsenäisesti päättää sen ottamisesta 12-vuotiaana.</w:t>
+      </w:r>
+      <w:r>
+        <w:rPr>
+          <w:lang w:val="fi-FI"/>
+        </w:rPr>
+        <w:t xml:space="preserve"> Lasta ei voi laillisesti erottaa </w:t>
+      </w:r>
+      <w:proofErr w:type="spellStart"/>
+      <w:r>
+        <w:rPr>
+          <w:lang w:val="fi-FI"/>
+        </w:rPr>
+        <w:t>morfistaan</w:t>
+      </w:r>
+      <w:proofErr w:type="spellEnd"/>
+      <w:r>
+        <w:rPr>
+          <w:lang w:val="fi-FI"/>
+        </w:rPr>
+        <w:t xml:space="preserve"> ennen 15. ikävuottaan ilman painavia (lääketieteellisiä) syitä, ja</w:t>
+      </w:r>
+      <w:r>
+        <w:rPr>
+          <w:lang w:val="fi-FI"/>
+        </w:rPr>
+        <w:t xml:space="preserve"> 15-vuotiaalla lapsella on oikeus päättää itse omasta </w:t>
+      </w:r>
+      <w:proofErr w:type="spellStart"/>
+      <w:r>
+        <w:rPr>
+          <w:lang w:val="fi-FI"/>
+        </w:rPr>
+        <w:t>morfistaan</w:t>
+      </w:r>
+      <w:proofErr w:type="spellEnd"/>
+      <w:r>
+        <w:rPr>
+          <w:lang w:val="fi-FI"/>
+        </w:rPr>
+        <w:t>.</w:t>
       </w:r>
     </w:p>
     <w:p>
@@ -3991,46 +4440,88 @@
           <w:lang w:val="fi-FI"/>
         </w:rPr>
       </w:pPr>
-      <w:bookmarkStart w:id="9" w:name="_Toc74766226"/>
+      <w:bookmarkStart w:id="10" w:name="_Toc74766226"/>
       <w:r>
         <w:rPr>
           <w:lang w:val="fi-FI"/>
         </w:rPr>
         <w:t>Sosiaaliturva</w:t>
       </w:r>
-      <w:bookmarkEnd w:id="9"/>
-    </w:p>
-    <w:p>
-      <w:pPr>
-        <w:rPr>
-          <w:lang w:val="fi-FI"/>
-        </w:rPr>
-      </w:pPr>
-      <w:r>
-        <w:rPr>
-          <w:lang w:val="fi-FI"/>
-        </w:rPr>
-        <w:t>Laki ei takaa Marsissa kattavaa sosiaaliturvaa. Työttömyyskorvaus on käytännössä tuntematon. Käytännössä isoimmat habitaatit tarjoavat ilman sekä pienen määrän sähköä kelle tahansa tarvitsevalle. Periaatteessa sähkömäärä on riittävä yksinkertaiselle synteettiselle morfille.</w:t>
-      </w:r>
-    </w:p>
-    <w:p>
-      <w:pPr>
-        <w:rPr>
-          <w:lang w:val="fi-FI"/>
-        </w:rPr>
-      </w:pPr>
-    </w:p>
-    <w:p>
-      <w:pPr>
-        <w:rPr>
-          <w:lang w:val="fi-FI"/>
-        </w:rPr>
-      </w:pPr>
-      <w:r>
-        <w:rPr>
-          <w:lang w:val="fi-FI"/>
-        </w:rPr>
-        <w:t>Ruokaa ja vettä ei välttämättä ole saatavana (tosin käytännössä usein on). Oletus on, että jos on biomorfissa ja varaton, voi aina myydä morfinsa ja vaihtaa halvempaan synteettiseen. Käytännössä monet ovat haluttomia näin tekemään, vaikka asunnottomille, työttömille ja varattomille ei tahdo löytyä mitään tukipalveluita. Lisäksi etenkin todella vanhat rustermorfit ovat monesti käytännössä arvottomia ja kelpaavat vain raaka-aineeksi.</w:t>
+      <w:bookmarkEnd w:id="10"/>
+    </w:p>
+    <w:p>
+      <w:pPr>
+        <w:rPr>
+          <w:lang w:val="fi-FI"/>
+        </w:rPr>
+      </w:pPr>
+      <w:r>
+        <w:rPr>
+          <w:lang w:val="fi-FI"/>
+        </w:rPr>
+        <w:t xml:space="preserve">Laki ei takaa Marsissa kattavaa sosiaaliturvaa. Työttömyyskorvaus on käytännössä tuntematon. Käytännössä isoimmat habitaatit tarjoavat ilman sekä pienen määrän sähköä kelle tahansa tarvitsevalle. Periaatteessa sähkömäärä on riittävä yksinkertaiselle synteettiselle </w:t>
+      </w:r>
+      <w:proofErr w:type="spellStart"/>
+      <w:r>
+        <w:rPr>
+          <w:lang w:val="fi-FI"/>
+        </w:rPr>
+        <w:t>morfille</w:t>
+      </w:r>
+      <w:proofErr w:type="spellEnd"/>
+      <w:r>
+        <w:rPr>
+          <w:lang w:val="fi-FI"/>
+        </w:rPr>
+        <w:t>.</w:t>
+      </w:r>
+    </w:p>
+    <w:p>
+      <w:pPr>
+        <w:rPr>
+          <w:lang w:val="fi-FI"/>
+        </w:rPr>
+      </w:pPr>
+    </w:p>
+    <w:p>
+      <w:pPr>
+        <w:rPr>
+          <w:lang w:val="fi-FI"/>
+        </w:rPr>
+      </w:pPr>
+      <w:r>
+        <w:rPr>
+          <w:lang w:val="fi-FI"/>
+        </w:rPr>
+        <w:t xml:space="preserve">Ruokaa ja vettä ei välttämättä ole saatavana (tosin käytännössä usein on). Oletus on, että jos on </w:t>
+      </w:r>
+      <w:proofErr w:type="spellStart"/>
+      <w:r>
+        <w:rPr>
+          <w:lang w:val="fi-FI"/>
+        </w:rPr>
+        <w:t>biomorfissa</w:t>
+      </w:r>
+      <w:proofErr w:type="spellEnd"/>
+      <w:r>
+        <w:rPr>
+          <w:lang w:val="fi-FI"/>
+        </w:rPr>
+        <w:t xml:space="preserve"> ja varaton, voi aina myydä morfinsa ja vaihtaa halvempaan synteettiseen. Käytännössä monet ovat haluttomia näin tekemään, vaikka asunnottomille, työttömille ja varattomille ei tahdo löytyä mitään tukipalveluita. Lisäksi etenkin todella vanhat </w:t>
+      </w:r>
+      <w:proofErr w:type="spellStart"/>
+      <w:r>
+        <w:rPr>
+          <w:lang w:val="fi-FI"/>
+        </w:rPr>
+        <w:t>rustermorfit</w:t>
+      </w:r>
+      <w:proofErr w:type="spellEnd"/>
+      <w:r>
+        <w:rPr>
+          <w:lang w:val="fi-FI"/>
+        </w:rPr>
+        <w:t xml:space="preserve"> ovat monesti käytännössä arvottomia ja kelpaavat vain raaka-aineeksi.</w:t>
       </w:r>
     </w:p>
     <w:p>
@@ -4040,14 +4531,14 @@
           <w:lang w:val="fi-FI"/>
         </w:rPr>
       </w:pPr>
-      <w:bookmarkStart w:id="10" w:name="_Toc74766227"/>
+      <w:bookmarkStart w:id="11" w:name="_Toc74766227"/>
       <w:r>
         <w:rPr>
           <w:lang w:val="fi-FI"/>
         </w:rPr>
         <w:t>Työoikeus</w:t>
       </w:r>
-      <w:bookmarkEnd w:id="10"/>
+      <w:bookmarkEnd w:id="11"/>
     </w:p>
     <w:p>
       <w:pPr>
@@ -4157,14 +4648,14 @@
           <w:lang w:val="fi-FI"/>
         </w:rPr>
       </w:pPr>
-      <w:bookmarkStart w:id="11" w:name="_Toc74766228"/>
+      <w:bookmarkStart w:id="12" w:name="_Toc74766228"/>
       <w:r>
         <w:rPr>
           <w:lang w:val="fi-FI"/>
         </w:rPr>
         <w:t>Velallisuus</w:t>
       </w:r>
-      <w:bookmarkEnd w:id="11"/>
+      <w:bookmarkEnd w:id="12"/>
     </w:p>
     <w:p>
       <w:pPr>
@@ -4196,27 +4687,55 @@
         <w:rPr>
           <w:lang w:val="fi-FI"/>
         </w:rPr>
-        <w:t>morfi on omaisuutta. Jokaista egoa säilytetään valtion toimesta vähintään kylmävarastossa. Jos egolla ei kuitenkaan ole omaisuutta, hänellä ei välttämättä ole morfia, eikä häntä ole inkarnoitu edes tietoverkkoon. Hän on käytännössä tajuton ja kommunikaatiokyvytön.</w:t>
-      </w:r>
-    </w:p>
-    <w:p>
-      <w:pPr>
-        <w:rPr>
-          <w:lang w:val="fi-FI"/>
-        </w:rPr>
-      </w:pPr>
-    </w:p>
-    <w:p>
-      <w:pPr>
-        <w:rPr>
-          <w:lang w:val="fi-FI"/>
-        </w:rPr>
-      </w:pPr>
-      <w:r>
-        <w:rPr>
-          <w:lang w:val="fi-FI"/>
-        </w:rPr>
-        <w:t xml:space="preserve">Sukulaiset, ystävät tai hyväntekeväisyysjärjestöt voivat toki hankkia tällaiselle egolle morfin, mutta monilla ei tätä optiota ole. Kuitenkin jättiyritykset tarjoavat monille egoille morfia ikään kuin velaksi. Yritys X tarjoaa henkilölle vuokrakehon hintaan NN per kuukausi, ja osoittaa samalla työpaikan, jolla henkilö voi ansaita riittävästi rahaa maksaakseen vuokrakehon ja säästääkseen omaan kehoon. Monesti sopimukseen kuuluu myös, että vuokrakehon saa 2-10 vuodessa omakseen. </w:t>
+        <w:t xml:space="preserve">morfi on omaisuutta. Jokaista egoa säilytetään valtion toimesta vähintään kylmävarastossa. Jos egolla ei kuitenkaan ole omaisuutta, hänellä ei välttämättä ole morfia, eikä häntä ole </w:t>
+      </w:r>
+      <w:proofErr w:type="spellStart"/>
+      <w:r>
+        <w:rPr>
+          <w:lang w:val="fi-FI"/>
+        </w:rPr>
+        <w:t>inkarnoitu</w:t>
+      </w:r>
+      <w:proofErr w:type="spellEnd"/>
+      <w:r>
+        <w:rPr>
+          <w:lang w:val="fi-FI"/>
+        </w:rPr>
+        <w:t xml:space="preserve"> edes tietoverkkoon. Hän on käytännössä tajuton ja kommunikaatiokyvytön.</w:t>
+      </w:r>
+    </w:p>
+    <w:p>
+      <w:pPr>
+        <w:rPr>
+          <w:lang w:val="fi-FI"/>
+        </w:rPr>
+      </w:pPr>
+    </w:p>
+    <w:p>
+      <w:pPr>
+        <w:rPr>
+          <w:lang w:val="fi-FI"/>
+        </w:rPr>
+      </w:pPr>
+      <w:r>
+        <w:rPr>
+          <w:lang w:val="fi-FI"/>
+        </w:rPr>
+        <w:t xml:space="preserve">Sukulaiset, ystävät tai hyväntekeväisyysjärjestöt voivat toki hankkia tällaiselle egolle </w:t>
+      </w:r>
+      <w:proofErr w:type="spellStart"/>
+      <w:r>
+        <w:rPr>
+          <w:lang w:val="fi-FI"/>
+        </w:rPr>
+        <w:t>morfin</w:t>
+      </w:r>
+      <w:proofErr w:type="spellEnd"/>
+      <w:r>
+        <w:rPr>
+          <w:lang w:val="fi-FI"/>
+        </w:rPr>
+        <w:t xml:space="preserve">, mutta monilla ei tätä optiota ole. Kuitenkin jättiyritykset tarjoavat monille egoille morfia ikään kuin velaksi. Yritys X tarjoaa henkilölle vuokrakehon hintaan NN per kuukausi, ja osoittaa samalla työpaikan, jolla henkilö voi ansaita riittävästi rahaa maksaakseen vuokrakehon ja säästääkseen omaan kehoon. Monesti sopimukseen kuuluu myös, että vuokrakehon saa 2-10 vuodessa omakseen. </w:t>
       </w:r>
       <w:r>
         <w:rPr>
@@ -4229,7 +4748,35 @@
         <w:rPr>
           <w:lang w:val="fi-FI"/>
         </w:rPr>
-        <w:t>Yleensä käyttöön tarjotut kehot ovat halpoja konemorfeja jotka eivät välttämättä kestä vuottakaan lunastamisen jälkeen. Velallisuus on pääasiassa portti olemattomuudesta kurjuuteen; harvat oikeasti pääsevät kehon ostettuaan millään tavalla jaloilleen, vaan jäävät toistuvien morfivelkojen vankeina halpatyövoimaksi jättiyrityksille.</w:t>
+        <w:t xml:space="preserve">Yleensä käyttöön tarjotut kehot ovat halpoja </w:t>
+      </w:r>
+      <w:proofErr w:type="spellStart"/>
+      <w:r>
+        <w:rPr>
+          <w:lang w:val="fi-FI"/>
+        </w:rPr>
+        <w:t>konemorfeja</w:t>
+      </w:r>
+      <w:proofErr w:type="spellEnd"/>
+      <w:r>
+        <w:rPr>
+          <w:lang w:val="fi-FI"/>
+        </w:rPr>
+        <w:t xml:space="preserve"> jotka eivät välttämättä kestä vuottakaan lunastamisen jälkeen. Velallisuus on pääasiassa portti olemattomuudesta kurjuuteen; harvat oikeasti pääsevät kehon ostettuaan millään tavalla jaloilleen, vaan jäävät toistuvien </w:t>
+      </w:r>
+      <w:proofErr w:type="spellStart"/>
+      <w:r>
+        <w:rPr>
+          <w:lang w:val="fi-FI"/>
+        </w:rPr>
+        <w:t>morfivelkojen</w:t>
+      </w:r>
+      <w:proofErr w:type="spellEnd"/>
+      <w:r>
+        <w:rPr>
+          <w:lang w:val="fi-FI"/>
+        </w:rPr>
+        <w:t xml:space="preserve"> vankeina halpatyövoimaksi jättiyrityksille.</w:t>
       </w:r>
     </w:p>
     <w:p>
@@ -4239,14 +4786,14 @@
           <w:lang w:val="fi-FI"/>
         </w:rPr>
       </w:pPr>
-      <w:bookmarkStart w:id="12" w:name="_Toc74766229"/>
+      <w:bookmarkStart w:id="13" w:name="_Toc74766229"/>
       <w:r>
         <w:rPr>
           <w:lang w:val="fi-FI"/>
         </w:rPr>
         <w:t>Upliftit</w:t>
       </w:r>
-      <w:bookmarkEnd w:id="12"/>
+      <w:bookmarkEnd w:id="13"/>
     </w:p>
     <w:p>
       <w:pPr>
@@ -4264,53 +4811,181 @@
         <w:rPr>
           <w:lang w:val="fi-FI"/>
         </w:rPr>
-        <w:t xml:space="preserve">(enimmäkseen neokädelliset, jonkin verran myös neolinnut) </w:t>
-      </w:r>
-      <w:r>
-        <w:rPr>
-          <w:lang w:val="fi-FI"/>
-        </w:rPr>
-        <w:t>muodostavat noin 1% Marsin koko väkiluvusta, ja ehkä 3% kansalaisista. Käytännössä upliftien kansalaisoikeudet ovat rajoitettuja, siten että niitä ei pidetä täysivaltaisina -- äänioikeus, luottamustehtävissä toimiminen ja morfivapaus ei niitä täysin koske, esimerkiksi. Upliftit eivät saa sukittua kuin niiden oman lajin morfeihin tai valikoituihin synteettisiin morfeihin. Vastaavasti ihmisiä ei saa sukittaa upliftimorfeihin.</w:t>
-      </w:r>
-    </w:p>
-    <w:p>
-      <w:pPr>
-        <w:rPr>
-          <w:lang w:val="fi-FI"/>
-        </w:rPr>
-      </w:pPr>
-    </w:p>
-    <w:p>
-      <w:pPr>
-        <w:rPr>
-          <w:lang w:val="fi-FI"/>
-        </w:rPr>
-      </w:pPr>
-      <w:r>
-        <w:rPr>
-          <w:lang w:val="fi-FI"/>
-        </w:rPr>
-        <w:t>Uplifteilla on täysi-ikäisinä (ikä vaihtelee, mutta useimmiten 16-20) oikeus omaisuuteen, ammatinharjoittamiseen ja vastaavaan, mutta niillä on aina oltava edunvalvoja, jolla on tietyssä määrin oikeus puuttua niiden tekemisiin. Monesti edunvalvoja saattaa olla säätiö tai yhtiö. Useat upliftit vastustavat tätä ja vaativat täysivaltaisuutta, mutta niiden kognitiivisia kykyjä ei pidetä riittävän kehittyneinä täysivaltaiseen vaikuttamiseen yhteiskunnassa.</w:t>
-      </w:r>
-    </w:p>
-    <w:p>
-      <w:pPr>
-        <w:rPr>
-          <w:lang w:val="fi-FI"/>
-        </w:rPr>
-      </w:pPr>
-    </w:p>
-    <w:p>
-      <w:pPr>
-        <w:rPr>
-          <w:lang w:val="fi-FI"/>
-        </w:rPr>
-      </w:pPr>
-      <w:r>
-        <w:rPr>
-          <w:lang w:val="fi-FI"/>
-        </w:rPr>
-        <w:t>Uplifteja koskee pääsääntöisesti sama lainsäädäntö kuin muitakin. Erityisenä sääntönä: edunvalvoja ei saa estää uplifteilta kanssakäymistä muiden saman lajin edustajien kanssa.</w:t>
+        <w:t xml:space="preserve">(enimmäkseen </w:t>
+      </w:r>
+      <w:proofErr w:type="spellStart"/>
+      <w:r>
+        <w:rPr>
+          <w:lang w:val="fi-FI"/>
+        </w:rPr>
+        <w:t>neokädelliset</w:t>
+      </w:r>
+      <w:proofErr w:type="spellEnd"/>
+      <w:r>
+        <w:rPr>
+          <w:lang w:val="fi-FI"/>
+        </w:rPr>
+        <w:t xml:space="preserve">, jonkin verran myös </w:t>
+      </w:r>
+      <w:proofErr w:type="spellStart"/>
+      <w:r>
+        <w:rPr>
+          <w:lang w:val="fi-FI"/>
+        </w:rPr>
+        <w:t>neolinnut</w:t>
+      </w:r>
+      <w:proofErr w:type="spellEnd"/>
+      <w:r>
+        <w:rPr>
+          <w:lang w:val="fi-FI"/>
+        </w:rPr>
+        <w:t xml:space="preserve">) </w:t>
+      </w:r>
+      <w:r>
+        <w:rPr>
+          <w:lang w:val="fi-FI"/>
+        </w:rPr>
+        <w:t xml:space="preserve">muodostavat noin 1% Marsin koko väkiluvusta, ja ehkä 3% kansalaisista. Käytännössä </w:t>
+      </w:r>
+      <w:proofErr w:type="spellStart"/>
+      <w:r>
+        <w:rPr>
+          <w:lang w:val="fi-FI"/>
+        </w:rPr>
+        <w:t>upliftien</w:t>
+      </w:r>
+      <w:proofErr w:type="spellEnd"/>
+      <w:r>
+        <w:rPr>
+          <w:lang w:val="fi-FI"/>
+        </w:rPr>
+        <w:t xml:space="preserve"> kansalaisoikeudet ovat rajoitettuja, siten että niitä ei pidetä täysivaltaisina -- äänioikeus, luottamustehtävissä toimiminen ja </w:t>
+      </w:r>
+      <w:proofErr w:type="spellStart"/>
+      <w:r>
+        <w:rPr>
+          <w:lang w:val="fi-FI"/>
+        </w:rPr>
+        <w:t>morfivapaus</w:t>
+      </w:r>
+      <w:proofErr w:type="spellEnd"/>
+      <w:r>
+        <w:rPr>
+          <w:lang w:val="fi-FI"/>
+        </w:rPr>
+        <w:t xml:space="preserve"> ei niitä täysin koske, esimerkiksi. Upliftit eivät saa </w:t>
+      </w:r>
+      <w:proofErr w:type="spellStart"/>
+      <w:r>
+        <w:rPr>
+          <w:lang w:val="fi-FI"/>
+        </w:rPr>
+        <w:t>sukittua</w:t>
+      </w:r>
+      <w:proofErr w:type="spellEnd"/>
+      <w:r>
+        <w:rPr>
+          <w:lang w:val="fi-FI"/>
+        </w:rPr>
+        <w:t xml:space="preserve"> kuin niiden oman lajin morfeihin tai valikoituihin synteettisiin morfeihin. Vastaavasti ihmisiä ei saa sukittaa </w:t>
+      </w:r>
+      <w:proofErr w:type="spellStart"/>
+      <w:r>
+        <w:rPr>
+          <w:lang w:val="fi-FI"/>
+        </w:rPr>
+        <w:t>upliftimorfeihin</w:t>
+      </w:r>
+      <w:proofErr w:type="spellEnd"/>
+      <w:r>
+        <w:rPr>
+          <w:lang w:val="fi-FI"/>
+        </w:rPr>
+        <w:t>.</w:t>
+      </w:r>
+    </w:p>
+    <w:p>
+      <w:pPr>
+        <w:rPr>
+          <w:lang w:val="fi-FI"/>
+        </w:rPr>
+      </w:pPr>
+    </w:p>
+    <w:p>
+      <w:pPr>
+        <w:rPr>
+          <w:lang w:val="fi-FI"/>
+        </w:rPr>
+      </w:pPr>
+      <w:proofErr w:type="spellStart"/>
+      <w:r>
+        <w:rPr>
+          <w:lang w:val="fi-FI"/>
+        </w:rPr>
+        <w:t>Uplifteilla</w:t>
+      </w:r>
+      <w:proofErr w:type="spellEnd"/>
+      <w:r>
+        <w:rPr>
+          <w:lang w:val="fi-FI"/>
+        </w:rPr>
+        <w:t xml:space="preserve"> on täysi-ikäisinä (ikä vaihtelee, mutta useimmiten 16-20) oikeus omaisuuteen, ammatinharjoittamiseen ja vastaavaan, mutta niillä on aina oltava edunvalvoja, jolla on tietyssä määrin oikeus puuttua niiden tekemisiin. Monesti edunvalvoja saattaa olla säätiö tai yhtiö. Useat </w:t>
+      </w:r>
+      <w:proofErr w:type="spellStart"/>
+      <w:r>
+        <w:rPr>
+          <w:lang w:val="fi-FI"/>
+        </w:rPr>
+        <w:t>upliftit</w:t>
+      </w:r>
+      <w:proofErr w:type="spellEnd"/>
+      <w:r>
+        <w:rPr>
+          <w:lang w:val="fi-FI"/>
+        </w:rPr>
+        <w:t xml:space="preserve"> vastustavat tätä ja vaativat täysivaltaisuutta, mutta niiden kognitiivisia kykyjä ei pidetä riittävän kehittyneinä täysivaltaiseen vaikuttamiseen yhteiskunnassa.</w:t>
+      </w:r>
+    </w:p>
+    <w:p>
+      <w:pPr>
+        <w:rPr>
+          <w:lang w:val="fi-FI"/>
+        </w:rPr>
+      </w:pPr>
+    </w:p>
+    <w:p>
+      <w:pPr>
+        <w:rPr>
+          <w:lang w:val="fi-FI"/>
+        </w:rPr>
+      </w:pPr>
+      <w:proofErr w:type="spellStart"/>
+      <w:r>
+        <w:rPr>
+          <w:lang w:val="fi-FI"/>
+        </w:rPr>
+        <w:t>Uplifteja</w:t>
+      </w:r>
+      <w:proofErr w:type="spellEnd"/>
+      <w:r>
+        <w:rPr>
+          <w:lang w:val="fi-FI"/>
+        </w:rPr>
+        <w:t xml:space="preserve"> koskee pääsääntöisesti sama lainsäädäntö kuin muitakin. Erityisenä sääntönä: edunvalvoja ei saa estää </w:t>
+      </w:r>
+      <w:proofErr w:type="spellStart"/>
+      <w:r>
+        <w:rPr>
+          <w:lang w:val="fi-FI"/>
+        </w:rPr>
+        <w:t>uplifteilta</w:t>
+      </w:r>
+      <w:proofErr w:type="spellEnd"/>
+      <w:r>
+        <w:rPr>
+          <w:lang w:val="fi-FI"/>
+        </w:rPr>
+        <w:t xml:space="preserve"> kanssakäymistä muiden saman lajin edustajien kanssa.</w:t>
       </w:r>
     </w:p>
     <w:p>
@@ -4320,14 +4995,14 @@
           <w:lang w:val="fi-FI"/>
         </w:rPr>
       </w:pPr>
-      <w:bookmarkStart w:id="13" w:name="_Toc74766230"/>
+      <w:bookmarkStart w:id="14" w:name="_Toc74766230"/>
       <w:r>
         <w:rPr>
           <w:lang w:val="fi-FI"/>
         </w:rPr>
         <w:t>Aseistus</w:t>
       </w:r>
-      <w:bookmarkEnd w:id="13"/>
+      <w:bookmarkEnd w:id="14"/>
     </w:p>
     <w:p>
       <w:pPr>
@@ -4345,19 +5020,75 @@
         <w:rPr>
           <w:lang w:val="fi-FI"/>
         </w:rPr>
-        <w:t xml:space="preserve"> tai maglev-junissa</w:t>
-      </w:r>
-      <w:r>
-        <w:rPr>
-          <w:lang w:val="fi-FI"/>
-        </w:rPr>
-        <w:t xml:space="preserve"> aseita saa kantaa vain erityisluvalla. Pienemmissä habeissa säännöt vaihtelevat, mutta useimmiten aseet ovat kiellettyjä muilta kuin habin omilta turvaihmisiltä</w:t>
-      </w:r>
-      <w:r>
-        <w:rPr>
-          <w:lang w:val="fi-FI"/>
-        </w:rPr>
-        <w:t xml:space="preserve"> (tosin useimmissa paikoissa erävartio / Martian Rangers on poikkeus tähän)</w:t>
+        <w:t xml:space="preserve"> tai </w:t>
+      </w:r>
+      <w:proofErr w:type="spellStart"/>
+      <w:r>
+        <w:rPr>
+          <w:lang w:val="fi-FI"/>
+        </w:rPr>
+        <w:t>maglev</w:t>
+      </w:r>
+      <w:proofErr w:type="spellEnd"/>
+      <w:r>
+        <w:rPr>
+          <w:lang w:val="fi-FI"/>
+        </w:rPr>
+        <w:t>-junissa</w:t>
+      </w:r>
+      <w:r>
+        <w:rPr>
+          <w:lang w:val="fi-FI"/>
+        </w:rPr>
+        <w:t xml:space="preserve"> aseita saa kantaa vain erityisluvalla. Pienemmissä </w:t>
+      </w:r>
+      <w:proofErr w:type="spellStart"/>
+      <w:r>
+        <w:rPr>
+          <w:lang w:val="fi-FI"/>
+        </w:rPr>
+        <w:t>habeissa</w:t>
+      </w:r>
+      <w:proofErr w:type="spellEnd"/>
+      <w:r>
+        <w:rPr>
+          <w:lang w:val="fi-FI"/>
+        </w:rPr>
+        <w:t xml:space="preserve"> säännöt vaihtelevat, mutta useimmiten aseet ovat kiellettyjä muilta kuin </w:t>
+      </w:r>
+      <w:proofErr w:type="spellStart"/>
+      <w:r>
+        <w:rPr>
+          <w:lang w:val="fi-FI"/>
+        </w:rPr>
+        <w:t>habin</w:t>
+      </w:r>
+      <w:proofErr w:type="spellEnd"/>
+      <w:r>
+        <w:rPr>
+          <w:lang w:val="fi-FI"/>
+        </w:rPr>
+        <w:t xml:space="preserve"> omilta turvaihmisiltä</w:t>
+      </w:r>
+      <w:r>
+        <w:rPr>
+          <w:lang w:val="fi-FI"/>
+        </w:rPr>
+        <w:t xml:space="preserve"> (tosin useimmissa paikoissa erävartio / </w:t>
+      </w:r>
+      <w:proofErr w:type="spellStart"/>
+      <w:r>
+        <w:rPr>
+          <w:lang w:val="fi-FI"/>
+        </w:rPr>
+        <w:t>Martian</w:t>
+      </w:r>
+      <w:proofErr w:type="spellEnd"/>
+      <w:r>
+        <w:rPr>
+          <w:lang w:val="fi-FI"/>
+        </w:rPr>
+        <w:t xml:space="preserve"> Rangers on poikkeus tähän)</w:t>
       </w:r>
       <w:r>
         <w:rPr>
@@ -4385,7 +5116,7 @@
           <w:lang w:val="fi-FI"/>
         </w:rPr>
       </w:pPr>
-      <w:bookmarkStart w:id="14" w:name="_Toc74766231"/>
+      <w:bookmarkStart w:id="15" w:name="_Toc74766231"/>
       <w:r>
         <w:rPr>
           <w:lang w:val="fi-FI"/>
@@ -4398,19 +5129,33 @@
         </w:rPr>
         <w:t xml:space="preserve"> ja seksityö</w:t>
       </w:r>
-      <w:bookmarkEnd w:id="14"/>
-    </w:p>
-    <w:p>
-      <w:pPr>
-        <w:rPr>
-          <w:lang w:val="fi-FI"/>
-        </w:rPr>
-      </w:pPr>
-      <w:r>
-        <w:rPr>
-          <w:lang w:val="fi-FI"/>
-        </w:rPr>
-        <w:t>Universaalia huumausainelainsäädäntöä ei ole. Monet habit ovat kuitenkin kieltäneet tiettyjen kemikaalien nauttimisen tai välittämisen</w:t>
+      <w:bookmarkEnd w:id="15"/>
+    </w:p>
+    <w:p>
+      <w:pPr>
+        <w:rPr>
+          <w:lang w:val="fi-FI"/>
+        </w:rPr>
+      </w:pPr>
+      <w:r>
+        <w:rPr>
+          <w:lang w:val="fi-FI"/>
+        </w:rPr>
+        <w:t xml:space="preserve">Universaalia huumausainelainsäädäntöä ei ole. Monet </w:t>
+      </w:r>
+      <w:proofErr w:type="spellStart"/>
+      <w:r>
+        <w:rPr>
+          <w:lang w:val="fi-FI"/>
+        </w:rPr>
+        <w:t>habit</w:t>
+      </w:r>
+      <w:proofErr w:type="spellEnd"/>
+      <w:r>
+        <w:rPr>
+          <w:lang w:val="fi-FI"/>
+        </w:rPr>
+        <w:t xml:space="preserve"> ovat kuitenkin kieltäneet tiettyjen kemikaalien nauttimisen tai välittämisen</w:t>
       </w:r>
       <w:r>
         <w:rPr>
@@ -4446,7 +5191,21 @@
         <w:rPr>
           <w:lang w:val="fi-FI"/>
         </w:rPr>
-        <w:t xml:space="preserve">vaihtelevat tapakulttuurin mukaan: joissain habeissa </w:t>
+        <w:t xml:space="preserve">vaihtelevat tapakulttuurin mukaan: joissain </w:t>
+      </w:r>
+      <w:proofErr w:type="spellStart"/>
+      <w:r>
+        <w:rPr>
+          <w:lang w:val="fi-FI"/>
+        </w:rPr>
+        <w:t>habeissa</w:t>
+      </w:r>
+      <w:proofErr w:type="spellEnd"/>
+      <w:r>
+        <w:rPr>
+          <w:lang w:val="fi-FI"/>
+        </w:rPr>
+        <w:t xml:space="preserve"> </w:t>
       </w:r>
       <w:r>
         <w:rPr>
@@ -4496,7 +5255,21 @@
         <w:rPr>
           <w:lang w:val="fi-FI"/>
         </w:rPr>
-        <w:t>Seksityö on pääsääntöisesti laillista, tosin jotkut habit ovat kieltäneet sen.</w:t>
+        <w:t xml:space="preserve">Seksityö on pääsääntöisesti laillista, tosin jotkut </w:t>
+      </w:r>
+      <w:proofErr w:type="spellStart"/>
+      <w:r>
+        <w:rPr>
+          <w:lang w:val="fi-FI"/>
+        </w:rPr>
+        <w:t>habit</w:t>
+      </w:r>
+      <w:proofErr w:type="spellEnd"/>
+      <w:r>
+        <w:rPr>
+          <w:lang w:val="fi-FI"/>
+        </w:rPr>
+        <w:t xml:space="preserve"> ovat kieltäneet sen.</w:t>
       </w:r>
     </w:p>
     <w:p>
@@ -4506,14 +5279,14 @@
           <w:lang w:val="fi-FI"/>
         </w:rPr>
       </w:pPr>
-      <w:bookmarkStart w:id="15" w:name="_Toc74766232"/>
+      <w:bookmarkStart w:id="16" w:name="_Toc74766232"/>
       <w:r>
         <w:rPr>
           <w:lang w:val="fi-FI"/>
         </w:rPr>
         <w:t>Maankäyttö</w:t>
       </w:r>
-      <w:bookmarkEnd w:id="15"/>
+      <w:bookmarkEnd w:id="16"/>
     </w:p>
     <w:p>
       <w:pPr>
@@ -4543,13 +5316,55 @@
         <w:rPr>
           <w:lang w:val="fi-FI"/>
         </w:rPr>
-        <w:t>nkäyttösuunnitelma TTO:lle (Thar</w:t>
-      </w:r>
-      <w:r>
-        <w:rPr>
-          <w:lang w:val="fi-FI"/>
-        </w:rPr>
-        <w:t>sis Terraforming Office) ja jos se hyväksytään, maksamalla pantti ja ottamalla (muutaman neliökilometrin) alue haltuun. Alueella täytyy konkreettisesti tehdä jotain, ja periaatteessa kaiken toiminnan on tähdättävä Marsin terraformaamiseen. Alue on lähtökohtaisesti ensimmäiset 20 (Marsin) vuotta pelkästään vuokralla, ja sen käyttö tarkistetaan vuosittain.</w:t>
+        <w:t xml:space="preserve">nkäyttösuunnitelma </w:t>
+      </w:r>
+      <w:proofErr w:type="spellStart"/>
+      <w:r>
+        <w:rPr>
+          <w:lang w:val="fi-FI"/>
+        </w:rPr>
+        <w:t>TTO:lle</w:t>
+      </w:r>
+      <w:proofErr w:type="spellEnd"/>
+      <w:r>
+        <w:rPr>
+          <w:lang w:val="fi-FI"/>
+        </w:rPr>
+        <w:t xml:space="preserve"> (Thar</w:t>
+      </w:r>
+      <w:r>
+        <w:rPr>
+          <w:lang w:val="fi-FI"/>
+        </w:rPr>
+        <w:t xml:space="preserve">sis </w:t>
+      </w:r>
+      <w:proofErr w:type="spellStart"/>
+      <w:r>
+        <w:rPr>
+          <w:lang w:val="fi-FI"/>
+        </w:rPr>
+        <w:t>Terraforming</w:t>
+      </w:r>
+      <w:proofErr w:type="spellEnd"/>
+      <w:r>
+        <w:rPr>
+          <w:lang w:val="fi-FI"/>
+        </w:rPr>
+        <w:t xml:space="preserve"> Office) ja jos se hyväksytään, maksamalla pantti ja ottamalla (muutaman neliökilometrin) alue haltuun. Alueella täytyy konkreettisesti tehdä jotain, ja periaatteessa kaiken toiminnan on tähdättävä Marsin </w:t>
+      </w:r>
+      <w:proofErr w:type="spellStart"/>
+      <w:r>
+        <w:rPr>
+          <w:lang w:val="fi-FI"/>
+        </w:rPr>
+        <w:t>terraformaamiseen</w:t>
+      </w:r>
+      <w:proofErr w:type="spellEnd"/>
+      <w:r>
+        <w:rPr>
+          <w:lang w:val="fi-FI"/>
+        </w:rPr>
+        <w:t>. Alue on lähtökohtaisesti ensimmäiset 20 (Marsin) vuotta pelkästään vuokralla, ja sen käyttö tarkistetaan vuosittain.</w:t>
       </w:r>
       <w:r>
         <w:rPr>
@@ -4557,6 +5372,7 @@
         </w:rPr>
         <w:t xml:space="preserve"> TTO vuokraa hyperyrityksiltä </w:t>
       </w:r>
+      <w:proofErr w:type="spellStart"/>
       <w:r>
         <w:rPr>
           <w:lang w:val="fi-FI"/>
@@ -4567,47 +5383,82 @@
         <w:rPr>
           <w:lang w:val="fi-FI"/>
         </w:rPr>
-        <w:t>työvoimaa käymään oikeasti jokaisen vallatun alueen läpi edes kursorisesti.</w:t>
-      </w:r>
-    </w:p>
-    <w:p>
-      <w:pPr>
-        <w:rPr>
-          <w:lang w:val="fi-FI"/>
-        </w:rPr>
-      </w:pPr>
-    </w:p>
-    <w:p>
-      <w:pPr>
-        <w:rPr>
-          <w:lang w:val="fi-FI"/>
-        </w:rPr>
-      </w:pPr>
-      <w:r>
-        <w:rPr>
-          <w:lang w:val="fi-FI"/>
-        </w:rPr>
-        <w:t>Maankäyttöoikeuksia pidetään kohtalaisen järkevänä ja kohtuullisina, joskin hyperyritysten tiedetään saavan näissä etuiluasemia. Lisäksi terraformausoperaatioissa taivaalta putoilee välillä komeettoja, ja joskus nämä putoavat valitettavan lähelle asuttuja maita.</w:t>
-      </w:r>
-    </w:p>
-    <w:p>
-      <w:pPr>
-        <w:rPr>
-          <w:lang w:val="fi-FI"/>
-        </w:rPr>
-      </w:pPr>
-    </w:p>
-    <w:p>
-      <w:pPr>
-        <w:rPr>
-          <w:lang w:val="fi-FI"/>
-        </w:rPr>
-      </w:pPr>
-      <w:r>
-        <w:rPr>
-          <w:lang w:val="fi-FI"/>
-        </w:rPr>
-        <w:t>Kaikki eivät maankäyttöoikeuksia hae; etenkin Barsoomin liikettä lähellä olevat tahot vain valtaavat alueita erityisemmin tästä huutelematta. Barsoomin liikkeen mielestä TTO:n toiminta suosii hyperyritysten etuja, eikä ole legitiimiä.</w:t>
+        <w:t>työvoimaa</w:t>
+      </w:r>
+      <w:proofErr w:type="spellEnd"/>
+      <w:r>
+        <w:rPr>
+          <w:lang w:val="fi-FI"/>
+        </w:rPr>
+        <w:t xml:space="preserve"> käymään oikeasti jokaisen vallatun alueen läpi edes kursorisesti.</w:t>
+      </w:r>
+    </w:p>
+    <w:p>
+      <w:pPr>
+        <w:rPr>
+          <w:lang w:val="fi-FI"/>
+        </w:rPr>
+      </w:pPr>
+    </w:p>
+    <w:p>
+      <w:pPr>
+        <w:rPr>
+          <w:lang w:val="fi-FI"/>
+        </w:rPr>
+      </w:pPr>
+      <w:r>
+        <w:rPr>
+          <w:lang w:val="fi-FI"/>
+        </w:rPr>
+        <w:t xml:space="preserve">Maankäyttöoikeuksia pidetään kohtalaisen järkevänä ja kohtuullisina, joskin hyperyritysten tiedetään saavan näissä etuiluasemia. Lisäksi </w:t>
+      </w:r>
+      <w:proofErr w:type="spellStart"/>
+      <w:r>
+        <w:rPr>
+          <w:lang w:val="fi-FI"/>
+        </w:rPr>
+        <w:t>terraformausoperaatioissa</w:t>
+      </w:r>
+      <w:proofErr w:type="spellEnd"/>
+      <w:r>
+        <w:rPr>
+          <w:lang w:val="fi-FI"/>
+        </w:rPr>
+        <w:t xml:space="preserve"> taivaalta putoilee välillä komeettoja, ja joskus nämä putoavat valitettavan lähelle asuttuja maita.</w:t>
+      </w:r>
+    </w:p>
+    <w:p>
+      <w:pPr>
+        <w:rPr>
+          <w:lang w:val="fi-FI"/>
+        </w:rPr>
+      </w:pPr>
+    </w:p>
+    <w:p>
+      <w:pPr>
+        <w:rPr>
+          <w:lang w:val="fi-FI"/>
+        </w:rPr>
+      </w:pPr>
+      <w:r>
+        <w:rPr>
+          <w:lang w:val="fi-FI"/>
+        </w:rPr>
+        <w:t xml:space="preserve">Kaikki eivät maankäyttöoikeuksia hae; etenkin Barsoomin liikettä lähellä olevat tahot vain valtaavat alueita erityisemmin tästä huutelematta. Barsoomin liikkeen mielestä </w:t>
+      </w:r>
+      <w:proofErr w:type="spellStart"/>
+      <w:r>
+        <w:rPr>
+          <w:lang w:val="fi-FI"/>
+        </w:rPr>
+        <w:t>TTO:n</w:t>
+      </w:r>
+      <w:proofErr w:type="spellEnd"/>
+      <w:r>
+        <w:rPr>
+          <w:lang w:val="fi-FI"/>
+        </w:rPr>
+        <w:t xml:space="preserve"> toiminta suosii hyperyritysten etuja, eikä ole legitiimiä.</w:t>
       </w:r>
     </w:p>
     <w:p>
@@ -4617,26 +5468,82 @@
           <w:lang w:val="fi-FI"/>
         </w:rPr>
       </w:pPr>
-      <w:bookmarkStart w:id="16" w:name="_Toc74766233"/>
+      <w:bookmarkStart w:id="17" w:name="_Toc74766233"/>
       <w:r>
         <w:rPr>
           <w:lang w:val="fi-FI"/>
         </w:rPr>
         <w:t>Liikennesäännöt</w:t>
       </w:r>
-      <w:bookmarkEnd w:id="16"/>
-    </w:p>
-    <w:p>
-      <w:pPr>
-        <w:rPr>
-          <w:lang w:val="fi-FI"/>
-        </w:rPr>
-      </w:pPr>
-      <w:r>
-        <w:rPr>
-          <w:lang w:val="fi-FI"/>
-        </w:rPr>
-        <w:t>Maanteillä pinta-ajoneuvojen nopeusrajoitus on yleensä 200 kph, ja tätä valvotaan nopeuskameroilla. Teiden ulkopuolella saa ajaa miten huvittaa, mutta käytännössä maasto on niin huonoa, että 30 kph on realistinen nopeus. (Monesti teilläkin 200 kph on utopiaa; 100 kph on realistisempi nopeus. Pienessä painovoimassa ja ohuessa ilmassa tiellä oleva kivi saattaa heittää nopeasti liikkuvan auton useita metrejä ilmaan.)</w:t>
+      <w:bookmarkEnd w:id="17"/>
+    </w:p>
+    <w:p>
+      <w:pPr>
+        <w:rPr>
+          <w:lang w:val="fi-FI"/>
+        </w:rPr>
+      </w:pPr>
+      <w:r>
+        <w:rPr>
+          <w:lang w:val="fi-FI"/>
+        </w:rPr>
+        <w:t xml:space="preserve">Maanteillä pinta-ajoneuvojen nopeusrajoitus on yleensä 200 </w:t>
+      </w:r>
+      <w:proofErr w:type="spellStart"/>
+      <w:r>
+        <w:rPr>
+          <w:lang w:val="fi-FI"/>
+        </w:rPr>
+        <w:t>kph</w:t>
+      </w:r>
+      <w:proofErr w:type="spellEnd"/>
+      <w:r>
+        <w:rPr>
+          <w:lang w:val="fi-FI"/>
+        </w:rPr>
+        <w:t xml:space="preserve">, ja tätä valvotaan nopeuskameroilla. Teiden ulkopuolella saa ajaa miten huvittaa, mutta käytännössä maasto on niin huonoa, että 30 </w:t>
+      </w:r>
+      <w:proofErr w:type="spellStart"/>
+      <w:r>
+        <w:rPr>
+          <w:lang w:val="fi-FI"/>
+        </w:rPr>
+        <w:t>kph</w:t>
+      </w:r>
+      <w:proofErr w:type="spellEnd"/>
+      <w:r>
+        <w:rPr>
+          <w:lang w:val="fi-FI"/>
+        </w:rPr>
+        <w:t xml:space="preserve"> on realistinen nopeus. (Monesti teilläkin 200 </w:t>
+      </w:r>
+      <w:proofErr w:type="spellStart"/>
+      <w:r>
+        <w:rPr>
+          <w:lang w:val="fi-FI"/>
+        </w:rPr>
+        <w:t>kph</w:t>
+      </w:r>
+      <w:proofErr w:type="spellEnd"/>
+      <w:r>
+        <w:rPr>
+          <w:lang w:val="fi-FI"/>
+        </w:rPr>
+        <w:t xml:space="preserve"> on utopiaa; 100 </w:t>
+      </w:r>
+      <w:proofErr w:type="spellStart"/>
+      <w:r>
+        <w:rPr>
+          <w:lang w:val="fi-FI"/>
+        </w:rPr>
+        <w:t>kph</w:t>
+      </w:r>
+      <w:proofErr w:type="spellEnd"/>
+      <w:r>
+        <w:rPr>
+          <w:lang w:val="fi-FI"/>
+        </w:rPr>
+        <w:t xml:space="preserve"> on realistisempi nopeus. Pienessä painovoimassa ja ohuessa ilmassa tiellä oleva kivi saattaa heittää nopeasti liikkuvan auton useita metrejä ilmaan.)</w:t>
       </w:r>
     </w:p>
     <w:p>
@@ -4668,7 +5575,21 @@
         <w:rPr>
           <w:lang w:val="fi-FI"/>
         </w:rPr>
-        <w:t xml:space="preserve"> lentoreitit, joilla on normaalisti 400 kph:n nopeusrajoitus. Mikäli on tarve lentää tätä nopeammin, pitää tehdä lentosuunnitelma</w:t>
+        <w:t xml:space="preserve"> lentoreitit, joilla on normaalisti 400 </w:t>
+      </w:r>
+      <w:proofErr w:type="spellStart"/>
+      <w:r>
+        <w:rPr>
+          <w:lang w:val="fi-FI"/>
+        </w:rPr>
+        <w:t>kph:n</w:t>
+      </w:r>
+      <w:proofErr w:type="spellEnd"/>
+      <w:r>
+        <w:rPr>
+          <w:lang w:val="fi-FI"/>
+        </w:rPr>
+        <w:t xml:space="preserve"> nopeusrajoitus. Mikäli on tarve lentää tätä nopeammin, pitää tehdä lentosuunnitelma</w:t>
       </w:r>
       <w:r>
         <w:rPr>
@@ -4690,14 +5611,14 @@
           <w:lang w:val="fi-FI"/>
         </w:rPr>
       </w:pPr>
-      <w:bookmarkStart w:id="17" w:name="_Toc74766234"/>
+      <w:bookmarkStart w:id="18" w:name="_Toc74766234"/>
       <w:r>
         <w:rPr>
           <w:lang w:val="fi-FI"/>
         </w:rPr>
         <w:t>Valtion virastoja</w:t>
       </w:r>
-      <w:bookmarkEnd w:id="17"/>
+      <w:bookmarkEnd w:id="18"/>
       <w:r>
         <w:rPr>
           <w:lang w:val="fi-FI"/>
@@ -4743,7 +5664,39 @@
           <w:b/>
           <w:lang w:val="fi-FI"/>
         </w:rPr>
-        <w:t xml:space="preserve">(Infrastructure Workers' Association) </w:t>
+        <w:t>(</w:t>
+      </w:r>
+      <w:proofErr w:type="spellStart"/>
+      <w:r>
+        <w:rPr>
+          <w:b/>
+          <w:lang w:val="fi-FI"/>
+        </w:rPr>
+        <w:t>Infrastructure</w:t>
+      </w:r>
+      <w:proofErr w:type="spellEnd"/>
+      <w:r>
+        <w:rPr>
+          <w:b/>
+          <w:lang w:val="fi-FI"/>
+        </w:rPr>
+        <w:t xml:space="preserve"> </w:t>
+      </w:r>
+      <w:proofErr w:type="spellStart"/>
+      <w:r>
+        <w:rPr>
+          <w:b/>
+          <w:lang w:val="fi-FI"/>
+        </w:rPr>
+        <w:t>Workers</w:t>
+      </w:r>
+      <w:proofErr w:type="spellEnd"/>
+      <w:r>
+        <w:rPr>
+          <w:b/>
+          <w:lang w:val="fi-FI"/>
+        </w:rPr>
+        <w:t xml:space="preserve">' Association) </w:t>
       </w:r>
       <w:r>
         <w:rPr>
@@ -4790,7 +5743,15 @@
         <w:t xml:space="preserve"> (Tharsis Terraforming Office)</w:t>
       </w:r>
       <w:r>
-        <w:t xml:space="preserve"> - Terraformausvirasto.</w:t>
+        <w:t xml:space="preserve"> - </w:t>
+      </w:r>
+      <w:proofErr w:type="spellStart"/>
+      <w:r>
+        <w:t>Terraformausvirasto</w:t>
+      </w:r>
+      <w:proofErr w:type="spellEnd"/>
+      <w:r>
+        <w:t>.</w:t>
       </w:r>
       <w:r>
         <w:t xml:space="preserve"> </w:t>
@@ -4811,7 +5772,21 @@
         <w:rPr>
           <w:lang w:val="fi-FI"/>
         </w:rPr>
-        <w:t xml:space="preserve"> TTO:sta huolimatta kuin siitä johtuen.</w:t>
+        <w:t xml:space="preserve"> </w:t>
+      </w:r>
+      <w:proofErr w:type="spellStart"/>
+      <w:r>
+        <w:rPr>
+          <w:lang w:val="fi-FI"/>
+        </w:rPr>
+        <w:t>TTO:sta</w:t>
+      </w:r>
+      <w:proofErr w:type="spellEnd"/>
+      <w:r>
+        <w:rPr>
+          <w:lang w:val="fi-FI"/>
+        </w:rPr>
+        <w:t xml:space="preserve"> huolimatta kuin siitä johtuen.</w:t>
       </w:r>
     </w:p>
     <w:p>
@@ -4834,7 +5809,23 @@
         <w:t>MDOT (Mars Department of Transportation)</w:t>
       </w:r>
       <w:r>
-        <w:t xml:space="preserve"> - Liikennehallinto ja -huolto. </w:t>
+        <w:t xml:space="preserve"> - Liikennehallinto </w:t>
+      </w:r>
+      <w:proofErr w:type="spellStart"/>
+      <w:r>
+        <w:t>ja</w:t>
+      </w:r>
+      <w:proofErr w:type="spellEnd"/>
+      <w:r>
+        <w:t xml:space="preserve"> -</w:t>
+      </w:r>
+      <w:proofErr w:type="spellStart"/>
+      <w:r>
+        <w:t>huolto</w:t>
+      </w:r>
+      <w:proofErr w:type="spellEnd"/>
+      <w:r>
+        <w:t xml:space="preserve">. </w:t>
       </w:r>
       <w:r>
         <w:rPr>
@@ -4848,6 +5839,7 @@
         </w:rPr>
         <w:t xml:space="preserve"> Tämän alaisuudessa pyörii mm. </w:t>
       </w:r>
+      <w:proofErr w:type="spellStart"/>
       <w:r>
         <w:rPr>
           <w:b/>
@@ -4855,6 +5847,7 @@
         </w:rPr>
         <w:t>Links</w:t>
       </w:r>
+      <w:proofErr w:type="spellEnd"/>
       <w:r>
         <w:rPr>
           <w:b/>
@@ -4872,28 +5865,74 @@
         <w:rPr>
           <w:lang w:val="fi-FI"/>
         </w:rPr>
-        <w:t>vastaa egocastereista ja avaruuslennoista, ja joka on lähinnä vain yritysten foorumi jakaa kakkua. LO on legendaarisen hyvä väistämään kaikkea vastuuta.</w:t>
-      </w:r>
-    </w:p>
-    <w:p>
-      <w:pPr>
-        <w:rPr>
-          <w:lang w:val="fi-FI"/>
-        </w:rPr>
-      </w:pPr>
-    </w:p>
-    <w:p>
-      <w:pPr>
-        <w:rPr>
-          <w:lang w:val="fi-FI"/>
-        </w:rPr>
-      </w:pPr>
-      <w:r>
-        <w:rPr>
-          <w:b/>
-          <w:lang w:val="fi-FI"/>
-        </w:rPr>
-        <w:t xml:space="preserve">CCS (Common Continuity Service) </w:t>
+        <w:t xml:space="preserve">vastaa </w:t>
+      </w:r>
+      <w:proofErr w:type="spellStart"/>
+      <w:r>
+        <w:rPr>
+          <w:lang w:val="fi-FI"/>
+        </w:rPr>
+        <w:t>egocastereista</w:t>
+      </w:r>
+      <w:proofErr w:type="spellEnd"/>
+      <w:r>
+        <w:rPr>
+          <w:lang w:val="fi-FI"/>
+        </w:rPr>
+        <w:t xml:space="preserve"> ja avaruuslennoista, ja joka on lähinnä vain yritysten foorumi jakaa kakkua. LO on legendaarisen hyvä väistämään kaikkea vastuuta.</w:t>
+      </w:r>
+    </w:p>
+    <w:p>
+      <w:pPr>
+        <w:rPr>
+          <w:lang w:val="fi-FI"/>
+        </w:rPr>
+      </w:pPr>
+    </w:p>
+    <w:p>
+      <w:pPr>
+        <w:rPr>
+          <w:lang w:val="fi-FI"/>
+        </w:rPr>
+      </w:pPr>
+      <w:r>
+        <w:rPr>
+          <w:b/>
+          <w:lang w:val="fi-FI"/>
+        </w:rPr>
+        <w:t>CCS (</w:t>
+      </w:r>
+      <w:proofErr w:type="spellStart"/>
+      <w:r>
+        <w:rPr>
+          <w:b/>
+          <w:lang w:val="fi-FI"/>
+        </w:rPr>
+        <w:t>Common</w:t>
+      </w:r>
+      <w:proofErr w:type="spellEnd"/>
+      <w:r>
+        <w:rPr>
+          <w:b/>
+          <w:lang w:val="fi-FI"/>
+        </w:rPr>
+        <w:t xml:space="preserve"> </w:t>
+      </w:r>
+      <w:proofErr w:type="spellStart"/>
+      <w:r>
+        <w:rPr>
+          <w:b/>
+          <w:lang w:val="fi-FI"/>
+        </w:rPr>
+        <w:t>Continuity</w:t>
+      </w:r>
+      <w:proofErr w:type="spellEnd"/>
+      <w:r>
+        <w:rPr>
+          <w:b/>
+          <w:lang w:val="fi-FI"/>
+        </w:rPr>
+        <w:t xml:space="preserve"> Service) </w:t>
       </w:r>
       <w:r>
         <w:rPr>
@@ -4933,13 +5972,63 @@
           <w:lang w:val="fi-FI"/>
         </w:rPr>
       </w:pPr>
-      <w:r>
-        <w:rPr>
-          <w:b/>
-          <w:lang w:val="fi-FI"/>
-        </w:rPr>
-        <w:t>League Army and Space Force</w:t>
-      </w:r>
+      <w:proofErr w:type="spellStart"/>
+      <w:r>
+        <w:rPr>
+          <w:b/>
+          <w:lang w:val="fi-FI"/>
+        </w:rPr>
+        <w:t>League</w:t>
+      </w:r>
+      <w:proofErr w:type="spellEnd"/>
+      <w:r>
+        <w:rPr>
+          <w:b/>
+          <w:lang w:val="fi-FI"/>
+        </w:rPr>
+        <w:t xml:space="preserve"> </w:t>
+      </w:r>
+      <w:proofErr w:type="spellStart"/>
+      <w:r>
+        <w:rPr>
+          <w:b/>
+          <w:lang w:val="fi-FI"/>
+        </w:rPr>
+        <w:t>Army</w:t>
+      </w:r>
+      <w:proofErr w:type="spellEnd"/>
+      <w:r>
+        <w:rPr>
+          <w:b/>
+          <w:lang w:val="fi-FI"/>
+        </w:rPr>
+        <w:t xml:space="preserve"> and </w:t>
+      </w:r>
+      <w:proofErr w:type="spellStart"/>
+      <w:r>
+        <w:rPr>
+          <w:b/>
+          <w:lang w:val="fi-FI"/>
+        </w:rPr>
+        <w:t>Space</w:t>
+      </w:r>
+      <w:proofErr w:type="spellEnd"/>
+      <w:r>
+        <w:rPr>
+          <w:b/>
+          <w:lang w:val="fi-FI"/>
+        </w:rPr>
+        <w:t xml:space="preserve"> </w:t>
+      </w:r>
+      <w:proofErr w:type="spellStart"/>
+      <w:r>
+        <w:rPr>
+          <w:b/>
+          <w:lang w:val="fi-FI"/>
+        </w:rPr>
+        <w:t>Force</w:t>
+      </w:r>
+      <w:proofErr w:type="spellEnd"/>
       <w:r>
         <w:rPr>
           <w:lang w:val="fi-FI"/>
@@ -4952,28 +6041,42 @@
         </w:rPr>
         <w:t>, joka operoi mm. avaruusvalvontaa.</w:t>
       </w:r>
-      <w:bookmarkStart w:id="18" w:name="_GoBack"/>
-      <w:bookmarkEnd w:id="18"/>
-    </w:p>
-    <w:p>
-      <w:pPr>
-        <w:rPr>
-          <w:lang w:val="fi-FI"/>
-        </w:rPr>
-      </w:pPr>
-    </w:p>
-    <w:p>
-      <w:pPr>
-        <w:rPr>
-          <w:lang w:val="fi-FI"/>
-        </w:rPr>
-      </w:pPr>
-      <w:r>
-        <w:rPr>
-          <w:b/>
-          <w:lang w:val="fi-FI"/>
-        </w:rPr>
-        <w:t>Martian Rangers, tai Erävartio</w:t>
+    </w:p>
+    <w:p>
+      <w:pPr>
+        <w:rPr>
+          <w:lang w:val="fi-FI"/>
+        </w:rPr>
+      </w:pPr>
+    </w:p>
+    <w:p>
+      <w:pPr>
+        <w:rPr>
+          <w:lang w:val="fi-FI"/>
+        </w:rPr>
+      </w:pPr>
+      <w:proofErr w:type="spellStart"/>
+      <w:r>
+        <w:rPr>
+          <w:b/>
+          <w:lang w:val="fi-FI"/>
+        </w:rPr>
+        <w:t>Martian</w:t>
+      </w:r>
+      <w:proofErr w:type="spellEnd"/>
+      <w:r>
+        <w:rPr>
+          <w:b/>
+          <w:lang w:val="fi-FI"/>
+        </w:rPr>
+        <w:t xml:space="preserve"> Rangers,</w:t>
+      </w:r>
+      <w:r>
+        <w:rPr>
+          <w:b/>
+          <w:lang w:val="fi-FI"/>
+        </w:rPr>
+        <w:t xml:space="preserve"> Erävartio</w:t>
       </w:r>
       <w:r>
         <w:rPr>
@@ -5022,7 +6125,7 @@
         <w:rPr>
           <w:b/>
           <w:noProof/>
-          <w:lang w:eastAsia="ja-JP"/>
+          <w:lang w:eastAsia="zh-CN"/>
         </w:rPr>
         <w:drawing>
           <wp:inline distT="0" distB="0" distL="0" distR="0" wp14:anchorId="01FC88FF" wp14:editId="7033C6DC">
@@ -5113,6 +6216,7 @@
         </w:rPr>
         <w:t xml:space="preserve">Planeettojen konsortio on hyperyritysten yhteenliittymä sisemmässä aurinkokunnassa. </w:t>
       </w:r>
+      <w:proofErr w:type="gramStart"/>
       <w:r>
         <w:rPr>
           <w:lang w:val="fi-FI"/>
@@ -5123,7 +6227,14 @@
         <w:rPr>
           <w:lang w:val="fi-FI"/>
         </w:rPr>
-        <w:t xml:space="preserve"> yrityksistä </w:t>
+        <w:t xml:space="preserve"> yrityksistä</w:t>
+      </w:r>
+      <w:proofErr w:type="gramEnd"/>
+      <w:r>
+        <w:rPr>
+          <w:lang w:val="fi-FI"/>
+        </w:rPr>
+        <w:t xml:space="preserve"> </w:t>
       </w:r>
       <w:r>
         <w:rPr>
@@ -5147,43 +6258,87 @@
         <w:rPr>
           <w:lang w:val="fi-FI"/>
         </w:rPr>
-        <w:t xml:space="preserve"> ääripieniä ja ketteriä. Ne ovat kaikki kuitenkin erittäin varakkaita ja vaikutusvaltaisia. Konsorio on arvoiltaan tiukan kapitalistinen, tosin se vakuuttaa ajavansa transihmiskunnan parasta. Tähän suhtaudutaan vaihtelevan skeptisesti.</w:t>
-      </w:r>
-    </w:p>
-    <w:p>
-      <w:pPr>
-        <w:rPr>
-          <w:lang w:val="fi-FI"/>
-        </w:rPr>
-      </w:pPr>
-    </w:p>
-    <w:p>
-      <w:pPr>
-        <w:rPr>
-          <w:lang w:val="fi-FI"/>
-        </w:rPr>
-      </w:pPr>
-      <w:r>
-        <w:rPr>
-          <w:lang w:val="fi-FI"/>
-        </w:rPr>
-        <w:t>Konsortiota johtaa Hypercorp-neuvosto, jonka jäsenet ovat:</w:t>
-      </w:r>
-    </w:p>
-    <w:p>
-      <w:pPr>
-        <w:rPr>
-          <w:lang w:val="fi-FI"/>
-        </w:rPr>
-      </w:pPr>
-    </w:p>
-    <w:p>
+        <w:t xml:space="preserve"> ääripieniä ja ketteriä. Ne ovat kaikki kuitenkin erittäin varakkaita ja vaikutusvaltaisia. </w:t>
+      </w:r>
+      <w:proofErr w:type="spellStart"/>
+      <w:r>
+        <w:rPr>
+          <w:lang w:val="fi-FI"/>
+        </w:rPr>
+        <w:t>Konsorio</w:t>
+      </w:r>
+      <w:proofErr w:type="spellEnd"/>
+      <w:r>
+        <w:rPr>
+          <w:lang w:val="fi-FI"/>
+        </w:rPr>
+        <w:t xml:space="preserve"> on arvoiltaan tiukan kapitalistinen, tosin se vakuuttaa ajavansa </w:t>
+      </w:r>
+      <w:proofErr w:type="spellStart"/>
+      <w:r>
+        <w:rPr>
+          <w:lang w:val="fi-FI"/>
+        </w:rPr>
+        <w:t>transihmiskunnan</w:t>
+      </w:r>
+      <w:proofErr w:type="spellEnd"/>
+      <w:r>
+        <w:rPr>
+          <w:lang w:val="fi-FI"/>
+        </w:rPr>
+        <w:t xml:space="preserve"> parasta. Tähän suhtaudutaan vaihtelevan skeptisesti.</w:t>
+      </w:r>
+    </w:p>
+    <w:p>
+      <w:pPr>
+        <w:rPr>
+          <w:lang w:val="fi-FI"/>
+        </w:rPr>
+      </w:pPr>
+    </w:p>
+    <w:p>
+      <w:pPr>
+        <w:rPr>
+          <w:lang w:val="fi-FI"/>
+        </w:rPr>
+      </w:pPr>
+      <w:r>
+        <w:rPr>
+          <w:lang w:val="fi-FI"/>
+        </w:rPr>
+        <w:t xml:space="preserve">Konsortiota johtaa </w:t>
+      </w:r>
+      <w:proofErr w:type="spellStart"/>
+      <w:r>
+        <w:rPr>
+          <w:lang w:val="fi-FI"/>
+        </w:rPr>
+        <w:t>Hypercorp</w:t>
+      </w:r>
+      <w:proofErr w:type="spellEnd"/>
+      <w:r>
+        <w:rPr>
+          <w:lang w:val="fi-FI"/>
+        </w:rPr>
+        <w:t>-neuvosto, jonka jäsenet ovat:</w:t>
+      </w:r>
+    </w:p>
+    <w:p>
+      <w:pPr>
+        <w:rPr>
+          <w:lang w:val="fi-FI"/>
+        </w:rPr>
+      </w:pPr>
+    </w:p>
+    <w:p>
+      <w:proofErr w:type="spellStart"/>
       <w:r>
         <w:rPr>
           <w:b/>
         </w:rPr>
         <w:t>Cognite</w:t>
       </w:r>
+      <w:proofErr w:type="spellEnd"/>
       <w:r>
         <w:rPr>
           <w:b/>
@@ -5191,7 +6346,15 @@
         <w:t xml:space="preserve"> </w:t>
       </w:r>
       <w:r>
-        <w:t>(neuroteknologia)</w:t>
+        <w:t>(</w:t>
+      </w:r>
+      <w:proofErr w:type="spellStart"/>
+      <w:r>
+        <w:t>neuroteknologia</w:t>
+      </w:r>
+      <w:proofErr w:type="spellEnd"/>
+      <w:r>
+        <w:t>)</w:t>
       </w:r>
     </w:p>
     <w:p>
@@ -5208,21 +6371,38 @@
         <w:t xml:space="preserve"> </w:t>
       </w:r>
       <w:r>
-        <w:t>(turvallisuus)</w:t>
-      </w:r>
-    </w:p>
-    <w:p>
-      <w:pPr>
-        <w:rPr>
-          <w:lang w:val="fi-FI"/>
-        </w:rPr>
-      </w:pPr>
-      <w:r>
-        <w:rPr>
-          <w:b/>
-          <w:lang w:val="fi-FI"/>
-        </w:rPr>
-        <w:t xml:space="preserve">Experia </w:t>
+        <w:t>(</w:t>
+      </w:r>
+      <w:proofErr w:type="spellStart"/>
+      <w:r>
+        <w:t>turvallisuus</w:t>
+      </w:r>
+      <w:proofErr w:type="spellEnd"/>
+      <w:r>
+        <w:t>)</w:t>
+      </w:r>
+    </w:p>
+    <w:p>
+      <w:pPr>
+        <w:rPr>
+          <w:lang w:val="fi-FI"/>
+        </w:rPr>
+      </w:pPr>
+      <w:proofErr w:type="spellStart"/>
+      <w:r>
+        <w:rPr>
+          <w:b/>
+          <w:lang w:val="fi-FI"/>
+        </w:rPr>
+        <w:t>Experia</w:t>
+      </w:r>
+      <w:proofErr w:type="spellEnd"/>
+      <w:r>
+        <w:rPr>
+          <w:b/>
+          <w:lang w:val="fi-FI"/>
+        </w:rPr>
+        <w:t xml:space="preserve"> </w:t>
       </w:r>
       <w:r>
         <w:rPr>
@@ -5237,12 +6417,37 @@
           <w:lang w:val="fi-FI"/>
         </w:rPr>
       </w:pPr>
-      <w:r>
-        <w:rPr>
-          <w:b/>
-          <w:lang w:val="fi-FI"/>
-        </w:rPr>
-        <w:t xml:space="preserve">Fa Jing </w:t>
+      <w:proofErr w:type="spellStart"/>
+      <w:r>
+        <w:rPr>
+          <w:b/>
+          <w:lang w:val="fi-FI"/>
+        </w:rPr>
+        <w:t>Fa</w:t>
+      </w:r>
+      <w:proofErr w:type="spellEnd"/>
+      <w:r>
+        <w:rPr>
+          <w:b/>
+          <w:lang w:val="fi-FI"/>
+        </w:rPr>
+        <w:t xml:space="preserve"> </w:t>
+      </w:r>
+      <w:proofErr w:type="spellStart"/>
+      <w:r>
+        <w:rPr>
+          <w:b/>
+          <w:lang w:val="fi-FI"/>
+        </w:rPr>
+        <w:t>Jing</w:t>
+      </w:r>
+      <w:proofErr w:type="spellEnd"/>
+      <w:r>
+        <w:rPr>
+          <w:b/>
+          <w:lang w:val="fi-FI"/>
+        </w:rPr>
+        <w:t xml:space="preserve"> </w:t>
       </w:r>
       <w:r>
         <w:rPr>
@@ -5257,12 +6462,21 @@
           <w:lang w:val="fi-FI"/>
         </w:rPr>
       </w:pPr>
-      <w:r>
-        <w:rPr>
-          <w:b/>
-          <w:lang w:val="fi-FI"/>
-        </w:rPr>
-        <w:t xml:space="preserve">Fujizo </w:t>
+      <w:proofErr w:type="spellStart"/>
+      <w:r>
+        <w:rPr>
+          <w:b/>
+          <w:lang w:val="fi-FI"/>
+        </w:rPr>
+        <w:t>Fujizo</w:t>
+      </w:r>
+      <w:proofErr w:type="spellEnd"/>
+      <w:r>
+        <w:rPr>
+          <w:b/>
+          <w:lang w:val="fi-FI"/>
+        </w:rPr>
+        <w:t xml:space="preserve"> </w:t>
       </w:r>
       <w:r>
         <w:rPr>
@@ -5289,18 +6503,41 @@
           <w:lang w:val="fi-FI"/>
         </w:rPr>
       </w:pPr>
-      <w:r>
-        <w:rPr>
-          <w:b/>
-          <w:lang w:val="fi-FI"/>
-        </w:rPr>
-        <w:t xml:space="preserve">Invatch </w:t>
-      </w:r>
-      <w:r>
-        <w:rPr>
-          <w:lang w:val="fi-FI"/>
-        </w:rPr>
-        <w:t>(bio- ja synthmorfit)</w:t>
+      <w:proofErr w:type="spellStart"/>
+      <w:r>
+        <w:rPr>
+          <w:b/>
+          <w:lang w:val="fi-FI"/>
+        </w:rPr>
+        <w:t>Invatch</w:t>
+      </w:r>
+      <w:proofErr w:type="spellEnd"/>
+      <w:r>
+        <w:rPr>
+          <w:b/>
+          <w:lang w:val="fi-FI"/>
+        </w:rPr>
+        <w:t xml:space="preserve"> </w:t>
+      </w:r>
+      <w:r>
+        <w:rPr>
+          <w:lang w:val="fi-FI"/>
+        </w:rPr>
+        <w:t>(</w:t>
+      </w:r>
+      <w:proofErr w:type="spellStart"/>
+      <w:r>
+        <w:rPr>
+          <w:lang w:val="fi-FI"/>
+        </w:rPr>
+        <w:t>bio</w:t>
+      </w:r>
+      <w:proofErr w:type="spellEnd"/>
+      <w:r>
+        <w:rPr>
+          <w:lang w:val="fi-FI"/>
+        </w:rPr>
+        <w:t>- ja synthmorfit)</w:t>
       </w:r>
     </w:p>
     <w:p>
@@ -5317,16 +6554,26 @@
         <w:t xml:space="preserve"> </w:t>
       </w:r>
       <w:r>
-        <w:t>(elektroniikka)</w:t>
-      </w:r>
-    </w:p>
-    <w:p>
+        <w:t>(</w:t>
+      </w:r>
+      <w:proofErr w:type="spellStart"/>
+      <w:r>
+        <w:t>elektroniikka</w:t>
+      </w:r>
+      <w:proofErr w:type="spellEnd"/>
+      <w:r>
+        <w:t>)</w:t>
+      </w:r>
+    </w:p>
+    <w:p>
+      <w:proofErr w:type="spellStart"/>
       <w:r>
         <w:rPr>
           <w:b/>
         </w:rPr>
         <w:t>Nanosys</w:t>
       </w:r>
+      <w:proofErr w:type="spellEnd"/>
       <w:r>
         <w:rPr>
           <w:b/>
@@ -5334,32 +6581,73 @@
         <w:t xml:space="preserve"> </w:t>
       </w:r>
       <w:r>
-        <w:t>(nanoteknologia)</w:t>
-      </w:r>
-    </w:p>
-    <w:p>
-      <w:r>
-        <w:rPr>
-          <w:b/>
-        </w:rPr>
-        <w:t xml:space="preserve">Pavonis Infrastructure Authority </w:t>
-      </w:r>
-      <w:r>
-        <w:t>(Marsin avaruushissi)</w:t>
-      </w:r>
-    </w:p>
-    <w:p>
-      <w:pPr>
-        <w:rPr>
-          <w:lang w:val="fi-FI"/>
-        </w:rPr>
-      </w:pPr>
-      <w:r>
-        <w:rPr>
-          <w:b/>
-          <w:lang w:val="fi-FI"/>
-        </w:rPr>
-        <w:t xml:space="preserve">Prosperity Group </w:t>
+        <w:t>(</w:t>
+      </w:r>
+      <w:proofErr w:type="spellStart"/>
+      <w:r>
+        <w:t>nanoteknologia</w:t>
+      </w:r>
+      <w:proofErr w:type="spellEnd"/>
+      <w:r>
+        <w:t>)</w:t>
+      </w:r>
+    </w:p>
+    <w:p>
+      <w:proofErr w:type="spellStart"/>
+      <w:r>
+        <w:rPr>
+          <w:b/>
+        </w:rPr>
+        <w:t>Pavonis</w:t>
+      </w:r>
+      <w:proofErr w:type="spellEnd"/>
+      <w:r>
+        <w:rPr>
+          <w:b/>
+        </w:rPr>
+        <w:t xml:space="preserve"> Infrastructure Authority </w:t>
+      </w:r>
+      <w:r>
+        <w:t>(</w:t>
+      </w:r>
+      <w:proofErr w:type="spellStart"/>
+      <w:r>
+        <w:t>Marsin</w:t>
+      </w:r>
+      <w:proofErr w:type="spellEnd"/>
+      <w:r>
+        <w:t xml:space="preserve"> </w:t>
+      </w:r>
+      <w:proofErr w:type="spellStart"/>
+      <w:r>
+        <w:t>avaruushissi</w:t>
+      </w:r>
+      <w:proofErr w:type="spellEnd"/>
+      <w:r>
+        <w:t>)</w:t>
+      </w:r>
+    </w:p>
+    <w:p>
+      <w:pPr>
+        <w:rPr>
+          <w:lang w:val="fi-FI"/>
+        </w:rPr>
+      </w:pPr>
+      <w:proofErr w:type="spellStart"/>
+      <w:r>
+        <w:rPr>
+          <w:b/>
+          <w:lang w:val="fi-FI"/>
+        </w:rPr>
+        <w:t>Prosperity</w:t>
+      </w:r>
+      <w:proofErr w:type="spellEnd"/>
+      <w:r>
+        <w:rPr>
+          <w:b/>
+          <w:lang w:val="fi-FI"/>
+        </w:rPr>
+        <w:t xml:space="preserve"> Group </w:t>
       </w:r>
       <w:r>
         <w:rPr>
@@ -5394,12 +6682,37 @@
           <w:lang w:val="fi-FI"/>
         </w:rPr>
       </w:pPr>
-      <w:r>
-        <w:rPr>
-          <w:b/>
-          <w:lang w:val="fi-FI"/>
-        </w:rPr>
-        <w:t xml:space="preserve">Stellar Intelligence </w:t>
+      <w:proofErr w:type="spellStart"/>
+      <w:r>
+        <w:rPr>
+          <w:b/>
+          <w:lang w:val="fi-FI"/>
+        </w:rPr>
+        <w:t>Stellar</w:t>
+      </w:r>
+      <w:proofErr w:type="spellEnd"/>
+      <w:r>
+        <w:rPr>
+          <w:b/>
+          <w:lang w:val="fi-FI"/>
+        </w:rPr>
+        <w:t xml:space="preserve"> </w:t>
+      </w:r>
+      <w:proofErr w:type="spellStart"/>
+      <w:r>
+        <w:rPr>
+          <w:b/>
+          <w:lang w:val="fi-FI"/>
+        </w:rPr>
+        <w:t>Intelligence</w:t>
+      </w:r>
+      <w:proofErr w:type="spellEnd"/>
+      <w:r>
+        <w:rPr>
+          <w:b/>
+          <w:lang w:val="fi-FI"/>
+        </w:rPr>
+        <w:t xml:space="preserve"> </w:t>
       </w:r>
       <w:r>
         <w:rPr>
@@ -7033,7 +8346,7 @@
 </file>
 
 <file path=customXml/itemProps1.xml><?xml version="1.0" encoding="utf-8"?>
-<ds:datastoreItem xmlns:ds="http://schemas.openxmlformats.org/officeDocument/2006/customXml" ds:itemID="{7C6985C7-A5F8-9546-82CC-510A9517B109}">
+<ds:datastoreItem xmlns:ds="http://schemas.openxmlformats.org/officeDocument/2006/customXml" ds:itemID="{BDD84230-510B-1542-B525-0B9613684A94}">
   <ds:schemaRefs>
     <ds:schemaRef ds:uri="http://schemas.openxmlformats.org/officeDocument/2006/bibliography"/>
   </ds:schemaRefs>

--- a/mars-juridiikka.docx
+++ b/mars-juridiikka.docx
@@ -1,6 +1,6 @@
 
 <file path=word/document.xml><?xml version="1.0" encoding="utf-8"?>
-<w:document xmlns:wpc="http://schemas.microsoft.com/office/word/2010/wordprocessingCanvas" xmlns:mo="http://schemas.microsoft.com/office/mac/office/2008/main" xmlns:mc="http://schemas.openxmlformats.org/markup-compatibility/2006" xmlns:mv="urn:schemas-microsoft-com:mac:vml" xmlns:o="urn:schemas-microsoft-com:office:office" xmlns:r="http://schemas.openxmlformats.org/officeDocument/2006/relationships" xmlns:m="http://schemas.openxmlformats.org/officeDocument/2006/math" xmlns:v="urn:schemas-microsoft-com:vml" xmlns:wp14="http://schemas.microsoft.com/office/word/2010/wordprocessingDrawing" xmlns:wp="http://schemas.openxmlformats.org/drawingml/2006/wordprocessingDrawing" xmlns:w10="urn:schemas-microsoft-com:office:word" xmlns:w="http://schemas.openxmlformats.org/wordprocessingml/2006/main" xmlns:w14="http://schemas.microsoft.com/office/word/2010/wordml" xmlns:w15="http://schemas.microsoft.com/office/word/2012/wordml" xmlns:wpg="http://schemas.microsoft.com/office/word/2010/wordprocessingGroup" xmlns:wpi="http://schemas.microsoft.com/office/word/2010/wordprocessingInk" xmlns:wne="http://schemas.microsoft.com/office/word/2006/wordml" xmlns:wps="http://schemas.microsoft.com/office/word/2010/wordprocessingShape" mc:Ignorable="w14 w15 wp14">
+<w:document xmlns:wpc="http://schemas.microsoft.com/office/word/2010/wordprocessingCanvas" xmlns:mo="http://schemas.microsoft.com/office/mac/office/2008/main" xmlns:mc="http://schemas.openxmlformats.org/markup-compatibility/2006" xmlns:mv="urn:schemas-microsoft-com:mac:vml" xmlns:o="urn:schemas-microsoft-com:office:office" xmlns:r="http://schemas.openxmlformats.org/officeDocument/2006/relationships" xmlns:m="http://schemas.openxmlformats.org/officeDocument/2006/math" xmlns:v="urn:schemas-microsoft-com:vml" xmlns:wp14="http://schemas.microsoft.com/office/word/2010/wordprocessingDrawing" xmlns:wp="http://schemas.openxmlformats.org/drawingml/2006/wordprocessingDrawing" xmlns:w10="urn:schemas-microsoft-com:office:word" xmlns:w="http://schemas.openxmlformats.org/wordprocessingml/2006/main" xmlns:w14="http://schemas.microsoft.com/office/word/2010/wordml" xmlns:wpg="http://schemas.microsoft.com/office/word/2010/wordprocessingGroup" xmlns:wpi="http://schemas.microsoft.com/office/word/2010/wordprocessingInk" xmlns:wne="http://schemas.microsoft.com/office/word/2006/wordml" xmlns:wps="http://schemas.microsoft.com/office/word/2010/wordprocessingShape" mc:Ignorable="w14 wp14">
   <w:body>
     <w:p>
       <w:pPr>
@@ -20,8 +20,40 @@
           <w:szCs w:val="52"/>
           <w:lang w:val="fi-FI"/>
         </w:rPr>
-        <w:t>Juridiikan perusteet</w:t>
-      </w:r>
+        <w:t xml:space="preserve">Marsin </w:t>
+      </w:r>
+      <w:r>
+        <w:rPr>
+          <w:rFonts w:ascii="Helvetica" w:hAnsi="Helvetica"/>
+          <w:b/>
+          <w:sz w:val="52"/>
+          <w:szCs w:val="52"/>
+          <w:lang w:val="fi-FI"/>
+        </w:rPr>
+        <w:t>yhteiskunnan</w:t>
+      </w:r>
+      <w:r>
+        <w:rPr>
+          <w:rFonts w:ascii="Helvetica" w:hAnsi="Helvetica"/>
+          <w:b/>
+          <w:sz w:val="52"/>
+          <w:szCs w:val="52"/>
+          <w:lang w:val="fi-FI"/>
+        </w:rPr>
+        <w:t xml:space="preserve"> </w:t>
+      </w:r>
+      <w:r>
+        <w:rPr>
+          <w:rFonts w:ascii="Helvetica" w:hAnsi="Helvetica"/>
+          <w:b/>
+          <w:sz w:val="52"/>
+          <w:szCs w:val="52"/>
+          <w:lang w:val="fi-FI"/>
+        </w:rPr>
+        <w:t>perusteet</w:t>
+      </w:r>
+      <w:bookmarkStart w:id="0" w:name="_GoBack"/>
+      <w:bookmarkEnd w:id="0"/>
     </w:p>
     <w:p>
       <w:pPr>
@@ -108,7 +140,7 @@
               <w:b w:val="0"/>
               <w:bCs w:val="0"/>
               <w:noProof/>
-              <w:lang w:eastAsia="en-GB"/>
+              <w:lang w:val="en-US" w:eastAsia="ja-JP"/>
             </w:rPr>
           </w:pPr>
           <w:r>
@@ -128,64 +160,54 @@
             </w:rPr>
             <w:fldChar w:fldCharType="separate"/>
           </w:r>
-          <w:hyperlink w:anchor="_Toc74766216" w:history="1">
-            <w:r>
-              <w:rPr>
-                <w:rStyle w:val="Hyperlink"/>
-                <w:noProof/>
-                <w:lang w:val="fi-FI"/>
-              </w:rPr>
-              <w:t>Valtio: Tharsis-liitto</w:t>
-            </w:r>
-            <w:r>
-              <w:rPr>
-                <w:noProof/>
-                <w:webHidden/>
-              </w:rPr>
-              <w:tab/>
-            </w:r>
-            <w:r>
-              <w:rPr>
-                <w:noProof/>
-                <w:webHidden/>
-              </w:rPr>
-              <w:fldChar w:fldCharType="begin"/>
-            </w:r>
-            <w:r>
-              <w:rPr>
-                <w:noProof/>
-                <w:webHidden/>
-              </w:rPr>
-              <w:instrText xml:space="preserve"> PAGEREF _Toc74766216 \h </w:instrText>
-            </w:r>
-            <w:r>
-              <w:rPr>
-                <w:noProof/>
-                <w:webHidden/>
-              </w:rPr>
-            </w:r>
-            <w:r>
-              <w:rPr>
-                <w:noProof/>
-                <w:webHidden/>
-              </w:rPr>
-              <w:fldChar w:fldCharType="separate"/>
-            </w:r>
-            <w:r>
-              <w:rPr>
-                <w:noProof/>
-                <w:webHidden/>
-              </w:rPr>
-              <w:t>2</w:t>
-            </w:r>
-            <w:r>
-              <w:rPr>
-                <w:noProof/>
-                <w:webHidden/>
-              </w:rPr>
-              <w:fldChar w:fldCharType="end"/>
-            </w:r>
-          </w:hyperlink>
+          <w:r>
+            <w:rPr>
+              <w:noProof/>
+              <w:lang w:val="fi-FI"/>
+            </w:rPr>
+            <w:t>Valtio: Tharsis-liitto</w:t>
+          </w:r>
+          <w:r>
+            <w:rPr>
+              <w:noProof/>
+            </w:rPr>
+            <w:tab/>
+          </w:r>
+          <w:r>
+            <w:rPr>
+              <w:noProof/>
+            </w:rPr>
+            <w:fldChar w:fldCharType="begin"/>
+          </w:r>
+          <w:r>
+            <w:rPr>
+              <w:noProof/>
+            </w:rPr>
+            <w:instrText xml:space="preserve"> PAGEREF _Toc4401318 \h </w:instrText>
+          </w:r>
+          <w:r>
+            <w:rPr>
+              <w:noProof/>
+            </w:rPr>
+          </w:r>
+          <w:r>
+            <w:rPr>
+              <w:noProof/>
+            </w:rPr>
+            <w:fldChar w:fldCharType="separate"/>
+          </w:r>
+          <w:r>
+            <w:rPr>
+              <w:noProof/>
+            </w:rPr>
+            <w:t>2</w:t>
+          </w:r>
+          <w:r>
+            <w:rPr>
+              <w:noProof/>
+            </w:rPr>
+            <w:fldChar w:fldCharType="end"/>
+          </w:r>
         </w:p>
         <w:p>
           <w:pPr>
@@ -198,67 +220,57 @@
               <w:b w:val="0"/>
               <w:bCs w:val="0"/>
               <w:noProof/>
-              <w:lang w:eastAsia="en-GB"/>
+              <w:lang w:val="en-US" w:eastAsia="ja-JP"/>
             </w:rPr>
           </w:pPr>
-          <w:hyperlink w:anchor="_Toc74766217" w:history="1">
-            <w:r>
-              <w:rPr>
-                <w:rStyle w:val="Hyperlink"/>
-                <w:noProof/>
-                <w:lang w:val="fi-FI"/>
-              </w:rPr>
-              <w:t>Perusoikeudet</w:t>
-            </w:r>
-            <w:r>
-              <w:rPr>
-                <w:noProof/>
-                <w:webHidden/>
-              </w:rPr>
-              <w:tab/>
-            </w:r>
-            <w:r>
-              <w:rPr>
-                <w:noProof/>
-                <w:webHidden/>
-              </w:rPr>
-              <w:fldChar w:fldCharType="begin"/>
-            </w:r>
-            <w:r>
-              <w:rPr>
-                <w:noProof/>
-                <w:webHidden/>
-              </w:rPr>
-              <w:instrText xml:space="preserve"> PAGEREF _Toc74766217 \h </w:instrText>
-            </w:r>
-            <w:r>
-              <w:rPr>
-                <w:noProof/>
-                <w:webHidden/>
-              </w:rPr>
-            </w:r>
-            <w:r>
-              <w:rPr>
-                <w:noProof/>
-                <w:webHidden/>
-              </w:rPr>
-              <w:fldChar w:fldCharType="separate"/>
-            </w:r>
-            <w:r>
-              <w:rPr>
-                <w:noProof/>
-                <w:webHidden/>
-              </w:rPr>
-              <w:t>3</w:t>
-            </w:r>
-            <w:r>
-              <w:rPr>
-                <w:noProof/>
-                <w:webHidden/>
-              </w:rPr>
-              <w:fldChar w:fldCharType="end"/>
-            </w:r>
-          </w:hyperlink>
+          <w:r>
+            <w:rPr>
+              <w:noProof/>
+              <w:lang w:val="fi-FI"/>
+            </w:rPr>
+            <w:t>Liittovaltion rakenne</w:t>
+          </w:r>
+          <w:r>
+            <w:rPr>
+              <w:noProof/>
+            </w:rPr>
+            <w:tab/>
+          </w:r>
+          <w:r>
+            <w:rPr>
+              <w:noProof/>
+            </w:rPr>
+            <w:fldChar w:fldCharType="begin"/>
+          </w:r>
+          <w:r>
+            <w:rPr>
+              <w:noProof/>
+            </w:rPr>
+            <w:instrText xml:space="preserve"> PAGEREF _Toc4401319 \h </w:instrText>
+          </w:r>
+          <w:r>
+            <w:rPr>
+              <w:noProof/>
+            </w:rPr>
+          </w:r>
+          <w:r>
+            <w:rPr>
+              <w:noProof/>
+            </w:rPr>
+            <w:fldChar w:fldCharType="separate"/>
+          </w:r>
+          <w:r>
+            <w:rPr>
+              <w:noProof/>
+            </w:rPr>
+            <w:t>3</w:t>
+          </w:r>
+          <w:r>
+            <w:rPr>
+              <w:noProof/>
+            </w:rPr>
+            <w:fldChar w:fldCharType="end"/>
+          </w:r>
         </w:p>
         <w:p>
           <w:pPr>
@@ -271,67 +283,57 @@
               <w:b w:val="0"/>
               <w:bCs w:val="0"/>
               <w:noProof/>
-              <w:lang w:eastAsia="en-GB"/>
+              <w:lang w:val="en-US" w:eastAsia="ja-JP"/>
             </w:rPr>
           </w:pPr>
-          <w:hyperlink w:anchor="_Toc74766218" w:history="1">
-            <w:r>
-              <w:rPr>
-                <w:rStyle w:val="Hyperlink"/>
-                <w:noProof/>
-                <w:lang w:val="fi-FI"/>
-              </w:rPr>
-              <w:t>Laki yleensä</w:t>
-            </w:r>
-            <w:r>
-              <w:rPr>
-                <w:noProof/>
-                <w:webHidden/>
-              </w:rPr>
-              <w:tab/>
-            </w:r>
-            <w:r>
-              <w:rPr>
-                <w:noProof/>
-                <w:webHidden/>
-              </w:rPr>
-              <w:fldChar w:fldCharType="begin"/>
-            </w:r>
-            <w:r>
-              <w:rPr>
-                <w:noProof/>
-                <w:webHidden/>
-              </w:rPr>
-              <w:instrText xml:space="preserve"> PAGEREF _Toc74766218 \h </w:instrText>
-            </w:r>
-            <w:r>
-              <w:rPr>
-                <w:noProof/>
-                <w:webHidden/>
-              </w:rPr>
-            </w:r>
-            <w:r>
-              <w:rPr>
-                <w:noProof/>
-                <w:webHidden/>
-              </w:rPr>
-              <w:fldChar w:fldCharType="separate"/>
-            </w:r>
-            <w:r>
-              <w:rPr>
-                <w:noProof/>
-                <w:webHidden/>
-              </w:rPr>
-              <w:t>3</w:t>
-            </w:r>
-            <w:r>
-              <w:rPr>
-                <w:noProof/>
-                <w:webHidden/>
-              </w:rPr>
-              <w:fldChar w:fldCharType="end"/>
-            </w:r>
-          </w:hyperlink>
+          <w:r>
+            <w:rPr>
+              <w:noProof/>
+              <w:lang w:val="fi-FI"/>
+            </w:rPr>
+            <w:t>Perusoikeudet</w:t>
+          </w:r>
+          <w:r>
+            <w:rPr>
+              <w:noProof/>
+            </w:rPr>
+            <w:tab/>
+          </w:r>
+          <w:r>
+            <w:rPr>
+              <w:noProof/>
+            </w:rPr>
+            <w:fldChar w:fldCharType="begin"/>
+          </w:r>
+          <w:r>
+            <w:rPr>
+              <w:noProof/>
+            </w:rPr>
+            <w:instrText xml:space="preserve"> PAGEREF _Toc4401320 \h </w:instrText>
+          </w:r>
+          <w:r>
+            <w:rPr>
+              <w:noProof/>
+            </w:rPr>
+          </w:r>
+          <w:r>
+            <w:rPr>
+              <w:noProof/>
+            </w:rPr>
+            <w:fldChar w:fldCharType="separate"/>
+          </w:r>
+          <w:r>
+            <w:rPr>
+              <w:noProof/>
+            </w:rPr>
+            <w:t>4</w:t>
+          </w:r>
+          <w:r>
+            <w:rPr>
+              <w:noProof/>
+            </w:rPr>
+            <w:fldChar w:fldCharType="end"/>
+          </w:r>
         </w:p>
         <w:p>
           <w:pPr>
@@ -344,67 +346,57 @@
               <w:b w:val="0"/>
               <w:bCs w:val="0"/>
               <w:noProof/>
-              <w:lang w:eastAsia="en-GB"/>
+              <w:lang w:val="en-US" w:eastAsia="ja-JP"/>
             </w:rPr>
           </w:pPr>
-          <w:hyperlink w:anchor="_Toc74766219" w:history="1">
-            <w:r>
-              <w:rPr>
-                <w:rStyle w:val="Hyperlink"/>
-                <w:noProof/>
-                <w:lang w:val="fi-FI"/>
-              </w:rPr>
-              <w:t>Rangaistukset</w:t>
-            </w:r>
-            <w:r>
-              <w:rPr>
-                <w:noProof/>
-                <w:webHidden/>
-              </w:rPr>
-              <w:tab/>
-            </w:r>
-            <w:r>
-              <w:rPr>
-                <w:noProof/>
-                <w:webHidden/>
-              </w:rPr>
-              <w:fldChar w:fldCharType="begin"/>
-            </w:r>
-            <w:r>
-              <w:rPr>
-                <w:noProof/>
-                <w:webHidden/>
-              </w:rPr>
-              <w:instrText xml:space="preserve"> PAGEREF _Toc74766219 \h </w:instrText>
-            </w:r>
-            <w:r>
-              <w:rPr>
-                <w:noProof/>
-                <w:webHidden/>
-              </w:rPr>
-            </w:r>
-            <w:r>
-              <w:rPr>
-                <w:noProof/>
-                <w:webHidden/>
-              </w:rPr>
-              <w:fldChar w:fldCharType="separate"/>
-            </w:r>
-            <w:r>
-              <w:rPr>
-                <w:noProof/>
-                <w:webHidden/>
-              </w:rPr>
-              <w:t>4</w:t>
-            </w:r>
-            <w:r>
-              <w:rPr>
-                <w:noProof/>
-                <w:webHidden/>
-              </w:rPr>
-              <w:fldChar w:fldCharType="end"/>
-            </w:r>
-          </w:hyperlink>
+          <w:r>
+            <w:rPr>
+              <w:noProof/>
+              <w:lang w:val="fi-FI"/>
+            </w:rPr>
+            <w:t>Laki yleensä</w:t>
+          </w:r>
+          <w:r>
+            <w:rPr>
+              <w:noProof/>
+            </w:rPr>
+            <w:tab/>
+          </w:r>
+          <w:r>
+            <w:rPr>
+              <w:noProof/>
+            </w:rPr>
+            <w:fldChar w:fldCharType="begin"/>
+          </w:r>
+          <w:r>
+            <w:rPr>
+              <w:noProof/>
+            </w:rPr>
+            <w:instrText xml:space="preserve"> PAGEREF _Toc4401321 \h </w:instrText>
+          </w:r>
+          <w:r>
+            <w:rPr>
+              <w:noProof/>
+            </w:rPr>
+          </w:r>
+          <w:r>
+            <w:rPr>
+              <w:noProof/>
+            </w:rPr>
+            <w:fldChar w:fldCharType="separate"/>
+          </w:r>
+          <w:r>
+            <w:rPr>
+              <w:noProof/>
+            </w:rPr>
+            <w:t>4</w:t>
+          </w:r>
+          <w:r>
+            <w:rPr>
+              <w:noProof/>
+            </w:rPr>
+            <w:fldChar w:fldCharType="end"/>
+          </w:r>
         </w:p>
         <w:p>
           <w:pPr>
@@ -417,67 +409,57 @@
               <w:b w:val="0"/>
               <w:bCs w:val="0"/>
               <w:noProof/>
-              <w:lang w:eastAsia="en-GB"/>
+              <w:lang w:val="en-US" w:eastAsia="ja-JP"/>
             </w:rPr>
           </w:pPr>
-          <w:hyperlink w:anchor="_Toc74766220" w:history="1">
-            <w:r>
-              <w:rPr>
-                <w:rStyle w:val="Hyperlink"/>
-                <w:noProof/>
-                <w:lang w:val="fi-FI"/>
-              </w:rPr>
-              <w:t>Kansalaisuus</w:t>
-            </w:r>
-            <w:r>
-              <w:rPr>
-                <w:noProof/>
-                <w:webHidden/>
-              </w:rPr>
-              <w:tab/>
-            </w:r>
-            <w:r>
-              <w:rPr>
-                <w:noProof/>
-                <w:webHidden/>
-              </w:rPr>
-              <w:fldChar w:fldCharType="begin"/>
-            </w:r>
-            <w:r>
-              <w:rPr>
-                <w:noProof/>
-                <w:webHidden/>
-              </w:rPr>
-              <w:instrText xml:space="preserve"> PAGEREF _Toc74766220 \h </w:instrText>
-            </w:r>
-            <w:r>
-              <w:rPr>
-                <w:noProof/>
-                <w:webHidden/>
-              </w:rPr>
-            </w:r>
-            <w:r>
-              <w:rPr>
-                <w:noProof/>
-                <w:webHidden/>
-              </w:rPr>
-              <w:fldChar w:fldCharType="separate"/>
-            </w:r>
-            <w:r>
-              <w:rPr>
-                <w:noProof/>
-                <w:webHidden/>
-              </w:rPr>
-              <w:t>4</w:t>
-            </w:r>
-            <w:r>
-              <w:rPr>
-                <w:noProof/>
-                <w:webHidden/>
-              </w:rPr>
-              <w:fldChar w:fldCharType="end"/>
-            </w:r>
-          </w:hyperlink>
+          <w:r>
+            <w:rPr>
+              <w:noProof/>
+              <w:lang w:val="fi-FI"/>
+            </w:rPr>
+            <w:t>Rangaistukset</w:t>
+          </w:r>
+          <w:r>
+            <w:rPr>
+              <w:noProof/>
+            </w:rPr>
+            <w:tab/>
+          </w:r>
+          <w:r>
+            <w:rPr>
+              <w:noProof/>
+            </w:rPr>
+            <w:fldChar w:fldCharType="begin"/>
+          </w:r>
+          <w:r>
+            <w:rPr>
+              <w:noProof/>
+            </w:rPr>
+            <w:instrText xml:space="preserve"> PAGEREF _Toc4401322 \h </w:instrText>
+          </w:r>
+          <w:r>
+            <w:rPr>
+              <w:noProof/>
+            </w:rPr>
+          </w:r>
+          <w:r>
+            <w:rPr>
+              <w:noProof/>
+            </w:rPr>
+            <w:fldChar w:fldCharType="separate"/>
+          </w:r>
+          <w:r>
+            <w:rPr>
+              <w:noProof/>
+            </w:rPr>
+            <w:t>5</w:t>
+          </w:r>
+          <w:r>
+            <w:rPr>
+              <w:noProof/>
+            </w:rPr>
+            <w:fldChar w:fldCharType="end"/>
+          </w:r>
         </w:p>
         <w:p>
           <w:pPr>
@@ -490,67 +472,120 @@
               <w:b w:val="0"/>
               <w:bCs w:val="0"/>
               <w:noProof/>
-              <w:lang w:eastAsia="en-GB"/>
+              <w:lang w:val="en-US" w:eastAsia="ja-JP"/>
             </w:rPr>
           </w:pPr>
-          <w:hyperlink w:anchor="_Toc74766221" w:history="1">
-            <w:r>
-              <w:rPr>
-                <w:rStyle w:val="Hyperlink"/>
-                <w:noProof/>
-                <w:lang w:val="fi-FI"/>
-              </w:rPr>
-              <w:t>Morfit ja egot</w:t>
-            </w:r>
-            <w:r>
-              <w:rPr>
-                <w:noProof/>
-                <w:webHidden/>
-              </w:rPr>
-              <w:tab/>
-            </w:r>
-            <w:r>
-              <w:rPr>
-                <w:noProof/>
-                <w:webHidden/>
-              </w:rPr>
-              <w:fldChar w:fldCharType="begin"/>
-            </w:r>
-            <w:r>
-              <w:rPr>
-                <w:noProof/>
-                <w:webHidden/>
-              </w:rPr>
-              <w:instrText xml:space="preserve"> PAGEREF _Toc74766221 \h </w:instrText>
-            </w:r>
-            <w:r>
-              <w:rPr>
-                <w:noProof/>
-                <w:webHidden/>
-              </w:rPr>
-            </w:r>
-            <w:r>
-              <w:rPr>
-                <w:noProof/>
-                <w:webHidden/>
-              </w:rPr>
-              <w:fldChar w:fldCharType="separate"/>
-            </w:r>
-            <w:r>
-              <w:rPr>
-                <w:noProof/>
-                <w:webHidden/>
-              </w:rPr>
-              <w:t>4</w:t>
-            </w:r>
-            <w:r>
-              <w:rPr>
-                <w:noProof/>
-                <w:webHidden/>
-              </w:rPr>
-              <w:fldChar w:fldCharType="end"/>
-            </w:r>
-          </w:hyperlink>
+          <w:r>
+            <w:rPr>
+              <w:noProof/>
+              <w:lang w:val="fi-FI"/>
+            </w:rPr>
+            <w:t>Kansalaisuus</w:t>
+          </w:r>
+          <w:r>
+            <w:rPr>
+              <w:noProof/>
+            </w:rPr>
+            <w:tab/>
+          </w:r>
+          <w:r>
+            <w:rPr>
+              <w:noProof/>
+            </w:rPr>
+            <w:fldChar w:fldCharType="begin"/>
+          </w:r>
+          <w:r>
+            <w:rPr>
+              <w:noProof/>
+            </w:rPr>
+            <w:instrText xml:space="preserve"> PAGEREF _Toc4401323 \h </w:instrText>
+          </w:r>
+          <w:r>
+            <w:rPr>
+              <w:noProof/>
+            </w:rPr>
+          </w:r>
+          <w:r>
+            <w:rPr>
+              <w:noProof/>
+            </w:rPr>
+            <w:fldChar w:fldCharType="separate"/>
+          </w:r>
+          <w:r>
+            <w:rPr>
+              <w:noProof/>
+            </w:rPr>
+            <w:t>5</w:t>
+          </w:r>
+          <w:r>
+            <w:rPr>
+              <w:noProof/>
+            </w:rPr>
+            <w:fldChar w:fldCharType="end"/>
+          </w:r>
+        </w:p>
+        <w:p>
+          <w:pPr>
+            <w:pStyle w:val="TOC1"/>
+            <w:tabs>
+              <w:tab w:val="right" w:leader="dot" w:pos="9622"/>
+            </w:tabs>
+            <w:rPr>
+              <w:rFonts w:eastAsiaTheme="minorEastAsia"/>
+              <w:b w:val="0"/>
+              <w:bCs w:val="0"/>
+              <w:noProof/>
+              <w:lang w:val="en-US" w:eastAsia="ja-JP"/>
+            </w:rPr>
+          </w:pPr>
+          <w:r>
+            <w:rPr>
+              <w:noProof/>
+              <w:lang w:val="fi-FI"/>
+            </w:rPr>
+            <w:t>Morfit ja egot</w:t>
+          </w:r>
+          <w:r>
+            <w:rPr>
+              <w:noProof/>
+            </w:rPr>
+            <w:tab/>
+          </w:r>
+          <w:r>
+            <w:rPr>
+              <w:noProof/>
+            </w:rPr>
+            <w:fldChar w:fldCharType="begin"/>
+          </w:r>
+          <w:r>
+            <w:rPr>
+              <w:noProof/>
+            </w:rPr>
+            <w:instrText xml:space="preserve"> PAGEREF _Toc4401324 \h </w:instrText>
+          </w:r>
+          <w:r>
+            <w:rPr>
+              <w:noProof/>
+            </w:rPr>
+          </w:r>
+          <w:r>
+            <w:rPr>
+              <w:noProof/>
+            </w:rPr>
+            <w:fldChar w:fldCharType="separate"/>
+          </w:r>
+          <w:r>
+            <w:rPr>
+              <w:noProof/>
+            </w:rPr>
+            <w:t>5</w:t>
+          </w:r>
+          <w:r>
+            <w:rPr>
+              <w:noProof/>
+            </w:rPr>
+            <w:fldChar w:fldCharType="end"/>
+          </w:r>
         </w:p>
         <w:p>
           <w:pPr>
@@ -565,67 +600,57 @@
               <w:noProof/>
               <w:sz w:val="24"/>
               <w:szCs w:val="24"/>
-              <w:lang w:eastAsia="en-GB"/>
+              <w:lang w:val="en-US" w:eastAsia="ja-JP"/>
             </w:rPr>
           </w:pPr>
-          <w:hyperlink w:anchor="_Toc74766222" w:history="1">
-            <w:r>
-              <w:rPr>
-                <w:rStyle w:val="Hyperlink"/>
-                <w:noProof/>
-                <w:lang w:val="fi-FI"/>
-              </w:rPr>
-              <w:t>Varmuuskopiot</w:t>
-            </w:r>
-            <w:r>
-              <w:rPr>
-                <w:noProof/>
-                <w:webHidden/>
-              </w:rPr>
-              <w:tab/>
-            </w:r>
-            <w:r>
-              <w:rPr>
-                <w:noProof/>
-                <w:webHidden/>
-              </w:rPr>
-              <w:fldChar w:fldCharType="begin"/>
-            </w:r>
-            <w:r>
-              <w:rPr>
-                <w:noProof/>
-                <w:webHidden/>
-              </w:rPr>
-              <w:instrText xml:space="preserve"> PAGEREF _Toc74766222 \h </w:instrText>
-            </w:r>
-            <w:r>
-              <w:rPr>
-                <w:noProof/>
-                <w:webHidden/>
-              </w:rPr>
-            </w:r>
-            <w:r>
-              <w:rPr>
-                <w:noProof/>
-                <w:webHidden/>
-              </w:rPr>
-              <w:fldChar w:fldCharType="separate"/>
-            </w:r>
-            <w:r>
-              <w:rPr>
-                <w:noProof/>
-                <w:webHidden/>
-              </w:rPr>
-              <w:t>5</w:t>
-            </w:r>
-            <w:r>
-              <w:rPr>
-                <w:noProof/>
-                <w:webHidden/>
-              </w:rPr>
-              <w:fldChar w:fldCharType="end"/>
-            </w:r>
-          </w:hyperlink>
+          <w:r>
+            <w:rPr>
+              <w:noProof/>
+              <w:lang w:val="fi-FI"/>
+            </w:rPr>
+            <w:t>Varmuuskopiot</w:t>
+          </w:r>
+          <w:r>
+            <w:rPr>
+              <w:noProof/>
+            </w:rPr>
+            <w:tab/>
+          </w:r>
+          <w:r>
+            <w:rPr>
+              <w:noProof/>
+            </w:rPr>
+            <w:fldChar w:fldCharType="begin"/>
+          </w:r>
+          <w:r>
+            <w:rPr>
+              <w:noProof/>
+            </w:rPr>
+            <w:instrText xml:space="preserve"> PAGEREF _Toc4401325 \h </w:instrText>
+          </w:r>
+          <w:r>
+            <w:rPr>
+              <w:noProof/>
+            </w:rPr>
+          </w:r>
+          <w:r>
+            <w:rPr>
+              <w:noProof/>
+            </w:rPr>
+            <w:fldChar w:fldCharType="separate"/>
+          </w:r>
+          <w:r>
+            <w:rPr>
+              <w:noProof/>
+            </w:rPr>
+            <w:t>6</w:t>
+          </w:r>
+          <w:r>
+            <w:rPr>
+              <w:noProof/>
+            </w:rPr>
+            <w:fldChar w:fldCharType="end"/>
+          </w:r>
         </w:p>
         <w:p>
           <w:pPr>
@@ -640,67 +665,57 @@
               <w:noProof/>
               <w:sz w:val="24"/>
               <w:szCs w:val="24"/>
-              <w:lang w:eastAsia="en-GB"/>
+              <w:lang w:val="en-US" w:eastAsia="ja-JP"/>
             </w:rPr>
           </w:pPr>
-          <w:hyperlink w:anchor="_Toc74766223" w:history="1">
-            <w:r>
-              <w:rPr>
-                <w:rStyle w:val="Hyperlink"/>
-                <w:noProof/>
-                <w:lang w:val="fi-FI"/>
-              </w:rPr>
-              <w:t>Morfien tuhoutuminen</w:t>
-            </w:r>
-            <w:r>
-              <w:rPr>
-                <w:noProof/>
-                <w:webHidden/>
-              </w:rPr>
-              <w:tab/>
-            </w:r>
-            <w:r>
-              <w:rPr>
-                <w:noProof/>
-                <w:webHidden/>
-              </w:rPr>
-              <w:fldChar w:fldCharType="begin"/>
-            </w:r>
-            <w:r>
-              <w:rPr>
-                <w:noProof/>
-                <w:webHidden/>
-              </w:rPr>
-              <w:instrText xml:space="preserve"> PAGEREF _Toc74766223 \h </w:instrText>
-            </w:r>
-            <w:r>
-              <w:rPr>
-                <w:noProof/>
-                <w:webHidden/>
-              </w:rPr>
-            </w:r>
-            <w:r>
-              <w:rPr>
-                <w:noProof/>
-                <w:webHidden/>
-              </w:rPr>
-              <w:fldChar w:fldCharType="separate"/>
-            </w:r>
-            <w:r>
-              <w:rPr>
-                <w:noProof/>
-                <w:webHidden/>
-              </w:rPr>
-              <w:t>5</w:t>
-            </w:r>
-            <w:r>
-              <w:rPr>
-                <w:noProof/>
-                <w:webHidden/>
-              </w:rPr>
-              <w:fldChar w:fldCharType="end"/>
-            </w:r>
-          </w:hyperlink>
+          <w:r>
+            <w:rPr>
+              <w:noProof/>
+              <w:lang w:val="fi-FI"/>
+            </w:rPr>
+            <w:t>Morfien tuhoutuminen</w:t>
+          </w:r>
+          <w:r>
+            <w:rPr>
+              <w:noProof/>
+            </w:rPr>
+            <w:tab/>
+          </w:r>
+          <w:r>
+            <w:rPr>
+              <w:noProof/>
+            </w:rPr>
+            <w:fldChar w:fldCharType="begin"/>
+          </w:r>
+          <w:r>
+            <w:rPr>
+              <w:noProof/>
+            </w:rPr>
+            <w:instrText xml:space="preserve"> PAGEREF _Toc4401326 \h </w:instrText>
+          </w:r>
+          <w:r>
+            <w:rPr>
+              <w:noProof/>
+            </w:rPr>
+          </w:r>
+          <w:r>
+            <w:rPr>
+              <w:noProof/>
+            </w:rPr>
+            <w:fldChar w:fldCharType="separate"/>
+          </w:r>
+          <w:r>
+            <w:rPr>
+              <w:noProof/>
+            </w:rPr>
+            <w:t>6</w:t>
+          </w:r>
+          <w:r>
+            <w:rPr>
+              <w:noProof/>
+            </w:rPr>
+            <w:fldChar w:fldCharType="end"/>
+          </w:r>
         </w:p>
         <w:p>
           <w:pPr>
@@ -713,67 +728,57 @@
               <w:b w:val="0"/>
               <w:bCs w:val="0"/>
               <w:noProof/>
-              <w:lang w:eastAsia="en-GB"/>
+              <w:lang w:val="en-US" w:eastAsia="ja-JP"/>
             </w:rPr>
           </w:pPr>
-          <w:hyperlink w:anchor="_Toc74766224" w:history="1">
-            <w:r>
-              <w:rPr>
-                <w:rStyle w:val="Hyperlink"/>
-                <w:noProof/>
-                <w:lang w:val="fi-FI"/>
-              </w:rPr>
-              <w:t>Nanofabrikaatio</w:t>
-            </w:r>
-            <w:r>
-              <w:rPr>
-                <w:noProof/>
-                <w:webHidden/>
-              </w:rPr>
-              <w:tab/>
-            </w:r>
-            <w:r>
-              <w:rPr>
-                <w:noProof/>
-                <w:webHidden/>
-              </w:rPr>
-              <w:fldChar w:fldCharType="begin"/>
-            </w:r>
-            <w:r>
-              <w:rPr>
-                <w:noProof/>
-                <w:webHidden/>
-              </w:rPr>
-              <w:instrText xml:space="preserve"> PAGEREF _Toc74766224 \h </w:instrText>
-            </w:r>
-            <w:r>
-              <w:rPr>
-                <w:noProof/>
-                <w:webHidden/>
-              </w:rPr>
-            </w:r>
-            <w:r>
-              <w:rPr>
-                <w:noProof/>
-                <w:webHidden/>
-              </w:rPr>
-              <w:fldChar w:fldCharType="separate"/>
-            </w:r>
-            <w:r>
-              <w:rPr>
-                <w:noProof/>
-                <w:webHidden/>
-              </w:rPr>
-              <w:t>6</w:t>
-            </w:r>
-            <w:r>
-              <w:rPr>
-                <w:noProof/>
-                <w:webHidden/>
-              </w:rPr>
-              <w:fldChar w:fldCharType="end"/>
-            </w:r>
-          </w:hyperlink>
+          <w:r>
+            <w:rPr>
+              <w:noProof/>
+              <w:lang w:val="fi-FI"/>
+            </w:rPr>
+            <w:t>Nanofabrikaatio</w:t>
+          </w:r>
+          <w:r>
+            <w:rPr>
+              <w:noProof/>
+            </w:rPr>
+            <w:tab/>
+          </w:r>
+          <w:r>
+            <w:rPr>
+              <w:noProof/>
+            </w:rPr>
+            <w:fldChar w:fldCharType="begin"/>
+          </w:r>
+          <w:r>
+            <w:rPr>
+              <w:noProof/>
+            </w:rPr>
+            <w:instrText xml:space="preserve"> PAGEREF _Toc4401327 \h </w:instrText>
+          </w:r>
+          <w:r>
+            <w:rPr>
+              <w:noProof/>
+            </w:rPr>
+          </w:r>
+          <w:r>
+            <w:rPr>
+              <w:noProof/>
+            </w:rPr>
+            <w:fldChar w:fldCharType="separate"/>
+          </w:r>
+          <w:r>
+            <w:rPr>
+              <w:noProof/>
+            </w:rPr>
+            <w:t>7</w:t>
+          </w:r>
+          <w:r>
+            <w:rPr>
+              <w:noProof/>
+            </w:rPr>
+            <w:fldChar w:fldCharType="end"/>
+          </w:r>
         </w:p>
         <w:p>
           <w:pPr>
@@ -786,67 +791,57 @@
               <w:b w:val="0"/>
               <w:bCs w:val="0"/>
               <w:noProof/>
-              <w:lang w:eastAsia="en-GB"/>
+              <w:lang w:val="en-US" w:eastAsia="ja-JP"/>
             </w:rPr>
           </w:pPr>
-          <w:hyperlink w:anchor="_Toc74766225" w:history="1">
-            <w:r>
-              <w:rPr>
-                <w:rStyle w:val="Hyperlink"/>
-                <w:noProof/>
-                <w:lang w:val="fi-FI"/>
-              </w:rPr>
-              <w:t>Perheoikeus</w:t>
-            </w:r>
-            <w:r>
-              <w:rPr>
-                <w:noProof/>
-                <w:webHidden/>
-              </w:rPr>
-              <w:tab/>
-            </w:r>
-            <w:r>
-              <w:rPr>
-                <w:noProof/>
-                <w:webHidden/>
-              </w:rPr>
-              <w:fldChar w:fldCharType="begin"/>
-            </w:r>
-            <w:r>
-              <w:rPr>
-                <w:noProof/>
-                <w:webHidden/>
-              </w:rPr>
-              <w:instrText xml:space="preserve"> PAGEREF _Toc74766225 \h </w:instrText>
-            </w:r>
-            <w:r>
-              <w:rPr>
-                <w:noProof/>
-                <w:webHidden/>
-              </w:rPr>
-            </w:r>
-            <w:r>
-              <w:rPr>
-                <w:noProof/>
-                <w:webHidden/>
-              </w:rPr>
-              <w:fldChar w:fldCharType="separate"/>
-            </w:r>
-            <w:r>
-              <w:rPr>
-                <w:noProof/>
-                <w:webHidden/>
-              </w:rPr>
-              <w:t>6</w:t>
-            </w:r>
-            <w:r>
-              <w:rPr>
-                <w:noProof/>
-                <w:webHidden/>
-              </w:rPr>
-              <w:fldChar w:fldCharType="end"/>
-            </w:r>
-          </w:hyperlink>
+          <w:r>
+            <w:rPr>
+              <w:noProof/>
+              <w:lang w:val="fi-FI"/>
+            </w:rPr>
+            <w:t>Perheoikeus</w:t>
+          </w:r>
+          <w:r>
+            <w:rPr>
+              <w:noProof/>
+            </w:rPr>
+            <w:tab/>
+          </w:r>
+          <w:r>
+            <w:rPr>
+              <w:noProof/>
+            </w:rPr>
+            <w:fldChar w:fldCharType="begin"/>
+          </w:r>
+          <w:r>
+            <w:rPr>
+              <w:noProof/>
+            </w:rPr>
+            <w:instrText xml:space="preserve"> PAGEREF _Toc4401328 \h </w:instrText>
+          </w:r>
+          <w:r>
+            <w:rPr>
+              <w:noProof/>
+            </w:rPr>
+          </w:r>
+          <w:r>
+            <w:rPr>
+              <w:noProof/>
+            </w:rPr>
+            <w:fldChar w:fldCharType="separate"/>
+          </w:r>
+          <w:r>
+            <w:rPr>
+              <w:noProof/>
+            </w:rPr>
+            <w:t>7</w:t>
+          </w:r>
+          <w:r>
+            <w:rPr>
+              <w:noProof/>
+            </w:rPr>
+            <w:fldChar w:fldCharType="end"/>
+          </w:r>
         </w:p>
         <w:p>
           <w:pPr>
@@ -859,67 +854,57 @@
               <w:b w:val="0"/>
               <w:bCs w:val="0"/>
               <w:noProof/>
-              <w:lang w:eastAsia="en-GB"/>
+              <w:lang w:val="en-US" w:eastAsia="ja-JP"/>
             </w:rPr>
           </w:pPr>
-          <w:hyperlink w:anchor="_Toc74766226" w:history="1">
-            <w:r>
-              <w:rPr>
-                <w:rStyle w:val="Hyperlink"/>
-                <w:noProof/>
-                <w:lang w:val="fi-FI"/>
-              </w:rPr>
-              <w:t>Sosiaaliturva</w:t>
-            </w:r>
-            <w:r>
-              <w:rPr>
-                <w:noProof/>
-                <w:webHidden/>
-              </w:rPr>
-              <w:tab/>
-            </w:r>
-            <w:r>
-              <w:rPr>
-                <w:noProof/>
-                <w:webHidden/>
-              </w:rPr>
-              <w:fldChar w:fldCharType="begin"/>
-            </w:r>
-            <w:r>
-              <w:rPr>
-                <w:noProof/>
-                <w:webHidden/>
-              </w:rPr>
-              <w:instrText xml:space="preserve"> PAGEREF _Toc74766226 \h </w:instrText>
-            </w:r>
-            <w:r>
-              <w:rPr>
-                <w:noProof/>
-                <w:webHidden/>
-              </w:rPr>
-            </w:r>
-            <w:r>
-              <w:rPr>
-                <w:noProof/>
-                <w:webHidden/>
-              </w:rPr>
-              <w:fldChar w:fldCharType="separate"/>
-            </w:r>
-            <w:r>
-              <w:rPr>
-                <w:noProof/>
-                <w:webHidden/>
-              </w:rPr>
-              <w:t>6</w:t>
-            </w:r>
-            <w:r>
-              <w:rPr>
-                <w:noProof/>
-                <w:webHidden/>
-              </w:rPr>
-              <w:fldChar w:fldCharType="end"/>
-            </w:r>
-          </w:hyperlink>
+          <w:r>
+            <w:rPr>
+              <w:noProof/>
+              <w:lang w:val="fi-FI"/>
+            </w:rPr>
+            <w:t>Sosiaaliturva</w:t>
+          </w:r>
+          <w:r>
+            <w:rPr>
+              <w:noProof/>
+            </w:rPr>
+            <w:tab/>
+          </w:r>
+          <w:r>
+            <w:rPr>
+              <w:noProof/>
+            </w:rPr>
+            <w:fldChar w:fldCharType="begin"/>
+          </w:r>
+          <w:r>
+            <w:rPr>
+              <w:noProof/>
+            </w:rPr>
+            <w:instrText xml:space="preserve"> PAGEREF _Toc4401329 \h </w:instrText>
+          </w:r>
+          <w:r>
+            <w:rPr>
+              <w:noProof/>
+            </w:rPr>
+          </w:r>
+          <w:r>
+            <w:rPr>
+              <w:noProof/>
+            </w:rPr>
+            <w:fldChar w:fldCharType="separate"/>
+          </w:r>
+          <w:r>
+            <w:rPr>
+              <w:noProof/>
+            </w:rPr>
+            <w:t>7</w:t>
+          </w:r>
+          <w:r>
+            <w:rPr>
+              <w:noProof/>
+            </w:rPr>
+            <w:fldChar w:fldCharType="end"/>
+          </w:r>
         </w:p>
         <w:p>
           <w:pPr>
@@ -932,67 +917,57 @@
               <w:b w:val="0"/>
               <w:bCs w:val="0"/>
               <w:noProof/>
-              <w:lang w:eastAsia="en-GB"/>
+              <w:lang w:val="en-US" w:eastAsia="ja-JP"/>
             </w:rPr>
           </w:pPr>
-          <w:hyperlink w:anchor="_Toc74766227" w:history="1">
-            <w:r>
-              <w:rPr>
-                <w:rStyle w:val="Hyperlink"/>
-                <w:noProof/>
-                <w:lang w:val="fi-FI"/>
-              </w:rPr>
-              <w:t>Työoikeus</w:t>
-            </w:r>
-            <w:r>
-              <w:rPr>
-                <w:noProof/>
-                <w:webHidden/>
-              </w:rPr>
-              <w:tab/>
-            </w:r>
-            <w:r>
-              <w:rPr>
-                <w:noProof/>
-                <w:webHidden/>
-              </w:rPr>
-              <w:fldChar w:fldCharType="begin"/>
-            </w:r>
-            <w:r>
-              <w:rPr>
-                <w:noProof/>
-                <w:webHidden/>
-              </w:rPr>
-              <w:instrText xml:space="preserve"> PAGEREF _Toc74766227 \h </w:instrText>
-            </w:r>
-            <w:r>
-              <w:rPr>
-                <w:noProof/>
-                <w:webHidden/>
-              </w:rPr>
-            </w:r>
-            <w:r>
-              <w:rPr>
-                <w:noProof/>
-                <w:webHidden/>
-              </w:rPr>
-              <w:fldChar w:fldCharType="separate"/>
-            </w:r>
-            <w:r>
-              <w:rPr>
-                <w:noProof/>
-                <w:webHidden/>
-              </w:rPr>
-              <w:t>6</w:t>
-            </w:r>
-            <w:r>
-              <w:rPr>
-                <w:noProof/>
-                <w:webHidden/>
-              </w:rPr>
-              <w:fldChar w:fldCharType="end"/>
-            </w:r>
-          </w:hyperlink>
+          <w:r>
+            <w:rPr>
+              <w:noProof/>
+              <w:lang w:val="fi-FI"/>
+            </w:rPr>
+            <w:t>Työoikeus</w:t>
+          </w:r>
+          <w:r>
+            <w:rPr>
+              <w:noProof/>
+            </w:rPr>
+            <w:tab/>
+          </w:r>
+          <w:r>
+            <w:rPr>
+              <w:noProof/>
+            </w:rPr>
+            <w:fldChar w:fldCharType="begin"/>
+          </w:r>
+          <w:r>
+            <w:rPr>
+              <w:noProof/>
+            </w:rPr>
+            <w:instrText xml:space="preserve"> PAGEREF _Toc4401330 \h </w:instrText>
+          </w:r>
+          <w:r>
+            <w:rPr>
+              <w:noProof/>
+            </w:rPr>
+          </w:r>
+          <w:r>
+            <w:rPr>
+              <w:noProof/>
+            </w:rPr>
+            <w:fldChar w:fldCharType="separate"/>
+          </w:r>
+          <w:r>
+            <w:rPr>
+              <w:noProof/>
+            </w:rPr>
+            <w:t>8</w:t>
+          </w:r>
+          <w:r>
+            <w:rPr>
+              <w:noProof/>
+            </w:rPr>
+            <w:fldChar w:fldCharType="end"/>
+          </w:r>
         </w:p>
         <w:p>
           <w:pPr>
@@ -1007,67 +982,57 @@
               <w:noProof/>
               <w:sz w:val="24"/>
               <w:szCs w:val="24"/>
-              <w:lang w:eastAsia="en-GB"/>
+              <w:lang w:val="en-US" w:eastAsia="ja-JP"/>
             </w:rPr>
           </w:pPr>
-          <w:hyperlink w:anchor="_Toc74766228" w:history="1">
-            <w:r>
-              <w:rPr>
-                <w:rStyle w:val="Hyperlink"/>
-                <w:noProof/>
-                <w:lang w:val="fi-FI"/>
-              </w:rPr>
-              <w:t>Velallisuus</w:t>
-            </w:r>
-            <w:r>
-              <w:rPr>
-                <w:noProof/>
-                <w:webHidden/>
-              </w:rPr>
-              <w:tab/>
-            </w:r>
-            <w:r>
-              <w:rPr>
-                <w:noProof/>
-                <w:webHidden/>
-              </w:rPr>
-              <w:fldChar w:fldCharType="begin"/>
-            </w:r>
-            <w:r>
-              <w:rPr>
-                <w:noProof/>
-                <w:webHidden/>
-              </w:rPr>
-              <w:instrText xml:space="preserve"> PAGEREF _Toc74766228 \h </w:instrText>
-            </w:r>
-            <w:r>
-              <w:rPr>
-                <w:noProof/>
-                <w:webHidden/>
-              </w:rPr>
-            </w:r>
-            <w:r>
-              <w:rPr>
-                <w:noProof/>
-                <w:webHidden/>
-              </w:rPr>
-              <w:fldChar w:fldCharType="separate"/>
-            </w:r>
-            <w:r>
-              <w:rPr>
-                <w:noProof/>
-                <w:webHidden/>
-              </w:rPr>
-              <w:t>7</w:t>
-            </w:r>
-            <w:r>
-              <w:rPr>
-                <w:noProof/>
-                <w:webHidden/>
-              </w:rPr>
-              <w:fldChar w:fldCharType="end"/>
-            </w:r>
-          </w:hyperlink>
+          <w:r>
+            <w:rPr>
+              <w:noProof/>
+              <w:lang w:val="fi-FI"/>
+            </w:rPr>
+            <w:t>Sidotut työsuhteet ("velkaorjuus")</w:t>
+          </w:r>
+          <w:r>
+            <w:rPr>
+              <w:noProof/>
+            </w:rPr>
+            <w:tab/>
+          </w:r>
+          <w:r>
+            <w:rPr>
+              <w:noProof/>
+            </w:rPr>
+            <w:fldChar w:fldCharType="begin"/>
+          </w:r>
+          <w:r>
+            <w:rPr>
+              <w:noProof/>
+            </w:rPr>
+            <w:instrText xml:space="preserve"> PAGEREF _Toc4401331 \h </w:instrText>
+          </w:r>
+          <w:r>
+            <w:rPr>
+              <w:noProof/>
+            </w:rPr>
+          </w:r>
+          <w:r>
+            <w:rPr>
+              <w:noProof/>
+            </w:rPr>
+            <w:fldChar w:fldCharType="separate"/>
+          </w:r>
+          <w:r>
+            <w:rPr>
+              <w:noProof/>
+            </w:rPr>
+            <w:t>8</w:t>
+          </w:r>
+          <w:r>
+            <w:rPr>
+              <w:noProof/>
+            </w:rPr>
+            <w:fldChar w:fldCharType="end"/>
+          </w:r>
         </w:p>
         <w:p>
           <w:pPr>
@@ -1080,67 +1045,57 @@
               <w:b w:val="0"/>
               <w:bCs w:val="0"/>
               <w:noProof/>
-              <w:lang w:eastAsia="en-GB"/>
+              <w:lang w:val="en-US" w:eastAsia="ja-JP"/>
             </w:rPr>
           </w:pPr>
-          <w:hyperlink w:anchor="_Toc74766229" w:history="1">
-            <w:r>
-              <w:rPr>
-                <w:rStyle w:val="Hyperlink"/>
-                <w:noProof/>
-                <w:lang w:val="fi-FI"/>
-              </w:rPr>
-              <w:t>Upliftit</w:t>
-            </w:r>
-            <w:r>
-              <w:rPr>
-                <w:noProof/>
-                <w:webHidden/>
-              </w:rPr>
-              <w:tab/>
-            </w:r>
-            <w:r>
-              <w:rPr>
-                <w:noProof/>
-                <w:webHidden/>
-              </w:rPr>
-              <w:fldChar w:fldCharType="begin"/>
-            </w:r>
-            <w:r>
-              <w:rPr>
-                <w:noProof/>
-                <w:webHidden/>
-              </w:rPr>
-              <w:instrText xml:space="preserve"> PAGEREF _Toc74766229 \h </w:instrText>
-            </w:r>
-            <w:r>
-              <w:rPr>
-                <w:noProof/>
-                <w:webHidden/>
-              </w:rPr>
-            </w:r>
-            <w:r>
-              <w:rPr>
-                <w:noProof/>
-                <w:webHidden/>
-              </w:rPr>
-              <w:fldChar w:fldCharType="separate"/>
-            </w:r>
-            <w:r>
-              <w:rPr>
-                <w:noProof/>
-                <w:webHidden/>
-              </w:rPr>
-              <w:t>7</w:t>
-            </w:r>
-            <w:r>
-              <w:rPr>
-                <w:noProof/>
-                <w:webHidden/>
-              </w:rPr>
-              <w:fldChar w:fldCharType="end"/>
-            </w:r>
-          </w:hyperlink>
+          <w:r>
+            <w:rPr>
+              <w:noProof/>
+              <w:lang w:val="fi-FI"/>
+            </w:rPr>
+            <w:t>Upliftit</w:t>
+          </w:r>
+          <w:r>
+            <w:rPr>
+              <w:noProof/>
+            </w:rPr>
+            <w:tab/>
+          </w:r>
+          <w:r>
+            <w:rPr>
+              <w:noProof/>
+            </w:rPr>
+            <w:fldChar w:fldCharType="begin"/>
+          </w:r>
+          <w:r>
+            <w:rPr>
+              <w:noProof/>
+            </w:rPr>
+            <w:instrText xml:space="preserve"> PAGEREF _Toc4401332 \h </w:instrText>
+          </w:r>
+          <w:r>
+            <w:rPr>
+              <w:noProof/>
+            </w:rPr>
+          </w:r>
+          <w:r>
+            <w:rPr>
+              <w:noProof/>
+            </w:rPr>
+            <w:fldChar w:fldCharType="separate"/>
+          </w:r>
+          <w:r>
+            <w:rPr>
+              <w:noProof/>
+            </w:rPr>
+            <w:t>8</w:t>
+          </w:r>
+          <w:r>
+            <w:rPr>
+              <w:noProof/>
+            </w:rPr>
+            <w:fldChar w:fldCharType="end"/>
+          </w:r>
         </w:p>
         <w:p>
           <w:pPr>
@@ -1153,67 +1108,57 @@
               <w:b w:val="0"/>
               <w:bCs w:val="0"/>
               <w:noProof/>
-              <w:lang w:eastAsia="en-GB"/>
+              <w:lang w:val="en-US" w:eastAsia="ja-JP"/>
             </w:rPr>
           </w:pPr>
-          <w:hyperlink w:anchor="_Toc74766230" w:history="1">
-            <w:r>
-              <w:rPr>
-                <w:rStyle w:val="Hyperlink"/>
-                <w:noProof/>
-                <w:lang w:val="fi-FI"/>
-              </w:rPr>
-              <w:t>Aseistus</w:t>
-            </w:r>
-            <w:r>
-              <w:rPr>
-                <w:noProof/>
-                <w:webHidden/>
-              </w:rPr>
-              <w:tab/>
-            </w:r>
-            <w:r>
-              <w:rPr>
-                <w:noProof/>
-                <w:webHidden/>
-              </w:rPr>
-              <w:fldChar w:fldCharType="begin"/>
-            </w:r>
-            <w:r>
-              <w:rPr>
-                <w:noProof/>
-                <w:webHidden/>
-              </w:rPr>
-              <w:instrText xml:space="preserve"> PAGEREF _Toc74766230 \h </w:instrText>
-            </w:r>
-            <w:r>
-              <w:rPr>
-                <w:noProof/>
-                <w:webHidden/>
-              </w:rPr>
-            </w:r>
-            <w:r>
-              <w:rPr>
-                <w:noProof/>
-                <w:webHidden/>
-              </w:rPr>
-              <w:fldChar w:fldCharType="separate"/>
-            </w:r>
-            <w:r>
-              <w:rPr>
-                <w:noProof/>
-                <w:webHidden/>
-              </w:rPr>
-              <w:t>7</w:t>
-            </w:r>
-            <w:r>
-              <w:rPr>
-                <w:noProof/>
-                <w:webHidden/>
-              </w:rPr>
-              <w:fldChar w:fldCharType="end"/>
-            </w:r>
-          </w:hyperlink>
+          <w:r>
+            <w:rPr>
+              <w:noProof/>
+              <w:lang w:val="fi-FI"/>
+            </w:rPr>
+            <w:t>Keinotekoiset älyt</w:t>
+          </w:r>
+          <w:r>
+            <w:rPr>
+              <w:noProof/>
+            </w:rPr>
+            <w:tab/>
+          </w:r>
+          <w:r>
+            <w:rPr>
+              <w:noProof/>
+            </w:rPr>
+            <w:fldChar w:fldCharType="begin"/>
+          </w:r>
+          <w:r>
+            <w:rPr>
+              <w:noProof/>
+            </w:rPr>
+            <w:instrText xml:space="preserve"> PAGEREF _Toc4401333 \h </w:instrText>
+          </w:r>
+          <w:r>
+            <w:rPr>
+              <w:noProof/>
+            </w:rPr>
+          </w:r>
+          <w:r>
+            <w:rPr>
+              <w:noProof/>
+            </w:rPr>
+            <w:fldChar w:fldCharType="separate"/>
+          </w:r>
+          <w:r>
+            <w:rPr>
+              <w:noProof/>
+            </w:rPr>
+            <w:t>9</w:t>
+          </w:r>
+          <w:r>
+            <w:rPr>
+              <w:noProof/>
+            </w:rPr>
+            <w:fldChar w:fldCharType="end"/>
+          </w:r>
         </w:p>
         <w:p>
           <w:pPr>
@@ -1226,67 +1171,57 @@
               <w:b w:val="0"/>
               <w:bCs w:val="0"/>
               <w:noProof/>
-              <w:lang w:eastAsia="en-GB"/>
+              <w:lang w:val="en-US" w:eastAsia="ja-JP"/>
             </w:rPr>
           </w:pPr>
-          <w:hyperlink w:anchor="_Toc74766231" w:history="1">
-            <w:r>
-              <w:rPr>
-                <w:rStyle w:val="Hyperlink"/>
-                <w:noProof/>
-                <w:lang w:val="fi-FI"/>
-              </w:rPr>
-              <w:t>Huumeet ja seksityö</w:t>
-            </w:r>
-            <w:r>
-              <w:rPr>
-                <w:noProof/>
-                <w:webHidden/>
-              </w:rPr>
-              <w:tab/>
-            </w:r>
-            <w:r>
-              <w:rPr>
-                <w:noProof/>
-                <w:webHidden/>
-              </w:rPr>
-              <w:fldChar w:fldCharType="begin"/>
-            </w:r>
-            <w:r>
-              <w:rPr>
-                <w:noProof/>
-                <w:webHidden/>
-              </w:rPr>
-              <w:instrText xml:space="preserve"> PAGEREF _Toc74766231 \h </w:instrText>
-            </w:r>
-            <w:r>
-              <w:rPr>
-                <w:noProof/>
-                <w:webHidden/>
-              </w:rPr>
-            </w:r>
-            <w:r>
-              <w:rPr>
-                <w:noProof/>
-                <w:webHidden/>
-              </w:rPr>
-              <w:fldChar w:fldCharType="separate"/>
-            </w:r>
-            <w:r>
-              <w:rPr>
-                <w:noProof/>
-                <w:webHidden/>
-              </w:rPr>
-              <w:t>7</w:t>
-            </w:r>
-            <w:r>
-              <w:rPr>
-                <w:noProof/>
-                <w:webHidden/>
-              </w:rPr>
-              <w:fldChar w:fldCharType="end"/>
-            </w:r>
-          </w:hyperlink>
+          <w:r>
+            <w:rPr>
+              <w:noProof/>
+              <w:lang w:val="fi-FI"/>
+            </w:rPr>
+            <w:t>Aseistus</w:t>
+          </w:r>
+          <w:r>
+            <w:rPr>
+              <w:noProof/>
+            </w:rPr>
+            <w:tab/>
+          </w:r>
+          <w:r>
+            <w:rPr>
+              <w:noProof/>
+            </w:rPr>
+            <w:fldChar w:fldCharType="begin"/>
+          </w:r>
+          <w:r>
+            <w:rPr>
+              <w:noProof/>
+            </w:rPr>
+            <w:instrText xml:space="preserve"> PAGEREF _Toc4401334 \h </w:instrText>
+          </w:r>
+          <w:r>
+            <w:rPr>
+              <w:noProof/>
+            </w:rPr>
+          </w:r>
+          <w:r>
+            <w:rPr>
+              <w:noProof/>
+            </w:rPr>
+            <w:fldChar w:fldCharType="separate"/>
+          </w:r>
+          <w:r>
+            <w:rPr>
+              <w:noProof/>
+            </w:rPr>
+            <w:t>9</w:t>
+          </w:r>
+          <w:r>
+            <w:rPr>
+              <w:noProof/>
+            </w:rPr>
+            <w:fldChar w:fldCharType="end"/>
+          </w:r>
         </w:p>
         <w:p>
           <w:pPr>
@@ -1299,67 +1234,57 @@
               <w:b w:val="0"/>
               <w:bCs w:val="0"/>
               <w:noProof/>
-              <w:lang w:eastAsia="en-GB"/>
+              <w:lang w:val="en-US" w:eastAsia="ja-JP"/>
             </w:rPr>
           </w:pPr>
-          <w:hyperlink w:anchor="_Toc74766232" w:history="1">
-            <w:r>
-              <w:rPr>
-                <w:rStyle w:val="Hyperlink"/>
-                <w:noProof/>
-                <w:lang w:val="fi-FI"/>
-              </w:rPr>
-              <w:t>Maankäyttö</w:t>
-            </w:r>
-            <w:r>
-              <w:rPr>
-                <w:noProof/>
-                <w:webHidden/>
-              </w:rPr>
-              <w:tab/>
-            </w:r>
-            <w:r>
-              <w:rPr>
-                <w:noProof/>
-                <w:webHidden/>
-              </w:rPr>
-              <w:fldChar w:fldCharType="begin"/>
-            </w:r>
-            <w:r>
-              <w:rPr>
-                <w:noProof/>
-                <w:webHidden/>
-              </w:rPr>
-              <w:instrText xml:space="preserve"> PAGEREF _Toc74766232 \h </w:instrText>
-            </w:r>
-            <w:r>
-              <w:rPr>
-                <w:noProof/>
-                <w:webHidden/>
-              </w:rPr>
-            </w:r>
-            <w:r>
-              <w:rPr>
-                <w:noProof/>
-                <w:webHidden/>
-              </w:rPr>
-              <w:fldChar w:fldCharType="separate"/>
-            </w:r>
-            <w:r>
-              <w:rPr>
-                <w:noProof/>
-                <w:webHidden/>
-              </w:rPr>
-              <w:t>8</w:t>
-            </w:r>
-            <w:r>
-              <w:rPr>
-                <w:noProof/>
-                <w:webHidden/>
-              </w:rPr>
-              <w:fldChar w:fldCharType="end"/>
-            </w:r>
-          </w:hyperlink>
+          <w:r>
+            <w:rPr>
+              <w:noProof/>
+              <w:lang w:val="fi-FI"/>
+            </w:rPr>
+            <w:t>Huumeet ja seksityö</w:t>
+          </w:r>
+          <w:r>
+            <w:rPr>
+              <w:noProof/>
+            </w:rPr>
+            <w:tab/>
+          </w:r>
+          <w:r>
+            <w:rPr>
+              <w:noProof/>
+            </w:rPr>
+            <w:fldChar w:fldCharType="begin"/>
+          </w:r>
+          <w:r>
+            <w:rPr>
+              <w:noProof/>
+            </w:rPr>
+            <w:instrText xml:space="preserve"> PAGEREF _Toc4401335 \h </w:instrText>
+          </w:r>
+          <w:r>
+            <w:rPr>
+              <w:noProof/>
+            </w:rPr>
+          </w:r>
+          <w:r>
+            <w:rPr>
+              <w:noProof/>
+            </w:rPr>
+            <w:fldChar w:fldCharType="separate"/>
+          </w:r>
+          <w:r>
+            <w:rPr>
+              <w:noProof/>
+            </w:rPr>
+            <w:t>9</w:t>
+          </w:r>
+          <w:r>
+            <w:rPr>
+              <w:noProof/>
+            </w:rPr>
+            <w:fldChar w:fldCharType="end"/>
+          </w:r>
         </w:p>
         <w:p>
           <w:pPr>
@@ -1372,67 +1297,57 @@
               <w:b w:val="0"/>
               <w:bCs w:val="0"/>
               <w:noProof/>
-              <w:lang w:eastAsia="en-GB"/>
+              <w:lang w:val="en-US" w:eastAsia="ja-JP"/>
             </w:rPr>
           </w:pPr>
-          <w:hyperlink w:anchor="_Toc74766233" w:history="1">
-            <w:r>
-              <w:rPr>
-                <w:rStyle w:val="Hyperlink"/>
-                <w:noProof/>
-                <w:lang w:val="fi-FI"/>
-              </w:rPr>
-              <w:t>Liikennesäännöt</w:t>
-            </w:r>
-            <w:r>
-              <w:rPr>
-                <w:noProof/>
-                <w:webHidden/>
-              </w:rPr>
-              <w:tab/>
-            </w:r>
-            <w:r>
-              <w:rPr>
-                <w:noProof/>
-                <w:webHidden/>
-              </w:rPr>
-              <w:fldChar w:fldCharType="begin"/>
-            </w:r>
-            <w:r>
-              <w:rPr>
-                <w:noProof/>
-                <w:webHidden/>
-              </w:rPr>
-              <w:instrText xml:space="preserve"> PAGEREF _Toc74766233 \h </w:instrText>
-            </w:r>
-            <w:r>
-              <w:rPr>
-                <w:noProof/>
-                <w:webHidden/>
-              </w:rPr>
-            </w:r>
-            <w:r>
-              <w:rPr>
-                <w:noProof/>
-                <w:webHidden/>
-              </w:rPr>
-              <w:fldChar w:fldCharType="separate"/>
-            </w:r>
-            <w:r>
-              <w:rPr>
-                <w:noProof/>
-                <w:webHidden/>
-              </w:rPr>
-              <w:t>8</w:t>
-            </w:r>
-            <w:r>
-              <w:rPr>
-                <w:noProof/>
-                <w:webHidden/>
-              </w:rPr>
-              <w:fldChar w:fldCharType="end"/>
-            </w:r>
-          </w:hyperlink>
+          <w:r>
+            <w:rPr>
+              <w:noProof/>
+              <w:lang w:val="fi-FI"/>
+            </w:rPr>
+            <w:t>Maankäyttö</w:t>
+          </w:r>
+          <w:r>
+            <w:rPr>
+              <w:noProof/>
+            </w:rPr>
+            <w:tab/>
+          </w:r>
+          <w:r>
+            <w:rPr>
+              <w:noProof/>
+            </w:rPr>
+            <w:fldChar w:fldCharType="begin"/>
+          </w:r>
+          <w:r>
+            <w:rPr>
+              <w:noProof/>
+            </w:rPr>
+            <w:instrText xml:space="preserve"> PAGEREF _Toc4401336 \h </w:instrText>
+          </w:r>
+          <w:r>
+            <w:rPr>
+              <w:noProof/>
+            </w:rPr>
+          </w:r>
+          <w:r>
+            <w:rPr>
+              <w:noProof/>
+            </w:rPr>
+            <w:fldChar w:fldCharType="separate"/>
+          </w:r>
+          <w:r>
+            <w:rPr>
+              <w:noProof/>
+            </w:rPr>
+            <w:t>9</w:t>
+          </w:r>
+          <w:r>
+            <w:rPr>
+              <w:noProof/>
+            </w:rPr>
+            <w:fldChar w:fldCharType="end"/>
+          </w:r>
         </w:p>
         <w:p>
           <w:pPr>
@@ -1445,67 +1360,57 @@
               <w:b w:val="0"/>
               <w:bCs w:val="0"/>
               <w:noProof/>
-              <w:lang w:eastAsia="en-GB"/>
+              <w:lang w:val="en-US" w:eastAsia="ja-JP"/>
             </w:rPr>
           </w:pPr>
-          <w:hyperlink w:anchor="_Toc74766234" w:history="1">
-            <w:r>
-              <w:rPr>
-                <w:rStyle w:val="Hyperlink"/>
-                <w:noProof/>
-                <w:lang w:val="fi-FI"/>
-              </w:rPr>
-              <w:t>Valtion virastoja</w:t>
-            </w:r>
-            <w:r>
-              <w:rPr>
-                <w:noProof/>
-                <w:webHidden/>
-              </w:rPr>
-              <w:tab/>
-            </w:r>
-            <w:r>
-              <w:rPr>
-                <w:noProof/>
-                <w:webHidden/>
-              </w:rPr>
-              <w:fldChar w:fldCharType="begin"/>
-            </w:r>
-            <w:r>
-              <w:rPr>
-                <w:noProof/>
-                <w:webHidden/>
-              </w:rPr>
-              <w:instrText xml:space="preserve"> PAGEREF _Toc74766234 \h </w:instrText>
-            </w:r>
-            <w:r>
-              <w:rPr>
-                <w:noProof/>
-                <w:webHidden/>
-              </w:rPr>
-            </w:r>
-            <w:r>
-              <w:rPr>
-                <w:noProof/>
-                <w:webHidden/>
-              </w:rPr>
-              <w:fldChar w:fldCharType="separate"/>
-            </w:r>
-            <w:r>
-              <w:rPr>
-                <w:noProof/>
-                <w:webHidden/>
-              </w:rPr>
-              <w:t>8</w:t>
-            </w:r>
-            <w:r>
-              <w:rPr>
-                <w:noProof/>
-                <w:webHidden/>
-              </w:rPr>
-              <w:fldChar w:fldCharType="end"/>
-            </w:r>
-          </w:hyperlink>
+          <w:r>
+            <w:rPr>
+              <w:noProof/>
+              <w:lang w:val="fi-FI"/>
+            </w:rPr>
+            <w:t>Liikennesäännöt</w:t>
+          </w:r>
+          <w:r>
+            <w:rPr>
+              <w:noProof/>
+            </w:rPr>
+            <w:tab/>
+          </w:r>
+          <w:r>
+            <w:rPr>
+              <w:noProof/>
+            </w:rPr>
+            <w:fldChar w:fldCharType="begin"/>
+          </w:r>
+          <w:r>
+            <w:rPr>
+              <w:noProof/>
+            </w:rPr>
+            <w:instrText xml:space="preserve"> PAGEREF _Toc4401337 \h </w:instrText>
+          </w:r>
+          <w:r>
+            <w:rPr>
+              <w:noProof/>
+            </w:rPr>
+          </w:r>
+          <w:r>
+            <w:rPr>
+              <w:noProof/>
+            </w:rPr>
+            <w:fldChar w:fldCharType="separate"/>
+          </w:r>
+          <w:r>
+            <w:rPr>
+              <w:noProof/>
+            </w:rPr>
+            <w:t>10</w:t>
+          </w:r>
+          <w:r>
+            <w:rPr>
+              <w:noProof/>
+            </w:rPr>
+            <w:fldChar w:fldCharType="end"/>
+          </w:r>
         </w:p>
         <w:p>
           <w:pPr>
@@ -1518,67 +1423,120 @@
               <w:b w:val="0"/>
               <w:bCs w:val="0"/>
               <w:noProof/>
-              <w:lang w:eastAsia="en-GB"/>
+              <w:lang w:val="en-US" w:eastAsia="ja-JP"/>
             </w:rPr>
           </w:pPr>
-          <w:hyperlink w:anchor="_Toc74766235" w:history="1">
-            <w:r>
-              <w:rPr>
-                <w:rStyle w:val="Hyperlink"/>
-                <w:noProof/>
-                <w:lang w:val="fi-FI"/>
-              </w:rPr>
-              <w:t>Yritykset: Planeettojen konsortio</w:t>
-            </w:r>
-            <w:r>
-              <w:rPr>
-                <w:noProof/>
-                <w:webHidden/>
-              </w:rPr>
-              <w:tab/>
-            </w:r>
-            <w:r>
-              <w:rPr>
-                <w:noProof/>
-                <w:webHidden/>
-              </w:rPr>
-              <w:fldChar w:fldCharType="begin"/>
-            </w:r>
-            <w:r>
-              <w:rPr>
-                <w:noProof/>
-                <w:webHidden/>
-              </w:rPr>
-              <w:instrText xml:space="preserve"> PAGEREF _Toc74766235 \h </w:instrText>
-            </w:r>
-            <w:r>
-              <w:rPr>
-                <w:noProof/>
-                <w:webHidden/>
-              </w:rPr>
-            </w:r>
-            <w:r>
-              <w:rPr>
-                <w:noProof/>
-                <w:webHidden/>
-              </w:rPr>
-              <w:fldChar w:fldCharType="separate"/>
-            </w:r>
-            <w:r>
-              <w:rPr>
-                <w:noProof/>
-                <w:webHidden/>
-              </w:rPr>
-              <w:t>9</w:t>
-            </w:r>
-            <w:r>
-              <w:rPr>
-                <w:noProof/>
-                <w:webHidden/>
-              </w:rPr>
-              <w:fldChar w:fldCharType="end"/>
-            </w:r>
-          </w:hyperlink>
+          <w:r>
+            <w:rPr>
+              <w:noProof/>
+              <w:lang w:val="fi-FI"/>
+            </w:rPr>
+            <w:t>Valtion virastoja ja muita organisaatioita</w:t>
+          </w:r>
+          <w:r>
+            <w:rPr>
+              <w:noProof/>
+            </w:rPr>
+            <w:tab/>
+          </w:r>
+          <w:r>
+            <w:rPr>
+              <w:noProof/>
+            </w:rPr>
+            <w:fldChar w:fldCharType="begin"/>
+          </w:r>
+          <w:r>
+            <w:rPr>
+              <w:noProof/>
+            </w:rPr>
+            <w:instrText xml:space="preserve"> PAGEREF _Toc4401338 \h </w:instrText>
+          </w:r>
+          <w:r>
+            <w:rPr>
+              <w:noProof/>
+            </w:rPr>
+          </w:r>
+          <w:r>
+            <w:rPr>
+              <w:noProof/>
+            </w:rPr>
+            <w:fldChar w:fldCharType="separate"/>
+          </w:r>
+          <w:r>
+            <w:rPr>
+              <w:noProof/>
+            </w:rPr>
+            <w:t>10</w:t>
+          </w:r>
+          <w:r>
+            <w:rPr>
+              <w:noProof/>
+            </w:rPr>
+            <w:fldChar w:fldCharType="end"/>
+          </w:r>
+        </w:p>
+        <w:p>
+          <w:pPr>
+            <w:pStyle w:val="TOC1"/>
+            <w:tabs>
+              <w:tab w:val="right" w:leader="dot" w:pos="9622"/>
+            </w:tabs>
+            <w:rPr>
+              <w:rFonts w:eastAsiaTheme="minorEastAsia"/>
+              <w:b w:val="0"/>
+              <w:bCs w:val="0"/>
+              <w:noProof/>
+              <w:lang w:val="en-US" w:eastAsia="ja-JP"/>
+            </w:rPr>
+          </w:pPr>
+          <w:r>
+            <w:rPr>
+              <w:noProof/>
+              <w:lang w:val="fi-FI"/>
+            </w:rPr>
+            <w:t>Yritykset: Planeettojen konsortio</w:t>
+          </w:r>
+          <w:r>
+            <w:rPr>
+              <w:noProof/>
+            </w:rPr>
+            <w:tab/>
+          </w:r>
+          <w:r>
+            <w:rPr>
+              <w:noProof/>
+            </w:rPr>
+            <w:fldChar w:fldCharType="begin"/>
+          </w:r>
+          <w:r>
+            <w:rPr>
+              <w:noProof/>
+            </w:rPr>
+            <w:instrText xml:space="preserve"> PAGEREF _Toc4401339 \h </w:instrText>
+          </w:r>
+          <w:r>
+            <w:rPr>
+              <w:noProof/>
+            </w:rPr>
+          </w:r>
+          <w:r>
+            <w:rPr>
+              <w:noProof/>
+            </w:rPr>
+            <w:fldChar w:fldCharType="separate"/>
+          </w:r>
+          <w:r>
+            <w:rPr>
+              <w:noProof/>
+            </w:rPr>
+            <w:t>11</w:t>
+          </w:r>
+          <w:r>
+            <w:rPr>
+              <w:noProof/>
+            </w:rPr>
+            <w:fldChar w:fldCharType="end"/>
+          </w:r>
         </w:p>
         <w:p>
           <w:r>
@@ -1610,7 +1568,7 @@
           <w:lang w:val="fi-FI"/>
         </w:rPr>
       </w:pPr>
-      <w:bookmarkStart w:id="0" w:name="_Toc74766216"/>
+      <w:bookmarkStart w:id="1" w:name="_Toc4401318"/>
       <w:r>
         <w:rPr>
           <w:lang w:val="fi-FI"/>
@@ -1624,7 +1582,7 @@
         </w:rPr>
         <w:t>: Tharsis-liitto</w:t>
       </w:r>
-      <w:bookmarkEnd w:id="0"/>
+      <w:bookmarkEnd w:id="1"/>
     </w:p>
     <w:p>
       <w:pPr>
@@ -1635,7 +1593,7 @@
       <w:r>
         <w:rPr>
           <w:noProof/>
-          <w:lang w:eastAsia="zh-CN"/>
+          <w:lang w:val="en-US"/>
         </w:rPr>
         <w:drawing>
           <wp:inline distT="0" distB="0" distL="0" distR="0" wp14:anchorId="589AE439" wp14:editId="47F04899">
@@ -1655,7 +1613,7 @@
                     </pic:cNvPicPr>
                   </pic:nvPicPr>
                   <pic:blipFill>
-                    <a:blip r:embed="rId8">
+                    <a:blip r:embed="rId9">
                       <a:extLst>
                         <a:ext uri="{28A0092B-C50C-407E-A947-70E740481C1C}">
                           <a14:useLocalDpi xmlns:a14="http://schemas.microsoft.com/office/drawing/2010/main" val="0"/>
@@ -1830,82 +1788,6 @@
       </w:pPr>
       <w:r>
         <w:rPr>
-          <w:noProof/>
-          <w:lang w:eastAsia="zh-CN"/>
-        </w:rPr>
-        <w:drawing>
-          <wp:anchor distT="0" distB="0" distL="114300" distR="114300" simplePos="0" relativeHeight="251658240" behindDoc="0" locked="0" layoutInCell="1" allowOverlap="1" wp14:anchorId="3929CE07" wp14:editId="6587E5B0">
-            <wp:simplePos x="0" y="0"/>
-            <wp:positionH relativeFrom="column">
-              <wp:posOffset>2877820</wp:posOffset>
-            </wp:positionH>
-            <wp:positionV relativeFrom="paragraph">
-              <wp:posOffset>1064895</wp:posOffset>
-            </wp:positionV>
-            <wp:extent cx="3218815" cy="1986280"/>
-            <wp:effectExtent l="0" t="0" r="6985" b="0"/>
-            <wp:wrapTight wrapText="bothSides">
-              <wp:wrapPolygon edited="0">
-                <wp:start x="0" y="0"/>
-                <wp:lineTo x="0" y="21269"/>
-                <wp:lineTo x="21476" y="21269"/>
-                <wp:lineTo x="21476" y="0"/>
-                <wp:lineTo x="0" y="0"/>
-              </wp:wrapPolygon>
-            </wp:wrapTight>
-            <wp:docPr id="3" name="Picture 3" descr="../../../../Desktop/Screen%20Shot%202021-06-06%20at%2020.3"/>
-            <wp:cNvGraphicFramePr>
-              <a:graphicFrameLocks xmlns:a="http://schemas.openxmlformats.org/drawingml/2006/main" noChangeAspect="1"/>
-            </wp:cNvGraphicFramePr>
-            <a:graphic xmlns:a="http://schemas.openxmlformats.org/drawingml/2006/main">
-              <a:graphicData uri="http://schemas.openxmlformats.org/drawingml/2006/picture">
-                <pic:pic xmlns:pic="http://schemas.openxmlformats.org/drawingml/2006/picture">
-                  <pic:nvPicPr>
-                    <pic:cNvPr id="0" name="Picture 2" descr="../../../../Desktop/Screen%20Shot%202021-06-06%20at%2020.3"/>
-                    <pic:cNvPicPr>
-                      <a:picLocks noChangeAspect="1" noChangeArrowheads="1"/>
-                    </pic:cNvPicPr>
-                  </pic:nvPicPr>
-                  <pic:blipFill>
-                    <a:blip r:embed="rId9">
-                      <a:extLst>
-                        <a:ext uri="{28A0092B-C50C-407E-A947-70E740481C1C}">
-                          <a14:useLocalDpi xmlns:a14="http://schemas.microsoft.com/office/drawing/2010/main" val="0"/>
-                        </a:ext>
-                      </a:extLst>
-                    </a:blip>
-                    <a:srcRect/>
-                    <a:stretch>
-                      <a:fillRect/>
-                    </a:stretch>
-                  </pic:blipFill>
-                  <pic:spPr bwMode="auto">
-                    <a:xfrm>
-                      <a:off x="0" y="0"/>
-                      <a:ext cx="3218815" cy="1986280"/>
-                    </a:xfrm>
-                    <a:prstGeom prst="rect">
-                      <a:avLst/>
-                    </a:prstGeom>
-                    <a:noFill/>
-                    <a:ln>
-                      <a:noFill/>
-                    </a:ln>
-                  </pic:spPr>
-                </pic:pic>
-              </a:graphicData>
-            </a:graphic>
-            <wp14:sizeRelH relativeFrom="page">
-              <wp14:pctWidth>0</wp14:pctWidth>
-            </wp14:sizeRelH>
-            <wp14:sizeRelV relativeFrom="page">
-              <wp14:pctHeight>0</wp14:pctHeight>
-            </wp14:sizeRelV>
-          </wp:anchor>
-        </w:drawing>
-      </w:r>
-      <w:r>
-        <w:rPr>
           <w:b/>
           <w:lang w:val="fi-FI"/>
         </w:rPr>
@@ -2063,59 +1945,32 @@
       </w:r>
     </w:p>
     <w:p>
-      <w:pPr>
-        <w:rPr>
-          <w:lang w:val="fi-FI"/>
-        </w:rPr>
-      </w:pPr>
-      <w:r>
-        <w:rPr>
-          <w:lang w:val="fi-FI"/>
-        </w:rPr>
-        <w:t xml:space="preserve">Norminantovaltaa käyttää </w:t>
-      </w:r>
-      <w:r>
-        <w:rPr>
-          <w:b/>
-          <w:lang w:val="fi-FI"/>
-        </w:rPr>
-        <w:t>Liittoneuvosto</w:t>
-      </w:r>
-      <w:r>
-        <w:rPr>
-          <w:lang w:val="fi-FI"/>
-        </w:rPr>
-        <w:t xml:space="preserve">, joka valitaan vaaleilla joka toinen vuosi. Jokainen </w:t>
-      </w:r>
-      <w:r>
-        <w:rPr>
-          <w:lang w:val="fi-FI"/>
-        </w:rPr>
-        <w:t xml:space="preserve">itsenäinen </w:t>
-      </w:r>
-      <w:r>
-        <w:rPr>
-          <w:lang w:val="fi-FI"/>
-        </w:rPr>
-        <w:t>vaalialue</w:t>
-      </w:r>
-      <w:r>
-        <w:rPr>
-          <w:lang w:val="fi-FI"/>
-        </w:rPr>
-        <w:t xml:space="preserve"> saa Liittoneuvostoon edustajan</w:t>
-      </w:r>
-      <w:r>
-        <w:rPr>
-          <w:lang w:val="fi-FI"/>
-        </w:rPr>
-        <w:t>, suuremmat useampia</w:t>
-      </w:r>
-      <w:r>
-        <w:rPr>
-          <w:lang w:val="fi-FI"/>
-        </w:rPr>
-        <w:t>.</w:t>
+      <w:r>
+        <w:rPr>
+          <w:lang w:val="fi-FI"/>
+        </w:rPr>
+        <w:t xml:space="preserve">Rahayksikkö: </w:t>
+      </w:r>
+      <w:r>
+        <w:rPr>
+          <w:lang w:val="fi-FI"/>
+        </w:rPr>
+        <w:t xml:space="preserve">Planeettojen </w:t>
+      </w:r>
+      <w:r>
+        <w:rPr>
+          <w:lang w:val="fi-FI"/>
+        </w:rPr>
+        <w:t>Konsortion krediitti</w:t>
+      </w:r>
+      <w:r>
+        <w:rPr>
+          <w:lang w:val="fi-FI"/>
+        </w:rPr>
+        <w:t>. Yhden krediitin ostovoima on</w:t>
+      </w:r>
+      <w:r>
+        <w:t xml:space="preserve"> n. 2.5 EUR</w:t>
       </w:r>
     </w:p>
     <w:p>
@@ -2129,76 +1984,95 @@
           <w:lang w:val="fi-FI"/>
         </w:rPr>
       </w:pPr>
-      <w:r>
-        <w:rPr>
-          <w:b/>
-          <w:lang w:val="fi-FI"/>
-        </w:rPr>
-        <w:t xml:space="preserve">Mutta! </w:t>
-      </w:r>
-      <w:r>
-        <w:rPr>
-          <w:lang w:val="fi-FI"/>
-        </w:rPr>
-        <w:t>P</w:t>
-      </w:r>
-      <w:r>
-        <w:rPr>
-          <w:lang w:val="fi-FI"/>
-        </w:rPr>
-        <w:t xml:space="preserve">ienet kylät eivät ole itsenäisiä </w:t>
-      </w:r>
-      <w:r>
-        <w:rPr>
-          <w:lang w:val="fi-FI"/>
-        </w:rPr>
-        <w:t>vaalialueita</w:t>
-      </w:r>
-      <w:r>
-        <w:rPr>
-          <w:lang w:val="fi-FI"/>
-        </w:rPr>
-        <w:t>, vaan osa jonkin suuremman habitaatin piiriä</w:t>
-      </w:r>
-      <w:r>
-        <w:rPr>
-          <w:lang w:val="fi-FI"/>
-        </w:rPr>
-        <w:t>. Liittoneuvostossa suuret kaupungit ovat yliedustettuja. Vaikka jokaisella kansalaisella on äänioikeus, haja-asutusalueilla ehdokkaat eivät välttämättä ole koskaan kuulleetkaan habitaateista, jotka kuuluvat heidän alueisiinsa.</w:t>
-      </w:r>
-    </w:p>
-    <w:p>
-      <w:pPr>
-        <w:rPr>
-          <w:b/>
-          <w:lang w:val="fi-FI"/>
-        </w:rPr>
-      </w:pPr>
-      <w:r>
-        <w:rPr>
-          <w:lang w:val="fi-FI"/>
-        </w:rPr>
-        <w:t xml:space="preserve">Toimeenpanovaltaa käyttää </w:t>
-      </w:r>
-      <w:r>
-        <w:rPr>
-          <w:b/>
-          <w:lang w:val="fi-FI"/>
-        </w:rPr>
-        <w:t xml:space="preserve">Sihteeristö, </w:t>
-      </w:r>
-      <w:r>
-        <w:rPr>
-          <w:lang w:val="fi-FI"/>
-        </w:rPr>
-        <w:t xml:space="preserve">jota johtaa pääministeriin rinnastettava </w:t>
-      </w:r>
-      <w:r>
-        <w:rPr>
-          <w:b/>
-          <w:lang w:val="fi-FI"/>
-        </w:rPr>
-        <w:t>pääsihteeri.</w:t>
+      <w:proofErr w:type="spellStart"/>
+      <w:r>
+        <w:rPr>
+          <w:b/>
+        </w:rPr>
+        <w:t>Huom</w:t>
+      </w:r>
+      <w:proofErr w:type="spellEnd"/>
+      <w:r>
+        <w:rPr>
+          <w:b/>
+        </w:rPr>
+        <w:t>!</w:t>
+      </w:r>
+      <w:r>
+        <w:rPr>
+          <w:lang w:val="fi-FI"/>
+        </w:rPr>
+        <w:t xml:space="preserve"> </w:t>
+      </w:r>
+      <w:proofErr w:type="spellStart"/>
+      <w:r>
+        <w:rPr>
+          <w:lang w:val="fi-FI"/>
+        </w:rPr>
+        <w:t>Tharsis-liitto</w:t>
+      </w:r>
+      <w:proofErr w:type="spellEnd"/>
+      <w:r>
+        <w:rPr>
+          <w:lang w:val="fi-FI"/>
+        </w:rPr>
+        <w:t xml:space="preserve"> ei siis itse hallinnoi omaa rahaansa, vaan tukeutuu tässä Planeettojen Konsortioon. Konsortion krediitti on arvoltaan vakaa, mutta talouspolitiikka on voimakkaasti sidottu jättiyrityksiin.</w:t>
+      </w:r>
+    </w:p>
+    <w:p>
+      <w:pPr>
+        <w:rPr>
+          <w:lang w:val="fi-FI"/>
+        </w:rPr>
+      </w:pPr>
+      <w:r>
+        <w:rPr>
+          <w:lang w:val="fi-FI"/>
+        </w:rPr>
+        <w:t xml:space="preserve">Norminantovaltaa käyttää </w:t>
+      </w:r>
+      <w:r>
+        <w:rPr>
+          <w:b/>
+          <w:lang w:val="fi-FI"/>
+        </w:rPr>
+        <w:t>Liittoneuvosto</w:t>
+      </w:r>
+      <w:r>
+        <w:rPr>
+          <w:lang w:val="fi-FI"/>
+        </w:rPr>
+        <w:t xml:space="preserve">, joka valitaan vaaleilla joka toinen vuosi. Jokainen </w:t>
+      </w:r>
+      <w:r>
+        <w:rPr>
+          <w:lang w:val="fi-FI"/>
+        </w:rPr>
+        <w:t xml:space="preserve">itsenäinen </w:t>
+      </w:r>
+      <w:r>
+        <w:rPr>
+          <w:lang w:val="fi-FI"/>
+        </w:rPr>
+        <w:t>vaalialue</w:t>
+      </w:r>
+      <w:r>
+        <w:rPr>
+          <w:lang w:val="fi-FI"/>
+        </w:rPr>
+        <w:t xml:space="preserve"> saa Liittoneuvostoon edustajan</w:t>
+      </w:r>
+      <w:r>
+        <w:rPr>
+          <w:lang w:val="fi-FI"/>
+        </w:rPr>
+        <w:t>, suuremmat useampia</w:t>
+      </w:r>
+      <w:r>
+        <w:rPr>
+          <w:lang w:val="fi-FI"/>
+        </w:rPr>
+        <w:t>.</w:t>
       </w:r>
     </w:p>
     <w:p>
@@ -2209,7 +2083,6 @@
           <w:numId w:val="2"/>
         </w:numPr>
         <w:rPr>
-          <w:b/>
           <w:lang w:val="fi-FI"/>
         </w:rPr>
       </w:pPr>
@@ -2224,387 +2097,66 @@
         <w:rPr>
           <w:lang w:val="fi-FI"/>
         </w:rPr>
-        <w:t>Käytännössä Konsortion hyperyrityksillä on todella paljon valtaa siten, että käytännössä sihteeristöjen ministeriöiden nimitykset tulevat melkeinpä saneltuna yrityssektorilta. Poikkeuksia on.</w:t>
-      </w:r>
-    </w:p>
-    <w:p>
-      <w:pPr>
-        <w:pStyle w:val="Heading1"/>
-        <w:rPr>
-          <w:lang w:val="fi-FI"/>
-        </w:rPr>
-      </w:pPr>
-      <w:r>
-        <w:rPr>
-          <w:lang w:val="fi-FI"/>
-        </w:rPr>
-        <w:t>Liittovaltion rakenne</w:t>
-      </w:r>
-    </w:p>
-    <w:p>
-      <w:pPr>
-        <w:rPr>
-          <w:lang w:val="fi-FI"/>
-        </w:rPr>
-      </w:pPr>
-    </w:p>
-    <w:p>
-      <w:pPr>
-        <w:rPr>
-          <w:lang w:val="fi-FI"/>
-        </w:rPr>
-      </w:pPr>
-      <w:r>
-        <w:rPr>
-          <w:lang w:val="fi-FI"/>
-        </w:rPr>
-        <w:t>Tharsis-liitto aloitti olemassaolonsa habitaattien yhteistyöelimenä</w:t>
-      </w:r>
-      <w:r>
-        <w:rPr>
-          <w:lang w:val="fi-FI"/>
-        </w:rPr>
-        <w:t xml:space="preserve"> 18.4. 2095</w:t>
-      </w:r>
-      <w:r>
-        <w:rPr>
-          <w:lang w:val="fi-FI"/>
-        </w:rPr>
-        <w:t xml:space="preserve"> (18.11. 67 ML)</w:t>
-      </w:r>
-      <w:r>
-        <w:rPr>
-          <w:lang w:val="fi-FI"/>
-        </w:rPr>
-        <w:t xml:space="preserve">. Marsin kalenterin mukaisesti </w:t>
-      </w:r>
-      <w:r>
-        <w:rPr>
-          <w:lang w:val="fi-FI"/>
-        </w:rPr>
-        <w:t>18.11. on nykyään Marsin kansallispäivä.</w:t>
-      </w:r>
-      <w:r>
-        <w:rPr>
-          <w:lang w:val="fi-FI"/>
-        </w:rPr>
-        <w:t xml:space="preserve"> </w:t>
-      </w:r>
-      <w:r>
-        <w:rPr>
-          <w:lang w:val="fi-FI"/>
-        </w:rPr>
-        <w:t xml:space="preserve">Kun Tharsis-liitosta tuli de facto </w:t>
-      </w:r>
-      <w:bookmarkStart w:id="1" w:name="_GoBack"/>
-      <w:bookmarkEnd w:id="1"/>
-      <w:r>
-        <w:rPr>
-          <w:lang w:val="fi-FI"/>
-        </w:rPr>
-        <w:t xml:space="preserve">itsenäinen valtio, se nähtiin aluksi pelkkien </w:t>
-      </w:r>
-      <w:proofErr w:type="spellStart"/>
-      <w:r>
-        <w:rPr>
-          <w:lang w:val="fi-FI"/>
-        </w:rPr>
-        <w:t>habien</w:t>
-      </w:r>
-      <w:proofErr w:type="spellEnd"/>
-      <w:r>
-        <w:rPr>
-          <w:lang w:val="fi-FI"/>
-        </w:rPr>
-        <w:t xml:space="preserve"> liittona. Asutus alkoi kuitenkin nopeasti hajaantua siten, että mallia jouduttiin hieman muuttamaan.</w:t>
-      </w:r>
-    </w:p>
-    <w:p>
-      <w:pPr>
-        <w:rPr>
-          <w:lang w:val="fi-FI"/>
-        </w:rPr>
-      </w:pPr>
-    </w:p>
-    <w:p>
-      <w:pPr>
-        <w:rPr>
-          <w:lang w:val="fi-FI"/>
-        </w:rPr>
-      </w:pPr>
-      <w:r>
-        <w:rPr>
-          <w:lang w:val="fi-FI"/>
-        </w:rPr>
-        <w:t>Nykyisellään Tharsis-liitt</w:t>
-      </w:r>
-      <w:r>
-        <w:rPr>
-          <w:lang w:val="fi-FI"/>
-        </w:rPr>
-        <w:t xml:space="preserve">o on jaettu </w:t>
-      </w:r>
-      <w:r>
-        <w:rPr>
-          <w:lang w:val="fi-FI"/>
-        </w:rPr>
-        <w:t>satoihin vaalialueisiin</w:t>
-      </w:r>
-      <w:r>
-        <w:rPr>
-          <w:lang w:val="fi-FI"/>
-        </w:rPr>
-        <w:t xml:space="preserve">. Jokaiselta vaalialueelta valitaan edustajia liittoneuvostoon, jyvitettynä väkiluvun mukaan. Vaalialueet ovat hyvin eri kokoisia -- esimerkiksi Valles New Shanghain sisällä on </w:t>
-      </w:r>
-      <w:r>
-        <w:rPr>
-          <w:lang w:val="fi-FI"/>
-        </w:rPr>
-        <w:t>satoja vaalialueita</w:t>
-      </w:r>
-      <w:r>
-        <w:rPr>
-          <w:lang w:val="fi-FI"/>
-        </w:rPr>
-        <w:t xml:space="preserve">. </w:t>
-      </w:r>
-      <w:r>
-        <w:rPr>
-          <w:lang w:val="fi-FI"/>
-        </w:rPr>
-        <w:t>Painotus on hieman outo</w:t>
-      </w:r>
-      <w:r>
-        <w:rPr>
-          <w:lang w:val="fi-FI"/>
-        </w:rPr>
-        <w:t xml:space="preserve"> - kiertoradalla asuvien ääni painaa vähemmän kuin pinnalla asuvien</w:t>
-      </w:r>
-      <w:r>
-        <w:rPr>
-          <w:lang w:val="fi-FI"/>
-        </w:rPr>
-        <w:t xml:space="preserve">. </w:t>
-      </w:r>
-      <w:r>
-        <w:rPr>
-          <w:lang w:val="fi-FI"/>
-        </w:rPr>
-        <w:t>Liittoneuvoston koko on 820.</w:t>
-      </w:r>
-    </w:p>
-    <w:p>
-      <w:pPr>
-        <w:rPr>
-          <w:lang w:val="fi-FI"/>
-        </w:rPr>
-      </w:pPr>
-    </w:p>
-    <w:p>
-      <w:pPr>
-        <w:rPr>
-          <w:lang w:val="fi-FI"/>
-        </w:rPr>
-      </w:pPr>
-      <w:r>
-        <w:rPr>
-          <w:lang w:val="fi-FI"/>
-        </w:rPr>
-        <w:t xml:space="preserve">Vaalialueen ulkopuolella, mutta sen rinnalla, elää hallinnollinen provinssin käsite. Provinssi on itsehallinnollinen alue, joka joskus vastaa vaalialuetta ja joskus yhtä suurta habitaattia. Provinsseilla on itsenäinen budjetti </w:t>
-      </w:r>
-      <w:r>
-        <w:rPr>
-          <w:lang w:val="fi-FI"/>
-        </w:rPr>
-        <w:t xml:space="preserve">ja </w:t>
-      </w:r>
-      <w:r>
-        <w:rPr>
-          <w:lang w:val="fi-FI"/>
-        </w:rPr>
-        <w:t>omaa sisäistä hallintoa.</w:t>
-      </w:r>
-    </w:p>
-    <w:p>
-      <w:pPr>
-        <w:rPr>
-          <w:lang w:val="fi-FI"/>
-        </w:rPr>
-      </w:pPr>
-    </w:p>
-    <w:p>
-      <w:pPr>
-        <w:rPr>
-          <w:lang w:val="fi-FI"/>
-        </w:rPr>
-      </w:pPr>
-      <w:r>
-        <w:rPr>
-          <w:lang w:val="fi-FI"/>
-        </w:rPr>
-        <w:t>Provinssia hallitsee kuvernööri, joka valitaan yleensä samalla kun</w:t>
-      </w:r>
-      <w:r>
-        <w:rPr>
-          <w:lang w:val="fi-FI"/>
-        </w:rPr>
-        <w:t xml:space="preserve"> </w:t>
-      </w:r>
-      <w:r>
-        <w:rPr>
-          <w:lang w:val="fi-FI"/>
-        </w:rPr>
-        <w:t xml:space="preserve">liittoneuvoston edustajakin. Kuvernöörillä </w:t>
-      </w:r>
-      <w:r>
-        <w:rPr>
-          <w:lang w:val="fi-FI"/>
-        </w:rPr>
-        <w:t>ei monissa paikoissa ole paljonkaan valtaa, ellei provinssitaso ole sama kuin habitaattitaso. Habitaateilla on huomattavat itsehallinto-oikeudet, ja niinpä etenkin syrjäseutuprovinssit, joissa on paljon pieniä habitaatteja, ovat yhtenäisiltä linjoiltaan varsin epämääräiset.</w:t>
-      </w:r>
-      <w:r>
-        <w:rPr>
-          <w:lang w:val="fi-FI"/>
-        </w:rPr>
-        <w:t xml:space="preserve"> Alueilla, joissa provinssi </w:t>
-      </w:r>
-      <w:proofErr w:type="gramStart"/>
-      <w:r>
-        <w:rPr>
-          <w:lang w:val="fi-FI"/>
-        </w:rPr>
-        <w:t>koostuu vain yhdestä habitaatista kuvernööri on</w:t>
-      </w:r>
-      <w:proofErr w:type="gramEnd"/>
-      <w:r>
-        <w:rPr>
-          <w:lang w:val="fi-FI"/>
-        </w:rPr>
-        <w:t xml:space="preserve"> käytännössä </w:t>
-      </w:r>
-      <w:proofErr w:type="spellStart"/>
-      <w:r>
-        <w:rPr>
-          <w:lang w:val="fi-FI"/>
-        </w:rPr>
-        <w:t>habin</w:t>
-      </w:r>
-      <w:proofErr w:type="spellEnd"/>
-      <w:r>
-        <w:rPr>
-          <w:lang w:val="fi-FI"/>
-        </w:rPr>
-        <w:t xml:space="preserve"> pormestari, ja hänellä on selvästi enemmän vaikutusvaltaa.</w:t>
-      </w:r>
-    </w:p>
-    <w:p>
-      <w:pPr>
-        <w:rPr>
-          <w:lang w:val="fi-FI"/>
-        </w:rPr>
-      </w:pPr>
-    </w:p>
-    <w:p>
-      <w:pPr>
-        <w:rPr>
-          <w:lang w:val="fi-FI"/>
-        </w:rPr>
-      </w:pPr>
-      <w:r>
-        <w:rPr>
-          <w:lang w:val="fi-FI"/>
-        </w:rPr>
-        <w:t xml:space="preserve">Poliittisia puolueita ei sellaisenaan ole; kuvio on hieman monimutkaisempi. </w:t>
-      </w:r>
-      <w:r>
-        <w:rPr>
-          <w:lang w:val="fi-FI"/>
-        </w:rPr>
-        <w:t xml:space="preserve">Liittoneuvostossa on kohtalaisen pysyviä blokkeja talouden, kieliryhmien, </w:t>
-      </w:r>
-      <w:r>
-        <w:rPr>
-          <w:lang w:val="fi-FI"/>
-        </w:rPr>
-        <w:t xml:space="preserve">sotilaallisuuden, sosiaalisten arvojen ja parin muunkin dimension kannalta, ja useimmat neuvoston jäsenet tunnustavat väriä kaikissa </w:t>
-      </w:r>
-      <w:r>
-        <w:rPr>
-          <w:lang w:val="fi-FI"/>
-        </w:rPr>
-        <w:t xml:space="preserve">tai melkein kaikissa blokeissa. Puoluekoneistojen sijasta nämä blokit </w:t>
-      </w:r>
-      <w:r>
-        <w:rPr>
-          <w:lang w:val="fi-FI"/>
-        </w:rPr>
-        <w:t>tuottavat kampanjointikoneistoja. Menestyäkseen poliitikon on yleensä liityttävä useampaan blokkiin. Tuloksena poliittinen kenttä on melko pirstaleinen, ja näennäinen moniarvoisuus johtaa tosiasialliseen hallinnolliseen tehottomuuteen.</w:t>
-      </w:r>
-    </w:p>
-    <w:p>
-      <w:pPr>
-        <w:rPr>
-          <w:lang w:val="fi-FI"/>
-        </w:rPr>
-      </w:pPr>
-    </w:p>
-    <w:p>
-      <w:pPr>
-        <w:rPr>
-          <w:rFonts w:asciiTheme="majorHAnsi" w:eastAsiaTheme="majorEastAsia" w:hAnsiTheme="majorHAnsi" w:cstheme="majorBidi"/>
-          <w:color w:val="2F5496" w:themeColor="accent1" w:themeShade="BF"/>
-          <w:sz w:val="32"/>
-          <w:szCs w:val="32"/>
-          <w:lang w:val="fi-FI"/>
-        </w:rPr>
-      </w:pPr>
-      <w:r>
-        <w:rPr>
-          <w:lang w:val="fi-FI"/>
-        </w:rPr>
-        <w:br w:type="page"/>
-      </w:r>
-    </w:p>
-    <w:p>
-      <w:pPr>
-        <w:pStyle w:val="Heading1"/>
-        <w:rPr>
-          <w:lang w:val="fi-FI"/>
-        </w:rPr>
-      </w:pPr>
-      <w:r>
-        <w:rPr>
-          <w:lang w:val="fi-FI"/>
-        </w:rPr>
-        <w:t>Perusoikeudet</w:t>
-      </w:r>
-    </w:p>
-    <w:p>
-      <w:pPr>
-        <w:rPr>
-          <w:lang w:val="fi-FI"/>
-        </w:rPr>
-      </w:pPr>
-    </w:p>
-    <w:p>
-      <w:pPr>
-        <w:rPr>
-          <w:lang w:val="fi-FI"/>
-        </w:rPr>
-      </w:pPr>
-      <w:r>
-        <w:rPr>
-          <w:lang w:val="fi-FI"/>
-        </w:rPr>
-        <w:t>Tharsis-liiton perustuslaki takaa kaikille seuraavat ehdottomat perusoikeudet - ts. näistä ei poiketa edes rangaistuksilla:</w:t>
-      </w:r>
-    </w:p>
-    <w:p>
-      <w:pPr>
-        <w:rPr>
-          <w:lang w:val="fi-FI"/>
-        </w:rPr>
-      </w:pPr>
+        <w:t>P</w:t>
+      </w:r>
+      <w:r>
+        <w:rPr>
+          <w:lang w:val="fi-FI"/>
+        </w:rPr>
+        <w:t xml:space="preserve">ienet kylät eivät ole itsenäisiä </w:t>
+      </w:r>
+      <w:r>
+        <w:rPr>
+          <w:lang w:val="fi-FI"/>
+        </w:rPr>
+        <w:t>vaalialueita</w:t>
+      </w:r>
+      <w:r>
+        <w:rPr>
+          <w:lang w:val="fi-FI"/>
+        </w:rPr>
+        <w:t>, vaan osa jonkin suuremman habitaatin piiriä</w:t>
+      </w:r>
+      <w:r>
+        <w:rPr>
+          <w:lang w:val="fi-FI"/>
+        </w:rPr>
+        <w:t>. Liittoneuvostossa suuret kaupungit ovat yliedustettuja. Vaikka jokaisella kansalaisella on äänioikeus, haja-asutusalueilla ehdokkaat eivät välttämättä ole koskaan kuulleetkaan habitaateista, jotka kuuluvat heidän alueisiinsa.</w:t>
+      </w:r>
+    </w:p>
+    <w:p>
+      <w:pPr>
+        <w:rPr>
+          <w:b/>
+          <w:lang w:val="fi-FI"/>
+        </w:rPr>
+      </w:pPr>
+      <w:r>
+        <w:rPr>
+          <w:lang w:val="fi-FI"/>
+        </w:rPr>
+        <w:t xml:space="preserve">Toimeenpanovaltaa käyttää </w:t>
+      </w:r>
+      <w:r>
+        <w:rPr>
+          <w:b/>
+          <w:lang w:val="fi-FI"/>
+        </w:rPr>
+        <w:t xml:space="preserve">Sihteeristö, </w:t>
+      </w:r>
+      <w:r>
+        <w:rPr>
+          <w:lang w:val="fi-FI"/>
+        </w:rPr>
+        <w:t xml:space="preserve">jota johtaa pääministeriin rinnastettava </w:t>
+      </w:r>
+      <w:r>
+        <w:rPr>
+          <w:b/>
+          <w:lang w:val="fi-FI"/>
+        </w:rPr>
+        <w:t>pääsihteeri.</w:t>
+      </w:r>
     </w:p>
     <w:p>
       <w:pPr>
@@ -2619,10 +2171,415 @@
       </w:pPr>
       <w:r>
         <w:rPr>
-          <w:lang w:val="fi-FI"/>
-        </w:rPr>
-        <w:t>egon jatkuvuus</w:t>
-      </w:r>
+          <w:b/>
+          <w:lang w:val="fi-FI"/>
+        </w:rPr>
+        <w:t xml:space="preserve">Mutta! </w:t>
+      </w:r>
+      <w:r>
+        <w:rPr>
+          <w:lang w:val="fi-FI"/>
+        </w:rPr>
+        <w:t>Käytännössä Konsortion hyperyrityksillä on todella paljon valtaa siten, että käytännössä sihteeristöjen ministeriöiden nimitykset tulevat melkeinpä saneltuna yrityssektorilta. Poikkeuksia on.</w:t>
+      </w:r>
+    </w:p>
+    <w:p>
+      <w:pPr>
+        <w:rPr>
+          <w:lang w:val="fi-FI"/>
+        </w:rPr>
+      </w:pPr>
+      <w:r>
+        <w:rPr>
+          <w:lang w:val="fi-FI"/>
+        </w:rPr>
+        <w:br w:type="page"/>
+      </w:r>
+    </w:p>
+    <w:p>
+      <w:pPr>
+        <w:pStyle w:val="Heading1"/>
+        <w:rPr>
+          <w:lang w:val="fi-FI"/>
+        </w:rPr>
+      </w:pPr>
+      <w:bookmarkStart w:id="2" w:name="_Toc4401319"/>
+      <w:r>
+        <w:rPr>
+          <w:lang w:val="fi-FI"/>
+        </w:rPr>
+        <w:t>Liittovaltion rakenne</w:t>
+      </w:r>
+      <w:bookmarkEnd w:id="2"/>
+    </w:p>
+    <w:p>
+      <w:pPr>
+        <w:rPr>
+          <w:lang w:val="fi-FI"/>
+        </w:rPr>
+      </w:pPr>
+    </w:p>
+    <w:p>
+      <w:pPr>
+        <w:rPr>
+          <w:lang w:val="fi-FI"/>
+        </w:rPr>
+      </w:pPr>
+      <w:r>
+        <w:rPr>
+          <w:lang w:val="fi-FI"/>
+        </w:rPr>
+        <w:t>Tharsis-liitto aloitti olemassaolonsa habitaattien yhteistyöelimenä</w:t>
+      </w:r>
+      <w:r>
+        <w:rPr>
+          <w:lang w:val="fi-FI"/>
+        </w:rPr>
+        <w:t xml:space="preserve"> 18.4. 2095</w:t>
+      </w:r>
+      <w:r>
+        <w:rPr>
+          <w:lang w:val="fi-FI"/>
+        </w:rPr>
+        <w:t xml:space="preserve"> (18.11. 67 ML)</w:t>
+      </w:r>
+      <w:r>
+        <w:rPr>
+          <w:lang w:val="fi-FI"/>
+        </w:rPr>
+        <w:t xml:space="preserve">. Marsin kalenterin mukaisesti </w:t>
+      </w:r>
+      <w:r>
+        <w:rPr>
+          <w:lang w:val="fi-FI"/>
+        </w:rPr>
+        <w:t>18.11. on nykyään Marsin kansallispäivä.</w:t>
+      </w:r>
+      <w:r>
+        <w:rPr>
+          <w:lang w:val="fi-FI"/>
+        </w:rPr>
+        <w:t xml:space="preserve"> </w:t>
+      </w:r>
+      <w:r>
+        <w:rPr>
+          <w:lang w:val="fi-FI"/>
+        </w:rPr>
+        <w:t xml:space="preserve">Kun Tharsis-liitosta tuli de facto </w:t>
+      </w:r>
+      <w:r>
+        <w:rPr>
+          <w:lang w:val="fi-FI"/>
+        </w:rPr>
+        <w:t xml:space="preserve">itsenäinen valtio, se nähtiin aluksi pelkkien </w:t>
+      </w:r>
+      <w:proofErr w:type="spellStart"/>
+      <w:r>
+        <w:rPr>
+          <w:lang w:val="fi-FI"/>
+        </w:rPr>
+        <w:t>habien</w:t>
+      </w:r>
+      <w:proofErr w:type="spellEnd"/>
+      <w:r>
+        <w:rPr>
+          <w:lang w:val="fi-FI"/>
+        </w:rPr>
+        <w:t xml:space="preserve"> liittona. Asutus alkoi kuitenkin nopeasti hajaantua siten, että mallia jouduttiin hieman muuttamaan.</w:t>
+      </w:r>
+    </w:p>
+    <w:p>
+      <w:pPr>
+        <w:rPr>
+          <w:lang w:val="fi-FI"/>
+        </w:rPr>
+      </w:pPr>
+    </w:p>
+    <w:p>
+      <w:pPr>
+        <w:rPr>
+          <w:lang w:val="fi-FI"/>
+        </w:rPr>
+      </w:pPr>
+      <w:r>
+        <w:rPr>
+          <w:lang w:val="fi-FI"/>
+        </w:rPr>
+        <w:t>Nykyisellään Tharsis-liitt</w:t>
+      </w:r>
+      <w:r>
+        <w:rPr>
+          <w:lang w:val="fi-FI"/>
+        </w:rPr>
+        <w:t xml:space="preserve">o on jaettu </w:t>
+      </w:r>
+      <w:r>
+        <w:rPr>
+          <w:lang w:val="fi-FI"/>
+        </w:rPr>
+        <w:t>satoihin vaalialueisiin</w:t>
+      </w:r>
+      <w:r>
+        <w:rPr>
+          <w:lang w:val="fi-FI"/>
+        </w:rPr>
+        <w:t xml:space="preserve">. Jokaiselta vaalialueelta valitaan edustajia liittoneuvostoon, jyvitettynä väkiluvun mukaan. Vaalialueet ovat hyvin eri kokoisia -- esimerkiksi Valles New Shanghain sisällä on </w:t>
+      </w:r>
+      <w:r>
+        <w:rPr>
+          <w:lang w:val="fi-FI"/>
+        </w:rPr>
+        <w:t>satoja vaalialueita</w:t>
+      </w:r>
+      <w:r>
+        <w:rPr>
+          <w:lang w:val="fi-FI"/>
+        </w:rPr>
+        <w:t xml:space="preserve">. </w:t>
+      </w:r>
+      <w:r>
+        <w:rPr>
+          <w:lang w:val="fi-FI"/>
+        </w:rPr>
+        <w:t>Painotus on hieman outo</w:t>
+      </w:r>
+      <w:r>
+        <w:rPr>
+          <w:lang w:val="fi-FI"/>
+        </w:rPr>
+        <w:t xml:space="preserve"> - kiertoradalla asuvien ääni painaa vähemmän kuin pinnalla asuvien</w:t>
+      </w:r>
+      <w:r>
+        <w:rPr>
+          <w:lang w:val="fi-FI"/>
+        </w:rPr>
+        <w:t xml:space="preserve">. </w:t>
+      </w:r>
+      <w:r>
+        <w:rPr>
+          <w:lang w:val="fi-FI"/>
+        </w:rPr>
+        <w:t>Liittoneuvoston koko on 820.</w:t>
+      </w:r>
+    </w:p>
+    <w:p>
+      <w:pPr>
+        <w:rPr>
+          <w:lang w:val="fi-FI"/>
+        </w:rPr>
+      </w:pPr>
+    </w:p>
+    <w:p>
+      <w:pPr>
+        <w:rPr>
+          <w:lang w:val="fi-FI"/>
+        </w:rPr>
+      </w:pPr>
+      <w:r>
+        <w:rPr>
+          <w:lang w:val="fi-FI"/>
+        </w:rPr>
+        <w:t xml:space="preserve">Vaalialueen ulkopuolella, mutta sen rinnalla, elää hallinnollinen provinssin käsite. Provinssi on itsehallinnollinen alue, joka joskus vastaa vaalialuetta ja joskus yhtä suurta habitaattia. Provinsseilla on itsenäinen budjetti </w:t>
+      </w:r>
+      <w:r>
+        <w:rPr>
+          <w:lang w:val="fi-FI"/>
+        </w:rPr>
+        <w:t xml:space="preserve">ja </w:t>
+      </w:r>
+      <w:r>
+        <w:rPr>
+          <w:lang w:val="fi-FI"/>
+        </w:rPr>
+        <w:t>omaa sisäistä hallintoa.</w:t>
+      </w:r>
+    </w:p>
+    <w:p>
+      <w:pPr>
+        <w:rPr>
+          <w:lang w:val="fi-FI"/>
+        </w:rPr>
+      </w:pPr>
+    </w:p>
+    <w:p>
+      <w:pPr>
+        <w:rPr>
+          <w:lang w:val="fi-FI"/>
+        </w:rPr>
+      </w:pPr>
+      <w:r>
+        <w:rPr>
+          <w:lang w:val="fi-FI"/>
+        </w:rPr>
+        <w:t>Provinssia hallitsee kuvernööri, joka valitaan yleensä samalla kun</w:t>
+      </w:r>
+      <w:r>
+        <w:rPr>
+          <w:lang w:val="fi-FI"/>
+        </w:rPr>
+        <w:t xml:space="preserve"> </w:t>
+      </w:r>
+      <w:r>
+        <w:rPr>
+          <w:lang w:val="fi-FI"/>
+        </w:rPr>
+        <w:t xml:space="preserve">liittoneuvoston edustajakin. Kuvernöörillä </w:t>
+      </w:r>
+      <w:r>
+        <w:rPr>
+          <w:lang w:val="fi-FI"/>
+        </w:rPr>
+        <w:t>ei monissa paikoissa ole paljonkaan valtaa, ellei provinssitaso ole sama kuin habitaattitaso. Habitaateilla on huomattavat itsehallinto-oikeudet, ja niinpä etenkin syrjäseutuprovinssit, joissa on paljon pieniä habitaatteja, ovat yhtenäisiltä linjoiltaan varsin epämääräiset.</w:t>
+      </w:r>
+      <w:r>
+        <w:rPr>
+          <w:lang w:val="fi-FI"/>
+        </w:rPr>
+        <w:t xml:space="preserve"> Alueilla, joissa provinssi koostuu vain yhdestä habitaatista kuvernööri on käytännössä </w:t>
+      </w:r>
+      <w:proofErr w:type="spellStart"/>
+      <w:r>
+        <w:rPr>
+          <w:lang w:val="fi-FI"/>
+        </w:rPr>
+        <w:t>habin</w:t>
+      </w:r>
+      <w:proofErr w:type="spellEnd"/>
+      <w:r>
+        <w:rPr>
+          <w:lang w:val="fi-FI"/>
+        </w:rPr>
+        <w:t xml:space="preserve"> pormestari, ja hänellä on selvästi enemmän vaikutusvaltaa.</w:t>
+      </w:r>
+    </w:p>
+    <w:p>
+      <w:pPr>
+        <w:rPr>
+          <w:lang w:val="fi-FI"/>
+        </w:rPr>
+      </w:pPr>
+    </w:p>
+    <w:p>
+      <w:pPr>
+        <w:rPr>
+          <w:lang w:val="fi-FI"/>
+        </w:rPr>
+      </w:pPr>
+      <w:r>
+        <w:rPr>
+          <w:lang w:val="fi-FI"/>
+        </w:rPr>
+        <w:t xml:space="preserve">Poliittisia puolueita ei sellaisenaan ole; kuvio on hieman monimutkaisempi. </w:t>
+      </w:r>
+      <w:r>
+        <w:rPr>
+          <w:lang w:val="fi-FI"/>
+        </w:rPr>
+        <w:t xml:space="preserve">Liittoneuvostossa on kohtalaisen pysyviä blokkeja talouden, kieliryhmien, </w:t>
+      </w:r>
+      <w:r>
+        <w:rPr>
+          <w:lang w:val="fi-FI"/>
+        </w:rPr>
+        <w:t xml:space="preserve">sotilaallisuuden, sosiaalisten arvojen ja parin muunkin dimension kannalta, ja useimmat neuvoston jäsenet tunnustavat </w:t>
+      </w:r>
+      <w:r>
+        <w:rPr>
+          <w:lang w:val="fi-FI"/>
+        </w:rPr>
+        <w:t>väriä kaikilla</w:t>
+      </w:r>
+      <w:r>
+        <w:rPr>
+          <w:lang w:val="fi-FI"/>
+        </w:rPr>
+        <w:t xml:space="preserve"> </w:t>
+      </w:r>
+      <w:r>
+        <w:rPr>
+          <w:lang w:val="fi-FI"/>
+        </w:rPr>
+        <w:t>tai melkein kaikilla blokkiakseleilla</w:t>
+      </w:r>
+      <w:r>
+        <w:rPr>
+          <w:lang w:val="fi-FI"/>
+        </w:rPr>
+        <w:t xml:space="preserve">. Puoluekoneistojen sijasta nämä blokit </w:t>
+      </w:r>
+      <w:r>
+        <w:rPr>
+          <w:lang w:val="fi-FI"/>
+        </w:rPr>
+        <w:t>tuottavat kampanjointikoneistoja. Menestyäkseen poliitikon on yleensä liityttävä useampaan blokkiin. Tuloksena poliittinen kenttä on melko pirstaleinen, ja näennäinen moniarvoisuus johtaa tosiasialliseen hallinnolliseen tehottomuuteen.</w:t>
+      </w:r>
+    </w:p>
+    <w:p>
+      <w:pPr>
+        <w:rPr>
+          <w:lang w:val="fi-FI"/>
+        </w:rPr>
+      </w:pPr>
+    </w:p>
+    <w:p>
+      <w:pPr>
+        <w:rPr>
+          <w:rFonts w:asciiTheme="majorHAnsi" w:eastAsiaTheme="majorEastAsia" w:hAnsiTheme="majorHAnsi" w:cstheme="majorBidi"/>
+          <w:color w:val="2F5496" w:themeColor="accent1" w:themeShade="BF"/>
+          <w:sz w:val="32"/>
+          <w:szCs w:val="32"/>
+          <w:lang w:val="fi-FI"/>
+        </w:rPr>
+      </w:pPr>
+      <w:r>
+        <w:rPr>
+          <w:lang w:val="fi-FI"/>
+        </w:rPr>
+        <w:br w:type="page"/>
+      </w:r>
+    </w:p>
+    <w:p>
+      <w:pPr>
+        <w:pStyle w:val="Heading1"/>
+        <w:rPr>
+          <w:lang w:val="fi-FI"/>
+        </w:rPr>
+      </w:pPr>
+      <w:bookmarkStart w:id="3" w:name="_Toc4401320"/>
+      <w:r>
+        <w:rPr>
+          <w:lang w:val="fi-FI"/>
+        </w:rPr>
+        <w:t>Perusoikeudet</w:t>
+      </w:r>
+      <w:bookmarkEnd w:id="3"/>
+    </w:p>
+    <w:p>
+      <w:pPr>
+        <w:rPr>
+          <w:lang w:val="fi-FI"/>
+        </w:rPr>
+      </w:pPr>
+    </w:p>
+    <w:p>
+      <w:pPr>
+        <w:rPr>
+          <w:lang w:val="fi-FI"/>
+        </w:rPr>
+      </w:pPr>
+      <w:r>
+        <w:rPr>
+          <w:lang w:val="fi-FI"/>
+        </w:rPr>
+        <w:t>Tharsis-liiton perustuslaki takaa kaikille seuraavat ehdottomat perusoikeudet - ts. näistä ei poiketa edes rangaistuksilla:</w:t>
+      </w:r>
+    </w:p>
+    <w:p>
+      <w:pPr>
+        <w:rPr>
+          <w:lang w:val="fi-FI"/>
+        </w:rPr>
+      </w:pPr>
     </w:p>
     <w:p>
       <w:pPr>
@@ -2639,7 +2596,7 @@
         <w:rPr>
           <w:lang w:val="fi-FI"/>
         </w:rPr>
-        <w:t>ainutkertaisuus</w:t>
+        <w:t>egon jatkuvuus</w:t>
       </w:r>
     </w:p>
     <w:p>
@@ -2657,21 +2614,7 @@
         <w:rPr>
           <w:lang w:val="fi-FI"/>
         </w:rPr>
-        <w:t xml:space="preserve">ajattelunvapaus (mielipide, uskonto, politiikka </w:t>
-      </w:r>
-      <w:proofErr w:type="spellStart"/>
-      <w:r>
-        <w:rPr>
-          <w:lang w:val="fi-FI"/>
-        </w:rPr>
-        <w:t>yms</w:t>
-      </w:r>
-      <w:proofErr w:type="spellEnd"/>
-      <w:r>
-        <w:rPr>
-          <w:lang w:val="fi-FI"/>
-        </w:rPr>
-        <w:t>)</w:t>
+        <w:t>ainutkertaisuus</w:t>
       </w:r>
     </w:p>
     <w:p>
@@ -2689,53 +2632,20 @@
         <w:rPr>
           <w:lang w:val="fi-FI"/>
         </w:rPr>
-        <w:t>yhdenvertaisuus lain edessä</w:t>
-      </w:r>
-      <w:r>
-        <w:rPr>
-          <w:lang w:val="fi-FI"/>
-        </w:rPr>
-        <w:t xml:space="preserve"> (*)</w:t>
-      </w:r>
-    </w:p>
-    <w:p>
-      <w:pPr>
-        <w:rPr>
-          <w:lang w:val="fi-FI"/>
-        </w:rPr>
-      </w:pPr>
-    </w:p>
-    <w:p>
-      <w:pPr>
-        <w:rPr>
-          <w:lang w:val="fi-FI"/>
-        </w:rPr>
-      </w:pPr>
-      <w:r>
-        <w:rPr>
-          <w:lang w:val="fi-FI"/>
-        </w:rPr>
-        <w:t>Muita oikeuksia, joita voidaan kuitenkin rajoittaa</w:t>
-      </w:r>
-      <w:r>
-        <w:rPr>
-          <w:lang w:val="fi-FI"/>
-        </w:rPr>
-        <w:t xml:space="preserve"> esim. rangaistuksilla</w:t>
-      </w:r>
-      <w:r>
-        <w:rPr>
-          <w:lang w:val="fi-FI"/>
-        </w:rPr>
-        <w:t xml:space="preserve"> tai poikkeuslaeilla:</w:t>
-      </w:r>
-    </w:p>
-    <w:p>
-      <w:pPr>
-        <w:rPr>
-          <w:lang w:val="fi-FI"/>
-        </w:rPr>
-      </w:pPr>
+        <w:t>ajattelunvapaus (mielipide, uskonto, politiikka yms</w:t>
+      </w:r>
+      <w:r>
+        <w:rPr>
+          <w:lang w:val="fi-FI"/>
+        </w:rPr>
+        <w:t>.</w:t>
+      </w:r>
+      <w:r>
+        <w:rPr>
+          <w:lang w:val="fi-FI"/>
+        </w:rPr>
+        <w:t>)</w:t>
+      </w:r>
     </w:p>
     <w:p>
       <w:pPr>
@@ -2752,13 +2662,7 @@
         <w:rPr>
           <w:lang w:val="fi-FI"/>
         </w:rPr>
-        <w:t xml:space="preserve">oikeus </w:t>
-      </w:r>
-      <w:r>
-        <w:rPr>
-          <w:lang w:val="fi-FI"/>
-        </w:rPr>
-        <w:t>omaisuuteen ja ammatinharjoittamiseen</w:t>
+        <w:t>yhdenvertaisuus lain edessä</w:t>
       </w:r>
       <w:r>
         <w:rPr>
@@ -2766,6 +2670,45 @@
         </w:rPr>
         <w:t xml:space="preserve"> (*)</w:t>
       </w:r>
+    </w:p>
+    <w:p>
+      <w:pPr>
+        <w:rPr>
+          <w:lang w:val="fi-FI"/>
+        </w:rPr>
+      </w:pPr>
+    </w:p>
+    <w:p>
+      <w:pPr>
+        <w:rPr>
+          <w:lang w:val="fi-FI"/>
+        </w:rPr>
+      </w:pPr>
+      <w:r>
+        <w:rPr>
+          <w:lang w:val="fi-FI"/>
+        </w:rPr>
+        <w:t>Muita oikeuksia, joita voidaan kuitenkin rajoittaa</w:t>
+      </w:r>
+      <w:r>
+        <w:rPr>
+          <w:lang w:val="fi-FI"/>
+        </w:rPr>
+        <w:t xml:space="preserve"> esim. rangaistuksilla</w:t>
+      </w:r>
+      <w:r>
+        <w:rPr>
+          <w:lang w:val="fi-FI"/>
+        </w:rPr>
+        <w:t xml:space="preserve"> tai poikkeuslaeilla:</w:t>
+      </w:r>
+    </w:p>
+    <w:p>
+      <w:pPr>
+        <w:rPr>
+          <w:lang w:val="fi-FI"/>
+        </w:rPr>
+      </w:pPr>
     </w:p>
     <w:p>
       <w:pPr>
@@ -2782,7 +2725,13 @@
         <w:rPr>
           <w:lang w:val="fi-FI"/>
         </w:rPr>
-        <w:t>liikkumisvapaus</w:t>
+        <w:t xml:space="preserve">oikeus </w:t>
+      </w:r>
+      <w:r>
+        <w:rPr>
+          <w:lang w:val="fi-FI"/>
+        </w:rPr>
+        <w:t>omaisuuteen ja ammatinharjoittamiseen</w:t>
       </w:r>
       <w:r>
         <w:rPr>
@@ -2806,7 +2755,13 @@
         <w:rPr>
           <w:lang w:val="fi-FI"/>
         </w:rPr>
-        <w:t>järjestäytymisvapaus</w:t>
+        <w:t>liikkumisvapaus</w:t>
+      </w:r>
+      <w:r>
+        <w:rPr>
+          <w:lang w:val="fi-FI"/>
+        </w:rPr>
+        <w:t xml:space="preserve"> (*)</w:t>
       </w:r>
     </w:p>
     <w:p>
@@ -2824,7 +2779,7 @@
         <w:rPr>
           <w:lang w:val="fi-FI"/>
         </w:rPr>
-        <w:t>kommunikoinnin vapaus</w:t>
+        <w:t>järjestäytymisvapaus</w:t>
       </w:r>
     </w:p>
     <w:p>
@@ -2842,7 +2797,7 @@
         <w:rPr>
           <w:lang w:val="fi-FI"/>
         </w:rPr>
-        <w:t>ilmaisunvapaus</w:t>
+        <w:t>kommunikoinnin vapaus</w:t>
       </w:r>
     </w:p>
     <w:p>
@@ -2860,7 +2815,7 @@
         <w:rPr>
           <w:lang w:val="fi-FI"/>
         </w:rPr>
-        <w:t>oikeus yksityisyyteen (*)</w:t>
+        <w:t>ilmaisunvapaus</w:t>
       </w:r>
     </w:p>
     <w:p>
@@ -2874,19 +2829,29 @@
           <w:lang w:val="fi-FI"/>
         </w:rPr>
       </w:pPr>
-      <w:proofErr w:type="spellStart"/>
-      <w:r>
-        <w:rPr>
-          <w:lang w:val="fi-FI"/>
-        </w:rPr>
-        <w:t>morfinvapaus</w:t>
-      </w:r>
-      <w:proofErr w:type="spellEnd"/>
-      <w:r>
-        <w:rPr>
-          <w:lang w:val="fi-FI"/>
-        </w:rPr>
-        <w:t xml:space="preserve"> (*)</w:t>
+      <w:r>
+        <w:rPr>
+          <w:lang w:val="fi-FI"/>
+        </w:rPr>
+        <w:t>oikeus yksityisyyteen (*)</w:t>
+      </w:r>
+    </w:p>
+    <w:p>
+      <w:pPr>
+        <w:pStyle w:val="ListParagraph"/>
+        <w:numPr>
+          <w:ilvl w:val="0"/>
+          <w:numId w:val="2"/>
+        </w:numPr>
+        <w:rPr>
+          <w:lang w:val="fi-FI"/>
+        </w:rPr>
+      </w:pPr>
+      <w:r>
+        <w:rPr>
+          <w:lang w:val="fi-FI"/>
+        </w:rPr>
+        <w:t>morfinvapaus (*)</w:t>
       </w:r>
     </w:p>
     <w:p>
@@ -2940,14 +2905,14 @@
           <w:lang w:val="fi-FI"/>
         </w:rPr>
       </w:pPr>
-      <w:bookmarkStart w:id="2" w:name="_Toc74766218"/>
+      <w:bookmarkStart w:id="4" w:name="_Toc4401321"/>
       <w:r>
         <w:rPr>
           <w:lang w:val="fi-FI"/>
         </w:rPr>
         <w:t>Laki yleensä</w:t>
       </w:r>
-      <w:bookmarkEnd w:id="2"/>
+      <w:bookmarkEnd w:id="4"/>
     </w:p>
     <w:p>
       <w:pPr>
@@ -3059,14 +3024,14 @@
           <w:lang w:val="fi-FI"/>
         </w:rPr>
       </w:pPr>
-      <w:bookmarkStart w:id="3" w:name="_Toc74766219"/>
+      <w:bookmarkStart w:id="5" w:name="_Toc4401322"/>
       <w:r>
         <w:rPr>
           <w:lang w:val="fi-FI"/>
         </w:rPr>
         <w:t>Rangaistukset</w:t>
       </w:r>
-      <w:bookmarkEnd w:id="3"/>
+      <w:bookmarkEnd w:id="5"/>
     </w:p>
     <w:p>
       <w:pPr>
@@ -3258,35 +3223,7 @@
         <w:rPr>
           <w:lang w:val="fi-FI"/>
         </w:rPr>
-        <w:t xml:space="preserve">Poikkeuksellisen vakavista rikoksista voidaan säätää </w:t>
-      </w:r>
-      <w:proofErr w:type="spellStart"/>
-      <w:r>
-        <w:rPr>
-          <w:lang w:val="fi-FI"/>
-        </w:rPr>
-        <w:t>psykokirurginen</w:t>
-      </w:r>
-      <w:proofErr w:type="spellEnd"/>
-      <w:r>
-        <w:rPr>
-          <w:lang w:val="fi-FI"/>
-        </w:rPr>
-        <w:t xml:space="preserve"> rangaistus. Tämä edellyttää, että rikoksentekijä todetaan mieleltään häiriintyneeksi, mikä ei ole keveä toimenpide ja monesti vaatii tekijän suostumusta. Mikäli tekijä ei suostu tähän, kynnys suorittaa </w:t>
-      </w:r>
-      <w:proofErr w:type="spellStart"/>
-      <w:r>
-        <w:rPr>
-          <w:lang w:val="fi-FI"/>
-        </w:rPr>
-        <w:t>psykokirurgiaa</w:t>
-      </w:r>
-      <w:proofErr w:type="spellEnd"/>
-      <w:r>
-        <w:rPr>
-          <w:lang w:val="fi-FI"/>
-        </w:rPr>
-        <w:t xml:space="preserve"> on hyvin korkea, ja periaatteessa siitä voi melkein aina kieltäytyä, mutta tästä seurauksena saattaa olla </w:t>
+        <w:t xml:space="preserve">Poikkeuksellisen vakavista rikoksista voidaan säätää psykokirurginen rangaistus. Tämä edellyttää, että rikoksentekijä todetaan mieleltään häiriintyneeksi, mikä ei ole keveä toimenpide ja monesti vaatii tekijän suostumusta. Mikäli tekijä ei suostu tähän, kynnys suorittaa psykokirurgiaa on hyvin korkea, ja periaatteessa siitä voi melkein aina kieltäytyä, mutta tästä seurauksena saattaa olla </w:t>
       </w:r>
       <w:r>
         <w:rPr>
@@ -3359,7 +3296,7 @@
           <w:lang w:val="fi-FI"/>
         </w:rPr>
       </w:pPr>
-      <w:bookmarkStart w:id="4" w:name="_Toc74766220"/>
+      <w:bookmarkStart w:id="6" w:name="_Toc4401323"/>
       <w:r>
         <w:rPr>
           <w:noProof/>
@@ -3367,7 +3304,7 @@
         </w:rPr>
         <w:t>Kansalaisuus</w:t>
       </w:r>
-      <w:bookmarkEnd w:id="4"/>
+      <w:bookmarkEnd w:id="6"/>
     </w:p>
     <w:p>
       <w:pPr>
@@ -3462,16 +3399,22 @@
         <w:rPr>
           <w:lang w:val="fi-FI"/>
         </w:rPr>
-        <w:t xml:space="preserve"> (</w:t>
-      </w:r>
-      <w:proofErr w:type="spellStart"/>
-      <w:r>
-        <w:rPr>
-          <w:lang w:val="fi-FI"/>
-        </w:rPr>
-        <w:t>Common</w:t>
-      </w:r>
-      <w:proofErr w:type="spellEnd"/>
+        <w:t xml:space="preserve"> (Common </w:t>
+      </w:r>
+      <w:proofErr w:type="spellStart"/>
+      <w:r>
+        <w:rPr>
+          <w:lang w:val="fi-FI"/>
+        </w:rPr>
+        <w:t>Continuity</w:t>
+      </w:r>
+      <w:proofErr w:type="spellEnd"/>
+      <w:r>
+        <w:rPr>
+          <w:lang w:val="fi-FI"/>
+        </w:rPr>
+        <w:t xml:space="preserve"> Service = väestörekisteri + terveysviranomainen)</w:t>
+      </w:r>
       <w:r>
         <w:rPr>
           <w:lang w:val="fi-FI"/>
@@ -3483,14 +3426,68 @@
         <w:rPr>
           <w:lang w:val="fi-FI"/>
         </w:rPr>
-        <w:t>Continuity</w:t>
-      </w:r>
-      <w:proofErr w:type="spellEnd"/>
-      <w:r>
-        <w:rPr>
-          <w:lang w:val="fi-FI"/>
-        </w:rPr>
-        <w:t xml:space="preserve"> Service = väestörekisteri + terveysviranomainen)</w:t>
+        <w:t>i</w:t>
+      </w:r>
+      <w:r>
+        <w:rPr>
+          <w:lang w:val="fi-FI"/>
+        </w:rPr>
+        <w:t>n</w:t>
+      </w:r>
+      <w:r>
+        <w:rPr>
+          <w:lang w:val="fi-FI"/>
+        </w:rPr>
+        <w:t>karnoima</w:t>
+      </w:r>
+      <w:proofErr w:type="spellEnd"/>
+      <w:r>
+        <w:rPr>
+          <w:lang w:val="fi-FI"/>
+        </w:rPr>
+        <w:t xml:space="preserve"> ego, mutta </w:t>
+      </w:r>
+      <w:r>
+        <w:rPr>
+          <w:lang w:val="fi-FI"/>
+        </w:rPr>
+        <w:t xml:space="preserve">sitten </w:t>
+      </w:r>
+      <w:r>
+        <w:rPr>
+          <w:lang w:val="fi-FI"/>
+        </w:rPr>
+        <w:t>Liit</w:t>
+      </w:r>
+      <w:r>
+        <w:rPr>
+          <w:lang w:val="fi-FI"/>
+        </w:rPr>
+        <w:t>toneuvosto rajoitti tätä rajust</w:t>
+      </w:r>
+      <w:r>
+        <w:rPr>
+          <w:lang w:val="fi-FI"/>
+        </w:rPr>
+        <w:t>i</w:t>
+      </w:r>
+      <w:r>
+        <w:rPr>
+          <w:lang w:val="fi-FI"/>
+        </w:rPr>
+        <w:t xml:space="preserve">. Nykyään kansalaisuutta pitää erikseen hakea. Edellytyksinä ovat </w:t>
+      </w:r>
+      <w:r>
+        <w:rPr>
+          <w:lang w:val="fi-FI"/>
+        </w:rPr>
+        <w:t xml:space="preserve">omistettu </w:t>
+      </w:r>
+      <w:r>
+        <w:rPr>
+          <w:lang w:val="fi-FI"/>
+        </w:rPr>
+        <w:t>morfi, kohtalainen omaisuus ja ainakin 2 Marsin vuoden nuhteeton asuminen Marsissa.</w:t>
       </w:r>
       <w:r>
         <w:rPr>
@@ -3498,73 +3495,49 @@
         </w:rPr>
         <w:t xml:space="preserve"> </w:t>
       </w:r>
-      <w:proofErr w:type="spellStart"/>
-      <w:r>
-        <w:rPr>
-          <w:lang w:val="fi-FI"/>
-        </w:rPr>
-        <w:t>i</w:t>
-      </w:r>
-      <w:r>
-        <w:rPr>
-          <w:lang w:val="fi-FI"/>
-        </w:rPr>
-        <w:t>n</w:t>
-      </w:r>
-      <w:r>
-        <w:rPr>
-          <w:lang w:val="fi-FI"/>
-        </w:rPr>
-        <w:t>karnoima</w:t>
-      </w:r>
-      <w:proofErr w:type="spellEnd"/>
-      <w:r>
-        <w:rPr>
-          <w:lang w:val="fi-FI"/>
-        </w:rPr>
-        <w:t xml:space="preserve"> ego, mutta </w:t>
-      </w:r>
-      <w:r>
-        <w:rPr>
-          <w:lang w:val="fi-FI"/>
-        </w:rPr>
-        <w:t xml:space="preserve">sitten </w:t>
-      </w:r>
-      <w:r>
-        <w:rPr>
-          <w:lang w:val="fi-FI"/>
-        </w:rPr>
-        <w:t>Liit</w:t>
-      </w:r>
-      <w:r>
-        <w:rPr>
-          <w:lang w:val="fi-FI"/>
-        </w:rPr>
-        <w:t>toneuvosto rajoitti tätä rajust</w:t>
-      </w:r>
-      <w:r>
-        <w:rPr>
-          <w:lang w:val="fi-FI"/>
-        </w:rPr>
-        <w:t>i</w:t>
-      </w:r>
-      <w:r>
-        <w:rPr>
-          <w:lang w:val="fi-FI"/>
-        </w:rPr>
-        <w:t xml:space="preserve">. Nykyään kansalaisuutta pitää erikseen hakea. Edellytyksinä ovat </w:t>
-      </w:r>
-      <w:r>
-        <w:rPr>
-          <w:lang w:val="fi-FI"/>
-        </w:rPr>
-        <w:t xml:space="preserve">omistettu </w:t>
-      </w:r>
-      <w:r>
-        <w:rPr>
-          <w:lang w:val="fi-FI"/>
-        </w:rPr>
-        <w:t>morfi, kohtalainen omaisuus ja ainakin 2 Marsin vuoden nuhteeton asuminen Marsissa.</w:t>
+      <w:r>
+        <w:rPr>
+          <w:lang w:val="fi-FI"/>
+        </w:rPr>
+        <w:t xml:space="preserve">Velaksi inkarnoidut eivät </w:t>
+      </w:r>
+      <w:r>
+        <w:rPr>
+          <w:lang w:val="fi-FI"/>
+        </w:rPr>
+        <w:t xml:space="preserve">enää </w:t>
+      </w:r>
+      <w:r>
+        <w:rPr>
+          <w:lang w:val="fi-FI"/>
+        </w:rPr>
+        <w:t>lähtökohtaisesti saa kansalaisuutta ennen kuin velka on maksettu.</w:t>
+      </w:r>
+    </w:p>
+    <w:p>
+      <w:pPr>
+        <w:rPr>
+          <w:lang w:val="fi-FI"/>
+        </w:rPr>
+      </w:pPr>
+    </w:p>
+    <w:p>
+      <w:pPr>
+        <w:rPr>
+          <w:lang w:val="fi-FI"/>
+        </w:rPr>
+      </w:pPr>
+      <w:r>
+        <w:rPr>
+          <w:lang w:val="fi-FI"/>
+        </w:rPr>
+        <w:t xml:space="preserve">Täysivaltaisuuden kansalainen saavuttaa 18 vuoden ikäisenä, </w:t>
+      </w:r>
+      <w:r>
+        <w:rPr>
+          <w:lang w:val="fi-FI"/>
+        </w:rPr>
+        <w:t>lukuun ottamatta</w:t>
       </w:r>
       <w:r>
         <w:rPr>
@@ -3572,119 +3545,69 @@
         </w:rPr>
         <w:t xml:space="preserve"> </w:t>
       </w:r>
-      <w:r>
-        <w:rPr>
-          <w:lang w:val="fi-FI"/>
-        </w:rPr>
-        <w:t xml:space="preserve">Velaksi inkarnoidut eivät </w:t>
-      </w:r>
-      <w:r>
-        <w:rPr>
-          <w:lang w:val="fi-FI"/>
-        </w:rPr>
-        <w:t xml:space="preserve">enää </w:t>
-      </w:r>
-      <w:r>
-        <w:rPr>
-          <w:lang w:val="fi-FI"/>
-        </w:rPr>
-        <w:t>lähtökohtaisesti saa kansalaisuutta ennen kuin velka on maksettu.</w:t>
-      </w:r>
-    </w:p>
-    <w:p>
-      <w:pPr>
-        <w:rPr>
-          <w:lang w:val="fi-FI"/>
-        </w:rPr>
-      </w:pPr>
-    </w:p>
-    <w:p>
-      <w:pPr>
-        <w:rPr>
-          <w:lang w:val="fi-FI"/>
-        </w:rPr>
-      </w:pPr>
-      <w:r>
-        <w:rPr>
-          <w:lang w:val="fi-FI"/>
-        </w:rPr>
-        <w:t xml:space="preserve">Täysivaltaisuuden kansalainen saavuttaa 18 vuoden ikäisenä, </w:t>
-      </w:r>
-      <w:r>
-        <w:rPr>
-          <w:lang w:val="fi-FI"/>
-        </w:rPr>
-        <w:t>lukuun ottamatta</w:t>
-      </w:r>
-      <w:r>
-        <w:rPr>
+      <w:proofErr w:type="spellStart"/>
+      <w:r>
+        <w:rPr>
+          <w:lang w:val="fi-FI"/>
+        </w:rPr>
+        <w:t>uplifteja</w:t>
+      </w:r>
+      <w:proofErr w:type="spellEnd"/>
+      <w:r>
+        <w:rPr>
+          <w:lang w:val="fi-FI"/>
+        </w:rPr>
+        <w:t xml:space="preserve">, jotka ovat aina holhouksen alaisia. </w:t>
+      </w:r>
+      <w:r>
+        <w:rPr>
+          <w:lang w:val="fi-FI"/>
+        </w:rPr>
+        <w:t xml:space="preserve">Kansalaisilla on oikeus äänestää paikallisissa sekä </w:t>
+      </w:r>
+      <w:r>
+        <w:rPr>
+          <w:lang w:val="fi-FI"/>
+        </w:rPr>
+        <w:t>habitaattitason vaaleissa.</w:t>
+      </w:r>
+    </w:p>
+    <w:p>
+      <w:pPr>
+        <w:pStyle w:val="Heading1"/>
+        <w:rPr>
+          <w:lang w:val="fi-FI"/>
+        </w:rPr>
+      </w:pPr>
+      <w:bookmarkStart w:id="7" w:name="_Toc4401324"/>
+      <w:r>
+        <w:rPr>
+          <w:lang w:val="fi-FI"/>
+        </w:rPr>
+        <w:t>Morfit ja egot</w:t>
+      </w:r>
+      <w:bookmarkEnd w:id="7"/>
+    </w:p>
+    <w:p>
+      <w:pPr>
+        <w:rPr>
+          <w:lang w:val="fi-FI"/>
+        </w:rPr>
+      </w:pPr>
+      <w:r>
+        <w:rPr>
+          <w:b/>
+          <w:lang w:val="fi-FI"/>
+        </w:rPr>
+        <w:t>Morfi on omaisuutta.</w:t>
+      </w:r>
+      <w:r>
+        <w:rPr>
+          <w:b/>
           <w:lang w:val="fi-FI"/>
         </w:rPr>
         <w:t xml:space="preserve"> </w:t>
       </w:r>
-      <w:proofErr w:type="spellStart"/>
-      <w:r>
-        <w:rPr>
-          <w:lang w:val="fi-FI"/>
-        </w:rPr>
-        <w:t>uplifteja</w:t>
-      </w:r>
-      <w:proofErr w:type="spellEnd"/>
-      <w:r>
-        <w:rPr>
-          <w:lang w:val="fi-FI"/>
-        </w:rPr>
-        <w:t xml:space="preserve">, jotka ovat aina holhouksen alaisia. </w:t>
-      </w:r>
-      <w:r>
-        <w:rPr>
-          <w:lang w:val="fi-FI"/>
-        </w:rPr>
-        <w:t xml:space="preserve">Kansalaisilla on oikeus äänestää paikallisissa sekä </w:t>
-      </w:r>
-      <w:r>
-        <w:rPr>
-          <w:lang w:val="fi-FI"/>
-        </w:rPr>
-        <w:t>habitaattitason vaaleissa.</w:t>
-      </w:r>
-    </w:p>
-    <w:p>
-      <w:pPr>
-        <w:pStyle w:val="Heading1"/>
-        <w:rPr>
-          <w:lang w:val="fi-FI"/>
-        </w:rPr>
-      </w:pPr>
-      <w:bookmarkStart w:id="5" w:name="_Toc74766221"/>
-      <w:r>
-        <w:rPr>
-          <w:lang w:val="fi-FI"/>
-        </w:rPr>
-        <w:t>Morfit ja egot</w:t>
-      </w:r>
-      <w:bookmarkEnd w:id="5"/>
-    </w:p>
-    <w:p>
-      <w:pPr>
-        <w:rPr>
-          <w:lang w:val="fi-FI"/>
-        </w:rPr>
-      </w:pPr>
-      <w:r>
-        <w:rPr>
-          <w:b/>
-          <w:lang w:val="fi-FI"/>
-        </w:rPr>
-        <w:t>Morfi on omaisuutta.</w:t>
-      </w:r>
-      <w:r>
-        <w:rPr>
-          <w:b/>
-          <w:lang w:val="fi-FI"/>
-        </w:rPr>
-        <w:t xml:space="preserve"> </w:t>
-      </w:r>
       <w:r>
         <w:rPr>
           <w:lang w:val="fi-FI"/>
@@ -3751,21 +3674,7 @@
         <w:rPr>
           <w:lang w:val="fi-FI"/>
         </w:rPr>
-        <w:t xml:space="preserve"> </w:t>
-      </w:r>
-      <w:proofErr w:type="gramStart"/>
-      <w:r>
-        <w:rPr>
-          <w:lang w:val="fi-FI"/>
-        </w:rPr>
-        <w:t>( =</w:t>
-      </w:r>
-      <w:proofErr w:type="gramEnd"/>
-      <w:r>
-        <w:rPr>
-          <w:lang w:val="fi-FI"/>
-        </w:rPr>
-        <w:t xml:space="preserve"> vain virtuaalisesti aktiiviset egot) ovat lähes joka suhteessa identtisiä. Laki koskee egoja, ei morfeja. Muutama poikkeus on, ja yleensä näihin on selkeät perustelut. Joka tapauksessa kuka tahansa voi missä tahansa tilanteessa vaihtaa morfia</w:t>
+        <w:t xml:space="preserve"> ( = vain virtuaalisesti aktiiviset egot) ovat lähes joka suhteessa identtisiä. Laki koskee egoja, ei morfeja. Muutama poikkeus on, ja yleensä näihin on selkeät perustelut. Joka tapauksessa kuka tahansa voi missä tahansa tilanteessa vaihtaa morfia</w:t>
       </w:r>
       <w:r>
         <w:rPr>
@@ -3780,7 +3689,6 @@
         <w:t xml:space="preserve"> mikäli hänellä on siihen varaa (mahdollisesti </w:t>
       </w:r>
       <w:proofErr w:type="spellStart"/>
-      <w:proofErr w:type="gramStart"/>
       <w:r>
         <w:rPr>
           <w:lang w:val="fi-FI"/>
@@ -3788,7 +3696,6 @@
         <w:t>poislukien</w:t>
       </w:r>
       <w:proofErr w:type="spellEnd"/>
-      <w:proofErr w:type="gramEnd"/>
       <w:r>
         <w:rPr>
           <w:lang w:val="fi-FI"/>
@@ -3907,14 +3814,14 @@
           <w:lang w:val="fi-FI"/>
         </w:rPr>
       </w:pPr>
-      <w:bookmarkStart w:id="6" w:name="_Toc74766222"/>
+      <w:bookmarkStart w:id="8" w:name="_Toc4401325"/>
       <w:r>
         <w:rPr>
           <w:lang w:val="fi-FI"/>
         </w:rPr>
         <w:t>Varmuuskopiot</w:t>
       </w:r>
-      <w:bookmarkEnd w:id="6"/>
+      <w:bookmarkEnd w:id="8"/>
     </w:p>
     <w:p>
       <w:pPr>
@@ -4107,14 +4014,14 @@
           <w:lang w:val="fi-FI"/>
         </w:rPr>
       </w:pPr>
-      <w:bookmarkStart w:id="7" w:name="_Toc74766223"/>
+      <w:bookmarkStart w:id="9" w:name="_Toc4401326"/>
       <w:r>
         <w:rPr>
           <w:lang w:val="fi-FI"/>
         </w:rPr>
         <w:t>Morfien tuhoutuminen</w:t>
       </w:r>
-      <w:bookmarkEnd w:id="7"/>
+      <w:bookmarkEnd w:id="9"/>
     </w:p>
     <w:p>
       <w:pPr>
@@ -4128,29 +4035,43 @@
           <w:noProof/>
           <w:lang w:val="fi-FI"/>
         </w:rPr>
-        <w:t>Jos aktiivisen egon morfi tuhoutuu, useilla on vakuutus jolla hankitaan uusi. Jos tuhoaminen on jonkun toisen aiheuttamaa (tahallisesti tai tuottamuksellisesti), tuhoaja (tai hänen vakuutuksensa) on tavallisesti velvoitettu korvaamaan vastaavanlaisen morfin. Käytännössä tämä ei aina toteudu, ja vakuutusyhtiöiden jono on melkoinen. Monesti ego on palautettava uhrin omilla tai omaisten varoilla - ja joskus sitä ei voida palauttaa ollenkaan, ja ego jää vain kylmävarastoon.</w:t>
-      </w:r>
-    </w:p>
-    <w:p>
-      <w:pPr>
+        <w:t>Jos aktiivisen egon morfi tuhoutuu, useilla on vakuutus jolla hankitaan uusi. Jos tuhoaminen on jonkun toisen aiheuttamaa (tahallisesti tai tuottamuksellisesti), tuhoaja (tai hänen vakuutuksensa) on tavallisesti velvoitettu korvaamaan vastaavanlaisen morfin. Käytännössä tämä ei aina toteudu</w:t>
+      </w:r>
+      <w:r>
         <w:rPr>
           <w:noProof/>
           <w:lang w:val="fi-FI"/>
         </w:rPr>
-      </w:pPr>
-    </w:p>
-    <w:p>
-      <w:pPr>
+        <w:t xml:space="preserve"> kohtuullisessa ajassa</w:t>
+      </w:r>
+      <w:r>
         <w:rPr>
           <w:noProof/>
           <w:lang w:val="fi-FI"/>
         </w:rPr>
-      </w:pPr>
-      <w:r>
+        <w:t>, ja vakuutusyhtiöiden jono on melkoinen. Monesti ego on palautettava uhrin omilla tai omaisten varoilla - ja joskus sitä ei voida palauttaa ollenkaan, ja ego jää vain kylmävarastoon.</w:t>
+      </w:r>
+    </w:p>
+    <w:p>
+      <w:pPr>
         <w:rPr>
           <w:noProof/>
           <w:lang w:val="fi-FI"/>
         </w:rPr>
+      </w:pPr>
+    </w:p>
+    <w:p>
+      <w:pPr>
+        <w:rPr>
+          <w:noProof/>
+          <w:lang w:val="fi-FI"/>
+        </w:rPr>
+      </w:pPr>
+      <w:r>
+        <w:rPr>
+          <w:noProof/>
+          <w:lang w:val="fi-FI"/>
+        </w:rPr>
         <w:t>Tietoinen morfin tuhoaminen on pääsääntöisesti omaisuurikos. Kuitenkin se katsotaan myös hyökkäykseksi morfissa asuvaa egoa vastaan, ja on siis vähintään vakava pahoinpitely. Fyysiseen omaisuuteen kohdistuva rikos on Liitossa vakava asia: ympäristö on hauras, ja monet asiat saattavat sisältää egoja.</w:t>
       </w:r>
     </w:p>
@@ -4184,14 +4105,14 @@
           <w:lang w:val="fi-FI"/>
         </w:rPr>
       </w:pPr>
-      <w:bookmarkStart w:id="8" w:name="_Toc74766224"/>
+      <w:bookmarkStart w:id="10" w:name="_Toc4401327"/>
       <w:r>
         <w:rPr>
           <w:lang w:val="fi-FI"/>
         </w:rPr>
         <w:t>Nanofabrikaatio</w:t>
       </w:r>
-      <w:bookmarkEnd w:id="8"/>
+      <w:bookmarkEnd w:id="10"/>
     </w:p>
     <w:p>
       <w:pPr>
@@ -4293,26 +4214,44 @@
           <w:lang w:val="fi-FI"/>
         </w:rPr>
       </w:pPr>
-      <w:bookmarkStart w:id="9" w:name="_Toc74766225"/>
+      <w:bookmarkStart w:id="11" w:name="_Toc4401328"/>
       <w:r>
         <w:rPr>
           <w:lang w:val="fi-FI"/>
         </w:rPr>
         <w:t>Perheoikeus</w:t>
       </w:r>
-      <w:bookmarkEnd w:id="9"/>
-    </w:p>
-    <w:p>
-      <w:pPr>
-        <w:rPr>
-          <w:lang w:val="fi-FI"/>
-        </w:rPr>
-      </w:pPr>
-      <w:r>
-        <w:rPr>
-          <w:lang w:val="fi-FI"/>
-        </w:rPr>
-        <w:t xml:space="preserve">Lapsen hankkiminen vaatii luvan, mutta lupamenettely ei ole monimutkainen. Monesti siihen kuitenkin kuuluu erilaisia immateriaalioikeuksia, jotka liittyvät lapsen morfiin. Lähtökohtaisesti lapsia voi hankkia vain </w:t>
+      <w:bookmarkEnd w:id="11"/>
+    </w:p>
+    <w:p>
+      <w:pPr>
+        <w:rPr>
+          <w:lang w:val="fi-FI"/>
+        </w:rPr>
+      </w:pPr>
+      <w:r>
+        <w:rPr>
+          <w:lang w:val="fi-FI"/>
+        </w:rPr>
+        <w:t>Lapsen hankkiminen vaatii luvan, mutta lupamenettely ei ole monimutkainen</w:t>
+      </w:r>
+      <w:r>
+        <w:rPr>
+          <w:lang w:val="fi-FI"/>
+        </w:rPr>
+        <w:t>.</w:t>
+      </w:r>
+      <w:r>
+        <w:rPr>
+          <w:lang w:val="fi-FI"/>
+        </w:rPr>
+        <w:t xml:space="preserve"> </w:t>
+      </w:r>
+      <w:r>
+        <w:rPr>
+          <w:lang w:val="fi-FI"/>
+        </w:rPr>
+        <w:t xml:space="preserve">Monesti siihen kuitenkin kuuluu erilaisia immateriaalioikeuksia, jotka liittyvät lapsen morfiin. Lähtökohtaisesti lapsia voi hankkia vain </w:t>
       </w:r>
       <w:proofErr w:type="spellStart"/>
       <w:r>
@@ -4344,13 +4283,66 @@
           <w:b/>
           <w:lang w:val="fi-FI"/>
         </w:rPr>
-        <w:t xml:space="preserve"> kansalainen</w:t>
-      </w:r>
-      <w:r>
-        <w:rPr>
-          <w:lang w:val="fi-FI"/>
-        </w:rPr>
-        <w:t xml:space="preserve"> (poikkeuksia esiintyy) ja lapsi tulee aina sijoittaa </w:t>
+        <w:t xml:space="preserve"> </w:t>
+      </w:r>
+      <w:r>
+        <w:rPr>
+          <w:b/>
+          <w:lang w:val="fi-FI"/>
+        </w:rPr>
+        <w:t xml:space="preserve">25-vuotias </w:t>
+      </w:r>
+      <w:r>
+        <w:rPr>
+          <w:b/>
+          <w:lang w:val="fi-FI"/>
+        </w:rPr>
+        <w:t>kansalainen</w:t>
+      </w:r>
+      <w:r>
+        <w:rPr>
+          <w:lang w:val="fi-FI"/>
+        </w:rPr>
+        <w:t xml:space="preserve"> (poikkeuksia esiintyy)</w:t>
+      </w:r>
+      <w:r>
+        <w:rPr>
+          <w:lang w:val="fi-FI"/>
+        </w:rPr>
+        <w:t xml:space="preserve"> jolla on </w:t>
+      </w:r>
+      <w:r>
+        <w:rPr>
+          <w:b/>
+          <w:lang w:val="fi-FI"/>
+        </w:rPr>
+        <w:t xml:space="preserve">minimimäärä tuloja ja omaisuutta </w:t>
+      </w:r>
+      <w:r>
+        <w:rPr>
+          <w:lang w:val="fi-FI"/>
+        </w:rPr>
+        <w:t>(</w:t>
+      </w:r>
+      <w:r>
+        <w:rPr>
+          <w:lang w:val="fi-FI"/>
+        </w:rPr>
+        <w:t xml:space="preserve">sulkee </w:t>
+      </w:r>
+      <w:proofErr w:type="spellStart"/>
+      <w:r>
+        <w:rPr>
+          <w:lang w:val="fi-FI"/>
+        </w:rPr>
+        <w:t>prekariaatin</w:t>
+      </w:r>
+      <w:proofErr w:type="spellEnd"/>
+      <w:r>
+        <w:rPr>
+          <w:lang w:val="fi-FI"/>
+        </w:rPr>
+        <w:t xml:space="preserve"> ulkopuolella, mutta jos on varaa omaan </w:t>
       </w:r>
       <w:proofErr w:type="spellStart"/>
       <w:r>
@@ -4364,6 +4356,38 @@
         <w:rPr>
           <w:lang w:val="fi-FI"/>
         </w:rPr>
+        <w:t>, on luultavasti varaa lapseen</w:t>
+      </w:r>
+      <w:r>
+        <w:rPr>
+          <w:lang w:val="fi-FI"/>
+        </w:rPr>
+        <w:t>)</w:t>
+      </w:r>
+      <w:r>
+        <w:rPr>
+          <w:lang w:val="fi-FI"/>
+        </w:rPr>
+        <w:t>. L</w:t>
+      </w:r>
+      <w:r>
+        <w:rPr>
+          <w:lang w:val="fi-FI"/>
+        </w:rPr>
+        <w:t xml:space="preserve">apsi tulee aina sijoittaa </w:t>
+      </w:r>
+      <w:proofErr w:type="spellStart"/>
+      <w:r>
+        <w:rPr>
+          <w:lang w:val="fi-FI"/>
+        </w:rPr>
+        <w:t>biomorfiin</w:t>
+      </w:r>
+      <w:proofErr w:type="spellEnd"/>
+      <w:r>
+        <w:rPr>
+          <w:lang w:val="fi-FI"/>
+        </w:rPr>
         <w:t>. Kuorinipun asentamista suositellaan kaikille 8-vuotiaille; tämä rinnastetaan rokottamiseen. Kuitenkaan ketään ei voida pakottaa kuorinippua ottamaan. Lapsi voi kuitenkin itsenäisesti päättää sen ottamisesta 12-vuotiaana.</w:t>
       </w:r>
       <w:r>
@@ -4440,14 +4464,14 @@
           <w:lang w:val="fi-FI"/>
         </w:rPr>
       </w:pPr>
-      <w:bookmarkStart w:id="10" w:name="_Toc74766226"/>
+      <w:bookmarkStart w:id="12" w:name="_Toc4401329"/>
       <w:r>
         <w:rPr>
           <w:lang w:val="fi-FI"/>
         </w:rPr>
         <w:t>Sosiaaliturva</w:t>
       </w:r>
-      <w:bookmarkEnd w:id="10"/>
+      <w:bookmarkEnd w:id="12"/>
     </w:p>
     <w:p>
       <w:pPr>
@@ -4531,14 +4555,14 @@
           <w:lang w:val="fi-FI"/>
         </w:rPr>
       </w:pPr>
-      <w:bookmarkStart w:id="11" w:name="_Toc74766227"/>
+      <w:bookmarkStart w:id="13" w:name="_Toc4401330"/>
       <w:r>
         <w:rPr>
           <w:lang w:val="fi-FI"/>
         </w:rPr>
         <w:t>Työoikeus</w:t>
       </w:r>
-      <w:bookmarkEnd w:id="11"/>
+      <w:bookmarkEnd w:id="13"/>
     </w:p>
     <w:p>
       <w:pPr>
@@ -4648,14 +4672,14 @@
           <w:lang w:val="fi-FI"/>
         </w:rPr>
       </w:pPr>
-      <w:bookmarkStart w:id="12" w:name="_Toc74766228"/>
-      <w:r>
-        <w:rPr>
-          <w:lang w:val="fi-FI"/>
-        </w:rPr>
-        <w:t>Velallisuus</w:t>
-      </w:r>
-      <w:bookmarkEnd w:id="12"/>
+      <w:bookmarkStart w:id="14" w:name="_Toc4401331"/>
+      <w:r>
+        <w:rPr>
+          <w:lang w:val="fi-FI"/>
+        </w:rPr>
+        <w:t>Sidotut työsuhteet ("velkaorjuus")</w:t>
+      </w:r>
+      <w:bookmarkEnd w:id="14"/>
     </w:p>
     <w:p>
       <w:pPr>
@@ -4762,7 +4786,25 @@
         <w:rPr>
           <w:lang w:val="fi-FI"/>
         </w:rPr>
-        <w:t xml:space="preserve"> jotka eivät välttämättä kestä vuottakaan lunastamisen jälkeen. Velallisuus on pääasiassa portti olemattomuudesta kurjuuteen; harvat oikeasti pääsevät kehon ostettuaan millään tavalla jaloilleen, vaan jäävät toistuvien </w:t>
+        <w:t xml:space="preserve"> jotka eivät välttämättä kestä vuottakaan lunastamisen jälkeen. </w:t>
+      </w:r>
+      <w:r>
+        <w:rPr>
+          <w:lang w:val="fi-FI"/>
+        </w:rPr>
+        <w:t>Velkaan s</w:t>
+      </w:r>
+      <w:r>
+        <w:rPr>
+          <w:lang w:val="fi-FI"/>
+        </w:rPr>
+        <w:t>idotut työsuhteet</w:t>
+      </w:r>
+      <w:r>
+        <w:rPr>
+          <w:lang w:val="fi-FI"/>
+        </w:rPr>
+        <w:t xml:space="preserve"> on pääasiassa portti olemattomuudesta kurjuuteen; harvat oikeasti pääsevät kehon ostettuaan millään tavalla jaloilleen, vaan jäävät toistuvien </w:t>
       </w:r>
       <w:proofErr w:type="spellStart"/>
       <w:r>
@@ -4786,14 +4828,14 @@
           <w:lang w:val="fi-FI"/>
         </w:rPr>
       </w:pPr>
-      <w:bookmarkStart w:id="13" w:name="_Toc74766229"/>
+      <w:bookmarkStart w:id="15" w:name="_Toc4401332"/>
       <w:r>
         <w:rPr>
           <w:lang w:val="fi-FI"/>
         </w:rPr>
         <w:t>Upliftit</w:t>
       </w:r>
-      <w:bookmarkEnd w:id="13"/>
+      <w:bookmarkEnd w:id="15"/>
     </w:p>
     <w:p>
       <w:pPr>
@@ -4811,35 +4853,7 @@
         <w:rPr>
           <w:lang w:val="fi-FI"/>
         </w:rPr>
-        <w:t xml:space="preserve">(enimmäkseen </w:t>
-      </w:r>
-      <w:proofErr w:type="spellStart"/>
-      <w:r>
-        <w:rPr>
-          <w:lang w:val="fi-FI"/>
-        </w:rPr>
-        <w:t>neokädelliset</w:t>
-      </w:r>
-      <w:proofErr w:type="spellEnd"/>
-      <w:r>
-        <w:rPr>
-          <w:lang w:val="fi-FI"/>
-        </w:rPr>
-        <w:t xml:space="preserve">, jonkin verran myös </w:t>
-      </w:r>
-      <w:proofErr w:type="spellStart"/>
-      <w:r>
-        <w:rPr>
-          <w:lang w:val="fi-FI"/>
-        </w:rPr>
-        <w:t>neolinnut</w:t>
-      </w:r>
-      <w:proofErr w:type="spellEnd"/>
-      <w:r>
-        <w:rPr>
-          <w:lang w:val="fi-FI"/>
-        </w:rPr>
-        <w:t xml:space="preserve">) </w:t>
+        <w:t xml:space="preserve">(enimmäkseen neokädelliset, jonkin verran myös neolinnut) </w:t>
       </w:r>
       <w:r>
         <w:rPr>
@@ -4995,14 +5009,139 @@
           <w:lang w:val="fi-FI"/>
         </w:rPr>
       </w:pPr>
-      <w:bookmarkStart w:id="14" w:name="_Toc74766230"/>
+      <w:bookmarkStart w:id="16" w:name="_Toc4401333"/>
+      <w:r>
+        <w:rPr>
+          <w:lang w:val="fi-FI"/>
+        </w:rPr>
+        <w:t>Keinotekoiset älyt</w:t>
+      </w:r>
+      <w:bookmarkEnd w:id="16"/>
+    </w:p>
+    <w:p>
+      <w:pPr>
+        <w:rPr>
+          <w:lang w:val="fi-FI"/>
+        </w:rPr>
+      </w:pPr>
+      <w:r>
+        <w:rPr>
+          <w:lang w:val="fi-FI"/>
+        </w:rPr>
+        <w:t xml:space="preserve">Yllättäen Lankeemuksen jälkeen Marsissa kuten muuallakin, keinotekoisille älyille on asetettu </w:t>
+      </w:r>
+      <w:r>
+        <w:rPr>
+          <w:lang w:val="fi-FI"/>
+        </w:rPr>
+        <w:t>kovia</w:t>
+      </w:r>
+      <w:r>
+        <w:rPr>
+          <w:lang w:val="fi-FI"/>
+        </w:rPr>
+        <w:t xml:space="preserve"> rajoituksia. Tekoäly</w:t>
+      </w:r>
+      <w:r>
+        <w:rPr>
+          <w:lang w:val="fi-FI"/>
+        </w:rPr>
+        <w:t>tutkimus on tiukasti lisensoitu</w:t>
+      </w:r>
+      <w:r>
+        <w:rPr>
+          <w:lang w:val="fi-FI"/>
+        </w:rPr>
+        <w:t>a ja lukuisat lait sääntelevät, millaisia resursseja itseohjautuville järjestelmille saa yleensä antaa.</w:t>
+      </w:r>
+    </w:p>
+    <w:p>
+      <w:pPr>
+        <w:rPr>
+          <w:lang w:val="fi-FI"/>
+        </w:rPr>
+      </w:pPr>
+    </w:p>
+    <w:p>
+      <w:pPr>
+        <w:rPr>
+          <w:lang w:val="fi-FI"/>
+        </w:rPr>
+      </w:pPr>
+      <w:r>
+        <w:rPr>
+          <w:lang w:val="fi-FI"/>
+        </w:rPr>
+        <w:t>Muusat ja ALI (</w:t>
+      </w:r>
+      <w:proofErr w:type="spellStart"/>
+      <w:r>
+        <w:rPr>
+          <w:lang w:val="fi-FI"/>
+        </w:rPr>
+        <w:t>Artificial</w:t>
+      </w:r>
+      <w:proofErr w:type="spellEnd"/>
+      <w:r>
+        <w:rPr>
+          <w:lang w:val="fi-FI"/>
+        </w:rPr>
+        <w:t xml:space="preserve"> Limited </w:t>
+      </w:r>
+      <w:proofErr w:type="spellStart"/>
+      <w:r>
+        <w:rPr>
+          <w:lang w:val="fi-FI"/>
+        </w:rPr>
+        <w:t>Intelligence</w:t>
+      </w:r>
+      <w:proofErr w:type="spellEnd"/>
+      <w:r>
+        <w:rPr>
+          <w:lang w:val="fi-FI"/>
+        </w:rPr>
+        <w:t xml:space="preserve">) -tasoiset asiantuntijajärjestelmät ovat toki sallittuja, kunhan ne </w:t>
+      </w:r>
+      <w:r>
+        <w:rPr>
+          <w:lang w:val="fi-FI"/>
+        </w:rPr>
+        <w:t>perustuvat lisensoituihin alustaratkaisuihin</w:t>
+      </w:r>
+      <w:r>
+        <w:rPr>
+          <w:lang w:val="fi-FI"/>
+        </w:rPr>
+        <w:t>. Kuitenkin itsetietoisten, ihmistasoisten tekoälyjen valmistaminen, maahantuonti ja käyttö on ehdottomasti kiellettyä. Superälyjen rakentaminen on ehdottoman kiellettyä, ja tutkimus edes teoreettisella tasolla erittäin vahvasti rajoitettua. Tätä voisi rinnastaa varhaisempien aikojen joukkotuhoasetutkimukseen, sillä erotuksella</w:t>
+      </w:r>
+      <w:r>
+        <w:rPr>
+          <w:lang w:val="fi-FI"/>
+        </w:rPr>
+        <w:t>,</w:t>
+      </w:r>
+      <w:r>
+        <w:rPr>
+          <w:lang w:val="fi-FI"/>
+        </w:rPr>
+        <w:t xml:space="preserve"> että jo periaatetason teoreettinen tutkimus on kontrolloitua.</w:t>
+      </w:r>
+    </w:p>
+    <w:p>
+      <w:pPr>
+        <w:pStyle w:val="Heading1"/>
+        <w:rPr>
+          <w:lang w:val="fi-FI"/>
+        </w:rPr>
+      </w:pPr>
+      <w:bookmarkStart w:id="17" w:name="_Toc4401334"/>
       <w:r>
         <w:rPr>
           <w:lang w:val="fi-FI"/>
         </w:rPr>
         <w:t>Aseistus</w:t>
       </w:r>
-      <w:bookmarkEnd w:id="14"/>
+      <w:bookmarkEnd w:id="17"/>
     </w:p>
     <w:p>
       <w:pPr>
@@ -5027,15 +5166,9 @@
         <w:rPr>
           <w:lang w:val="fi-FI"/>
         </w:rPr>
-        <w:t>maglev</w:t>
-      </w:r>
-      <w:proofErr w:type="spellEnd"/>
-      <w:r>
-        <w:rPr>
-          <w:lang w:val="fi-FI"/>
-        </w:rPr>
-        <w:t>-junissa</w:t>
-      </w:r>
+        <w:t>maglev-junissa</w:t>
+      </w:r>
+      <w:proofErr w:type="spellEnd"/>
       <w:r>
         <w:rPr>
           <w:lang w:val="fi-FI"/>
@@ -5100,7 +5233,13 @@
         <w:rPr>
           <w:lang w:val="fi-FI"/>
         </w:rPr>
-        <w:t xml:space="preserve">matkustajat </w:t>
+        <w:t>matkaajat</w:t>
+      </w:r>
+      <w:r>
+        <w:rPr>
+          <w:lang w:val="fi-FI"/>
+        </w:rPr>
+        <w:t xml:space="preserve"> </w:t>
       </w:r>
       <w:r>
         <w:rPr>
@@ -5116,7 +5255,7 @@
           <w:lang w:val="fi-FI"/>
         </w:rPr>
       </w:pPr>
-      <w:bookmarkStart w:id="15" w:name="_Toc74766231"/>
+      <w:bookmarkStart w:id="18" w:name="_Toc4401335"/>
       <w:r>
         <w:rPr>
           <w:lang w:val="fi-FI"/>
@@ -5129,7 +5268,7 @@
         </w:rPr>
         <w:t xml:space="preserve"> ja seksityö</w:t>
       </w:r>
-      <w:bookmarkEnd w:id="15"/>
+      <w:bookmarkEnd w:id="18"/>
     </w:p>
     <w:p>
       <w:pPr>
@@ -5279,14 +5418,14 @@
           <w:lang w:val="fi-FI"/>
         </w:rPr>
       </w:pPr>
-      <w:bookmarkStart w:id="16" w:name="_Toc74766232"/>
+      <w:bookmarkStart w:id="19" w:name="_Toc4401336"/>
       <w:r>
         <w:rPr>
           <w:lang w:val="fi-FI"/>
         </w:rPr>
         <w:t>Maankäyttö</w:t>
       </w:r>
-      <w:bookmarkEnd w:id="16"/>
+      <w:bookmarkEnd w:id="19"/>
     </w:p>
     <w:p>
       <w:pPr>
@@ -5350,7 +5489,19 @@
         <w:rPr>
           <w:lang w:val="fi-FI"/>
         </w:rPr>
-        <w:t xml:space="preserve"> Office) ja jos se hyväksytään, maksamalla pantti ja ottamalla (muutaman neliökilometrin) alue haltuun. Alueella täytyy konkreettisesti tehdä jotain, ja periaatteessa kaiken toiminnan on tähdättävä Marsin </w:t>
+        <w:t xml:space="preserve"> Office) ja jos se hyväksytään, maksamalla pantti</w:t>
+      </w:r>
+      <w:r>
+        <w:rPr>
+          <w:lang w:val="fi-FI"/>
+        </w:rPr>
+        <w:t>summa</w:t>
+      </w:r>
+      <w:r>
+        <w:rPr>
+          <w:lang w:val="fi-FI"/>
+        </w:rPr>
+        <w:t xml:space="preserve"> ja ottamalla (muutaman neliökilometrin) alue haltuun. Alueella täytyy konkreettisesti tehdä jotain, ja periaatteessa kaiken toiminnan on tähdättävä Marsin </w:t>
       </w:r>
       <w:proofErr w:type="spellStart"/>
       <w:r>
@@ -5468,14 +5619,14 @@
           <w:lang w:val="fi-FI"/>
         </w:rPr>
       </w:pPr>
-      <w:bookmarkStart w:id="17" w:name="_Toc74766233"/>
+      <w:bookmarkStart w:id="20" w:name="_Toc4401337"/>
       <w:r>
         <w:rPr>
           <w:lang w:val="fi-FI"/>
         </w:rPr>
         <w:t>Liikennesäännöt</w:t>
       </w:r>
-      <w:bookmarkEnd w:id="17"/>
+      <w:bookmarkEnd w:id="20"/>
     </w:p>
     <w:p>
       <w:pPr>
@@ -5601,7 +5752,19 @@
         <w:rPr>
           <w:lang w:val="fi-FI"/>
         </w:rPr>
-        <w:t xml:space="preserve"> jutella lennonjohdon kanssa ja yleensä toimia kuin liikennelentokoe, ei kuten lentävä auto.</w:t>
+        <w:t xml:space="preserve"> jutella lennonjohdon kanssa ja yleensä toimia kuin liikennelentoko</w:t>
+      </w:r>
+      <w:r>
+        <w:rPr>
+          <w:lang w:val="fi-FI"/>
+        </w:rPr>
+        <w:t>n</w:t>
+      </w:r>
+      <w:r>
+        <w:rPr>
+          <w:lang w:val="fi-FI"/>
+        </w:rPr>
+        <w:t>e, ei kuten lentävä auto.</w:t>
       </w:r>
     </w:p>
     <w:p>
@@ -5611,20 +5774,20 @@
           <w:lang w:val="fi-FI"/>
         </w:rPr>
       </w:pPr>
-      <w:bookmarkStart w:id="18" w:name="_Toc74766234"/>
+      <w:bookmarkStart w:id="21" w:name="_Toc4401338"/>
       <w:r>
         <w:rPr>
           <w:lang w:val="fi-FI"/>
         </w:rPr>
         <w:t>Valtion virastoja</w:t>
       </w:r>
-      <w:bookmarkEnd w:id="18"/>
       <w:r>
         <w:rPr>
           <w:lang w:val="fi-FI"/>
         </w:rPr>
         <w:t xml:space="preserve"> ja muita organisaatioita</w:t>
       </w:r>
+      <w:bookmarkEnd w:id="21"/>
     </w:p>
     <w:p>
       <w:pPr>
@@ -5900,15 +6063,69 @@
           <w:b/>
           <w:lang w:val="fi-FI"/>
         </w:rPr>
-        <w:t>CCS (</w:t>
-      </w:r>
-      <w:proofErr w:type="spellStart"/>
-      <w:r>
-        <w:rPr>
-          <w:b/>
-          <w:lang w:val="fi-FI"/>
-        </w:rPr>
-        <w:t>Common</w:t>
+        <w:t xml:space="preserve">CCS (Common </w:t>
+      </w:r>
+      <w:proofErr w:type="spellStart"/>
+      <w:r>
+        <w:rPr>
+          <w:b/>
+          <w:lang w:val="fi-FI"/>
+        </w:rPr>
+        <w:t>Continuity</w:t>
+      </w:r>
+      <w:proofErr w:type="spellEnd"/>
+      <w:r>
+        <w:rPr>
+          <w:b/>
+          <w:lang w:val="fi-FI"/>
+        </w:rPr>
+        <w:t xml:space="preserve"> Service) </w:t>
+      </w:r>
+      <w:r>
+        <w:rPr>
+          <w:lang w:val="fi-FI"/>
+        </w:rPr>
+        <w:t xml:space="preserve">- väestörekisteri, terveydenhuolto ja egoarkisto. </w:t>
+      </w:r>
+      <w:r>
+        <w:rPr>
+          <w:lang w:val="fi-FI"/>
+        </w:rPr>
+        <w:t>Vastaa mielensiirr</w:t>
+      </w:r>
+      <w:r>
+        <w:rPr>
+          <w:lang w:val="fi-FI"/>
+        </w:rPr>
+        <w:t>osta, -säilyttämisestä ja identi</w:t>
+      </w:r>
+      <w:r>
+        <w:rPr>
+          <w:lang w:val="fi-FI"/>
+        </w:rPr>
+        <w:t>teetin valvonnasta. Sekä massiivinen arkisto että tietyissä tapauksissa tutkiva viranomainen.</w:t>
+      </w:r>
+    </w:p>
+    <w:p>
+      <w:pPr>
+        <w:rPr>
+          <w:lang w:val="fi-FI"/>
+        </w:rPr>
+      </w:pPr>
+    </w:p>
+    <w:p>
+      <w:pPr>
+        <w:rPr>
+          <w:lang w:val="fi-FI"/>
+        </w:rPr>
+      </w:pPr>
+      <w:proofErr w:type="spellStart"/>
+      <w:r>
+        <w:rPr>
+          <w:b/>
+          <w:lang w:val="fi-FI"/>
+        </w:rPr>
+        <w:t>League</w:t>
       </w:r>
       <w:proofErr w:type="spellEnd"/>
       <w:r>
@@ -5924,61 +6141,23 @@
           <w:b/>
           <w:lang w:val="fi-FI"/>
         </w:rPr>
-        <w:t>Continuity</w:t>
-      </w:r>
-      <w:proofErr w:type="spellEnd"/>
-      <w:r>
-        <w:rPr>
-          <w:b/>
-          <w:lang w:val="fi-FI"/>
-        </w:rPr>
-        <w:t xml:space="preserve"> Service) </w:t>
-      </w:r>
-      <w:r>
-        <w:rPr>
-          <w:lang w:val="fi-FI"/>
-        </w:rPr>
-        <w:t xml:space="preserve">- väestörekisteri, terveydenhuolto ja egoarkisto. </w:t>
-      </w:r>
-      <w:r>
-        <w:rPr>
-          <w:lang w:val="fi-FI"/>
-        </w:rPr>
-        <w:t>Vastaa mielensiirr</w:t>
-      </w:r>
-      <w:r>
-        <w:rPr>
-          <w:lang w:val="fi-FI"/>
-        </w:rPr>
-        <w:t>osta, -säilyttämisestä ja identi</w:t>
-      </w:r>
-      <w:r>
-        <w:rPr>
-          <w:lang w:val="fi-FI"/>
-        </w:rPr>
-        <w:t>teetin valvonnasta. Sekä massiivinen arkisto että tietyissä tapauksissa tutkiva viranomainen.</w:t>
-      </w:r>
-    </w:p>
-    <w:p>
-      <w:pPr>
-        <w:rPr>
-          <w:lang w:val="fi-FI"/>
-        </w:rPr>
-      </w:pPr>
-    </w:p>
-    <w:p>
-      <w:pPr>
-        <w:rPr>
-          <w:lang w:val="fi-FI"/>
-        </w:rPr>
-      </w:pPr>
-      <w:proofErr w:type="spellStart"/>
-      <w:r>
-        <w:rPr>
-          <w:b/>
-          <w:lang w:val="fi-FI"/>
-        </w:rPr>
-        <w:t>League</w:t>
+        <w:t>Army</w:t>
+      </w:r>
+      <w:proofErr w:type="spellEnd"/>
+      <w:r>
+        <w:rPr>
+          <w:b/>
+          <w:lang w:val="fi-FI"/>
+        </w:rPr>
+        <w:t xml:space="preserve"> and </w:t>
+      </w:r>
+      <w:proofErr w:type="spellStart"/>
+      <w:r>
+        <w:rPr>
+          <w:b/>
+          <w:lang w:val="fi-FI"/>
+        </w:rPr>
+        <w:t>Space</w:t>
       </w:r>
       <w:proofErr w:type="spellEnd"/>
       <w:r>
@@ -5994,38 +6173,6 @@
           <w:b/>
           <w:lang w:val="fi-FI"/>
         </w:rPr>
-        <w:t>Army</w:t>
-      </w:r>
-      <w:proofErr w:type="spellEnd"/>
-      <w:r>
-        <w:rPr>
-          <w:b/>
-          <w:lang w:val="fi-FI"/>
-        </w:rPr>
-        <w:t xml:space="preserve"> and </w:t>
-      </w:r>
-      <w:proofErr w:type="spellStart"/>
-      <w:r>
-        <w:rPr>
-          <w:b/>
-          <w:lang w:val="fi-FI"/>
-        </w:rPr>
-        <w:t>Space</w:t>
-      </w:r>
-      <w:proofErr w:type="spellEnd"/>
-      <w:r>
-        <w:rPr>
-          <w:b/>
-          <w:lang w:val="fi-FI"/>
-        </w:rPr>
-        <w:t xml:space="preserve"> </w:t>
-      </w:r>
-      <w:proofErr w:type="spellStart"/>
-      <w:r>
-        <w:rPr>
-          <w:b/>
-          <w:lang w:val="fi-FI"/>
-        </w:rPr>
         <w:t>Force</w:t>
       </w:r>
       <w:proofErr w:type="spellEnd"/>
@@ -6099,7 +6246,7 @@
           <w:lang w:val="fi-FI"/>
         </w:rPr>
       </w:pPr>
-      <w:bookmarkStart w:id="19" w:name="_Toc74766235"/>
+      <w:bookmarkStart w:id="22" w:name="_Toc4401339"/>
       <w:r>
         <w:rPr>
           <w:lang w:val="fi-FI"/>
@@ -6112,7 +6259,7 @@
         </w:rPr>
         <w:t>Planeettojen konsortio</w:t>
       </w:r>
-      <w:bookmarkEnd w:id="19"/>
+      <w:bookmarkEnd w:id="22"/>
     </w:p>
     <w:p>
       <w:pPr>
@@ -6125,7 +6272,7 @@
         <w:rPr>
           <w:b/>
           <w:noProof/>
-          <w:lang w:eastAsia="zh-CN"/>
+          <w:lang w:val="en-US"/>
         </w:rPr>
         <w:drawing>
           <wp:inline distT="0" distB="0" distL="0" distR="0" wp14:anchorId="01FC88FF" wp14:editId="7033C6DC">
@@ -6216,7 +6363,6 @@
         </w:rPr>
         <w:t xml:space="preserve">Planeettojen konsortio on hyperyritysten yhteenliittymä sisemmässä aurinkokunnassa. </w:t>
       </w:r>
-      <w:proofErr w:type="gramStart"/>
       <w:r>
         <w:rPr>
           <w:lang w:val="fi-FI"/>
@@ -6227,9 +6373,26 @@
         <w:rPr>
           <w:lang w:val="fi-FI"/>
         </w:rPr>
-        <w:t xml:space="preserve"> yrityksistä</w:t>
-      </w:r>
-      <w:proofErr w:type="gramEnd"/>
+        <w:t xml:space="preserve"> yrityksistä </w:t>
+      </w:r>
+      <w:r>
+        <w:rPr>
+          <w:lang w:val="fi-FI"/>
+        </w:rPr>
+        <w:t>on</w:t>
+      </w:r>
+      <w:r>
+        <w:rPr>
+          <w:lang w:val="fi-FI"/>
+        </w:rPr>
+        <w:t xml:space="preserve"> Maasta periytyviä jättiyrityksiä, </w:t>
+      </w:r>
+      <w:r>
+        <w:rPr>
+          <w:lang w:val="fi-FI"/>
+        </w:rPr>
+        <w:t>mutta useimmat</w:t>
+      </w:r>
       <w:r>
         <w:rPr>
           <w:lang w:val="fi-FI"/>
@@ -6240,39 +6403,25 @@
         <w:rPr>
           <w:lang w:val="fi-FI"/>
         </w:rPr>
-        <w:t>on</w:t>
-      </w:r>
-      <w:r>
-        <w:rPr>
-          <w:lang w:val="fi-FI"/>
-        </w:rPr>
-        <w:t xml:space="preserve"> Maasta periytyviä jättiyrityksiä, </w:t>
-      </w:r>
-      <w:r>
-        <w:rPr>
-          <w:lang w:val="fi-FI"/>
-        </w:rPr>
-        <w:t>mutta useimmat</w:t>
-      </w:r>
-      <w:r>
-        <w:rPr>
-          <w:lang w:val="fi-FI"/>
-        </w:rPr>
-        <w:t xml:space="preserve"> ääripieniä ja ketteriä. Ne ovat kaikki kuitenkin erittäin varakkaita ja vaikutusvaltaisia. </w:t>
-      </w:r>
-      <w:proofErr w:type="spellStart"/>
-      <w:r>
-        <w:rPr>
-          <w:lang w:val="fi-FI"/>
-        </w:rPr>
-        <w:t>Konsorio</w:t>
-      </w:r>
-      <w:proofErr w:type="spellEnd"/>
-      <w:r>
-        <w:rPr>
-          <w:lang w:val="fi-FI"/>
-        </w:rPr>
-        <w:t xml:space="preserve"> on arvoiltaan tiukan kapitalistinen, tosin se vakuuttaa ajavansa </w:t>
+        <w:t>ovat enemmänkin kompakteja</w:t>
+      </w:r>
+      <w:r>
+        <w:rPr>
+          <w:lang w:val="fi-FI"/>
+        </w:rPr>
+        <w:t xml:space="preserve"> ja ketteriä. Ne ovat kaikki kuitenkin erittäin varakkaita ja vaikutusvaltaisia. Konsor</w:t>
+      </w:r>
+      <w:r>
+        <w:rPr>
+          <w:lang w:val="fi-FI"/>
+        </w:rPr>
+        <w:t>t</w:t>
+      </w:r>
+      <w:r>
+        <w:rPr>
+          <w:lang w:val="fi-FI"/>
+        </w:rPr>
+        <w:t xml:space="preserve">io on arvoiltaan tiukan kapitalistinen, tosin se vakuuttaa ajavansa </w:t>
       </w:r>
       <w:proofErr w:type="spellStart"/>
       <w:r>
@@ -6306,21 +6455,25 @@
         <w:rPr>
           <w:lang w:val="fi-FI"/>
         </w:rPr>
-        <w:t xml:space="preserve">Konsortiota johtaa </w:t>
-      </w:r>
-      <w:proofErr w:type="spellStart"/>
-      <w:r>
-        <w:rPr>
-          <w:lang w:val="fi-FI"/>
-        </w:rPr>
-        <w:t>Hypercorp</w:t>
-      </w:r>
-      <w:proofErr w:type="spellEnd"/>
-      <w:r>
-        <w:rPr>
-          <w:lang w:val="fi-FI"/>
-        </w:rPr>
-        <w:t>-neuvosto, jonka jäsenet ovat:</w:t>
+        <w:t>Konsortion</w:t>
+      </w:r>
+      <w:r>
+        <w:rPr>
+          <w:lang w:val="fi-FI"/>
+        </w:rPr>
+        <w:t xml:space="preserve"> </w:t>
+      </w:r>
+      <w:r>
+        <w:rPr>
+          <w:lang w:val="fi-FI"/>
+        </w:rPr>
+        <w:t>tärkeimpiä jäseniä ovat</w:t>
+      </w:r>
+      <w:r>
+        <w:rPr>
+          <w:lang w:val="fi-FI"/>
+        </w:rPr>
+        <w:t>:</w:t>
       </w:r>
     </w:p>
     <w:p>
@@ -6523,21 +6676,7 @@
         <w:rPr>
           <w:lang w:val="fi-FI"/>
         </w:rPr>
-        <w:t>(</w:t>
-      </w:r>
-      <w:proofErr w:type="spellStart"/>
-      <w:r>
-        <w:rPr>
-          <w:lang w:val="fi-FI"/>
-        </w:rPr>
-        <w:t>bio</w:t>
-      </w:r>
-      <w:proofErr w:type="spellEnd"/>
-      <w:r>
-        <w:rPr>
-          <w:lang w:val="fi-FI"/>
-        </w:rPr>
-        <w:t>- ja synthmorfit)</w:t>
+        <w:t>(bio- ja synthmorfit)</w:t>
       </w:r>
     </w:p>
     <w:p>
@@ -6732,7 +6871,7 @@
 </file>
 
 <file path=word/endnotes.xml><?xml version="1.0" encoding="utf-8"?>
-<w:endnotes xmlns:wpc="http://schemas.microsoft.com/office/word/2010/wordprocessingCanvas" xmlns:mo="http://schemas.microsoft.com/office/mac/office/2008/main" xmlns:mc="http://schemas.openxmlformats.org/markup-compatibility/2006" xmlns:mv="urn:schemas-microsoft-com:mac:vml" xmlns:o="urn:schemas-microsoft-com:office:office" xmlns:r="http://schemas.openxmlformats.org/officeDocument/2006/relationships" xmlns:m="http://schemas.openxmlformats.org/officeDocument/2006/math" xmlns:v="urn:schemas-microsoft-com:vml" xmlns:wp14="http://schemas.microsoft.com/office/word/2010/wordprocessingDrawing" xmlns:wp="http://schemas.openxmlformats.org/drawingml/2006/wordprocessingDrawing" xmlns:w10="urn:schemas-microsoft-com:office:word" xmlns:w="http://schemas.openxmlformats.org/wordprocessingml/2006/main" xmlns:w14="http://schemas.microsoft.com/office/word/2010/wordml" xmlns:w15="http://schemas.microsoft.com/office/word/2012/wordml" xmlns:wpg="http://schemas.microsoft.com/office/word/2010/wordprocessingGroup" xmlns:wpi="http://schemas.microsoft.com/office/word/2010/wordprocessingInk" xmlns:wne="http://schemas.microsoft.com/office/word/2006/wordml" xmlns:wps="http://schemas.microsoft.com/office/word/2010/wordprocessingShape" mc:Ignorable="w14 w15 wp14">
+<w:endnotes xmlns:wpc="http://schemas.microsoft.com/office/word/2010/wordprocessingCanvas" xmlns:mo="http://schemas.microsoft.com/office/mac/office/2008/main" xmlns:mc="http://schemas.openxmlformats.org/markup-compatibility/2006" xmlns:mv="urn:schemas-microsoft-com:mac:vml" xmlns:o="urn:schemas-microsoft-com:office:office" xmlns:r="http://schemas.openxmlformats.org/officeDocument/2006/relationships" xmlns:m="http://schemas.openxmlformats.org/officeDocument/2006/math" xmlns:v="urn:schemas-microsoft-com:vml" xmlns:wp14="http://schemas.microsoft.com/office/word/2010/wordprocessingDrawing" xmlns:wp="http://schemas.openxmlformats.org/drawingml/2006/wordprocessingDrawing" xmlns:w10="urn:schemas-microsoft-com:office:word" xmlns:w="http://schemas.openxmlformats.org/wordprocessingml/2006/main" xmlns:w14="http://schemas.microsoft.com/office/word/2010/wordml" xmlns:wpg="http://schemas.microsoft.com/office/word/2010/wordprocessingGroup" xmlns:wpi="http://schemas.microsoft.com/office/word/2010/wordprocessingInk" xmlns:wne="http://schemas.microsoft.com/office/word/2006/wordml" xmlns:wps="http://schemas.microsoft.com/office/word/2010/wordprocessingShape" mc:Ignorable="w14 wp14">
   <w:endnote w:type="separator" w:id="-1">
     <w:p>
       <w:r>
@@ -6751,7 +6890,7 @@
 </file>
 
 <file path=word/footnotes.xml><?xml version="1.0" encoding="utf-8"?>
-<w:footnotes xmlns:wpc="http://schemas.microsoft.com/office/word/2010/wordprocessingCanvas" xmlns:mo="http://schemas.microsoft.com/office/mac/office/2008/main" xmlns:mc="http://schemas.openxmlformats.org/markup-compatibility/2006" xmlns:mv="urn:schemas-microsoft-com:mac:vml" xmlns:o="urn:schemas-microsoft-com:office:office" xmlns:r="http://schemas.openxmlformats.org/officeDocument/2006/relationships" xmlns:m="http://schemas.openxmlformats.org/officeDocument/2006/math" xmlns:v="urn:schemas-microsoft-com:vml" xmlns:wp14="http://schemas.microsoft.com/office/word/2010/wordprocessingDrawing" xmlns:wp="http://schemas.openxmlformats.org/drawingml/2006/wordprocessingDrawing" xmlns:w10="urn:schemas-microsoft-com:office:word" xmlns:w="http://schemas.openxmlformats.org/wordprocessingml/2006/main" xmlns:w14="http://schemas.microsoft.com/office/word/2010/wordml" xmlns:w15="http://schemas.microsoft.com/office/word/2012/wordml" xmlns:wpg="http://schemas.microsoft.com/office/word/2010/wordprocessingGroup" xmlns:wpi="http://schemas.microsoft.com/office/word/2010/wordprocessingInk" xmlns:wne="http://schemas.microsoft.com/office/word/2006/wordml" xmlns:wps="http://schemas.microsoft.com/office/word/2010/wordprocessingShape" mc:Ignorable="w14 w15 wp14">
+<w:footnotes xmlns:wpc="http://schemas.microsoft.com/office/word/2010/wordprocessingCanvas" xmlns:mo="http://schemas.microsoft.com/office/mac/office/2008/main" xmlns:mc="http://schemas.openxmlformats.org/markup-compatibility/2006" xmlns:mv="urn:schemas-microsoft-com:mac:vml" xmlns:o="urn:schemas-microsoft-com:office:office" xmlns:r="http://schemas.openxmlformats.org/officeDocument/2006/relationships" xmlns:m="http://schemas.openxmlformats.org/officeDocument/2006/math" xmlns:v="urn:schemas-microsoft-com:vml" xmlns:wp14="http://schemas.microsoft.com/office/word/2010/wordprocessingDrawing" xmlns:wp="http://schemas.openxmlformats.org/drawingml/2006/wordprocessingDrawing" xmlns:w10="urn:schemas-microsoft-com:office:word" xmlns:w="http://schemas.openxmlformats.org/wordprocessingml/2006/main" xmlns:w14="http://schemas.microsoft.com/office/word/2010/wordml" xmlns:wpg="http://schemas.microsoft.com/office/word/2010/wordprocessingGroup" xmlns:wpi="http://schemas.microsoft.com/office/word/2010/wordprocessingInk" xmlns:wne="http://schemas.microsoft.com/office/word/2006/wordml" xmlns:wps="http://schemas.microsoft.com/office/word/2010/wordprocessingShape" mc:Ignorable="w14 wp14">
   <w:footnote w:type="separator" w:id="-1">
     <w:p>
       <w:r>
@@ -6770,7 +6909,7 @@
 </file>
 
 <file path=word/numbering.xml><?xml version="1.0" encoding="utf-8"?>
-<w:numbering xmlns:wpc="http://schemas.microsoft.com/office/word/2010/wordprocessingCanvas" xmlns:mo="http://schemas.microsoft.com/office/mac/office/2008/main" xmlns:mc="http://schemas.openxmlformats.org/markup-compatibility/2006" xmlns:mv="urn:schemas-microsoft-com:mac:vml" xmlns:o="urn:schemas-microsoft-com:office:office" xmlns:r="http://schemas.openxmlformats.org/officeDocument/2006/relationships" xmlns:m="http://schemas.openxmlformats.org/officeDocument/2006/math" xmlns:v="urn:schemas-microsoft-com:vml" xmlns:wp14="http://schemas.microsoft.com/office/word/2010/wordprocessingDrawing" xmlns:wp="http://schemas.openxmlformats.org/drawingml/2006/wordprocessingDrawing" xmlns:w10="urn:schemas-microsoft-com:office:word" xmlns:w="http://schemas.openxmlformats.org/wordprocessingml/2006/main" xmlns:w14="http://schemas.microsoft.com/office/word/2010/wordml" xmlns:w15="http://schemas.microsoft.com/office/word/2012/wordml" xmlns:wpg="http://schemas.microsoft.com/office/word/2010/wordprocessingGroup" xmlns:wpi="http://schemas.microsoft.com/office/word/2010/wordprocessingInk" xmlns:wne="http://schemas.microsoft.com/office/word/2006/wordml" xmlns:wps="http://schemas.microsoft.com/office/word/2010/wordprocessingShape" mc:Ignorable="w14 w15 wp14">
+<w:numbering xmlns:wpc="http://schemas.microsoft.com/office/word/2010/wordprocessingCanvas" xmlns:mo="http://schemas.microsoft.com/office/mac/office/2008/main" xmlns:mc="http://schemas.openxmlformats.org/markup-compatibility/2006" xmlns:mv="urn:schemas-microsoft-com:mac:vml" xmlns:o="urn:schemas-microsoft-com:office:office" xmlns:r="http://schemas.openxmlformats.org/officeDocument/2006/relationships" xmlns:m="http://schemas.openxmlformats.org/officeDocument/2006/math" xmlns:v="urn:schemas-microsoft-com:vml" xmlns:wp14="http://schemas.microsoft.com/office/word/2010/wordprocessingDrawing" xmlns:wp="http://schemas.openxmlformats.org/drawingml/2006/wordprocessingDrawing" xmlns:w10="urn:schemas-microsoft-com:office:word" xmlns:w="http://schemas.openxmlformats.org/wordprocessingml/2006/main" xmlns:w14="http://schemas.microsoft.com/office/word/2010/wordml" xmlns:wpg="http://schemas.microsoft.com/office/word/2010/wordprocessingGroup" xmlns:wpi="http://schemas.microsoft.com/office/word/2010/wordprocessingInk" xmlns:wne="http://schemas.microsoft.com/office/word/2006/wordml" xmlns:wps="http://schemas.microsoft.com/office/word/2010/wordprocessingShape" mc:Ignorable="w14 wp14">
   <w:abstractNum w:abstractNumId="0">
     <w:nsid w:val="09BA615B"/>
     <w:multiLevelType w:val="hybridMultilevel"/>
@@ -7308,7 +7447,7 @@
 </file>
 
 <file path=word/styles.xml><?xml version="1.0" encoding="utf-8"?>
-<w:styles xmlns:mc="http://schemas.openxmlformats.org/markup-compatibility/2006" xmlns:r="http://schemas.openxmlformats.org/officeDocument/2006/relationships" xmlns:w="http://schemas.openxmlformats.org/wordprocessingml/2006/main" xmlns:w14="http://schemas.microsoft.com/office/word/2010/wordml" xmlns:w15="http://schemas.microsoft.com/office/word/2012/wordml" mc:Ignorable="w14 w15">
+<w:styles xmlns:mc="http://schemas.openxmlformats.org/markup-compatibility/2006" xmlns:r="http://schemas.openxmlformats.org/officeDocument/2006/relationships" xmlns:w="http://schemas.openxmlformats.org/wordprocessingml/2006/main" xmlns:w14="http://schemas.microsoft.com/office/word/2010/wordml" mc:Ignorable="w14">
   <w:docDefaults>
     <w:rPrDefault>
       <w:rPr>
@@ -7320,389 +7459,144 @@
     </w:rPrDefault>
     <w:pPrDefault/>
   </w:docDefaults>
-  <w:latentStyles w:defLockedState="0" w:defUIPriority="99" w:defSemiHidden="0" w:defUnhideWhenUsed="0" w:defQFormat="0" w:count="382">
-    <w:lsdException w:name="Normal" w:uiPriority="0" w:qFormat="1"/>
-    <w:lsdException w:name="heading 1" w:uiPriority="9" w:qFormat="1"/>
-    <w:lsdException w:name="heading 2" w:semiHidden="1" w:uiPriority="9" w:unhideWhenUsed="1" w:qFormat="1"/>
-    <w:lsdException w:name="heading 3" w:semiHidden="1" w:uiPriority="9" w:unhideWhenUsed="1" w:qFormat="1"/>
-    <w:lsdException w:name="heading 4" w:semiHidden="1" w:uiPriority="9" w:unhideWhenUsed="1" w:qFormat="1"/>
-    <w:lsdException w:name="heading 5" w:semiHidden="1" w:uiPriority="9" w:unhideWhenUsed="1" w:qFormat="1"/>
-    <w:lsdException w:name="heading 6" w:semiHidden="1" w:uiPriority="9" w:unhideWhenUsed="1" w:qFormat="1"/>
-    <w:lsdException w:name="heading 7" w:semiHidden="1" w:uiPriority="9" w:unhideWhenUsed="1" w:qFormat="1"/>
-    <w:lsdException w:name="heading 8" w:semiHidden="1" w:uiPriority="9" w:unhideWhenUsed="1" w:qFormat="1"/>
-    <w:lsdException w:name="heading 9" w:semiHidden="1" w:uiPriority="9" w:unhideWhenUsed="1" w:qFormat="1"/>
-    <w:lsdException w:name="index 1" w:semiHidden="1" w:unhideWhenUsed="1"/>
-    <w:lsdException w:name="index 2" w:semiHidden="1" w:unhideWhenUsed="1"/>
-    <w:lsdException w:name="index 3" w:semiHidden="1" w:unhideWhenUsed="1"/>
-    <w:lsdException w:name="index 4" w:semiHidden="1" w:unhideWhenUsed="1"/>
-    <w:lsdException w:name="index 5" w:semiHidden="1" w:unhideWhenUsed="1"/>
-    <w:lsdException w:name="index 6" w:semiHidden="1" w:unhideWhenUsed="1"/>
-    <w:lsdException w:name="index 7" w:semiHidden="1" w:unhideWhenUsed="1"/>
-    <w:lsdException w:name="index 8" w:semiHidden="1" w:unhideWhenUsed="1"/>
-    <w:lsdException w:name="index 9" w:semiHidden="1" w:unhideWhenUsed="1"/>
-    <w:lsdException w:name="toc 1" w:semiHidden="1" w:uiPriority="39" w:unhideWhenUsed="1"/>
-    <w:lsdException w:name="toc 2" w:semiHidden="1" w:uiPriority="39" w:unhideWhenUsed="1"/>
-    <w:lsdException w:name="toc 3" w:semiHidden="1" w:uiPriority="39" w:unhideWhenUsed="1"/>
-    <w:lsdException w:name="toc 4" w:semiHidden="1" w:uiPriority="39" w:unhideWhenUsed="1"/>
-    <w:lsdException w:name="toc 5" w:semiHidden="1" w:uiPriority="39" w:unhideWhenUsed="1"/>
-    <w:lsdException w:name="toc 6" w:semiHidden="1" w:uiPriority="39" w:unhideWhenUsed="1"/>
-    <w:lsdException w:name="toc 7" w:semiHidden="1" w:uiPriority="39" w:unhideWhenUsed="1"/>
-    <w:lsdException w:name="toc 8" w:semiHidden="1" w:uiPriority="39" w:unhideWhenUsed="1"/>
-    <w:lsdException w:name="toc 9" w:semiHidden="1" w:uiPriority="39" w:unhideWhenUsed="1"/>
-    <w:lsdException w:name="Normal Indent" w:semiHidden="1" w:unhideWhenUsed="1"/>
-    <w:lsdException w:name="footnote text" w:semiHidden="1" w:unhideWhenUsed="1"/>
-    <w:lsdException w:name="annotation text" w:semiHidden="1" w:unhideWhenUsed="1"/>
-    <w:lsdException w:name="header" w:semiHidden="1" w:unhideWhenUsed="1"/>
-    <w:lsdException w:name="footer" w:semiHidden="1" w:unhideWhenUsed="1"/>
-    <w:lsdException w:name="index heading" w:semiHidden="1" w:unhideWhenUsed="1"/>
-    <w:lsdException w:name="caption" w:semiHidden="1" w:uiPriority="35" w:unhideWhenUsed="1" w:qFormat="1"/>
-    <w:lsdException w:name="table of figures" w:semiHidden="1" w:unhideWhenUsed="1"/>
-    <w:lsdException w:name="envelope address" w:semiHidden="1" w:unhideWhenUsed="1"/>
-    <w:lsdException w:name="envelope return" w:semiHidden="1" w:unhideWhenUsed="1"/>
-    <w:lsdException w:name="footnote reference" w:semiHidden="1" w:unhideWhenUsed="1"/>
-    <w:lsdException w:name="annotation reference" w:semiHidden="1" w:unhideWhenUsed="1"/>
-    <w:lsdException w:name="line number" w:semiHidden="1" w:unhideWhenUsed="1"/>
-    <w:lsdException w:name="page number" w:semiHidden="1" w:unhideWhenUsed="1"/>
-    <w:lsdException w:name="endnote reference" w:semiHidden="1" w:unhideWhenUsed="1"/>
-    <w:lsdException w:name="endnote text" w:semiHidden="1" w:unhideWhenUsed="1"/>
-    <w:lsdException w:name="table of authorities" w:semiHidden="1" w:unhideWhenUsed="1"/>
-    <w:lsdException w:name="macro" w:semiHidden="1" w:unhideWhenUsed="1"/>
-    <w:lsdException w:name="toa heading" w:semiHidden="1" w:unhideWhenUsed="1"/>
-    <w:lsdException w:name="List" w:semiHidden="1" w:unhideWhenUsed="1"/>
-    <w:lsdException w:name="List Bullet" w:semiHidden="1" w:unhideWhenUsed="1"/>
-    <w:lsdException w:name="List Number" w:semiHidden="1" w:unhideWhenUsed="1"/>
-    <w:lsdException w:name="List 2" w:semiHidden="1" w:unhideWhenUsed="1"/>
-    <w:lsdException w:name="List 3" w:semiHidden="1" w:unhideWhenUsed="1"/>
-    <w:lsdException w:name="List 4" w:semiHidden="1" w:unhideWhenUsed="1"/>
-    <w:lsdException w:name="List 5" w:semiHidden="1" w:unhideWhenUsed="1"/>
-    <w:lsdException w:name="List Bullet 2" w:semiHidden="1" w:unhideWhenUsed="1"/>
-    <w:lsdException w:name="List Bullet 3" w:semiHidden="1" w:unhideWhenUsed="1"/>
-    <w:lsdException w:name="List Bullet 4" w:semiHidden="1" w:unhideWhenUsed="1"/>
-    <w:lsdException w:name="List Bullet 5" w:semiHidden="1" w:unhideWhenUsed="1"/>
-    <w:lsdException w:name="List Number 2" w:semiHidden="1" w:unhideWhenUsed="1"/>
-    <w:lsdException w:name="List Number 3" w:semiHidden="1" w:unhideWhenUsed="1"/>
-    <w:lsdException w:name="List Number 4" w:semiHidden="1" w:unhideWhenUsed="1"/>
-    <w:lsdException w:name="List Number 5" w:semiHidden="1" w:unhideWhenUsed="1"/>
-    <w:lsdException w:name="Title" w:uiPriority="10" w:qFormat="1"/>
-    <w:lsdException w:name="Closing" w:semiHidden="1" w:unhideWhenUsed="1"/>
-    <w:lsdException w:name="Signature" w:semiHidden="1" w:unhideWhenUsed="1"/>
-    <w:lsdException w:name="Default Paragraph Font" w:semiHidden="1" w:uiPriority="1" w:unhideWhenUsed="1"/>
-    <w:lsdException w:name="Body Text" w:semiHidden="1" w:unhideWhenUsed="1"/>
-    <w:lsdException w:name="Body Text Indent" w:semiHidden="1" w:unhideWhenUsed="1"/>
-    <w:lsdException w:name="List Continue" w:semiHidden="1" w:unhideWhenUsed="1"/>
-    <w:lsdException w:name="List Continue 2" w:semiHidden="1" w:unhideWhenUsed="1"/>
-    <w:lsdException w:name="List Continue 3" w:semiHidden="1" w:unhideWhenUsed="1"/>
-    <w:lsdException w:name="List Continue 4" w:semiHidden="1" w:unhideWhenUsed="1"/>
-    <w:lsdException w:name="List Continue 5" w:semiHidden="1" w:unhideWhenUsed="1"/>
-    <w:lsdException w:name="Message Header" w:semiHidden="1" w:unhideWhenUsed="1"/>
-    <w:lsdException w:name="Subtitle" w:uiPriority="11" w:qFormat="1"/>
-    <w:lsdException w:name="Salutation" w:semiHidden="1" w:unhideWhenUsed="1"/>
-    <w:lsdException w:name="Date" w:semiHidden="1" w:unhideWhenUsed="1"/>
-    <w:lsdException w:name="Body Text First Indent" w:semiHidden="1" w:unhideWhenUsed="1"/>
-    <w:lsdException w:name="Body Text First Indent 2" w:semiHidden="1" w:unhideWhenUsed="1"/>
-    <w:lsdException w:name="Note Heading" w:semiHidden="1" w:unhideWhenUsed="1"/>
-    <w:lsdException w:name="Body Text 2" w:semiHidden="1" w:unhideWhenUsed="1"/>
-    <w:lsdException w:name="Body Text 3" w:semiHidden="1" w:unhideWhenUsed="1"/>
-    <w:lsdException w:name="Body Text Indent 2" w:semiHidden="1" w:unhideWhenUsed="1"/>
-    <w:lsdException w:name="Body Text Indent 3" w:semiHidden="1" w:unhideWhenUsed="1"/>
-    <w:lsdException w:name="Block Text" w:semiHidden="1" w:unhideWhenUsed="1"/>
-    <w:lsdException w:name="Hyperlink" w:semiHidden="1" w:unhideWhenUsed="1"/>
-    <w:lsdException w:name="FollowedHyperlink" w:semiHidden="1" w:unhideWhenUsed="1"/>
-    <w:lsdException w:name="Strong" w:uiPriority="22" w:qFormat="1"/>
-    <w:lsdException w:name="Emphasis" w:uiPriority="20" w:qFormat="1"/>
-    <w:lsdException w:name="Document Map" w:semiHidden="1" w:unhideWhenUsed="1"/>
-    <w:lsdException w:name="Plain Text" w:semiHidden="1" w:unhideWhenUsed="1"/>
-    <w:lsdException w:name="E-mail Signature" w:semiHidden="1" w:unhideWhenUsed="1"/>
-    <w:lsdException w:name="HTML Top of Form" w:semiHidden="1" w:unhideWhenUsed="1"/>
-    <w:lsdException w:name="HTML Bottom of Form" w:semiHidden="1" w:unhideWhenUsed="1"/>
-    <w:lsdException w:name="Normal (Web)" w:semiHidden="1" w:unhideWhenUsed="1"/>
-    <w:lsdException w:name="HTML Acronym" w:semiHidden="1" w:unhideWhenUsed="1"/>
-    <w:lsdException w:name="HTML Address" w:semiHidden="1" w:unhideWhenUsed="1"/>
-    <w:lsdException w:name="HTML Cite" w:semiHidden="1" w:unhideWhenUsed="1"/>
-    <w:lsdException w:name="HTML Code" w:semiHidden="1" w:unhideWhenUsed="1"/>
-    <w:lsdException w:name="HTML Definition" w:semiHidden="1" w:unhideWhenUsed="1"/>
-    <w:lsdException w:name="HTML Keyboard" w:semiHidden="1" w:unhideWhenUsed="1"/>
-    <w:lsdException w:name="HTML Preformatted" w:semiHidden="1" w:unhideWhenUsed="1"/>
-    <w:lsdException w:name="HTML Sample" w:semiHidden="1" w:unhideWhenUsed="1"/>
-    <w:lsdException w:name="HTML Typewriter" w:semiHidden="1" w:unhideWhenUsed="1"/>
-    <w:lsdException w:name="HTML Variable" w:semiHidden="1" w:unhideWhenUsed="1"/>
-    <w:lsdException w:name="Normal Table" w:semiHidden="1" w:unhideWhenUsed="1"/>
-    <w:lsdException w:name="annotation subject" w:semiHidden="1" w:unhideWhenUsed="1"/>
-    <w:lsdException w:name="No List" w:semiHidden="1" w:unhideWhenUsed="1"/>
-    <w:lsdException w:name="Outline List 1" w:semiHidden="1" w:unhideWhenUsed="1"/>
-    <w:lsdException w:name="Outline List 2" w:semiHidden="1" w:unhideWhenUsed="1"/>
-    <w:lsdException w:name="Outline List 3" w:semiHidden="1" w:unhideWhenUsed="1"/>
-    <w:lsdException w:name="Table Simple 1" w:semiHidden="1" w:unhideWhenUsed="1"/>
-    <w:lsdException w:name="Table Simple 2" w:semiHidden="1" w:unhideWhenUsed="1"/>
-    <w:lsdException w:name="Table Simple 3" w:semiHidden="1" w:unhideWhenUsed="1"/>
-    <w:lsdException w:name="Table Classic 1" w:semiHidden="1" w:unhideWhenUsed="1"/>
-    <w:lsdException w:name="Table Classic 2" w:semiHidden="1" w:unhideWhenUsed="1"/>
-    <w:lsdException w:name="Table Classic 3" w:semiHidden="1" w:unhideWhenUsed="1"/>
-    <w:lsdException w:name="Table Classic 4" w:semiHidden="1" w:unhideWhenUsed="1"/>
-    <w:lsdException w:name="Table Colorful 1" w:semiHidden="1" w:unhideWhenUsed="1"/>
-    <w:lsdException w:name="Table Colorful 2" w:semiHidden="1" w:unhideWhenUsed="1"/>
-    <w:lsdException w:name="Table Colorful 3" w:semiHidden="1" w:unhideWhenUsed="1"/>
-    <w:lsdException w:name="Table Columns 1" w:semiHidden="1" w:unhideWhenUsed="1"/>
-    <w:lsdException w:name="Table Columns 2" w:semiHidden="1" w:unhideWhenUsed="1"/>
-    <w:lsdException w:name="Table Columns 3" w:semiHidden="1" w:unhideWhenUsed="1"/>
-    <w:lsdException w:name="Table Columns 4" w:semiHidden="1" w:unhideWhenUsed="1"/>
-    <w:lsdException w:name="Table Columns 5" w:semiHidden="1" w:unhideWhenUsed="1"/>
-    <w:lsdException w:name="Table Grid 1" w:semiHidden="1" w:unhideWhenUsed="1"/>
-    <w:lsdException w:name="Table Grid 2" w:semiHidden="1" w:unhideWhenUsed="1"/>
-    <w:lsdException w:name="Table Grid 3" w:semiHidden="1" w:unhideWhenUsed="1"/>
-    <w:lsdException w:name="Table Grid 4" w:semiHidden="1" w:unhideWhenUsed="1"/>
-    <w:lsdException w:name="Table Grid 5" w:semiHidden="1" w:unhideWhenUsed="1"/>
-    <w:lsdException w:name="Table Grid 6" w:semiHidden="1" w:unhideWhenUsed="1"/>
-    <w:lsdException w:name="Table Grid 7" w:semiHidden="1" w:unhideWhenUsed="1"/>
-    <w:lsdException w:name="Table Grid 8" w:semiHidden="1" w:unhideWhenUsed="1"/>
-    <w:lsdException w:name="Table List 1" w:semiHidden="1" w:unhideWhenUsed="1"/>
-    <w:lsdException w:name="Table List 2" w:semiHidden="1" w:unhideWhenUsed="1"/>
-    <w:lsdException w:name="Table List 3" w:semiHidden="1" w:unhideWhenUsed="1"/>
-    <w:lsdException w:name="Table List 4" w:semiHidden="1" w:unhideWhenUsed="1"/>
-    <w:lsdException w:name="Table List 5" w:semiHidden="1" w:unhideWhenUsed="1"/>
-    <w:lsdException w:name="Table List 6" w:semiHidden="1" w:unhideWhenUsed="1"/>
-    <w:lsdException w:name="Table List 7" w:semiHidden="1" w:unhideWhenUsed="1"/>
-    <w:lsdException w:name="Table List 8" w:semiHidden="1" w:unhideWhenUsed="1"/>
-    <w:lsdException w:name="Table 3D effects 1" w:semiHidden="1" w:unhideWhenUsed="1"/>
-    <w:lsdException w:name="Table 3D effects 2" w:semiHidden="1" w:unhideWhenUsed="1"/>
-    <w:lsdException w:name="Table 3D effects 3" w:semiHidden="1" w:unhideWhenUsed="1"/>
-    <w:lsdException w:name="Table Contemporary" w:semiHidden="1" w:unhideWhenUsed="1"/>
-    <w:lsdException w:name="Table Elegant" w:semiHidden="1" w:unhideWhenUsed="1"/>
-    <w:lsdException w:name="Table Professional" w:semiHidden="1" w:unhideWhenUsed="1"/>
-    <w:lsdException w:name="Table Subtle 1" w:semiHidden="1" w:unhideWhenUsed="1"/>
-    <w:lsdException w:name="Table Subtle 2" w:semiHidden="1" w:unhideWhenUsed="1"/>
-    <w:lsdException w:name="Table Web 1" w:semiHidden="1" w:unhideWhenUsed="1"/>
-    <w:lsdException w:name="Table Web 2" w:semiHidden="1" w:unhideWhenUsed="1"/>
-    <w:lsdException w:name="Table Web 3" w:semiHidden="1" w:unhideWhenUsed="1"/>
-    <w:lsdException w:name="Balloon Text" w:semiHidden="1" w:unhideWhenUsed="1"/>
-    <w:lsdException w:name="Table Grid" w:uiPriority="39"/>
-    <w:lsdException w:name="Table Theme" w:semiHidden="1" w:unhideWhenUsed="1"/>
-    <w:lsdException w:name="Note Level 1" w:semiHidden="1" w:unhideWhenUsed="1"/>
-    <w:lsdException w:name="Note Level 2" w:semiHidden="1" w:unhideWhenUsed="1"/>
-    <w:lsdException w:name="Note Level 3" w:semiHidden="1" w:unhideWhenUsed="1"/>
-    <w:lsdException w:name="Note Level 4" w:semiHidden="1" w:unhideWhenUsed="1"/>
-    <w:lsdException w:name="Note Level 5" w:semiHidden="1" w:unhideWhenUsed="1"/>
-    <w:lsdException w:name="Note Level 6" w:semiHidden="1" w:unhideWhenUsed="1"/>
-    <w:lsdException w:name="Note Level 7" w:semiHidden="1" w:unhideWhenUsed="1"/>
-    <w:lsdException w:name="Note Level 8" w:semiHidden="1" w:unhideWhenUsed="1"/>
-    <w:lsdException w:name="Note Level 9" w:semiHidden="1" w:unhideWhenUsed="1"/>
-    <w:lsdException w:name="Placeholder Text" w:semiHidden="1"/>
-    <w:lsdException w:name="No Spacing" w:uiPriority="1" w:qFormat="1"/>
-    <w:lsdException w:name="Light Shading" w:uiPriority="60"/>
-    <w:lsdException w:name="Light List" w:uiPriority="61"/>
-    <w:lsdException w:name="Light Grid" w:uiPriority="62"/>
-    <w:lsdException w:name="Medium Shading 1" w:uiPriority="63"/>
-    <w:lsdException w:name="Medium Shading 2" w:uiPriority="64"/>
-    <w:lsdException w:name="Medium List 1" w:uiPriority="65"/>
-    <w:lsdException w:name="Medium List 2" w:uiPriority="66"/>
-    <w:lsdException w:name="Medium Grid 1" w:uiPriority="67"/>
-    <w:lsdException w:name="Medium Grid 2" w:uiPriority="68"/>
-    <w:lsdException w:name="Medium Grid 3" w:uiPriority="69"/>
-    <w:lsdException w:name="Dark List" w:uiPriority="70"/>
-    <w:lsdException w:name="Colorful Shading" w:uiPriority="71"/>
-    <w:lsdException w:name="Colorful List" w:uiPriority="72"/>
-    <w:lsdException w:name="Colorful Grid" w:uiPriority="73"/>
-    <w:lsdException w:name="Light Shading Accent 1" w:uiPriority="60"/>
-    <w:lsdException w:name="Light List Accent 1" w:uiPriority="61"/>
-    <w:lsdException w:name="Light Grid Accent 1" w:uiPriority="62"/>
-    <w:lsdException w:name="Medium Shading 1 Accent 1" w:uiPriority="63"/>
-    <w:lsdException w:name="Medium Shading 2 Accent 1" w:uiPriority="64"/>
-    <w:lsdException w:name="Medium List 1 Accent 1" w:uiPriority="65"/>
-    <w:lsdException w:name="Revision" w:semiHidden="1"/>
-    <w:lsdException w:name="List Paragraph" w:uiPriority="34" w:qFormat="1"/>
-    <w:lsdException w:name="Quote" w:uiPriority="29" w:qFormat="1"/>
-    <w:lsdException w:name="Intense Quote" w:uiPriority="30" w:qFormat="1"/>
-    <w:lsdException w:name="Medium List 2 Accent 1" w:uiPriority="66"/>
-    <w:lsdException w:name="Medium Grid 1 Accent 1" w:uiPriority="67"/>
-    <w:lsdException w:name="Medium Grid 2 Accent 1" w:uiPriority="68"/>
-    <w:lsdException w:name="Medium Grid 3 Accent 1" w:uiPriority="69"/>
-    <w:lsdException w:name="Dark List Accent 1" w:uiPriority="70"/>
-    <w:lsdException w:name="Colorful Shading Accent 1" w:uiPriority="71"/>
-    <w:lsdException w:name="Colorful List Accent 1" w:uiPriority="72"/>
-    <w:lsdException w:name="Colorful Grid Accent 1" w:uiPriority="73"/>
-    <w:lsdException w:name="Light Shading Accent 2" w:uiPriority="60"/>
-    <w:lsdException w:name="Light List Accent 2" w:uiPriority="61"/>
-    <w:lsdException w:name="Light Grid Accent 2" w:uiPriority="62"/>
-    <w:lsdException w:name="Medium Shading 1 Accent 2" w:uiPriority="63"/>
-    <w:lsdException w:name="Medium Shading 2 Accent 2" w:uiPriority="64"/>
-    <w:lsdException w:name="Medium List 1 Accent 2" w:uiPriority="65"/>
-    <w:lsdException w:name="Medium List 2 Accent 2" w:uiPriority="66"/>
-    <w:lsdException w:name="Medium Grid 1 Accent 2" w:uiPriority="67"/>
-    <w:lsdException w:name="Medium Grid 2 Accent 2" w:uiPriority="68"/>
-    <w:lsdException w:name="Medium Grid 3 Accent 2" w:uiPriority="69"/>
-    <w:lsdException w:name="Dark List Accent 2" w:uiPriority="70"/>
-    <w:lsdException w:name="Colorful Shading Accent 2" w:uiPriority="71"/>
-    <w:lsdException w:name="Colorful List Accent 2" w:uiPriority="72"/>
-    <w:lsdException w:name="Colorful Grid Accent 2" w:uiPriority="73"/>
-    <w:lsdException w:name="Light Shading Accent 3" w:uiPriority="60"/>
-    <w:lsdException w:name="Light List Accent 3" w:uiPriority="61"/>
-    <w:lsdException w:name="Light Grid Accent 3" w:uiPriority="62"/>
-    <w:lsdException w:name="Medium Shading 1 Accent 3" w:uiPriority="63"/>
-    <w:lsdException w:name="Medium Shading 2 Accent 3" w:uiPriority="64"/>
-    <w:lsdException w:name="Medium List 1 Accent 3" w:uiPriority="65"/>
-    <w:lsdException w:name="Medium List 2 Accent 3" w:uiPriority="66"/>
-    <w:lsdException w:name="Medium Grid 1 Accent 3" w:uiPriority="67"/>
-    <w:lsdException w:name="Medium Grid 2 Accent 3" w:uiPriority="68"/>
-    <w:lsdException w:name="Medium Grid 3 Accent 3" w:uiPriority="69"/>
-    <w:lsdException w:name="Dark List Accent 3" w:uiPriority="70"/>
-    <w:lsdException w:name="Colorful Shading Accent 3" w:uiPriority="71"/>
-    <w:lsdException w:name="Colorful List Accent 3" w:uiPriority="72"/>
-    <w:lsdException w:name="Colorful Grid Accent 3" w:uiPriority="73"/>
-    <w:lsdException w:name="Light Shading Accent 4" w:uiPriority="60"/>
-    <w:lsdException w:name="Light List Accent 4" w:uiPriority="61"/>
-    <w:lsdException w:name="Light Grid Accent 4" w:uiPriority="62"/>
-    <w:lsdException w:name="Medium Shading 1 Accent 4" w:uiPriority="63"/>
-    <w:lsdException w:name="Medium Shading 2 Accent 4" w:uiPriority="64"/>
-    <w:lsdException w:name="Medium List 1 Accent 4" w:uiPriority="65"/>
-    <w:lsdException w:name="Medium List 2 Accent 4" w:uiPriority="66"/>
-    <w:lsdException w:name="Medium Grid 1 Accent 4" w:uiPriority="67"/>
-    <w:lsdException w:name="Medium Grid 2 Accent 4" w:uiPriority="68"/>
-    <w:lsdException w:name="Medium Grid 3 Accent 4" w:uiPriority="69"/>
-    <w:lsdException w:name="Dark List Accent 4" w:uiPriority="70"/>
-    <w:lsdException w:name="Colorful Shading Accent 4" w:uiPriority="71"/>
-    <w:lsdException w:name="Colorful List Accent 4" w:uiPriority="72"/>
-    <w:lsdException w:name="Colorful Grid Accent 4" w:uiPriority="73"/>
-    <w:lsdException w:name="Light Shading Accent 5" w:uiPriority="60"/>
-    <w:lsdException w:name="Light List Accent 5" w:uiPriority="61"/>
-    <w:lsdException w:name="Light Grid Accent 5" w:uiPriority="62"/>
-    <w:lsdException w:name="Medium Shading 1 Accent 5" w:uiPriority="63"/>
-    <w:lsdException w:name="Medium Shading 2 Accent 5" w:uiPriority="64"/>
-    <w:lsdException w:name="Medium List 1 Accent 5" w:uiPriority="65"/>
-    <w:lsdException w:name="Medium List 2 Accent 5" w:uiPriority="66"/>
-    <w:lsdException w:name="Medium Grid 1 Accent 5" w:uiPriority="67"/>
-    <w:lsdException w:name="Medium Grid 2 Accent 5" w:uiPriority="68"/>
-    <w:lsdException w:name="Medium Grid 3 Accent 5" w:uiPriority="69"/>
-    <w:lsdException w:name="Dark List Accent 5" w:uiPriority="70"/>
-    <w:lsdException w:name="Colorful Shading Accent 5" w:uiPriority="71"/>
-    <w:lsdException w:name="Colorful List Accent 5" w:uiPriority="72"/>
-    <w:lsdException w:name="Colorful Grid Accent 5" w:uiPriority="73"/>
-    <w:lsdException w:name="Light Shading Accent 6" w:uiPriority="60"/>
-    <w:lsdException w:name="Light List Accent 6" w:uiPriority="61"/>
-    <w:lsdException w:name="Light Grid Accent 6" w:uiPriority="62"/>
-    <w:lsdException w:name="Medium Shading 1 Accent 6" w:uiPriority="63"/>
-    <w:lsdException w:name="Medium Shading 2 Accent 6" w:uiPriority="64"/>
-    <w:lsdException w:name="Medium List 1 Accent 6" w:uiPriority="65"/>
-    <w:lsdException w:name="Medium List 2 Accent 6" w:uiPriority="66"/>
-    <w:lsdException w:name="Medium Grid 1 Accent 6" w:uiPriority="67"/>
-    <w:lsdException w:name="Medium Grid 2 Accent 6" w:uiPriority="68"/>
-    <w:lsdException w:name="Medium Grid 3 Accent 6" w:uiPriority="69"/>
-    <w:lsdException w:name="Dark List Accent 6" w:uiPriority="70"/>
-    <w:lsdException w:name="Colorful Shading Accent 6" w:uiPriority="71"/>
-    <w:lsdException w:name="Colorful List Accent 6" w:uiPriority="72"/>
-    <w:lsdException w:name="Colorful Grid Accent 6" w:uiPriority="73"/>
-    <w:lsdException w:name="Subtle Emphasis" w:uiPriority="19" w:qFormat="1"/>
-    <w:lsdException w:name="Intense Emphasis" w:uiPriority="21" w:qFormat="1"/>
-    <w:lsdException w:name="Subtle Reference" w:uiPriority="31" w:qFormat="1"/>
-    <w:lsdException w:name="Intense Reference" w:uiPriority="32" w:qFormat="1"/>
-    <w:lsdException w:name="Book Title" w:uiPriority="33" w:qFormat="1"/>
-    <w:lsdException w:name="Bibliography" w:semiHidden="1" w:uiPriority="37" w:unhideWhenUsed="1"/>
-    <w:lsdException w:name="TOC Heading" w:semiHidden="1" w:uiPriority="39" w:unhideWhenUsed="1" w:qFormat="1"/>
-    <w:lsdException w:name="Plain Table 1" w:uiPriority="41"/>
-    <w:lsdException w:name="Plain Table 2" w:uiPriority="42"/>
-    <w:lsdException w:name="Plain Table 3" w:uiPriority="43"/>
-    <w:lsdException w:name="Plain Table 4" w:uiPriority="44"/>
-    <w:lsdException w:name="Plain Table 5" w:uiPriority="45"/>
-    <w:lsdException w:name="Grid Table Light" w:uiPriority="40"/>
-    <w:lsdException w:name="Grid Table 1 Light" w:uiPriority="46"/>
-    <w:lsdException w:name="Grid Table 2" w:uiPriority="47"/>
-    <w:lsdException w:name="Grid Table 3" w:uiPriority="48"/>
-    <w:lsdException w:name="Grid Table 4" w:uiPriority="49"/>
-    <w:lsdException w:name="Grid Table 5 Dark" w:uiPriority="50"/>
-    <w:lsdException w:name="Grid Table 6 Colorful" w:uiPriority="51"/>
-    <w:lsdException w:name="Grid Table 7 Colorful" w:uiPriority="52"/>
-    <w:lsdException w:name="Grid Table 1 Light Accent 1" w:uiPriority="46"/>
-    <w:lsdException w:name="Grid Table 2 Accent 1" w:uiPriority="47"/>
-    <w:lsdException w:name="Grid Table 3 Accent 1" w:uiPriority="48"/>
-    <w:lsdException w:name="Grid Table 4 Accent 1" w:uiPriority="49"/>
-    <w:lsdException w:name="Grid Table 5 Dark Accent 1" w:uiPriority="50"/>
-    <w:lsdException w:name="Grid Table 6 Colorful Accent 1" w:uiPriority="51"/>
-    <w:lsdException w:name="Grid Table 7 Colorful Accent 1" w:uiPriority="52"/>
-    <w:lsdException w:name="Grid Table 1 Light Accent 2" w:uiPriority="46"/>
-    <w:lsdException w:name="Grid Table 2 Accent 2" w:uiPriority="47"/>
-    <w:lsdException w:name="Grid Table 3 Accent 2" w:uiPriority="48"/>
-    <w:lsdException w:name="Grid Table 4 Accent 2" w:uiPriority="49"/>
-    <w:lsdException w:name="Grid Table 5 Dark Accent 2" w:uiPriority="50"/>
-    <w:lsdException w:name="Grid Table 6 Colorful Accent 2" w:uiPriority="51"/>
-    <w:lsdException w:name="Grid Table 7 Colorful Accent 2" w:uiPriority="52"/>
-    <w:lsdException w:name="Grid Table 1 Light Accent 3" w:uiPriority="46"/>
-    <w:lsdException w:name="Grid Table 2 Accent 3" w:uiPriority="47"/>
-    <w:lsdException w:name="Grid Table 3 Accent 3" w:uiPriority="48"/>
-    <w:lsdException w:name="Grid Table 4 Accent 3" w:uiPriority="49"/>
-    <w:lsdException w:name="Grid Table 5 Dark Accent 3" w:uiPriority="50"/>
-    <w:lsdException w:name="Grid Table 6 Colorful Accent 3" w:uiPriority="51"/>
-    <w:lsdException w:name="Grid Table 7 Colorful Accent 3" w:uiPriority="52"/>
-    <w:lsdException w:name="Grid Table 1 Light Accent 4" w:uiPriority="46"/>
-    <w:lsdException w:name="Grid Table 2 Accent 4" w:uiPriority="47"/>
-    <w:lsdException w:name="Grid Table 3 Accent 4" w:uiPriority="48"/>
-    <w:lsdException w:name="Grid Table 4 Accent 4" w:uiPriority="49"/>
-    <w:lsdException w:name="Grid Table 5 Dark Accent 4" w:uiPriority="50"/>
-    <w:lsdException w:name="Grid Table 6 Colorful Accent 4" w:uiPriority="51"/>
-    <w:lsdException w:name="Grid Table 7 Colorful Accent 4" w:uiPriority="52"/>
-    <w:lsdException w:name="Grid Table 1 Light Accent 5" w:uiPriority="46"/>
-    <w:lsdException w:name="Grid Table 2 Accent 5" w:uiPriority="47"/>
-    <w:lsdException w:name="Grid Table 3 Accent 5" w:uiPriority="48"/>
-    <w:lsdException w:name="Grid Table 4 Accent 5" w:uiPriority="49"/>
-    <w:lsdException w:name="Grid Table 5 Dark Accent 5" w:uiPriority="50"/>
-    <w:lsdException w:name="Grid Table 6 Colorful Accent 5" w:uiPriority="51"/>
-    <w:lsdException w:name="Grid Table 7 Colorful Accent 5" w:uiPriority="52"/>
-    <w:lsdException w:name="Grid Table 1 Light Accent 6" w:uiPriority="46"/>
-    <w:lsdException w:name="Grid Table 2 Accent 6" w:uiPriority="47"/>
-    <w:lsdException w:name="Grid Table 3 Accent 6" w:uiPriority="48"/>
-    <w:lsdException w:name="Grid Table 4 Accent 6" w:uiPriority="49"/>
-    <w:lsdException w:name="Grid Table 5 Dark Accent 6" w:uiPriority="50"/>
-    <w:lsdException w:name="Grid Table 6 Colorful Accent 6" w:uiPriority="51"/>
-    <w:lsdException w:name="Grid Table 7 Colorful Accent 6" w:uiPriority="52"/>
-    <w:lsdException w:name="List Table 1 Light" w:uiPriority="46"/>
-    <w:lsdException w:name="List Table 2" w:uiPriority="47"/>
-    <w:lsdException w:name="List Table 3" w:uiPriority="48"/>
-    <w:lsdException w:name="List Table 4" w:uiPriority="49"/>
-    <w:lsdException w:name="List Table 5 Dark" w:uiPriority="50"/>
-    <w:lsdException w:name="List Table 6 Colorful" w:uiPriority="51"/>
-    <w:lsdException w:name="List Table 7 Colorful" w:uiPriority="52"/>
-    <w:lsdException w:name="List Table 1 Light Accent 1" w:uiPriority="46"/>
-    <w:lsdException w:name="List Table 2 Accent 1" w:uiPriority="47"/>
-    <w:lsdException w:name="List Table 3 Accent 1" w:uiPriority="48"/>
-    <w:lsdException w:name="List Table 4 Accent 1" w:uiPriority="49"/>
-    <w:lsdException w:name="List Table 5 Dark Accent 1" w:uiPriority="50"/>
-    <w:lsdException w:name="List Table 6 Colorful Accent 1" w:uiPriority="51"/>
-    <w:lsdException w:name="List Table 7 Colorful Accent 1" w:uiPriority="52"/>
-    <w:lsdException w:name="List Table 1 Light Accent 2" w:uiPriority="46"/>
-    <w:lsdException w:name="List Table 2 Accent 2" w:uiPriority="47"/>
-    <w:lsdException w:name="List Table 3 Accent 2" w:uiPriority="48"/>
-    <w:lsdException w:name="List Table 4 Accent 2" w:uiPriority="49"/>
-    <w:lsdException w:name="List Table 5 Dark Accent 2" w:uiPriority="50"/>
-    <w:lsdException w:name="List Table 6 Colorful Accent 2" w:uiPriority="51"/>
-    <w:lsdException w:name="List Table 7 Colorful Accent 2" w:uiPriority="52"/>
-    <w:lsdException w:name="List Table 1 Light Accent 3" w:uiPriority="46"/>
-    <w:lsdException w:name="List Table 2 Accent 3" w:uiPriority="47"/>
-    <w:lsdException w:name="List Table 3 Accent 3" w:uiPriority="48"/>
-    <w:lsdException w:name="List Table 4 Accent 3" w:uiPriority="49"/>
-    <w:lsdException w:name="List Table 5 Dark Accent 3" w:uiPriority="50"/>
-    <w:lsdException w:name="List Table 6 Colorful Accent 3" w:uiPriority="51"/>
-    <w:lsdException w:name="List Table 7 Colorful Accent 3" w:uiPriority="52"/>
-    <w:lsdException w:name="List Table 1 Light Accent 4" w:uiPriority="46"/>
-    <w:lsdException w:name="List Table 2 Accent 4" w:uiPriority="47"/>
-    <w:lsdException w:name="List Table 3 Accent 4" w:uiPriority="48"/>
-    <w:lsdException w:name="List Table 4 Accent 4" w:uiPriority="49"/>
-    <w:lsdException w:name="List Table 5 Dark Accent 4" w:uiPriority="50"/>
-    <w:lsdException w:name="List Table 6 Colorful Accent 4" w:uiPriority="51"/>
-    <w:lsdException w:name="List Table 7 Colorful Accent 4" w:uiPriority="52"/>
-    <w:lsdException w:name="List Table 1 Light Accent 5" w:uiPriority="46"/>
-    <w:lsdException w:name="List Table 2 Accent 5" w:uiPriority="47"/>
-    <w:lsdException w:name="List Table 3 Accent 5" w:uiPriority="48"/>
-    <w:lsdException w:name="List Table 4 Accent 5" w:uiPriority="49"/>
-    <w:lsdException w:name="List Table 5 Dark Accent 5" w:uiPriority="50"/>
-    <w:lsdException w:name="List Table 6 Colorful Accent 5" w:uiPriority="51"/>
-    <w:lsdException w:name="List Table 7 Colorful Accent 5" w:uiPriority="52"/>
-    <w:lsdException w:name="List Table 1 Light Accent 6" w:uiPriority="46"/>
-    <w:lsdException w:name="List Table 2 Accent 6" w:uiPriority="47"/>
-    <w:lsdException w:name="List Table 3 Accent 6" w:uiPriority="48"/>
-    <w:lsdException w:name="List Table 4 Accent 6" w:uiPriority="49"/>
-    <w:lsdException w:name="List Table 5 Dark Accent 6" w:uiPriority="50"/>
-    <w:lsdException w:name="List Table 6 Colorful Accent 6" w:uiPriority="51"/>
-    <w:lsdException w:name="List Table 7 Colorful Accent 6" w:uiPriority="52"/>
-    <w:lsdException w:name="Mention" w:semiHidden="1" w:unhideWhenUsed="1"/>
-    <w:lsdException w:name="Smart Hyperlink" w:semiHidden="1" w:unhideWhenUsed="1"/>
+  <w:latentStyles w:defLockedState="0" w:defUIPriority="99" w:defSemiHidden="1" w:defUnhideWhenUsed="1" w:defQFormat="0" w:count="276">
+    <w:lsdException w:name="Normal" w:semiHidden="0" w:uiPriority="0" w:unhideWhenUsed="0" w:qFormat="1"/>
+    <w:lsdException w:name="heading 1" w:semiHidden="0" w:uiPriority="9" w:unhideWhenUsed="0" w:qFormat="1"/>
+    <w:lsdException w:name="heading 2" w:uiPriority="9" w:qFormat="1"/>
+    <w:lsdException w:name="heading 3" w:uiPriority="9" w:qFormat="1"/>
+    <w:lsdException w:name="heading 4" w:uiPriority="9" w:qFormat="1"/>
+    <w:lsdException w:name="heading 5" w:uiPriority="9" w:qFormat="1"/>
+    <w:lsdException w:name="heading 6" w:uiPriority="9" w:qFormat="1"/>
+    <w:lsdException w:name="heading 7" w:uiPriority="9" w:qFormat="1"/>
+    <w:lsdException w:name="heading 8" w:uiPriority="9" w:qFormat="1"/>
+    <w:lsdException w:name="heading 9" w:uiPriority="9" w:qFormat="1"/>
+    <w:lsdException w:name="toc 1" w:uiPriority="39"/>
+    <w:lsdException w:name="toc 2" w:uiPriority="39"/>
+    <w:lsdException w:name="toc 3" w:uiPriority="39"/>
+    <w:lsdException w:name="toc 4" w:uiPriority="39"/>
+    <w:lsdException w:name="toc 5" w:uiPriority="39"/>
+    <w:lsdException w:name="toc 6" w:uiPriority="39"/>
+    <w:lsdException w:name="toc 7" w:uiPriority="39"/>
+    <w:lsdException w:name="toc 8" w:uiPriority="39"/>
+    <w:lsdException w:name="toc 9" w:uiPriority="39"/>
+    <w:lsdException w:name="caption" w:uiPriority="35" w:qFormat="1"/>
+    <w:lsdException w:name="Title" w:semiHidden="0" w:uiPriority="10" w:unhideWhenUsed="0" w:qFormat="1"/>
+    <w:lsdException w:name="Default Paragraph Font" w:uiPriority="1"/>
+    <w:lsdException w:name="Subtitle" w:semiHidden="0" w:uiPriority="11" w:unhideWhenUsed="0" w:qFormat="1"/>
+    <w:lsdException w:name="Strong" w:semiHidden="0" w:uiPriority="22" w:unhideWhenUsed="0" w:qFormat="1"/>
+    <w:lsdException w:name="Emphasis" w:semiHidden="0" w:uiPriority="20" w:unhideWhenUsed="0" w:qFormat="1"/>
+    <w:lsdException w:name="Table Grid" w:semiHidden="0" w:uiPriority="39" w:unhideWhenUsed="0"/>
+    <w:lsdException w:name="Placeholder Text" w:unhideWhenUsed="0"/>
+    <w:lsdException w:name="No Spacing" w:semiHidden="0" w:uiPriority="1" w:unhideWhenUsed="0" w:qFormat="1"/>
+    <w:lsdException w:name="Light Shading" w:semiHidden="0" w:uiPriority="60" w:unhideWhenUsed="0"/>
+    <w:lsdException w:name="Light List" w:semiHidden="0" w:uiPriority="61" w:unhideWhenUsed="0"/>
+    <w:lsdException w:name="Light Grid" w:semiHidden="0" w:uiPriority="62" w:unhideWhenUsed="0"/>
+    <w:lsdException w:name="Medium Shading 1" w:semiHidden="0" w:uiPriority="63" w:unhideWhenUsed="0"/>
+    <w:lsdException w:name="Medium Shading 2" w:semiHidden="0" w:uiPriority="64" w:unhideWhenUsed="0"/>
+    <w:lsdException w:name="Medium List 1" w:semiHidden="0" w:uiPriority="65" w:unhideWhenUsed="0"/>
+    <w:lsdException w:name="Medium List 2" w:semiHidden="0" w:uiPriority="66" w:unhideWhenUsed="0"/>
+    <w:lsdException w:name="Medium Grid 1" w:semiHidden="0" w:uiPriority="67" w:unhideWhenUsed="0"/>
+    <w:lsdException w:name="Medium Grid 2" w:semiHidden="0" w:uiPriority="68" w:unhideWhenUsed="0"/>
+    <w:lsdException w:name="Medium Grid 3" w:semiHidden="0" w:uiPriority="69" w:unhideWhenUsed="0"/>
+    <w:lsdException w:name="Dark List" w:semiHidden="0" w:uiPriority="70" w:unhideWhenUsed="0"/>
+    <w:lsdException w:name="Colorful Shading" w:semiHidden="0" w:uiPriority="71" w:unhideWhenUsed="0"/>
+    <w:lsdException w:name="Colorful List" w:semiHidden="0" w:uiPriority="72" w:unhideWhenUsed="0"/>
+    <w:lsdException w:name="Colorful Grid" w:semiHidden="0" w:uiPriority="73" w:unhideWhenUsed="0"/>
+    <w:lsdException w:name="Light Shading Accent 1" w:semiHidden="0" w:uiPriority="60" w:unhideWhenUsed="0"/>
+    <w:lsdException w:name="Light List Accent 1" w:semiHidden="0" w:uiPriority="61" w:unhideWhenUsed="0"/>
+    <w:lsdException w:name="Light Grid Accent 1" w:semiHidden="0" w:uiPriority="62" w:unhideWhenUsed="0"/>
+    <w:lsdException w:name="Medium Shading 1 Accent 1" w:semiHidden="0" w:uiPriority="63" w:unhideWhenUsed="0"/>
+    <w:lsdException w:name="Medium Shading 2 Accent 1" w:semiHidden="0" w:uiPriority="64" w:unhideWhenUsed="0"/>
+    <w:lsdException w:name="Medium List 1 Accent 1" w:semiHidden="0" w:uiPriority="65" w:unhideWhenUsed="0"/>
+    <w:lsdException w:name="Revision" w:unhideWhenUsed="0"/>
+    <w:lsdException w:name="List Paragraph" w:semiHidden="0" w:uiPriority="34" w:unhideWhenUsed="0" w:qFormat="1"/>
+    <w:lsdException w:name="Quote" w:semiHidden="0" w:uiPriority="29" w:unhideWhenUsed="0" w:qFormat="1"/>
+    <w:lsdException w:name="Intense Quote" w:semiHidden="0" w:uiPriority="30" w:unhideWhenUsed="0" w:qFormat="1"/>
+    <w:lsdException w:name="Medium List 2 Accent 1" w:semiHidden="0" w:uiPriority="66" w:unhideWhenUsed="0"/>
+    <w:lsdException w:name="Medium Grid 1 Accent 1" w:semiHidden="0" w:uiPriority="67" w:unhideWhenUsed="0"/>
+    <w:lsdException w:name="Medium Grid 2 Accent 1" w:semiHidden="0" w:uiPriority="68" w:unhideWhenUsed="0"/>
+    <w:lsdException w:name="Medium Grid 3 Accent 1" w:semiHidden="0" w:uiPriority="69" w:unhideWhenUsed="0"/>
+    <w:lsdException w:name="Dark List Accent 1" w:semiHidden="0" w:uiPriority="70" w:unhideWhenUsed="0"/>
+    <w:lsdException w:name="Colorful Shading Accent 1" w:semiHidden="0" w:uiPriority="71" w:unhideWhenUsed="0"/>
+    <w:lsdException w:name="Colorful List Accent 1" w:semiHidden="0" w:uiPriority="72" w:unhideWhenUsed="0"/>
+    <w:lsdException w:name="Colorful Grid Accent 1" w:semiHidden="0" w:uiPriority="73" w:unhideWhenUsed="0"/>
+    <w:lsdException w:name="Light Shading Accent 2" w:semiHidden="0" w:uiPriority="60" w:unhideWhenUsed="0"/>
+    <w:lsdException w:name="Light List Accent 2" w:semiHidden="0" w:uiPriority="61" w:unhideWhenUsed="0"/>
+    <w:lsdException w:name="Light Grid Accent 2" w:semiHidden="0" w:uiPriority="62" w:unhideWhenUsed="0"/>
+    <w:lsdException w:name="Medium Shading 1 Accent 2" w:semiHidden="0" w:uiPriority="63" w:unhideWhenUsed="0"/>
+    <w:lsdException w:name="Medium Shading 2 Accent 2" w:semiHidden="0" w:uiPriority="64" w:unhideWhenUsed="0"/>
+    <w:lsdException w:name="Medium List 1 Accent 2" w:semiHidden="0" w:uiPriority="65" w:unhideWhenUsed="0"/>
+    <w:lsdException w:name="Medium List 2 Accent 2" w:semiHidden="0" w:uiPriority="66" w:unhideWhenUsed="0"/>
+    <w:lsdException w:name="Medium Grid 1 Accent 2" w:semiHidden="0" w:uiPriority="67" w:unhideWhenUsed="0"/>
+    <w:lsdException w:name="Medium Grid 2 Accent 2" w:semiHidden="0" w:uiPriority="68" w:unhideWhenUsed="0"/>
+    <w:lsdException w:name="Medium Grid 3 Accent 2" w:semiHidden="0" w:uiPriority="69" w:unhideWhenUsed="0"/>
+    <w:lsdException w:name="Dark List Accent 2" w:semiHidden="0" w:uiPriority="70" w:unhideWhenUsed="0"/>
+    <w:lsdException w:name="Colorful Shading Accent 2" w:semiHidden="0" w:uiPriority="71" w:unhideWhenUsed="0"/>
+    <w:lsdException w:name="Colorful List Accent 2" w:semiHidden="0" w:uiPriority="72" w:unhideWhenUsed="0"/>
+    <w:lsdException w:name="Colorful Grid Accent 2" w:semiHidden="0" w:uiPriority="73" w:unhideWhenUsed="0"/>
+    <w:lsdException w:name="Light Shading Accent 3" w:semiHidden="0" w:uiPriority="60" w:unhideWhenUsed="0"/>
+    <w:lsdException w:name="Light List Accent 3" w:semiHidden="0" w:uiPriority="61" w:unhideWhenUsed="0"/>
+    <w:lsdException w:name="Light Grid Accent 3" w:semiHidden="0" w:uiPriority="62" w:unhideWhenUsed="0"/>
+    <w:lsdException w:name="Medium Shading 1 Accent 3" w:semiHidden="0" w:uiPriority="63" w:unhideWhenUsed="0"/>
+    <w:lsdException w:name="Medium Shading 2 Accent 3" w:semiHidden="0" w:uiPriority="64" w:unhideWhenUsed="0"/>
+    <w:lsdException w:name="Medium List 1 Accent 3" w:semiHidden="0" w:uiPriority="65" w:unhideWhenUsed="0"/>
+    <w:lsdException w:name="Medium List 2 Accent 3" w:semiHidden="0" w:uiPriority="66" w:unhideWhenUsed="0"/>
+    <w:lsdException w:name="Medium Grid 1 Accent 3" w:semiHidden="0" w:uiPriority="67" w:unhideWhenUsed="0"/>
+    <w:lsdException w:name="Medium Grid 2 Accent 3" w:semiHidden="0" w:uiPriority="68" w:unhideWhenUsed="0"/>
+    <w:lsdException w:name="Medium Grid 3 Accent 3" w:semiHidden="0" w:uiPriority="69" w:unhideWhenUsed="0"/>
+    <w:lsdException w:name="Dark List Accent 3" w:semiHidden="0" w:uiPriority="70" w:unhideWhenUsed="0"/>
+    <w:lsdException w:name="Colorful Shading Accent 3" w:semiHidden="0" w:uiPriority="71" w:unhideWhenUsed="0"/>
+    <w:lsdException w:name="Colorful List Accent 3" w:semiHidden="0" w:uiPriority="72" w:unhideWhenUsed="0"/>
+    <w:lsdException w:name="Colorful Grid Accent 3" w:semiHidden="0" w:uiPriority="73" w:unhideWhenUsed="0"/>
+    <w:lsdException w:name="Light Shading Accent 4" w:semiHidden="0" w:uiPriority="60" w:unhideWhenUsed="0"/>
+    <w:lsdException w:name="Light List Accent 4" w:semiHidden="0" w:uiPriority="61" w:unhideWhenUsed="0"/>
+    <w:lsdException w:name="Light Grid Accent 4" w:semiHidden="0" w:uiPriority="62" w:unhideWhenUsed="0"/>
+    <w:lsdException w:name="Medium Shading 1 Accent 4" w:semiHidden="0" w:uiPriority="63" w:unhideWhenUsed="0"/>
+    <w:lsdException w:name="Medium Shading 2 Accent 4" w:semiHidden="0" w:uiPriority="64" w:unhideWhenUsed="0"/>
+    <w:lsdException w:name="Medium List 1 Accent 4" w:semiHidden="0" w:uiPriority="65" w:unhideWhenUsed="0"/>
+    <w:lsdException w:name="Medium List 2 Accent 4" w:semiHidden="0" w:uiPriority="66" w:unhideWhenUsed="0"/>
+    <w:lsdException w:name="Medium Grid 1 Accent 4" w:semiHidden="0" w:uiPriority="67" w:unhideWhenUsed="0"/>
+    <w:lsdException w:name="Medium Grid 2 Accent 4" w:semiHidden="0" w:uiPriority="68" w:unhideWhenUsed="0"/>
+    <w:lsdException w:name="Medium Grid 3 Accent 4" w:semiHidden="0" w:uiPriority="69" w:unhideWhenUsed="0"/>
+    <w:lsdException w:name="Dark List Accent 4" w:semiHidden="0" w:uiPriority="70" w:unhideWhenUsed="0"/>
+    <w:lsdException w:name="Colorful Shading Accent 4" w:semiHidden="0" w:uiPriority="71" w:unhideWhenUsed="0"/>
+    <w:lsdException w:name="Colorful List Accent 4" w:semiHidden="0" w:uiPriority="72" w:unhideWhenUsed="0"/>
+    <w:lsdException w:name="Colorful Grid Accent 4" w:semiHidden="0" w:uiPriority="73" w:unhideWhenUsed="0"/>
+    <w:lsdException w:name="Light Shading Accent 5" w:semiHidden="0" w:uiPriority="60" w:unhideWhenUsed="0"/>
+    <w:lsdException w:name="Light List Accent 5" w:semiHidden="0" w:uiPriority="61" w:unhideWhenUsed="0"/>
+    <w:lsdException w:name="Light Grid Accent 5" w:semiHidden="0" w:uiPriority="62" w:unhideWhenUsed="0"/>
+    <w:lsdException w:name="Medium Shading 1 Accent 5" w:semiHidden="0" w:uiPriority="63" w:unhideWhenUsed="0"/>
+    <w:lsdException w:name="Medium Shading 2 Accent 5" w:semiHidden="0" w:uiPriority="64" w:unhideWhenUsed="0"/>
+    <w:lsdException w:name="Medium List 1 Accent 5" w:semiHidden="0" w:uiPriority="65" w:unhideWhenUsed="0"/>
+    <w:lsdException w:name="Medium List 2 Accent 5" w:semiHidden="0" w:uiPriority="66" w:unhideWhenUsed="0"/>
+    <w:lsdException w:name="Medium Grid 1 Accent 5" w:semiHidden="0" w:uiPriority="67" w:unhideWhenUsed="0"/>
+    <w:lsdException w:name="Medium Grid 2 Accent 5" w:semiHidden="0" w:uiPriority="68" w:unhideWhenUsed="0"/>
+    <w:lsdException w:name="Medium Grid 3 Accent 5" w:semiHidden="0" w:uiPriority="69" w:unhideWhenUsed="0"/>
+    <w:lsdException w:name="Dark List Accent 5" w:semiHidden="0" w:uiPriority="70" w:unhideWhenUsed="0"/>
+    <w:lsdException w:name="Colorful Shading Accent 5" w:semiHidden="0" w:uiPriority="71" w:unhideWhenUsed="0"/>
+    <w:lsdException w:name="Colorful List Accent 5" w:semiHidden="0" w:uiPriority="72" w:unhideWhenUsed="0"/>
+    <w:lsdException w:name="Colorful Grid Accent 5" w:semiHidden="0" w:uiPriority="73" w:unhideWhenUsed="0"/>
+    <w:lsdException w:name="Light Shading Accent 6" w:semiHidden="0" w:uiPriority="60" w:unhideWhenUsed="0"/>
+    <w:lsdException w:name="Light List Accent 6" w:semiHidden="0" w:uiPriority="61" w:unhideWhenUsed="0"/>
+    <w:lsdException w:name="Light Grid Accent 6" w:semiHidden="0" w:uiPriority="62" w:unhideWhenUsed="0"/>
+    <w:lsdException w:name="Medium Shading 1 Accent 6" w:semiHidden="0" w:uiPriority="63" w:unhideWhenUsed="0"/>
+    <w:lsdException w:name="Medium Shading 2 Accent 6" w:semiHidden="0" w:uiPriority="64" w:unhideWhenUsed="0"/>
+    <w:lsdException w:name="Medium List 1 Accent 6" w:semiHidden="0" w:uiPriority="65" w:unhideWhenUsed="0"/>
+    <w:lsdException w:name="Medium List 2 Accent 6" w:semiHidden="0" w:uiPriority="66" w:unhideWhenUsed="0"/>
+    <w:lsdException w:name="Medium Grid 1 Accent 6" w:semiHidden="0" w:uiPriority="67" w:unhideWhenUsed="0"/>
+    <w:lsdException w:name="Medium Grid 2 Accent 6" w:semiHidden="0" w:uiPriority="68" w:unhideWhenUsed="0"/>
+    <w:lsdException w:name="Medium Grid 3 Accent 6" w:semiHidden="0" w:uiPriority="69" w:unhideWhenUsed="0"/>
+    <w:lsdException w:name="Dark List Accent 6" w:semiHidden="0" w:uiPriority="70" w:unhideWhenUsed="0"/>
+    <w:lsdException w:name="Colorful Shading Accent 6" w:semiHidden="0" w:uiPriority="71" w:unhideWhenUsed="0"/>
+    <w:lsdException w:name="Colorful List Accent 6" w:semiHidden="0" w:uiPriority="72" w:unhideWhenUsed="0"/>
+    <w:lsdException w:name="Colorful Grid Accent 6" w:semiHidden="0" w:uiPriority="73" w:unhideWhenUsed="0"/>
+    <w:lsdException w:name="Subtle Emphasis" w:semiHidden="0" w:uiPriority="19" w:unhideWhenUsed="0" w:qFormat="1"/>
+    <w:lsdException w:name="Intense Emphasis" w:semiHidden="0" w:uiPriority="21" w:unhideWhenUsed="0" w:qFormat="1"/>
+    <w:lsdException w:name="Subtle Reference" w:semiHidden="0" w:uiPriority="31" w:unhideWhenUsed="0" w:qFormat="1"/>
+    <w:lsdException w:name="Intense Reference" w:semiHidden="0" w:uiPriority="32" w:unhideWhenUsed="0" w:qFormat="1"/>
+    <w:lsdException w:name="Book Title" w:semiHidden="0" w:uiPriority="33" w:unhideWhenUsed="0" w:qFormat="1"/>
+    <w:lsdException w:name="Bibliography" w:uiPriority="37"/>
+    <w:lsdException w:name="TOC Heading" w:uiPriority="39" w:qFormat="1"/>
   </w:latentStyles>
   <w:style w:type="paragraph" w:default="1" w:styleId="Normal">
     <w:name w:val="Normal"/>
@@ -7774,7 +7668,6 @@
   <w:style w:type="character" w:default="1" w:styleId="DefaultParagraphFont">
     <w:name w:val="Default Paragraph Font"/>
     <w:uiPriority w:val="1"/>
-    <w:semiHidden/>
     <w:unhideWhenUsed/>
   </w:style>
   <w:style w:type="table" w:default="1" w:styleId="TableNormal">
@@ -8077,6 +7970,587 @@
     <w:uiPriority w:val="99"/>
     <w:rsid w:val="006B1A2B"/>
   </w:style>
+  <w:style w:type="paragraph" w:styleId="BalloonText">
+    <w:name w:val="Balloon Text"/>
+    <w:basedOn w:val="Normal"/>
+    <w:link w:val="BalloonTextChar"/>
+    <w:uiPriority w:val="99"/>
+    <w:semiHidden/>
+    <w:unhideWhenUsed/>
+    <w:rsid w:val="0004329B"/>
+    <w:rPr>
+      <w:rFonts w:ascii="Lucida Grande" w:hAnsi="Lucida Grande" w:cs="Lucida Grande"/>
+      <w:sz w:val="18"/>
+      <w:szCs w:val="18"/>
+    </w:rPr>
+  </w:style>
+  <w:style w:type="character" w:customStyle="1" w:styleId="BalloonTextChar">
+    <w:name w:val="Balloon Text Char"/>
+    <w:basedOn w:val="DefaultParagraphFont"/>
+    <w:link w:val="BalloonText"/>
+    <w:uiPriority w:val="99"/>
+    <w:semiHidden/>
+    <w:rsid w:val="0004329B"/>
+    <w:rPr>
+      <w:rFonts w:ascii="Lucida Grande" w:hAnsi="Lucida Grande" w:cs="Lucida Grande"/>
+      <w:sz w:val="18"/>
+      <w:szCs w:val="18"/>
+    </w:rPr>
+  </w:style>
+</w:styles>
+</file>
+
+<file path=word/stylesWithEffects.xml><?xml version="1.0" encoding="utf-8"?>
+<w:styles xmlns:wpc="http://schemas.microsoft.com/office/word/2010/wordprocessingCanvas" xmlns:mo="http://schemas.microsoft.com/office/mac/office/2008/main" xmlns:mc="http://schemas.openxmlformats.org/markup-compatibility/2006" xmlns:mv="urn:schemas-microsoft-com:mac:vml" xmlns:o="urn:schemas-microsoft-com:office:office" xmlns:r="http://schemas.openxmlformats.org/officeDocument/2006/relationships" xmlns:m="http://schemas.openxmlformats.org/officeDocument/2006/math" xmlns:v="urn:schemas-microsoft-com:vml" xmlns:wp14="http://schemas.microsoft.com/office/word/2010/wordprocessingDrawing" xmlns:wp="http://schemas.openxmlformats.org/drawingml/2006/wordprocessingDrawing" xmlns:w10="urn:schemas-microsoft-com:office:word" xmlns:w="http://schemas.openxmlformats.org/wordprocessingml/2006/main" xmlns:w14="http://schemas.microsoft.com/office/word/2010/wordml" xmlns:wpg="http://schemas.microsoft.com/office/word/2010/wordprocessingGroup" xmlns:wpi="http://schemas.microsoft.com/office/word/2010/wordprocessingInk" xmlns:wne="http://schemas.microsoft.com/office/word/2006/wordml" xmlns:wps="http://schemas.microsoft.com/office/word/2010/wordprocessingShape" mc:Ignorable="w14 wp14">
+  <w:docDefaults>
+    <w:rPrDefault>
+      <w:rPr>
+        <w:rFonts w:asciiTheme="minorHAnsi" w:eastAsiaTheme="minorHAnsi" w:hAnsiTheme="minorHAnsi" w:cstheme="minorBidi"/>
+        <w:sz w:val="24"/>
+        <w:szCs w:val="24"/>
+        <w:lang w:val="en-GB" w:eastAsia="en-US" w:bidi="ar-SA"/>
+      </w:rPr>
+    </w:rPrDefault>
+    <w:pPrDefault/>
+  </w:docDefaults>
+  <w:latentStyles w:defLockedState="0" w:defUIPriority="99" w:defSemiHidden="1" w:defUnhideWhenUsed="1" w:defQFormat="0" w:count="276">
+    <w:lsdException w:name="Normal" w:semiHidden="0" w:uiPriority="0" w:unhideWhenUsed="0" w:qFormat="1"/>
+    <w:lsdException w:name="heading 1" w:semiHidden="0" w:uiPriority="9" w:unhideWhenUsed="0" w:qFormat="1"/>
+    <w:lsdException w:name="heading 2" w:uiPriority="9" w:qFormat="1"/>
+    <w:lsdException w:name="heading 3" w:uiPriority="9" w:qFormat="1"/>
+    <w:lsdException w:name="heading 4" w:uiPriority="9" w:qFormat="1"/>
+    <w:lsdException w:name="heading 5" w:uiPriority="9" w:qFormat="1"/>
+    <w:lsdException w:name="heading 6" w:uiPriority="9" w:qFormat="1"/>
+    <w:lsdException w:name="heading 7" w:uiPriority="9" w:qFormat="1"/>
+    <w:lsdException w:name="heading 8" w:uiPriority="9" w:qFormat="1"/>
+    <w:lsdException w:name="heading 9" w:uiPriority="9" w:qFormat="1"/>
+    <w:lsdException w:name="toc 1" w:uiPriority="39"/>
+    <w:lsdException w:name="toc 2" w:uiPriority="39"/>
+    <w:lsdException w:name="toc 3" w:uiPriority="39"/>
+    <w:lsdException w:name="toc 4" w:uiPriority="39"/>
+    <w:lsdException w:name="toc 5" w:uiPriority="39"/>
+    <w:lsdException w:name="toc 6" w:uiPriority="39"/>
+    <w:lsdException w:name="toc 7" w:uiPriority="39"/>
+    <w:lsdException w:name="toc 8" w:uiPriority="39"/>
+    <w:lsdException w:name="toc 9" w:uiPriority="39"/>
+    <w:lsdException w:name="caption" w:uiPriority="35" w:qFormat="1"/>
+    <w:lsdException w:name="Title" w:semiHidden="0" w:uiPriority="10" w:unhideWhenUsed="0" w:qFormat="1"/>
+    <w:lsdException w:name="Default Paragraph Font" w:uiPriority="1"/>
+    <w:lsdException w:name="Subtitle" w:semiHidden="0" w:uiPriority="11" w:unhideWhenUsed="0" w:qFormat="1"/>
+    <w:lsdException w:name="Strong" w:semiHidden="0" w:uiPriority="22" w:unhideWhenUsed="0" w:qFormat="1"/>
+    <w:lsdException w:name="Emphasis" w:semiHidden="0" w:uiPriority="20" w:unhideWhenUsed="0" w:qFormat="1"/>
+    <w:lsdException w:name="Table Grid" w:semiHidden="0" w:uiPriority="39" w:unhideWhenUsed="0"/>
+    <w:lsdException w:name="Placeholder Text" w:unhideWhenUsed="0"/>
+    <w:lsdException w:name="No Spacing" w:semiHidden="0" w:uiPriority="1" w:unhideWhenUsed="0" w:qFormat="1"/>
+    <w:lsdException w:name="Light Shading" w:semiHidden="0" w:uiPriority="60" w:unhideWhenUsed="0"/>
+    <w:lsdException w:name="Light List" w:semiHidden="0" w:uiPriority="61" w:unhideWhenUsed="0"/>
+    <w:lsdException w:name="Light Grid" w:semiHidden="0" w:uiPriority="62" w:unhideWhenUsed="0"/>
+    <w:lsdException w:name="Medium Shading 1" w:semiHidden="0" w:uiPriority="63" w:unhideWhenUsed="0"/>
+    <w:lsdException w:name="Medium Shading 2" w:semiHidden="0" w:uiPriority="64" w:unhideWhenUsed="0"/>
+    <w:lsdException w:name="Medium List 1" w:semiHidden="0" w:uiPriority="65" w:unhideWhenUsed="0"/>
+    <w:lsdException w:name="Medium List 2" w:semiHidden="0" w:uiPriority="66" w:unhideWhenUsed="0"/>
+    <w:lsdException w:name="Medium Grid 1" w:semiHidden="0" w:uiPriority="67" w:unhideWhenUsed="0"/>
+    <w:lsdException w:name="Medium Grid 2" w:semiHidden="0" w:uiPriority="68" w:unhideWhenUsed="0"/>
+    <w:lsdException w:name="Medium Grid 3" w:semiHidden="0" w:uiPriority="69" w:unhideWhenUsed="0"/>
+    <w:lsdException w:name="Dark List" w:semiHidden="0" w:uiPriority="70" w:unhideWhenUsed="0"/>
+    <w:lsdException w:name="Colorful Shading" w:semiHidden="0" w:uiPriority="71" w:unhideWhenUsed="0"/>
+    <w:lsdException w:name="Colorful List" w:semiHidden="0" w:uiPriority="72" w:unhideWhenUsed="0"/>
+    <w:lsdException w:name="Colorful Grid" w:semiHidden="0" w:uiPriority="73" w:unhideWhenUsed="0"/>
+    <w:lsdException w:name="Light Shading Accent 1" w:semiHidden="0" w:uiPriority="60" w:unhideWhenUsed="0"/>
+    <w:lsdException w:name="Light List Accent 1" w:semiHidden="0" w:uiPriority="61" w:unhideWhenUsed="0"/>
+    <w:lsdException w:name="Light Grid Accent 1" w:semiHidden="0" w:uiPriority="62" w:unhideWhenUsed="0"/>
+    <w:lsdException w:name="Medium Shading 1 Accent 1" w:semiHidden="0" w:uiPriority="63" w:unhideWhenUsed="0"/>
+    <w:lsdException w:name="Medium Shading 2 Accent 1" w:semiHidden="0" w:uiPriority="64" w:unhideWhenUsed="0"/>
+    <w:lsdException w:name="Medium List 1 Accent 1" w:semiHidden="0" w:uiPriority="65" w:unhideWhenUsed="0"/>
+    <w:lsdException w:name="Revision" w:unhideWhenUsed="0"/>
+    <w:lsdException w:name="List Paragraph" w:semiHidden="0" w:uiPriority="34" w:unhideWhenUsed="0" w:qFormat="1"/>
+    <w:lsdException w:name="Quote" w:semiHidden="0" w:uiPriority="29" w:unhideWhenUsed="0" w:qFormat="1"/>
+    <w:lsdException w:name="Intense Quote" w:semiHidden="0" w:uiPriority="30" w:unhideWhenUsed="0" w:qFormat="1"/>
+    <w:lsdException w:name="Medium List 2 Accent 1" w:semiHidden="0" w:uiPriority="66" w:unhideWhenUsed="0"/>
+    <w:lsdException w:name="Medium Grid 1 Accent 1" w:semiHidden="0" w:uiPriority="67" w:unhideWhenUsed="0"/>
+    <w:lsdException w:name="Medium Grid 2 Accent 1" w:semiHidden="0" w:uiPriority="68" w:unhideWhenUsed="0"/>
+    <w:lsdException w:name="Medium Grid 3 Accent 1" w:semiHidden="0" w:uiPriority="69" w:unhideWhenUsed="0"/>
+    <w:lsdException w:name="Dark List Accent 1" w:semiHidden="0" w:uiPriority="70" w:unhideWhenUsed="0"/>
+    <w:lsdException w:name="Colorful Shading Accent 1" w:semiHidden="0" w:uiPriority="71" w:unhideWhenUsed="0"/>
+    <w:lsdException w:name="Colorful List Accent 1" w:semiHidden="0" w:uiPriority="72" w:unhideWhenUsed="0"/>
+    <w:lsdException w:name="Colorful Grid Accent 1" w:semiHidden="0" w:uiPriority="73" w:unhideWhenUsed="0"/>
+    <w:lsdException w:name="Light Shading Accent 2" w:semiHidden="0" w:uiPriority="60" w:unhideWhenUsed="0"/>
+    <w:lsdException w:name="Light List Accent 2" w:semiHidden="0" w:uiPriority="61" w:unhideWhenUsed="0"/>
+    <w:lsdException w:name="Light Grid Accent 2" w:semiHidden="0" w:uiPriority="62" w:unhideWhenUsed="0"/>
+    <w:lsdException w:name="Medium Shading 1 Accent 2" w:semiHidden="0" w:uiPriority="63" w:unhideWhenUsed="0"/>
+    <w:lsdException w:name="Medium Shading 2 Accent 2" w:semiHidden="0" w:uiPriority="64" w:unhideWhenUsed="0"/>
+    <w:lsdException w:name="Medium List 1 Accent 2" w:semiHidden="0" w:uiPriority="65" w:unhideWhenUsed="0"/>
+    <w:lsdException w:name="Medium List 2 Accent 2" w:semiHidden="0" w:uiPriority="66" w:unhideWhenUsed="0"/>
+    <w:lsdException w:name="Medium Grid 1 Accent 2" w:semiHidden="0" w:uiPriority="67" w:unhideWhenUsed="0"/>
+    <w:lsdException w:name="Medium Grid 2 Accent 2" w:semiHidden="0" w:uiPriority="68" w:unhideWhenUsed="0"/>
+    <w:lsdException w:name="Medium Grid 3 Accent 2" w:semiHidden="0" w:uiPriority="69" w:unhideWhenUsed="0"/>
+    <w:lsdException w:name="Dark List Accent 2" w:semiHidden="0" w:uiPriority="70" w:unhideWhenUsed="0"/>
+    <w:lsdException w:name="Colorful Shading Accent 2" w:semiHidden="0" w:uiPriority="71" w:unhideWhenUsed="0"/>
+    <w:lsdException w:name="Colorful List Accent 2" w:semiHidden="0" w:uiPriority="72" w:unhideWhenUsed="0"/>
+    <w:lsdException w:name="Colorful Grid Accent 2" w:semiHidden="0" w:uiPriority="73" w:unhideWhenUsed="0"/>
+    <w:lsdException w:name="Light Shading Accent 3" w:semiHidden="0" w:uiPriority="60" w:unhideWhenUsed="0"/>
+    <w:lsdException w:name="Light List Accent 3" w:semiHidden="0" w:uiPriority="61" w:unhideWhenUsed="0"/>
+    <w:lsdException w:name="Light Grid Accent 3" w:semiHidden="0" w:uiPriority="62" w:unhideWhenUsed="0"/>
+    <w:lsdException w:name="Medium Shading 1 Accent 3" w:semiHidden="0" w:uiPriority="63" w:unhideWhenUsed="0"/>
+    <w:lsdException w:name="Medium Shading 2 Accent 3" w:semiHidden="0" w:uiPriority="64" w:unhideWhenUsed="0"/>
+    <w:lsdException w:name="Medium List 1 Accent 3" w:semiHidden="0" w:uiPriority="65" w:unhideWhenUsed="0"/>
+    <w:lsdException w:name="Medium List 2 Accent 3" w:semiHidden="0" w:uiPriority="66" w:unhideWhenUsed="0"/>
+    <w:lsdException w:name="Medium Grid 1 Accent 3" w:semiHidden="0" w:uiPriority="67" w:unhideWhenUsed="0"/>
+    <w:lsdException w:name="Medium Grid 2 Accent 3" w:semiHidden="0" w:uiPriority="68" w:unhideWhenUsed="0"/>
+    <w:lsdException w:name="Medium Grid 3 Accent 3" w:semiHidden="0" w:uiPriority="69" w:unhideWhenUsed="0"/>
+    <w:lsdException w:name="Dark List Accent 3" w:semiHidden="0" w:uiPriority="70" w:unhideWhenUsed="0"/>
+    <w:lsdException w:name="Colorful Shading Accent 3" w:semiHidden="0" w:uiPriority="71" w:unhideWhenUsed="0"/>
+    <w:lsdException w:name="Colorful List Accent 3" w:semiHidden="0" w:uiPriority="72" w:unhideWhenUsed="0"/>
+    <w:lsdException w:name="Colorful Grid Accent 3" w:semiHidden="0" w:uiPriority="73" w:unhideWhenUsed="0"/>
+    <w:lsdException w:name="Light Shading Accent 4" w:semiHidden="0" w:uiPriority="60" w:unhideWhenUsed="0"/>
+    <w:lsdException w:name="Light List Accent 4" w:semiHidden="0" w:uiPriority="61" w:unhideWhenUsed="0"/>
+    <w:lsdException w:name="Light Grid Accent 4" w:semiHidden="0" w:uiPriority="62" w:unhideWhenUsed="0"/>
+    <w:lsdException w:name="Medium Shading 1 Accent 4" w:semiHidden="0" w:uiPriority="63" w:unhideWhenUsed="0"/>
+    <w:lsdException w:name="Medium Shading 2 Accent 4" w:semiHidden="0" w:uiPriority="64" w:unhideWhenUsed="0"/>
+    <w:lsdException w:name="Medium List 1 Accent 4" w:semiHidden="0" w:uiPriority="65" w:unhideWhenUsed="0"/>
+    <w:lsdException w:name="Medium List 2 Accent 4" w:semiHidden="0" w:uiPriority="66" w:unhideWhenUsed="0"/>
+    <w:lsdException w:name="Medium Grid 1 Accent 4" w:semiHidden="0" w:uiPriority="67" w:unhideWhenUsed="0"/>
+    <w:lsdException w:name="Medium Grid 2 Accent 4" w:semiHidden="0" w:uiPriority="68" w:unhideWhenUsed="0"/>
+    <w:lsdException w:name="Medium Grid 3 Accent 4" w:semiHidden="0" w:uiPriority="69" w:unhideWhenUsed="0"/>
+    <w:lsdException w:name="Dark List Accent 4" w:semiHidden="0" w:uiPriority="70" w:unhideWhenUsed="0"/>
+    <w:lsdException w:name="Colorful Shading Accent 4" w:semiHidden="0" w:uiPriority="71" w:unhideWhenUsed="0"/>
+    <w:lsdException w:name="Colorful List Accent 4" w:semiHidden="0" w:uiPriority="72" w:unhideWhenUsed="0"/>
+    <w:lsdException w:name="Colorful Grid Accent 4" w:semiHidden="0" w:uiPriority="73" w:unhideWhenUsed="0"/>
+    <w:lsdException w:name="Light Shading Accent 5" w:semiHidden="0" w:uiPriority="60" w:unhideWhenUsed="0"/>
+    <w:lsdException w:name="Light List Accent 5" w:semiHidden="0" w:uiPriority="61" w:unhideWhenUsed="0"/>
+    <w:lsdException w:name="Light Grid Accent 5" w:semiHidden="0" w:uiPriority="62" w:unhideWhenUsed="0"/>
+    <w:lsdException w:name="Medium Shading 1 Accent 5" w:semiHidden="0" w:uiPriority="63" w:unhideWhenUsed="0"/>
+    <w:lsdException w:name="Medium Shading 2 Accent 5" w:semiHidden="0" w:uiPriority="64" w:unhideWhenUsed="0"/>
+    <w:lsdException w:name="Medium List 1 Accent 5" w:semiHidden="0" w:uiPriority="65" w:unhideWhenUsed="0"/>
+    <w:lsdException w:name="Medium List 2 Accent 5" w:semiHidden="0" w:uiPriority="66" w:unhideWhenUsed="0"/>
+    <w:lsdException w:name="Medium Grid 1 Accent 5" w:semiHidden="0" w:uiPriority="67" w:unhideWhenUsed="0"/>
+    <w:lsdException w:name="Medium Grid 2 Accent 5" w:semiHidden="0" w:uiPriority="68" w:unhideWhenUsed="0"/>
+    <w:lsdException w:name="Medium Grid 3 Accent 5" w:semiHidden="0" w:uiPriority="69" w:unhideWhenUsed="0"/>
+    <w:lsdException w:name="Dark List Accent 5" w:semiHidden="0" w:uiPriority="70" w:unhideWhenUsed="0"/>
+    <w:lsdException w:name="Colorful Shading Accent 5" w:semiHidden="0" w:uiPriority="71" w:unhideWhenUsed="0"/>
+    <w:lsdException w:name="Colorful List Accent 5" w:semiHidden="0" w:uiPriority="72" w:unhideWhenUsed="0"/>
+    <w:lsdException w:name="Colorful Grid Accent 5" w:semiHidden="0" w:uiPriority="73" w:unhideWhenUsed="0"/>
+    <w:lsdException w:name="Light Shading Accent 6" w:semiHidden="0" w:uiPriority="60" w:unhideWhenUsed="0"/>
+    <w:lsdException w:name="Light List Accent 6" w:semiHidden="0" w:uiPriority="61" w:unhideWhenUsed="0"/>
+    <w:lsdException w:name="Light Grid Accent 6" w:semiHidden="0" w:uiPriority="62" w:unhideWhenUsed="0"/>
+    <w:lsdException w:name="Medium Shading 1 Accent 6" w:semiHidden="0" w:uiPriority="63" w:unhideWhenUsed="0"/>
+    <w:lsdException w:name="Medium Shading 2 Accent 6" w:semiHidden="0" w:uiPriority="64" w:unhideWhenUsed="0"/>
+    <w:lsdException w:name="Medium List 1 Accent 6" w:semiHidden="0" w:uiPriority="65" w:unhideWhenUsed="0"/>
+    <w:lsdException w:name="Medium List 2 Accent 6" w:semiHidden="0" w:uiPriority="66" w:unhideWhenUsed="0"/>
+    <w:lsdException w:name="Medium Grid 1 Accent 6" w:semiHidden="0" w:uiPriority="67" w:unhideWhenUsed="0"/>
+    <w:lsdException w:name="Medium Grid 2 Accent 6" w:semiHidden="0" w:uiPriority="68" w:unhideWhenUsed="0"/>
+    <w:lsdException w:name="Medium Grid 3 Accent 6" w:semiHidden="0" w:uiPriority="69" w:unhideWhenUsed="0"/>
+    <w:lsdException w:name="Dark List Accent 6" w:semiHidden="0" w:uiPriority="70" w:unhideWhenUsed="0"/>
+    <w:lsdException w:name="Colorful Shading Accent 6" w:semiHidden="0" w:uiPriority="71" w:unhideWhenUsed="0"/>
+    <w:lsdException w:name="Colorful List Accent 6" w:semiHidden="0" w:uiPriority="72" w:unhideWhenUsed="0"/>
+    <w:lsdException w:name="Colorful Grid Accent 6" w:semiHidden="0" w:uiPriority="73" w:unhideWhenUsed="0"/>
+    <w:lsdException w:name="Subtle Emphasis" w:semiHidden="0" w:uiPriority="19" w:unhideWhenUsed="0" w:qFormat="1"/>
+    <w:lsdException w:name="Intense Emphasis" w:semiHidden="0" w:uiPriority="21" w:unhideWhenUsed="0" w:qFormat="1"/>
+    <w:lsdException w:name="Subtle Reference" w:semiHidden="0" w:uiPriority="31" w:unhideWhenUsed="0" w:qFormat="1"/>
+    <w:lsdException w:name="Intense Reference" w:semiHidden="0" w:uiPriority="32" w:unhideWhenUsed="0" w:qFormat="1"/>
+    <w:lsdException w:name="Book Title" w:semiHidden="0" w:uiPriority="33" w:unhideWhenUsed="0" w:qFormat="1"/>
+    <w:lsdException w:name="Bibliography" w:uiPriority="37"/>
+    <w:lsdException w:name="TOC Heading" w:uiPriority="39" w:qFormat="1"/>
+  </w:latentStyles>
+  <w:style w:type="paragraph" w:default="1" w:styleId="Normal">
+    <w:name w:val="Normal"/>
+    <w:qFormat/>
+  </w:style>
+  <w:style w:type="paragraph" w:styleId="Heading1">
+    <w:name w:val="heading 1"/>
+    <w:basedOn w:val="Normal"/>
+    <w:next w:val="Normal"/>
+    <w:link w:val="Heading1Char"/>
+    <w:uiPriority w:val="9"/>
+    <w:qFormat/>
+    <w:rsid w:val="007232A6"/>
+    <w:pPr>
+      <w:keepNext/>
+      <w:keepLines/>
+      <w:spacing w:before="240"/>
+      <w:outlineLvl w:val="0"/>
+    </w:pPr>
+    <w:rPr>
+      <w:rFonts w:asciiTheme="majorHAnsi" w:eastAsiaTheme="majorEastAsia" w:hAnsiTheme="majorHAnsi" w:cstheme="majorBidi"/>
+      <w:color w:val="2F5496" w:themeColor="accent1" w:themeShade="BF"/>
+      <w:sz w:val="32"/>
+      <w:szCs w:val="32"/>
+    </w:rPr>
+  </w:style>
+  <w:style w:type="paragraph" w:styleId="Heading2">
+    <w:name w:val="heading 2"/>
+    <w:basedOn w:val="Normal"/>
+    <w:next w:val="Normal"/>
+    <w:link w:val="Heading2Char"/>
+    <w:uiPriority w:val="9"/>
+    <w:unhideWhenUsed/>
+    <w:qFormat/>
+    <w:rsid w:val="000C1A27"/>
+    <w:pPr>
+      <w:keepNext/>
+      <w:keepLines/>
+      <w:spacing w:before="40"/>
+      <w:outlineLvl w:val="1"/>
+    </w:pPr>
+    <w:rPr>
+      <w:rFonts w:asciiTheme="majorHAnsi" w:eastAsiaTheme="majorEastAsia" w:hAnsiTheme="majorHAnsi" w:cstheme="majorBidi"/>
+      <w:color w:val="2F5496" w:themeColor="accent1" w:themeShade="BF"/>
+      <w:sz w:val="26"/>
+      <w:szCs w:val="26"/>
+    </w:rPr>
+  </w:style>
+  <w:style w:type="paragraph" w:styleId="Heading3">
+    <w:name w:val="heading 3"/>
+    <w:basedOn w:val="Normal"/>
+    <w:next w:val="Normal"/>
+    <w:link w:val="Heading3Char"/>
+    <w:uiPriority w:val="9"/>
+    <w:unhideWhenUsed/>
+    <w:qFormat/>
+    <w:rsid w:val="000C1A27"/>
+    <w:pPr>
+      <w:keepNext/>
+      <w:keepLines/>
+      <w:spacing w:before="40"/>
+      <w:outlineLvl w:val="2"/>
+    </w:pPr>
+    <w:rPr>
+      <w:rFonts w:asciiTheme="majorHAnsi" w:eastAsiaTheme="majorEastAsia" w:hAnsiTheme="majorHAnsi" w:cstheme="majorBidi"/>
+      <w:color w:val="1F3763" w:themeColor="accent1" w:themeShade="7F"/>
+    </w:rPr>
+  </w:style>
+  <w:style w:type="character" w:default="1" w:styleId="DefaultParagraphFont">
+    <w:name w:val="Default Paragraph Font"/>
+    <w:uiPriority w:val="1"/>
+    <w:unhideWhenUsed/>
+  </w:style>
+  <w:style w:type="table" w:default="1" w:styleId="TableNormal">
+    <w:name w:val="Normal Table"/>
+    <w:uiPriority w:val="99"/>
+    <w:semiHidden/>
+    <w:unhideWhenUsed/>
+    <w:tblPr>
+      <w:tblInd w:w="0" w:type="dxa"/>
+      <w:tblCellMar>
+        <w:top w:w="0" w:type="dxa"/>
+        <w:left w:w="108" w:type="dxa"/>
+        <w:bottom w:w="0" w:type="dxa"/>
+        <w:right w:w="108" w:type="dxa"/>
+      </w:tblCellMar>
+    </w:tblPr>
+  </w:style>
+  <w:style w:type="numbering" w:default="1" w:styleId="NoList">
+    <w:name w:val="No List"/>
+    <w:uiPriority w:val="99"/>
+    <w:semiHidden/>
+    <w:unhideWhenUsed/>
+  </w:style>
+  <w:style w:type="paragraph" w:styleId="ListParagraph">
+    <w:name w:val="List Paragraph"/>
+    <w:basedOn w:val="Normal"/>
+    <w:uiPriority w:val="34"/>
+    <w:qFormat/>
+    <w:rsid w:val="000C1A27"/>
+    <w:pPr>
+      <w:ind w:left="720"/>
+      <w:contextualSpacing/>
+    </w:pPr>
+  </w:style>
+  <w:style w:type="character" w:customStyle="1" w:styleId="Heading2Char">
+    <w:name w:val="Heading 2 Char"/>
+    <w:basedOn w:val="DefaultParagraphFont"/>
+    <w:link w:val="Heading2"/>
+    <w:uiPriority w:val="9"/>
+    <w:rsid w:val="000C1A27"/>
+    <w:rPr>
+      <w:rFonts w:asciiTheme="majorHAnsi" w:eastAsiaTheme="majorEastAsia" w:hAnsiTheme="majorHAnsi" w:cstheme="majorBidi"/>
+      <w:color w:val="2F5496" w:themeColor="accent1" w:themeShade="BF"/>
+      <w:sz w:val="26"/>
+      <w:szCs w:val="26"/>
+    </w:rPr>
+  </w:style>
+  <w:style w:type="character" w:customStyle="1" w:styleId="Heading3Char">
+    <w:name w:val="Heading 3 Char"/>
+    <w:basedOn w:val="DefaultParagraphFont"/>
+    <w:link w:val="Heading3"/>
+    <w:uiPriority w:val="9"/>
+    <w:rsid w:val="000C1A27"/>
+    <w:rPr>
+      <w:rFonts w:asciiTheme="majorHAnsi" w:eastAsiaTheme="majorEastAsia" w:hAnsiTheme="majorHAnsi" w:cstheme="majorBidi"/>
+      <w:color w:val="1F3763" w:themeColor="accent1" w:themeShade="7F"/>
+    </w:rPr>
+  </w:style>
+  <w:style w:type="character" w:customStyle="1" w:styleId="Heading1Char">
+    <w:name w:val="Heading 1 Char"/>
+    <w:basedOn w:val="DefaultParagraphFont"/>
+    <w:link w:val="Heading1"/>
+    <w:uiPriority w:val="9"/>
+    <w:rsid w:val="007232A6"/>
+    <w:rPr>
+      <w:rFonts w:asciiTheme="majorHAnsi" w:eastAsiaTheme="majorEastAsia" w:hAnsiTheme="majorHAnsi" w:cstheme="majorBidi"/>
+      <w:color w:val="2F5496" w:themeColor="accent1" w:themeShade="BF"/>
+      <w:sz w:val="32"/>
+      <w:szCs w:val="32"/>
+    </w:rPr>
+  </w:style>
+  <w:style w:type="paragraph" w:styleId="NoSpacing">
+    <w:name w:val="No Spacing"/>
+    <w:uiPriority w:val="1"/>
+    <w:qFormat/>
+    <w:rsid w:val="007232A6"/>
+  </w:style>
+  <w:style w:type="paragraph" w:styleId="TOCHeading">
+    <w:name w:val="TOC Heading"/>
+    <w:basedOn w:val="Heading1"/>
+    <w:next w:val="Normal"/>
+    <w:uiPriority w:val="39"/>
+    <w:unhideWhenUsed/>
+    <w:qFormat/>
+    <w:rsid w:val="001A2A14"/>
+    <w:pPr>
+      <w:spacing w:before="480" w:line="276" w:lineRule="auto"/>
+      <w:outlineLvl w:val="9"/>
+    </w:pPr>
+    <w:rPr>
+      <w:b/>
+      <w:bCs/>
+      <w:sz w:val="28"/>
+      <w:szCs w:val="28"/>
+      <w:lang w:val="en-US"/>
+    </w:rPr>
+  </w:style>
+  <w:style w:type="paragraph" w:styleId="TOC1">
+    <w:name w:val="toc 1"/>
+    <w:basedOn w:val="Normal"/>
+    <w:next w:val="Normal"/>
+    <w:autoRedefine/>
+    <w:uiPriority w:val="39"/>
+    <w:unhideWhenUsed/>
+    <w:rsid w:val="001A2A14"/>
+    <w:pPr>
+      <w:spacing w:before="120"/>
+    </w:pPr>
+    <w:rPr>
+      <w:b/>
+      <w:bCs/>
+    </w:rPr>
+  </w:style>
+  <w:style w:type="paragraph" w:styleId="TOC2">
+    <w:name w:val="toc 2"/>
+    <w:basedOn w:val="Normal"/>
+    <w:next w:val="Normal"/>
+    <w:autoRedefine/>
+    <w:uiPriority w:val="39"/>
+    <w:unhideWhenUsed/>
+    <w:rsid w:val="001A2A14"/>
+    <w:pPr>
+      <w:ind w:left="240"/>
+    </w:pPr>
+    <w:rPr>
+      <w:b/>
+      <w:bCs/>
+      <w:sz w:val="22"/>
+      <w:szCs w:val="22"/>
+    </w:rPr>
+  </w:style>
+  <w:style w:type="paragraph" w:styleId="TOC3">
+    <w:name w:val="toc 3"/>
+    <w:basedOn w:val="Normal"/>
+    <w:next w:val="Normal"/>
+    <w:autoRedefine/>
+    <w:uiPriority w:val="39"/>
+    <w:unhideWhenUsed/>
+    <w:rsid w:val="001A2A14"/>
+    <w:pPr>
+      <w:ind w:left="480"/>
+    </w:pPr>
+    <w:rPr>
+      <w:sz w:val="22"/>
+      <w:szCs w:val="22"/>
+    </w:rPr>
+  </w:style>
+  <w:style w:type="character" w:styleId="Hyperlink">
+    <w:name w:val="Hyperlink"/>
+    <w:basedOn w:val="DefaultParagraphFont"/>
+    <w:uiPriority w:val="99"/>
+    <w:unhideWhenUsed/>
+    <w:rsid w:val="001A2A14"/>
+    <w:rPr>
+      <w:color w:val="0563C1" w:themeColor="hyperlink"/>
+      <w:u w:val="single"/>
+    </w:rPr>
+  </w:style>
+  <w:style w:type="paragraph" w:styleId="TOC4">
+    <w:name w:val="toc 4"/>
+    <w:basedOn w:val="Normal"/>
+    <w:next w:val="Normal"/>
+    <w:autoRedefine/>
+    <w:uiPriority w:val="39"/>
+    <w:semiHidden/>
+    <w:unhideWhenUsed/>
+    <w:rsid w:val="001A2A14"/>
+    <w:pPr>
+      <w:ind w:left="720"/>
+    </w:pPr>
+    <w:rPr>
+      <w:sz w:val="20"/>
+      <w:szCs w:val="20"/>
+    </w:rPr>
+  </w:style>
+  <w:style w:type="paragraph" w:styleId="TOC5">
+    <w:name w:val="toc 5"/>
+    <w:basedOn w:val="Normal"/>
+    <w:next w:val="Normal"/>
+    <w:autoRedefine/>
+    <w:uiPriority w:val="39"/>
+    <w:semiHidden/>
+    <w:unhideWhenUsed/>
+    <w:rsid w:val="001A2A14"/>
+    <w:pPr>
+      <w:ind w:left="960"/>
+    </w:pPr>
+    <w:rPr>
+      <w:sz w:val="20"/>
+      <w:szCs w:val="20"/>
+    </w:rPr>
+  </w:style>
+  <w:style w:type="paragraph" w:styleId="TOC6">
+    <w:name w:val="toc 6"/>
+    <w:basedOn w:val="Normal"/>
+    <w:next w:val="Normal"/>
+    <w:autoRedefine/>
+    <w:uiPriority w:val="39"/>
+    <w:semiHidden/>
+    <w:unhideWhenUsed/>
+    <w:rsid w:val="001A2A14"/>
+    <w:pPr>
+      <w:ind w:left="1200"/>
+    </w:pPr>
+    <w:rPr>
+      <w:sz w:val="20"/>
+      <w:szCs w:val="20"/>
+    </w:rPr>
+  </w:style>
+  <w:style w:type="paragraph" w:styleId="TOC7">
+    <w:name w:val="toc 7"/>
+    <w:basedOn w:val="Normal"/>
+    <w:next w:val="Normal"/>
+    <w:autoRedefine/>
+    <w:uiPriority w:val="39"/>
+    <w:semiHidden/>
+    <w:unhideWhenUsed/>
+    <w:rsid w:val="001A2A14"/>
+    <w:pPr>
+      <w:ind w:left="1440"/>
+    </w:pPr>
+    <w:rPr>
+      <w:sz w:val="20"/>
+      <w:szCs w:val="20"/>
+    </w:rPr>
+  </w:style>
+  <w:style w:type="paragraph" w:styleId="TOC8">
+    <w:name w:val="toc 8"/>
+    <w:basedOn w:val="Normal"/>
+    <w:next w:val="Normal"/>
+    <w:autoRedefine/>
+    <w:uiPriority w:val="39"/>
+    <w:semiHidden/>
+    <w:unhideWhenUsed/>
+    <w:rsid w:val="001A2A14"/>
+    <w:pPr>
+      <w:ind w:left="1680"/>
+    </w:pPr>
+    <w:rPr>
+      <w:sz w:val="20"/>
+      <w:szCs w:val="20"/>
+    </w:rPr>
+  </w:style>
+  <w:style w:type="paragraph" w:styleId="TOC9">
+    <w:name w:val="toc 9"/>
+    <w:basedOn w:val="Normal"/>
+    <w:next w:val="Normal"/>
+    <w:autoRedefine/>
+    <w:uiPriority w:val="39"/>
+    <w:semiHidden/>
+    <w:unhideWhenUsed/>
+    <w:rsid w:val="001A2A14"/>
+    <w:pPr>
+      <w:ind w:left="1920"/>
+    </w:pPr>
+    <w:rPr>
+      <w:sz w:val="20"/>
+      <w:szCs w:val="20"/>
+    </w:rPr>
+  </w:style>
+  <w:style w:type="paragraph" w:styleId="Header">
+    <w:name w:val="header"/>
+    <w:basedOn w:val="Normal"/>
+    <w:link w:val="HeaderChar"/>
+    <w:uiPriority w:val="99"/>
+    <w:unhideWhenUsed/>
+    <w:rsid w:val="006B1A2B"/>
+    <w:pPr>
+      <w:tabs>
+        <w:tab w:val="center" w:pos="4819"/>
+        <w:tab w:val="right" w:pos="9638"/>
+      </w:tabs>
+    </w:pPr>
+  </w:style>
+  <w:style w:type="character" w:customStyle="1" w:styleId="HeaderChar">
+    <w:name w:val="Header Char"/>
+    <w:basedOn w:val="DefaultParagraphFont"/>
+    <w:link w:val="Header"/>
+    <w:uiPriority w:val="99"/>
+    <w:rsid w:val="006B1A2B"/>
+  </w:style>
+  <w:style w:type="paragraph" w:styleId="Footer">
+    <w:name w:val="footer"/>
+    <w:basedOn w:val="Normal"/>
+    <w:link w:val="FooterChar"/>
+    <w:uiPriority w:val="99"/>
+    <w:unhideWhenUsed/>
+    <w:rsid w:val="006B1A2B"/>
+    <w:pPr>
+      <w:tabs>
+        <w:tab w:val="center" w:pos="4819"/>
+        <w:tab w:val="right" w:pos="9638"/>
+      </w:tabs>
+    </w:pPr>
+  </w:style>
+  <w:style w:type="character" w:customStyle="1" w:styleId="FooterChar">
+    <w:name w:val="Footer Char"/>
+    <w:basedOn w:val="DefaultParagraphFont"/>
+    <w:link w:val="Footer"/>
+    <w:uiPriority w:val="99"/>
+    <w:rsid w:val="006B1A2B"/>
+  </w:style>
+  <w:style w:type="paragraph" w:styleId="BalloonText">
+    <w:name w:val="Balloon Text"/>
+    <w:basedOn w:val="Normal"/>
+    <w:link w:val="BalloonTextChar"/>
+    <w:uiPriority w:val="99"/>
+    <w:semiHidden/>
+    <w:unhideWhenUsed/>
+    <w:rsid w:val="0004329B"/>
+    <w:rPr>
+      <w:rFonts w:ascii="Lucida Grande" w:hAnsi="Lucida Grande" w:cs="Lucida Grande"/>
+      <w:sz w:val="18"/>
+      <w:szCs w:val="18"/>
+    </w:rPr>
+  </w:style>
+  <w:style w:type="character" w:customStyle="1" w:styleId="BalloonTextChar">
+    <w:name w:val="Balloon Text Char"/>
+    <w:basedOn w:val="DefaultParagraphFont"/>
+    <w:link w:val="BalloonText"/>
+    <w:uiPriority w:val="99"/>
+    <w:semiHidden/>
+    <w:rsid w:val="0004329B"/>
+    <w:rPr>
+      <w:rFonts w:ascii="Lucida Grande" w:hAnsi="Lucida Grande" w:cs="Lucida Grande"/>
+      <w:sz w:val="18"/>
+      <w:szCs w:val="18"/>
+    </w:rPr>
+  </w:style>
 </w:styles>
 </file>
 
@@ -8123,7 +8597,7 @@
     </a:clrScheme>
     <a:fontScheme name="Office">
       <a:majorFont>
-        <a:latin typeface="Calibri Light" panose="020F0302020204030204"/>
+        <a:latin typeface="Calibri Light"/>
         <a:ea typeface=""/>
         <a:cs typeface=""/>
         <a:font script="Jpan" typeface="Yu Gothic Light"/>
@@ -8158,7 +8632,7 @@
         <a:font script="Geor" typeface="Sylfaen"/>
       </a:majorFont>
       <a:minorFont>
-        <a:latin typeface="Calibri" panose="020F0502020204030204"/>
+        <a:latin typeface="Calibri"/>
         <a:ea typeface=""/>
         <a:cs typeface=""/>
         <a:font script="Jpan" typeface="Yu Mincho"/>
@@ -8335,7 +8809,7 @@
   <a:extraClrSchemeLst/>
   <a:extLst>
     <a:ext uri="{05A4C25C-085E-4340-85A3-A5531E510DB2}">
-      <thm15:themeFamily xmlns:thm15="http://schemas.microsoft.com/office/thememl/2012/main" name="Office Theme" id="{62F939B6-93AF-4DB8-9C6B-D6C7DFDC589F}" vid="{4A3C46E8-61CC-4603-A589-7422A47A8E4A}"/>
+      <thm15:themeFamily xmlns:thm15="http://schemas.microsoft.com/office/thememl/2012/main" xmlns="" name="Office Theme" id="{62F939B6-93AF-4DB8-9C6B-D6C7DFDC589F}" vid="{4A3C46E8-61CC-4603-A589-7422A47A8E4A}"/>
     </a:ext>
   </a:extLst>
 </a:theme>
@@ -8346,7 +8820,7 @@
 </file>
 
 <file path=customXml/itemProps1.xml><?xml version="1.0" encoding="utf-8"?>
-<ds:datastoreItem xmlns:ds="http://schemas.openxmlformats.org/officeDocument/2006/customXml" ds:itemID="{BDD84230-510B-1542-B525-0B9613684A94}">
+<ds:datastoreItem xmlns:ds="http://schemas.openxmlformats.org/officeDocument/2006/customXml" ds:itemID="{D5736731-14BA-7842-AC8C-E700B0A88CD4}">
   <ds:schemaRefs>
     <ds:schemaRef ds:uri="http://schemas.openxmlformats.org/officeDocument/2006/bibliography"/>
   </ds:schemaRefs>

--- a/mars-juridiikka.docx
+++ b/mars-juridiikka.docx
@@ -1,6 +1,6 @@
 
 <file path=word/document.xml><?xml version="1.0" encoding="utf-8"?>
-<w:document xmlns:wpc="http://schemas.microsoft.com/office/word/2010/wordprocessingCanvas" xmlns:mo="http://schemas.microsoft.com/office/mac/office/2008/main" xmlns:mc="http://schemas.openxmlformats.org/markup-compatibility/2006" xmlns:mv="urn:schemas-microsoft-com:mac:vml" xmlns:o="urn:schemas-microsoft-com:office:office" xmlns:r="http://schemas.openxmlformats.org/officeDocument/2006/relationships" xmlns:m="http://schemas.openxmlformats.org/officeDocument/2006/math" xmlns:v="urn:schemas-microsoft-com:vml" xmlns:wp14="http://schemas.microsoft.com/office/word/2010/wordprocessingDrawing" xmlns:wp="http://schemas.openxmlformats.org/drawingml/2006/wordprocessingDrawing" xmlns:w10="urn:schemas-microsoft-com:office:word" xmlns:w="http://schemas.openxmlformats.org/wordprocessingml/2006/main" xmlns:w14="http://schemas.microsoft.com/office/word/2010/wordml" xmlns:wpg="http://schemas.microsoft.com/office/word/2010/wordprocessingGroup" xmlns:wpi="http://schemas.microsoft.com/office/word/2010/wordprocessingInk" xmlns:wne="http://schemas.microsoft.com/office/word/2006/wordml" xmlns:wps="http://schemas.microsoft.com/office/word/2010/wordprocessingShape" mc:Ignorable="w14 wp14">
+<w:document xmlns:wpc="http://schemas.microsoft.com/office/word/2010/wordprocessingCanvas" xmlns:cx="http://schemas.microsoft.com/office/drawing/2014/chartex" xmlns:cx1="http://schemas.microsoft.com/office/drawing/2015/9/8/chartex" xmlns:cx2="http://schemas.microsoft.com/office/drawing/2015/10/21/chartex" xmlns:cx3="http://schemas.microsoft.com/office/drawing/2016/5/9/chartex" xmlns:cx4="http://schemas.microsoft.com/office/drawing/2016/5/10/chartex" xmlns:cx5="http://schemas.microsoft.com/office/drawing/2016/5/11/chartex" xmlns:cx6="http://schemas.microsoft.com/office/drawing/2016/5/12/chartex" xmlns:cx7="http://schemas.microsoft.com/office/drawing/2016/5/13/chartex" xmlns:cx8="http://schemas.microsoft.com/office/drawing/2016/5/14/chartex" xmlns:mc="http://schemas.openxmlformats.org/markup-compatibility/2006" xmlns:aink="http://schemas.microsoft.com/office/drawing/2016/ink" xmlns:am3d="http://schemas.microsoft.com/office/drawing/2017/model3d" xmlns:o="urn:schemas-microsoft-com:office:office" xmlns:oel="http://schemas.microsoft.com/office/2019/extlst" xmlns:r="http://schemas.openxmlformats.org/officeDocument/2006/relationships" xmlns:m="http://schemas.openxmlformats.org/officeDocument/2006/math" xmlns:v="urn:schemas-microsoft-com:vml" xmlns:wp14="http://schemas.microsoft.com/office/word/2010/wordprocessingDrawing" xmlns:wp="http://schemas.openxmlformats.org/drawingml/2006/wordprocessingDrawing" xmlns:w10="urn:schemas-microsoft-com:office:word" xmlns:w="http://schemas.openxmlformats.org/wordprocessingml/2006/main" xmlns:w14="http://schemas.microsoft.com/office/word/2010/wordml" xmlns:w15="http://schemas.microsoft.com/office/word/2012/wordml" xmlns:w16cex="http://schemas.microsoft.com/office/word/2018/wordml/cex" xmlns:w16cid="http://schemas.microsoft.com/office/word/2016/wordml/cid" xmlns:w16="http://schemas.microsoft.com/office/word/2018/wordml" xmlns:w16sdtdh="http://schemas.microsoft.com/office/word/2020/wordml/sdtdatahash" xmlns:w16se="http://schemas.microsoft.com/office/word/2015/wordml/symex" xmlns:wpg="http://schemas.microsoft.com/office/word/2010/wordprocessingGroup" xmlns:wpi="http://schemas.microsoft.com/office/word/2010/wordprocessingInk" xmlns:wne="http://schemas.microsoft.com/office/word/2006/wordml" xmlns:wps="http://schemas.microsoft.com/office/word/2010/wordprocessingShape" mc:Ignorable="w14 w15 w16se w16cid w16 w16cex w16sdtdh wp14">
   <w:body>
     <w:p>
       <w:pPr>
@@ -52,8 +52,6 @@
         </w:rPr>
         <w:t>perusteet</w:t>
       </w:r>
-      <w:bookmarkStart w:id="0" w:name="_GoBack"/>
-      <w:bookmarkEnd w:id="0"/>
     </w:p>
     <w:p>
       <w:pPr>
@@ -122,12 +120,16 @@
         <w:p>
           <w:pPr>
             <w:pStyle w:val="TOCHeading"/>
+            <w:rPr>
+              <w:lang w:val="fi-FI"/>
+            </w:rPr>
           </w:pPr>
-          <w:proofErr w:type="spellStart"/>
-          <w:r>
+          <w:r>
+            <w:rPr>
+              <w:lang w:val="fi-FI"/>
+            </w:rPr>
             <w:t>Sisällysluettelo</w:t>
           </w:r>
-          <w:proofErr w:type="spellEnd"/>
         </w:p>
         <w:p>
           <w:pPr>
@@ -140,7 +142,7 @@
               <w:b w:val="0"/>
               <w:bCs w:val="0"/>
               <w:noProof/>
-              <w:lang w:val="en-US" w:eastAsia="ja-JP"/>
+              <w:lang w:val="fi-FI" w:eastAsia="ja-JP"/>
             </w:rPr>
           </w:pPr>
           <w:r>
@@ -151,6 +153,9 @@
             <w:fldChar w:fldCharType="begin"/>
           </w:r>
           <w:r>
+            <w:rPr>
+              <w:lang w:val="fi-FI"/>
+            </w:rPr>
             <w:instrText xml:space="preserve"> TOC \o "1-3" \h \z \u </w:instrText>
           </w:r>
           <w:r>
@@ -170,6 +175,7 @@
           <w:r>
             <w:rPr>
               <w:noProof/>
+              <w:lang w:val="fi-FI"/>
             </w:rPr>
             <w:tab/>
           </w:r>
@@ -182,6 +188,7 @@
           <w:r>
             <w:rPr>
               <w:noProof/>
+              <w:lang w:val="fi-FI"/>
             </w:rPr>
             <w:instrText xml:space="preserve"> PAGEREF _Toc4401318 \h </w:instrText>
           </w:r>
@@ -199,6 +206,7 @@
           <w:r>
             <w:rPr>
               <w:noProof/>
+              <w:lang w:val="fi-FI"/>
             </w:rPr>
             <w:t>2</w:t>
           </w:r>
@@ -220,7 +228,7 @@
               <w:b w:val="0"/>
               <w:bCs w:val="0"/>
               <w:noProof/>
-              <w:lang w:val="en-US" w:eastAsia="ja-JP"/>
+              <w:lang w:val="fi-FI" w:eastAsia="ja-JP"/>
             </w:rPr>
           </w:pPr>
           <w:r>
@@ -233,6 +241,7 @@
           <w:r>
             <w:rPr>
               <w:noProof/>
+              <w:lang w:val="fi-FI"/>
             </w:rPr>
             <w:tab/>
           </w:r>
@@ -245,6 +254,7 @@
           <w:r>
             <w:rPr>
               <w:noProof/>
+              <w:lang w:val="fi-FI"/>
             </w:rPr>
             <w:instrText xml:space="preserve"> PAGEREF _Toc4401319 \h </w:instrText>
           </w:r>
@@ -262,6 +272,7 @@
           <w:r>
             <w:rPr>
               <w:noProof/>
+              <w:lang w:val="fi-FI"/>
             </w:rPr>
             <w:t>3</w:t>
           </w:r>
@@ -283,7 +294,7 @@
               <w:b w:val="0"/>
               <w:bCs w:val="0"/>
               <w:noProof/>
-              <w:lang w:val="en-US" w:eastAsia="ja-JP"/>
+              <w:lang w:val="fi-FI" w:eastAsia="ja-JP"/>
             </w:rPr>
           </w:pPr>
           <w:r>
@@ -296,6 +307,7 @@
           <w:r>
             <w:rPr>
               <w:noProof/>
+              <w:lang w:val="fi-FI"/>
             </w:rPr>
             <w:tab/>
           </w:r>
@@ -308,6 +320,7 @@
           <w:r>
             <w:rPr>
               <w:noProof/>
+              <w:lang w:val="fi-FI"/>
             </w:rPr>
             <w:instrText xml:space="preserve"> PAGEREF _Toc4401320 \h </w:instrText>
           </w:r>
@@ -325,6 +338,7 @@
           <w:r>
             <w:rPr>
               <w:noProof/>
+              <w:lang w:val="fi-FI"/>
             </w:rPr>
             <w:t>4</w:t>
           </w:r>
@@ -346,7 +360,7 @@
               <w:b w:val="0"/>
               <w:bCs w:val="0"/>
               <w:noProof/>
-              <w:lang w:val="en-US" w:eastAsia="ja-JP"/>
+              <w:lang w:val="fi-FI" w:eastAsia="ja-JP"/>
             </w:rPr>
           </w:pPr>
           <w:r>
@@ -359,6 +373,7 @@
           <w:r>
             <w:rPr>
               <w:noProof/>
+              <w:lang w:val="fi-FI"/>
             </w:rPr>
             <w:tab/>
           </w:r>
@@ -371,6 +386,7 @@
           <w:r>
             <w:rPr>
               <w:noProof/>
+              <w:lang w:val="fi-FI"/>
             </w:rPr>
             <w:instrText xml:space="preserve"> PAGEREF _Toc4401321 \h </w:instrText>
           </w:r>
@@ -388,6 +404,7 @@
           <w:r>
             <w:rPr>
               <w:noProof/>
+              <w:lang w:val="fi-FI"/>
             </w:rPr>
             <w:t>4</w:t>
           </w:r>
@@ -409,7 +426,7 @@
               <w:b w:val="0"/>
               <w:bCs w:val="0"/>
               <w:noProof/>
-              <w:lang w:val="en-US" w:eastAsia="ja-JP"/>
+              <w:lang w:val="fi-FI" w:eastAsia="ja-JP"/>
             </w:rPr>
           </w:pPr>
           <w:r>
@@ -422,6 +439,7 @@
           <w:r>
             <w:rPr>
               <w:noProof/>
+              <w:lang w:val="fi-FI"/>
             </w:rPr>
             <w:tab/>
           </w:r>
@@ -434,6 +452,7 @@
           <w:r>
             <w:rPr>
               <w:noProof/>
+              <w:lang w:val="fi-FI"/>
             </w:rPr>
             <w:instrText xml:space="preserve"> PAGEREF _Toc4401322 \h </w:instrText>
           </w:r>
@@ -451,6 +470,7 @@
           <w:r>
             <w:rPr>
               <w:noProof/>
+              <w:lang w:val="fi-FI"/>
             </w:rPr>
             <w:t>5</w:t>
           </w:r>
@@ -472,7 +492,7 @@
               <w:b w:val="0"/>
               <w:bCs w:val="0"/>
               <w:noProof/>
-              <w:lang w:val="en-US" w:eastAsia="ja-JP"/>
+              <w:lang w:val="fi-FI" w:eastAsia="ja-JP"/>
             </w:rPr>
           </w:pPr>
           <w:r>
@@ -485,6 +505,7 @@
           <w:r>
             <w:rPr>
               <w:noProof/>
+              <w:lang w:val="fi-FI"/>
             </w:rPr>
             <w:tab/>
           </w:r>
@@ -497,6 +518,7 @@
           <w:r>
             <w:rPr>
               <w:noProof/>
+              <w:lang w:val="fi-FI"/>
             </w:rPr>
             <w:instrText xml:space="preserve"> PAGEREF _Toc4401323 \h </w:instrText>
           </w:r>
@@ -514,6 +536,7 @@
           <w:r>
             <w:rPr>
               <w:noProof/>
+              <w:lang w:val="fi-FI"/>
             </w:rPr>
             <w:t>5</w:t>
           </w:r>
@@ -535,7 +558,7 @@
               <w:b w:val="0"/>
               <w:bCs w:val="0"/>
               <w:noProof/>
-              <w:lang w:val="en-US" w:eastAsia="ja-JP"/>
+              <w:lang w:val="fi-FI" w:eastAsia="ja-JP"/>
             </w:rPr>
           </w:pPr>
           <w:r>
@@ -548,6 +571,7 @@
           <w:r>
             <w:rPr>
               <w:noProof/>
+              <w:lang w:val="fi-FI"/>
             </w:rPr>
             <w:tab/>
           </w:r>
@@ -560,6 +584,7 @@
           <w:r>
             <w:rPr>
               <w:noProof/>
+              <w:lang w:val="fi-FI"/>
             </w:rPr>
             <w:instrText xml:space="preserve"> PAGEREF _Toc4401324 \h </w:instrText>
           </w:r>
@@ -577,6 +602,7 @@
           <w:r>
             <w:rPr>
               <w:noProof/>
+              <w:lang w:val="fi-FI"/>
             </w:rPr>
             <w:t>5</w:t>
           </w:r>
@@ -600,7 +626,7 @@
               <w:noProof/>
               <w:sz w:val="24"/>
               <w:szCs w:val="24"/>
-              <w:lang w:val="en-US" w:eastAsia="ja-JP"/>
+              <w:lang w:val="fi-FI" w:eastAsia="ja-JP"/>
             </w:rPr>
           </w:pPr>
           <w:r>
@@ -613,6 +639,7 @@
           <w:r>
             <w:rPr>
               <w:noProof/>
+              <w:lang w:val="fi-FI"/>
             </w:rPr>
             <w:tab/>
           </w:r>
@@ -625,6 +652,7 @@
           <w:r>
             <w:rPr>
               <w:noProof/>
+              <w:lang w:val="fi-FI"/>
             </w:rPr>
             <w:instrText xml:space="preserve"> PAGEREF _Toc4401325 \h </w:instrText>
           </w:r>
@@ -642,6 +670,7 @@
           <w:r>
             <w:rPr>
               <w:noProof/>
+              <w:lang w:val="fi-FI"/>
             </w:rPr>
             <w:t>6</w:t>
           </w:r>
@@ -665,7 +694,7 @@
               <w:noProof/>
               <w:sz w:val="24"/>
               <w:szCs w:val="24"/>
-              <w:lang w:val="en-US" w:eastAsia="ja-JP"/>
+              <w:lang w:val="fi-FI" w:eastAsia="ja-JP"/>
             </w:rPr>
           </w:pPr>
           <w:r>
@@ -678,6 +707,7 @@
           <w:r>
             <w:rPr>
               <w:noProof/>
+              <w:lang w:val="fi-FI"/>
             </w:rPr>
             <w:tab/>
           </w:r>
@@ -690,6 +720,7 @@
           <w:r>
             <w:rPr>
               <w:noProof/>
+              <w:lang w:val="fi-FI"/>
             </w:rPr>
             <w:instrText xml:space="preserve"> PAGEREF _Toc4401326 \h </w:instrText>
           </w:r>
@@ -707,6 +738,7 @@
           <w:r>
             <w:rPr>
               <w:noProof/>
+              <w:lang w:val="fi-FI"/>
             </w:rPr>
             <w:t>6</w:t>
           </w:r>
@@ -728,7 +760,7 @@
               <w:b w:val="0"/>
               <w:bCs w:val="0"/>
               <w:noProof/>
-              <w:lang w:val="en-US" w:eastAsia="ja-JP"/>
+              <w:lang w:val="fi-FI" w:eastAsia="ja-JP"/>
             </w:rPr>
           </w:pPr>
           <w:r>
@@ -741,6 +773,7 @@
           <w:r>
             <w:rPr>
               <w:noProof/>
+              <w:lang w:val="fi-FI"/>
             </w:rPr>
             <w:tab/>
           </w:r>
@@ -753,6 +786,7 @@
           <w:r>
             <w:rPr>
               <w:noProof/>
+              <w:lang w:val="fi-FI"/>
             </w:rPr>
             <w:instrText xml:space="preserve"> PAGEREF _Toc4401327 \h </w:instrText>
           </w:r>
@@ -770,6 +804,7 @@
           <w:r>
             <w:rPr>
               <w:noProof/>
+              <w:lang w:val="fi-FI"/>
             </w:rPr>
             <w:t>7</w:t>
           </w:r>
@@ -791,7 +826,7 @@
               <w:b w:val="0"/>
               <w:bCs w:val="0"/>
               <w:noProof/>
-              <w:lang w:val="en-US" w:eastAsia="ja-JP"/>
+              <w:lang w:val="fi-FI" w:eastAsia="ja-JP"/>
             </w:rPr>
           </w:pPr>
           <w:r>
@@ -804,6 +839,7 @@
           <w:r>
             <w:rPr>
               <w:noProof/>
+              <w:lang w:val="fi-FI"/>
             </w:rPr>
             <w:tab/>
           </w:r>
@@ -816,6 +852,7 @@
           <w:r>
             <w:rPr>
               <w:noProof/>
+              <w:lang w:val="fi-FI"/>
             </w:rPr>
             <w:instrText xml:space="preserve"> PAGEREF _Toc4401328 \h </w:instrText>
           </w:r>
@@ -833,6 +870,7 @@
           <w:r>
             <w:rPr>
               <w:noProof/>
+              <w:lang w:val="fi-FI"/>
             </w:rPr>
             <w:t>7</w:t>
           </w:r>
@@ -854,7 +892,7 @@
               <w:b w:val="0"/>
               <w:bCs w:val="0"/>
               <w:noProof/>
-              <w:lang w:val="en-US" w:eastAsia="ja-JP"/>
+              <w:lang w:val="fi-FI" w:eastAsia="ja-JP"/>
             </w:rPr>
           </w:pPr>
           <w:r>
@@ -867,6 +905,7 @@
           <w:r>
             <w:rPr>
               <w:noProof/>
+              <w:lang w:val="fi-FI"/>
             </w:rPr>
             <w:tab/>
           </w:r>
@@ -879,6 +918,7 @@
           <w:r>
             <w:rPr>
               <w:noProof/>
+              <w:lang w:val="fi-FI"/>
             </w:rPr>
             <w:instrText xml:space="preserve"> PAGEREF _Toc4401329 \h </w:instrText>
           </w:r>
@@ -896,6 +936,7 @@
           <w:r>
             <w:rPr>
               <w:noProof/>
+              <w:lang w:val="fi-FI"/>
             </w:rPr>
             <w:t>7</w:t>
           </w:r>
@@ -917,7 +958,7 @@
               <w:b w:val="0"/>
               <w:bCs w:val="0"/>
               <w:noProof/>
-              <w:lang w:val="en-US" w:eastAsia="ja-JP"/>
+              <w:lang w:val="fi-FI" w:eastAsia="ja-JP"/>
             </w:rPr>
           </w:pPr>
           <w:r>
@@ -930,6 +971,7 @@
           <w:r>
             <w:rPr>
               <w:noProof/>
+              <w:lang w:val="fi-FI"/>
             </w:rPr>
             <w:tab/>
           </w:r>
@@ -942,6 +984,7 @@
           <w:r>
             <w:rPr>
               <w:noProof/>
+              <w:lang w:val="fi-FI"/>
             </w:rPr>
             <w:instrText xml:space="preserve"> PAGEREF _Toc4401330 \h </w:instrText>
           </w:r>
@@ -959,6 +1002,7 @@
           <w:r>
             <w:rPr>
               <w:noProof/>
+              <w:lang w:val="fi-FI"/>
             </w:rPr>
             <w:t>8</w:t>
           </w:r>
@@ -982,7 +1026,7 @@
               <w:noProof/>
               <w:sz w:val="24"/>
               <w:szCs w:val="24"/>
-              <w:lang w:val="en-US" w:eastAsia="ja-JP"/>
+              <w:lang w:val="fi-FI" w:eastAsia="ja-JP"/>
             </w:rPr>
           </w:pPr>
           <w:r>
@@ -995,6 +1039,7 @@
           <w:r>
             <w:rPr>
               <w:noProof/>
+              <w:lang w:val="fi-FI"/>
             </w:rPr>
             <w:tab/>
           </w:r>
@@ -1007,6 +1052,7 @@
           <w:r>
             <w:rPr>
               <w:noProof/>
+              <w:lang w:val="fi-FI"/>
             </w:rPr>
             <w:instrText xml:space="preserve"> PAGEREF _Toc4401331 \h </w:instrText>
           </w:r>
@@ -1024,6 +1070,7 @@
           <w:r>
             <w:rPr>
               <w:noProof/>
+              <w:lang w:val="fi-FI"/>
             </w:rPr>
             <w:t>8</w:t>
           </w:r>
@@ -1045,7 +1092,7 @@
               <w:b w:val="0"/>
               <w:bCs w:val="0"/>
               <w:noProof/>
-              <w:lang w:val="en-US" w:eastAsia="ja-JP"/>
+              <w:lang w:val="fi-FI" w:eastAsia="ja-JP"/>
             </w:rPr>
           </w:pPr>
           <w:r>
@@ -1058,6 +1105,7 @@
           <w:r>
             <w:rPr>
               <w:noProof/>
+              <w:lang w:val="fi-FI"/>
             </w:rPr>
             <w:tab/>
           </w:r>
@@ -1070,6 +1118,7 @@
           <w:r>
             <w:rPr>
               <w:noProof/>
+              <w:lang w:val="fi-FI"/>
             </w:rPr>
             <w:instrText xml:space="preserve"> PAGEREF _Toc4401332 \h </w:instrText>
           </w:r>
@@ -1087,6 +1136,7 @@
           <w:r>
             <w:rPr>
               <w:noProof/>
+              <w:lang w:val="fi-FI"/>
             </w:rPr>
             <w:t>8</w:t>
           </w:r>
@@ -1108,7 +1158,7 @@
               <w:b w:val="0"/>
               <w:bCs w:val="0"/>
               <w:noProof/>
-              <w:lang w:val="en-US" w:eastAsia="ja-JP"/>
+              <w:lang w:val="fi-FI" w:eastAsia="ja-JP"/>
             </w:rPr>
           </w:pPr>
           <w:r>
@@ -1121,6 +1171,7 @@
           <w:r>
             <w:rPr>
               <w:noProof/>
+              <w:lang w:val="fi-FI"/>
             </w:rPr>
             <w:tab/>
           </w:r>
@@ -1133,6 +1184,7 @@
           <w:r>
             <w:rPr>
               <w:noProof/>
+              <w:lang w:val="fi-FI"/>
             </w:rPr>
             <w:instrText xml:space="preserve"> PAGEREF _Toc4401333 \h </w:instrText>
           </w:r>
@@ -1150,6 +1202,7 @@
           <w:r>
             <w:rPr>
               <w:noProof/>
+              <w:lang w:val="fi-FI"/>
             </w:rPr>
             <w:t>9</w:t>
           </w:r>
@@ -1171,7 +1224,7 @@
               <w:b w:val="0"/>
               <w:bCs w:val="0"/>
               <w:noProof/>
-              <w:lang w:val="en-US" w:eastAsia="ja-JP"/>
+              <w:lang w:val="fi-FI" w:eastAsia="ja-JP"/>
             </w:rPr>
           </w:pPr>
           <w:r>
@@ -1184,6 +1237,7 @@
           <w:r>
             <w:rPr>
               <w:noProof/>
+              <w:lang w:val="fi-FI"/>
             </w:rPr>
             <w:tab/>
           </w:r>
@@ -1196,6 +1250,7 @@
           <w:r>
             <w:rPr>
               <w:noProof/>
+              <w:lang w:val="fi-FI"/>
             </w:rPr>
             <w:instrText xml:space="preserve"> PAGEREF _Toc4401334 \h </w:instrText>
           </w:r>
@@ -1213,6 +1268,7 @@
           <w:r>
             <w:rPr>
               <w:noProof/>
+              <w:lang w:val="fi-FI"/>
             </w:rPr>
             <w:t>9</w:t>
           </w:r>
@@ -1234,7 +1290,7 @@
               <w:b w:val="0"/>
               <w:bCs w:val="0"/>
               <w:noProof/>
-              <w:lang w:val="en-US" w:eastAsia="ja-JP"/>
+              <w:lang w:val="fi-FI" w:eastAsia="ja-JP"/>
             </w:rPr>
           </w:pPr>
           <w:r>
@@ -1247,6 +1303,7 @@
           <w:r>
             <w:rPr>
               <w:noProof/>
+              <w:lang w:val="fi-FI"/>
             </w:rPr>
             <w:tab/>
           </w:r>
@@ -1259,6 +1316,7 @@
           <w:r>
             <w:rPr>
               <w:noProof/>
+              <w:lang w:val="fi-FI"/>
             </w:rPr>
             <w:instrText xml:space="preserve"> PAGEREF _Toc4401335 \h </w:instrText>
           </w:r>
@@ -1276,6 +1334,7 @@
           <w:r>
             <w:rPr>
               <w:noProof/>
+              <w:lang w:val="fi-FI"/>
             </w:rPr>
             <w:t>9</w:t>
           </w:r>
@@ -1297,7 +1356,7 @@
               <w:b w:val="0"/>
               <w:bCs w:val="0"/>
               <w:noProof/>
-              <w:lang w:val="en-US" w:eastAsia="ja-JP"/>
+              <w:lang w:val="fi-FI" w:eastAsia="ja-JP"/>
             </w:rPr>
           </w:pPr>
           <w:r>
@@ -1310,6 +1369,7 @@
           <w:r>
             <w:rPr>
               <w:noProof/>
+              <w:lang w:val="fi-FI"/>
             </w:rPr>
             <w:tab/>
           </w:r>
@@ -1322,6 +1382,7 @@
           <w:r>
             <w:rPr>
               <w:noProof/>
+              <w:lang w:val="fi-FI"/>
             </w:rPr>
             <w:instrText xml:space="preserve"> PAGEREF _Toc4401336 \h </w:instrText>
           </w:r>
@@ -1339,6 +1400,7 @@
           <w:r>
             <w:rPr>
               <w:noProof/>
+              <w:lang w:val="fi-FI"/>
             </w:rPr>
             <w:t>9</w:t>
           </w:r>
@@ -1360,7 +1422,7 @@
               <w:b w:val="0"/>
               <w:bCs w:val="0"/>
               <w:noProof/>
-              <w:lang w:val="en-US" w:eastAsia="ja-JP"/>
+              <w:lang w:val="fi-FI" w:eastAsia="ja-JP"/>
             </w:rPr>
           </w:pPr>
           <w:r>
@@ -1373,6 +1435,7 @@
           <w:r>
             <w:rPr>
               <w:noProof/>
+              <w:lang w:val="fi-FI"/>
             </w:rPr>
             <w:tab/>
           </w:r>
@@ -1385,6 +1448,7 @@
           <w:r>
             <w:rPr>
               <w:noProof/>
+              <w:lang w:val="fi-FI"/>
             </w:rPr>
             <w:instrText xml:space="preserve"> PAGEREF _Toc4401337 \h </w:instrText>
           </w:r>
@@ -1402,6 +1466,7 @@
           <w:r>
             <w:rPr>
               <w:noProof/>
+              <w:lang w:val="fi-FI"/>
             </w:rPr>
             <w:t>10</w:t>
           </w:r>
@@ -1423,7 +1488,7 @@
               <w:b w:val="0"/>
               <w:bCs w:val="0"/>
               <w:noProof/>
-              <w:lang w:val="en-US" w:eastAsia="ja-JP"/>
+              <w:lang w:val="fi-FI" w:eastAsia="ja-JP"/>
             </w:rPr>
           </w:pPr>
           <w:r>
@@ -1436,6 +1501,7 @@
           <w:r>
             <w:rPr>
               <w:noProof/>
+              <w:lang w:val="fi-FI"/>
             </w:rPr>
             <w:tab/>
           </w:r>
@@ -1448,6 +1514,7 @@
           <w:r>
             <w:rPr>
               <w:noProof/>
+              <w:lang w:val="fi-FI"/>
             </w:rPr>
             <w:instrText xml:space="preserve"> PAGEREF _Toc4401338 \h </w:instrText>
           </w:r>
@@ -1465,6 +1532,7 @@
           <w:r>
             <w:rPr>
               <w:noProof/>
+              <w:lang w:val="fi-FI"/>
             </w:rPr>
             <w:t>10</w:t>
           </w:r>
@@ -1568,7 +1636,7 @@
           <w:lang w:val="fi-FI"/>
         </w:rPr>
       </w:pPr>
-      <w:bookmarkStart w:id="1" w:name="_Toc4401318"/>
+      <w:bookmarkStart w:id="0" w:name="_Toc4401318"/>
       <w:r>
         <w:rPr>
           <w:lang w:val="fi-FI"/>
@@ -1582,7 +1650,7 @@
         </w:rPr>
         <w:t>: Tharsis-liitto</w:t>
       </w:r>
-      <w:bookmarkEnd w:id="1"/>
+      <w:bookmarkEnd w:id="0"/>
     </w:p>
     <w:p>
       <w:pPr>
@@ -1613,7 +1681,7 @@
                     </pic:cNvPicPr>
                   </pic:nvPicPr>
                   <pic:blipFill>
-                    <a:blip r:embed="rId9">
+                    <a:blip r:embed="rId8">
                       <a:extLst>
                         <a:ext uri="{28A0092B-C50C-407E-A947-70E740481C1C}">
                           <a14:useLocalDpi xmlns:a14="http://schemas.microsoft.com/office/drawing/2010/main" val="0"/>
@@ -1945,6 +2013,11 @@
       </w:r>
     </w:p>
     <w:p>
+      <w:pPr>
+        <w:rPr>
+          <w:lang w:val="fi-FI"/>
+        </w:rPr>
+      </w:pPr>
       <w:r>
         <w:rPr>
           <w:lang w:val="fi-FI"/>
@@ -1970,6 +2043,9 @@
         <w:t>. Yhden krediitin ostovoima on</w:t>
       </w:r>
       <w:r>
+        <w:rPr>
+          <w:lang w:val="fi-FI"/>
+        </w:rPr>
         <w:t xml:space="preserve"> n. 2.5 EUR</w:t>
       </w:r>
     </w:p>
@@ -1988,6 +2064,7 @@
       <w:r>
         <w:rPr>
           <w:b/>
+          <w:lang w:val="fi-FI"/>
         </w:rPr>
         <w:t>Huom</w:t>
       </w:r>
@@ -1995,6 +2072,7 @@
       <w:r>
         <w:rPr>
           <w:b/>
+          <w:lang w:val="fi-FI"/>
         </w:rPr>
         <w:t>!</w:t>
       </w:r>
@@ -2002,21 +2080,7 @@
         <w:rPr>
           <w:lang w:val="fi-FI"/>
         </w:rPr>
-        <w:t xml:space="preserve"> </w:t>
-      </w:r>
-      <w:proofErr w:type="spellStart"/>
-      <w:r>
-        <w:rPr>
-          <w:lang w:val="fi-FI"/>
-        </w:rPr>
-        <w:t>Tharsis-liitto</w:t>
-      </w:r>
-      <w:proofErr w:type="spellEnd"/>
-      <w:r>
-        <w:rPr>
-          <w:lang w:val="fi-FI"/>
-        </w:rPr>
-        <w:t xml:space="preserve"> ei siis itse hallinnoi omaa rahaansa, vaan tukeutuu tässä Planeettojen Konsortioon. Konsortion krediitti on arvoltaan vakaa, mutta talouspolitiikka on voimakkaasti sidottu jättiyrityksiin.</w:t>
+        <w:t xml:space="preserve"> Tharsis-liitto ei siis itse hallinnoi omaa rahaansa, vaan tukeutuu tässä Planeettojen Konsortioon. Konsortion krediitti on arvoltaan vakaa, mutta talouspolitiikka on voimakkaasti sidottu jättiyrityksiin.</w:t>
       </w:r>
     </w:p>
     <w:p>
@@ -2203,14 +2267,15 @@
           <w:lang w:val="fi-FI"/>
         </w:rPr>
       </w:pPr>
-      <w:bookmarkStart w:id="2" w:name="_Toc4401319"/>
-      <w:r>
-        <w:rPr>
-          <w:lang w:val="fi-FI"/>
-        </w:rPr>
+      <w:bookmarkStart w:id="1" w:name="_Toc4401319"/>
+      <w:r>
+        <w:rPr>
+          <w:lang w:val="fi-FI"/>
+        </w:rPr>
+        <w:lastRenderedPageBreak/>
         <w:t>Liittovaltion rakenne</w:t>
       </w:r>
-      <w:bookmarkEnd w:id="2"/>
+      <w:bookmarkEnd w:id="1"/>
     </w:p>
     <w:p>
       <w:pPr>
@@ -2545,14 +2610,15 @@
           <w:lang w:val="fi-FI"/>
         </w:rPr>
       </w:pPr>
-      <w:bookmarkStart w:id="3" w:name="_Toc4401320"/>
-      <w:r>
-        <w:rPr>
-          <w:lang w:val="fi-FI"/>
-        </w:rPr>
+      <w:bookmarkStart w:id="2" w:name="_Toc4401320"/>
+      <w:r>
+        <w:rPr>
+          <w:lang w:val="fi-FI"/>
+        </w:rPr>
+        <w:lastRenderedPageBreak/>
         <w:t>Perusoikeudet</w:t>
       </w:r>
-      <w:bookmarkEnd w:id="3"/>
+      <w:bookmarkEnd w:id="2"/>
     </w:p>
     <w:p>
       <w:pPr>
@@ -2905,14 +2971,14 @@
           <w:lang w:val="fi-FI"/>
         </w:rPr>
       </w:pPr>
-      <w:bookmarkStart w:id="4" w:name="_Toc4401321"/>
+      <w:bookmarkStart w:id="3" w:name="_Toc4401321"/>
       <w:r>
         <w:rPr>
           <w:lang w:val="fi-FI"/>
         </w:rPr>
         <w:t>Laki yleensä</w:t>
       </w:r>
-      <w:bookmarkEnd w:id="4"/>
+      <w:bookmarkEnd w:id="3"/>
     </w:p>
     <w:p>
       <w:pPr>
@@ -3024,287 +3090,288 @@
           <w:lang w:val="fi-FI"/>
         </w:rPr>
       </w:pPr>
-      <w:bookmarkStart w:id="5" w:name="_Toc4401322"/>
-      <w:r>
-        <w:rPr>
-          <w:lang w:val="fi-FI"/>
-        </w:rPr>
+      <w:bookmarkStart w:id="4" w:name="_Toc4401322"/>
+      <w:r>
+        <w:rPr>
+          <w:lang w:val="fi-FI"/>
+        </w:rPr>
+        <w:lastRenderedPageBreak/>
         <w:t>Rangaistukset</w:t>
       </w:r>
+      <w:bookmarkEnd w:id="4"/>
+    </w:p>
+    <w:p>
+      <w:pPr>
+        <w:rPr>
+          <w:lang w:val="fi-FI"/>
+        </w:rPr>
+      </w:pPr>
+      <w:r>
+        <w:rPr>
+          <w:lang w:val="fi-FI"/>
+        </w:rPr>
+        <w:t xml:space="preserve">Rikosten rangaistusseuraamukset ovat </w:t>
+      </w:r>
+      <w:r>
+        <w:rPr>
+          <w:lang w:val="fi-FI"/>
+        </w:rPr>
+        <w:t>yleisimmin</w:t>
+      </w:r>
+      <w:r>
+        <w:rPr>
+          <w:lang w:val="fi-FI"/>
+        </w:rPr>
+        <w:t xml:space="preserve"> taloudellisia. Vahingonkorvauksen, rikoksentekovälineiden ja rikoshyödyn menettämisen lisäksi niihin sisältyy usein tuntuvia sakkorangaistuksia.</w:t>
+      </w:r>
+    </w:p>
+    <w:p>
+      <w:pPr>
+        <w:rPr>
+          <w:lang w:val="fi-FI"/>
+        </w:rPr>
+      </w:pPr>
+    </w:p>
+    <w:p>
+      <w:pPr>
+        <w:rPr>
+          <w:lang w:val="fi-FI"/>
+        </w:rPr>
+      </w:pPr>
+      <w:r>
+        <w:rPr>
+          <w:lang w:val="fi-FI"/>
+        </w:rPr>
+        <w:t>Vapausrangaistuksia</w:t>
+      </w:r>
+      <w:r>
+        <w:rPr>
+          <w:lang w:val="fi-FI"/>
+        </w:rPr>
+        <w:t xml:space="preserve"> käytetään jonkin verran: kotiarestia, viestintäoikeuksien menettämistä</w:t>
+      </w:r>
+      <w:r>
+        <w:rPr>
+          <w:lang w:val="fi-FI"/>
+        </w:rPr>
+        <w:t xml:space="preserve"> ja vankeutta</w:t>
+      </w:r>
+      <w:r>
+        <w:rPr>
+          <w:lang w:val="fi-FI"/>
+        </w:rPr>
+        <w:t>. Todellinen haitta useimmille on kuitenkin taloudellinen.</w:t>
+      </w:r>
+    </w:p>
+    <w:p>
+      <w:pPr>
+        <w:rPr>
+          <w:lang w:val="fi-FI"/>
+        </w:rPr>
+      </w:pPr>
+    </w:p>
+    <w:p>
+      <w:pPr>
+        <w:rPr>
+          <w:lang w:val="fi-FI"/>
+        </w:rPr>
+      </w:pPr>
+      <w:r>
+        <w:rPr>
+          <w:lang w:val="fi-FI"/>
+        </w:rPr>
+        <w:t xml:space="preserve">Kuolemanrangaistusta Liitto ei tunne, mutta vankeusrangaistuksen suorittaminen </w:t>
+      </w:r>
+      <w:r>
+        <w:rPr>
+          <w:lang w:val="fi-FI"/>
+        </w:rPr>
+        <w:t>sisältää työvelvollisuuden</w:t>
+      </w:r>
+      <w:r>
+        <w:rPr>
+          <w:lang w:val="fi-FI"/>
+        </w:rPr>
+        <w:t xml:space="preserve">. Mikäli rangaistava kieltäytyy </w:t>
+      </w:r>
+      <w:r>
+        <w:rPr>
+          <w:lang w:val="fi-FI"/>
+        </w:rPr>
+        <w:t>työstä</w:t>
+      </w:r>
+      <w:r>
+        <w:rPr>
+          <w:lang w:val="fi-FI"/>
+        </w:rPr>
+        <w:t>, hänet voidaan panna kylmävarastoon</w:t>
+      </w:r>
+      <w:r>
+        <w:rPr>
+          <w:lang w:val="fi-FI"/>
+        </w:rPr>
+        <w:t xml:space="preserve"> rangaistuksen ajaksi</w:t>
+      </w:r>
+      <w:r>
+        <w:rPr>
+          <w:lang w:val="fi-FI"/>
+        </w:rPr>
+        <w:t xml:space="preserve">. </w:t>
+      </w:r>
+      <w:r>
+        <w:rPr>
+          <w:lang w:val="fi-FI"/>
+        </w:rPr>
+        <w:t xml:space="preserve">Vaikka </w:t>
+      </w:r>
+      <w:r>
+        <w:rPr>
+          <w:lang w:val="fi-FI"/>
+        </w:rPr>
+        <w:t>työvelvollisuus</w:t>
+      </w:r>
+      <w:r>
+        <w:rPr>
+          <w:lang w:val="fi-FI"/>
+        </w:rPr>
+        <w:t xml:space="preserve"> kuulostaa </w:t>
+      </w:r>
+      <w:r>
+        <w:rPr>
+          <w:lang w:val="fi-FI"/>
+        </w:rPr>
+        <w:t xml:space="preserve">helposti </w:t>
+      </w:r>
+      <w:r>
+        <w:rPr>
+          <w:lang w:val="fi-FI"/>
+        </w:rPr>
+        <w:t>epäinhimilliseltä</w:t>
+      </w:r>
+      <w:r>
+        <w:rPr>
+          <w:lang w:val="fi-FI"/>
+        </w:rPr>
+        <w:t xml:space="preserve">, riippumattomat tutkimukset ovat todenneet sen </w:t>
+      </w:r>
+      <w:r>
+        <w:rPr>
+          <w:lang w:val="fi-FI"/>
+        </w:rPr>
+        <w:t xml:space="preserve">itse asiassa </w:t>
+      </w:r>
+      <w:r>
+        <w:rPr>
+          <w:lang w:val="fi-FI"/>
+        </w:rPr>
+        <w:t>vähemmän psyykkisesti ja taloudellisesti kuormittavaksi kuin hyp</w:t>
+      </w:r>
+      <w:r>
+        <w:rPr>
+          <w:lang w:val="fi-FI"/>
+        </w:rPr>
+        <w:t>erkorporaatioiden velkaorjuuden.</w:t>
+      </w:r>
+    </w:p>
+    <w:p>
+      <w:pPr>
+        <w:rPr>
+          <w:lang w:val="fi-FI"/>
+        </w:rPr>
+      </w:pPr>
+    </w:p>
+    <w:p>
+      <w:pPr>
+        <w:rPr>
+          <w:lang w:val="fi-FI"/>
+        </w:rPr>
+      </w:pPr>
+      <w:r>
+        <w:rPr>
+          <w:lang w:val="fi-FI"/>
+        </w:rPr>
+        <w:t xml:space="preserve">Poikkeuksellisen vakavista rikoksista voidaan säätää psykokirurginen rangaistus. Tämä edellyttää, että rikoksentekijä todetaan mieleltään häiriintyneeksi, mikä ei ole keveä toimenpide ja monesti vaatii tekijän suostumusta. Mikäli tekijä ei suostu tähän, kynnys suorittaa psykokirurgiaa on hyvin korkea, ja periaatteessa siitä voi melkein aina kieltäytyä, mutta tästä seurauksena saattaa olla </w:t>
+      </w:r>
+      <w:r>
+        <w:rPr>
+          <w:lang w:val="fi-FI"/>
+        </w:rPr>
+        <w:t>määrittelemättömän pituinen</w:t>
+      </w:r>
+      <w:r>
+        <w:rPr>
+          <w:lang w:val="fi-FI"/>
+        </w:rPr>
+        <w:t xml:space="preserve"> </w:t>
+      </w:r>
+      <w:r>
+        <w:rPr>
+          <w:lang w:val="fi-FI"/>
+        </w:rPr>
+        <w:t>vapausrangaistus</w:t>
+      </w:r>
+      <w:r>
+        <w:rPr>
+          <w:lang w:val="fi-FI"/>
+        </w:rPr>
+        <w:t>.</w:t>
+      </w:r>
+    </w:p>
+    <w:p>
+      <w:pPr>
+        <w:rPr>
+          <w:lang w:val="fi-FI"/>
+        </w:rPr>
+      </w:pPr>
+    </w:p>
+    <w:p>
+      <w:pPr>
+        <w:rPr>
+          <w:lang w:val="fi-FI"/>
+        </w:rPr>
+      </w:pPr>
+      <w:r>
+        <w:rPr>
+          <w:lang w:val="fi-FI"/>
+        </w:rPr>
+        <w:t>Juridiikassa on</w:t>
+      </w:r>
+      <w:r>
+        <w:rPr>
+          <w:lang w:val="fi-FI"/>
+        </w:rPr>
+        <w:t xml:space="preserve"> huomiota kerännyt radikaali</w:t>
+      </w:r>
+      <w:r>
+        <w:rPr>
+          <w:lang w:val="fi-FI"/>
+        </w:rPr>
+        <w:t xml:space="preserve"> suuntaus, jonka mukaan kaikki nimenomaan rangaistusluontoiset seuraamukset pitäisi kieltää, ja </w:t>
+      </w:r>
+      <w:r>
+        <w:rPr>
+          <w:lang w:val="fi-FI"/>
+        </w:rPr>
+        <w:t>jo nykyisen kaltaiset simulaatio- tai fyysiset vankilat pitäisi totaalisesti sulkea. Kuitenkin toistaiseksi tätä pidetään vaan äärilaidan mielipiteenä.</w:t>
+      </w:r>
+    </w:p>
+    <w:p>
+      <w:pPr>
+        <w:pStyle w:val="Heading1"/>
+        <w:rPr>
+          <w:noProof/>
+          <w:lang w:val="fi-FI"/>
+        </w:rPr>
+      </w:pPr>
+      <w:bookmarkStart w:id="5" w:name="_Toc4401323"/>
+      <w:r>
+        <w:rPr>
+          <w:noProof/>
+          <w:lang w:val="fi-FI"/>
+        </w:rPr>
+        <w:t>Kansalaisuus</w:t>
+      </w:r>
       <w:bookmarkEnd w:id="5"/>
-    </w:p>
-    <w:p>
-      <w:pPr>
-        <w:rPr>
-          <w:lang w:val="fi-FI"/>
-        </w:rPr>
-      </w:pPr>
-      <w:r>
-        <w:rPr>
-          <w:lang w:val="fi-FI"/>
-        </w:rPr>
-        <w:t xml:space="preserve">Rikosten rangaistusseuraamukset ovat </w:t>
-      </w:r>
-      <w:r>
-        <w:rPr>
-          <w:lang w:val="fi-FI"/>
-        </w:rPr>
-        <w:t>yleisimmin</w:t>
-      </w:r>
-      <w:r>
-        <w:rPr>
-          <w:lang w:val="fi-FI"/>
-        </w:rPr>
-        <w:t xml:space="preserve"> taloudellisia. Vahingonkorvauksen, rikoksentekovälineiden ja rikoshyödyn menettämisen lisäksi niihin sisältyy usein tuntuvia sakkorangaistuksia.</w:t>
-      </w:r>
-    </w:p>
-    <w:p>
-      <w:pPr>
-        <w:rPr>
-          <w:lang w:val="fi-FI"/>
-        </w:rPr>
-      </w:pPr>
-    </w:p>
-    <w:p>
-      <w:pPr>
-        <w:rPr>
-          <w:lang w:val="fi-FI"/>
-        </w:rPr>
-      </w:pPr>
-      <w:r>
-        <w:rPr>
-          <w:lang w:val="fi-FI"/>
-        </w:rPr>
-        <w:t>Vapausrangaistuksia</w:t>
-      </w:r>
-      <w:r>
-        <w:rPr>
-          <w:lang w:val="fi-FI"/>
-        </w:rPr>
-        <w:t xml:space="preserve"> käytetään jonkin verran: kotiarestia, viestintäoikeuksien menettämistä</w:t>
-      </w:r>
-      <w:r>
-        <w:rPr>
-          <w:lang w:val="fi-FI"/>
-        </w:rPr>
-        <w:t xml:space="preserve"> ja vankeutta</w:t>
-      </w:r>
-      <w:r>
-        <w:rPr>
-          <w:lang w:val="fi-FI"/>
-        </w:rPr>
-        <w:t>. Todellinen haitta useimmille on kuitenkin taloudellinen.</w:t>
-      </w:r>
-    </w:p>
-    <w:p>
-      <w:pPr>
-        <w:rPr>
-          <w:lang w:val="fi-FI"/>
-        </w:rPr>
-      </w:pPr>
-    </w:p>
-    <w:p>
-      <w:pPr>
-        <w:rPr>
-          <w:lang w:val="fi-FI"/>
-        </w:rPr>
-      </w:pPr>
-      <w:r>
-        <w:rPr>
-          <w:lang w:val="fi-FI"/>
-        </w:rPr>
-        <w:t xml:space="preserve">Kuolemanrangaistusta Liitto ei tunne, mutta vankeusrangaistuksen suorittaminen </w:t>
-      </w:r>
-      <w:r>
-        <w:rPr>
-          <w:lang w:val="fi-FI"/>
-        </w:rPr>
-        <w:t>sisältää työvelvollisuuden</w:t>
-      </w:r>
-      <w:r>
-        <w:rPr>
-          <w:lang w:val="fi-FI"/>
-        </w:rPr>
-        <w:t xml:space="preserve">. Mikäli rangaistava kieltäytyy </w:t>
-      </w:r>
-      <w:r>
-        <w:rPr>
-          <w:lang w:val="fi-FI"/>
-        </w:rPr>
-        <w:t>työstä</w:t>
-      </w:r>
-      <w:r>
-        <w:rPr>
-          <w:lang w:val="fi-FI"/>
-        </w:rPr>
-        <w:t>, hänet voidaan panna kylmävarastoon</w:t>
-      </w:r>
-      <w:r>
-        <w:rPr>
-          <w:lang w:val="fi-FI"/>
-        </w:rPr>
-        <w:t xml:space="preserve"> rangaistuksen ajaksi</w:t>
-      </w:r>
-      <w:r>
-        <w:rPr>
-          <w:lang w:val="fi-FI"/>
-        </w:rPr>
-        <w:t xml:space="preserve">. </w:t>
-      </w:r>
-      <w:r>
-        <w:rPr>
-          <w:lang w:val="fi-FI"/>
-        </w:rPr>
-        <w:t xml:space="preserve">Vaikka </w:t>
-      </w:r>
-      <w:r>
-        <w:rPr>
-          <w:lang w:val="fi-FI"/>
-        </w:rPr>
-        <w:t>työvelvollisuus</w:t>
-      </w:r>
-      <w:r>
-        <w:rPr>
-          <w:lang w:val="fi-FI"/>
-        </w:rPr>
-        <w:t xml:space="preserve"> kuulostaa </w:t>
-      </w:r>
-      <w:r>
-        <w:rPr>
-          <w:lang w:val="fi-FI"/>
-        </w:rPr>
-        <w:t xml:space="preserve">helposti </w:t>
-      </w:r>
-      <w:r>
-        <w:rPr>
-          <w:lang w:val="fi-FI"/>
-        </w:rPr>
-        <w:t>epäinhimilliseltä</w:t>
-      </w:r>
-      <w:r>
-        <w:rPr>
-          <w:lang w:val="fi-FI"/>
-        </w:rPr>
-        <w:t xml:space="preserve">, riippumattomat tutkimukset ovat todenneet sen </w:t>
-      </w:r>
-      <w:r>
-        <w:rPr>
-          <w:lang w:val="fi-FI"/>
-        </w:rPr>
-        <w:t xml:space="preserve">itse asiassa </w:t>
-      </w:r>
-      <w:r>
-        <w:rPr>
-          <w:lang w:val="fi-FI"/>
-        </w:rPr>
-        <w:t>vähemmän psyykkisesti ja taloudellisesti kuormittavaksi kuin hyp</w:t>
-      </w:r>
-      <w:r>
-        <w:rPr>
-          <w:lang w:val="fi-FI"/>
-        </w:rPr>
-        <w:t>erkorporaatioiden velkaorjuuden.</w:t>
-      </w:r>
-    </w:p>
-    <w:p>
-      <w:pPr>
-        <w:rPr>
-          <w:lang w:val="fi-FI"/>
-        </w:rPr>
-      </w:pPr>
-    </w:p>
-    <w:p>
-      <w:pPr>
-        <w:rPr>
-          <w:lang w:val="fi-FI"/>
-        </w:rPr>
-      </w:pPr>
-      <w:r>
-        <w:rPr>
-          <w:lang w:val="fi-FI"/>
-        </w:rPr>
-        <w:t xml:space="preserve">Poikkeuksellisen vakavista rikoksista voidaan säätää psykokirurginen rangaistus. Tämä edellyttää, että rikoksentekijä todetaan mieleltään häiriintyneeksi, mikä ei ole keveä toimenpide ja monesti vaatii tekijän suostumusta. Mikäli tekijä ei suostu tähän, kynnys suorittaa psykokirurgiaa on hyvin korkea, ja periaatteessa siitä voi melkein aina kieltäytyä, mutta tästä seurauksena saattaa olla </w:t>
-      </w:r>
-      <w:r>
-        <w:rPr>
-          <w:lang w:val="fi-FI"/>
-        </w:rPr>
-        <w:t>määrittelemättömän pituinen</w:t>
-      </w:r>
-      <w:r>
-        <w:rPr>
-          <w:lang w:val="fi-FI"/>
-        </w:rPr>
-        <w:t xml:space="preserve"> </w:t>
-      </w:r>
-      <w:r>
-        <w:rPr>
-          <w:lang w:val="fi-FI"/>
-        </w:rPr>
-        <w:t>vapausrangaistus</w:t>
-      </w:r>
-      <w:r>
-        <w:rPr>
-          <w:lang w:val="fi-FI"/>
-        </w:rPr>
-        <w:t>.</w:t>
-      </w:r>
-    </w:p>
-    <w:p>
-      <w:pPr>
-        <w:rPr>
-          <w:lang w:val="fi-FI"/>
-        </w:rPr>
-      </w:pPr>
-    </w:p>
-    <w:p>
-      <w:pPr>
-        <w:rPr>
-          <w:lang w:val="fi-FI"/>
-        </w:rPr>
-      </w:pPr>
-      <w:r>
-        <w:rPr>
-          <w:lang w:val="fi-FI"/>
-        </w:rPr>
-        <w:t>Juridiikassa on</w:t>
-      </w:r>
-      <w:r>
-        <w:rPr>
-          <w:lang w:val="fi-FI"/>
-        </w:rPr>
-        <w:t xml:space="preserve"> huomiota kerännyt radikaali</w:t>
-      </w:r>
-      <w:r>
-        <w:rPr>
-          <w:lang w:val="fi-FI"/>
-        </w:rPr>
-        <w:t xml:space="preserve"> suuntaus, jonka mukaan kaikki nimenomaan rangaistusluontoiset seuraamukset pitäisi kieltää, ja </w:t>
-      </w:r>
-      <w:r>
-        <w:rPr>
-          <w:lang w:val="fi-FI"/>
-        </w:rPr>
-        <w:t>jo nykyisen kaltaiset simulaatio- tai fyysiset vankilat pitäisi totaalisesti sulkea. Kuitenkin toistaiseksi tätä pidetään vaan äärilaidan mielipiteenä.</w:t>
-      </w:r>
-    </w:p>
-    <w:p>
-      <w:pPr>
-        <w:pStyle w:val="Heading1"/>
-        <w:rPr>
-          <w:noProof/>
-          <w:lang w:val="fi-FI"/>
-        </w:rPr>
-      </w:pPr>
-      <w:bookmarkStart w:id="6" w:name="_Toc4401323"/>
-      <w:r>
-        <w:rPr>
-          <w:noProof/>
-          <w:lang w:val="fi-FI"/>
-        </w:rPr>
-        <w:t>Kansalaisuus</w:t>
-      </w:r>
-      <w:bookmarkEnd w:id="6"/>
     </w:p>
     <w:p>
       <w:pPr>
@@ -3399,7 +3466,21 @@
         <w:rPr>
           <w:lang w:val="fi-FI"/>
         </w:rPr>
-        <w:t xml:space="preserve"> (Common </w:t>
+        <w:t xml:space="preserve"> (</w:t>
+      </w:r>
+      <w:proofErr w:type="spellStart"/>
+      <w:r>
+        <w:rPr>
+          <w:lang w:val="fi-FI"/>
+        </w:rPr>
+        <w:t>Common</w:t>
+      </w:r>
+      <w:proofErr w:type="spellEnd"/>
+      <w:r>
+        <w:rPr>
+          <w:lang w:val="fi-FI"/>
+        </w:rPr>
+        <w:t xml:space="preserve"> </w:t>
       </w:r>
       <w:proofErr w:type="spellStart"/>
       <w:r>
@@ -3579,249 +3660,250 @@
           <w:lang w:val="fi-FI"/>
         </w:rPr>
       </w:pPr>
-      <w:bookmarkStart w:id="7" w:name="_Toc4401324"/>
+      <w:bookmarkStart w:id="6" w:name="_Toc4401324"/>
       <w:r>
         <w:rPr>
           <w:lang w:val="fi-FI"/>
         </w:rPr>
         <w:t>Morfit ja egot</w:t>
       </w:r>
+      <w:bookmarkEnd w:id="6"/>
+    </w:p>
+    <w:p>
+      <w:pPr>
+        <w:rPr>
+          <w:lang w:val="fi-FI"/>
+        </w:rPr>
+      </w:pPr>
+      <w:r>
+        <w:rPr>
+          <w:b/>
+          <w:lang w:val="fi-FI"/>
+        </w:rPr>
+        <w:t>Morfi on omaisuutta.</w:t>
+      </w:r>
+      <w:r>
+        <w:rPr>
+          <w:b/>
+          <w:lang w:val="fi-FI"/>
+        </w:rPr>
+        <w:t xml:space="preserve"> </w:t>
+      </w:r>
+      <w:r>
+        <w:rPr>
+          <w:lang w:val="fi-FI"/>
+        </w:rPr>
+        <w:t>Sellaisen voi saada, omistaa tai menettää, mutta missään tilanteessa sitä ei rinnasteta yksilöön itseensä. Laki ei rajaa, miten usein morfia voi vaihtaa tai miten monta voi omistaa, vaikka tosiasiallisesti ego voi olla inkarnoituneena vain yhteen morfiin kerrallaan.</w:t>
+      </w:r>
+    </w:p>
+    <w:p>
+      <w:pPr>
+        <w:rPr>
+          <w:lang w:val="fi-FI"/>
+        </w:rPr>
+      </w:pPr>
+    </w:p>
+    <w:p>
+      <w:pPr>
+        <w:rPr>
+          <w:lang w:val="fi-FI"/>
+        </w:rPr>
+      </w:pPr>
+      <w:r>
+        <w:rPr>
+          <w:lang w:val="fi-FI"/>
+        </w:rPr>
+        <w:lastRenderedPageBreak/>
+        <w:t xml:space="preserve">Lain silmissä </w:t>
+      </w:r>
+      <w:proofErr w:type="spellStart"/>
+      <w:r>
+        <w:rPr>
+          <w:lang w:val="fi-FI"/>
+        </w:rPr>
+        <w:t>biomorfit</w:t>
+      </w:r>
+      <w:proofErr w:type="spellEnd"/>
+      <w:r>
+        <w:rPr>
+          <w:lang w:val="fi-FI"/>
+        </w:rPr>
+        <w:t xml:space="preserve">, synteettiset </w:t>
+      </w:r>
+      <w:proofErr w:type="spellStart"/>
+      <w:r>
+        <w:rPr>
+          <w:lang w:val="fi-FI"/>
+        </w:rPr>
+        <w:t>morfit</w:t>
+      </w:r>
+      <w:proofErr w:type="spellEnd"/>
+      <w:r>
+        <w:rPr>
+          <w:lang w:val="fi-FI"/>
+        </w:rPr>
+        <w:t xml:space="preserve"> ja </w:t>
+      </w:r>
+      <w:proofErr w:type="spellStart"/>
+      <w:r>
+        <w:rPr>
+          <w:lang w:val="fi-FI"/>
+        </w:rPr>
+        <w:t>infomorfit</w:t>
+      </w:r>
+      <w:proofErr w:type="spellEnd"/>
+      <w:r>
+        <w:rPr>
+          <w:lang w:val="fi-FI"/>
+        </w:rPr>
+        <w:t xml:space="preserve"> ( = vain virtuaalisesti aktiiviset egot) ovat lähes joka suhteessa identtisiä. Laki koskee egoja, ei morfeja. Muutama poikkeus on, ja yleensä näihin on selkeät perustelut. Joka tapauksessa kuka tahansa voi missä tahansa tilanteessa vaihtaa morfia</w:t>
+      </w:r>
+      <w:r>
+        <w:rPr>
+          <w:lang w:val="fi-FI"/>
+        </w:rPr>
+        <w:t>,</w:t>
+      </w:r>
+      <w:r>
+        <w:rPr>
+          <w:lang w:val="fi-FI"/>
+        </w:rPr>
+        <w:t xml:space="preserve"> mikäli hänellä on siihen varaa (mahdollisesti </w:t>
+      </w:r>
+      <w:proofErr w:type="spellStart"/>
+      <w:r>
+        <w:rPr>
+          <w:lang w:val="fi-FI"/>
+        </w:rPr>
+        <w:t>poislukien</w:t>
+      </w:r>
+      <w:proofErr w:type="spellEnd"/>
+      <w:r>
+        <w:rPr>
+          <w:lang w:val="fi-FI"/>
+        </w:rPr>
+        <w:t xml:space="preserve"> rangaistusvangit, jotka yleensä suorittavat tuomiotaan jossain tietyssä määrätyssä morfissa).</w:t>
+      </w:r>
+    </w:p>
+    <w:p>
+      <w:pPr>
+        <w:rPr>
+          <w:lang w:val="fi-FI"/>
+        </w:rPr>
+      </w:pPr>
+    </w:p>
+    <w:p>
+      <w:pPr>
+        <w:rPr>
+          <w:lang w:val="fi-FI"/>
+        </w:rPr>
+      </w:pPr>
+      <w:r>
+        <w:rPr>
+          <w:lang w:val="fi-FI"/>
+        </w:rPr>
+        <w:t xml:space="preserve">Monia morfeja suojaavat immateriaalioikeudet, mikä tarkoittaa, että niitä ei esim. saa kloonata tai jäljentää, ja lasten hankkiminen vaatii lisenssin ostamisen. Kaikki </w:t>
+      </w:r>
+      <w:proofErr w:type="spellStart"/>
+      <w:r>
+        <w:rPr>
+          <w:lang w:val="fi-FI"/>
+        </w:rPr>
+        <w:t>morfit</w:t>
+      </w:r>
+      <w:proofErr w:type="spellEnd"/>
+      <w:r>
+        <w:rPr>
+          <w:lang w:val="fi-FI"/>
+        </w:rPr>
+        <w:t xml:space="preserve"> eivät kuitenkaan ole tällaisia; esim. </w:t>
+      </w:r>
+      <w:proofErr w:type="spellStart"/>
+      <w:r>
+        <w:rPr>
+          <w:lang w:val="fi-FI"/>
+        </w:rPr>
+        <w:t>flatit</w:t>
+      </w:r>
+      <w:proofErr w:type="spellEnd"/>
+      <w:r>
+        <w:rPr>
+          <w:lang w:val="fi-FI"/>
+        </w:rPr>
+        <w:t xml:space="preserve"> (tavalliset ihmiset) tai </w:t>
+      </w:r>
+      <w:proofErr w:type="spellStart"/>
+      <w:r>
+        <w:rPr>
+          <w:lang w:val="fi-FI"/>
+        </w:rPr>
+        <w:t>splicerit</w:t>
+      </w:r>
+      <w:proofErr w:type="spellEnd"/>
+      <w:r>
+        <w:rPr>
+          <w:lang w:val="fi-FI"/>
+        </w:rPr>
+        <w:t xml:space="preserve"> (geenikorjaillut ihmiset) eivät tavallisesti sisällä mitään immateriaalioikeusrasitteita.</w:t>
+      </w:r>
+    </w:p>
+    <w:p>
+      <w:pPr>
+        <w:rPr>
+          <w:lang w:val="fi-FI"/>
+        </w:rPr>
+      </w:pPr>
+    </w:p>
+    <w:p>
+      <w:pPr>
+        <w:rPr>
+          <w:lang w:val="fi-FI"/>
+        </w:rPr>
+      </w:pPr>
+      <w:r>
+        <w:rPr>
+          <w:lang w:val="fi-FI"/>
+        </w:rPr>
+        <w:t xml:space="preserve">Egojen siirtäminen on säänneltyä teknologiaa: egojen tallentaminen, kopioiminen, säilyttäminen ja </w:t>
+      </w:r>
+      <w:proofErr w:type="spellStart"/>
+      <w:r>
+        <w:rPr>
+          <w:lang w:val="fi-FI"/>
+        </w:rPr>
+        <w:t>inkarnoiminen</w:t>
+      </w:r>
+      <w:proofErr w:type="spellEnd"/>
+      <w:r>
+        <w:rPr>
+          <w:lang w:val="fi-FI"/>
+        </w:rPr>
+        <w:t xml:space="preserve"> on lähtökohtaisesti sallittua vain lisensoiduille toimijoille. Toimintaa valvoo CCS, joka huolehtii siitä, että kenestäkään ei tehdä laittomia kopioita ja että egoista ottaa varmuuskopioita vain taho, jolla on kyky pitää huolta niistä.</w:t>
+      </w:r>
+    </w:p>
+    <w:p>
+      <w:pPr>
+        <w:pStyle w:val="Heading2"/>
+        <w:rPr>
+          <w:lang w:val="fi-FI"/>
+        </w:rPr>
+      </w:pPr>
+    </w:p>
+    <w:p>
+      <w:pPr>
+        <w:pStyle w:val="Heading2"/>
+        <w:rPr>
+          <w:lang w:val="fi-FI"/>
+        </w:rPr>
+      </w:pPr>
+      <w:bookmarkStart w:id="7" w:name="_Toc4401325"/>
+      <w:r>
+        <w:rPr>
+          <w:lang w:val="fi-FI"/>
+        </w:rPr>
+        <w:t>Varmuuskopiot</w:t>
+      </w:r>
       <w:bookmarkEnd w:id="7"/>
-    </w:p>
-    <w:p>
-      <w:pPr>
-        <w:rPr>
-          <w:lang w:val="fi-FI"/>
-        </w:rPr>
-      </w:pPr>
-      <w:r>
-        <w:rPr>
-          <w:b/>
-          <w:lang w:val="fi-FI"/>
-        </w:rPr>
-        <w:t>Morfi on omaisuutta.</w:t>
-      </w:r>
-      <w:r>
-        <w:rPr>
-          <w:b/>
-          <w:lang w:val="fi-FI"/>
-        </w:rPr>
-        <w:t xml:space="preserve"> </w:t>
-      </w:r>
-      <w:r>
-        <w:rPr>
-          <w:lang w:val="fi-FI"/>
-        </w:rPr>
-        <w:t>Sellaisen voi saada, omistaa tai menettää, mutta missään tilanteessa sitä ei rinnasteta yksilöön itseensä. Laki ei rajaa, miten usein morfia voi vaihtaa tai miten monta voi omistaa, vaikka tosiasiallisesti ego voi olla inkarnoituneena vain yhteen morfiin kerrallaan.</w:t>
-      </w:r>
-    </w:p>
-    <w:p>
-      <w:pPr>
-        <w:rPr>
-          <w:lang w:val="fi-FI"/>
-        </w:rPr>
-      </w:pPr>
-    </w:p>
-    <w:p>
-      <w:pPr>
-        <w:rPr>
-          <w:lang w:val="fi-FI"/>
-        </w:rPr>
-      </w:pPr>
-      <w:r>
-        <w:rPr>
-          <w:lang w:val="fi-FI"/>
-        </w:rPr>
-        <w:t xml:space="preserve">Lain silmissä </w:t>
-      </w:r>
-      <w:proofErr w:type="spellStart"/>
-      <w:r>
-        <w:rPr>
-          <w:lang w:val="fi-FI"/>
-        </w:rPr>
-        <w:t>biomorfit</w:t>
-      </w:r>
-      <w:proofErr w:type="spellEnd"/>
-      <w:r>
-        <w:rPr>
-          <w:lang w:val="fi-FI"/>
-        </w:rPr>
-        <w:t xml:space="preserve">, synteettiset </w:t>
-      </w:r>
-      <w:proofErr w:type="spellStart"/>
-      <w:r>
-        <w:rPr>
-          <w:lang w:val="fi-FI"/>
-        </w:rPr>
-        <w:t>morfit</w:t>
-      </w:r>
-      <w:proofErr w:type="spellEnd"/>
-      <w:r>
-        <w:rPr>
-          <w:lang w:val="fi-FI"/>
-        </w:rPr>
-        <w:t xml:space="preserve"> ja </w:t>
-      </w:r>
-      <w:proofErr w:type="spellStart"/>
-      <w:r>
-        <w:rPr>
-          <w:lang w:val="fi-FI"/>
-        </w:rPr>
-        <w:t>infomorfit</w:t>
-      </w:r>
-      <w:proofErr w:type="spellEnd"/>
-      <w:r>
-        <w:rPr>
-          <w:lang w:val="fi-FI"/>
-        </w:rPr>
-        <w:t xml:space="preserve"> ( = vain virtuaalisesti aktiiviset egot) ovat lähes joka suhteessa identtisiä. Laki koskee egoja, ei morfeja. Muutama poikkeus on, ja yleensä näihin on selkeät perustelut. Joka tapauksessa kuka tahansa voi missä tahansa tilanteessa vaihtaa morfia</w:t>
-      </w:r>
-      <w:r>
-        <w:rPr>
-          <w:lang w:val="fi-FI"/>
-        </w:rPr>
-        <w:t>,</w:t>
-      </w:r>
-      <w:r>
-        <w:rPr>
-          <w:lang w:val="fi-FI"/>
-        </w:rPr>
-        <w:t xml:space="preserve"> mikäli hänellä on siihen varaa (mahdollisesti </w:t>
-      </w:r>
-      <w:proofErr w:type="spellStart"/>
-      <w:r>
-        <w:rPr>
-          <w:lang w:val="fi-FI"/>
-        </w:rPr>
-        <w:t>poislukien</w:t>
-      </w:r>
-      <w:proofErr w:type="spellEnd"/>
-      <w:r>
-        <w:rPr>
-          <w:lang w:val="fi-FI"/>
-        </w:rPr>
-        <w:t xml:space="preserve"> rangaistusvangit, jotka yleensä suorittavat tuomiotaan jossain tietyssä määrätyssä morfissa).</w:t>
-      </w:r>
-    </w:p>
-    <w:p>
-      <w:pPr>
-        <w:rPr>
-          <w:lang w:val="fi-FI"/>
-        </w:rPr>
-      </w:pPr>
-    </w:p>
-    <w:p>
-      <w:pPr>
-        <w:rPr>
-          <w:lang w:val="fi-FI"/>
-        </w:rPr>
-      </w:pPr>
-      <w:r>
-        <w:rPr>
-          <w:lang w:val="fi-FI"/>
-        </w:rPr>
-        <w:t xml:space="preserve">Monia morfeja suojaavat immateriaalioikeudet, mikä tarkoittaa, että niitä ei esim. saa kloonata tai jäljentää, ja lasten hankkiminen vaatii lisenssin ostamisen. Kaikki </w:t>
-      </w:r>
-      <w:proofErr w:type="spellStart"/>
-      <w:r>
-        <w:rPr>
-          <w:lang w:val="fi-FI"/>
-        </w:rPr>
-        <w:t>morfit</w:t>
-      </w:r>
-      <w:proofErr w:type="spellEnd"/>
-      <w:r>
-        <w:rPr>
-          <w:lang w:val="fi-FI"/>
-        </w:rPr>
-        <w:t xml:space="preserve"> eivät kuitenkaan ole tällaisia; esim. </w:t>
-      </w:r>
-      <w:proofErr w:type="spellStart"/>
-      <w:r>
-        <w:rPr>
-          <w:lang w:val="fi-FI"/>
-        </w:rPr>
-        <w:t>flatit</w:t>
-      </w:r>
-      <w:proofErr w:type="spellEnd"/>
-      <w:r>
-        <w:rPr>
-          <w:lang w:val="fi-FI"/>
-        </w:rPr>
-        <w:t xml:space="preserve"> (tavalliset ihmiset) tai </w:t>
-      </w:r>
-      <w:proofErr w:type="spellStart"/>
-      <w:r>
-        <w:rPr>
-          <w:lang w:val="fi-FI"/>
-        </w:rPr>
-        <w:t>splicerit</w:t>
-      </w:r>
-      <w:proofErr w:type="spellEnd"/>
-      <w:r>
-        <w:rPr>
-          <w:lang w:val="fi-FI"/>
-        </w:rPr>
-        <w:t xml:space="preserve"> (geenikorjaillut ihmiset) eivät tavallisesti sisällä mitään immateriaalioikeusrasitteita.</w:t>
-      </w:r>
-    </w:p>
-    <w:p>
-      <w:pPr>
-        <w:rPr>
-          <w:lang w:val="fi-FI"/>
-        </w:rPr>
-      </w:pPr>
-    </w:p>
-    <w:p>
-      <w:pPr>
-        <w:rPr>
-          <w:lang w:val="fi-FI"/>
-        </w:rPr>
-      </w:pPr>
-      <w:r>
-        <w:rPr>
-          <w:lang w:val="fi-FI"/>
-        </w:rPr>
-        <w:t xml:space="preserve">Egojen siirtäminen on säänneltyä teknologiaa: egojen tallentaminen, kopioiminen, säilyttäminen ja </w:t>
-      </w:r>
-      <w:proofErr w:type="spellStart"/>
-      <w:r>
-        <w:rPr>
-          <w:lang w:val="fi-FI"/>
-        </w:rPr>
-        <w:t>inkarnoiminen</w:t>
-      </w:r>
-      <w:proofErr w:type="spellEnd"/>
-      <w:r>
-        <w:rPr>
-          <w:lang w:val="fi-FI"/>
-        </w:rPr>
-        <w:t xml:space="preserve"> on lähtökohtaisesti sallittua vain lisensoiduille toimijoille. Toimintaa valvoo CCS, joka huolehtii siitä, että kenestäkään ei tehdä laittomia kopioita ja että egoista ottaa varmuuskopioita vain taho, jolla on kyky pitää huolta niistä.</w:t>
-      </w:r>
-    </w:p>
-    <w:p>
-      <w:pPr>
-        <w:pStyle w:val="Heading2"/>
-        <w:rPr>
-          <w:lang w:val="fi-FI"/>
-        </w:rPr>
-      </w:pPr>
-    </w:p>
-    <w:p>
-      <w:pPr>
-        <w:pStyle w:val="Heading2"/>
-        <w:rPr>
-          <w:lang w:val="fi-FI"/>
-        </w:rPr>
-      </w:pPr>
-      <w:bookmarkStart w:id="8" w:name="_Toc4401325"/>
-      <w:r>
-        <w:rPr>
-          <w:lang w:val="fi-FI"/>
-        </w:rPr>
-        <w:t>Varmuuskopiot</w:t>
-      </w:r>
-      <w:bookmarkEnd w:id="8"/>
     </w:p>
     <w:p>
       <w:pPr>
@@ -4014,88 +4096,205 @@
           <w:lang w:val="fi-FI"/>
         </w:rPr>
       </w:pPr>
-      <w:bookmarkStart w:id="9" w:name="_Toc4401326"/>
+      <w:bookmarkStart w:id="8" w:name="_Toc4401326"/>
       <w:r>
         <w:rPr>
           <w:lang w:val="fi-FI"/>
         </w:rPr>
         <w:t>Morfien tuhoutuminen</w:t>
       </w:r>
+      <w:bookmarkEnd w:id="8"/>
+    </w:p>
+    <w:p>
+      <w:pPr>
+        <w:rPr>
+          <w:noProof/>
+          <w:lang w:val="fi-FI"/>
+        </w:rPr>
+      </w:pPr>
+      <w:r>
+        <w:rPr>
+          <w:noProof/>
+          <w:lang w:val="fi-FI"/>
+        </w:rPr>
+        <w:t xml:space="preserve">Jos aktiivisen egon morfi tuhoutuu, useilla on vakuutus jolla hankitaan uusi. Jos tuhoaminen on jonkun toisen aiheuttamaa (tahallisesti tai tuottamuksellisesti), tuhoaja (tai hänen vakuutuksensa) </w:t>
+      </w:r>
+      <w:r>
+        <w:rPr>
+          <w:noProof/>
+          <w:lang w:val="fi-FI"/>
+        </w:rPr>
+        <w:lastRenderedPageBreak/>
+        <w:t>on tavallisesti velvoitettu korvaamaan vastaavanlaisen morfin. Käytännössä tämä ei aina toteudu</w:t>
+      </w:r>
+      <w:r>
+        <w:rPr>
+          <w:noProof/>
+          <w:lang w:val="fi-FI"/>
+        </w:rPr>
+        <w:t xml:space="preserve"> kohtuullisessa ajassa</w:t>
+      </w:r>
+      <w:r>
+        <w:rPr>
+          <w:noProof/>
+          <w:lang w:val="fi-FI"/>
+        </w:rPr>
+        <w:t>, ja vakuutusyhtiöiden jono on melkoinen. Monesti ego on palautettava uhrin omilla tai omaisten varoilla - ja joskus sitä ei voida palauttaa ollenkaan, ja ego jää vain kylmävarastoon.</w:t>
+      </w:r>
+    </w:p>
+    <w:p>
+      <w:pPr>
+        <w:rPr>
+          <w:noProof/>
+          <w:lang w:val="fi-FI"/>
+        </w:rPr>
+      </w:pPr>
+    </w:p>
+    <w:p>
+      <w:pPr>
+        <w:rPr>
+          <w:noProof/>
+          <w:lang w:val="fi-FI"/>
+        </w:rPr>
+      </w:pPr>
+      <w:r>
+        <w:rPr>
+          <w:noProof/>
+          <w:lang w:val="fi-FI"/>
+        </w:rPr>
+        <w:t>Tietoinen morfin tuhoaminen on pääsääntöisesti omaisuurikos. Kuitenkin se katsotaan myös hyökkäykseksi morfissa asuvaa egoa vastaan, ja on siis vähintään vakava pahoinpitely. Fyysiseen omaisuuteen kohdistuva rikos on Liitossa vakava asia: ympäristö on hauras, ja monet asiat saattavat sisältää egoja.</w:t>
+      </w:r>
+    </w:p>
+    <w:p>
+      <w:pPr>
+        <w:rPr>
+          <w:noProof/>
+          <w:lang w:val="fi-FI"/>
+        </w:rPr>
+      </w:pPr>
+    </w:p>
+    <w:p>
+      <w:pPr>
+        <w:rPr>
+          <w:noProof/>
+          <w:lang w:val="fi-FI"/>
+        </w:rPr>
+      </w:pPr>
+      <w:r>
+        <w:rPr>
+          <w:noProof/>
+          <w:lang w:val="fi-FI"/>
+        </w:rPr>
+        <w:t>Rikoksissa ja vahingonkorvauksissa on syytä muistaa, että morfi on omaisuutta, eikä morfin omistaminen ole ehdoton oikeus. Jos joku joutuu velkoihin tai vahingonkorvausvastuuseen, hänen morfinsa saatetaan hyvinkin ulosmitata.</w:t>
+      </w:r>
+    </w:p>
+    <w:p>
+      <w:pPr>
+        <w:pStyle w:val="Heading1"/>
+        <w:rPr>
+          <w:lang w:val="fi-FI"/>
+        </w:rPr>
+      </w:pPr>
+      <w:bookmarkStart w:id="9" w:name="_Toc4401327"/>
+      <w:r>
+        <w:rPr>
+          <w:lang w:val="fi-FI"/>
+        </w:rPr>
+        <w:t>Nanofabrikaatio</w:t>
+      </w:r>
       <w:bookmarkEnd w:id="9"/>
     </w:p>
     <w:p>
       <w:pPr>
         <w:rPr>
-          <w:noProof/>
-          <w:lang w:val="fi-FI"/>
-        </w:rPr>
-      </w:pPr>
-      <w:r>
-        <w:rPr>
-          <w:noProof/>
-          <w:lang w:val="fi-FI"/>
-        </w:rPr>
-        <w:t>Jos aktiivisen egon morfi tuhoutuu, useilla on vakuutus jolla hankitaan uusi. Jos tuhoaminen on jonkun toisen aiheuttamaa (tahallisesti tai tuottamuksellisesti), tuhoaja (tai hänen vakuutuksensa) on tavallisesti velvoitettu korvaamaan vastaavanlaisen morfin. Käytännössä tämä ei aina toteudu</w:t>
-      </w:r>
-      <w:r>
-        <w:rPr>
-          <w:noProof/>
-          <w:lang w:val="fi-FI"/>
-        </w:rPr>
-        <w:t xml:space="preserve"> kohtuullisessa ajassa</w:t>
-      </w:r>
-      <w:r>
-        <w:rPr>
-          <w:noProof/>
-          <w:lang w:val="fi-FI"/>
-        </w:rPr>
-        <w:t>, ja vakuutusyhtiöiden jono on melkoinen. Monesti ego on palautettava uhrin omilla tai omaisten varoilla - ja joskus sitä ei voida palauttaa ollenkaan, ja ego jää vain kylmävarastoon.</w:t>
-      </w:r>
-    </w:p>
-    <w:p>
-      <w:pPr>
-        <w:rPr>
-          <w:noProof/>
-          <w:lang w:val="fi-FI"/>
-        </w:rPr>
-      </w:pPr>
-    </w:p>
-    <w:p>
-      <w:pPr>
-        <w:rPr>
-          <w:noProof/>
-          <w:lang w:val="fi-FI"/>
-        </w:rPr>
-      </w:pPr>
-      <w:r>
-        <w:rPr>
-          <w:noProof/>
-          <w:lang w:val="fi-FI"/>
-        </w:rPr>
-        <w:t>Tietoinen morfin tuhoaminen on pääsääntöisesti omaisuurikos. Kuitenkin se katsotaan myös hyökkäykseksi morfissa asuvaa egoa vastaan, ja on siis vähintään vakava pahoinpitely. Fyysiseen omaisuuteen kohdistuva rikos on Liitossa vakava asia: ympäristö on hauras, ja monet asiat saattavat sisältää egoja.</w:t>
-      </w:r>
-    </w:p>
-    <w:p>
-      <w:pPr>
-        <w:rPr>
-          <w:noProof/>
-          <w:lang w:val="fi-FI"/>
-        </w:rPr>
-      </w:pPr>
-    </w:p>
-    <w:p>
-      <w:pPr>
-        <w:rPr>
-          <w:noProof/>
-          <w:lang w:val="fi-FI"/>
-        </w:rPr>
-      </w:pPr>
-      <w:r>
-        <w:rPr>
-          <w:noProof/>
-          <w:lang w:val="fi-FI"/>
-        </w:rPr>
-        <w:t>Rikoksissa ja vahingonkorvauksissa on syytä muistaa, että morfi on omaisuutta, eikä morfin omistaminen ole ehdoton oikeus. Jos joku joutuu velkoihin tai vahingonkorvausvastuuseen, hänen morfinsa saatetaan hyvinkin ulosmitata.</w:t>
+          <w:lang w:val="fi-FI"/>
+        </w:rPr>
+      </w:pPr>
+      <w:r>
+        <w:rPr>
+          <w:lang w:val="fi-FI"/>
+        </w:rPr>
+        <w:t xml:space="preserve">Nanofabrikaatio on lähtökohtaisesti sallittua Marsissa. Kuitenkin sitä säätelee joukko turvallisuuteen ja immateriaalioikeuksiin liittyvää lainsäädäntöä. Lähtökohtaisesti nanofabrikaattoreilla ei saa valmistaa </w:t>
+      </w:r>
+      <w:r>
+        <w:rPr>
+          <w:lang w:val="fi-FI"/>
+        </w:rPr>
+        <w:t xml:space="preserve">mitään, mitä ei muutenkaan ole lupa pitää hallussa. Täyskiellon piirissä ovat käytännössä vain joukkotuhoaseet (ydin-, biologiset ja kemialliset), mutta esim. räjähteitä saa hyvinkin </w:t>
+      </w:r>
+      <w:r>
+        <w:rPr>
+          <w:lang w:val="fi-FI"/>
+        </w:rPr>
+        <w:t>valmistaa,</w:t>
+      </w:r>
+      <w:r>
+        <w:rPr>
+          <w:lang w:val="fi-FI"/>
+        </w:rPr>
+        <w:t xml:space="preserve"> jos on lupa niiden käsittelyyn.</w:t>
+      </w:r>
+    </w:p>
+    <w:p>
+      <w:pPr>
+        <w:rPr>
+          <w:lang w:val="fi-FI"/>
+        </w:rPr>
+      </w:pPr>
+    </w:p>
+    <w:p>
+      <w:pPr>
+        <w:rPr>
+          <w:lang w:val="fi-FI"/>
+        </w:rPr>
+      </w:pPr>
+      <w:r>
+        <w:rPr>
+          <w:lang w:val="fi-FI"/>
+        </w:rPr>
+        <w:t xml:space="preserve">Vaikka teoriassa nanofabrikaattori voi valmistaa mitä </w:t>
+      </w:r>
+      <w:r>
+        <w:rPr>
+          <w:lang w:val="fi-FI"/>
+        </w:rPr>
+        <w:t>tahansa,</w:t>
+      </w:r>
+      <w:r>
+        <w:rPr>
+          <w:lang w:val="fi-FI"/>
+        </w:rPr>
+        <w:t xml:space="preserve"> jos sillä on oikeat raaka-aineet, k</w:t>
+      </w:r>
+      <w:r>
+        <w:rPr>
+          <w:lang w:val="fi-FI"/>
+        </w:rPr>
+        <w:t xml:space="preserve">äytännössä kaikki </w:t>
+      </w:r>
+      <w:r>
+        <w:rPr>
+          <w:lang w:val="fi-FI"/>
+        </w:rPr>
+        <w:t>myytävät fabrikaattorit</w:t>
+      </w:r>
+      <w:r>
+        <w:rPr>
+          <w:lang w:val="fi-FI"/>
+        </w:rPr>
+        <w:t xml:space="preserve"> on valmistaja ohjelmallisesti lukinnut valmistamaan vain lisensoituja esineitä. </w:t>
+      </w:r>
+      <w:r>
+        <w:rPr>
+          <w:lang w:val="fi-FI"/>
+        </w:rPr>
+        <w:t xml:space="preserve">Näiden suojausten kiertäminen </w:t>
+      </w:r>
+      <w:r>
+        <w:rPr>
+          <w:lang w:val="fi-FI"/>
+        </w:rPr>
+        <w:t>on kriminalisoitu.</w:t>
       </w:r>
     </w:p>
     <w:p>
@@ -4105,12 +4304,12 @@
           <w:lang w:val="fi-FI"/>
         </w:rPr>
       </w:pPr>
-      <w:bookmarkStart w:id="10" w:name="_Toc4401327"/>
-      <w:r>
-        <w:rPr>
-          <w:lang w:val="fi-FI"/>
-        </w:rPr>
-        <w:t>Nanofabrikaatio</w:t>
+      <w:bookmarkStart w:id="10" w:name="_Toc4401328"/>
+      <w:r>
+        <w:rPr>
+          <w:lang w:val="fi-FI"/>
+        </w:rPr>
+        <w:t>Perheoikeus</w:t>
       </w:r>
       <w:bookmarkEnd w:id="10"/>
     </w:p>
@@ -4124,87 +4323,214 @@
         <w:rPr>
           <w:lang w:val="fi-FI"/>
         </w:rPr>
-        <w:t xml:space="preserve">Nanofabrikaatio on lähtökohtaisesti sallittua Marsissa. Kuitenkin sitä säätelee joukko turvallisuuteen ja immateriaalioikeuksiin liittyvää lainsäädäntöä. Lähtökohtaisesti nanofabrikaattoreilla ei saa valmistaa </w:t>
-      </w:r>
-      <w:r>
-        <w:rPr>
-          <w:lang w:val="fi-FI"/>
-        </w:rPr>
-        <w:t xml:space="preserve">mitään, mitä ei muutenkaan ole lupa pitää hallussa. Täyskiellon piirissä ovat käytännössä vain joukkotuhoaseet (ydin-, biologiset ja kemialliset), mutta esim. räjähteitä saa hyvinkin </w:t>
-      </w:r>
-      <w:r>
-        <w:rPr>
-          <w:lang w:val="fi-FI"/>
-        </w:rPr>
-        <w:t>valmistaa,</w:t>
-      </w:r>
-      <w:r>
-        <w:rPr>
-          <w:lang w:val="fi-FI"/>
-        </w:rPr>
-        <w:t xml:space="preserve"> jos on lupa niiden käsittelyyn.</w:t>
-      </w:r>
-    </w:p>
-    <w:p>
-      <w:pPr>
-        <w:rPr>
-          <w:lang w:val="fi-FI"/>
-        </w:rPr>
-      </w:pPr>
-    </w:p>
-    <w:p>
-      <w:pPr>
-        <w:rPr>
-          <w:lang w:val="fi-FI"/>
-        </w:rPr>
-      </w:pPr>
-      <w:r>
-        <w:rPr>
-          <w:lang w:val="fi-FI"/>
-        </w:rPr>
-        <w:t xml:space="preserve">Vaikka teoriassa nanofabrikaattori voi valmistaa mitä </w:t>
-      </w:r>
-      <w:r>
-        <w:rPr>
-          <w:lang w:val="fi-FI"/>
-        </w:rPr>
-        <w:t>tahansa,</w:t>
-      </w:r>
-      <w:r>
-        <w:rPr>
-          <w:lang w:val="fi-FI"/>
-        </w:rPr>
-        <w:t xml:space="preserve"> jos sillä on oikeat raaka-aineet, k</w:t>
-      </w:r>
-      <w:r>
-        <w:rPr>
-          <w:lang w:val="fi-FI"/>
-        </w:rPr>
-        <w:t xml:space="preserve">äytännössä kaikki </w:t>
-      </w:r>
-      <w:r>
-        <w:rPr>
-          <w:lang w:val="fi-FI"/>
-        </w:rPr>
-        <w:t>myytävät fabrikaattorit</w:t>
-      </w:r>
-      <w:r>
-        <w:rPr>
-          <w:lang w:val="fi-FI"/>
-        </w:rPr>
-        <w:t xml:space="preserve"> on valmistaja ohjelmallisesti lukinnut valmistamaan vain lisensoituja esineitä. </w:t>
-      </w:r>
-      <w:r>
-        <w:rPr>
-          <w:lang w:val="fi-FI"/>
-        </w:rPr>
-        <w:t xml:space="preserve">Näiden suojausten kiertäminen </w:t>
-      </w:r>
-      <w:r>
-        <w:rPr>
-          <w:lang w:val="fi-FI"/>
-        </w:rPr>
-        <w:t>on kriminalisoitu.</w:t>
+        <w:t>Lapsen hankkiminen vaatii luvan, mutta lupamenettely ei ole monimutkainen</w:t>
+      </w:r>
+      <w:r>
+        <w:rPr>
+          <w:lang w:val="fi-FI"/>
+        </w:rPr>
+        <w:t>.</w:t>
+      </w:r>
+      <w:r>
+        <w:rPr>
+          <w:lang w:val="fi-FI"/>
+        </w:rPr>
+        <w:t xml:space="preserve"> </w:t>
+      </w:r>
+      <w:r>
+        <w:rPr>
+          <w:lang w:val="fi-FI"/>
+        </w:rPr>
+        <w:t xml:space="preserve">Monesti siihen kuitenkin kuuluu erilaisia immateriaalioikeuksia, jotka liittyvät lapsen morfiin. Lähtökohtaisesti lapsia voi hankkia vain </w:t>
+      </w:r>
+      <w:proofErr w:type="spellStart"/>
+      <w:r>
+        <w:rPr>
+          <w:b/>
+          <w:lang w:val="fi-FI"/>
+        </w:rPr>
+        <w:t>biomorfiin</w:t>
+      </w:r>
+      <w:proofErr w:type="spellEnd"/>
+      <w:r>
+        <w:rPr>
+          <w:b/>
+          <w:lang w:val="fi-FI"/>
+        </w:rPr>
+        <w:t xml:space="preserve"> </w:t>
+      </w:r>
+      <w:proofErr w:type="spellStart"/>
+      <w:r>
+        <w:rPr>
+          <w:b/>
+          <w:lang w:val="fi-FI"/>
+        </w:rPr>
+        <w:t>inkarnoitu</w:t>
+      </w:r>
+      <w:proofErr w:type="spellEnd"/>
+      <w:r>
+        <w:rPr>
+          <w:b/>
+          <w:lang w:val="fi-FI"/>
+        </w:rPr>
+        <w:t xml:space="preserve"> </w:t>
+      </w:r>
+      <w:r>
+        <w:rPr>
+          <w:b/>
+          <w:lang w:val="fi-FI"/>
+        </w:rPr>
+        <w:t xml:space="preserve">25-vuotias </w:t>
+      </w:r>
+      <w:r>
+        <w:rPr>
+          <w:b/>
+          <w:lang w:val="fi-FI"/>
+        </w:rPr>
+        <w:t>kansalainen</w:t>
+      </w:r>
+      <w:r>
+        <w:rPr>
+          <w:lang w:val="fi-FI"/>
+        </w:rPr>
+        <w:t xml:space="preserve"> (poikkeuksia esiintyy)</w:t>
+      </w:r>
+      <w:r>
+        <w:rPr>
+          <w:lang w:val="fi-FI"/>
+        </w:rPr>
+        <w:t xml:space="preserve"> jolla on </w:t>
+      </w:r>
+      <w:r>
+        <w:rPr>
+          <w:b/>
+          <w:lang w:val="fi-FI"/>
+        </w:rPr>
+        <w:t xml:space="preserve">minimimäärä tuloja ja omaisuutta </w:t>
+      </w:r>
+      <w:r>
+        <w:rPr>
+          <w:lang w:val="fi-FI"/>
+        </w:rPr>
+        <w:t>(</w:t>
+      </w:r>
+      <w:r>
+        <w:rPr>
+          <w:lang w:val="fi-FI"/>
+        </w:rPr>
+        <w:t xml:space="preserve">sulkee prekariaatin ulkopuolella, mutta jos on varaa omaan </w:t>
+      </w:r>
+      <w:proofErr w:type="spellStart"/>
+      <w:r>
+        <w:rPr>
+          <w:lang w:val="fi-FI"/>
+        </w:rPr>
+        <w:t>biomorfiin</w:t>
+      </w:r>
+      <w:proofErr w:type="spellEnd"/>
+      <w:r>
+        <w:rPr>
+          <w:lang w:val="fi-FI"/>
+        </w:rPr>
+        <w:t>, on luultavasti varaa lapseen</w:t>
+      </w:r>
+      <w:r>
+        <w:rPr>
+          <w:lang w:val="fi-FI"/>
+        </w:rPr>
+        <w:t>)</w:t>
+      </w:r>
+      <w:r>
+        <w:rPr>
+          <w:lang w:val="fi-FI"/>
+        </w:rPr>
+        <w:t>. L</w:t>
+      </w:r>
+      <w:r>
+        <w:rPr>
+          <w:lang w:val="fi-FI"/>
+        </w:rPr>
+        <w:t xml:space="preserve">apsi tulee aina sijoittaa </w:t>
+      </w:r>
+      <w:proofErr w:type="spellStart"/>
+      <w:r>
+        <w:rPr>
+          <w:lang w:val="fi-FI"/>
+        </w:rPr>
+        <w:t>biomorfiin</w:t>
+      </w:r>
+      <w:proofErr w:type="spellEnd"/>
+      <w:r>
+        <w:rPr>
+          <w:lang w:val="fi-FI"/>
+        </w:rPr>
+        <w:t>. Kuorinipun asentamista suositellaan kaikille 8-vuotiaille; tämä rinnastetaan rokottamiseen. Kuitenkaan ketään ei voida pakottaa kuorinippua ottamaan. Lapsi voi kuitenkin itsenäisesti päättää sen ottamisesta 12-vuotiaana.</w:t>
+      </w:r>
+      <w:r>
+        <w:rPr>
+          <w:lang w:val="fi-FI"/>
+        </w:rPr>
+        <w:t xml:space="preserve"> Lasta ei voi laillisesti erottaa </w:t>
+      </w:r>
+      <w:proofErr w:type="spellStart"/>
+      <w:r>
+        <w:rPr>
+          <w:lang w:val="fi-FI"/>
+        </w:rPr>
+        <w:t>morfistaan</w:t>
+      </w:r>
+      <w:proofErr w:type="spellEnd"/>
+      <w:r>
+        <w:rPr>
+          <w:lang w:val="fi-FI"/>
+        </w:rPr>
+        <w:t xml:space="preserve"> ennen 15. ikävuottaan ilman painavia (lääketieteellisiä) syitä, ja</w:t>
+      </w:r>
+      <w:r>
+        <w:rPr>
+          <w:lang w:val="fi-FI"/>
+        </w:rPr>
+        <w:t xml:space="preserve"> 15-vuotiaalla lapsella on oikeus päättää itse omasta </w:t>
+      </w:r>
+      <w:proofErr w:type="spellStart"/>
+      <w:r>
+        <w:rPr>
+          <w:lang w:val="fi-FI"/>
+        </w:rPr>
+        <w:t>morfistaan</w:t>
+      </w:r>
+      <w:proofErr w:type="spellEnd"/>
+      <w:r>
+        <w:rPr>
+          <w:lang w:val="fi-FI"/>
+        </w:rPr>
+        <w:t>.</w:t>
+      </w:r>
+    </w:p>
+    <w:p>
+      <w:pPr>
+        <w:rPr>
+          <w:lang w:val="fi-FI"/>
+        </w:rPr>
+      </w:pPr>
+    </w:p>
+    <w:p>
+      <w:pPr>
+        <w:rPr>
+          <w:lang w:val="fi-FI"/>
+        </w:rPr>
+      </w:pPr>
+      <w:r>
+        <w:rPr>
+          <w:lang w:val="fi-FI"/>
+        </w:rPr>
+        <w:t>Lapsia koskee oppivelvollisuus 5-15 ikävuosille. Monesti tämä tarkoittaa koulua virtuaalitilassa, varakkaammille fyysistä koulua</w:t>
+      </w:r>
+      <w:r>
+        <w:rPr>
+          <w:lang w:val="fi-FI"/>
+        </w:rPr>
+        <w:t xml:space="preserve"> tai jopa itsenäistä opettajaa.</w:t>
       </w:r>
     </w:p>
     <w:p>
@@ -4214,12 +4540,12 @@
           <w:lang w:val="fi-FI"/>
         </w:rPr>
       </w:pPr>
-      <w:bookmarkStart w:id="11" w:name="_Toc4401328"/>
-      <w:r>
-        <w:rPr>
-          <w:lang w:val="fi-FI"/>
-        </w:rPr>
-        <w:t>Perheoikeus</w:t>
+      <w:bookmarkStart w:id="11" w:name="_Toc4401329"/>
+      <w:r>
+        <w:rPr>
+          <w:lang w:val="fi-FI"/>
+        </w:rPr>
+        <w:t>Sosiaaliturva</w:t>
       </w:r>
       <w:bookmarkEnd w:id="11"/>
     </w:p>
@@ -4233,14 +4559,124 @@
         <w:rPr>
           <w:lang w:val="fi-FI"/>
         </w:rPr>
-        <w:t>Lapsen hankkiminen vaatii luvan, mutta lupamenettely ei ole monimutkainen</w:t>
-      </w:r>
+        <w:t xml:space="preserve">Laki ei takaa Marsissa kattavaa sosiaaliturvaa. Työttömyyskorvaus on käytännössä tuntematon. Käytännössä isoimmat habitaatit tarjoavat ilman sekä pienen määrän sähköä kelle tahansa tarvitsevalle. Periaatteessa sähkömäärä on riittävä yksinkertaiselle synteettiselle </w:t>
+      </w:r>
+      <w:proofErr w:type="spellStart"/>
+      <w:r>
+        <w:rPr>
+          <w:lang w:val="fi-FI"/>
+        </w:rPr>
+        <w:t>morfille</w:t>
+      </w:r>
+      <w:proofErr w:type="spellEnd"/>
       <w:r>
         <w:rPr>
           <w:lang w:val="fi-FI"/>
         </w:rPr>
         <w:t>.</w:t>
       </w:r>
+    </w:p>
+    <w:p>
+      <w:pPr>
+        <w:rPr>
+          <w:lang w:val="fi-FI"/>
+        </w:rPr>
+      </w:pPr>
+    </w:p>
+    <w:p>
+      <w:pPr>
+        <w:rPr>
+          <w:lang w:val="fi-FI"/>
+        </w:rPr>
+      </w:pPr>
+      <w:r>
+        <w:rPr>
+          <w:lang w:val="fi-FI"/>
+        </w:rPr>
+        <w:t xml:space="preserve">Ruokaa ja vettä ei välttämättä ole saatavana (tosin käytännössä usein on). Oletus on, että jos on </w:t>
+      </w:r>
+      <w:proofErr w:type="spellStart"/>
+      <w:r>
+        <w:rPr>
+          <w:lang w:val="fi-FI"/>
+        </w:rPr>
+        <w:t>biomorfissa</w:t>
+      </w:r>
+      <w:proofErr w:type="spellEnd"/>
+      <w:r>
+        <w:rPr>
+          <w:lang w:val="fi-FI"/>
+        </w:rPr>
+        <w:t xml:space="preserve"> ja varaton, voi aina myydä morfinsa ja vaihtaa halvempaan synteettiseen. Käytännössä monet ovat haluttomia näin tekemään, vaikka asunnottomille, työttömille ja </w:t>
+      </w:r>
+      <w:r>
+        <w:rPr>
+          <w:lang w:val="fi-FI"/>
+        </w:rPr>
+        <w:lastRenderedPageBreak/>
+        <w:t xml:space="preserve">varattomille ei tahdo löytyä mitään tukipalveluita. Lisäksi etenkin todella vanhat </w:t>
+      </w:r>
+      <w:proofErr w:type="spellStart"/>
+      <w:r>
+        <w:rPr>
+          <w:lang w:val="fi-FI"/>
+        </w:rPr>
+        <w:t>rustermorfit</w:t>
+      </w:r>
+      <w:proofErr w:type="spellEnd"/>
+      <w:r>
+        <w:rPr>
+          <w:lang w:val="fi-FI"/>
+        </w:rPr>
+        <w:t xml:space="preserve"> ovat monesti käytännössä arvottomia ja kelpaavat vain raaka-aineeksi.</w:t>
+      </w:r>
+    </w:p>
+    <w:p>
+      <w:pPr>
+        <w:pStyle w:val="Heading1"/>
+        <w:rPr>
+          <w:lang w:val="fi-FI"/>
+        </w:rPr>
+      </w:pPr>
+      <w:bookmarkStart w:id="12" w:name="_Toc4401330"/>
+      <w:r>
+        <w:rPr>
+          <w:lang w:val="fi-FI"/>
+        </w:rPr>
+        <w:t>Työoikeus</w:t>
+      </w:r>
+      <w:bookmarkEnd w:id="12"/>
+    </w:p>
+    <w:p>
+      <w:pPr>
+        <w:rPr>
+          <w:lang w:val="fi-FI"/>
+        </w:rPr>
+      </w:pPr>
+      <w:r>
+        <w:rPr>
+          <w:lang w:val="fi-FI"/>
+        </w:rPr>
+        <w:t>Yksityisellä sektorilla</w:t>
+      </w:r>
+      <w:r>
+        <w:rPr>
+          <w:lang w:val="fi-FI"/>
+        </w:rPr>
+        <w:t xml:space="preserve"> hyperyritykset ovat merkittävä</w:t>
+      </w:r>
+      <w:r>
+        <w:rPr>
+          <w:lang w:val="fi-FI"/>
+        </w:rPr>
+        <w:t xml:space="preserve"> taloudellinen voima. Hyperyritys</w:t>
+      </w:r>
+      <w:r>
+        <w:rPr>
+          <w:lang w:val="fi-FI"/>
+        </w:rPr>
+        <w:t xml:space="preserve"> on</w:t>
+      </w:r>
       <w:r>
         <w:rPr>
           <w:lang w:val="fi-FI"/>
@@ -4251,211 +4687,1722 @@
         <w:rPr>
           <w:lang w:val="fi-FI"/>
         </w:rPr>
-        <w:t xml:space="preserve">Monesti siihen kuitenkin kuuluu erilaisia immateriaalioikeuksia, jotka liittyvät lapsen morfiin. Lähtökohtaisesti lapsia voi hankkia vain </w:t>
-      </w:r>
-      <w:proofErr w:type="spellStart"/>
-      <w:r>
-        <w:rPr>
-          <w:b/>
-          <w:lang w:val="fi-FI"/>
-        </w:rPr>
-        <w:t>biomorfiin</w:t>
-      </w:r>
-      <w:proofErr w:type="spellEnd"/>
-      <w:r>
-        <w:rPr>
-          <w:b/>
+        <w:t xml:space="preserve">olennaisesti eri asia kuin jättiyritys, sillä </w:t>
+      </w:r>
+      <w:r>
+        <w:rPr>
+          <w:lang w:val="fi-FI"/>
+        </w:rPr>
+        <w:t>hyperyritys on alusta alkaen rakennettu alihankkijarakenteeksi. "Hyperyritys" tarkoittaa pientä ja ketterää yritystä, mutta jotkut näistä ovat taloudellisesti suunnattoman voimakkaita. 2000-luvun Googleen rinnastettavalla taloudellisella jättiläisellä saattaa olla oikeasti vain tusina varsinaista työntekijää, mutta kymmeniä tuhansia itsenäisiä alihankkijoita. Omalla toiminimellä toimiminen on hyperkapitalismissa enemmän sääntö kuin poikkeus.</w:t>
+      </w:r>
+      <w:r>
+        <w:rPr>
+          <w:lang w:val="fi-FI"/>
+        </w:rPr>
+        <w:t xml:space="preserve"> Hyperyritykset saattavat kuitenkin tarjota alihankkijakumppaneilleen erilaisia etuuksia.</w:t>
+      </w:r>
+    </w:p>
+    <w:p>
+      <w:pPr>
+        <w:rPr>
+          <w:lang w:val="fi-FI"/>
+        </w:rPr>
+      </w:pPr>
+    </w:p>
+    <w:p>
+      <w:pPr>
+        <w:rPr>
+          <w:lang w:val="fi-FI"/>
+        </w:rPr>
+      </w:pPr>
+      <w:r>
+        <w:rPr>
+          <w:lang w:val="fi-FI"/>
+        </w:rPr>
+        <w:t>Julkisella sektorilla</w:t>
+      </w:r>
+      <w:r>
+        <w:rPr>
+          <w:lang w:val="fi-FI"/>
+        </w:rPr>
+        <w:t xml:space="preserve"> ja suurten kaupunkien ulkopuolella</w:t>
+      </w:r>
+      <w:r>
+        <w:rPr>
+          <w:lang w:val="fi-FI"/>
+        </w:rPr>
+        <w:t xml:space="preserve"> suuret työnantajat joilla on paljon työntekijöitä ovat edelleen yleisiä</w:t>
+      </w:r>
+      <w:r>
+        <w:rPr>
+          <w:lang w:val="fi-FI"/>
+        </w:rPr>
+        <w:t>.</w:t>
+      </w:r>
+    </w:p>
+    <w:p>
+      <w:pPr>
+        <w:pStyle w:val="Heading2"/>
+        <w:rPr>
+          <w:lang w:val="fi-FI"/>
+        </w:rPr>
+      </w:pPr>
+    </w:p>
+    <w:p>
+      <w:pPr>
+        <w:pStyle w:val="Heading2"/>
+        <w:rPr>
+          <w:lang w:val="fi-FI"/>
+        </w:rPr>
+      </w:pPr>
+      <w:bookmarkStart w:id="13" w:name="_Toc4401331"/>
+      <w:r>
+        <w:rPr>
+          <w:lang w:val="fi-FI"/>
+        </w:rPr>
+        <w:t>Sidotut työsuhteet ("velkaorjuus")</w:t>
+      </w:r>
+      <w:bookmarkEnd w:id="13"/>
+    </w:p>
+    <w:p>
+      <w:pPr>
+        <w:rPr>
+          <w:lang w:val="fi-FI"/>
+        </w:rPr>
+      </w:pPr>
+      <w:r>
+        <w:rPr>
+          <w:lang w:val="fi-FI"/>
+        </w:rPr>
+        <w:t xml:space="preserve">Tharsis-liitto ei tunnusta orjuutta, </w:t>
+      </w:r>
+      <w:r>
+        <w:rPr>
+          <w:b/>
+          <w:lang w:val="fi-FI"/>
+        </w:rPr>
+        <w:t>MUTTA</w:t>
+      </w:r>
+      <w:r>
+        <w:rPr>
+          <w:b/>
+          <w:lang w:val="fi-FI"/>
+        </w:rPr>
+        <w:t xml:space="preserve">: </w:t>
+      </w:r>
+      <w:r>
+        <w:rPr>
+          <w:lang w:val="fi-FI"/>
+        </w:rPr>
+        <w:t xml:space="preserve">morfi on omaisuutta. Jokaista egoa säilytetään valtion toimesta vähintään kylmävarastossa. Jos egolla ei kuitenkaan ole omaisuutta, hänellä ei välttämättä ole morfia, eikä häntä ole </w:t>
+      </w:r>
+      <w:proofErr w:type="spellStart"/>
+      <w:r>
+        <w:rPr>
+          <w:lang w:val="fi-FI"/>
+        </w:rPr>
+        <w:t>inkarnoitu</w:t>
+      </w:r>
+      <w:proofErr w:type="spellEnd"/>
+      <w:r>
+        <w:rPr>
+          <w:lang w:val="fi-FI"/>
+        </w:rPr>
+        <w:t xml:space="preserve"> edes tietoverkkoon. Hän on käytännössä tajuton ja kommunikaatiokyvytön.</w:t>
+      </w:r>
+    </w:p>
+    <w:p>
+      <w:pPr>
+        <w:rPr>
+          <w:lang w:val="fi-FI"/>
+        </w:rPr>
+      </w:pPr>
+    </w:p>
+    <w:p>
+      <w:pPr>
+        <w:rPr>
+          <w:lang w:val="fi-FI"/>
+        </w:rPr>
+      </w:pPr>
+      <w:r>
+        <w:rPr>
+          <w:lang w:val="fi-FI"/>
+        </w:rPr>
+        <w:t xml:space="preserve">Sukulaiset, ystävät tai hyväntekeväisyysjärjestöt voivat toki hankkia tällaiselle egolle </w:t>
+      </w:r>
+      <w:proofErr w:type="spellStart"/>
+      <w:r>
+        <w:rPr>
+          <w:lang w:val="fi-FI"/>
+        </w:rPr>
+        <w:t>morfin</w:t>
+      </w:r>
+      <w:proofErr w:type="spellEnd"/>
+      <w:r>
+        <w:rPr>
+          <w:lang w:val="fi-FI"/>
+        </w:rPr>
+        <w:t xml:space="preserve">, mutta monilla ei tätä optiota ole. Kuitenkin jättiyritykset tarjoavat monille egoille morfia ikään kuin velaksi. Yritys X tarjoaa henkilölle vuokrakehon hintaan NN per kuukausi, ja osoittaa samalla työpaikan, jolla henkilö voi ansaita riittävästi rahaa maksaakseen vuokrakehon ja säästääkseen omaan kehoon. Monesti sopimukseen kuuluu myös, että vuokrakehon saa 2-10 vuodessa omakseen. </w:t>
+      </w:r>
+      <w:r>
+        <w:rPr>
+          <w:b/>
+          <w:lang w:val="fi-FI"/>
+        </w:rPr>
+        <w:t xml:space="preserve">MUTTA. </w:t>
+      </w:r>
+      <w:r>
+        <w:rPr>
+          <w:lang w:val="fi-FI"/>
+        </w:rPr>
+        <w:t xml:space="preserve">Yleensä käyttöön tarjotut kehot ovat halpoja </w:t>
+      </w:r>
+      <w:proofErr w:type="spellStart"/>
+      <w:r>
+        <w:rPr>
+          <w:lang w:val="fi-FI"/>
+        </w:rPr>
+        <w:t>konemorfeja</w:t>
+      </w:r>
+      <w:proofErr w:type="spellEnd"/>
+      <w:r>
+        <w:rPr>
+          <w:lang w:val="fi-FI"/>
+        </w:rPr>
+        <w:t xml:space="preserve"> jotka eivät välttämättä kestä vuottakaan lunastamisen jälkeen. </w:t>
+      </w:r>
+      <w:r>
+        <w:rPr>
+          <w:lang w:val="fi-FI"/>
+        </w:rPr>
+        <w:t>Velkaan s</w:t>
+      </w:r>
+      <w:r>
+        <w:rPr>
+          <w:lang w:val="fi-FI"/>
+        </w:rPr>
+        <w:t>idotut työsuhteet</w:t>
+      </w:r>
+      <w:r>
+        <w:rPr>
+          <w:lang w:val="fi-FI"/>
+        </w:rPr>
+        <w:t xml:space="preserve"> on pääasiassa portti olemattomuudesta kurjuuteen; harvat oikeasti pääsevät kehon ostettuaan millään tavalla jaloilleen, vaan jäävät toistuvien </w:t>
+      </w:r>
+      <w:proofErr w:type="spellStart"/>
+      <w:r>
+        <w:rPr>
+          <w:lang w:val="fi-FI"/>
+        </w:rPr>
+        <w:t>morfivelkojen</w:t>
+      </w:r>
+      <w:proofErr w:type="spellEnd"/>
+      <w:r>
+        <w:rPr>
+          <w:lang w:val="fi-FI"/>
+        </w:rPr>
+        <w:t xml:space="preserve"> vankeina halpatyövoimaksi jättiyrityksille.</w:t>
+      </w:r>
+    </w:p>
+    <w:p>
+      <w:pPr>
+        <w:pStyle w:val="Heading1"/>
+        <w:rPr>
+          <w:lang w:val="fi-FI"/>
+        </w:rPr>
+      </w:pPr>
+      <w:bookmarkStart w:id="14" w:name="_Toc4401332"/>
+      <w:r>
+        <w:rPr>
+          <w:lang w:val="fi-FI"/>
+        </w:rPr>
+        <w:t>Upliftit</w:t>
+      </w:r>
+      <w:bookmarkEnd w:id="14"/>
+    </w:p>
+    <w:p>
+      <w:pPr>
+        <w:rPr>
+          <w:lang w:val="fi-FI"/>
+        </w:rPr>
+      </w:pPr>
+      <w:r>
+        <w:rPr>
+          <w:lang w:val="fi-FI"/>
+        </w:rPr>
+        <w:t xml:space="preserve">Upliftit </w:t>
+      </w:r>
+      <w:r>
+        <w:rPr>
+          <w:lang w:val="fi-FI"/>
+        </w:rPr>
+        <w:t xml:space="preserve">(enimmäkseen neokädelliset, jonkin verran myös neolinnut) </w:t>
+      </w:r>
+      <w:r>
+        <w:rPr>
+          <w:lang w:val="fi-FI"/>
+        </w:rPr>
+        <w:t xml:space="preserve">muodostavat noin 1% Marsin koko väkiluvusta, ja ehkä 3% kansalaisista. Käytännössä </w:t>
+      </w:r>
+      <w:proofErr w:type="spellStart"/>
+      <w:r>
+        <w:rPr>
+          <w:lang w:val="fi-FI"/>
+        </w:rPr>
+        <w:t>upliftien</w:t>
+      </w:r>
+      <w:proofErr w:type="spellEnd"/>
+      <w:r>
+        <w:rPr>
+          <w:lang w:val="fi-FI"/>
+        </w:rPr>
+        <w:t xml:space="preserve"> kansalaisoikeudet ovat rajoitettuja, siten että niitä ei pidetä täysivaltaisina -- äänioikeus, luottamustehtävissä toimiminen ja </w:t>
+      </w:r>
+      <w:proofErr w:type="spellStart"/>
+      <w:r>
+        <w:rPr>
+          <w:lang w:val="fi-FI"/>
+        </w:rPr>
+        <w:t>morfivapaus</w:t>
+      </w:r>
+      <w:proofErr w:type="spellEnd"/>
+      <w:r>
+        <w:rPr>
+          <w:lang w:val="fi-FI"/>
+        </w:rPr>
+        <w:t xml:space="preserve"> ei niitä täysin koske, esimerkiksi. Upliftit eivät saa </w:t>
+      </w:r>
+      <w:proofErr w:type="spellStart"/>
+      <w:r>
+        <w:rPr>
+          <w:lang w:val="fi-FI"/>
+        </w:rPr>
+        <w:t>sukittua</w:t>
+      </w:r>
+      <w:proofErr w:type="spellEnd"/>
+      <w:r>
+        <w:rPr>
+          <w:lang w:val="fi-FI"/>
+        </w:rPr>
+        <w:t xml:space="preserve"> kuin niiden oman lajin morfeihin tai valikoituihin synteettisiin morfeihin. Vastaavasti ihmisiä ei saa sukittaa </w:t>
+      </w:r>
+      <w:proofErr w:type="spellStart"/>
+      <w:r>
+        <w:rPr>
+          <w:lang w:val="fi-FI"/>
+        </w:rPr>
+        <w:t>upliftimorfeihin</w:t>
+      </w:r>
+      <w:proofErr w:type="spellEnd"/>
+      <w:r>
+        <w:rPr>
+          <w:lang w:val="fi-FI"/>
+        </w:rPr>
+        <w:t>.</w:t>
+      </w:r>
+    </w:p>
+    <w:p>
+      <w:pPr>
+        <w:rPr>
+          <w:lang w:val="fi-FI"/>
+        </w:rPr>
+      </w:pPr>
+    </w:p>
+    <w:p>
+      <w:pPr>
+        <w:rPr>
+          <w:lang w:val="fi-FI"/>
+        </w:rPr>
+      </w:pPr>
+      <w:proofErr w:type="spellStart"/>
+      <w:r>
+        <w:rPr>
+          <w:lang w:val="fi-FI"/>
+        </w:rPr>
+        <w:t>Uplifteilla</w:t>
+      </w:r>
+      <w:proofErr w:type="spellEnd"/>
+      <w:r>
+        <w:rPr>
+          <w:lang w:val="fi-FI"/>
+        </w:rPr>
+        <w:t xml:space="preserve"> on täysi-ikäisinä (ikä vaihtelee, mutta useimmiten 16-20) oikeus omaisuuteen, ammatinharjoittamiseen ja vastaavaan, mutta niillä on aina oltava edunvalvoja, jolla on tietyssä määrin oikeus puuttua niiden tekemisiin. Monesti edunvalvoja saattaa olla säätiö tai yhtiö. Useat </w:t>
+      </w:r>
+      <w:proofErr w:type="spellStart"/>
+      <w:r>
+        <w:rPr>
+          <w:lang w:val="fi-FI"/>
+        </w:rPr>
+        <w:t>upliftit</w:t>
+      </w:r>
+      <w:proofErr w:type="spellEnd"/>
+      <w:r>
+        <w:rPr>
+          <w:lang w:val="fi-FI"/>
+        </w:rPr>
+        <w:t xml:space="preserve"> vastustavat tätä ja vaativat täysivaltaisuutta, mutta niiden kognitiivisia kykyjä ei pidetä riittävän kehittyneinä täysivaltaiseen vaikuttamiseen yhteiskunnassa.</w:t>
+      </w:r>
+    </w:p>
+    <w:p>
+      <w:pPr>
+        <w:rPr>
+          <w:lang w:val="fi-FI"/>
+        </w:rPr>
+      </w:pPr>
+    </w:p>
+    <w:p>
+      <w:pPr>
+        <w:rPr>
+          <w:lang w:val="fi-FI"/>
+        </w:rPr>
+      </w:pPr>
+      <w:proofErr w:type="spellStart"/>
+      <w:r>
+        <w:rPr>
+          <w:lang w:val="fi-FI"/>
+        </w:rPr>
+        <w:lastRenderedPageBreak/>
+        <w:t>Uplifteja</w:t>
+      </w:r>
+      <w:proofErr w:type="spellEnd"/>
+      <w:r>
+        <w:rPr>
+          <w:lang w:val="fi-FI"/>
+        </w:rPr>
+        <w:t xml:space="preserve"> koskee pääsääntöisesti sama lainsäädäntö kuin muitakin. Erityisenä sääntönä: edunvalvoja ei saa estää </w:t>
+      </w:r>
+      <w:proofErr w:type="spellStart"/>
+      <w:r>
+        <w:rPr>
+          <w:lang w:val="fi-FI"/>
+        </w:rPr>
+        <w:t>uplifteilta</w:t>
+      </w:r>
+      <w:proofErr w:type="spellEnd"/>
+      <w:r>
+        <w:rPr>
+          <w:lang w:val="fi-FI"/>
+        </w:rPr>
+        <w:t xml:space="preserve"> kanssakäymistä muiden saman lajin edustajien kanssa.</w:t>
+      </w:r>
+    </w:p>
+    <w:p>
+      <w:pPr>
+        <w:pStyle w:val="Heading1"/>
+        <w:rPr>
+          <w:lang w:val="fi-FI"/>
+        </w:rPr>
+      </w:pPr>
+      <w:bookmarkStart w:id="15" w:name="_Toc4401333"/>
+      <w:r>
+        <w:rPr>
+          <w:lang w:val="fi-FI"/>
+        </w:rPr>
+        <w:t>Keinotekoiset älyt</w:t>
+      </w:r>
+      <w:bookmarkEnd w:id="15"/>
+    </w:p>
+    <w:p>
+      <w:pPr>
+        <w:rPr>
+          <w:lang w:val="fi-FI"/>
+        </w:rPr>
+      </w:pPr>
+      <w:r>
+        <w:rPr>
+          <w:lang w:val="fi-FI"/>
+        </w:rPr>
+        <w:t xml:space="preserve">Yllättäen Lankeemuksen jälkeen Marsissa kuten muuallakin, keinotekoisille älyille on asetettu </w:t>
+      </w:r>
+      <w:r>
+        <w:rPr>
+          <w:lang w:val="fi-FI"/>
+        </w:rPr>
+        <w:t>kovia</w:t>
+      </w:r>
+      <w:r>
+        <w:rPr>
+          <w:lang w:val="fi-FI"/>
+        </w:rPr>
+        <w:t xml:space="preserve"> rajoituksia. Tekoäly</w:t>
+      </w:r>
+      <w:r>
+        <w:rPr>
+          <w:lang w:val="fi-FI"/>
+        </w:rPr>
+        <w:t>tutkimus on tiukasti lisensoitu</w:t>
+      </w:r>
+      <w:r>
+        <w:rPr>
+          <w:lang w:val="fi-FI"/>
+        </w:rPr>
+        <w:t>a ja lukuisat lait sääntelevät, millaisia resursseja itseohjautuville järjestelmille saa yleensä antaa.</w:t>
+      </w:r>
+    </w:p>
+    <w:p>
+      <w:pPr>
+        <w:rPr>
+          <w:lang w:val="fi-FI"/>
+        </w:rPr>
+      </w:pPr>
+    </w:p>
+    <w:p>
+      <w:pPr>
+        <w:rPr>
+          <w:lang w:val="fi-FI"/>
+        </w:rPr>
+      </w:pPr>
+      <w:r>
+        <w:rPr>
+          <w:lang w:val="fi-FI"/>
+        </w:rPr>
+        <w:t>Muusat ja ALI (</w:t>
+      </w:r>
+      <w:proofErr w:type="spellStart"/>
+      <w:r>
+        <w:rPr>
+          <w:lang w:val="fi-FI"/>
+        </w:rPr>
+        <w:t>Artificial</w:t>
+      </w:r>
+      <w:proofErr w:type="spellEnd"/>
+      <w:r>
+        <w:rPr>
+          <w:lang w:val="fi-FI"/>
+        </w:rPr>
+        <w:t xml:space="preserve"> Limited </w:t>
+      </w:r>
+      <w:proofErr w:type="spellStart"/>
+      <w:r>
+        <w:rPr>
+          <w:lang w:val="fi-FI"/>
+        </w:rPr>
+        <w:t>Intelligence</w:t>
+      </w:r>
+      <w:proofErr w:type="spellEnd"/>
+      <w:r>
+        <w:rPr>
+          <w:lang w:val="fi-FI"/>
+        </w:rPr>
+        <w:t xml:space="preserve">) -tasoiset asiantuntijajärjestelmät ovat toki sallittuja, kunhan ne </w:t>
+      </w:r>
+      <w:r>
+        <w:rPr>
+          <w:lang w:val="fi-FI"/>
+        </w:rPr>
+        <w:t>perustuvat lisensoituihin alustaratkaisuihin</w:t>
+      </w:r>
+      <w:r>
+        <w:rPr>
+          <w:lang w:val="fi-FI"/>
+        </w:rPr>
+        <w:t>. Kuitenkin itsetietoisten, ihmistasoisten tekoälyjen valmistaminen, maahantuonti ja käyttö on ehdottomasti kiellettyä. Superälyjen rakentaminen on ehdottoman kiellettyä, ja tutkimus edes teoreettisella tasolla erittäin vahvasti rajoitettua. Tätä voisi rinnastaa varhaisempien aikojen joukkotuhoasetutkimukseen, sillä erotuksella</w:t>
+      </w:r>
+      <w:r>
+        <w:rPr>
+          <w:lang w:val="fi-FI"/>
+        </w:rPr>
+        <w:t>,</w:t>
+      </w:r>
+      <w:r>
+        <w:rPr>
+          <w:lang w:val="fi-FI"/>
+        </w:rPr>
+        <w:t xml:space="preserve"> että jo periaatetason teoreettinen tutkimus on kontrolloitua.</w:t>
+      </w:r>
+    </w:p>
+    <w:p>
+      <w:pPr>
+        <w:pStyle w:val="Heading1"/>
+        <w:rPr>
+          <w:lang w:val="fi-FI"/>
+        </w:rPr>
+      </w:pPr>
+      <w:bookmarkStart w:id="16" w:name="_Toc4401334"/>
+      <w:r>
+        <w:rPr>
+          <w:lang w:val="fi-FI"/>
+        </w:rPr>
+        <w:t>Aseistus</w:t>
+      </w:r>
+      <w:bookmarkEnd w:id="16"/>
+    </w:p>
+    <w:p>
+      <w:pPr>
+        <w:rPr>
+          <w:lang w:val="fi-FI"/>
+        </w:rPr>
+      </w:pPr>
+      <w:r>
+        <w:rPr>
+          <w:lang w:val="fi-FI"/>
+        </w:rPr>
+        <w:t>Suurissa kaupungeissa</w:t>
+      </w:r>
+      <w:r>
+        <w:rPr>
+          <w:lang w:val="fi-FI"/>
+        </w:rPr>
+        <w:t xml:space="preserve"> tai </w:t>
+      </w:r>
+      <w:proofErr w:type="spellStart"/>
+      <w:r>
+        <w:rPr>
+          <w:lang w:val="fi-FI"/>
+        </w:rPr>
+        <w:t>maglev</w:t>
+      </w:r>
+      <w:proofErr w:type="spellEnd"/>
+      <w:r>
+        <w:rPr>
+          <w:lang w:val="fi-FI"/>
+        </w:rPr>
+        <w:t>-junissa</w:t>
+      </w:r>
+      <w:r>
+        <w:rPr>
+          <w:lang w:val="fi-FI"/>
+        </w:rPr>
+        <w:t xml:space="preserve"> aseita saa kantaa vain erityisluvalla. Pienemmissä </w:t>
+      </w:r>
+      <w:proofErr w:type="spellStart"/>
+      <w:r>
+        <w:rPr>
+          <w:lang w:val="fi-FI"/>
+        </w:rPr>
+        <w:t>habeissa</w:t>
+      </w:r>
+      <w:proofErr w:type="spellEnd"/>
+      <w:r>
+        <w:rPr>
+          <w:lang w:val="fi-FI"/>
+        </w:rPr>
+        <w:t xml:space="preserve"> säännöt vaihtelevat, mutta useimmiten aseet ovat kiellettyjä muilta kuin </w:t>
+      </w:r>
+      <w:proofErr w:type="spellStart"/>
+      <w:r>
+        <w:rPr>
+          <w:lang w:val="fi-FI"/>
+        </w:rPr>
+        <w:t>habin</w:t>
+      </w:r>
+      <w:proofErr w:type="spellEnd"/>
+      <w:r>
+        <w:rPr>
+          <w:lang w:val="fi-FI"/>
+        </w:rPr>
+        <w:t xml:space="preserve"> omilta turvaihmisiltä</w:t>
+      </w:r>
+      <w:r>
+        <w:rPr>
+          <w:lang w:val="fi-FI"/>
+        </w:rPr>
+        <w:t xml:space="preserve"> (tosin useimmissa paikoissa erävartio / </w:t>
+      </w:r>
+      <w:proofErr w:type="spellStart"/>
+      <w:r>
+        <w:rPr>
+          <w:lang w:val="fi-FI"/>
+        </w:rPr>
+        <w:t>Martian</w:t>
+      </w:r>
+      <w:proofErr w:type="spellEnd"/>
+      <w:r>
+        <w:rPr>
+          <w:lang w:val="fi-FI"/>
+        </w:rPr>
+        <w:t xml:space="preserve"> Rangers on poikkeus tähän)</w:t>
+      </w:r>
+      <w:r>
+        <w:rPr>
+          <w:lang w:val="fi-FI"/>
+        </w:rPr>
+        <w:t xml:space="preserve">. Erämaassa jokainen saa kantaa mitä tahansa, ja useimmat </w:t>
+      </w:r>
+      <w:r>
+        <w:rPr>
+          <w:lang w:val="fi-FI"/>
+        </w:rPr>
+        <w:t>matkaajat</w:t>
+      </w:r>
+      <w:r>
+        <w:rPr>
           <w:lang w:val="fi-FI"/>
         </w:rPr>
         <w:t xml:space="preserve"> </w:t>
       </w:r>
-      <w:proofErr w:type="spellStart"/>
-      <w:r>
-        <w:rPr>
-          <w:b/>
-          <w:lang w:val="fi-FI"/>
-        </w:rPr>
-        <w:t>inkarnoitu</w:t>
-      </w:r>
-      <w:proofErr w:type="spellEnd"/>
-      <w:r>
-        <w:rPr>
-          <w:b/>
+      <w:r>
+        <w:rPr>
+          <w:lang w:val="fi-FI"/>
+        </w:rPr>
+        <w:t>ovat ainakin jotenkuten aseistettuja.</w:t>
+      </w:r>
+    </w:p>
+    <w:p>
+      <w:pPr>
+        <w:pStyle w:val="Heading1"/>
+        <w:rPr>
+          <w:lang w:val="fi-FI"/>
+        </w:rPr>
+      </w:pPr>
+      <w:bookmarkStart w:id="17" w:name="_Toc4401335"/>
+      <w:r>
+        <w:rPr>
+          <w:lang w:val="fi-FI"/>
+        </w:rPr>
+        <w:t>Huumeet</w:t>
+      </w:r>
+      <w:r>
+        <w:rPr>
+          <w:lang w:val="fi-FI"/>
+        </w:rPr>
+        <w:t xml:space="preserve"> ja seksityö</w:t>
+      </w:r>
+      <w:bookmarkEnd w:id="17"/>
+    </w:p>
+    <w:p>
+      <w:pPr>
+        <w:rPr>
+          <w:lang w:val="fi-FI"/>
+        </w:rPr>
+      </w:pPr>
+      <w:r>
+        <w:rPr>
+          <w:lang w:val="fi-FI"/>
+        </w:rPr>
+        <w:t xml:space="preserve">Universaalia huumausainelainsäädäntöä ei ole. Monet </w:t>
+      </w:r>
+      <w:proofErr w:type="spellStart"/>
+      <w:r>
+        <w:rPr>
+          <w:lang w:val="fi-FI"/>
+        </w:rPr>
+        <w:t>habit</w:t>
+      </w:r>
+      <w:proofErr w:type="spellEnd"/>
+      <w:r>
+        <w:rPr>
+          <w:lang w:val="fi-FI"/>
+        </w:rPr>
+        <w:t xml:space="preserve"> ovat kuitenkin kieltäneet tiettyjen kemikaalien nauttimisen tai välittämisen</w:t>
+      </w:r>
+      <w:r>
+        <w:rPr>
+          <w:lang w:val="fi-FI"/>
+        </w:rPr>
+        <w:t xml:space="preserve">, </w:t>
+      </w:r>
+      <w:r>
+        <w:rPr>
+          <w:lang w:val="fi-FI"/>
+        </w:rPr>
+        <w:t>verotus-, tekijänoikeus- tai terveydellisistä</w:t>
+      </w:r>
+      <w:r>
+        <w:rPr>
           <w:lang w:val="fi-FI"/>
         </w:rPr>
         <w:t xml:space="preserve"> </w:t>
       </w:r>
       <w:r>
         <w:rPr>
-          <w:b/>
-          <w:lang w:val="fi-FI"/>
-        </w:rPr>
-        <w:t xml:space="preserve">25-vuotias </w:t>
-      </w:r>
-      <w:r>
-        <w:rPr>
-          <w:b/>
-          <w:lang w:val="fi-FI"/>
-        </w:rPr>
-        <w:t>kansalainen</w:t>
-      </w:r>
-      <w:r>
-        <w:rPr>
-          <w:lang w:val="fi-FI"/>
-        </w:rPr>
-        <w:t xml:space="preserve"> (poikkeuksia esiintyy)</w:t>
-      </w:r>
-      <w:r>
-        <w:rPr>
-          <w:lang w:val="fi-FI"/>
-        </w:rPr>
-        <w:t xml:space="preserve"> jolla on </w:t>
-      </w:r>
-      <w:r>
-        <w:rPr>
-          <w:b/>
-          <w:lang w:val="fi-FI"/>
-        </w:rPr>
-        <w:t xml:space="preserve">minimimäärä tuloja ja omaisuutta </w:t>
-      </w:r>
-      <w:r>
-        <w:rPr>
+          <w:lang w:val="fi-FI"/>
+        </w:rPr>
+        <w:t>syistä</w:t>
+      </w:r>
+      <w:r>
+        <w:rPr>
+          <w:lang w:val="fi-FI"/>
+        </w:rPr>
+        <w:t xml:space="preserve">. Säännöt </w:t>
+      </w:r>
+      <w:r>
+        <w:rPr>
+          <w:lang w:val="fi-FI"/>
+        </w:rPr>
+        <w:t xml:space="preserve">vaihtelevat tapakulttuurin mukaan: joissain </w:t>
+      </w:r>
+      <w:proofErr w:type="spellStart"/>
+      <w:r>
+        <w:rPr>
+          <w:lang w:val="fi-FI"/>
+        </w:rPr>
+        <w:t>habeissa</w:t>
+      </w:r>
+      <w:proofErr w:type="spellEnd"/>
+      <w:r>
+        <w:rPr>
+          <w:lang w:val="fi-FI"/>
+        </w:rPr>
+        <w:t xml:space="preserve"> </w:t>
+      </w:r>
+      <w:r>
+        <w:rPr>
+          <w:lang w:val="fi-FI"/>
+        </w:rPr>
+        <w:t xml:space="preserve">esim. </w:t>
+      </w:r>
+      <w:r>
+        <w:rPr>
+          <w:lang w:val="fi-FI"/>
+        </w:rPr>
+        <w:t>alkoholi on kiellettyä.</w:t>
+      </w:r>
+      <w:r>
+        <w:rPr>
+          <w:lang w:val="fi-FI"/>
+        </w:rPr>
+        <w:t xml:space="preserve"> Suurissa kaupung</w:t>
+      </w:r>
+      <w:r>
+        <w:rPr>
+          <w:lang w:val="fi-FI"/>
+        </w:rPr>
+        <w:t>e</w:t>
+      </w:r>
+      <w:r>
+        <w:rPr>
+          <w:lang w:val="fi-FI"/>
+        </w:rPr>
+        <w:t>issa kiellot ovat satunnaisia.</w:t>
+      </w:r>
+    </w:p>
+    <w:p>
+      <w:pPr>
+        <w:rPr>
+          <w:lang w:val="fi-FI"/>
+        </w:rPr>
+      </w:pPr>
+    </w:p>
+    <w:p>
+      <w:pPr>
+        <w:rPr>
+          <w:lang w:val="fi-FI"/>
+        </w:rPr>
+      </w:pPr>
+      <w:r>
+        <w:rPr>
+          <w:lang w:val="fi-FI"/>
+        </w:rPr>
+        <w:t xml:space="preserve">Seksityö on pääsääntöisesti laillista, tosin jotkut </w:t>
+      </w:r>
+      <w:proofErr w:type="spellStart"/>
+      <w:r>
+        <w:rPr>
+          <w:lang w:val="fi-FI"/>
+        </w:rPr>
+        <w:t>habit</w:t>
+      </w:r>
+      <w:proofErr w:type="spellEnd"/>
+      <w:r>
+        <w:rPr>
+          <w:lang w:val="fi-FI"/>
+        </w:rPr>
+        <w:t xml:space="preserve"> ovat kieltäneet sen.</w:t>
+      </w:r>
+    </w:p>
+    <w:p>
+      <w:pPr>
+        <w:pStyle w:val="Heading1"/>
+        <w:rPr>
+          <w:lang w:val="fi-FI"/>
+        </w:rPr>
+      </w:pPr>
+      <w:bookmarkStart w:id="18" w:name="_Toc4401336"/>
+      <w:r>
+        <w:rPr>
+          <w:lang w:val="fi-FI"/>
+        </w:rPr>
+        <w:t>Maankäyttö</w:t>
+      </w:r>
+      <w:bookmarkEnd w:id="18"/>
+    </w:p>
+    <w:p>
+      <w:pPr>
+        <w:rPr>
+          <w:lang w:val="fi-FI"/>
+        </w:rPr>
+      </w:pPr>
+      <w:r>
+        <w:rPr>
+          <w:lang w:val="fi-FI"/>
+        </w:rPr>
+        <w:t>Marsissa on edelleen valtavasti</w:t>
+      </w:r>
+      <w:r>
+        <w:rPr>
+          <w:lang w:val="fi-FI"/>
+        </w:rPr>
+        <w:t xml:space="preserve"> tyhjää</w:t>
+      </w:r>
+      <w:r>
+        <w:rPr>
+          <w:lang w:val="fi-FI"/>
+        </w:rPr>
+        <w:t xml:space="preserve"> tilaa, ja suuri osa maasta ei kuulu kenellekään. Mikäli tahtoo perustaa valtauksen, tämä onnistuu jättämällä maa</w:t>
+      </w:r>
+      <w:r>
+        <w:rPr>
+          <w:lang w:val="fi-FI"/>
+        </w:rPr>
+        <w:t xml:space="preserve">nkäyttösuunnitelma </w:t>
+      </w:r>
+      <w:proofErr w:type="spellStart"/>
+      <w:r>
+        <w:rPr>
+          <w:lang w:val="fi-FI"/>
+        </w:rPr>
+        <w:t>TTO:lle</w:t>
+      </w:r>
+      <w:proofErr w:type="spellEnd"/>
+      <w:r>
+        <w:rPr>
+          <w:lang w:val="fi-FI"/>
+        </w:rPr>
+        <w:t xml:space="preserve"> (Thar</w:t>
+      </w:r>
+      <w:r>
+        <w:rPr>
+          <w:lang w:val="fi-FI"/>
+        </w:rPr>
+        <w:t xml:space="preserve">sis </w:t>
+      </w:r>
+      <w:proofErr w:type="spellStart"/>
+      <w:r>
+        <w:rPr>
+          <w:lang w:val="fi-FI"/>
+        </w:rPr>
+        <w:t>Terraforming</w:t>
+      </w:r>
+      <w:proofErr w:type="spellEnd"/>
+      <w:r>
+        <w:rPr>
+          <w:lang w:val="fi-FI"/>
+        </w:rPr>
+        <w:t xml:space="preserve"> Office) ja jos se hyväksytään, maksamalla pantti</w:t>
+      </w:r>
+      <w:r>
+        <w:rPr>
+          <w:lang w:val="fi-FI"/>
+        </w:rPr>
+        <w:t>summa</w:t>
+      </w:r>
+      <w:r>
+        <w:rPr>
+          <w:lang w:val="fi-FI"/>
+        </w:rPr>
+        <w:t xml:space="preserve"> ja ottamalla (muutaman neliökilometrin) alue haltuun. Alueella täytyy konkreettisesti tehdä jotain, ja periaatteessa kaiken toiminnan on tähdättävä Marsin </w:t>
+      </w:r>
+      <w:proofErr w:type="spellStart"/>
+      <w:r>
+        <w:rPr>
+          <w:lang w:val="fi-FI"/>
+        </w:rPr>
+        <w:t>terraformaamiseen</w:t>
+      </w:r>
+      <w:proofErr w:type="spellEnd"/>
+      <w:r>
+        <w:rPr>
+          <w:lang w:val="fi-FI"/>
+        </w:rPr>
+        <w:t>. Alue on lähtökohtaisesti ensimmäiset 20 (Marsin) vuotta pelkästään vuokralla, ja sen käyttö tarkistetaan vuosittain.</w:t>
+      </w:r>
+      <w:r>
+        <w:rPr>
+          <w:lang w:val="fi-FI"/>
+        </w:rPr>
+        <w:t xml:space="preserve"> TTO vuokraa hyperyrityksiltä </w:t>
+      </w:r>
+      <w:proofErr w:type="spellStart"/>
+      <w:r>
+        <w:rPr>
+          <w:lang w:val="fi-FI"/>
+        </w:rPr>
+        <w:t>infomorfi</w:t>
+      </w:r>
+      <w:r>
+        <w:rPr>
+          <w:lang w:val="fi-FI"/>
+        </w:rPr>
+        <w:t>työvoimaa</w:t>
+      </w:r>
+      <w:proofErr w:type="spellEnd"/>
+      <w:r>
+        <w:rPr>
+          <w:lang w:val="fi-FI"/>
+        </w:rPr>
+        <w:t xml:space="preserve"> käymään oikeasti jokaisen vallatun alueen läpi edes kursorisesti.</w:t>
+      </w:r>
+    </w:p>
+    <w:p>
+      <w:pPr>
+        <w:rPr>
+          <w:lang w:val="fi-FI"/>
+        </w:rPr>
+      </w:pPr>
+    </w:p>
+    <w:p>
+      <w:pPr>
+        <w:rPr>
+          <w:lang w:val="fi-FI"/>
+        </w:rPr>
+      </w:pPr>
+      <w:r>
+        <w:rPr>
+          <w:lang w:val="fi-FI"/>
+        </w:rPr>
+        <w:t xml:space="preserve">Maankäyttöoikeuksia pidetään kohtalaisen järkevänä ja kohtuullisina, joskin hyperyritysten tiedetään saavan näissä etuiluasemia. Lisäksi </w:t>
+      </w:r>
+      <w:proofErr w:type="spellStart"/>
+      <w:r>
+        <w:rPr>
+          <w:lang w:val="fi-FI"/>
+        </w:rPr>
+        <w:t>terraformausoperaatioissa</w:t>
+      </w:r>
+      <w:proofErr w:type="spellEnd"/>
+      <w:r>
+        <w:rPr>
+          <w:lang w:val="fi-FI"/>
+        </w:rPr>
+        <w:t xml:space="preserve"> taivaalta putoilee välillä komeettoja, ja joskus nämä putoavat valitettavan lähelle asuttuja maita.</w:t>
+      </w:r>
+    </w:p>
+    <w:p>
+      <w:pPr>
+        <w:rPr>
+          <w:lang w:val="fi-FI"/>
+        </w:rPr>
+      </w:pPr>
+    </w:p>
+    <w:p>
+      <w:pPr>
+        <w:rPr>
+          <w:lang w:val="fi-FI"/>
+        </w:rPr>
+      </w:pPr>
+      <w:r>
+        <w:rPr>
+          <w:lang w:val="fi-FI"/>
+        </w:rPr>
+        <w:t xml:space="preserve">Kaikki eivät maankäyttöoikeuksia hae; etenkin Barsoomin liikettä lähellä olevat tahot vain valtaavat alueita erityisemmin tästä huutelematta. Barsoomin liikkeen mielestä </w:t>
+      </w:r>
+      <w:proofErr w:type="spellStart"/>
+      <w:r>
+        <w:rPr>
+          <w:lang w:val="fi-FI"/>
+        </w:rPr>
+        <w:t>TTO:n</w:t>
+      </w:r>
+      <w:proofErr w:type="spellEnd"/>
+      <w:r>
+        <w:rPr>
+          <w:lang w:val="fi-FI"/>
+        </w:rPr>
+        <w:t xml:space="preserve"> toiminta suosii hyperyritysten etuja, eikä ole legitiimiä.</w:t>
+      </w:r>
+    </w:p>
+    <w:p>
+      <w:pPr>
+        <w:pStyle w:val="Heading1"/>
+        <w:rPr>
+          <w:lang w:val="fi-FI"/>
+        </w:rPr>
+      </w:pPr>
+      <w:bookmarkStart w:id="19" w:name="_Toc4401337"/>
+      <w:r>
+        <w:rPr>
+          <w:lang w:val="fi-FI"/>
+        </w:rPr>
+        <w:lastRenderedPageBreak/>
+        <w:t>Liikennesäännöt</w:t>
+      </w:r>
+      <w:bookmarkEnd w:id="19"/>
+    </w:p>
+    <w:p>
+      <w:pPr>
+        <w:rPr>
+          <w:lang w:val="fi-FI"/>
+        </w:rPr>
+      </w:pPr>
+      <w:r>
+        <w:rPr>
+          <w:lang w:val="fi-FI"/>
+        </w:rPr>
+        <w:t xml:space="preserve">Maanteillä pinta-ajoneuvojen nopeusrajoitus on yleensä 200 </w:t>
+      </w:r>
+      <w:proofErr w:type="spellStart"/>
+      <w:r>
+        <w:rPr>
+          <w:lang w:val="fi-FI"/>
+        </w:rPr>
+        <w:t>kph</w:t>
+      </w:r>
+      <w:proofErr w:type="spellEnd"/>
+      <w:r>
+        <w:rPr>
+          <w:lang w:val="fi-FI"/>
+        </w:rPr>
+        <w:t xml:space="preserve">, ja tätä valvotaan nopeuskameroilla. Teiden ulkopuolella saa ajaa miten huvittaa, mutta käytännössä maasto on niin huonoa, että 30 </w:t>
+      </w:r>
+      <w:proofErr w:type="spellStart"/>
+      <w:r>
+        <w:rPr>
+          <w:lang w:val="fi-FI"/>
+        </w:rPr>
+        <w:t>kph</w:t>
+      </w:r>
+      <w:proofErr w:type="spellEnd"/>
+      <w:r>
+        <w:rPr>
+          <w:lang w:val="fi-FI"/>
+        </w:rPr>
+        <w:t xml:space="preserve"> on realistinen nopeus. (Monesti teilläkin 200 </w:t>
+      </w:r>
+      <w:proofErr w:type="spellStart"/>
+      <w:r>
+        <w:rPr>
+          <w:lang w:val="fi-FI"/>
+        </w:rPr>
+        <w:t>kph</w:t>
+      </w:r>
+      <w:proofErr w:type="spellEnd"/>
+      <w:r>
+        <w:rPr>
+          <w:lang w:val="fi-FI"/>
+        </w:rPr>
+        <w:t xml:space="preserve"> on utopiaa; 100 </w:t>
+      </w:r>
+      <w:proofErr w:type="spellStart"/>
+      <w:r>
+        <w:rPr>
+          <w:lang w:val="fi-FI"/>
+        </w:rPr>
+        <w:t>kph</w:t>
+      </w:r>
+      <w:proofErr w:type="spellEnd"/>
+      <w:r>
+        <w:rPr>
+          <w:lang w:val="fi-FI"/>
+        </w:rPr>
+        <w:t xml:space="preserve"> on realistisempi nopeus. Pienessä painovoimassa ja ohuessa ilmassa tiellä oleva kivi saattaa heittää nopeasti liikkuvan auton useita metrejä ilmaan.)</w:t>
+      </w:r>
+    </w:p>
+    <w:p>
+      <w:pPr>
+        <w:rPr>
+          <w:lang w:val="fi-FI"/>
+        </w:rPr>
+      </w:pPr>
+    </w:p>
+    <w:p>
+      <w:pPr>
+        <w:rPr>
+          <w:lang w:val="fi-FI"/>
+        </w:rPr>
+      </w:pPr>
+      <w:r>
+        <w:rPr>
+          <w:lang w:val="fi-FI"/>
+        </w:rPr>
+        <w:t xml:space="preserve">Arkista lentämistä varten on </w:t>
+      </w:r>
+      <w:r>
+        <w:rPr>
+          <w:lang w:val="fi-FI"/>
+        </w:rPr>
+        <w:t>määrätyt</w:t>
+      </w:r>
+      <w:r>
+        <w:rPr>
+          <w:lang w:val="fi-FI"/>
+        </w:rPr>
+        <w:t xml:space="preserve"> lentoreitit, joilla on normaalisti 400 </w:t>
+      </w:r>
+      <w:proofErr w:type="spellStart"/>
+      <w:r>
+        <w:rPr>
+          <w:lang w:val="fi-FI"/>
+        </w:rPr>
+        <w:t>kph:n</w:t>
+      </w:r>
+      <w:proofErr w:type="spellEnd"/>
+      <w:r>
+        <w:rPr>
+          <w:lang w:val="fi-FI"/>
+        </w:rPr>
+        <w:t xml:space="preserve"> nopeusrajoitus. Mikäli on tarve lentää tätä nopeammin, pitää tehdä lentosuunnitelma</w:t>
+      </w:r>
+      <w:r>
+        <w:rPr>
+          <w:lang w:val="fi-FI"/>
+        </w:rPr>
+        <w:t>,</w:t>
+      </w:r>
+      <w:r>
+        <w:rPr>
+          <w:lang w:val="fi-FI"/>
+        </w:rPr>
+        <w:t xml:space="preserve"> jutella lennonjohdon kanssa ja yleensä toimia kuin liikennelentoko</w:t>
+      </w:r>
+      <w:r>
+        <w:rPr>
+          <w:lang w:val="fi-FI"/>
+        </w:rPr>
+        <w:t>n</w:t>
+      </w:r>
+      <w:r>
+        <w:rPr>
+          <w:lang w:val="fi-FI"/>
+        </w:rPr>
+        <w:t>e, ei kuten lentävä auto.</w:t>
+      </w:r>
+    </w:p>
+    <w:p>
+      <w:pPr>
+        <w:pStyle w:val="Heading1"/>
+        <w:rPr>
+          <w:lang w:val="fi-FI"/>
+        </w:rPr>
+      </w:pPr>
+      <w:bookmarkStart w:id="20" w:name="_Toc4401338"/>
+      <w:r>
+        <w:rPr>
+          <w:lang w:val="fi-FI"/>
+        </w:rPr>
+        <w:t>Valtion virastoja</w:t>
+      </w:r>
+      <w:r>
+        <w:rPr>
+          <w:lang w:val="fi-FI"/>
+        </w:rPr>
+        <w:t xml:space="preserve"> ja muita organisaatioita</w:t>
+      </w:r>
+      <w:bookmarkEnd w:id="20"/>
+    </w:p>
+    <w:p>
+      <w:pPr>
+        <w:rPr>
+          <w:lang w:val="fi-FI"/>
+        </w:rPr>
+      </w:pPr>
+      <w:r>
+        <w:rPr>
+          <w:lang w:val="fi-FI"/>
+        </w:rPr>
+        <w:t>Tämä ei ole kattava lista:</w:t>
+      </w:r>
+    </w:p>
+    <w:p>
+      <w:pPr>
+        <w:rPr>
+          <w:lang w:val="fi-FI"/>
+        </w:rPr>
+      </w:pPr>
+    </w:p>
+    <w:p>
+      <w:pPr>
+        <w:rPr>
+          <w:lang w:val="fi-FI"/>
+        </w:rPr>
+      </w:pPr>
+      <w:r>
+        <w:rPr>
+          <w:b/>
+          <w:lang w:val="fi-FI"/>
+        </w:rPr>
+        <w:t xml:space="preserve">IWA </w:t>
+      </w:r>
+      <w:r>
+        <w:rPr>
+          <w:b/>
           <w:lang w:val="fi-FI"/>
         </w:rPr>
         <w:t>(</w:t>
       </w:r>
-      <w:r>
-        <w:rPr>
-          <w:lang w:val="fi-FI"/>
-        </w:rPr>
-        <w:t xml:space="preserve">sulkee </w:t>
-      </w:r>
-      <w:proofErr w:type="spellStart"/>
-      <w:r>
-        <w:rPr>
-          <w:lang w:val="fi-FI"/>
-        </w:rPr>
-        <w:t>prekariaatin</w:t>
-      </w:r>
-      <w:proofErr w:type="spellEnd"/>
-      <w:r>
-        <w:rPr>
-          <w:lang w:val="fi-FI"/>
-        </w:rPr>
-        <w:t xml:space="preserve"> ulkopuolella, mutta jos on varaa omaan </w:t>
-      </w:r>
-      <w:proofErr w:type="spellStart"/>
-      <w:r>
-        <w:rPr>
-          <w:lang w:val="fi-FI"/>
-        </w:rPr>
-        <w:t>biomorfiin</w:t>
-      </w:r>
-      <w:proofErr w:type="spellEnd"/>
-      <w:r>
-        <w:rPr>
-          <w:lang w:val="fi-FI"/>
-        </w:rPr>
-        <w:t>, on luultavasti varaa lapseen</w:t>
-      </w:r>
-      <w:r>
-        <w:rPr>
-          <w:lang w:val="fi-FI"/>
-        </w:rPr>
-        <w:t>)</w:t>
-      </w:r>
-      <w:r>
-        <w:rPr>
-          <w:lang w:val="fi-FI"/>
-        </w:rPr>
-        <w:t>. L</w:t>
-      </w:r>
-      <w:r>
-        <w:rPr>
-          <w:lang w:val="fi-FI"/>
-        </w:rPr>
-        <w:t xml:space="preserve">apsi tulee aina sijoittaa </w:t>
-      </w:r>
-      <w:proofErr w:type="spellStart"/>
-      <w:r>
-        <w:rPr>
-          <w:lang w:val="fi-FI"/>
-        </w:rPr>
-        <w:t>biomorfiin</w:t>
-      </w:r>
-      <w:proofErr w:type="spellEnd"/>
-      <w:r>
-        <w:rPr>
-          <w:lang w:val="fi-FI"/>
-        </w:rPr>
-        <w:t>. Kuorinipun asentamista suositellaan kaikille 8-vuotiaille; tämä rinnastetaan rokottamiseen. Kuitenkaan ketään ei voida pakottaa kuorinippua ottamaan. Lapsi voi kuitenkin itsenäisesti päättää sen ottamisesta 12-vuotiaana.</w:t>
-      </w:r>
-      <w:r>
-        <w:rPr>
-          <w:lang w:val="fi-FI"/>
-        </w:rPr>
-        <w:t xml:space="preserve"> Lasta ei voi laillisesti erottaa </w:t>
-      </w:r>
-      <w:proofErr w:type="spellStart"/>
-      <w:r>
-        <w:rPr>
-          <w:lang w:val="fi-FI"/>
-        </w:rPr>
-        <w:t>morfistaan</w:t>
-      </w:r>
-      <w:proofErr w:type="spellEnd"/>
-      <w:r>
-        <w:rPr>
-          <w:lang w:val="fi-FI"/>
-        </w:rPr>
-        <w:t xml:space="preserve"> ennen 15. ikävuottaan ilman painavia (lääketieteellisiä) syitä, ja</w:t>
-      </w:r>
-      <w:r>
-        <w:rPr>
-          <w:lang w:val="fi-FI"/>
-        </w:rPr>
-        <w:t xml:space="preserve"> 15-vuotiaalla lapsella on oikeus päättää itse omasta </w:t>
-      </w:r>
-      <w:proofErr w:type="spellStart"/>
-      <w:r>
-        <w:rPr>
-          <w:lang w:val="fi-FI"/>
-        </w:rPr>
-        <w:t>morfistaan</w:t>
-      </w:r>
-      <w:proofErr w:type="spellEnd"/>
-      <w:r>
-        <w:rPr>
-          <w:lang w:val="fi-FI"/>
-        </w:rPr>
+      <w:proofErr w:type="spellStart"/>
+      <w:r>
+        <w:rPr>
+          <w:b/>
+          <w:lang w:val="fi-FI"/>
+        </w:rPr>
+        <w:t>Infrastructure</w:t>
+      </w:r>
+      <w:proofErr w:type="spellEnd"/>
+      <w:r>
+        <w:rPr>
+          <w:b/>
+          <w:lang w:val="fi-FI"/>
+        </w:rPr>
+        <w:t xml:space="preserve"> </w:t>
+      </w:r>
+      <w:proofErr w:type="spellStart"/>
+      <w:r>
+        <w:rPr>
+          <w:b/>
+          <w:lang w:val="fi-FI"/>
+        </w:rPr>
+        <w:t>Workers</w:t>
+      </w:r>
+      <w:proofErr w:type="spellEnd"/>
+      <w:r>
+        <w:rPr>
+          <w:b/>
+          <w:lang w:val="fi-FI"/>
+        </w:rPr>
+        <w:t xml:space="preserve">' Association) </w:t>
+      </w:r>
+      <w:r>
+        <w:rPr>
+          <w:lang w:val="fi-FI"/>
+        </w:rPr>
+        <w:t xml:space="preserve">- Ammattijärjestöjen keskusliitto. </w:t>
+      </w:r>
+      <w:r>
+        <w:rPr>
+          <w:lang w:val="fi-FI"/>
+        </w:rPr>
+        <w:t>T</w:t>
+      </w:r>
+      <w:r>
+        <w:rPr>
+          <w:lang w:val="fi-FI"/>
+        </w:rPr>
+        <w:t>yöväen ääni päätöksenteossa.</w:t>
+      </w:r>
+    </w:p>
+    <w:p>
+      <w:pPr>
+        <w:rPr>
+          <w:lang w:val="fi-FI"/>
+        </w:rPr>
+      </w:pPr>
+    </w:p>
+    <w:p>
+      <w:pPr>
+        <w:rPr>
+          <w:lang w:val="fi-FI"/>
+        </w:rPr>
+      </w:pPr>
+      <w:r>
+        <w:rPr>
+          <w:b/>
+        </w:rPr>
+        <w:t>TTO</w:t>
+      </w:r>
+      <w:r>
+        <w:rPr>
+          <w:b/>
+        </w:rPr>
+        <w:t xml:space="preserve"> (Tharsis Terraforming Office)</w:t>
+      </w:r>
+      <w:r>
+        <w:t xml:space="preserve"> - </w:t>
+      </w:r>
+      <w:proofErr w:type="spellStart"/>
+      <w:r>
+        <w:t>Terraformausvirasto</w:t>
+      </w:r>
+      <w:proofErr w:type="spellEnd"/>
+      <w:r>
         <w:t>.</w:t>
       </w:r>
-    </w:p>
-    <w:p>
-      <w:pPr>
-        <w:rPr>
-          <w:lang w:val="fi-FI"/>
-        </w:rPr>
-      </w:pPr>
-    </w:p>
-    <w:p>
-      <w:pPr>
-        <w:rPr>
-          <w:lang w:val="fi-FI"/>
-        </w:rPr>
-      </w:pPr>
-      <w:r>
-        <w:rPr>
-          <w:lang w:val="fi-FI"/>
-        </w:rPr>
-        <w:t>Lapsia koskee oppivelvollisuus 5-15 ikävuosille. Monesti tämä tarkoittaa koulua virtuaalitilassa, varakkaammille fyysistä koulua</w:t>
-      </w:r>
-      <w:r>
-        <w:rPr>
-          <w:lang w:val="fi-FI"/>
-        </w:rPr>
-        <w:t xml:space="preserve"> tai jopa itsenäistä opettajaa.</w:t>
-      </w:r>
+      <w:r>
+        <w:t xml:space="preserve"> </w:t>
+      </w:r>
+      <w:r>
+        <w:rPr>
+          <w:lang w:val="fi-FI"/>
+        </w:rPr>
+        <w:t xml:space="preserve">Vastaa planeetan elinkelpoistamisesta. Byrokraattinen painajainen, legendaarisen tehoton, terraformaus etenee </w:t>
+      </w:r>
+      <w:r>
+        <w:rPr>
+          <w:lang w:val="fi-FI"/>
+        </w:rPr>
+        <w:t>enemmänkin</w:t>
+      </w:r>
+      <w:r>
+        <w:rPr>
+          <w:lang w:val="fi-FI"/>
+        </w:rPr>
+        <w:t xml:space="preserve"> </w:t>
+      </w:r>
+      <w:proofErr w:type="spellStart"/>
+      <w:r>
+        <w:rPr>
+          <w:lang w:val="fi-FI"/>
+        </w:rPr>
+        <w:t>TTO:sta</w:t>
+      </w:r>
+      <w:proofErr w:type="spellEnd"/>
+      <w:r>
+        <w:rPr>
+          <w:lang w:val="fi-FI"/>
+        </w:rPr>
+        <w:t xml:space="preserve"> huolimatta kuin siitä johtuen.</w:t>
+      </w:r>
+    </w:p>
+    <w:p>
+      <w:pPr>
+        <w:rPr>
+          <w:lang w:val="fi-FI"/>
+        </w:rPr>
+      </w:pPr>
+    </w:p>
+    <w:p>
+      <w:pPr>
+        <w:rPr>
+          <w:lang w:val="fi-FI"/>
+        </w:rPr>
+      </w:pPr>
+      <w:r>
+        <w:rPr>
+          <w:b/>
+        </w:rPr>
+        <w:t>MDOT (Mars Department of Transportation)</w:t>
+      </w:r>
+      <w:r>
+        <w:t xml:space="preserve"> - Liikennehallinto </w:t>
+      </w:r>
+      <w:proofErr w:type="spellStart"/>
+      <w:r>
+        <w:t>ja</w:t>
+      </w:r>
+      <w:proofErr w:type="spellEnd"/>
+      <w:r>
+        <w:t xml:space="preserve"> -</w:t>
+      </w:r>
+      <w:proofErr w:type="spellStart"/>
+      <w:r>
+        <w:t>huolto</w:t>
+      </w:r>
+      <w:proofErr w:type="spellEnd"/>
+      <w:r>
+        <w:t xml:space="preserve">. </w:t>
+      </w:r>
+      <w:r>
+        <w:rPr>
+          <w:lang w:val="fi-FI"/>
+        </w:rPr>
+        <w:t>Pitää junayhteydet ja maantiet kunnossa. Varsin aikaansaava.</w:t>
+      </w:r>
+      <w:r>
+        <w:rPr>
+          <w:lang w:val="fi-FI"/>
+        </w:rPr>
+        <w:t xml:space="preserve"> Tämän alaisuudessa pyörii mm. </w:t>
+      </w:r>
+      <w:proofErr w:type="spellStart"/>
+      <w:r>
+        <w:rPr>
+          <w:b/>
+          <w:lang w:val="fi-FI"/>
+        </w:rPr>
+        <w:t>Links</w:t>
+      </w:r>
+      <w:proofErr w:type="spellEnd"/>
+      <w:r>
+        <w:rPr>
+          <w:b/>
+          <w:lang w:val="fi-FI"/>
+        </w:rPr>
+        <w:t xml:space="preserve"> Office</w:t>
+      </w:r>
+      <w:r>
+        <w:rPr>
+          <w:lang w:val="fi-FI"/>
+        </w:rPr>
+        <w:t xml:space="preserve">, joka </w:t>
+      </w:r>
+      <w:r>
+        <w:rPr>
+          <w:lang w:val="fi-FI"/>
+        </w:rPr>
+        <w:t xml:space="preserve">vastaa </w:t>
+      </w:r>
+      <w:proofErr w:type="spellStart"/>
+      <w:r>
+        <w:rPr>
+          <w:lang w:val="fi-FI"/>
+        </w:rPr>
+        <w:t>egocastereista</w:t>
+      </w:r>
+      <w:proofErr w:type="spellEnd"/>
+      <w:r>
+        <w:rPr>
+          <w:lang w:val="fi-FI"/>
+        </w:rPr>
+        <w:t xml:space="preserve"> ja avaruuslennoista, ja joka on lähinnä vain yritysten foorumi jakaa kakkua. LO on legendaarisen hyvä väistämään kaikkea vastuuta.</w:t>
+      </w:r>
+    </w:p>
+    <w:p>
+      <w:pPr>
+        <w:rPr>
+          <w:lang w:val="fi-FI"/>
+        </w:rPr>
+      </w:pPr>
+    </w:p>
+    <w:p>
+      <w:pPr>
+        <w:rPr>
+          <w:lang w:val="fi-FI"/>
+        </w:rPr>
+      </w:pPr>
+      <w:r>
+        <w:rPr>
+          <w:b/>
+          <w:lang w:val="fi-FI"/>
+        </w:rPr>
+        <w:t>CCS (</w:t>
+      </w:r>
+      <w:proofErr w:type="spellStart"/>
+      <w:r>
+        <w:rPr>
+          <w:b/>
+          <w:lang w:val="fi-FI"/>
+        </w:rPr>
+        <w:t>Common</w:t>
+      </w:r>
+      <w:proofErr w:type="spellEnd"/>
+      <w:r>
+        <w:rPr>
+          <w:b/>
+          <w:lang w:val="fi-FI"/>
+        </w:rPr>
+        <w:t xml:space="preserve"> </w:t>
+      </w:r>
+      <w:proofErr w:type="spellStart"/>
+      <w:r>
+        <w:rPr>
+          <w:b/>
+          <w:lang w:val="fi-FI"/>
+        </w:rPr>
+        <w:t>Continuity</w:t>
+      </w:r>
+      <w:proofErr w:type="spellEnd"/>
+      <w:r>
+        <w:rPr>
+          <w:b/>
+          <w:lang w:val="fi-FI"/>
+        </w:rPr>
+        <w:t xml:space="preserve"> Service) </w:t>
+      </w:r>
+      <w:r>
+        <w:rPr>
+          <w:lang w:val="fi-FI"/>
+        </w:rPr>
+        <w:t xml:space="preserve">- väestörekisteri, terveydenhuolto ja egoarkisto. </w:t>
+      </w:r>
+      <w:r>
+        <w:rPr>
+          <w:lang w:val="fi-FI"/>
+        </w:rPr>
+        <w:t>Vastaa mielensiirr</w:t>
+      </w:r>
+      <w:r>
+        <w:rPr>
+          <w:lang w:val="fi-FI"/>
+        </w:rPr>
+        <w:t>osta, -säilyttämisestä ja identi</w:t>
+      </w:r>
+      <w:r>
+        <w:rPr>
+          <w:lang w:val="fi-FI"/>
+        </w:rPr>
+        <w:t>teetin valvonnasta. Sekä massiivinen arkisto että tietyissä tapauksissa tutkiva viranomainen.</w:t>
+      </w:r>
+    </w:p>
+    <w:p>
+      <w:pPr>
+        <w:rPr>
+          <w:lang w:val="fi-FI"/>
+        </w:rPr>
+      </w:pPr>
+    </w:p>
+    <w:p>
+      <w:pPr>
+        <w:rPr>
+          <w:lang w:val="fi-FI"/>
+        </w:rPr>
+      </w:pPr>
+      <w:r>
+        <w:rPr>
+          <w:b/>
+          <w:bCs/>
+          <w:lang w:val="en-US"/>
+        </w:rPr>
+        <w:t>BHS (Biological Health Services)</w:t>
+      </w:r>
+      <w:r>
+        <w:rPr>
+          <w:lang w:val="en-US"/>
+        </w:rPr>
+        <w:t xml:space="preserve"> - Biomorfi</w:t>
+      </w:r>
+      <w:r>
+        <w:rPr>
+          <w:lang w:val="en-US"/>
+        </w:rPr>
+        <w:t xml:space="preserve">en huoltopalvelu. </w:t>
+      </w:r>
+      <w:r>
+        <w:rPr>
+          <w:lang w:val="fi-FI"/>
+        </w:rPr>
+        <w:t>Egosiir</w:t>
+      </w:r>
+      <w:r>
+        <w:rPr>
+          <w:lang w:val="fi-FI"/>
+        </w:rPr>
+        <w:t>tomahdollisuuksista</w:t>
+      </w:r>
+      <w:r>
+        <w:rPr>
+          <w:lang w:val="fi-FI"/>
+        </w:rPr>
+        <w:t xml:space="preserve"> johtuen ei alkuunkaan niin kriittinen palvelu kuin historiallisesti, mutta on yhä olemassa jäänteenä ajasta, jolloin morfi = henkilö.</w:t>
+      </w:r>
+      <w:r>
+        <w:rPr>
+          <w:lang w:val="fi-FI"/>
+        </w:rPr>
+        <w:t xml:space="preserve"> </w:t>
+      </w:r>
+    </w:p>
+    <w:p>
+      <w:pPr>
+        <w:rPr>
+          <w:lang w:val="fi-FI"/>
+        </w:rPr>
+      </w:pPr>
+    </w:p>
+    <w:p>
+      <w:pPr>
+        <w:rPr>
+          <w:lang w:val="fi-FI"/>
+        </w:rPr>
+      </w:pPr>
+      <w:proofErr w:type="spellStart"/>
+      <w:r>
+        <w:rPr>
+          <w:b/>
+          <w:lang w:val="fi-FI"/>
+        </w:rPr>
+        <w:t>League</w:t>
+      </w:r>
+      <w:proofErr w:type="spellEnd"/>
+      <w:r>
+        <w:rPr>
+          <w:b/>
+          <w:lang w:val="fi-FI"/>
+        </w:rPr>
+        <w:t xml:space="preserve"> </w:t>
+      </w:r>
+      <w:proofErr w:type="spellStart"/>
+      <w:r>
+        <w:rPr>
+          <w:b/>
+          <w:lang w:val="fi-FI"/>
+        </w:rPr>
+        <w:t>Army</w:t>
+      </w:r>
+      <w:proofErr w:type="spellEnd"/>
+      <w:r>
+        <w:rPr>
+          <w:b/>
+          <w:lang w:val="fi-FI"/>
+        </w:rPr>
+        <w:t xml:space="preserve"> and </w:t>
+      </w:r>
+      <w:proofErr w:type="spellStart"/>
+      <w:r>
+        <w:rPr>
+          <w:b/>
+          <w:lang w:val="fi-FI"/>
+        </w:rPr>
+        <w:t>Space</w:t>
+      </w:r>
+      <w:proofErr w:type="spellEnd"/>
+      <w:r>
+        <w:rPr>
+          <w:b/>
+          <w:lang w:val="fi-FI"/>
+        </w:rPr>
+        <w:t xml:space="preserve"> </w:t>
+      </w:r>
+      <w:proofErr w:type="spellStart"/>
+      <w:r>
+        <w:rPr>
+          <w:b/>
+          <w:lang w:val="fi-FI"/>
+        </w:rPr>
+        <w:t>Force</w:t>
+      </w:r>
+      <w:proofErr w:type="spellEnd"/>
+      <w:r>
+        <w:rPr>
+          <w:lang w:val="fi-FI"/>
+        </w:rPr>
+        <w:t xml:space="preserve"> - puolustusministeriö ja sotilasvoimat</w:t>
+      </w:r>
+      <w:r>
+        <w:rPr>
+          <w:lang w:val="fi-FI"/>
+        </w:rPr>
+        <w:t>, joka operoi mm. avaruusvalvontaa.</w:t>
+      </w:r>
+    </w:p>
+    <w:p>
+      <w:pPr>
+        <w:rPr>
+          <w:lang w:val="fi-FI"/>
+        </w:rPr>
+      </w:pPr>
+    </w:p>
+    <w:p>
+      <w:pPr>
+        <w:rPr>
+          <w:lang w:val="fi-FI"/>
+        </w:rPr>
+      </w:pPr>
+      <w:proofErr w:type="spellStart"/>
+      <w:r>
+        <w:rPr>
+          <w:b/>
+          <w:lang w:val="fi-FI"/>
+        </w:rPr>
+        <w:t>Martian</w:t>
+      </w:r>
+      <w:proofErr w:type="spellEnd"/>
+      <w:r>
+        <w:rPr>
+          <w:b/>
+          <w:lang w:val="fi-FI"/>
+        </w:rPr>
+        <w:t xml:space="preserve"> Rangers,</w:t>
+      </w:r>
+      <w:r>
+        <w:rPr>
+          <w:b/>
+          <w:lang w:val="fi-FI"/>
+        </w:rPr>
+        <w:t xml:space="preserve"> Erävartio</w:t>
+      </w:r>
+      <w:r>
+        <w:rPr>
+          <w:lang w:val="fi-FI"/>
+        </w:rPr>
+        <w:t xml:space="preserve"> - liikkuva poliisi, organisaatio, jonka vastuulla on lainvalvonta muualla kuin suurissa kaupungeissa.</w:t>
+      </w:r>
+    </w:p>
+    <w:p>
+      <w:pPr>
+        <w:rPr>
+          <w:lang w:val="fi-FI"/>
+        </w:rPr>
+      </w:pPr>
     </w:p>
     <w:p>
       <w:pPr>
@@ -4464,1802 +6411,21 @@
           <w:lang w:val="fi-FI"/>
         </w:rPr>
       </w:pPr>
-      <w:bookmarkStart w:id="12" w:name="_Toc4401329"/>
-      <w:r>
-        <w:rPr>
-          <w:lang w:val="fi-FI"/>
-        </w:rPr>
-        <w:t>Sosiaaliturva</w:t>
-      </w:r>
-      <w:bookmarkEnd w:id="12"/>
-    </w:p>
-    <w:p>
-      <w:pPr>
-        <w:rPr>
-          <w:lang w:val="fi-FI"/>
-        </w:rPr>
-      </w:pPr>
-      <w:r>
-        <w:rPr>
-          <w:lang w:val="fi-FI"/>
-        </w:rPr>
-        <w:t xml:space="preserve">Laki ei takaa Marsissa kattavaa sosiaaliturvaa. Työttömyyskorvaus on käytännössä tuntematon. Käytännössä isoimmat habitaatit tarjoavat ilman sekä pienen määrän sähköä kelle tahansa tarvitsevalle. Periaatteessa sähkömäärä on riittävä yksinkertaiselle synteettiselle </w:t>
-      </w:r>
-      <w:proofErr w:type="spellStart"/>
-      <w:r>
-        <w:rPr>
-          <w:lang w:val="fi-FI"/>
-        </w:rPr>
-        <w:t>morfille</w:t>
-      </w:r>
-      <w:proofErr w:type="spellEnd"/>
-      <w:r>
-        <w:rPr>
-          <w:lang w:val="fi-FI"/>
-        </w:rPr>
-        <w:t>.</w:t>
-      </w:r>
-    </w:p>
-    <w:p>
-      <w:pPr>
-        <w:rPr>
-          <w:lang w:val="fi-FI"/>
-        </w:rPr>
-      </w:pPr>
-    </w:p>
-    <w:p>
-      <w:pPr>
-        <w:rPr>
-          <w:lang w:val="fi-FI"/>
-        </w:rPr>
-      </w:pPr>
-      <w:r>
-        <w:rPr>
-          <w:lang w:val="fi-FI"/>
-        </w:rPr>
-        <w:t xml:space="preserve">Ruokaa ja vettä ei välttämättä ole saatavana (tosin käytännössä usein on). Oletus on, että jos on </w:t>
-      </w:r>
-      <w:proofErr w:type="spellStart"/>
-      <w:r>
-        <w:rPr>
-          <w:lang w:val="fi-FI"/>
-        </w:rPr>
-        <w:t>biomorfissa</w:t>
-      </w:r>
-      <w:proofErr w:type="spellEnd"/>
-      <w:r>
-        <w:rPr>
-          <w:lang w:val="fi-FI"/>
-        </w:rPr>
-        <w:t xml:space="preserve"> ja varaton, voi aina myydä morfinsa ja vaihtaa halvempaan synteettiseen. Käytännössä monet ovat haluttomia näin tekemään, vaikka asunnottomille, työttömille ja varattomille ei tahdo löytyä mitään tukipalveluita. Lisäksi etenkin todella vanhat </w:t>
-      </w:r>
-      <w:proofErr w:type="spellStart"/>
-      <w:r>
-        <w:rPr>
-          <w:lang w:val="fi-FI"/>
-        </w:rPr>
-        <w:t>rustermorfit</w:t>
-      </w:r>
-      <w:proofErr w:type="spellEnd"/>
-      <w:r>
-        <w:rPr>
-          <w:lang w:val="fi-FI"/>
-        </w:rPr>
-        <w:t xml:space="preserve"> ovat monesti käytännössä arvottomia ja kelpaavat vain raaka-aineeksi.</w:t>
-      </w:r>
-    </w:p>
-    <w:p>
-      <w:pPr>
-        <w:pStyle w:val="Heading1"/>
-        <w:rPr>
-          <w:lang w:val="fi-FI"/>
-        </w:rPr>
-      </w:pPr>
-      <w:bookmarkStart w:id="13" w:name="_Toc4401330"/>
-      <w:r>
-        <w:rPr>
-          <w:lang w:val="fi-FI"/>
-        </w:rPr>
-        <w:t>Työoikeus</w:t>
-      </w:r>
-      <w:bookmarkEnd w:id="13"/>
-    </w:p>
-    <w:p>
-      <w:pPr>
-        <w:rPr>
-          <w:lang w:val="fi-FI"/>
-        </w:rPr>
-      </w:pPr>
-      <w:r>
-        <w:rPr>
-          <w:lang w:val="fi-FI"/>
-        </w:rPr>
-        <w:t>Yksityisellä sektorilla</w:t>
-      </w:r>
-      <w:r>
-        <w:rPr>
-          <w:lang w:val="fi-FI"/>
-        </w:rPr>
-        <w:t xml:space="preserve"> hyperyritykset ovat merkittävä</w:t>
-      </w:r>
-      <w:r>
-        <w:rPr>
-          <w:lang w:val="fi-FI"/>
-        </w:rPr>
-        <w:t xml:space="preserve"> taloudellinen voima. Hyperyritys</w:t>
-      </w:r>
-      <w:r>
-        <w:rPr>
-          <w:lang w:val="fi-FI"/>
-        </w:rPr>
-        <w:t xml:space="preserve"> on</w:t>
-      </w:r>
-      <w:r>
-        <w:rPr>
-          <w:lang w:val="fi-FI"/>
-        </w:rPr>
-        <w:t xml:space="preserve"> </w:t>
-      </w:r>
-      <w:r>
-        <w:rPr>
-          <w:lang w:val="fi-FI"/>
-        </w:rPr>
-        <w:t xml:space="preserve">olennaisesti eri asia kuin jättiyritys, sillä </w:t>
-      </w:r>
-      <w:r>
-        <w:rPr>
-          <w:lang w:val="fi-FI"/>
-        </w:rPr>
-        <w:t>hyperyritys on alusta alkaen rakennettu alihankkijarakenteeksi. "Hyperyritys" tarkoittaa pientä ja ketterää yritystä, mutta jotkut näistä ovat taloudellisesti suunnattoman voimakkaita. 2000-luvun Googleen rinnastettavalla taloudellisella jättiläisellä saattaa olla oikeasti vain tusina varsinaista työntekijää, mutta kymmeniä tuhansia itsenäisiä alihankkijoita. Omalla toiminimellä toimiminen on hyperkapitalismissa enemmän sääntö kuin poikkeus.</w:t>
-      </w:r>
-      <w:r>
-        <w:rPr>
-          <w:lang w:val="fi-FI"/>
-        </w:rPr>
-        <w:t xml:space="preserve"> Hyperyritykset saattavat kuitenkin tarjota alihankkijakumppaneilleen erilaisia etuuksia.</w:t>
-      </w:r>
-    </w:p>
-    <w:p>
-      <w:pPr>
-        <w:rPr>
-          <w:lang w:val="fi-FI"/>
-        </w:rPr>
-      </w:pPr>
-    </w:p>
-    <w:p>
-      <w:pPr>
-        <w:rPr>
-          <w:lang w:val="fi-FI"/>
-        </w:rPr>
-      </w:pPr>
-      <w:r>
-        <w:rPr>
-          <w:lang w:val="fi-FI"/>
-        </w:rPr>
-        <w:t>Julkisella sektorilla</w:t>
-      </w:r>
-      <w:r>
-        <w:rPr>
-          <w:lang w:val="fi-FI"/>
-        </w:rPr>
-        <w:t xml:space="preserve"> ja suurten kaupunkien ulkopuolella</w:t>
-      </w:r>
-      <w:r>
-        <w:rPr>
-          <w:lang w:val="fi-FI"/>
-        </w:rPr>
-        <w:t xml:space="preserve"> suuret työnantajat joilla on paljon työntekijöitä ovat edelleen yleisiä</w:t>
-      </w:r>
-      <w:r>
-        <w:rPr>
-          <w:lang w:val="fi-FI"/>
-        </w:rPr>
-        <w:t>.</w:t>
-      </w:r>
-    </w:p>
-    <w:p>
-      <w:pPr>
-        <w:pStyle w:val="Heading2"/>
-        <w:rPr>
-          <w:lang w:val="fi-FI"/>
-        </w:rPr>
-      </w:pPr>
-    </w:p>
-    <w:p>
-      <w:pPr>
-        <w:pStyle w:val="Heading2"/>
-        <w:rPr>
-          <w:lang w:val="fi-FI"/>
-        </w:rPr>
-      </w:pPr>
-      <w:bookmarkStart w:id="14" w:name="_Toc4401331"/>
-      <w:r>
-        <w:rPr>
-          <w:lang w:val="fi-FI"/>
-        </w:rPr>
-        <w:t>Sidotut työsuhteet ("velkaorjuus")</w:t>
-      </w:r>
-      <w:bookmarkEnd w:id="14"/>
-    </w:p>
-    <w:p>
-      <w:pPr>
-        <w:rPr>
-          <w:lang w:val="fi-FI"/>
-        </w:rPr>
-      </w:pPr>
-      <w:r>
-        <w:rPr>
-          <w:lang w:val="fi-FI"/>
-        </w:rPr>
-        <w:t xml:space="preserve">Tharsis-liitto ei tunnusta orjuutta, </w:t>
-      </w:r>
-      <w:r>
-        <w:rPr>
-          <w:b/>
-          <w:lang w:val="fi-FI"/>
-        </w:rPr>
-        <w:t>MUTTA</w:t>
-      </w:r>
-      <w:r>
-        <w:rPr>
-          <w:b/>
-          <w:lang w:val="fi-FI"/>
-        </w:rPr>
-        <w:t xml:space="preserve">: </w:t>
-      </w:r>
-      <w:r>
-        <w:rPr>
-          <w:lang w:val="fi-FI"/>
-        </w:rPr>
-        <w:t xml:space="preserve">morfi on omaisuutta. Jokaista egoa säilytetään valtion toimesta vähintään kylmävarastossa. Jos egolla ei kuitenkaan ole omaisuutta, hänellä ei välttämättä ole morfia, eikä häntä ole </w:t>
-      </w:r>
-      <w:proofErr w:type="spellStart"/>
-      <w:r>
-        <w:rPr>
-          <w:lang w:val="fi-FI"/>
-        </w:rPr>
-        <w:t>inkarnoitu</w:t>
-      </w:r>
-      <w:proofErr w:type="spellEnd"/>
-      <w:r>
-        <w:rPr>
-          <w:lang w:val="fi-FI"/>
-        </w:rPr>
-        <w:t xml:space="preserve"> edes tietoverkkoon. Hän on käytännössä tajuton ja kommunikaatiokyvytön.</w:t>
-      </w:r>
-    </w:p>
-    <w:p>
-      <w:pPr>
-        <w:rPr>
-          <w:lang w:val="fi-FI"/>
-        </w:rPr>
-      </w:pPr>
-    </w:p>
-    <w:p>
-      <w:pPr>
-        <w:rPr>
-          <w:lang w:val="fi-FI"/>
-        </w:rPr>
-      </w:pPr>
-      <w:r>
-        <w:rPr>
-          <w:lang w:val="fi-FI"/>
-        </w:rPr>
-        <w:t xml:space="preserve">Sukulaiset, ystävät tai hyväntekeväisyysjärjestöt voivat toki hankkia tällaiselle egolle </w:t>
-      </w:r>
-      <w:proofErr w:type="spellStart"/>
-      <w:r>
-        <w:rPr>
-          <w:lang w:val="fi-FI"/>
-        </w:rPr>
-        <w:t>morfin</w:t>
-      </w:r>
-      <w:proofErr w:type="spellEnd"/>
-      <w:r>
-        <w:rPr>
-          <w:lang w:val="fi-FI"/>
-        </w:rPr>
-        <w:t xml:space="preserve">, mutta monilla ei tätä optiota ole. Kuitenkin jättiyritykset tarjoavat monille egoille morfia ikään kuin velaksi. Yritys X tarjoaa henkilölle vuokrakehon hintaan NN per kuukausi, ja osoittaa samalla työpaikan, jolla henkilö voi ansaita riittävästi rahaa maksaakseen vuokrakehon ja säästääkseen omaan kehoon. Monesti sopimukseen kuuluu myös, että vuokrakehon saa 2-10 vuodessa omakseen. </w:t>
-      </w:r>
-      <w:r>
-        <w:rPr>
-          <w:b/>
-          <w:lang w:val="fi-FI"/>
-        </w:rPr>
-        <w:t xml:space="preserve">MUTTA. </w:t>
-      </w:r>
-      <w:r>
-        <w:rPr>
-          <w:lang w:val="fi-FI"/>
-        </w:rPr>
-        <w:t xml:space="preserve">Yleensä käyttöön tarjotut kehot ovat halpoja </w:t>
-      </w:r>
-      <w:proofErr w:type="spellStart"/>
-      <w:r>
-        <w:rPr>
-          <w:lang w:val="fi-FI"/>
-        </w:rPr>
-        <w:t>konemorfeja</w:t>
-      </w:r>
-      <w:proofErr w:type="spellEnd"/>
-      <w:r>
-        <w:rPr>
-          <w:lang w:val="fi-FI"/>
-        </w:rPr>
-        <w:t xml:space="preserve"> jotka eivät välttämättä kestä vuottakaan lunastamisen jälkeen. </w:t>
-      </w:r>
-      <w:r>
-        <w:rPr>
-          <w:lang w:val="fi-FI"/>
-        </w:rPr>
-        <w:t>Velkaan s</w:t>
-      </w:r>
-      <w:r>
-        <w:rPr>
-          <w:lang w:val="fi-FI"/>
-        </w:rPr>
-        <w:t>idotut työsuhteet</w:t>
-      </w:r>
-      <w:r>
-        <w:rPr>
-          <w:lang w:val="fi-FI"/>
-        </w:rPr>
-        <w:t xml:space="preserve"> on pääasiassa portti olemattomuudesta kurjuuteen; harvat oikeasti pääsevät kehon ostettuaan millään tavalla jaloilleen, vaan jäävät toistuvien </w:t>
-      </w:r>
-      <w:proofErr w:type="spellStart"/>
-      <w:r>
-        <w:rPr>
-          <w:lang w:val="fi-FI"/>
-        </w:rPr>
-        <w:t>morfivelkojen</w:t>
-      </w:r>
-      <w:proofErr w:type="spellEnd"/>
-      <w:r>
-        <w:rPr>
-          <w:lang w:val="fi-FI"/>
-        </w:rPr>
-        <w:t xml:space="preserve"> vankeina halpatyövoimaksi jättiyrityksille.</w:t>
-      </w:r>
-    </w:p>
-    <w:p>
-      <w:pPr>
-        <w:pStyle w:val="Heading1"/>
-        <w:rPr>
-          <w:lang w:val="fi-FI"/>
-        </w:rPr>
-      </w:pPr>
-      <w:bookmarkStart w:id="15" w:name="_Toc4401332"/>
-      <w:r>
-        <w:rPr>
-          <w:lang w:val="fi-FI"/>
-        </w:rPr>
-        <w:t>Upliftit</w:t>
-      </w:r>
-      <w:bookmarkEnd w:id="15"/>
-    </w:p>
-    <w:p>
-      <w:pPr>
-        <w:rPr>
-          <w:lang w:val="fi-FI"/>
-        </w:rPr>
-      </w:pPr>
-      <w:r>
-        <w:rPr>
-          <w:lang w:val="fi-FI"/>
-        </w:rPr>
-        <w:t xml:space="preserve">Upliftit </w:t>
-      </w:r>
-      <w:r>
-        <w:rPr>
-          <w:lang w:val="fi-FI"/>
-        </w:rPr>
-        <w:t xml:space="preserve">(enimmäkseen neokädelliset, jonkin verran myös neolinnut) </w:t>
-      </w:r>
-      <w:r>
-        <w:rPr>
-          <w:lang w:val="fi-FI"/>
-        </w:rPr>
-        <w:t xml:space="preserve">muodostavat noin 1% Marsin koko väkiluvusta, ja ehkä 3% kansalaisista. Käytännössä </w:t>
-      </w:r>
-      <w:proofErr w:type="spellStart"/>
-      <w:r>
-        <w:rPr>
-          <w:lang w:val="fi-FI"/>
-        </w:rPr>
-        <w:t>upliftien</w:t>
-      </w:r>
-      <w:proofErr w:type="spellEnd"/>
-      <w:r>
-        <w:rPr>
-          <w:lang w:val="fi-FI"/>
-        </w:rPr>
-        <w:t xml:space="preserve"> kansalaisoikeudet ovat rajoitettuja, siten että niitä ei pidetä täysivaltaisina -- äänioikeus, luottamustehtävissä toimiminen ja </w:t>
-      </w:r>
-      <w:proofErr w:type="spellStart"/>
-      <w:r>
-        <w:rPr>
-          <w:lang w:val="fi-FI"/>
-        </w:rPr>
-        <w:t>morfivapaus</w:t>
-      </w:r>
-      <w:proofErr w:type="spellEnd"/>
-      <w:r>
-        <w:rPr>
-          <w:lang w:val="fi-FI"/>
-        </w:rPr>
-        <w:t xml:space="preserve"> ei niitä täysin koske, esimerkiksi. Upliftit eivät saa </w:t>
-      </w:r>
-      <w:proofErr w:type="spellStart"/>
-      <w:r>
-        <w:rPr>
-          <w:lang w:val="fi-FI"/>
-        </w:rPr>
-        <w:t>sukittua</w:t>
-      </w:r>
-      <w:proofErr w:type="spellEnd"/>
-      <w:r>
-        <w:rPr>
-          <w:lang w:val="fi-FI"/>
-        </w:rPr>
-        <w:t xml:space="preserve"> kuin niiden oman lajin morfeihin tai valikoituihin synteettisiin morfeihin. Vastaavasti ihmisiä ei saa sukittaa </w:t>
-      </w:r>
-      <w:proofErr w:type="spellStart"/>
-      <w:r>
-        <w:rPr>
-          <w:lang w:val="fi-FI"/>
-        </w:rPr>
-        <w:t>upliftimorfeihin</w:t>
-      </w:r>
-      <w:proofErr w:type="spellEnd"/>
-      <w:r>
-        <w:rPr>
-          <w:lang w:val="fi-FI"/>
-        </w:rPr>
-        <w:t>.</w:t>
-      </w:r>
-    </w:p>
-    <w:p>
-      <w:pPr>
-        <w:rPr>
-          <w:lang w:val="fi-FI"/>
-        </w:rPr>
-      </w:pPr>
-    </w:p>
-    <w:p>
-      <w:pPr>
-        <w:rPr>
-          <w:lang w:val="fi-FI"/>
-        </w:rPr>
-      </w:pPr>
-      <w:proofErr w:type="spellStart"/>
-      <w:r>
-        <w:rPr>
-          <w:lang w:val="fi-FI"/>
-        </w:rPr>
-        <w:t>Uplifteilla</w:t>
-      </w:r>
-      <w:proofErr w:type="spellEnd"/>
-      <w:r>
-        <w:rPr>
-          <w:lang w:val="fi-FI"/>
-        </w:rPr>
-        <w:t xml:space="preserve"> on täysi-ikäisinä (ikä vaihtelee, mutta useimmiten 16-20) oikeus omaisuuteen, ammatinharjoittamiseen ja vastaavaan, mutta niillä on aina oltava edunvalvoja, jolla on tietyssä määrin oikeus puuttua niiden tekemisiin. Monesti edunvalvoja saattaa olla säätiö tai yhtiö. Useat </w:t>
-      </w:r>
-      <w:proofErr w:type="spellStart"/>
-      <w:r>
-        <w:rPr>
-          <w:lang w:val="fi-FI"/>
-        </w:rPr>
-        <w:t>upliftit</w:t>
-      </w:r>
-      <w:proofErr w:type="spellEnd"/>
-      <w:r>
-        <w:rPr>
-          <w:lang w:val="fi-FI"/>
-        </w:rPr>
-        <w:t xml:space="preserve"> vastustavat tätä ja vaativat täysivaltaisuutta, mutta niiden kognitiivisia kykyjä ei pidetä riittävän kehittyneinä täysivaltaiseen vaikuttamiseen yhteiskunnassa.</w:t>
-      </w:r>
-    </w:p>
-    <w:p>
-      <w:pPr>
-        <w:rPr>
-          <w:lang w:val="fi-FI"/>
-        </w:rPr>
-      </w:pPr>
-    </w:p>
-    <w:p>
-      <w:pPr>
-        <w:rPr>
-          <w:lang w:val="fi-FI"/>
-        </w:rPr>
-      </w:pPr>
-      <w:proofErr w:type="spellStart"/>
-      <w:r>
-        <w:rPr>
-          <w:lang w:val="fi-FI"/>
-        </w:rPr>
-        <w:t>Uplifteja</w:t>
-      </w:r>
-      <w:proofErr w:type="spellEnd"/>
-      <w:r>
-        <w:rPr>
-          <w:lang w:val="fi-FI"/>
-        </w:rPr>
-        <w:t xml:space="preserve"> koskee pääsääntöisesti sama lainsäädäntö kuin muitakin. Erityisenä sääntönä: edunvalvoja ei saa estää </w:t>
-      </w:r>
-      <w:proofErr w:type="spellStart"/>
-      <w:r>
-        <w:rPr>
-          <w:lang w:val="fi-FI"/>
-        </w:rPr>
-        <w:t>uplifteilta</w:t>
-      </w:r>
-      <w:proofErr w:type="spellEnd"/>
-      <w:r>
-        <w:rPr>
-          <w:lang w:val="fi-FI"/>
-        </w:rPr>
-        <w:t xml:space="preserve"> kanssakäymistä muiden saman lajin edustajien kanssa.</w:t>
-      </w:r>
-    </w:p>
-    <w:p>
-      <w:pPr>
-        <w:pStyle w:val="Heading1"/>
-        <w:rPr>
-          <w:lang w:val="fi-FI"/>
-        </w:rPr>
-      </w:pPr>
-      <w:bookmarkStart w:id="16" w:name="_Toc4401333"/>
-      <w:r>
-        <w:rPr>
-          <w:lang w:val="fi-FI"/>
-        </w:rPr>
-        <w:t>Keinotekoiset älyt</w:t>
-      </w:r>
-      <w:bookmarkEnd w:id="16"/>
-    </w:p>
-    <w:p>
-      <w:pPr>
-        <w:rPr>
-          <w:lang w:val="fi-FI"/>
-        </w:rPr>
-      </w:pPr>
-      <w:r>
-        <w:rPr>
-          <w:lang w:val="fi-FI"/>
-        </w:rPr>
-        <w:t xml:space="preserve">Yllättäen Lankeemuksen jälkeen Marsissa kuten muuallakin, keinotekoisille älyille on asetettu </w:t>
-      </w:r>
-      <w:r>
-        <w:rPr>
-          <w:lang w:val="fi-FI"/>
-        </w:rPr>
-        <w:t>kovia</w:t>
-      </w:r>
-      <w:r>
-        <w:rPr>
-          <w:lang w:val="fi-FI"/>
-        </w:rPr>
-        <w:t xml:space="preserve"> rajoituksia. Tekoäly</w:t>
-      </w:r>
-      <w:r>
-        <w:rPr>
-          <w:lang w:val="fi-FI"/>
-        </w:rPr>
-        <w:t>tutkimus on tiukasti lisensoitu</w:t>
-      </w:r>
-      <w:r>
-        <w:rPr>
-          <w:lang w:val="fi-FI"/>
-        </w:rPr>
-        <w:t>a ja lukuisat lait sääntelevät, millaisia resursseja itseohjautuville järjestelmille saa yleensä antaa.</w:t>
-      </w:r>
-    </w:p>
-    <w:p>
-      <w:pPr>
-        <w:rPr>
-          <w:lang w:val="fi-FI"/>
-        </w:rPr>
-      </w:pPr>
-    </w:p>
-    <w:p>
-      <w:pPr>
-        <w:rPr>
-          <w:lang w:val="fi-FI"/>
-        </w:rPr>
-      </w:pPr>
-      <w:r>
-        <w:rPr>
-          <w:lang w:val="fi-FI"/>
-        </w:rPr>
-        <w:t>Muusat ja ALI (</w:t>
-      </w:r>
-      <w:proofErr w:type="spellStart"/>
-      <w:r>
-        <w:rPr>
-          <w:lang w:val="fi-FI"/>
-        </w:rPr>
-        <w:t>Artificial</w:t>
-      </w:r>
-      <w:proofErr w:type="spellEnd"/>
-      <w:r>
-        <w:rPr>
-          <w:lang w:val="fi-FI"/>
-        </w:rPr>
-        <w:t xml:space="preserve"> Limited </w:t>
-      </w:r>
-      <w:proofErr w:type="spellStart"/>
-      <w:r>
-        <w:rPr>
-          <w:lang w:val="fi-FI"/>
-        </w:rPr>
-        <w:t>Intelligence</w:t>
-      </w:r>
-      <w:proofErr w:type="spellEnd"/>
-      <w:r>
-        <w:rPr>
-          <w:lang w:val="fi-FI"/>
-        </w:rPr>
-        <w:t xml:space="preserve">) -tasoiset asiantuntijajärjestelmät ovat toki sallittuja, kunhan ne </w:t>
-      </w:r>
-      <w:r>
-        <w:rPr>
-          <w:lang w:val="fi-FI"/>
-        </w:rPr>
-        <w:t>perustuvat lisensoituihin alustaratkaisuihin</w:t>
-      </w:r>
-      <w:r>
-        <w:rPr>
-          <w:lang w:val="fi-FI"/>
-        </w:rPr>
-        <w:t>. Kuitenkin itsetietoisten, ihmistasoisten tekoälyjen valmistaminen, maahantuonti ja käyttö on ehdottomasti kiellettyä. Superälyjen rakentaminen on ehdottoman kiellettyä, ja tutkimus edes teoreettisella tasolla erittäin vahvasti rajoitettua. Tätä voisi rinnastaa varhaisempien aikojen joukkotuhoasetutkimukseen, sillä erotuksella</w:t>
-      </w:r>
-      <w:r>
-        <w:rPr>
-          <w:lang w:val="fi-FI"/>
-        </w:rPr>
-        <w:t>,</w:t>
-      </w:r>
-      <w:r>
-        <w:rPr>
-          <w:lang w:val="fi-FI"/>
-        </w:rPr>
-        <w:t xml:space="preserve"> että jo periaatetason teoreettinen tutkimus on kontrolloitua.</w:t>
-      </w:r>
-    </w:p>
-    <w:p>
-      <w:pPr>
-        <w:pStyle w:val="Heading1"/>
-        <w:rPr>
-          <w:lang w:val="fi-FI"/>
-        </w:rPr>
-      </w:pPr>
-      <w:bookmarkStart w:id="17" w:name="_Toc4401334"/>
-      <w:r>
-        <w:rPr>
-          <w:lang w:val="fi-FI"/>
-        </w:rPr>
-        <w:t>Aseistus</w:t>
-      </w:r>
-      <w:bookmarkEnd w:id="17"/>
-    </w:p>
-    <w:p>
-      <w:pPr>
-        <w:rPr>
-          <w:lang w:val="fi-FI"/>
-        </w:rPr>
-      </w:pPr>
-      <w:r>
-        <w:rPr>
-          <w:lang w:val="fi-FI"/>
-        </w:rPr>
-        <w:t>Suurissa kaupungeissa</w:t>
-      </w:r>
-      <w:r>
-        <w:rPr>
-          <w:lang w:val="fi-FI"/>
-        </w:rPr>
-        <w:t xml:space="preserve"> tai </w:t>
-      </w:r>
-      <w:proofErr w:type="spellStart"/>
-      <w:r>
-        <w:rPr>
-          <w:lang w:val="fi-FI"/>
-        </w:rPr>
-        <w:t>maglev-junissa</w:t>
-      </w:r>
-      <w:proofErr w:type="spellEnd"/>
-      <w:r>
-        <w:rPr>
-          <w:lang w:val="fi-FI"/>
-        </w:rPr>
-        <w:t xml:space="preserve"> aseita saa kantaa vain erityisluvalla. Pienemmissä </w:t>
-      </w:r>
-      <w:proofErr w:type="spellStart"/>
-      <w:r>
-        <w:rPr>
-          <w:lang w:val="fi-FI"/>
-        </w:rPr>
-        <w:t>habeissa</w:t>
-      </w:r>
-      <w:proofErr w:type="spellEnd"/>
-      <w:r>
-        <w:rPr>
-          <w:lang w:val="fi-FI"/>
-        </w:rPr>
-        <w:t xml:space="preserve"> säännöt vaihtelevat, mutta useimmiten aseet ovat kiellettyjä muilta kuin </w:t>
-      </w:r>
-      <w:proofErr w:type="spellStart"/>
-      <w:r>
-        <w:rPr>
-          <w:lang w:val="fi-FI"/>
-        </w:rPr>
-        <w:t>habin</w:t>
-      </w:r>
-      <w:proofErr w:type="spellEnd"/>
-      <w:r>
-        <w:rPr>
-          <w:lang w:val="fi-FI"/>
-        </w:rPr>
-        <w:t xml:space="preserve"> omilta turvaihmisiltä</w:t>
-      </w:r>
-      <w:r>
-        <w:rPr>
-          <w:lang w:val="fi-FI"/>
-        </w:rPr>
-        <w:t xml:space="preserve"> (tosin useimmissa paikoissa erävartio / </w:t>
-      </w:r>
-      <w:proofErr w:type="spellStart"/>
-      <w:r>
-        <w:rPr>
-          <w:lang w:val="fi-FI"/>
-        </w:rPr>
-        <w:t>Martian</w:t>
-      </w:r>
-      <w:proofErr w:type="spellEnd"/>
-      <w:r>
-        <w:rPr>
-          <w:lang w:val="fi-FI"/>
-        </w:rPr>
-        <w:t xml:space="preserve"> Rangers on poikkeus tähän)</w:t>
-      </w:r>
-      <w:r>
-        <w:rPr>
-          <w:lang w:val="fi-FI"/>
-        </w:rPr>
-        <w:t xml:space="preserve">. Erämaassa jokainen saa kantaa mitä tahansa, ja useimmat </w:t>
-      </w:r>
-      <w:r>
-        <w:rPr>
-          <w:lang w:val="fi-FI"/>
-        </w:rPr>
-        <w:t>matkaajat</w:t>
-      </w:r>
-      <w:r>
-        <w:rPr>
-          <w:lang w:val="fi-FI"/>
-        </w:rPr>
-        <w:t xml:space="preserve"> </w:t>
-      </w:r>
-      <w:r>
-        <w:rPr>
-          <w:lang w:val="fi-FI"/>
-        </w:rPr>
-        <w:t>ovat ainakin jotenkuten aseistettuja.</w:t>
-      </w:r>
-    </w:p>
-    <w:p>
-      <w:pPr>
-        <w:pStyle w:val="Heading1"/>
-        <w:rPr>
-          <w:lang w:val="fi-FI"/>
-        </w:rPr>
-      </w:pPr>
-      <w:bookmarkStart w:id="18" w:name="_Toc4401335"/>
-      <w:r>
-        <w:rPr>
-          <w:lang w:val="fi-FI"/>
-        </w:rPr>
-        <w:t>Huumeet</w:t>
-      </w:r>
-      <w:r>
-        <w:rPr>
-          <w:lang w:val="fi-FI"/>
-        </w:rPr>
-        <w:t xml:space="preserve"> ja seksityö</w:t>
-      </w:r>
-      <w:bookmarkEnd w:id="18"/>
-    </w:p>
-    <w:p>
-      <w:pPr>
-        <w:rPr>
-          <w:lang w:val="fi-FI"/>
-        </w:rPr>
-      </w:pPr>
-      <w:r>
-        <w:rPr>
-          <w:lang w:val="fi-FI"/>
-        </w:rPr>
-        <w:t xml:space="preserve">Universaalia huumausainelainsäädäntöä ei ole. Monet </w:t>
-      </w:r>
-      <w:proofErr w:type="spellStart"/>
-      <w:r>
-        <w:rPr>
-          <w:lang w:val="fi-FI"/>
-        </w:rPr>
-        <w:t>habit</w:t>
-      </w:r>
-      <w:proofErr w:type="spellEnd"/>
-      <w:r>
-        <w:rPr>
-          <w:lang w:val="fi-FI"/>
-        </w:rPr>
-        <w:t xml:space="preserve"> ovat kuitenkin kieltäneet tiettyjen kemikaalien nauttimisen tai välittämisen</w:t>
-      </w:r>
-      <w:r>
-        <w:rPr>
-          <w:lang w:val="fi-FI"/>
-        </w:rPr>
-        <w:t xml:space="preserve">, </w:t>
-      </w:r>
-      <w:r>
-        <w:rPr>
-          <w:lang w:val="fi-FI"/>
-        </w:rPr>
-        <w:t>verotus-, tekijänoikeus- tai terveydellisistä</w:t>
-      </w:r>
-      <w:r>
-        <w:rPr>
-          <w:lang w:val="fi-FI"/>
-        </w:rPr>
-        <w:t xml:space="preserve"> </w:t>
-      </w:r>
-      <w:r>
-        <w:rPr>
-          <w:lang w:val="fi-FI"/>
-        </w:rPr>
-        <w:t>syistä</w:t>
-      </w:r>
-      <w:r>
-        <w:rPr>
-          <w:lang w:val="fi-FI"/>
-        </w:rPr>
-        <w:t xml:space="preserve">. Säännöt </w:t>
-      </w:r>
-      <w:r>
-        <w:rPr>
-          <w:lang w:val="fi-FI"/>
-        </w:rPr>
-        <w:t xml:space="preserve">vaihtelevat tapakulttuurin mukaan: joissain </w:t>
-      </w:r>
-      <w:proofErr w:type="spellStart"/>
-      <w:r>
-        <w:rPr>
-          <w:lang w:val="fi-FI"/>
-        </w:rPr>
-        <w:t>habeissa</w:t>
-      </w:r>
-      <w:proofErr w:type="spellEnd"/>
-      <w:r>
-        <w:rPr>
-          <w:lang w:val="fi-FI"/>
-        </w:rPr>
-        <w:t xml:space="preserve"> </w:t>
-      </w:r>
-      <w:r>
-        <w:rPr>
-          <w:lang w:val="fi-FI"/>
-        </w:rPr>
-        <w:t xml:space="preserve">esim. </w:t>
-      </w:r>
-      <w:r>
-        <w:rPr>
-          <w:lang w:val="fi-FI"/>
-        </w:rPr>
-        <w:t>alkoholi on kiellettyä.</w:t>
-      </w:r>
-      <w:r>
-        <w:rPr>
-          <w:lang w:val="fi-FI"/>
-        </w:rPr>
-        <w:t xml:space="preserve"> Suurissa kaupung</w:t>
-      </w:r>
-      <w:r>
-        <w:rPr>
-          <w:lang w:val="fi-FI"/>
-        </w:rPr>
-        <w:t>e</w:t>
-      </w:r>
-      <w:r>
-        <w:rPr>
-          <w:lang w:val="fi-FI"/>
-        </w:rPr>
-        <w:t>issa kiellot ovat satunnaisia.</w:t>
-      </w:r>
-    </w:p>
-    <w:p>
-      <w:pPr>
-        <w:rPr>
-          <w:lang w:val="fi-FI"/>
-        </w:rPr>
-      </w:pPr>
-    </w:p>
-    <w:p>
-      <w:pPr>
-        <w:rPr>
-          <w:lang w:val="fi-FI"/>
-        </w:rPr>
-      </w:pPr>
-      <w:r>
-        <w:rPr>
-          <w:lang w:val="fi-FI"/>
-        </w:rPr>
-        <w:t xml:space="preserve">Seksityö on pääsääntöisesti laillista, tosin jotkut </w:t>
-      </w:r>
-      <w:proofErr w:type="spellStart"/>
-      <w:r>
-        <w:rPr>
-          <w:lang w:val="fi-FI"/>
-        </w:rPr>
-        <w:t>habit</w:t>
-      </w:r>
-      <w:proofErr w:type="spellEnd"/>
-      <w:r>
-        <w:rPr>
-          <w:lang w:val="fi-FI"/>
-        </w:rPr>
-        <w:t xml:space="preserve"> ovat kieltäneet sen.</w:t>
-      </w:r>
-    </w:p>
-    <w:p>
-      <w:pPr>
-        <w:pStyle w:val="Heading1"/>
-        <w:rPr>
-          <w:lang w:val="fi-FI"/>
-        </w:rPr>
-      </w:pPr>
-      <w:bookmarkStart w:id="19" w:name="_Toc4401336"/>
-      <w:r>
-        <w:rPr>
-          <w:lang w:val="fi-FI"/>
-        </w:rPr>
-        <w:t>Maankäyttö</w:t>
-      </w:r>
-      <w:bookmarkEnd w:id="19"/>
-    </w:p>
-    <w:p>
-      <w:pPr>
-        <w:rPr>
-          <w:lang w:val="fi-FI"/>
-        </w:rPr>
-      </w:pPr>
-      <w:r>
-        <w:rPr>
-          <w:lang w:val="fi-FI"/>
-        </w:rPr>
-        <w:t>Marsissa on edelleen valtavasti</w:t>
-      </w:r>
-      <w:r>
-        <w:rPr>
-          <w:lang w:val="fi-FI"/>
-        </w:rPr>
-        <w:t xml:space="preserve"> tyhjää</w:t>
-      </w:r>
-      <w:r>
-        <w:rPr>
-          <w:lang w:val="fi-FI"/>
-        </w:rPr>
-        <w:t xml:space="preserve"> tilaa, ja suuri osa maasta ei kuulu kenellekään. Mikäli tahtoo perustaa valtauksen, tämä onnistuu jättämällä maa</w:t>
-      </w:r>
-      <w:r>
-        <w:rPr>
-          <w:lang w:val="fi-FI"/>
-        </w:rPr>
-        <w:t xml:space="preserve">nkäyttösuunnitelma </w:t>
-      </w:r>
-      <w:proofErr w:type="spellStart"/>
-      <w:r>
-        <w:rPr>
-          <w:lang w:val="fi-FI"/>
-        </w:rPr>
-        <w:t>TTO:lle</w:t>
-      </w:r>
-      <w:proofErr w:type="spellEnd"/>
-      <w:r>
-        <w:rPr>
-          <w:lang w:val="fi-FI"/>
-        </w:rPr>
-        <w:t xml:space="preserve"> (Thar</w:t>
-      </w:r>
-      <w:r>
-        <w:rPr>
-          <w:lang w:val="fi-FI"/>
-        </w:rPr>
-        <w:t xml:space="preserve">sis </w:t>
-      </w:r>
-      <w:proofErr w:type="spellStart"/>
-      <w:r>
-        <w:rPr>
-          <w:lang w:val="fi-FI"/>
-        </w:rPr>
-        <w:t>Terraforming</w:t>
-      </w:r>
-      <w:proofErr w:type="spellEnd"/>
-      <w:r>
-        <w:rPr>
-          <w:lang w:val="fi-FI"/>
-        </w:rPr>
-        <w:t xml:space="preserve"> Office) ja jos se hyväksytään, maksamalla pantti</w:t>
-      </w:r>
-      <w:r>
-        <w:rPr>
-          <w:lang w:val="fi-FI"/>
-        </w:rPr>
-        <w:t>summa</w:t>
-      </w:r>
-      <w:r>
-        <w:rPr>
-          <w:lang w:val="fi-FI"/>
-        </w:rPr>
-        <w:t xml:space="preserve"> ja ottamalla (muutaman neliökilometrin) alue haltuun. Alueella täytyy konkreettisesti tehdä jotain, ja periaatteessa kaiken toiminnan on tähdättävä Marsin </w:t>
-      </w:r>
-      <w:proofErr w:type="spellStart"/>
-      <w:r>
-        <w:rPr>
-          <w:lang w:val="fi-FI"/>
-        </w:rPr>
-        <w:t>terraformaamiseen</w:t>
-      </w:r>
-      <w:proofErr w:type="spellEnd"/>
-      <w:r>
-        <w:rPr>
-          <w:lang w:val="fi-FI"/>
-        </w:rPr>
-        <w:t>. Alue on lähtökohtaisesti ensimmäiset 20 (Marsin) vuotta pelkästään vuokralla, ja sen käyttö tarkistetaan vuosittain.</w:t>
-      </w:r>
-      <w:r>
-        <w:rPr>
-          <w:lang w:val="fi-FI"/>
-        </w:rPr>
-        <w:t xml:space="preserve"> TTO vuokraa hyperyrityksiltä </w:t>
-      </w:r>
-      <w:proofErr w:type="spellStart"/>
-      <w:r>
-        <w:rPr>
-          <w:lang w:val="fi-FI"/>
-        </w:rPr>
-        <w:t>infomorfi</w:t>
-      </w:r>
-      <w:r>
-        <w:rPr>
-          <w:lang w:val="fi-FI"/>
-        </w:rPr>
-        <w:t>työvoimaa</w:t>
-      </w:r>
-      <w:proofErr w:type="spellEnd"/>
-      <w:r>
-        <w:rPr>
-          <w:lang w:val="fi-FI"/>
-        </w:rPr>
-        <w:t xml:space="preserve"> käymään oikeasti jokaisen vallatun alueen läpi edes kursorisesti.</w:t>
-      </w:r>
-    </w:p>
-    <w:p>
-      <w:pPr>
-        <w:rPr>
-          <w:lang w:val="fi-FI"/>
-        </w:rPr>
-      </w:pPr>
-    </w:p>
-    <w:p>
-      <w:pPr>
-        <w:rPr>
-          <w:lang w:val="fi-FI"/>
-        </w:rPr>
-      </w:pPr>
-      <w:r>
-        <w:rPr>
-          <w:lang w:val="fi-FI"/>
-        </w:rPr>
-        <w:t xml:space="preserve">Maankäyttöoikeuksia pidetään kohtalaisen järkevänä ja kohtuullisina, joskin hyperyritysten tiedetään saavan näissä etuiluasemia. Lisäksi </w:t>
-      </w:r>
-      <w:proofErr w:type="spellStart"/>
-      <w:r>
-        <w:rPr>
-          <w:lang w:val="fi-FI"/>
-        </w:rPr>
-        <w:t>terraformausoperaatioissa</w:t>
-      </w:r>
-      <w:proofErr w:type="spellEnd"/>
-      <w:r>
-        <w:rPr>
-          <w:lang w:val="fi-FI"/>
-        </w:rPr>
-        <w:t xml:space="preserve"> taivaalta putoilee välillä komeettoja, ja joskus nämä putoavat valitettavan lähelle asuttuja maita.</w:t>
-      </w:r>
-    </w:p>
-    <w:p>
-      <w:pPr>
-        <w:rPr>
-          <w:lang w:val="fi-FI"/>
-        </w:rPr>
-      </w:pPr>
-    </w:p>
-    <w:p>
-      <w:pPr>
-        <w:rPr>
-          <w:lang w:val="fi-FI"/>
-        </w:rPr>
-      </w:pPr>
-      <w:r>
-        <w:rPr>
-          <w:lang w:val="fi-FI"/>
-        </w:rPr>
-        <w:t xml:space="preserve">Kaikki eivät maankäyttöoikeuksia hae; etenkin Barsoomin liikettä lähellä olevat tahot vain valtaavat alueita erityisemmin tästä huutelematta. Barsoomin liikkeen mielestä </w:t>
-      </w:r>
-      <w:proofErr w:type="spellStart"/>
-      <w:r>
-        <w:rPr>
-          <w:lang w:val="fi-FI"/>
-        </w:rPr>
-        <w:t>TTO:n</w:t>
-      </w:r>
-      <w:proofErr w:type="spellEnd"/>
-      <w:r>
-        <w:rPr>
-          <w:lang w:val="fi-FI"/>
-        </w:rPr>
-        <w:t xml:space="preserve"> toiminta suosii hyperyritysten etuja, eikä ole legitiimiä.</w:t>
-      </w:r>
-    </w:p>
-    <w:p>
-      <w:pPr>
-        <w:pStyle w:val="Heading1"/>
-        <w:rPr>
-          <w:lang w:val="fi-FI"/>
-        </w:rPr>
-      </w:pPr>
-      <w:bookmarkStart w:id="20" w:name="_Toc4401337"/>
-      <w:r>
-        <w:rPr>
-          <w:lang w:val="fi-FI"/>
-        </w:rPr>
-        <w:t>Liikennesäännöt</w:t>
-      </w:r>
-      <w:bookmarkEnd w:id="20"/>
-    </w:p>
-    <w:p>
-      <w:pPr>
-        <w:rPr>
-          <w:lang w:val="fi-FI"/>
-        </w:rPr>
-      </w:pPr>
-      <w:r>
-        <w:rPr>
-          <w:lang w:val="fi-FI"/>
-        </w:rPr>
-        <w:t xml:space="preserve">Maanteillä pinta-ajoneuvojen nopeusrajoitus on yleensä 200 </w:t>
-      </w:r>
-      <w:proofErr w:type="spellStart"/>
-      <w:r>
-        <w:rPr>
-          <w:lang w:val="fi-FI"/>
-        </w:rPr>
-        <w:t>kph</w:t>
-      </w:r>
-      <w:proofErr w:type="spellEnd"/>
-      <w:r>
-        <w:rPr>
-          <w:lang w:val="fi-FI"/>
-        </w:rPr>
-        <w:t xml:space="preserve">, ja tätä valvotaan nopeuskameroilla. Teiden ulkopuolella saa ajaa miten huvittaa, mutta käytännössä maasto on niin huonoa, että 30 </w:t>
-      </w:r>
-      <w:proofErr w:type="spellStart"/>
-      <w:r>
-        <w:rPr>
-          <w:lang w:val="fi-FI"/>
-        </w:rPr>
-        <w:t>kph</w:t>
-      </w:r>
-      <w:proofErr w:type="spellEnd"/>
-      <w:r>
-        <w:rPr>
-          <w:lang w:val="fi-FI"/>
-        </w:rPr>
-        <w:t xml:space="preserve"> on realistinen nopeus. (Monesti teilläkin 200 </w:t>
-      </w:r>
-      <w:proofErr w:type="spellStart"/>
-      <w:r>
-        <w:rPr>
-          <w:lang w:val="fi-FI"/>
-        </w:rPr>
-        <w:t>kph</w:t>
-      </w:r>
-      <w:proofErr w:type="spellEnd"/>
-      <w:r>
-        <w:rPr>
-          <w:lang w:val="fi-FI"/>
-        </w:rPr>
-        <w:t xml:space="preserve"> on utopiaa; 100 </w:t>
-      </w:r>
-      <w:proofErr w:type="spellStart"/>
-      <w:r>
-        <w:rPr>
-          <w:lang w:val="fi-FI"/>
-        </w:rPr>
-        <w:t>kph</w:t>
-      </w:r>
-      <w:proofErr w:type="spellEnd"/>
-      <w:r>
-        <w:rPr>
-          <w:lang w:val="fi-FI"/>
-        </w:rPr>
-        <w:t xml:space="preserve"> on realistisempi nopeus. Pienessä painovoimassa ja ohuessa ilmassa tiellä oleva kivi saattaa heittää nopeasti liikkuvan auton useita metrejä ilmaan.)</w:t>
-      </w:r>
-    </w:p>
-    <w:p>
-      <w:pPr>
-        <w:rPr>
-          <w:lang w:val="fi-FI"/>
-        </w:rPr>
-      </w:pPr>
-    </w:p>
-    <w:p>
-      <w:pPr>
-        <w:rPr>
-          <w:lang w:val="fi-FI"/>
-        </w:rPr>
-      </w:pPr>
-      <w:r>
-        <w:rPr>
-          <w:lang w:val="fi-FI"/>
-        </w:rPr>
-        <w:t xml:space="preserve">Arkista lentämistä varten on </w:t>
-      </w:r>
-      <w:r>
-        <w:rPr>
-          <w:lang w:val="fi-FI"/>
-        </w:rPr>
-        <w:t>määrätyt</w:t>
-      </w:r>
-      <w:r>
-        <w:rPr>
-          <w:lang w:val="fi-FI"/>
-        </w:rPr>
-        <w:t xml:space="preserve"> lentoreitit, joilla on normaalisti 400 </w:t>
-      </w:r>
-      <w:proofErr w:type="spellStart"/>
-      <w:r>
-        <w:rPr>
-          <w:lang w:val="fi-FI"/>
-        </w:rPr>
-        <w:t>kph:n</w:t>
-      </w:r>
-      <w:proofErr w:type="spellEnd"/>
-      <w:r>
-        <w:rPr>
-          <w:lang w:val="fi-FI"/>
-        </w:rPr>
-        <w:t xml:space="preserve"> nopeusrajoitus. Mikäli on tarve lentää tätä nopeammin, pitää tehdä lentosuunnitelma</w:t>
-      </w:r>
-      <w:r>
-        <w:rPr>
-          <w:lang w:val="fi-FI"/>
-        </w:rPr>
-        <w:t>,</w:t>
-      </w:r>
-      <w:r>
-        <w:rPr>
-          <w:lang w:val="fi-FI"/>
-        </w:rPr>
-        <w:t xml:space="preserve"> jutella lennonjohdon kanssa ja yleensä toimia kuin liikennelentoko</w:t>
-      </w:r>
-      <w:r>
-        <w:rPr>
-          <w:lang w:val="fi-FI"/>
-        </w:rPr>
-        <w:t>n</w:t>
-      </w:r>
-      <w:r>
-        <w:rPr>
-          <w:lang w:val="fi-FI"/>
-        </w:rPr>
-        <w:t>e, ei kuten lentävä auto.</w:t>
-      </w:r>
-    </w:p>
-    <w:p>
-      <w:pPr>
-        <w:pStyle w:val="Heading1"/>
-        <w:rPr>
-          <w:lang w:val="fi-FI"/>
-        </w:rPr>
-      </w:pPr>
-      <w:bookmarkStart w:id="21" w:name="_Toc4401338"/>
-      <w:r>
-        <w:rPr>
-          <w:lang w:val="fi-FI"/>
-        </w:rPr>
-        <w:t>Valtion virastoja</w:t>
-      </w:r>
-      <w:r>
-        <w:rPr>
-          <w:lang w:val="fi-FI"/>
-        </w:rPr>
-        <w:t xml:space="preserve"> ja muita organisaatioita</w:t>
+      <w:bookmarkStart w:id="21" w:name="_Toc4401339"/>
+      <w:r>
+        <w:rPr>
+          <w:lang w:val="fi-FI"/>
+        </w:rPr>
+        <w:lastRenderedPageBreak/>
+        <w:t xml:space="preserve">Yritykset: </w:t>
+      </w:r>
+      <w:r>
+        <w:rPr>
+          <w:lang w:val="fi-FI"/>
+        </w:rPr>
+        <w:t>Planeettojen konsortio</w:t>
       </w:r>
       <w:bookmarkEnd w:id="21"/>
-    </w:p>
-    <w:p>
-      <w:pPr>
-        <w:rPr>
-          <w:lang w:val="fi-FI"/>
-        </w:rPr>
-      </w:pPr>
-      <w:r>
-        <w:rPr>
-          <w:lang w:val="fi-FI"/>
-        </w:rPr>
-        <w:t>Tämä ei ole kattava lista:</w:t>
-      </w:r>
-    </w:p>
-    <w:p>
-      <w:pPr>
-        <w:rPr>
-          <w:lang w:val="fi-FI"/>
-        </w:rPr>
-      </w:pPr>
-    </w:p>
-    <w:p>
-      <w:pPr>
-        <w:rPr>
-          <w:lang w:val="fi-FI"/>
-        </w:rPr>
-      </w:pPr>
-      <w:r>
-        <w:rPr>
-          <w:b/>
-          <w:lang w:val="fi-FI"/>
-        </w:rPr>
-        <w:t xml:space="preserve">IWA </w:t>
-      </w:r>
-      <w:r>
-        <w:rPr>
-          <w:b/>
-          <w:lang w:val="fi-FI"/>
-        </w:rPr>
-        <w:t>(</w:t>
-      </w:r>
-      <w:proofErr w:type="spellStart"/>
-      <w:r>
-        <w:rPr>
-          <w:b/>
-          <w:lang w:val="fi-FI"/>
-        </w:rPr>
-        <w:t>Infrastructure</w:t>
-      </w:r>
-      <w:proofErr w:type="spellEnd"/>
-      <w:r>
-        <w:rPr>
-          <w:b/>
-          <w:lang w:val="fi-FI"/>
-        </w:rPr>
-        <w:t xml:space="preserve"> </w:t>
-      </w:r>
-      <w:proofErr w:type="spellStart"/>
-      <w:r>
-        <w:rPr>
-          <w:b/>
-          <w:lang w:val="fi-FI"/>
-        </w:rPr>
-        <w:t>Workers</w:t>
-      </w:r>
-      <w:proofErr w:type="spellEnd"/>
-      <w:r>
-        <w:rPr>
-          <w:b/>
-          <w:lang w:val="fi-FI"/>
-        </w:rPr>
-        <w:t xml:space="preserve">' Association) </w:t>
-      </w:r>
-      <w:r>
-        <w:rPr>
-          <w:lang w:val="fi-FI"/>
-        </w:rPr>
-        <w:t xml:space="preserve">- Ammattijärjestöjen keskusliitto. </w:t>
-      </w:r>
-      <w:r>
-        <w:rPr>
-          <w:lang w:val="fi-FI"/>
-        </w:rPr>
-        <w:t>T</w:t>
-      </w:r>
-      <w:r>
-        <w:rPr>
-          <w:lang w:val="fi-FI"/>
-        </w:rPr>
-        <w:t>yöväen ääni päätöksenteossa.</w:t>
-      </w:r>
-    </w:p>
-    <w:p>
-      <w:pPr>
-        <w:rPr>
-          <w:lang w:val="fi-FI"/>
-        </w:rPr>
-      </w:pPr>
-    </w:p>
-    <w:p>
-      <w:pPr>
-        <w:rPr>
-          <w:lang w:val="fi-FI"/>
-        </w:rPr>
-      </w:pPr>
-      <w:r>
-        <w:rPr>
-          <w:b/>
-        </w:rPr>
-        <w:t>TTO</w:t>
-      </w:r>
-      <w:r>
-        <w:rPr>
-          <w:b/>
-        </w:rPr>
-        <w:t xml:space="preserve"> (Tharsis Terraforming Office)</w:t>
-      </w:r>
-      <w:r>
-        <w:t xml:space="preserve"> - </w:t>
-      </w:r>
-      <w:proofErr w:type="spellStart"/>
-      <w:r>
-        <w:t>Terraformausvirasto</w:t>
-      </w:r>
-      <w:proofErr w:type="spellEnd"/>
-      <w:r>
-        <w:t>.</w:t>
-      </w:r>
-      <w:r>
-        <w:t xml:space="preserve"> </w:t>
-      </w:r>
-      <w:r>
-        <w:rPr>
-          <w:lang w:val="fi-FI"/>
-        </w:rPr>
-        <w:t xml:space="preserve">Vastaa planeetan elinkelpoistamisesta. Byrokraattinen painajainen, legendaarisen tehoton, terraformaus etenee </w:t>
-      </w:r>
-      <w:r>
-        <w:rPr>
-          <w:lang w:val="fi-FI"/>
-        </w:rPr>
-        <w:t>enemmänkin</w:t>
-      </w:r>
-      <w:r>
-        <w:rPr>
-          <w:lang w:val="fi-FI"/>
-        </w:rPr>
-        <w:t xml:space="preserve"> </w:t>
-      </w:r>
-      <w:proofErr w:type="spellStart"/>
-      <w:r>
-        <w:rPr>
-          <w:lang w:val="fi-FI"/>
-        </w:rPr>
-        <w:t>TTO:sta</w:t>
-      </w:r>
-      <w:proofErr w:type="spellEnd"/>
-      <w:r>
-        <w:rPr>
-          <w:lang w:val="fi-FI"/>
-        </w:rPr>
-        <w:t xml:space="preserve"> huolimatta kuin siitä johtuen.</w:t>
-      </w:r>
-    </w:p>
-    <w:p>
-      <w:pPr>
-        <w:rPr>
-          <w:lang w:val="fi-FI"/>
-        </w:rPr>
-      </w:pPr>
-    </w:p>
-    <w:p>
-      <w:pPr>
-        <w:rPr>
-          <w:lang w:val="fi-FI"/>
-        </w:rPr>
-      </w:pPr>
-      <w:r>
-        <w:rPr>
-          <w:b/>
-        </w:rPr>
-        <w:t>MDOT (Mars Department of Transportation)</w:t>
-      </w:r>
-      <w:r>
-        <w:t xml:space="preserve"> - Liikennehallinto </w:t>
-      </w:r>
-      <w:proofErr w:type="spellStart"/>
-      <w:r>
-        <w:t>ja</w:t>
-      </w:r>
-      <w:proofErr w:type="spellEnd"/>
-      <w:r>
-        <w:t xml:space="preserve"> -</w:t>
-      </w:r>
-      <w:proofErr w:type="spellStart"/>
-      <w:r>
-        <w:t>huolto</w:t>
-      </w:r>
-      <w:proofErr w:type="spellEnd"/>
-      <w:r>
-        <w:t xml:space="preserve">. </w:t>
-      </w:r>
-      <w:r>
-        <w:rPr>
-          <w:lang w:val="fi-FI"/>
-        </w:rPr>
-        <w:t>Pitää junayhteydet ja maantiet kunnossa. Varsin aikaansaava.</w:t>
-      </w:r>
-      <w:r>
-        <w:rPr>
-          <w:lang w:val="fi-FI"/>
-        </w:rPr>
-        <w:t xml:space="preserve"> Tämän alaisuudessa pyörii mm. </w:t>
-      </w:r>
-      <w:proofErr w:type="spellStart"/>
-      <w:r>
-        <w:rPr>
-          <w:b/>
-          <w:lang w:val="fi-FI"/>
-        </w:rPr>
-        <w:t>Links</w:t>
-      </w:r>
-      <w:proofErr w:type="spellEnd"/>
-      <w:r>
-        <w:rPr>
-          <w:b/>
-          <w:lang w:val="fi-FI"/>
-        </w:rPr>
-        <w:t xml:space="preserve"> Office</w:t>
-      </w:r>
-      <w:r>
-        <w:rPr>
-          <w:lang w:val="fi-FI"/>
-        </w:rPr>
-        <w:t xml:space="preserve">, joka </w:t>
-      </w:r>
-      <w:r>
-        <w:rPr>
-          <w:lang w:val="fi-FI"/>
-        </w:rPr>
-        <w:t xml:space="preserve">vastaa </w:t>
-      </w:r>
-      <w:proofErr w:type="spellStart"/>
-      <w:r>
-        <w:rPr>
-          <w:lang w:val="fi-FI"/>
-        </w:rPr>
-        <w:t>egocastereista</w:t>
-      </w:r>
-      <w:proofErr w:type="spellEnd"/>
-      <w:r>
-        <w:rPr>
-          <w:lang w:val="fi-FI"/>
-        </w:rPr>
-        <w:t xml:space="preserve"> ja avaruuslennoista, ja joka on lähinnä vain yritysten foorumi jakaa kakkua. LO on legendaarisen hyvä väistämään kaikkea vastuuta.</w:t>
-      </w:r>
-    </w:p>
-    <w:p>
-      <w:pPr>
-        <w:rPr>
-          <w:lang w:val="fi-FI"/>
-        </w:rPr>
-      </w:pPr>
-    </w:p>
-    <w:p>
-      <w:pPr>
-        <w:rPr>
-          <w:lang w:val="fi-FI"/>
-        </w:rPr>
-      </w:pPr>
-      <w:r>
-        <w:rPr>
-          <w:b/>
-          <w:lang w:val="fi-FI"/>
-        </w:rPr>
-        <w:t xml:space="preserve">CCS (Common </w:t>
-      </w:r>
-      <w:proofErr w:type="spellStart"/>
-      <w:r>
-        <w:rPr>
-          <w:b/>
-          <w:lang w:val="fi-FI"/>
-        </w:rPr>
-        <w:t>Continuity</w:t>
-      </w:r>
-      <w:proofErr w:type="spellEnd"/>
-      <w:r>
-        <w:rPr>
-          <w:b/>
-          <w:lang w:val="fi-FI"/>
-        </w:rPr>
-        <w:t xml:space="preserve"> Service) </w:t>
-      </w:r>
-      <w:r>
-        <w:rPr>
-          <w:lang w:val="fi-FI"/>
-        </w:rPr>
-        <w:t xml:space="preserve">- väestörekisteri, terveydenhuolto ja egoarkisto. </w:t>
-      </w:r>
-      <w:r>
-        <w:rPr>
-          <w:lang w:val="fi-FI"/>
-        </w:rPr>
-        <w:t>Vastaa mielensiirr</w:t>
-      </w:r>
-      <w:r>
-        <w:rPr>
-          <w:lang w:val="fi-FI"/>
-        </w:rPr>
-        <w:t>osta, -säilyttämisestä ja identi</w:t>
-      </w:r>
-      <w:r>
-        <w:rPr>
-          <w:lang w:val="fi-FI"/>
-        </w:rPr>
-        <w:t>teetin valvonnasta. Sekä massiivinen arkisto että tietyissä tapauksissa tutkiva viranomainen.</w:t>
-      </w:r>
-    </w:p>
-    <w:p>
-      <w:pPr>
-        <w:rPr>
-          <w:lang w:val="fi-FI"/>
-        </w:rPr>
-      </w:pPr>
-    </w:p>
-    <w:p>
-      <w:pPr>
-        <w:rPr>
-          <w:lang w:val="fi-FI"/>
-        </w:rPr>
-      </w:pPr>
-      <w:proofErr w:type="spellStart"/>
-      <w:r>
-        <w:rPr>
-          <w:b/>
-          <w:lang w:val="fi-FI"/>
-        </w:rPr>
-        <w:t>League</w:t>
-      </w:r>
-      <w:proofErr w:type="spellEnd"/>
-      <w:r>
-        <w:rPr>
-          <w:b/>
-          <w:lang w:val="fi-FI"/>
-        </w:rPr>
-        <w:t xml:space="preserve"> </w:t>
-      </w:r>
-      <w:proofErr w:type="spellStart"/>
-      <w:r>
-        <w:rPr>
-          <w:b/>
-          <w:lang w:val="fi-FI"/>
-        </w:rPr>
-        <w:t>Army</w:t>
-      </w:r>
-      <w:proofErr w:type="spellEnd"/>
-      <w:r>
-        <w:rPr>
-          <w:b/>
-          <w:lang w:val="fi-FI"/>
-        </w:rPr>
-        <w:t xml:space="preserve"> and </w:t>
-      </w:r>
-      <w:proofErr w:type="spellStart"/>
-      <w:r>
-        <w:rPr>
-          <w:b/>
-          <w:lang w:val="fi-FI"/>
-        </w:rPr>
-        <w:t>Space</w:t>
-      </w:r>
-      <w:proofErr w:type="spellEnd"/>
-      <w:r>
-        <w:rPr>
-          <w:b/>
-          <w:lang w:val="fi-FI"/>
-        </w:rPr>
-        <w:t xml:space="preserve"> </w:t>
-      </w:r>
-      <w:proofErr w:type="spellStart"/>
-      <w:r>
-        <w:rPr>
-          <w:b/>
-          <w:lang w:val="fi-FI"/>
-        </w:rPr>
-        <w:t>Force</w:t>
-      </w:r>
-      <w:proofErr w:type="spellEnd"/>
-      <w:r>
-        <w:rPr>
-          <w:lang w:val="fi-FI"/>
-        </w:rPr>
-        <w:t xml:space="preserve"> - puolustusministeriö ja sotilasvoimat</w:t>
-      </w:r>
-      <w:r>
-        <w:rPr>
-          <w:lang w:val="fi-FI"/>
-        </w:rPr>
-        <w:t>, joka operoi mm. avaruusvalvontaa.</w:t>
-      </w:r>
-    </w:p>
-    <w:p>
-      <w:pPr>
-        <w:rPr>
-          <w:lang w:val="fi-FI"/>
-        </w:rPr>
-      </w:pPr>
-    </w:p>
-    <w:p>
-      <w:pPr>
-        <w:rPr>
-          <w:lang w:val="fi-FI"/>
-        </w:rPr>
-      </w:pPr>
-      <w:proofErr w:type="spellStart"/>
-      <w:r>
-        <w:rPr>
-          <w:b/>
-          <w:lang w:val="fi-FI"/>
-        </w:rPr>
-        <w:t>Martian</w:t>
-      </w:r>
-      <w:proofErr w:type="spellEnd"/>
-      <w:r>
-        <w:rPr>
-          <w:b/>
-          <w:lang w:val="fi-FI"/>
-        </w:rPr>
-        <w:t xml:space="preserve"> Rangers,</w:t>
-      </w:r>
-      <w:r>
-        <w:rPr>
-          <w:b/>
-          <w:lang w:val="fi-FI"/>
-        </w:rPr>
-        <w:t xml:space="preserve"> Erävartio</w:t>
-      </w:r>
-      <w:r>
-        <w:rPr>
-          <w:lang w:val="fi-FI"/>
-        </w:rPr>
-        <w:t xml:space="preserve"> - liikkuva poliisi, organisaatio, jonka vastuulla on lainvalvonta muualla kuin suurissa kaupungeissa.</w:t>
-      </w:r>
-    </w:p>
-    <w:p>
-      <w:pPr>
-        <w:rPr>
-          <w:lang w:val="fi-FI"/>
-        </w:rPr>
-      </w:pPr>
-    </w:p>
-    <w:p>
-      <w:pPr>
-        <w:pStyle w:val="Heading1"/>
-        <w:rPr>
-          <w:lang w:val="fi-FI"/>
-        </w:rPr>
-      </w:pPr>
-      <w:bookmarkStart w:id="22" w:name="_Toc4401339"/>
-      <w:r>
-        <w:rPr>
-          <w:lang w:val="fi-FI"/>
-        </w:rPr>
-        <w:t xml:space="preserve">Yritykset: </w:t>
-      </w:r>
-      <w:r>
-        <w:rPr>
-          <w:lang w:val="fi-FI"/>
-        </w:rPr>
-        <w:t>Planeettojen konsortio</w:t>
-      </w:r>
-      <w:bookmarkEnd w:id="22"/>
     </w:p>
     <w:p>
       <w:pPr>
@@ -6292,7 +6458,7 @@
                     </pic:cNvPicPr>
                   </pic:nvPicPr>
                   <pic:blipFill>
-                    <a:blip r:embed="rId10">
+                    <a:blip r:embed="rId9">
                       <a:extLst>
                         <a:ext uri="{28A0092B-C50C-407E-A947-70E740481C1C}">
                           <a14:useLocalDpi xmlns:a14="http://schemas.microsoft.com/office/drawing/2010/main" val="0"/>
@@ -6421,21 +6587,7 @@
         <w:rPr>
           <w:lang w:val="fi-FI"/>
         </w:rPr>
-        <w:t xml:space="preserve">io on arvoiltaan tiukan kapitalistinen, tosin se vakuuttaa ajavansa </w:t>
-      </w:r>
-      <w:proofErr w:type="spellStart"/>
-      <w:r>
-        <w:rPr>
-          <w:lang w:val="fi-FI"/>
-        </w:rPr>
-        <w:t>transihmiskunnan</w:t>
-      </w:r>
-      <w:proofErr w:type="spellEnd"/>
-      <w:r>
-        <w:rPr>
-          <w:lang w:val="fi-FI"/>
-        </w:rPr>
-        <w:t xml:space="preserve"> parasta. Tähän suhtaudutaan vaihtelevan skeptisesti.</w:t>
+        <w:t>io on arvoiltaan tiukan kapitalistinen, tosin se vakuuttaa ajavansa transihmiskunnan parasta. Tähän suhtaudutaan vaihtelevan skeptisesti.</w:t>
       </w:r>
     </w:p>
     <w:p>
@@ -6484,10 +6636,16 @@
       </w:pPr>
     </w:p>
     <w:p>
-      <w:proofErr w:type="spellStart"/>
-      <w:r>
-        <w:rPr>
-          <w:b/>
+      <w:pPr>
+        <w:rPr>
+          <w:lang w:val="fi-FI"/>
+        </w:rPr>
+      </w:pPr>
+      <w:proofErr w:type="spellStart"/>
+      <w:r>
+        <w:rPr>
+          <w:b/>
+          <w:lang w:val="fi-FI"/>
         </w:rPr>
         <w:t>Cognite</w:t>
       </w:r>
@@ -6495,15 +6653,200 @@
       <w:r>
         <w:rPr>
           <w:b/>
+          <w:lang w:val="fi-FI"/>
         </w:rPr>
         <w:t xml:space="preserve"> </w:t>
       </w:r>
       <w:r>
+        <w:rPr>
+          <w:lang w:val="fi-FI"/>
+        </w:rPr>
+        <w:t>(neuroteknologia)</w:t>
+      </w:r>
+    </w:p>
+    <w:p>
+      <w:pPr>
+        <w:rPr>
+          <w:lang w:val="fi-FI"/>
+        </w:rPr>
+      </w:pPr>
+      <w:r>
+        <w:rPr>
+          <w:b/>
+          <w:lang w:val="fi-FI"/>
+        </w:rPr>
+        <w:t xml:space="preserve">Direct Action </w:t>
+      </w:r>
+      <w:r>
+        <w:rPr>
+          <w:lang w:val="fi-FI"/>
+        </w:rPr>
+        <w:t>(turvallisuus)</w:t>
+      </w:r>
+    </w:p>
+    <w:p>
+      <w:pPr>
+        <w:rPr>
+          <w:lang w:val="fi-FI"/>
+        </w:rPr>
+      </w:pPr>
+      <w:proofErr w:type="spellStart"/>
+      <w:r>
+        <w:rPr>
+          <w:b/>
+          <w:lang w:val="fi-FI"/>
+        </w:rPr>
+        <w:t>Experia</w:t>
+      </w:r>
+      <w:proofErr w:type="spellEnd"/>
+      <w:r>
+        <w:rPr>
+          <w:b/>
+          <w:lang w:val="fi-FI"/>
+        </w:rPr>
+        <w:t xml:space="preserve"> </w:t>
+      </w:r>
+      <w:r>
+        <w:rPr>
+          <w:lang w:val="fi-FI"/>
+        </w:rPr>
+        <w:t>(media)</w:t>
+      </w:r>
+    </w:p>
+    <w:p>
+      <w:pPr>
+        <w:rPr>
+          <w:lang w:val="fi-FI"/>
+        </w:rPr>
+      </w:pPr>
+      <w:proofErr w:type="spellStart"/>
+      <w:r>
+        <w:rPr>
+          <w:b/>
+          <w:lang w:val="fi-FI"/>
+        </w:rPr>
+        <w:t>Fa</w:t>
+      </w:r>
+      <w:proofErr w:type="spellEnd"/>
+      <w:r>
+        <w:rPr>
+          <w:b/>
+          <w:lang w:val="fi-FI"/>
+        </w:rPr>
+        <w:t xml:space="preserve"> </w:t>
+      </w:r>
+      <w:proofErr w:type="spellStart"/>
+      <w:r>
+        <w:rPr>
+          <w:b/>
+          <w:lang w:val="fi-FI"/>
+        </w:rPr>
+        <w:t>Jing</w:t>
+      </w:r>
+      <w:proofErr w:type="spellEnd"/>
+      <w:r>
+        <w:rPr>
+          <w:b/>
+          <w:lang w:val="fi-FI"/>
+        </w:rPr>
+        <w:t xml:space="preserve"> </w:t>
+      </w:r>
+      <w:r>
+        <w:rPr>
+          <w:lang w:val="fi-FI"/>
+        </w:rPr>
+        <w:t>(energia / kaivostoiminta)</w:t>
+      </w:r>
+    </w:p>
+    <w:p>
+      <w:pPr>
+        <w:rPr>
+          <w:lang w:val="fi-FI"/>
+        </w:rPr>
+      </w:pPr>
+      <w:proofErr w:type="spellStart"/>
+      <w:r>
+        <w:rPr>
+          <w:b/>
+          <w:lang w:val="fi-FI"/>
+        </w:rPr>
+        <w:t>Fujizo</w:t>
+      </w:r>
+      <w:proofErr w:type="spellEnd"/>
+      <w:r>
+        <w:rPr>
+          <w:b/>
+          <w:lang w:val="fi-FI"/>
+        </w:rPr>
+        <w:t xml:space="preserve"> </w:t>
+      </w:r>
+      <w:r>
+        <w:rPr>
+          <w:lang w:val="fi-FI"/>
+        </w:rPr>
+        <w:t>(robotiikka</w:t>
+      </w:r>
+      <w:r>
+        <w:rPr>
+          <w:lang w:val="fi-FI"/>
+        </w:rPr>
+        <w:t xml:space="preserve"> ja avaruuslento</w:t>
+      </w:r>
+      <w:r>
+        <w:rPr>
+          <w:lang w:val="fi-FI"/>
+        </w:rPr>
+        <w:t>)</w:t>
+      </w:r>
+    </w:p>
+    <w:p>
+      <w:pPr>
+        <w:rPr>
+          <w:lang w:val="fi-FI"/>
+        </w:rPr>
+      </w:pPr>
+      <w:proofErr w:type="spellStart"/>
+      <w:r>
+        <w:rPr>
+          <w:b/>
+          <w:lang w:val="fi-FI"/>
+        </w:rPr>
+        <w:t>Invatch</w:t>
+      </w:r>
+      <w:proofErr w:type="spellEnd"/>
+      <w:r>
+        <w:rPr>
+          <w:b/>
+          <w:lang w:val="fi-FI"/>
+        </w:rPr>
+        <w:t xml:space="preserve"> </w:t>
+      </w:r>
+      <w:r>
+        <w:rPr>
+          <w:lang w:val="fi-FI"/>
+        </w:rPr>
+        <w:t>(bio- ja synthmorfit)</w:t>
+      </w:r>
+    </w:p>
+    <w:p>
+      <w:r>
+        <w:rPr>
+          <w:b/>
+        </w:rPr>
+        <w:t>Lucky Star Group</w:t>
+      </w:r>
+      <w:r>
+        <w:rPr>
+          <w:b/>
+        </w:rPr>
+        <w:t xml:space="preserve"> </w:t>
+      </w:r>
+      <w:r>
         <w:t>(</w:t>
       </w:r>
       <w:proofErr w:type="spellStart"/>
       <w:r>
-        <w:t>neuroteknologia</w:t>
+        <w:t>elektroniikka</w:t>
       </w:r>
       <w:proofErr w:type="spellEnd"/>
       <w:r>
@@ -6511,12 +6854,14 @@
       </w:r>
     </w:p>
     <w:p>
-      <w:r>
-        <w:rPr>
-          <w:b/>
-        </w:rPr>
-        <w:t>Direct Action</w:t>
-      </w:r>
+      <w:proofErr w:type="spellStart"/>
+      <w:r>
+        <w:rPr>
+          <w:b/>
+        </w:rPr>
+        <w:t>Nanosys</w:t>
+      </w:r>
+      <w:proofErr w:type="spellEnd"/>
       <w:r>
         <w:rPr>
           <w:b/>
@@ -6528,7 +6873,7 @@
       </w:r>
       <w:proofErr w:type="spellStart"/>
       <w:r>
-        <w:t>turvallisuus</w:t>
+        <w:t>nanoteknologia</w:t>
       </w:r>
       <w:proofErr w:type="spellEnd"/>
       <w:r>
@@ -6536,215 +6881,11 @@
       </w:r>
     </w:p>
     <w:p>
-      <w:pPr>
-        <w:rPr>
-          <w:lang w:val="fi-FI"/>
-        </w:rPr>
-      </w:pPr>
-      <w:proofErr w:type="spellStart"/>
-      <w:r>
-        <w:rPr>
-          <w:b/>
-          <w:lang w:val="fi-FI"/>
-        </w:rPr>
-        <w:t>Experia</w:t>
-      </w:r>
-      <w:proofErr w:type="spellEnd"/>
-      <w:r>
-        <w:rPr>
-          <w:b/>
-          <w:lang w:val="fi-FI"/>
-        </w:rPr>
-        <w:t xml:space="preserve"> </w:t>
-      </w:r>
-      <w:r>
-        <w:rPr>
-          <w:lang w:val="fi-FI"/>
-        </w:rPr>
-        <w:t>(media)</w:t>
-      </w:r>
-    </w:p>
-    <w:p>
-      <w:pPr>
-        <w:rPr>
-          <w:lang w:val="fi-FI"/>
-        </w:rPr>
-      </w:pPr>
-      <w:proofErr w:type="spellStart"/>
-      <w:r>
-        <w:rPr>
-          <w:b/>
-          <w:lang w:val="fi-FI"/>
-        </w:rPr>
-        <w:t>Fa</w:t>
-      </w:r>
-      <w:proofErr w:type="spellEnd"/>
-      <w:r>
-        <w:rPr>
-          <w:b/>
-          <w:lang w:val="fi-FI"/>
-        </w:rPr>
-        <w:t xml:space="preserve"> </w:t>
-      </w:r>
-      <w:proofErr w:type="spellStart"/>
-      <w:r>
-        <w:rPr>
-          <w:b/>
-          <w:lang w:val="fi-FI"/>
-        </w:rPr>
-        <w:t>Jing</w:t>
-      </w:r>
-      <w:proofErr w:type="spellEnd"/>
-      <w:r>
-        <w:rPr>
-          <w:b/>
-          <w:lang w:val="fi-FI"/>
-        </w:rPr>
-        <w:t xml:space="preserve"> </w:t>
-      </w:r>
-      <w:r>
-        <w:rPr>
-          <w:lang w:val="fi-FI"/>
-        </w:rPr>
-        <w:t>(energia / kaivostoiminta)</w:t>
-      </w:r>
-    </w:p>
-    <w:p>
-      <w:pPr>
-        <w:rPr>
-          <w:lang w:val="fi-FI"/>
-        </w:rPr>
-      </w:pPr>
-      <w:proofErr w:type="spellStart"/>
-      <w:r>
-        <w:rPr>
-          <w:b/>
-          <w:lang w:val="fi-FI"/>
-        </w:rPr>
-        <w:t>Fujizo</w:t>
-      </w:r>
-      <w:proofErr w:type="spellEnd"/>
-      <w:r>
-        <w:rPr>
-          <w:b/>
-          <w:lang w:val="fi-FI"/>
-        </w:rPr>
-        <w:t xml:space="preserve"> </w:t>
-      </w:r>
-      <w:r>
-        <w:rPr>
-          <w:lang w:val="fi-FI"/>
-        </w:rPr>
-        <w:t>(robotiikka</w:t>
-      </w:r>
-      <w:r>
-        <w:rPr>
-          <w:lang w:val="fi-FI"/>
-        </w:rPr>
-        <w:t xml:space="preserve"> ja avaruuslento</w:t>
-      </w:r>
-      <w:r>
-        <w:rPr>
-          <w:lang w:val="fi-FI"/>
-        </w:rPr>
-        <w:t>)</w:t>
-      </w:r>
-    </w:p>
-    <w:p>
-      <w:pPr>
-        <w:rPr>
-          <w:lang w:val="fi-FI"/>
-        </w:rPr>
-      </w:pPr>
-      <w:proofErr w:type="spellStart"/>
-      <w:r>
-        <w:rPr>
-          <w:b/>
-          <w:lang w:val="fi-FI"/>
-        </w:rPr>
-        <w:t>Invatch</w:t>
-      </w:r>
-      <w:proofErr w:type="spellEnd"/>
-      <w:r>
-        <w:rPr>
-          <w:b/>
-          <w:lang w:val="fi-FI"/>
-        </w:rPr>
-        <w:t xml:space="preserve"> </w:t>
-      </w:r>
-      <w:r>
-        <w:rPr>
-          <w:lang w:val="fi-FI"/>
-        </w:rPr>
-        <w:t>(bio- ja synthmorfit)</w:t>
-      </w:r>
-    </w:p>
-    <w:p>
-      <w:r>
-        <w:rPr>
-          <w:b/>
-        </w:rPr>
-        <w:t>Lucky Star Group</w:t>
-      </w:r>
-      <w:r>
-        <w:rPr>
-          <w:b/>
-        </w:rPr>
-        <w:t xml:space="preserve"> </w:t>
-      </w:r>
-      <w:r>
-        <w:t>(</w:t>
-      </w:r>
-      <w:proofErr w:type="spellStart"/>
-      <w:r>
-        <w:t>elektroniikka</w:t>
-      </w:r>
-      <w:proofErr w:type="spellEnd"/>
-      <w:r>
-        <w:t>)</w:t>
-      </w:r>
-    </w:p>
-    <w:p>
-      <w:proofErr w:type="spellStart"/>
-      <w:r>
-        <w:rPr>
-          <w:b/>
-        </w:rPr>
-        <w:t>Nanosys</w:t>
-      </w:r>
-      <w:proofErr w:type="spellEnd"/>
-      <w:r>
-        <w:rPr>
-          <w:b/>
-        </w:rPr>
-        <w:t xml:space="preserve"> </w:t>
-      </w:r>
-      <w:r>
-        <w:t>(</w:t>
-      </w:r>
-      <w:proofErr w:type="spellStart"/>
-      <w:r>
-        <w:t>nanoteknologia</w:t>
-      </w:r>
-      <w:proofErr w:type="spellEnd"/>
-      <w:r>
-        <w:t>)</w:t>
-      </w:r>
-    </w:p>
-    <w:p>
-      <w:proofErr w:type="spellStart"/>
-      <w:r>
-        <w:rPr>
-          <w:b/>
-        </w:rPr>
-        <w:t>Pavonis</w:t>
-      </w:r>
-      <w:proofErr w:type="spellEnd"/>
-      <w:r>
-        <w:rPr>
-          <w:b/>
-        </w:rPr>
-        <w:t xml:space="preserve"> Infrastructure Authority </w:t>
+      <w:r>
+        <w:rPr>
+          <w:b/>
+        </w:rPr>
+        <w:t xml:space="preserve">Pavonis Infrastructure Authority </w:t>
       </w:r>
       <w:r>
         <w:t>(</w:t>
@@ -6871,7 +7012,7 @@
 </file>
 
 <file path=word/endnotes.xml><?xml version="1.0" encoding="utf-8"?>
-<w:endnotes xmlns:wpc="http://schemas.microsoft.com/office/word/2010/wordprocessingCanvas" xmlns:mo="http://schemas.microsoft.com/office/mac/office/2008/main" xmlns:mc="http://schemas.openxmlformats.org/markup-compatibility/2006" xmlns:mv="urn:schemas-microsoft-com:mac:vml" xmlns:o="urn:schemas-microsoft-com:office:office" xmlns:r="http://schemas.openxmlformats.org/officeDocument/2006/relationships" xmlns:m="http://schemas.openxmlformats.org/officeDocument/2006/math" xmlns:v="urn:schemas-microsoft-com:vml" xmlns:wp14="http://schemas.microsoft.com/office/word/2010/wordprocessingDrawing" xmlns:wp="http://schemas.openxmlformats.org/drawingml/2006/wordprocessingDrawing" xmlns:w10="urn:schemas-microsoft-com:office:word" xmlns:w="http://schemas.openxmlformats.org/wordprocessingml/2006/main" xmlns:w14="http://schemas.microsoft.com/office/word/2010/wordml" xmlns:wpg="http://schemas.microsoft.com/office/word/2010/wordprocessingGroup" xmlns:wpi="http://schemas.microsoft.com/office/word/2010/wordprocessingInk" xmlns:wne="http://schemas.microsoft.com/office/word/2006/wordml" xmlns:wps="http://schemas.microsoft.com/office/word/2010/wordprocessingShape" mc:Ignorable="w14 wp14">
+<w:endnotes xmlns:wpc="http://schemas.microsoft.com/office/word/2010/wordprocessingCanvas" xmlns:cx="http://schemas.microsoft.com/office/drawing/2014/chartex" xmlns:cx1="http://schemas.microsoft.com/office/drawing/2015/9/8/chartex" xmlns:cx2="http://schemas.microsoft.com/office/drawing/2015/10/21/chartex" xmlns:cx3="http://schemas.microsoft.com/office/drawing/2016/5/9/chartex" xmlns:cx4="http://schemas.microsoft.com/office/drawing/2016/5/10/chartex" xmlns:cx5="http://schemas.microsoft.com/office/drawing/2016/5/11/chartex" xmlns:cx6="http://schemas.microsoft.com/office/drawing/2016/5/12/chartex" xmlns:cx7="http://schemas.microsoft.com/office/drawing/2016/5/13/chartex" xmlns:cx8="http://schemas.microsoft.com/office/drawing/2016/5/14/chartex" xmlns:mc="http://schemas.openxmlformats.org/markup-compatibility/2006" xmlns:aink="http://schemas.microsoft.com/office/drawing/2016/ink" xmlns:am3d="http://schemas.microsoft.com/office/drawing/2017/model3d" xmlns:o="urn:schemas-microsoft-com:office:office" xmlns:oel="http://schemas.microsoft.com/office/2019/extlst" xmlns:r="http://schemas.openxmlformats.org/officeDocument/2006/relationships" xmlns:m="http://schemas.openxmlformats.org/officeDocument/2006/math" xmlns:v="urn:schemas-microsoft-com:vml" xmlns:wp14="http://schemas.microsoft.com/office/word/2010/wordprocessingDrawing" xmlns:wp="http://schemas.openxmlformats.org/drawingml/2006/wordprocessingDrawing" xmlns:w10="urn:schemas-microsoft-com:office:word" xmlns:w="http://schemas.openxmlformats.org/wordprocessingml/2006/main" xmlns:w14="http://schemas.microsoft.com/office/word/2010/wordml" xmlns:w15="http://schemas.microsoft.com/office/word/2012/wordml" xmlns:w16cex="http://schemas.microsoft.com/office/word/2018/wordml/cex" xmlns:w16cid="http://schemas.microsoft.com/office/word/2016/wordml/cid" xmlns:w16="http://schemas.microsoft.com/office/word/2018/wordml" xmlns:w16sdtdh="http://schemas.microsoft.com/office/word/2020/wordml/sdtdatahash" xmlns:w16se="http://schemas.microsoft.com/office/word/2015/wordml/symex" xmlns:wpg="http://schemas.microsoft.com/office/word/2010/wordprocessingGroup" xmlns:wpi="http://schemas.microsoft.com/office/word/2010/wordprocessingInk" xmlns:wne="http://schemas.microsoft.com/office/word/2006/wordml" xmlns:wps="http://schemas.microsoft.com/office/word/2010/wordprocessingShape" mc:Ignorable="w14 w15 w16se w16cid w16 w16cex w16sdtdh wp14">
   <w:endnote w:type="separator" w:id="-1">
     <w:p>
       <w:r>
@@ -6890,7 +7031,7 @@
 </file>
 
 <file path=word/footnotes.xml><?xml version="1.0" encoding="utf-8"?>
-<w:footnotes xmlns:wpc="http://schemas.microsoft.com/office/word/2010/wordprocessingCanvas" xmlns:mo="http://schemas.microsoft.com/office/mac/office/2008/main" xmlns:mc="http://schemas.openxmlformats.org/markup-compatibility/2006" xmlns:mv="urn:schemas-microsoft-com:mac:vml" xmlns:o="urn:schemas-microsoft-com:office:office" xmlns:r="http://schemas.openxmlformats.org/officeDocument/2006/relationships" xmlns:m="http://schemas.openxmlformats.org/officeDocument/2006/math" xmlns:v="urn:schemas-microsoft-com:vml" xmlns:wp14="http://schemas.microsoft.com/office/word/2010/wordprocessingDrawing" xmlns:wp="http://schemas.openxmlformats.org/drawingml/2006/wordprocessingDrawing" xmlns:w10="urn:schemas-microsoft-com:office:word" xmlns:w="http://schemas.openxmlformats.org/wordprocessingml/2006/main" xmlns:w14="http://schemas.microsoft.com/office/word/2010/wordml" xmlns:wpg="http://schemas.microsoft.com/office/word/2010/wordprocessingGroup" xmlns:wpi="http://schemas.microsoft.com/office/word/2010/wordprocessingInk" xmlns:wne="http://schemas.microsoft.com/office/word/2006/wordml" xmlns:wps="http://schemas.microsoft.com/office/word/2010/wordprocessingShape" mc:Ignorable="w14 wp14">
+<w:footnotes xmlns:wpc="http://schemas.microsoft.com/office/word/2010/wordprocessingCanvas" xmlns:cx="http://schemas.microsoft.com/office/drawing/2014/chartex" xmlns:cx1="http://schemas.microsoft.com/office/drawing/2015/9/8/chartex" xmlns:cx2="http://schemas.microsoft.com/office/drawing/2015/10/21/chartex" xmlns:cx3="http://schemas.microsoft.com/office/drawing/2016/5/9/chartex" xmlns:cx4="http://schemas.microsoft.com/office/drawing/2016/5/10/chartex" xmlns:cx5="http://schemas.microsoft.com/office/drawing/2016/5/11/chartex" xmlns:cx6="http://schemas.microsoft.com/office/drawing/2016/5/12/chartex" xmlns:cx7="http://schemas.microsoft.com/office/drawing/2016/5/13/chartex" xmlns:cx8="http://schemas.microsoft.com/office/drawing/2016/5/14/chartex" xmlns:mc="http://schemas.openxmlformats.org/markup-compatibility/2006" xmlns:aink="http://schemas.microsoft.com/office/drawing/2016/ink" xmlns:am3d="http://schemas.microsoft.com/office/drawing/2017/model3d" xmlns:o="urn:schemas-microsoft-com:office:office" xmlns:oel="http://schemas.microsoft.com/office/2019/extlst" xmlns:r="http://schemas.openxmlformats.org/officeDocument/2006/relationships" xmlns:m="http://schemas.openxmlformats.org/officeDocument/2006/math" xmlns:v="urn:schemas-microsoft-com:vml" xmlns:wp14="http://schemas.microsoft.com/office/word/2010/wordprocessingDrawing" xmlns:wp="http://schemas.openxmlformats.org/drawingml/2006/wordprocessingDrawing" xmlns:w10="urn:schemas-microsoft-com:office:word" xmlns:w="http://schemas.openxmlformats.org/wordprocessingml/2006/main" xmlns:w14="http://schemas.microsoft.com/office/word/2010/wordml" xmlns:w15="http://schemas.microsoft.com/office/word/2012/wordml" xmlns:w16cex="http://schemas.microsoft.com/office/word/2018/wordml/cex" xmlns:w16cid="http://schemas.microsoft.com/office/word/2016/wordml/cid" xmlns:w16="http://schemas.microsoft.com/office/word/2018/wordml" xmlns:w16sdtdh="http://schemas.microsoft.com/office/word/2020/wordml/sdtdatahash" xmlns:w16se="http://schemas.microsoft.com/office/word/2015/wordml/symex" xmlns:wpg="http://schemas.microsoft.com/office/word/2010/wordprocessingGroup" xmlns:wpi="http://schemas.microsoft.com/office/word/2010/wordprocessingInk" xmlns:wne="http://schemas.microsoft.com/office/word/2006/wordml" xmlns:wps="http://schemas.microsoft.com/office/word/2010/wordprocessingShape" mc:Ignorable="w14 w15 w16se w16cid w16 w16cex w16sdtdh wp14">
   <w:footnote w:type="separator" w:id="-1">
     <w:p>
       <w:r>
@@ -6909,8 +7050,8 @@
 </file>
 
 <file path=word/numbering.xml><?xml version="1.0" encoding="utf-8"?>
-<w:numbering xmlns:wpc="http://schemas.microsoft.com/office/word/2010/wordprocessingCanvas" xmlns:mo="http://schemas.microsoft.com/office/mac/office/2008/main" xmlns:mc="http://schemas.openxmlformats.org/markup-compatibility/2006" xmlns:mv="urn:schemas-microsoft-com:mac:vml" xmlns:o="urn:schemas-microsoft-com:office:office" xmlns:r="http://schemas.openxmlformats.org/officeDocument/2006/relationships" xmlns:m="http://schemas.openxmlformats.org/officeDocument/2006/math" xmlns:v="urn:schemas-microsoft-com:vml" xmlns:wp14="http://schemas.microsoft.com/office/word/2010/wordprocessingDrawing" xmlns:wp="http://schemas.openxmlformats.org/drawingml/2006/wordprocessingDrawing" xmlns:w10="urn:schemas-microsoft-com:office:word" xmlns:w="http://schemas.openxmlformats.org/wordprocessingml/2006/main" xmlns:w14="http://schemas.microsoft.com/office/word/2010/wordml" xmlns:wpg="http://schemas.microsoft.com/office/word/2010/wordprocessingGroup" xmlns:wpi="http://schemas.microsoft.com/office/word/2010/wordprocessingInk" xmlns:wne="http://schemas.microsoft.com/office/word/2006/wordml" xmlns:wps="http://schemas.microsoft.com/office/word/2010/wordprocessingShape" mc:Ignorable="w14 wp14">
-  <w:abstractNum w:abstractNumId="0">
+<w:numbering xmlns:wpc="http://schemas.microsoft.com/office/word/2010/wordprocessingCanvas" xmlns:cx="http://schemas.microsoft.com/office/drawing/2014/chartex" xmlns:cx1="http://schemas.microsoft.com/office/drawing/2015/9/8/chartex" xmlns:cx2="http://schemas.microsoft.com/office/drawing/2015/10/21/chartex" xmlns:cx3="http://schemas.microsoft.com/office/drawing/2016/5/9/chartex" xmlns:cx4="http://schemas.microsoft.com/office/drawing/2016/5/10/chartex" xmlns:cx5="http://schemas.microsoft.com/office/drawing/2016/5/11/chartex" xmlns:cx6="http://schemas.microsoft.com/office/drawing/2016/5/12/chartex" xmlns:cx7="http://schemas.microsoft.com/office/drawing/2016/5/13/chartex" xmlns:cx8="http://schemas.microsoft.com/office/drawing/2016/5/14/chartex" xmlns:mc="http://schemas.openxmlformats.org/markup-compatibility/2006" xmlns:aink="http://schemas.microsoft.com/office/drawing/2016/ink" xmlns:am3d="http://schemas.microsoft.com/office/drawing/2017/model3d" xmlns:o="urn:schemas-microsoft-com:office:office" xmlns:oel="http://schemas.microsoft.com/office/2019/extlst" xmlns:r="http://schemas.openxmlformats.org/officeDocument/2006/relationships" xmlns:m="http://schemas.openxmlformats.org/officeDocument/2006/math" xmlns:v="urn:schemas-microsoft-com:vml" xmlns:wp14="http://schemas.microsoft.com/office/word/2010/wordprocessingDrawing" xmlns:wp="http://schemas.openxmlformats.org/drawingml/2006/wordprocessingDrawing" xmlns:w10="urn:schemas-microsoft-com:office:word" xmlns:w="http://schemas.openxmlformats.org/wordprocessingml/2006/main" xmlns:w14="http://schemas.microsoft.com/office/word/2010/wordml" xmlns:w15="http://schemas.microsoft.com/office/word/2012/wordml" xmlns:w16cex="http://schemas.microsoft.com/office/word/2018/wordml/cex" xmlns:w16cid="http://schemas.microsoft.com/office/word/2016/wordml/cid" xmlns:w16="http://schemas.microsoft.com/office/word/2018/wordml" xmlns:w16sdtdh="http://schemas.microsoft.com/office/word/2020/wordml/sdtdatahash" xmlns:w16se="http://schemas.microsoft.com/office/word/2015/wordml/symex" xmlns:wpg="http://schemas.microsoft.com/office/word/2010/wordprocessingGroup" xmlns:wpi="http://schemas.microsoft.com/office/word/2010/wordprocessingInk" xmlns:wne="http://schemas.microsoft.com/office/word/2006/wordml" xmlns:wps="http://schemas.microsoft.com/office/word/2010/wordprocessingShape" mc:Ignorable="w14 w15 w16se w16cid w16 w16cex w16sdtdh wp14">
+  <w:abstractNum w:abstractNumId="0" w15:restartNumberingAfterBreak="0">
     <w:nsid w:val="09BA615B"/>
     <w:multiLevelType w:val="hybridMultilevel"/>
     <w:tmpl w:val="E09C3BCE"/>
@@ -6999,7 +7140,7 @@
       </w:pPr>
     </w:lvl>
   </w:abstractNum>
-  <w:abstractNum w:abstractNumId="1">
+  <w:abstractNum w:abstractNumId="1" w15:restartNumberingAfterBreak="0">
     <w:nsid w:val="11D83F61"/>
     <w:multiLevelType w:val="hybridMultilevel"/>
     <w:tmpl w:val="A0BA98CE"/>
@@ -7113,7 +7254,7 @@
       </w:rPr>
     </w:lvl>
   </w:abstractNum>
-  <w:abstractNum w:abstractNumId="2">
+  <w:abstractNum w:abstractNumId="2" w15:restartNumberingAfterBreak="0">
     <w:nsid w:val="1D253A4A"/>
     <w:multiLevelType w:val="hybridMultilevel"/>
     <w:tmpl w:val="C3669FA0"/>
@@ -7226,7 +7367,7 @@
       </w:rPr>
     </w:lvl>
   </w:abstractNum>
-  <w:abstractNum w:abstractNumId="3">
+  <w:abstractNum w:abstractNumId="3" w15:restartNumberingAfterBreak="0">
     <w:nsid w:val="28877D87"/>
     <w:multiLevelType w:val="hybridMultilevel"/>
     <w:tmpl w:val="87D2E896"/>
@@ -7315,7 +7456,7 @@
       </w:pPr>
     </w:lvl>
   </w:abstractNum>
-  <w:abstractNum w:abstractNumId="4">
+  <w:abstractNum w:abstractNumId="4" w15:restartNumberingAfterBreak="0">
     <w:nsid w:val="63A7580C"/>
     <w:multiLevelType w:val="hybridMultilevel"/>
     <w:tmpl w:val="893ADADA"/>
@@ -7428,26 +7569,26 @@
       </w:rPr>
     </w:lvl>
   </w:abstractNum>
-  <w:num w:numId="1">
+  <w:num w:numId="1" w16cid:durableId="1778330308">
     <w:abstractNumId w:val="0"/>
   </w:num>
-  <w:num w:numId="2">
+  <w:num w:numId="2" w16cid:durableId="1470131937">
     <w:abstractNumId w:val="1"/>
   </w:num>
-  <w:num w:numId="3">
+  <w:num w:numId="3" w16cid:durableId="149102331">
     <w:abstractNumId w:val="2"/>
   </w:num>
-  <w:num w:numId="4">
+  <w:num w:numId="4" w16cid:durableId="216816115">
     <w:abstractNumId w:val="3"/>
   </w:num>
-  <w:num w:numId="5">
+  <w:num w:numId="5" w16cid:durableId="803933767">
     <w:abstractNumId w:val="4"/>
   </w:num>
 </w:numbering>
 </file>
 
 <file path=word/styles.xml><?xml version="1.0" encoding="utf-8"?>
-<w:styles xmlns:mc="http://schemas.openxmlformats.org/markup-compatibility/2006" xmlns:r="http://schemas.openxmlformats.org/officeDocument/2006/relationships" xmlns:w="http://schemas.openxmlformats.org/wordprocessingml/2006/main" xmlns:w14="http://schemas.microsoft.com/office/word/2010/wordml" mc:Ignorable="w14">
+<w:styles xmlns:mc="http://schemas.openxmlformats.org/markup-compatibility/2006" xmlns:r="http://schemas.openxmlformats.org/officeDocument/2006/relationships" xmlns:w="http://schemas.openxmlformats.org/wordprocessingml/2006/main" xmlns:w14="http://schemas.microsoft.com/office/word/2010/wordml" xmlns:w15="http://schemas.microsoft.com/office/word/2012/wordml" xmlns:w16cex="http://schemas.microsoft.com/office/word/2018/wordml/cex" xmlns:w16cid="http://schemas.microsoft.com/office/word/2016/wordml/cid" xmlns:w16="http://schemas.microsoft.com/office/word/2018/wordml" xmlns:w16sdtdh="http://schemas.microsoft.com/office/word/2020/wordml/sdtdatahash" xmlns:w16se="http://schemas.microsoft.com/office/word/2015/wordml/symex" mc:Ignorable="w14 w15 w16se w16cid w16 w16cex w16sdtdh">
   <w:docDefaults>
     <w:rPrDefault>
       <w:rPr>
@@ -7459,144 +7600,374 @@
     </w:rPrDefault>
     <w:pPrDefault/>
   </w:docDefaults>
-  <w:latentStyles w:defLockedState="0" w:defUIPriority="99" w:defSemiHidden="1" w:defUnhideWhenUsed="1" w:defQFormat="0" w:count="276">
-    <w:lsdException w:name="Normal" w:semiHidden="0" w:uiPriority="0" w:unhideWhenUsed="0" w:qFormat="1"/>
-    <w:lsdException w:name="heading 1" w:semiHidden="0" w:uiPriority="9" w:unhideWhenUsed="0" w:qFormat="1"/>
-    <w:lsdException w:name="heading 2" w:uiPriority="9" w:qFormat="1"/>
-    <w:lsdException w:name="heading 3" w:uiPriority="9" w:qFormat="1"/>
-    <w:lsdException w:name="heading 4" w:uiPriority="9" w:qFormat="1"/>
-    <w:lsdException w:name="heading 5" w:uiPriority="9" w:qFormat="1"/>
-    <w:lsdException w:name="heading 6" w:uiPriority="9" w:qFormat="1"/>
-    <w:lsdException w:name="heading 7" w:uiPriority="9" w:qFormat="1"/>
-    <w:lsdException w:name="heading 8" w:uiPriority="9" w:qFormat="1"/>
-    <w:lsdException w:name="heading 9" w:uiPriority="9" w:qFormat="1"/>
-    <w:lsdException w:name="toc 1" w:uiPriority="39"/>
-    <w:lsdException w:name="toc 2" w:uiPriority="39"/>
-    <w:lsdException w:name="toc 3" w:uiPriority="39"/>
-    <w:lsdException w:name="toc 4" w:uiPriority="39"/>
-    <w:lsdException w:name="toc 5" w:uiPriority="39"/>
-    <w:lsdException w:name="toc 6" w:uiPriority="39"/>
-    <w:lsdException w:name="toc 7" w:uiPriority="39"/>
-    <w:lsdException w:name="toc 8" w:uiPriority="39"/>
-    <w:lsdException w:name="toc 9" w:uiPriority="39"/>
-    <w:lsdException w:name="caption" w:uiPriority="35" w:qFormat="1"/>
-    <w:lsdException w:name="Title" w:semiHidden="0" w:uiPriority="10" w:unhideWhenUsed="0" w:qFormat="1"/>
-    <w:lsdException w:name="Default Paragraph Font" w:uiPriority="1"/>
-    <w:lsdException w:name="Subtitle" w:semiHidden="0" w:uiPriority="11" w:unhideWhenUsed="0" w:qFormat="1"/>
-    <w:lsdException w:name="Strong" w:semiHidden="0" w:uiPriority="22" w:unhideWhenUsed="0" w:qFormat="1"/>
-    <w:lsdException w:name="Emphasis" w:semiHidden="0" w:uiPriority="20" w:unhideWhenUsed="0" w:qFormat="1"/>
-    <w:lsdException w:name="Table Grid" w:semiHidden="0" w:uiPriority="39" w:unhideWhenUsed="0"/>
-    <w:lsdException w:name="Placeholder Text" w:unhideWhenUsed="0"/>
-    <w:lsdException w:name="No Spacing" w:semiHidden="0" w:uiPriority="1" w:unhideWhenUsed="0" w:qFormat="1"/>
-    <w:lsdException w:name="Light Shading" w:semiHidden="0" w:uiPriority="60" w:unhideWhenUsed="0"/>
-    <w:lsdException w:name="Light List" w:semiHidden="0" w:uiPriority="61" w:unhideWhenUsed="0"/>
-    <w:lsdException w:name="Light Grid" w:semiHidden="0" w:uiPriority="62" w:unhideWhenUsed="0"/>
-    <w:lsdException w:name="Medium Shading 1" w:semiHidden="0" w:uiPriority="63" w:unhideWhenUsed="0"/>
-    <w:lsdException w:name="Medium Shading 2" w:semiHidden="0" w:uiPriority="64" w:unhideWhenUsed="0"/>
-    <w:lsdException w:name="Medium List 1" w:semiHidden="0" w:uiPriority="65" w:unhideWhenUsed="0"/>
-    <w:lsdException w:name="Medium List 2" w:semiHidden="0" w:uiPriority="66" w:unhideWhenUsed="0"/>
-    <w:lsdException w:name="Medium Grid 1" w:semiHidden="0" w:uiPriority="67" w:unhideWhenUsed="0"/>
-    <w:lsdException w:name="Medium Grid 2" w:semiHidden="0" w:uiPriority="68" w:unhideWhenUsed="0"/>
-    <w:lsdException w:name="Medium Grid 3" w:semiHidden="0" w:uiPriority="69" w:unhideWhenUsed="0"/>
-    <w:lsdException w:name="Dark List" w:semiHidden="0" w:uiPriority="70" w:unhideWhenUsed="0"/>
-    <w:lsdException w:name="Colorful Shading" w:semiHidden="0" w:uiPriority="71" w:unhideWhenUsed="0"/>
-    <w:lsdException w:name="Colorful List" w:semiHidden="0" w:uiPriority="72" w:unhideWhenUsed="0"/>
-    <w:lsdException w:name="Colorful Grid" w:semiHidden="0" w:uiPriority="73" w:unhideWhenUsed="0"/>
-    <w:lsdException w:name="Light Shading Accent 1" w:semiHidden="0" w:uiPriority="60" w:unhideWhenUsed="0"/>
-    <w:lsdException w:name="Light List Accent 1" w:semiHidden="0" w:uiPriority="61" w:unhideWhenUsed="0"/>
-    <w:lsdException w:name="Light Grid Accent 1" w:semiHidden="0" w:uiPriority="62" w:unhideWhenUsed="0"/>
-    <w:lsdException w:name="Medium Shading 1 Accent 1" w:semiHidden="0" w:uiPriority="63" w:unhideWhenUsed="0"/>
-    <w:lsdException w:name="Medium Shading 2 Accent 1" w:semiHidden="0" w:uiPriority="64" w:unhideWhenUsed="0"/>
-    <w:lsdException w:name="Medium List 1 Accent 1" w:semiHidden="0" w:uiPriority="65" w:unhideWhenUsed="0"/>
-    <w:lsdException w:name="Revision" w:unhideWhenUsed="0"/>
-    <w:lsdException w:name="List Paragraph" w:semiHidden="0" w:uiPriority="34" w:unhideWhenUsed="0" w:qFormat="1"/>
-    <w:lsdException w:name="Quote" w:semiHidden="0" w:uiPriority="29" w:unhideWhenUsed="0" w:qFormat="1"/>
-    <w:lsdException w:name="Intense Quote" w:semiHidden="0" w:uiPriority="30" w:unhideWhenUsed="0" w:qFormat="1"/>
-    <w:lsdException w:name="Medium List 2 Accent 1" w:semiHidden="0" w:uiPriority="66" w:unhideWhenUsed="0"/>
-    <w:lsdException w:name="Medium Grid 1 Accent 1" w:semiHidden="0" w:uiPriority="67" w:unhideWhenUsed="0"/>
-    <w:lsdException w:name="Medium Grid 2 Accent 1" w:semiHidden="0" w:uiPriority="68" w:unhideWhenUsed="0"/>
-    <w:lsdException w:name="Medium Grid 3 Accent 1" w:semiHidden="0" w:uiPriority="69" w:unhideWhenUsed="0"/>
-    <w:lsdException w:name="Dark List Accent 1" w:semiHidden="0" w:uiPriority="70" w:unhideWhenUsed="0"/>
-    <w:lsdException w:name="Colorful Shading Accent 1" w:semiHidden="0" w:uiPriority="71" w:unhideWhenUsed="0"/>
-    <w:lsdException w:name="Colorful List Accent 1" w:semiHidden="0" w:uiPriority="72" w:unhideWhenUsed="0"/>
-    <w:lsdException w:name="Colorful Grid Accent 1" w:semiHidden="0" w:uiPriority="73" w:unhideWhenUsed="0"/>
-    <w:lsdException w:name="Light Shading Accent 2" w:semiHidden="0" w:uiPriority="60" w:unhideWhenUsed="0"/>
-    <w:lsdException w:name="Light List Accent 2" w:semiHidden="0" w:uiPriority="61" w:unhideWhenUsed="0"/>
-    <w:lsdException w:name="Light Grid Accent 2" w:semiHidden="0" w:uiPriority="62" w:unhideWhenUsed="0"/>
-    <w:lsdException w:name="Medium Shading 1 Accent 2" w:semiHidden="0" w:uiPriority="63" w:unhideWhenUsed="0"/>
-    <w:lsdException w:name="Medium Shading 2 Accent 2" w:semiHidden="0" w:uiPriority="64" w:unhideWhenUsed="0"/>
-    <w:lsdException w:name="Medium List 1 Accent 2" w:semiHidden="0" w:uiPriority="65" w:unhideWhenUsed="0"/>
-    <w:lsdException w:name="Medium List 2 Accent 2" w:semiHidden="0" w:uiPriority="66" w:unhideWhenUsed="0"/>
-    <w:lsdException w:name="Medium Grid 1 Accent 2" w:semiHidden="0" w:uiPriority="67" w:unhideWhenUsed="0"/>
-    <w:lsdException w:name="Medium Grid 2 Accent 2" w:semiHidden="0" w:uiPriority="68" w:unhideWhenUsed="0"/>
-    <w:lsdException w:name="Medium Grid 3 Accent 2" w:semiHidden="0" w:uiPriority="69" w:unhideWhenUsed="0"/>
-    <w:lsdException w:name="Dark List Accent 2" w:semiHidden="0" w:uiPriority="70" w:unhideWhenUsed="0"/>
-    <w:lsdException w:name="Colorful Shading Accent 2" w:semiHidden="0" w:uiPriority="71" w:unhideWhenUsed="0"/>
-    <w:lsdException w:name="Colorful List Accent 2" w:semiHidden="0" w:uiPriority="72" w:unhideWhenUsed="0"/>
-    <w:lsdException w:name="Colorful Grid Accent 2" w:semiHidden="0" w:uiPriority="73" w:unhideWhenUsed="0"/>
-    <w:lsdException w:name="Light Shading Accent 3" w:semiHidden="0" w:uiPriority="60" w:unhideWhenUsed="0"/>
-    <w:lsdException w:name="Light List Accent 3" w:semiHidden="0" w:uiPriority="61" w:unhideWhenUsed="0"/>
-    <w:lsdException w:name="Light Grid Accent 3" w:semiHidden="0" w:uiPriority="62" w:unhideWhenUsed="0"/>
-    <w:lsdException w:name="Medium Shading 1 Accent 3" w:semiHidden="0" w:uiPriority="63" w:unhideWhenUsed="0"/>
-    <w:lsdException w:name="Medium Shading 2 Accent 3" w:semiHidden="0" w:uiPriority="64" w:unhideWhenUsed="0"/>
-    <w:lsdException w:name="Medium List 1 Accent 3" w:semiHidden="0" w:uiPriority="65" w:unhideWhenUsed="0"/>
-    <w:lsdException w:name="Medium List 2 Accent 3" w:semiHidden="0" w:uiPriority="66" w:unhideWhenUsed="0"/>
-    <w:lsdException w:name="Medium Grid 1 Accent 3" w:semiHidden="0" w:uiPriority="67" w:unhideWhenUsed="0"/>
-    <w:lsdException w:name="Medium Grid 2 Accent 3" w:semiHidden="0" w:uiPriority="68" w:unhideWhenUsed="0"/>
-    <w:lsdException w:name="Medium Grid 3 Accent 3" w:semiHidden="0" w:uiPriority="69" w:unhideWhenUsed="0"/>
-    <w:lsdException w:name="Dark List Accent 3" w:semiHidden="0" w:uiPriority="70" w:unhideWhenUsed="0"/>
-    <w:lsdException w:name="Colorful Shading Accent 3" w:semiHidden="0" w:uiPriority="71" w:unhideWhenUsed="0"/>
-    <w:lsdException w:name="Colorful List Accent 3" w:semiHidden="0" w:uiPriority="72" w:unhideWhenUsed="0"/>
-    <w:lsdException w:name="Colorful Grid Accent 3" w:semiHidden="0" w:uiPriority="73" w:unhideWhenUsed="0"/>
-    <w:lsdException w:name="Light Shading Accent 4" w:semiHidden="0" w:uiPriority="60" w:unhideWhenUsed="0"/>
-    <w:lsdException w:name="Light List Accent 4" w:semiHidden="0" w:uiPriority="61" w:unhideWhenUsed="0"/>
-    <w:lsdException w:name="Light Grid Accent 4" w:semiHidden="0" w:uiPriority="62" w:unhideWhenUsed="0"/>
-    <w:lsdException w:name="Medium Shading 1 Accent 4" w:semiHidden="0" w:uiPriority="63" w:unhideWhenUsed="0"/>
-    <w:lsdException w:name="Medium Shading 2 Accent 4" w:semiHidden="0" w:uiPriority="64" w:unhideWhenUsed="0"/>
-    <w:lsdException w:name="Medium List 1 Accent 4" w:semiHidden="0" w:uiPriority="65" w:unhideWhenUsed="0"/>
-    <w:lsdException w:name="Medium List 2 Accent 4" w:semiHidden="0" w:uiPriority="66" w:unhideWhenUsed="0"/>
-    <w:lsdException w:name="Medium Grid 1 Accent 4" w:semiHidden="0" w:uiPriority="67" w:unhideWhenUsed="0"/>
-    <w:lsdException w:name="Medium Grid 2 Accent 4" w:semiHidden="0" w:uiPriority="68" w:unhideWhenUsed="0"/>
-    <w:lsdException w:name="Medium Grid 3 Accent 4" w:semiHidden="0" w:uiPriority="69" w:unhideWhenUsed="0"/>
-    <w:lsdException w:name="Dark List Accent 4" w:semiHidden="0" w:uiPriority="70" w:unhideWhenUsed="0"/>
-    <w:lsdException w:name="Colorful Shading Accent 4" w:semiHidden="0" w:uiPriority="71" w:unhideWhenUsed="0"/>
-    <w:lsdException w:name="Colorful List Accent 4" w:semiHidden="0" w:uiPriority="72" w:unhideWhenUsed="0"/>
-    <w:lsdException w:name="Colorful Grid Accent 4" w:semiHidden="0" w:uiPriority="73" w:unhideWhenUsed="0"/>
-    <w:lsdException w:name="Light Shading Accent 5" w:semiHidden="0" w:uiPriority="60" w:unhideWhenUsed="0"/>
-    <w:lsdException w:name="Light List Accent 5" w:semiHidden="0" w:uiPriority="61" w:unhideWhenUsed="0"/>
-    <w:lsdException w:name="Light Grid Accent 5" w:semiHidden="0" w:uiPriority="62" w:unhideWhenUsed="0"/>
-    <w:lsdException w:name="Medium Shading 1 Accent 5" w:semiHidden="0" w:uiPriority="63" w:unhideWhenUsed="0"/>
-    <w:lsdException w:name="Medium Shading 2 Accent 5" w:semiHidden="0" w:uiPriority="64" w:unhideWhenUsed="0"/>
-    <w:lsdException w:name="Medium List 1 Accent 5" w:semiHidden="0" w:uiPriority="65" w:unhideWhenUsed="0"/>
-    <w:lsdException w:name="Medium List 2 Accent 5" w:semiHidden="0" w:uiPriority="66" w:unhideWhenUsed="0"/>
-    <w:lsdException w:name="Medium Grid 1 Accent 5" w:semiHidden="0" w:uiPriority="67" w:unhideWhenUsed="0"/>
-    <w:lsdException w:name="Medium Grid 2 Accent 5" w:semiHidden="0" w:uiPriority="68" w:unhideWhenUsed="0"/>
-    <w:lsdException w:name="Medium Grid 3 Accent 5" w:semiHidden="0" w:uiPriority="69" w:unhideWhenUsed="0"/>
-    <w:lsdException w:name="Dark List Accent 5" w:semiHidden="0" w:uiPriority="70" w:unhideWhenUsed="0"/>
-    <w:lsdException w:name="Colorful Shading Accent 5" w:semiHidden="0" w:uiPriority="71" w:unhideWhenUsed="0"/>
-    <w:lsdException w:name="Colorful List Accent 5" w:semiHidden="0" w:uiPriority="72" w:unhideWhenUsed="0"/>
-    <w:lsdException w:name="Colorful Grid Accent 5" w:semiHidden="0" w:uiPriority="73" w:unhideWhenUsed="0"/>
-    <w:lsdException w:name="Light Shading Accent 6" w:semiHidden="0" w:uiPriority="60" w:unhideWhenUsed="0"/>
-    <w:lsdException w:name="Light List Accent 6" w:semiHidden="0" w:uiPriority="61" w:unhideWhenUsed="0"/>
-    <w:lsdException w:name="Light Grid Accent 6" w:semiHidden="0" w:uiPriority="62" w:unhideWhenUsed="0"/>
-    <w:lsdException w:name="Medium Shading 1 Accent 6" w:semiHidden="0" w:uiPriority="63" w:unhideWhenUsed="0"/>
-    <w:lsdException w:name="Medium Shading 2 Accent 6" w:semiHidden="0" w:uiPriority="64" w:unhideWhenUsed="0"/>
-    <w:lsdException w:name="Medium List 1 Accent 6" w:semiHidden="0" w:uiPriority="65" w:unhideWhenUsed="0"/>
-    <w:lsdException w:name="Medium List 2 Accent 6" w:semiHidden="0" w:uiPriority="66" w:unhideWhenUsed="0"/>
-    <w:lsdException w:name="Medium Grid 1 Accent 6" w:semiHidden="0" w:uiPriority="67" w:unhideWhenUsed="0"/>
-    <w:lsdException w:name="Medium Grid 2 Accent 6" w:semiHidden="0" w:uiPriority="68" w:unhideWhenUsed="0"/>
-    <w:lsdException w:name="Medium Grid 3 Accent 6" w:semiHidden="0" w:uiPriority="69" w:unhideWhenUsed="0"/>
-    <w:lsdException w:name="Dark List Accent 6" w:semiHidden="0" w:uiPriority="70" w:unhideWhenUsed="0"/>
-    <w:lsdException w:name="Colorful Shading Accent 6" w:semiHidden="0" w:uiPriority="71" w:unhideWhenUsed="0"/>
-    <w:lsdException w:name="Colorful List Accent 6" w:semiHidden="0" w:uiPriority="72" w:unhideWhenUsed="0"/>
-    <w:lsdException w:name="Colorful Grid Accent 6" w:semiHidden="0" w:uiPriority="73" w:unhideWhenUsed="0"/>
-    <w:lsdException w:name="Subtle Emphasis" w:semiHidden="0" w:uiPriority="19" w:unhideWhenUsed="0" w:qFormat="1"/>
-    <w:lsdException w:name="Intense Emphasis" w:semiHidden="0" w:uiPriority="21" w:unhideWhenUsed="0" w:qFormat="1"/>
-    <w:lsdException w:name="Subtle Reference" w:semiHidden="0" w:uiPriority="31" w:unhideWhenUsed="0" w:qFormat="1"/>
-    <w:lsdException w:name="Intense Reference" w:semiHidden="0" w:uiPriority="32" w:unhideWhenUsed="0" w:qFormat="1"/>
-    <w:lsdException w:name="Book Title" w:semiHidden="0" w:uiPriority="33" w:unhideWhenUsed="0" w:qFormat="1"/>
-    <w:lsdException w:name="Bibliography" w:uiPriority="37"/>
-    <w:lsdException w:name="TOC Heading" w:uiPriority="39" w:qFormat="1"/>
+  <w:latentStyles w:defLockedState="0" w:defUIPriority="99" w:defSemiHidden="0" w:defUnhideWhenUsed="0" w:defQFormat="0" w:count="376">
+    <w:lsdException w:name="Normal" w:uiPriority="0" w:qFormat="1"/>
+    <w:lsdException w:name="heading 1" w:uiPriority="9" w:qFormat="1"/>
+    <w:lsdException w:name="heading 2" w:semiHidden="1" w:uiPriority="9" w:unhideWhenUsed="1" w:qFormat="1"/>
+    <w:lsdException w:name="heading 3" w:semiHidden="1" w:uiPriority="9" w:unhideWhenUsed="1" w:qFormat="1"/>
+    <w:lsdException w:name="heading 4" w:semiHidden="1" w:uiPriority="9" w:unhideWhenUsed="1" w:qFormat="1"/>
+    <w:lsdException w:name="heading 5" w:semiHidden="1" w:uiPriority="9" w:unhideWhenUsed="1" w:qFormat="1"/>
+    <w:lsdException w:name="heading 6" w:semiHidden="1" w:uiPriority="9" w:unhideWhenUsed="1" w:qFormat="1"/>
+    <w:lsdException w:name="heading 7" w:semiHidden="1" w:uiPriority="9" w:unhideWhenUsed="1" w:qFormat="1"/>
+    <w:lsdException w:name="heading 8" w:semiHidden="1" w:uiPriority="9" w:unhideWhenUsed="1" w:qFormat="1"/>
+    <w:lsdException w:name="heading 9" w:semiHidden="1" w:uiPriority="9" w:unhideWhenUsed="1" w:qFormat="1"/>
+    <w:lsdException w:name="index 1" w:semiHidden="1" w:unhideWhenUsed="1"/>
+    <w:lsdException w:name="index 2" w:semiHidden="1" w:unhideWhenUsed="1"/>
+    <w:lsdException w:name="index 3" w:semiHidden="1" w:unhideWhenUsed="1"/>
+    <w:lsdException w:name="index 4" w:semiHidden="1" w:unhideWhenUsed="1"/>
+    <w:lsdException w:name="index 5" w:semiHidden="1" w:unhideWhenUsed="1"/>
+    <w:lsdException w:name="index 6" w:semiHidden="1" w:unhideWhenUsed="1"/>
+    <w:lsdException w:name="index 7" w:semiHidden="1" w:unhideWhenUsed="1"/>
+    <w:lsdException w:name="index 8" w:semiHidden="1" w:unhideWhenUsed="1"/>
+    <w:lsdException w:name="index 9" w:semiHidden="1" w:unhideWhenUsed="1"/>
+    <w:lsdException w:name="toc 1" w:semiHidden="1" w:uiPriority="39" w:unhideWhenUsed="1"/>
+    <w:lsdException w:name="toc 2" w:semiHidden="1" w:uiPriority="39" w:unhideWhenUsed="1"/>
+    <w:lsdException w:name="toc 3" w:semiHidden="1" w:uiPriority="39" w:unhideWhenUsed="1"/>
+    <w:lsdException w:name="toc 4" w:semiHidden="1" w:uiPriority="39" w:unhideWhenUsed="1"/>
+    <w:lsdException w:name="toc 5" w:semiHidden="1" w:uiPriority="39" w:unhideWhenUsed="1"/>
+    <w:lsdException w:name="toc 6" w:semiHidden="1" w:uiPriority="39" w:unhideWhenUsed="1"/>
+    <w:lsdException w:name="toc 7" w:semiHidden="1" w:uiPriority="39" w:unhideWhenUsed="1"/>
+    <w:lsdException w:name="toc 8" w:semiHidden="1" w:uiPriority="39" w:unhideWhenUsed="1"/>
+    <w:lsdException w:name="toc 9" w:semiHidden="1" w:uiPriority="39" w:unhideWhenUsed="1"/>
+    <w:lsdException w:name="Normal Indent" w:semiHidden="1" w:unhideWhenUsed="1"/>
+    <w:lsdException w:name="footnote text" w:semiHidden="1" w:unhideWhenUsed="1"/>
+    <w:lsdException w:name="annotation text" w:semiHidden="1" w:unhideWhenUsed="1"/>
+    <w:lsdException w:name="header" w:semiHidden="1" w:unhideWhenUsed="1"/>
+    <w:lsdException w:name="footer" w:semiHidden="1" w:unhideWhenUsed="1"/>
+    <w:lsdException w:name="index heading" w:semiHidden="1" w:unhideWhenUsed="1"/>
+    <w:lsdException w:name="caption" w:semiHidden="1" w:uiPriority="35" w:unhideWhenUsed="1" w:qFormat="1"/>
+    <w:lsdException w:name="table of figures" w:semiHidden="1" w:unhideWhenUsed="1"/>
+    <w:lsdException w:name="envelope address" w:semiHidden="1" w:unhideWhenUsed="1"/>
+    <w:lsdException w:name="envelope return" w:semiHidden="1" w:unhideWhenUsed="1"/>
+    <w:lsdException w:name="footnote reference" w:semiHidden="1" w:unhideWhenUsed="1"/>
+    <w:lsdException w:name="annotation reference" w:semiHidden="1" w:unhideWhenUsed="1"/>
+    <w:lsdException w:name="line number" w:semiHidden="1" w:unhideWhenUsed="1"/>
+    <w:lsdException w:name="page number" w:semiHidden="1" w:unhideWhenUsed="1"/>
+    <w:lsdException w:name="endnote reference" w:semiHidden="1" w:unhideWhenUsed="1"/>
+    <w:lsdException w:name="endnote text" w:semiHidden="1" w:unhideWhenUsed="1"/>
+    <w:lsdException w:name="table of authorities" w:semiHidden="1" w:unhideWhenUsed="1"/>
+    <w:lsdException w:name="macro" w:semiHidden="1" w:unhideWhenUsed="1"/>
+    <w:lsdException w:name="toa heading" w:semiHidden="1" w:unhideWhenUsed="1"/>
+    <w:lsdException w:name="List" w:semiHidden="1" w:unhideWhenUsed="1"/>
+    <w:lsdException w:name="List Bullet" w:semiHidden="1" w:unhideWhenUsed="1"/>
+    <w:lsdException w:name="List Number" w:semiHidden="1" w:unhideWhenUsed="1"/>
+    <w:lsdException w:name="List 2" w:semiHidden="1" w:unhideWhenUsed="1"/>
+    <w:lsdException w:name="List 3" w:semiHidden="1" w:unhideWhenUsed="1"/>
+    <w:lsdException w:name="List 4" w:semiHidden="1" w:unhideWhenUsed="1"/>
+    <w:lsdException w:name="List 5" w:semiHidden="1" w:unhideWhenUsed="1"/>
+    <w:lsdException w:name="List Bullet 2" w:semiHidden="1" w:unhideWhenUsed="1"/>
+    <w:lsdException w:name="List Bullet 3" w:semiHidden="1" w:unhideWhenUsed="1"/>
+    <w:lsdException w:name="List Bullet 4" w:semiHidden="1" w:unhideWhenUsed="1"/>
+    <w:lsdException w:name="List Bullet 5" w:semiHidden="1" w:unhideWhenUsed="1"/>
+    <w:lsdException w:name="List Number 2" w:semiHidden="1" w:unhideWhenUsed="1"/>
+    <w:lsdException w:name="List Number 3" w:semiHidden="1" w:unhideWhenUsed="1"/>
+    <w:lsdException w:name="List Number 4" w:semiHidden="1" w:unhideWhenUsed="1"/>
+    <w:lsdException w:name="List Number 5" w:semiHidden="1" w:unhideWhenUsed="1"/>
+    <w:lsdException w:name="Title" w:uiPriority="10" w:qFormat="1"/>
+    <w:lsdException w:name="Closing" w:semiHidden="1" w:unhideWhenUsed="1"/>
+    <w:lsdException w:name="Signature" w:semiHidden="1" w:unhideWhenUsed="1"/>
+    <w:lsdException w:name="Default Paragraph Font" w:semiHidden="1" w:uiPriority="1" w:unhideWhenUsed="1"/>
+    <w:lsdException w:name="Body Text" w:semiHidden="1" w:unhideWhenUsed="1"/>
+    <w:lsdException w:name="Body Text Indent" w:semiHidden="1" w:unhideWhenUsed="1"/>
+    <w:lsdException w:name="List Continue" w:semiHidden="1" w:unhideWhenUsed="1"/>
+    <w:lsdException w:name="List Continue 2" w:semiHidden="1" w:unhideWhenUsed="1"/>
+    <w:lsdException w:name="List Continue 3" w:semiHidden="1" w:unhideWhenUsed="1"/>
+    <w:lsdException w:name="List Continue 4" w:semiHidden="1" w:unhideWhenUsed="1"/>
+    <w:lsdException w:name="List Continue 5" w:semiHidden="1" w:unhideWhenUsed="1"/>
+    <w:lsdException w:name="Message Header" w:semiHidden="1" w:unhideWhenUsed="1"/>
+    <w:lsdException w:name="Subtitle" w:uiPriority="11" w:qFormat="1"/>
+    <w:lsdException w:name="Salutation" w:semiHidden="1" w:unhideWhenUsed="1"/>
+    <w:lsdException w:name="Date" w:semiHidden="1" w:unhideWhenUsed="1"/>
+    <w:lsdException w:name="Body Text First Indent" w:semiHidden="1" w:unhideWhenUsed="1"/>
+    <w:lsdException w:name="Body Text First Indent 2" w:semiHidden="1" w:unhideWhenUsed="1"/>
+    <w:lsdException w:name="Note Heading" w:semiHidden="1" w:unhideWhenUsed="1"/>
+    <w:lsdException w:name="Body Text 2" w:semiHidden="1" w:unhideWhenUsed="1"/>
+    <w:lsdException w:name="Body Text 3" w:semiHidden="1" w:unhideWhenUsed="1"/>
+    <w:lsdException w:name="Body Text Indent 2" w:semiHidden="1" w:unhideWhenUsed="1"/>
+    <w:lsdException w:name="Body Text Indent 3" w:semiHidden="1" w:unhideWhenUsed="1"/>
+    <w:lsdException w:name="Block Text" w:semiHidden="1" w:unhideWhenUsed="1"/>
+    <w:lsdException w:name="Hyperlink" w:semiHidden="1" w:unhideWhenUsed="1"/>
+    <w:lsdException w:name="FollowedHyperlink" w:semiHidden="1" w:unhideWhenUsed="1"/>
+    <w:lsdException w:name="Strong" w:uiPriority="22" w:qFormat="1"/>
+    <w:lsdException w:name="Emphasis" w:uiPriority="20" w:qFormat="1"/>
+    <w:lsdException w:name="Document Map" w:semiHidden="1" w:unhideWhenUsed="1"/>
+    <w:lsdException w:name="Plain Text" w:semiHidden="1" w:unhideWhenUsed="1"/>
+    <w:lsdException w:name="E-mail Signature" w:semiHidden="1" w:unhideWhenUsed="1"/>
+    <w:lsdException w:name="HTML Top of Form" w:semiHidden="1" w:unhideWhenUsed="1"/>
+    <w:lsdException w:name="HTML Bottom of Form" w:semiHidden="1" w:unhideWhenUsed="1"/>
+    <w:lsdException w:name="Normal (Web)" w:semiHidden="1" w:unhideWhenUsed="1"/>
+    <w:lsdException w:name="HTML Acronym" w:semiHidden="1" w:unhideWhenUsed="1"/>
+    <w:lsdException w:name="HTML Address" w:semiHidden="1" w:unhideWhenUsed="1"/>
+    <w:lsdException w:name="HTML Cite" w:semiHidden="1" w:unhideWhenUsed="1"/>
+    <w:lsdException w:name="HTML Code" w:semiHidden="1" w:unhideWhenUsed="1"/>
+    <w:lsdException w:name="HTML Definition" w:semiHidden="1" w:unhideWhenUsed="1"/>
+    <w:lsdException w:name="HTML Keyboard" w:semiHidden="1" w:unhideWhenUsed="1"/>
+    <w:lsdException w:name="HTML Preformatted" w:semiHidden="1" w:unhideWhenUsed="1"/>
+    <w:lsdException w:name="HTML Sample" w:semiHidden="1" w:unhideWhenUsed="1"/>
+    <w:lsdException w:name="HTML Typewriter" w:semiHidden="1" w:unhideWhenUsed="1"/>
+    <w:lsdException w:name="HTML Variable" w:semiHidden="1" w:unhideWhenUsed="1"/>
+    <w:lsdException w:name="Normal Table" w:semiHidden="1" w:unhideWhenUsed="1"/>
+    <w:lsdException w:name="annotation subject" w:semiHidden="1" w:unhideWhenUsed="1"/>
+    <w:lsdException w:name="No List" w:semiHidden="1" w:unhideWhenUsed="1"/>
+    <w:lsdException w:name="Outline List 1" w:semiHidden="1" w:unhideWhenUsed="1"/>
+    <w:lsdException w:name="Outline List 2" w:semiHidden="1" w:unhideWhenUsed="1"/>
+    <w:lsdException w:name="Outline List 3" w:semiHidden="1" w:unhideWhenUsed="1"/>
+    <w:lsdException w:name="Table Simple 1" w:semiHidden="1" w:unhideWhenUsed="1"/>
+    <w:lsdException w:name="Table Simple 2" w:semiHidden="1" w:unhideWhenUsed="1"/>
+    <w:lsdException w:name="Table Simple 3" w:semiHidden="1" w:unhideWhenUsed="1"/>
+    <w:lsdException w:name="Table Classic 1" w:semiHidden="1" w:unhideWhenUsed="1"/>
+    <w:lsdException w:name="Table Classic 2" w:semiHidden="1" w:unhideWhenUsed="1"/>
+    <w:lsdException w:name="Table Classic 3" w:semiHidden="1" w:unhideWhenUsed="1"/>
+    <w:lsdException w:name="Table Classic 4" w:semiHidden="1" w:unhideWhenUsed="1"/>
+    <w:lsdException w:name="Table Colorful 1" w:semiHidden="1" w:unhideWhenUsed="1"/>
+    <w:lsdException w:name="Table Colorful 2" w:semiHidden="1" w:unhideWhenUsed="1"/>
+    <w:lsdException w:name="Table Colorful 3" w:semiHidden="1" w:unhideWhenUsed="1"/>
+    <w:lsdException w:name="Table Columns 1" w:semiHidden="1" w:unhideWhenUsed="1"/>
+    <w:lsdException w:name="Table Columns 2" w:semiHidden="1" w:unhideWhenUsed="1"/>
+    <w:lsdException w:name="Table Columns 3" w:semiHidden="1" w:unhideWhenUsed="1"/>
+    <w:lsdException w:name="Table Columns 4" w:semiHidden="1" w:unhideWhenUsed="1"/>
+    <w:lsdException w:name="Table Columns 5" w:semiHidden="1" w:unhideWhenUsed="1"/>
+    <w:lsdException w:name="Table Grid 1" w:semiHidden="1" w:unhideWhenUsed="1"/>
+    <w:lsdException w:name="Table Grid 2" w:semiHidden="1" w:unhideWhenUsed="1"/>
+    <w:lsdException w:name="Table Grid 3" w:semiHidden="1" w:unhideWhenUsed="1"/>
+    <w:lsdException w:name="Table Grid 4" w:semiHidden="1" w:unhideWhenUsed="1"/>
+    <w:lsdException w:name="Table Grid 5" w:semiHidden="1" w:unhideWhenUsed="1"/>
+    <w:lsdException w:name="Table Grid 6" w:semiHidden="1" w:unhideWhenUsed="1"/>
+    <w:lsdException w:name="Table Grid 7" w:semiHidden="1" w:unhideWhenUsed="1"/>
+    <w:lsdException w:name="Table Grid 8" w:semiHidden="1" w:unhideWhenUsed="1"/>
+    <w:lsdException w:name="Table List 1" w:semiHidden="1" w:unhideWhenUsed="1"/>
+    <w:lsdException w:name="Table List 2" w:semiHidden="1" w:unhideWhenUsed="1"/>
+    <w:lsdException w:name="Table List 3" w:semiHidden="1" w:unhideWhenUsed="1"/>
+    <w:lsdException w:name="Table List 4" w:semiHidden="1" w:unhideWhenUsed="1"/>
+    <w:lsdException w:name="Table List 5" w:semiHidden="1" w:unhideWhenUsed="1"/>
+    <w:lsdException w:name="Table List 6" w:semiHidden="1" w:unhideWhenUsed="1"/>
+    <w:lsdException w:name="Table List 7" w:semiHidden="1" w:unhideWhenUsed="1"/>
+    <w:lsdException w:name="Table List 8" w:semiHidden="1" w:unhideWhenUsed="1"/>
+    <w:lsdException w:name="Table 3D effects 1" w:semiHidden="1" w:unhideWhenUsed="1"/>
+    <w:lsdException w:name="Table 3D effects 2" w:semiHidden="1" w:unhideWhenUsed="1"/>
+    <w:lsdException w:name="Table 3D effects 3" w:semiHidden="1" w:unhideWhenUsed="1"/>
+    <w:lsdException w:name="Table Contemporary" w:semiHidden="1" w:unhideWhenUsed="1"/>
+    <w:lsdException w:name="Table Elegant" w:semiHidden="1" w:unhideWhenUsed="1"/>
+    <w:lsdException w:name="Table Professional" w:semiHidden="1" w:unhideWhenUsed="1"/>
+    <w:lsdException w:name="Table Subtle 1" w:semiHidden="1" w:unhideWhenUsed="1"/>
+    <w:lsdException w:name="Table Subtle 2" w:semiHidden="1" w:unhideWhenUsed="1"/>
+    <w:lsdException w:name="Table Web 1" w:semiHidden="1" w:unhideWhenUsed="1"/>
+    <w:lsdException w:name="Table Web 2" w:semiHidden="1" w:unhideWhenUsed="1"/>
+    <w:lsdException w:name="Table Web 3" w:semiHidden="1" w:unhideWhenUsed="1"/>
+    <w:lsdException w:name="Balloon Text" w:semiHidden="1" w:unhideWhenUsed="1"/>
+    <w:lsdException w:name="Table Grid" w:uiPriority="39"/>
+    <w:lsdException w:name="Table Theme" w:semiHidden="1" w:unhideWhenUsed="1"/>
+    <w:lsdException w:name="Placeholder Text" w:semiHidden="1"/>
+    <w:lsdException w:name="No Spacing" w:uiPriority="1" w:qFormat="1"/>
+    <w:lsdException w:name="Light Shading" w:uiPriority="60"/>
+    <w:lsdException w:name="Light List" w:uiPriority="61"/>
+    <w:lsdException w:name="Light Grid" w:uiPriority="62"/>
+    <w:lsdException w:name="Medium Shading 1" w:uiPriority="63"/>
+    <w:lsdException w:name="Medium Shading 2" w:uiPriority="64"/>
+    <w:lsdException w:name="Medium List 1" w:uiPriority="65"/>
+    <w:lsdException w:name="Medium List 2" w:uiPriority="66"/>
+    <w:lsdException w:name="Medium Grid 1" w:uiPriority="67"/>
+    <w:lsdException w:name="Medium Grid 2" w:uiPriority="68"/>
+    <w:lsdException w:name="Medium Grid 3" w:uiPriority="69"/>
+    <w:lsdException w:name="Dark List" w:uiPriority="70"/>
+    <w:lsdException w:name="Colorful Shading" w:uiPriority="71"/>
+    <w:lsdException w:name="Colorful List" w:uiPriority="72"/>
+    <w:lsdException w:name="Colorful Grid" w:uiPriority="73"/>
+    <w:lsdException w:name="Light Shading Accent 1" w:uiPriority="60"/>
+    <w:lsdException w:name="Light List Accent 1" w:uiPriority="61"/>
+    <w:lsdException w:name="Light Grid Accent 1" w:uiPriority="62"/>
+    <w:lsdException w:name="Medium Shading 1 Accent 1" w:uiPriority="63"/>
+    <w:lsdException w:name="Medium Shading 2 Accent 1" w:uiPriority="64"/>
+    <w:lsdException w:name="Medium List 1 Accent 1" w:uiPriority="65"/>
+    <w:lsdException w:name="Revision" w:semiHidden="1"/>
+    <w:lsdException w:name="List Paragraph" w:uiPriority="34" w:qFormat="1"/>
+    <w:lsdException w:name="Quote" w:uiPriority="29" w:qFormat="1"/>
+    <w:lsdException w:name="Intense Quote" w:uiPriority="30" w:qFormat="1"/>
+    <w:lsdException w:name="Medium List 2 Accent 1" w:uiPriority="66"/>
+    <w:lsdException w:name="Medium Grid 1 Accent 1" w:uiPriority="67"/>
+    <w:lsdException w:name="Medium Grid 2 Accent 1" w:uiPriority="68"/>
+    <w:lsdException w:name="Medium Grid 3 Accent 1" w:uiPriority="69"/>
+    <w:lsdException w:name="Dark List Accent 1" w:uiPriority="70"/>
+    <w:lsdException w:name="Colorful Shading Accent 1" w:uiPriority="71"/>
+    <w:lsdException w:name="Colorful List Accent 1" w:uiPriority="72"/>
+    <w:lsdException w:name="Colorful Grid Accent 1" w:uiPriority="73"/>
+    <w:lsdException w:name="Light Shading Accent 2" w:uiPriority="60"/>
+    <w:lsdException w:name="Light List Accent 2" w:uiPriority="61"/>
+    <w:lsdException w:name="Light Grid Accent 2" w:uiPriority="62"/>
+    <w:lsdException w:name="Medium Shading 1 Accent 2" w:uiPriority="63"/>
+    <w:lsdException w:name="Medium Shading 2 Accent 2" w:uiPriority="64"/>
+    <w:lsdException w:name="Medium List 1 Accent 2" w:uiPriority="65"/>
+    <w:lsdException w:name="Medium List 2 Accent 2" w:uiPriority="66"/>
+    <w:lsdException w:name="Medium Grid 1 Accent 2" w:uiPriority="67"/>
+    <w:lsdException w:name="Medium Grid 2 Accent 2" w:uiPriority="68"/>
+    <w:lsdException w:name="Medium Grid 3 Accent 2" w:uiPriority="69"/>
+    <w:lsdException w:name="Dark List Accent 2" w:uiPriority="70"/>
+    <w:lsdException w:name="Colorful Shading Accent 2" w:uiPriority="71"/>
+    <w:lsdException w:name="Colorful List Accent 2" w:uiPriority="72"/>
+    <w:lsdException w:name="Colorful Grid Accent 2" w:uiPriority="73"/>
+    <w:lsdException w:name="Light Shading Accent 3" w:uiPriority="60"/>
+    <w:lsdException w:name="Light List Accent 3" w:uiPriority="61"/>
+    <w:lsdException w:name="Light Grid Accent 3" w:uiPriority="62"/>
+    <w:lsdException w:name="Medium Shading 1 Accent 3" w:uiPriority="63"/>
+    <w:lsdException w:name="Medium Shading 2 Accent 3" w:uiPriority="64"/>
+    <w:lsdException w:name="Medium List 1 Accent 3" w:uiPriority="65"/>
+    <w:lsdException w:name="Medium List 2 Accent 3" w:uiPriority="66"/>
+    <w:lsdException w:name="Medium Grid 1 Accent 3" w:uiPriority="67"/>
+    <w:lsdException w:name="Medium Grid 2 Accent 3" w:uiPriority="68"/>
+    <w:lsdException w:name="Medium Grid 3 Accent 3" w:uiPriority="69"/>
+    <w:lsdException w:name="Dark List Accent 3" w:uiPriority="70"/>
+    <w:lsdException w:name="Colorful Shading Accent 3" w:uiPriority="71"/>
+    <w:lsdException w:name="Colorful List Accent 3" w:uiPriority="72"/>
+    <w:lsdException w:name="Colorful Grid Accent 3" w:uiPriority="73"/>
+    <w:lsdException w:name="Light Shading Accent 4" w:uiPriority="60"/>
+    <w:lsdException w:name="Light List Accent 4" w:uiPriority="61"/>
+    <w:lsdException w:name="Light Grid Accent 4" w:uiPriority="62"/>
+    <w:lsdException w:name="Medium Shading 1 Accent 4" w:uiPriority="63"/>
+    <w:lsdException w:name="Medium Shading 2 Accent 4" w:uiPriority="64"/>
+    <w:lsdException w:name="Medium List 1 Accent 4" w:uiPriority="65"/>
+    <w:lsdException w:name="Medium List 2 Accent 4" w:uiPriority="66"/>
+    <w:lsdException w:name="Medium Grid 1 Accent 4" w:uiPriority="67"/>
+    <w:lsdException w:name="Medium Grid 2 Accent 4" w:uiPriority="68"/>
+    <w:lsdException w:name="Medium Grid 3 Accent 4" w:uiPriority="69"/>
+    <w:lsdException w:name="Dark List Accent 4" w:uiPriority="70"/>
+    <w:lsdException w:name="Colorful Shading Accent 4" w:uiPriority="71"/>
+    <w:lsdException w:name="Colorful List Accent 4" w:uiPriority="72"/>
+    <w:lsdException w:name="Colorful Grid Accent 4" w:uiPriority="73"/>
+    <w:lsdException w:name="Light Shading Accent 5" w:uiPriority="60"/>
+    <w:lsdException w:name="Light List Accent 5" w:uiPriority="61"/>
+    <w:lsdException w:name="Light Grid Accent 5" w:uiPriority="62"/>
+    <w:lsdException w:name="Medium Shading 1 Accent 5" w:uiPriority="63"/>
+    <w:lsdException w:name="Medium Shading 2 Accent 5" w:uiPriority="64"/>
+    <w:lsdException w:name="Medium List 1 Accent 5" w:uiPriority="65"/>
+    <w:lsdException w:name="Medium List 2 Accent 5" w:uiPriority="66"/>
+    <w:lsdException w:name="Medium Grid 1 Accent 5" w:uiPriority="67"/>
+    <w:lsdException w:name="Medium Grid 2 Accent 5" w:uiPriority="68"/>
+    <w:lsdException w:name="Medium Grid 3 Accent 5" w:uiPriority="69"/>
+    <w:lsdException w:name="Dark List Accent 5" w:uiPriority="70"/>
+    <w:lsdException w:name="Colorful Shading Accent 5" w:uiPriority="71"/>
+    <w:lsdException w:name="Colorful List Accent 5" w:uiPriority="72"/>
+    <w:lsdException w:name="Colorful Grid Accent 5" w:uiPriority="73"/>
+    <w:lsdException w:name="Light Shading Accent 6" w:uiPriority="60"/>
+    <w:lsdException w:name="Light List Accent 6" w:uiPriority="61"/>
+    <w:lsdException w:name="Light Grid Accent 6" w:uiPriority="62"/>
+    <w:lsdException w:name="Medium Shading 1 Accent 6" w:uiPriority="63"/>
+    <w:lsdException w:name="Medium Shading 2 Accent 6" w:uiPriority="64"/>
+    <w:lsdException w:name="Medium List 1 Accent 6" w:uiPriority="65"/>
+    <w:lsdException w:name="Medium List 2 Accent 6" w:uiPriority="66"/>
+    <w:lsdException w:name="Medium Grid 1 Accent 6" w:uiPriority="67"/>
+    <w:lsdException w:name="Medium Grid 2 Accent 6" w:uiPriority="68"/>
+    <w:lsdException w:name="Medium Grid 3 Accent 6" w:uiPriority="69"/>
+    <w:lsdException w:name="Dark List Accent 6" w:uiPriority="70"/>
+    <w:lsdException w:name="Colorful Shading Accent 6" w:uiPriority="71"/>
+    <w:lsdException w:name="Colorful List Accent 6" w:uiPriority="72"/>
+    <w:lsdException w:name="Colorful Grid Accent 6" w:uiPriority="73"/>
+    <w:lsdException w:name="Subtle Emphasis" w:uiPriority="19" w:qFormat="1"/>
+    <w:lsdException w:name="Intense Emphasis" w:uiPriority="21" w:qFormat="1"/>
+    <w:lsdException w:name="Subtle Reference" w:uiPriority="31" w:qFormat="1"/>
+    <w:lsdException w:name="Intense Reference" w:uiPriority="32" w:qFormat="1"/>
+    <w:lsdException w:name="Book Title" w:uiPriority="33" w:qFormat="1"/>
+    <w:lsdException w:name="Bibliography" w:semiHidden="1" w:uiPriority="37" w:unhideWhenUsed="1"/>
+    <w:lsdException w:name="TOC Heading" w:semiHidden="1" w:uiPriority="39" w:unhideWhenUsed="1" w:qFormat="1"/>
+    <w:lsdException w:name="Grid Table 4" w:uiPriority="49"/>
+    <w:lsdException w:name="Grid Table 5 Dark" w:uiPriority="50"/>
+    <w:lsdException w:name="Grid Table 6 Colorful" w:uiPriority="51"/>
+    <w:lsdException w:name="Grid Table 7 Colorful" w:uiPriority="52"/>
+    <w:lsdException w:name="Grid Table 1 Light Accent 1" w:uiPriority="46"/>
+    <w:lsdException w:name="Grid Table 2 Accent 1" w:uiPriority="47"/>
+    <w:lsdException w:name="Grid Table 3 Accent 1" w:uiPriority="48"/>
+    <w:lsdException w:name="Grid Table 4 Accent 1" w:uiPriority="49"/>
+    <w:lsdException w:name="Grid Table 5 Dark Accent 1" w:uiPriority="50"/>
+    <w:lsdException w:name="Grid Table 6 Colorful Accent 1" w:uiPriority="51"/>
+    <w:lsdException w:name="Grid Table 7 Colorful Accent 1" w:uiPriority="52"/>
+    <w:lsdException w:name="Grid Table 1 Light Accent 2" w:uiPriority="46"/>
+    <w:lsdException w:name="Grid Table 2 Accent 2" w:uiPriority="47"/>
+    <w:lsdException w:name="Grid Table 3 Accent 2" w:uiPriority="48"/>
+    <w:lsdException w:name="Grid Table 4 Accent 2" w:uiPriority="49"/>
+    <w:lsdException w:name="Grid Table 5 Dark Accent 2" w:uiPriority="50"/>
+    <w:lsdException w:name="Grid Table 6 Colorful Accent 2" w:uiPriority="51"/>
+    <w:lsdException w:name="Grid Table 7 Colorful Accent 2" w:uiPriority="52"/>
+    <w:lsdException w:name="Grid Table 1 Light Accent 3" w:uiPriority="46"/>
+    <w:lsdException w:name="Grid Table 2 Accent 3" w:uiPriority="47"/>
+    <w:lsdException w:name="Grid Table 3 Accent 3" w:uiPriority="48"/>
+    <w:lsdException w:name="Grid Table 4 Accent 3" w:uiPriority="49"/>
+    <w:lsdException w:name="Grid Table 5 Dark Accent 3" w:uiPriority="50"/>
+    <w:lsdException w:name="Grid Table 6 Colorful Accent 3" w:uiPriority="51"/>
+    <w:lsdException w:name="Grid Table 7 Colorful Accent 3" w:uiPriority="52"/>
+    <w:lsdException w:name="Grid Table 1 Light Accent 4" w:uiPriority="46"/>
+    <w:lsdException w:name="Grid Table 2 Accent 4" w:uiPriority="47"/>
+    <w:lsdException w:name="Grid Table 3 Accent 4" w:uiPriority="48"/>
+    <w:lsdException w:name="Grid Table 4 Accent 4" w:uiPriority="49"/>
+    <w:lsdException w:name="Grid Table 5 Dark Accent 4" w:uiPriority="50"/>
+    <w:lsdException w:name="Grid Table 6 Colorful Accent 4" w:uiPriority="51"/>
+    <w:lsdException w:name="Grid Table 7 Colorful Accent 4" w:uiPriority="52"/>
+    <w:lsdException w:name="Grid Table 1 Light Accent 5" w:uiPriority="46"/>
+    <w:lsdException w:name="Grid Table 2 Accent 5" w:uiPriority="47"/>
+    <w:lsdException w:name="Grid Table 3 Accent 5" w:uiPriority="48"/>
+    <w:lsdException w:name="Grid Table 4 Accent 5" w:uiPriority="49"/>
+    <w:lsdException w:name="Grid Table 5 Dark Accent 5" w:uiPriority="50"/>
+    <w:lsdException w:name="Grid Table 6 Colorful Accent 5" w:uiPriority="51"/>
+    <w:lsdException w:name="Grid Table 7 Colorful Accent 5" w:uiPriority="52"/>
+    <w:lsdException w:name="Grid Table 1 Light Accent 6" w:uiPriority="46"/>
+    <w:lsdException w:name="Grid Table 2 Accent 6" w:uiPriority="47"/>
+    <w:lsdException w:name="Grid Table 3 Accent 6" w:uiPriority="48"/>
+    <w:lsdException w:name="Grid Table 4 Accent 6" w:uiPriority="49"/>
+    <w:lsdException w:name="Grid Table 5 Dark Accent 6" w:uiPriority="50"/>
+    <w:lsdException w:name="Grid Table 6 Colorful Accent 6" w:uiPriority="51"/>
+    <w:lsdException w:name="Grid Table 7 Colorful Accent 6" w:uiPriority="52"/>
+    <w:lsdException w:name="List Table 1 Light" w:uiPriority="46"/>
+    <w:lsdException w:name="List Table 2" w:uiPriority="47"/>
+    <w:lsdException w:name="List Table 3" w:uiPriority="48"/>
+    <w:lsdException w:name="List Table 4" w:uiPriority="49"/>
+    <w:lsdException w:name="List Table 5 Dark" w:uiPriority="50"/>
+    <w:lsdException w:name="List Table 6 Colorful" w:uiPriority="51"/>
+    <w:lsdException w:name="List Table 7 Colorful" w:uiPriority="52"/>
+    <w:lsdException w:name="List Table 1 Light Accent 1" w:uiPriority="46"/>
+    <w:lsdException w:name="List Table 2 Accent 1" w:uiPriority="47"/>
+    <w:lsdException w:name="List Table 3 Accent 1" w:uiPriority="48"/>
+    <w:lsdException w:name="List Table 4 Accent 1" w:uiPriority="49"/>
+    <w:lsdException w:name="List Table 5 Dark Accent 1" w:uiPriority="50"/>
+    <w:lsdException w:name="List Table 6 Colorful Accent 1" w:uiPriority="51"/>
+    <w:lsdException w:name="List Table 7 Colorful Accent 1" w:uiPriority="52"/>
+    <w:lsdException w:name="List Table 1 Light Accent 2" w:uiPriority="46"/>
+    <w:lsdException w:name="List Table 2 Accent 2" w:uiPriority="47"/>
+    <w:lsdException w:name="List Table 3 Accent 2" w:uiPriority="48"/>
+    <w:lsdException w:name="List Table 4 Accent 2" w:uiPriority="49"/>
+    <w:lsdException w:name="List Table 5 Dark Accent 2" w:uiPriority="50"/>
+    <w:lsdException w:name="List Table 6 Colorful Accent 2" w:uiPriority="51"/>
+    <w:lsdException w:name="List Table 7 Colorful Accent 2" w:uiPriority="52"/>
+    <w:lsdException w:name="List Table 1 Light Accent 3" w:uiPriority="46"/>
+    <w:lsdException w:name="List Table 2 Accent 3" w:uiPriority="47"/>
+    <w:lsdException w:name="List Table 3 Accent 3" w:uiPriority="48"/>
+    <w:lsdException w:name="List Table 4 Accent 3" w:uiPriority="49"/>
+    <w:lsdException w:name="List Table 5 Dark Accent 3" w:uiPriority="50"/>
+    <w:lsdException w:name="List Table 6 Colorful Accent 3" w:uiPriority="51"/>
+    <w:lsdException w:name="List Table 7 Colorful Accent 3" w:uiPriority="52"/>
+    <w:lsdException w:name="List Table 1 Light Accent 4" w:uiPriority="46"/>
+    <w:lsdException w:name="List Table 2 Accent 4" w:uiPriority="47"/>
+    <w:lsdException w:name="List Table 3 Accent 4" w:uiPriority="48"/>
+    <w:lsdException w:name="List Table 4 Accent 4" w:uiPriority="49"/>
+    <w:lsdException w:name="List Table 5 Dark Accent 4" w:uiPriority="50"/>
+    <w:lsdException w:name="List Table 6 Colorful Accent 4" w:uiPriority="51"/>
+    <w:lsdException w:name="List Table 7 Colorful Accent 4" w:uiPriority="52"/>
+    <w:lsdException w:name="List Table 1 Light Accent 5" w:uiPriority="46"/>
+    <w:lsdException w:name="List Table 2 Accent 5" w:uiPriority="47"/>
+    <w:lsdException w:name="List Table 3 Accent 5" w:uiPriority="48"/>
+    <w:lsdException w:name="List Table 4 Accent 5" w:uiPriority="49"/>
+    <w:lsdException w:name="List Table 5 Dark Accent 5" w:uiPriority="50"/>
+    <w:lsdException w:name="List Table 6 Colorful Accent 5" w:uiPriority="51"/>
+    <w:lsdException w:name="List Table 7 Colorful Accent 5" w:uiPriority="52"/>
+    <w:lsdException w:name="List Table 1 Light Accent 6" w:uiPriority="46"/>
+    <w:lsdException w:name="List Table 2 Accent 6" w:uiPriority="47"/>
+    <w:lsdException w:name="List Table 3 Accent 6" w:uiPriority="48"/>
+    <w:lsdException w:name="List Table 4 Accent 6" w:uiPriority="49"/>
+    <w:lsdException w:name="List Table 5 Dark Accent 6" w:uiPriority="50"/>
+    <w:lsdException w:name="List Table 6 Colorful Accent 6" w:uiPriority="51"/>
+    <w:lsdException w:name="List Table 7 Colorful Accent 6" w:uiPriority="52"/>
+    <w:lsdException w:name="Mention" w:semiHidden="1" w:unhideWhenUsed="1"/>
+    <w:lsdException w:name="Smart Hyperlink" w:semiHidden="1" w:unhideWhenUsed="1"/>
+    <w:lsdException w:name="Hashtag" w:semiHidden="1" w:unhideWhenUsed="1"/>
+    <w:lsdException w:name="Unresolved Mention" w:semiHidden="1" w:unhideWhenUsed="1"/>
+    <w:lsdException w:name="Smart Link" w:semiHidden="1" w:unhideWhenUsed="1"/>
   </w:latentStyles>
   <w:style w:type="paragraph" w:default="1" w:styleId="Normal">
     <w:name w:val="Normal"/>
@@ -7668,560 +8039,7 @@
   <w:style w:type="character" w:default="1" w:styleId="DefaultParagraphFont">
     <w:name w:val="Default Paragraph Font"/>
     <w:uiPriority w:val="1"/>
-    <w:unhideWhenUsed/>
-  </w:style>
-  <w:style w:type="table" w:default="1" w:styleId="TableNormal">
-    <w:name w:val="Normal Table"/>
-    <w:uiPriority w:val="99"/>
     <w:semiHidden/>
-    <w:unhideWhenUsed/>
-    <w:tblPr>
-      <w:tblInd w:w="0" w:type="dxa"/>
-      <w:tblCellMar>
-        <w:top w:w="0" w:type="dxa"/>
-        <w:left w:w="108" w:type="dxa"/>
-        <w:bottom w:w="0" w:type="dxa"/>
-        <w:right w:w="108" w:type="dxa"/>
-      </w:tblCellMar>
-    </w:tblPr>
-  </w:style>
-  <w:style w:type="numbering" w:default="1" w:styleId="NoList">
-    <w:name w:val="No List"/>
-    <w:uiPriority w:val="99"/>
-    <w:semiHidden/>
-    <w:unhideWhenUsed/>
-  </w:style>
-  <w:style w:type="paragraph" w:styleId="ListParagraph">
-    <w:name w:val="List Paragraph"/>
-    <w:basedOn w:val="Normal"/>
-    <w:uiPriority w:val="34"/>
-    <w:qFormat/>
-    <w:rsid w:val="000C1A27"/>
-    <w:pPr>
-      <w:ind w:left="720"/>
-      <w:contextualSpacing/>
-    </w:pPr>
-  </w:style>
-  <w:style w:type="character" w:customStyle="1" w:styleId="Heading2Char">
-    <w:name w:val="Heading 2 Char"/>
-    <w:basedOn w:val="DefaultParagraphFont"/>
-    <w:link w:val="Heading2"/>
-    <w:uiPriority w:val="9"/>
-    <w:rsid w:val="000C1A27"/>
-    <w:rPr>
-      <w:rFonts w:asciiTheme="majorHAnsi" w:eastAsiaTheme="majorEastAsia" w:hAnsiTheme="majorHAnsi" w:cstheme="majorBidi"/>
-      <w:color w:val="2F5496" w:themeColor="accent1" w:themeShade="BF"/>
-      <w:sz w:val="26"/>
-      <w:szCs w:val="26"/>
-    </w:rPr>
-  </w:style>
-  <w:style w:type="character" w:customStyle="1" w:styleId="Heading3Char">
-    <w:name w:val="Heading 3 Char"/>
-    <w:basedOn w:val="DefaultParagraphFont"/>
-    <w:link w:val="Heading3"/>
-    <w:uiPriority w:val="9"/>
-    <w:rsid w:val="000C1A27"/>
-    <w:rPr>
-      <w:rFonts w:asciiTheme="majorHAnsi" w:eastAsiaTheme="majorEastAsia" w:hAnsiTheme="majorHAnsi" w:cstheme="majorBidi"/>
-      <w:color w:val="1F3763" w:themeColor="accent1" w:themeShade="7F"/>
-    </w:rPr>
-  </w:style>
-  <w:style w:type="character" w:customStyle="1" w:styleId="Heading1Char">
-    <w:name w:val="Heading 1 Char"/>
-    <w:basedOn w:val="DefaultParagraphFont"/>
-    <w:link w:val="Heading1"/>
-    <w:uiPriority w:val="9"/>
-    <w:rsid w:val="007232A6"/>
-    <w:rPr>
-      <w:rFonts w:asciiTheme="majorHAnsi" w:eastAsiaTheme="majorEastAsia" w:hAnsiTheme="majorHAnsi" w:cstheme="majorBidi"/>
-      <w:color w:val="2F5496" w:themeColor="accent1" w:themeShade="BF"/>
-      <w:sz w:val="32"/>
-      <w:szCs w:val="32"/>
-    </w:rPr>
-  </w:style>
-  <w:style w:type="paragraph" w:styleId="NoSpacing">
-    <w:name w:val="No Spacing"/>
-    <w:uiPriority w:val="1"/>
-    <w:qFormat/>
-    <w:rsid w:val="007232A6"/>
-  </w:style>
-  <w:style w:type="paragraph" w:styleId="TOCHeading">
-    <w:name w:val="TOC Heading"/>
-    <w:basedOn w:val="Heading1"/>
-    <w:next w:val="Normal"/>
-    <w:uiPriority w:val="39"/>
-    <w:unhideWhenUsed/>
-    <w:qFormat/>
-    <w:rsid w:val="001A2A14"/>
-    <w:pPr>
-      <w:spacing w:before="480" w:line="276" w:lineRule="auto"/>
-      <w:outlineLvl w:val="9"/>
-    </w:pPr>
-    <w:rPr>
-      <w:b/>
-      <w:bCs/>
-      <w:sz w:val="28"/>
-      <w:szCs w:val="28"/>
-      <w:lang w:val="en-US"/>
-    </w:rPr>
-  </w:style>
-  <w:style w:type="paragraph" w:styleId="TOC1">
-    <w:name w:val="toc 1"/>
-    <w:basedOn w:val="Normal"/>
-    <w:next w:val="Normal"/>
-    <w:autoRedefine/>
-    <w:uiPriority w:val="39"/>
-    <w:unhideWhenUsed/>
-    <w:rsid w:val="001A2A14"/>
-    <w:pPr>
-      <w:spacing w:before="120"/>
-    </w:pPr>
-    <w:rPr>
-      <w:b/>
-      <w:bCs/>
-    </w:rPr>
-  </w:style>
-  <w:style w:type="paragraph" w:styleId="TOC2">
-    <w:name w:val="toc 2"/>
-    <w:basedOn w:val="Normal"/>
-    <w:next w:val="Normal"/>
-    <w:autoRedefine/>
-    <w:uiPriority w:val="39"/>
-    <w:unhideWhenUsed/>
-    <w:rsid w:val="001A2A14"/>
-    <w:pPr>
-      <w:ind w:left="240"/>
-    </w:pPr>
-    <w:rPr>
-      <w:b/>
-      <w:bCs/>
-      <w:sz w:val="22"/>
-      <w:szCs w:val="22"/>
-    </w:rPr>
-  </w:style>
-  <w:style w:type="paragraph" w:styleId="TOC3">
-    <w:name w:val="toc 3"/>
-    <w:basedOn w:val="Normal"/>
-    <w:next w:val="Normal"/>
-    <w:autoRedefine/>
-    <w:uiPriority w:val="39"/>
-    <w:unhideWhenUsed/>
-    <w:rsid w:val="001A2A14"/>
-    <w:pPr>
-      <w:ind w:left="480"/>
-    </w:pPr>
-    <w:rPr>
-      <w:sz w:val="22"/>
-      <w:szCs w:val="22"/>
-    </w:rPr>
-  </w:style>
-  <w:style w:type="character" w:styleId="Hyperlink">
-    <w:name w:val="Hyperlink"/>
-    <w:basedOn w:val="DefaultParagraphFont"/>
-    <w:uiPriority w:val="99"/>
-    <w:unhideWhenUsed/>
-    <w:rsid w:val="001A2A14"/>
-    <w:rPr>
-      <w:color w:val="0563C1" w:themeColor="hyperlink"/>
-      <w:u w:val="single"/>
-    </w:rPr>
-  </w:style>
-  <w:style w:type="paragraph" w:styleId="TOC4">
-    <w:name w:val="toc 4"/>
-    <w:basedOn w:val="Normal"/>
-    <w:next w:val="Normal"/>
-    <w:autoRedefine/>
-    <w:uiPriority w:val="39"/>
-    <w:semiHidden/>
-    <w:unhideWhenUsed/>
-    <w:rsid w:val="001A2A14"/>
-    <w:pPr>
-      <w:ind w:left="720"/>
-    </w:pPr>
-    <w:rPr>
-      <w:sz w:val="20"/>
-      <w:szCs w:val="20"/>
-    </w:rPr>
-  </w:style>
-  <w:style w:type="paragraph" w:styleId="TOC5">
-    <w:name w:val="toc 5"/>
-    <w:basedOn w:val="Normal"/>
-    <w:next w:val="Normal"/>
-    <w:autoRedefine/>
-    <w:uiPriority w:val="39"/>
-    <w:semiHidden/>
-    <w:unhideWhenUsed/>
-    <w:rsid w:val="001A2A14"/>
-    <w:pPr>
-      <w:ind w:left="960"/>
-    </w:pPr>
-    <w:rPr>
-      <w:sz w:val="20"/>
-      <w:szCs w:val="20"/>
-    </w:rPr>
-  </w:style>
-  <w:style w:type="paragraph" w:styleId="TOC6">
-    <w:name w:val="toc 6"/>
-    <w:basedOn w:val="Normal"/>
-    <w:next w:val="Normal"/>
-    <w:autoRedefine/>
-    <w:uiPriority w:val="39"/>
-    <w:semiHidden/>
-    <w:unhideWhenUsed/>
-    <w:rsid w:val="001A2A14"/>
-    <w:pPr>
-      <w:ind w:left="1200"/>
-    </w:pPr>
-    <w:rPr>
-      <w:sz w:val="20"/>
-      <w:szCs w:val="20"/>
-    </w:rPr>
-  </w:style>
-  <w:style w:type="paragraph" w:styleId="TOC7">
-    <w:name w:val="toc 7"/>
-    <w:basedOn w:val="Normal"/>
-    <w:next w:val="Normal"/>
-    <w:autoRedefine/>
-    <w:uiPriority w:val="39"/>
-    <w:semiHidden/>
-    <w:unhideWhenUsed/>
-    <w:rsid w:val="001A2A14"/>
-    <w:pPr>
-      <w:ind w:left="1440"/>
-    </w:pPr>
-    <w:rPr>
-      <w:sz w:val="20"/>
-      <w:szCs w:val="20"/>
-    </w:rPr>
-  </w:style>
-  <w:style w:type="paragraph" w:styleId="TOC8">
-    <w:name w:val="toc 8"/>
-    <w:basedOn w:val="Normal"/>
-    <w:next w:val="Normal"/>
-    <w:autoRedefine/>
-    <w:uiPriority w:val="39"/>
-    <w:semiHidden/>
-    <w:unhideWhenUsed/>
-    <w:rsid w:val="001A2A14"/>
-    <w:pPr>
-      <w:ind w:left="1680"/>
-    </w:pPr>
-    <w:rPr>
-      <w:sz w:val="20"/>
-      <w:szCs w:val="20"/>
-    </w:rPr>
-  </w:style>
-  <w:style w:type="paragraph" w:styleId="TOC9">
-    <w:name w:val="toc 9"/>
-    <w:basedOn w:val="Normal"/>
-    <w:next w:val="Normal"/>
-    <w:autoRedefine/>
-    <w:uiPriority w:val="39"/>
-    <w:semiHidden/>
-    <w:unhideWhenUsed/>
-    <w:rsid w:val="001A2A14"/>
-    <w:pPr>
-      <w:ind w:left="1920"/>
-    </w:pPr>
-    <w:rPr>
-      <w:sz w:val="20"/>
-      <w:szCs w:val="20"/>
-    </w:rPr>
-  </w:style>
-  <w:style w:type="paragraph" w:styleId="Header">
-    <w:name w:val="header"/>
-    <w:basedOn w:val="Normal"/>
-    <w:link w:val="HeaderChar"/>
-    <w:uiPriority w:val="99"/>
-    <w:unhideWhenUsed/>
-    <w:rsid w:val="006B1A2B"/>
-    <w:pPr>
-      <w:tabs>
-        <w:tab w:val="center" w:pos="4819"/>
-        <w:tab w:val="right" w:pos="9638"/>
-      </w:tabs>
-    </w:pPr>
-  </w:style>
-  <w:style w:type="character" w:customStyle="1" w:styleId="HeaderChar">
-    <w:name w:val="Header Char"/>
-    <w:basedOn w:val="DefaultParagraphFont"/>
-    <w:link w:val="Header"/>
-    <w:uiPriority w:val="99"/>
-    <w:rsid w:val="006B1A2B"/>
-  </w:style>
-  <w:style w:type="paragraph" w:styleId="Footer">
-    <w:name w:val="footer"/>
-    <w:basedOn w:val="Normal"/>
-    <w:link w:val="FooterChar"/>
-    <w:uiPriority w:val="99"/>
-    <w:unhideWhenUsed/>
-    <w:rsid w:val="006B1A2B"/>
-    <w:pPr>
-      <w:tabs>
-        <w:tab w:val="center" w:pos="4819"/>
-        <w:tab w:val="right" w:pos="9638"/>
-      </w:tabs>
-    </w:pPr>
-  </w:style>
-  <w:style w:type="character" w:customStyle="1" w:styleId="FooterChar">
-    <w:name w:val="Footer Char"/>
-    <w:basedOn w:val="DefaultParagraphFont"/>
-    <w:link w:val="Footer"/>
-    <w:uiPriority w:val="99"/>
-    <w:rsid w:val="006B1A2B"/>
-  </w:style>
-  <w:style w:type="paragraph" w:styleId="BalloonText">
-    <w:name w:val="Balloon Text"/>
-    <w:basedOn w:val="Normal"/>
-    <w:link w:val="BalloonTextChar"/>
-    <w:uiPriority w:val="99"/>
-    <w:semiHidden/>
-    <w:unhideWhenUsed/>
-    <w:rsid w:val="0004329B"/>
-    <w:rPr>
-      <w:rFonts w:ascii="Lucida Grande" w:hAnsi="Lucida Grande" w:cs="Lucida Grande"/>
-      <w:sz w:val="18"/>
-      <w:szCs w:val="18"/>
-    </w:rPr>
-  </w:style>
-  <w:style w:type="character" w:customStyle="1" w:styleId="BalloonTextChar">
-    <w:name w:val="Balloon Text Char"/>
-    <w:basedOn w:val="DefaultParagraphFont"/>
-    <w:link w:val="BalloonText"/>
-    <w:uiPriority w:val="99"/>
-    <w:semiHidden/>
-    <w:rsid w:val="0004329B"/>
-    <w:rPr>
-      <w:rFonts w:ascii="Lucida Grande" w:hAnsi="Lucida Grande" w:cs="Lucida Grande"/>
-      <w:sz w:val="18"/>
-      <w:szCs w:val="18"/>
-    </w:rPr>
-  </w:style>
-</w:styles>
-</file>
-
-<file path=word/stylesWithEffects.xml><?xml version="1.0" encoding="utf-8"?>
-<w:styles xmlns:wpc="http://schemas.microsoft.com/office/word/2010/wordprocessingCanvas" xmlns:mo="http://schemas.microsoft.com/office/mac/office/2008/main" xmlns:mc="http://schemas.openxmlformats.org/markup-compatibility/2006" xmlns:mv="urn:schemas-microsoft-com:mac:vml" xmlns:o="urn:schemas-microsoft-com:office:office" xmlns:r="http://schemas.openxmlformats.org/officeDocument/2006/relationships" xmlns:m="http://schemas.openxmlformats.org/officeDocument/2006/math" xmlns:v="urn:schemas-microsoft-com:vml" xmlns:wp14="http://schemas.microsoft.com/office/word/2010/wordprocessingDrawing" xmlns:wp="http://schemas.openxmlformats.org/drawingml/2006/wordprocessingDrawing" xmlns:w10="urn:schemas-microsoft-com:office:word" xmlns:w="http://schemas.openxmlformats.org/wordprocessingml/2006/main" xmlns:w14="http://schemas.microsoft.com/office/word/2010/wordml" xmlns:wpg="http://schemas.microsoft.com/office/word/2010/wordprocessingGroup" xmlns:wpi="http://schemas.microsoft.com/office/word/2010/wordprocessingInk" xmlns:wne="http://schemas.microsoft.com/office/word/2006/wordml" xmlns:wps="http://schemas.microsoft.com/office/word/2010/wordprocessingShape" mc:Ignorable="w14 wp14">
-  <w:docDefaults>
-    <w:rPrDefault>
-      <w:rPr>
-        <w:rFonts w:asciiTheme="minorHAnsi" w:eastAsiaTheme="minorHAnsi" w:hAnsiTheme="minorHAnsi" w:cstheme="minorBidi"/>
-        <w:sz w:val="24"/>
-        <w:szCs w:val="24"/>
-        <w:lang w:val="en-GB" w:eastAsia="en-US" w:bidi="ar-SA"/>
-      </w:rPr>
-    </w:rPrDefault>
-    <w:pPrDefault/>
-  </w:docDefaults>
-  <w:latentStyles w:defLockedState="0" w:defUIPriority="99" w:defSemiHidden="1" w:defUnhideWhenUsed="1" w:defQFormat="0" w:count="276">
-    <w:lsdException w:name="Normal" w:semiHidden="0" w:uiPriority="0" w:unhideWhenUsed="0" w:qFormat="1"/>
-    <w:lsdException w:name="heading 1" w:semiHidden="0" w:uiPriority="9" w:unhideWhenUsed="0" w:qFormat="1"/>
-    <w:lsdException w:name="heading 2" w:uiPriority="9" w:qFormat="1"/>
-    <w:lsdException w:name="heading 3" w:uiPriority="9" w:qFormat="1"/>
-    <w:lsdException w:name="heading 4" w:uiPriority="9" w:qFormat="1"/>
-    <w:lsdException w:name="heading 5" w:uiPriority="9" w:qFormat="1"/>
-    <w:lsdException w:name="heading 6" w:uiPriority="9" w:qFormat="1"/>
-    <w:lsdException w:name="heading 7" w:uiPriority="9" w:qFormat="1"/>
-    <w:lsdException w:name="heading 8" w:uiPriority="9" w:qFormat="1"/>
-    <w:lsdException w:name="heading 9" w:uiPriority="9" w:qFormat="1"/>
-    <w:lsdException w:name="toc 1" w:uiPriority="39"/>
-    <w:lsdException w:name="toc 2" w:uiPriority="39"/>
-    <w:lsdException w:name="toc 3" w:uiPriority="39"/>
-    <w:lsdException w:name="toc 4" w:uiPriority="39"/>
-    <w:lsdException w:name="toc 5" w:uiPriority="39"/>
-    <w:lsdException w:name="toc 6" w:uiPriority="39"/>
-    <w:lsdException w:name="toc 7" w:uiPriority="39"/>
-    <w:lsdException w:name="toc 8" w:uiPriority="39"/>
-    <w:lsdException w:name="toc 9" w:uiPriority="39"/>
-    <w:lsdException w:name="caption" w:uiPriority="35" w:qFormat="1"/>
-    <w:lsdException w:name="Title" w:semiHidden="0" w:uiPriority="10" w:unhideWhenUsed="0" w:qFormat="1"/>
-    <w:lsdException w:name="Default Paragraph Font" w:uiPriority="1"/>
-    <w:lsdException w:name="Subtitle" w:semiHidden="0" w:uiPriority="11" w:unhideWhenUsed="0" w:qFormat="1"/>
-    <w:lsdException w:name="Strong" w:semiHidden="0" w:uiPriority="22" w:unhideWhenUsed="0" w:qFormat="1"/>
-    <w:lsdException w:name="Emphasis" w:semiHidden="0" w:uiPriority="20" w:unhideWhenUsed="0" w:qFormat="1"/>
-    <w:lsdException w:name="Table Grid" w:semiHidden="0" w:uiPriority="39" w:unhideWhenUsed="0"/>
-    <w:lsdException w:name="Placeholder Text" w:unhideWhenUsed="0"/>
-    <w:lsdException w:name="No Spacing" w:semiHidden="0" w:uiPriority="1" w:unhideWhenUsed="0" w:qFormat="1"/>
-    <w:lsdException w:name="Light Shading" w:semiHidden="0" w:uiPriority="60" w:unhideWhenUsed="0"/>
-    <w:lsdException w:name="Light List" w:semiHidden="0" w:uiPriority="61" w:unhideWhenUsed="0"/>
-    <w:lsdException w:name="Light Grid" w:semiHidden="0" w:uiPriority="62" w:unhideWhenUsed="0"/>
-    <w:lsdException w:name="Medium Shading 1" w:semiHidden="0" w:uiPriority="63" w:unhideWhenUsed="0"/>
-    <w:lsdException w:name="Medium Shading 2" w:semiHidden="0" w:uiPriority="64" w:unhideWhenUsed="0"/>
-    <w:lsdException w:name="Medium List 1" w:semiHidden="0" w:uiPriority="65" w:unhideWhenUsed="0"/>
-    <w:lsdException w:name="Medium List 2" w:semiHidden="0" w:uiPriority="66" w:unhideWhenUsed="0"/>
-    <w:lsdException w:name="Medium Grid 1" w:semiHidden="0" w:uiPriority="67" w:unhideWhenUsed="0"/>
-    <w:lsdException w:name="Medium Grid 2" w:semiHidden="0" w:uiPriority="68" w:unhideWhenUsed="0"/>
-    <w:lsdException w:name="Medium Grid 3" w:semiHidden="0" w:uiPriority="69" w:unhideWhenUsed="0"/>
-    <w:lsdException w:name="Dark List" w:semiHidden="0" w:uiPriority="70" w:unhideWhenUsed="0"/>
-    <w:lsdException w:name="Colorful Shading" w:semiHidden="0" w:uiPriority="71" w:unhideWhenUsed="0"/>
-    <w:lsdException w:name="Colorful List" w:semiHidden="0" w:uiPriority="72" w:unhideWhenUsed="0"/>
-    <w:lsdException w:name="Colorful Grid" w:semiHidden="0" w:uiPriority="73" w:unhideWhenUsed="0"/>
-    <w:lsdException w:name="Light Shading Accent 1" w:semiHidden="0" w:uiPriority="60" w:unhideWhenUsed="0"/>
-    <w:lsdException w:name="Light List Accent 1" w:semiHidden="0" w:uiPriority="61" w:unhideWhenUsed="0"/>
-    <w:lsdException w:name="Light Grid Accent 1" w:semiHidden="0" w:uiPriority="62" w:unhideWhenUsed="0"/>
-    <w:lsdException w:name="Medium Shading 1 Accent 1" w:semiHidden="0" w:uiPriority="63" w:unhideWhenUsed="0"/>
-    <w:lsdException w:name="Medium Shading 2 Accent 1" w:semiHidden="0" w:uiPriority="64" w:unhideWhenUsed="0"/>
-    <w:lsdException w:name="Medium List 1 Accent 1" w:semiHidden="0" w:uiPriority="65" w:unhideWhenUsed="0"/>
-    <w:lsdException w:name="Revision" w:unhideWhenUsed="0"/>
-    <w:lsdException w:name="List Paragraph" w:semiHidden="0" w:uiPriority="34" w:unhideWhenUsed="0" w:qFormat="1"/>
-    <w:lsdException w:name="Quote" w:semiHidden="0" w:uiPriority="29" w:unhideWhenUsed="0" w:qFormat="1"/>
-    <w:lsdException w:name="Intense Quote" w:semiHidden="0" w:uiPriority="30" w:unhideWhenUsed="0" w:qFormat="1"/>
-    <w:lsdException w:name="Medium List 2 Accent 1" w:semiHidden="0" w:uiPriority="66" w:unhideWhenUsed="0"/>
-    <w:lsdException w:name="Medium Grid 1 Accent 1" w:semiHidden="0" w:uiPriority="67" w:unhideWhenUsed="0"/>
-    <w:lsdException w:name="Medium Grid 2 Accent 1" w:semiHidden="0" w:uiPriority="68" w:unhideWhenUsed="0"/>
-    <w:lsdException w:name="Medium Grid 3 Accent 1" w:semiHidden="0" w:uiPriority="69" w:unhideWhenUsed="0"/>
-    <w:lsdException w:name="Dark List Accent 1" w:semiHidden="0" w:uiPriority="70" w:unhideWhenUsed="0"/>
-    <w:lsdException w:name="Colorful Shading Accent 1" w:semiHidden="0" w:uiPriority="71" w:unhideWhenUsed="0"/>
-    <w:lsdException w:name="Colorful List Accent 1" w:semiHidden="0" w:uiPriority="72" w:unhideWhenUsed="0"/>
-    <w:lsdException w:name="Colorful Grid Accent 1" w:semiHidden="0" w:uiPriority="73" w:unhideWhenUsed="0"/>
-    <w:lsdException w:name="Light Shading Accent 2" w:semiHidden="0" w:uiPriority="60" w:unhideWhenUsed="0"/>
-    <w:lsdException w:name="Light List Accent 2" w:semiHidden="0" w:uiPriority="61" w:unhideWhenUsed="0"/>
-    <w:lsdException w:name="Light Grid Accent 2" w:semiHidden="0" w:uiPriority="62" w:unhideWhenUsed="0"/>
-    <w:lsdException w:name="Medium Shading 1 Accent 2" w:semiHidden="0" w:uiPriority="63" w:unhideWhenUsed="0"/>
-    <w:lsdException w:name="Medium Shading 2 Accent 2" w:semiHidden="0" w:uiPriority="64" w:unhideWhenUsed="0"/>
-    <w:lsdException w:name="Medium List 1 Accent 2" w:semiHidden="0" w:uiPriority="65" w:unhideWhenUsed="0"/>
-    <w:lsdException w:name="Medium List 2 Accent 2" w:semiHidden="0" w:uiPriority="66" w:unhideWhenUsed="0"/>
-    <w:lsdException w:name="Medium Grid 1 Accent 2" w:semiHidden="0" w:uiPriority="67" w:unhideWhenUsed="0"/>
-    <w:lsdException w:name="Medium Grid 2 Accent 2" w:semiHidden="0" w:uiPriority="68" w:unhideWhenUsed="0"/>
-    <w:lsdException w:name="Medium Grid 3 Accent 2" w:semiHidden="0" w:uiPriority="69" w:unhideWhenUsed="0"/>
-    <w:lsdException w:name="Dark List Accent 2" w:semiHidden="0" w:uiPriority="70" w:unhideWhenUsed="0"/>
-    <w:lsdException w:name="Colorful Shading Accent 2" w:semiHidden="0" w:uiPriority="71" w:unhideWhenUsed="0"/>
-    <w:lsdException w:name="Colorful List Accent 2" w:semiHidden="0" w:uiPriority="72" w:unhideWhenUsed="0"/>
-    <w:lsdException w:name="Colorful Grid Accent 2" w:semiHidden="0" w:uiPriority="73" w:unhideWhenUsed="0"/>
-    <w:lsdException w:name="Light Shading Accent 3" w:semiHidden="0" w:uiPriority="60" w:unhideWhenUsed="0"/>
-    <w:lsdException w:name="Light List Accent 3" w:semiHidden="0" w:uiPriority="61" w:unhideWhenUsed="0"/>
-    <w:lsdException w:name="Light Grid Accent 3" w:semiHidden="0" w:uiPriority="62" w:unhideWhenUsed="0"/>
-    <w:lsdException w:name="Medium Shading 1 Accent 3" w:semiHidden="0" w:uiPriority="63" w:unhideWhenUsed="0"/>
-    <w:lsdException w:name="Medium Shading 2 Accent 3" w:semiHidden="0" w:uiPriority="64" w:unhideWhenUsed="0"/>
-    <w:lsdException w:name="Medium List 1 Accent 3" w:semiHidden="0" w:uiPriority="65" w:unhideWhenUsed="0"/>
-    <w:lsdException w:name="Medium List 2 Accent 3" w:semiHidden="0" w:uiPriority="66" w:unhideWhenUsed="0"/>
-    <w:lsdException w:name="Medium Grid 1 Accent 3" w:semiHidden="0" w:uiPriority="67" w:unhideWhenUsed="0"/>
-    <w:lsdException w:name="Medium Grid 2 Accent 3" w:semiHidden="0" w:uiPriority="68" w:unhideWhenUsed="0"/>
-    <w:lsdException w:name="Medium Grid 3 Accent 3" w:semiHidden="0" w:uiPriority="69" w:unhideWhenUsed="0"/>
-    <w:lsdException w:name="Dark List Accent 3" w:semiHidden="0" w:uiPriority="70" w:unhideWhenUsed="0"/>
-    <w:lsdException w:name="Colorful Shading Accent 3" w:semiHidden="0" w:uiPriority="71" w:unhideWhenUsed="0"/>
-    <w:lsdException w:name="Colorful List Accent 3" w:semiHidden="0" w:uiPriority="72" w:unhideWhenUsed="0"/>
-    <w:lsdException w:name="Colorful Grid Accent 3" w:semiHidden="0" w:uiPriority="73" w:unhideWhenUsed="0"/>
-    <w:lsdException w:name="Light Shading Accent 4" w:semiHidden="0" w:uiPriority="60" w:unhideWhenUsed="0"/>
-    <w:lsdException w:name="Light List Accent 4" w:semiHidden="0" w:uiPriority="61" w:unhideWhenUsed="0"/>
-    <w:lsdException w:name="Light Grid Accent 4" w:semiHidden="0" w:uiPriority="62" w:unhideWhenUsed="0"/>
-    <w:lsdException w:name="Medium Shading 1 Accent 4" w:semiHidden="0" w:uiPriority="63" w:unhideWhenUsed="0"/>
-    <w:lsdException w:name="Medium Shading 2 Accent 4" w:semiHidden="0" w:uiPriority="64" w:unhideWhenUsed="0"/>
-    <w:lsdException w:name="Medium List 1 Accent 4" w:semiHidden="0" w:uiPriority="65" w:unhideWhenUsed="0"/>
-    <w:lsdException w:name="Medium List 2 Accent 4" w:semiHidden="0" w:uiPriority="66" w:unhideWhenUsed="0"/>
-    <w:lsdException w:name="Medium Grid 1 Accent 4" w:semiHidden="0" w:uiPriority="67" w:unhideWhenUsed="0"/>
-    <w:lsdException w:name="Medium Grid 2 Accent 4" w:semiHidden="0" w:uiPriority="68" w:unhideWhenUsed="0"/>
-    <w:lsdException w:name="Medium Grid 3 Accent 4" w:semiHidden="0" w:uiPriority="69" w:unhideWhenUsed="0"/>
-    <w:lsdException w:name="Dark List Accent 4" w:semiHidden="0" w:uiPriority="70" w:unhideWhenUsed="0"/>
-    <w:lsdException w:name="Colorful Shading Accent 4" w:semiHidden="0" w:uiPriority="71" w:unhideWhenUsed="0"/>
-    <w:lsdException w:name="Colorful List Accent 4" w:semiHidden="0" w:uiPriority="72" w:unhideWhenUsed="0"/>
-    <w:lsdException w:name="Colorful Grid Accent 4" w:semiHidden="0" w:uiPriority="73" w:unhideWhenUsed="0"/>
-    <w:lsdException w:name="Light Shading Accent 5" w:semiHidden="0" w:uiPriority="60" w:unhideWhenUsed="0"/>
-    <w:lsdException w:name="Light List Accent 5" w:semiHidden="0" w:uiPriority="61" w:unhideWhenUsed="0"/>
-    <w:lsdException w:name="Light Grid Accent 5" w:semiHidden="0" w:uiPriority="62" w:unhideWhenUsed="0"/>
-    <w:lsdException w:name="Medium Shading 1 Accent 5" w:semiHidden="0" w:uiPriority="63" w:unhideWhenUsed="0"/>
-    <w:lsdException w:name="Medium Shading 2 Accent 5" w:semiHidden="0" w:uiPriority="64" w:unhideWhenUsed="0"/>
-    <w:lsdException w:name="Medium List 1 Accent 5" w:semiHidden="0" w:uiPriority="65" w:unhideWhenUsed="0"/>
-    <w:lsdException w:name="Medium List 2 Accent 5" w:semiHidden="0" w:uiPriority="66" w:unhideWhenUsed="0"/>
-    <w:lsdException w:name="Medium Grid 1 Accent 5" w:semiHidden="0" w:uiPriority="67" w:unhideWhenUsed="0"/>
-    <w:lsdException w:name="Medium Grid 2 Accent 5" w:semiHidden="0" w:uiPriority="68" w:unhideWhenUsed="0"/>
-    <w:lsdException w:name="Medium Grid 3 Accent 5" w:semiHidden="0" w:uiPriority="69" w:unhideWhenUsed="0"/>
-    <w:lsdException w:name="Dark List Accent 5" w:semiHidden="0" w:uiPriority="70" w:unhideWhenUsed="0"/>
-    <w:lsdException w:name="Colorful Shading Accent 5" w:semiHidden="0" w:uiPriority="71" w:unhideWhenUsed="0"/>
-    <w:lsdException w:name="Colorful List Accent 5" w:semiHidden="0" w:uiPriority="72" w:unhideWhenUsed="0"/>
-    <w:lsdException w:name="Colorful Grid Accent 5" w:semiHidden="0" w:uiPriority="73" w:unhideWhenUsed="0"/>
-    <w:lsdException w:name="Light Shading Accent 6" w:semiHidden="0" w:uiPriority="60" w:unhideWhenUsed="0"/>
-    <w:lsdException w:name="Light List Accent 6" w:semiHidden="0" w:uiPriority="61" w:unhideWhenUsed="0"/>
-    <w:lsdException w:name="Light Grid Accent 6" w:semiHidden="0" w:uiPriority="62" w:unhideWhenUsed="0"/>
-    <w:lsdException w:name="Medium Shading 1 Accent 6" w:semiHidden="0" w:uiPriority="63" w:unhideWhenUsed="0"/>
-    <w:lsdException w:name="Medium Shading 2 Accent 6" w:semiHidden="0" w:uiPriority="64" w:unhideWhenUsed="0"/>
-    <w:lsdException w:name="Medium List 1 Accent 6" w:semiHidden="0" w:uiPriority="65" w:unhideWhenUsed="0"/>
-    <w:lsdException w:name="Medium List 2 Accent 6" w:semiHidden="0" w:uiPriority="66" w:unhideWhenUsed="0"/>
-    <w:lsdException w:name="Medium Grid 1 Accent 6" w:semiHidden="0" w:uiPriority="67" w:unhideWhenUsed="0"/>
-    <w:lsdException w:name="Medium Grid 2 Accent 6" w:semiHidden="0" w:uiPriority="68" w:unhideWhenUsed="0"/>
-    <w:lsdException w:name="Medium Grid 3 Accent 6" w:semiHidden="0" w:uiPriority="69" w:unhideWhenUsed="0"/>
-    <w:lsdException w:name="Dark List Accent 6" w:semiHidden="0" w:uiPriority="70" w:unhideWhenUsed="0"/>
-    <w:lsdException w:name="Colorful Shading Accent 6" w:semiHidden="0" w:uiPriority="71" w:unhideWhenUsed="0"/>
-    <w:lsdException w:name="Colorful List Accent 6" w:semiHidden="0" w:uiPriority="72" w:unhideWhenUsed="0"/>
-    <w:lsdException w:name="Colorful Grid Accent 6" w:semiHidden="0" w:uiPriority="73" w:unhideWhenUsed="0"/>
-    <w:lsdException w:name="Subtle Emphasis" w:semiHidden="0" w:uiPriority="19" w:unhideWhenUsed="0" w:qFormat="1"/>
-    <w:lsdException w:name="Intense Emphasis" w:semiHidden="0" w:uiPriority="21" w:unhideWhenUsed="0" w:qFormat="1"/>
-    <w:lsdException w:name="Subtle Reference" w:semiHidden="0" w:uiPriority="31" w:unhideWhenUsed="0" w:qFormat="1"/>
-    <w:lsdException w:name="Intense Reference" w:semiHidden="0" w:uiPriority="32" w:unhideWhenUsed="0" w:qFormat="1"/>
-    <w:lsdException w:name="Book Title" w:semiHidden="0" w:uiPriority="33" w:unhideWhenUsed="0" w:qFormat="1"/>
-    <w:lsdException w:name="Bibliography" w:uiPriority="37"/>
-    <w:lsdException w:name="TOC Heading" w:uiPriority="39" w:qFormat="1"/>
-  </w:latentStyles>
-  <w:style w:type="paragraph" w:default="1" w:styleId="Normal">
-    <w:name w:val="Normal"/>
-    <w:qFormat/>
-  </w:style>
-  <w:style w:type="paragraph" w:styleId="Heading1">
-    <w:name w:val="heading 1"/>
-    <w:basedOn w:val="Normal"/>
-    <w:next w:val="Normal"/>
-    <w:link w:val="Heading1Char"/>
-    <w:uiPriority w:val="9"/>
-    <w:qFormat/>
-    <w:rsid w:val="007232A6"/>
-    <w:pPr>
-      <w:keepNext/>
-      <w:keepLines/>
-      <w:spacing w:before="240"/>
-      <w:outlineLvl w:val="0"/>
-    </w:pPr>
-    <w:rPr>
-      <w:rFonts w:asciiTheme="majorHAnsi" w:eastAsiaTheme="majorEastAsia" w:hAnsiTheme="majorHAnsi" w:cstheme="majorBidi"/>
-      <w:color w:val="2F5496" w:themeColor="accent1" w:themeShade="BF"/>
-      <w:sz w:val="32"/>
-      <w:szCs w:val="32"/>
-    </w:rPr>
-  </w:style>
-  <w:style w:type="paragraph" w:styleId="Heading2">
-    <w:name w:val="heading 2"/>
-    <w:basedOn w:val="Normal"/>
-    <w:next w:val="Normal"/>
-    <w:link w:val="Heading2Char"/>
-    <w:uiPriority w:val="9"/>
-    <w:unhideWhenUsed/>
-    <w:qFormat/>
-    <w:rsid w:val="000C1A27"/>
-    <w:pPr>
-      <w:keepNext/>
-      <w:keepLines/>
-      <w:spacing w:before="40"/>
-      <w:outlineLvl w:val="1"/>
-    </w:pPr>
-    <w:rPr>
-      <w:rFonts w:asciiTheme="majorHAnsi" w:eastAsiaTheme="majorEastAsia" w:hAnsiTheme="majorHAnsi" w:cstheme="majorBidi"/>
-      <w:color w:val="2F5496" w:themeColor="accent1" w:themeShade="BF"/>
-      <w:sz w:val="26"/>
-      <w:szCs w:val="26"/>
-    </w:rPr>
-  </w:style>
-  <w:style w:type="paragraph" w:styleId="Heading3">
-    <w:name w:val="heading 3"/>
-    <w:basedOn w:val="Normal"/>
-    <w:next w:val="Normal"/>
-    <w:link w:val="Heading3Char"/>
-    <w:uiPriority w:val="9"/>
-    <w:unhideWhenUsed/>
-    <w:qFormat/>
-    <w:rsid w:val="000C1A27"/>
-    <w:pPr>
-      <w:keepNext/>
-      <w:keepLines/>
-      <w:spacing w:before="40"/>
-      <w:outlineLvl w:val="2"/>
-    </w:pPr>
-    <w:rPr>
-      <w:rFonts w:asciiTheme="majorHAnsi" w:eastAsiaTheme="majorEastAsia" w:hAnsiTheme="majorHAnsi" w:cstheme="majorBidi"/>
-      <w:color w:val="1F3763" w:themeColor="accent1" w:themeShade="7F"/>
-    </w:rPr>
-  </w:style>
-  <w:style w:type="character" w:default="1" w:styleId="DefaultParagraphFont">
-    <w:name w:val="Default Paragraph Font"/>
-    <w:uiPriority w:val="1"/>
     <w:unhideWhenUsed/>
   </w:style>
   <w:style w:type="table" w:default="1" w:styleId="TableNormal">
@@ -8809,7 +8627,7 @@
   <a:extraClrSchemeLst/>
   <a:extLst>
     <a:ext uri="{05A4C25C-085E-4340-85A3-A5531E510DB2}">
-      <thm15:themeFamily xmlns:thm15="http://schemas.microsoft.com/office/thememl/2012/main" xmlns="" name="Office Theme" id="{62F939B6-93AF-4DB8-9C6B-D6C7DFDC589F}" vid="{4A3C46E8-61CC-4603-A589-7422A47A8E4A}"/>
+      <thm15:themeFamily xmlns:thm15="http://schemas.microsoft.com/office/thememl/2012/main" name="Office Theme" id="{62F939B6-93AF-4DB8-9C6B-D6C7DFDC589F}" vid="{4A3C46E8-61CC-4603-A589-7422A47A8E4A}"/>
     </a:ext>
   </a:extLst>
 </a:theme>

--- a/mars-juridiikka.docx
+++ b/mars-juridiikka.docx
@@ -1,6 +1,6 @@
 
 <file path=word/document.xml><?xml version="1.0" encoding="utf-8"?>
-<w:document xmlns:wpc="http://schemas.microsoft.com/office/word/2010/wordprocessingCanvas" xmlns:cx="http://schemas.microsoft.com/office/drawing/2014/chartex" xmlns:cx1="http://schemas.microsoft.com/office/drawing/2015/9/8/chartex" xmlns:cx2="http://schemas.microsoft.com/office/drawing/2015/10/21/chartex" xmlns:cx3="http://schemas.microsoft.com/office/drawing/2016/5/9/chartex" xmlns:cx4="http://schemas.microsoft.com/office/drawing/2016/5/10/chartex" xmlns:cx5="http://schemas.microsoft.com/office/drawing/2016/5/11/chartex" xmlns:cx6="http://schemas.microsoft.com/office/drawing/2016/5/12/chartex" xmlns:cx7="http://schemas.microsoft.com/office/drawing/2016/5/13/chartex" xmlns:cx8="http://schemas.microsoft.com/office/drawing/2016/5/14/chartex" xmlns:mc="http://schemas.openxmlformats.org/markup-compatibility/2006" xmlns:aink="http://schemas.microsoft.com/office/drawing/2016/ink" xmlns:am3d="http://schemas.microsoft.com/office/drawing/2017/model3d" xmlns:o="urn:schemas-microsoft-com:office:office" xmlns:oel="http://schemas.microsoft.com/office/2019/extlst" xmlns:r="http://schemas.openxmlformats.org/officeDocument/2006/relationships" xmlns:m="http://schemas.openxmlformats.org/officeDocument/2006/math" xmlns:v="urn:schemas-microsoft-com:vml" xmlns:wp14="http://schemas.microsoft.com/office/word/2010/wordprocessingDrawing" xmlns:wp="http://schemas.openxmlformats.org/drawingml/2006/wordprocessingDrawing" xmlns:w10="urn:schemas-microsoft-com:office:word" xmlns:w="http://schemas.openxmlformats.org/wordprocessingml/2006/main" xmlns:w14="http://schemas.microsoft.com/office/word/2010/wordml" xmlns:w15="http://schemas.microsoft.com/office/word/2012/wordml" xmlns:w16cex="http://schemas.microsoft.com/office/word/2018/wordml/cex" xmlns:w16cid="http://schemas.microsoft.com/office/word/2016/wordml/cid" xmlns:w16="http://schemas.microsoft.com/office/word/2018/wordml" xmlns:w16sdtdh="http://schemas.microsoft.com/office/word/2020/wordml/sdtdatahash" xmlns:w16se="http://schemas.microsoft.com/office/word/2015/wordml/symex" xmlns:wpg="http://schemas.microsoft.com/office/word/2010/wordprocessingGroup" xmlns:wpi="http://schemas.microsoft.com/office/word/2010/wordprocessingInk" xmlns:wne="http://schemas.microsoft.com/office/word/2006/wordml" xmlns:wps="http://schemas.microsoft.com/office/word/2010/wordprocessingShape" mc:Ignorable="w14 w15 w16se w16cid w16 w16cex w16sdtdh wp14">
+<w:document xmlns:wpc="http://schemas.microsoft.com/office/word/2010/wordprocessingCanvas" xmlns:cx="http://schemas.microsoft.com/office/drawing/2014/chartex" xmlns:cx1="http://schemas.microsoft.com/office/drawing/2015/9/8/chartex" xmlns:cx2="http://schemas.microsoft.com/office/drawing/2015/10/21/chartex" xmlns:cx3="http://schemas.microsoft.com/office/drawing/2016/5/9/chartex" xmlns:cx4="http://schemas.microsoft.com/office/drawing/2016/5/10/chartex" xmlns:cx5="http://schemas.microsoft.com/office/drawing/2016/5/11/chartex" xmlns:cx6="http://schemas.microsoft.com/office/drawing/2016/5/12/chartex" xmlns:cx7="http://schemas.microsoft.com/office/drawing/2016/5/13/chartex" xmlns:cx8="http://schemas.microsoft.com/office/drawing/2016/5/14/chartex" xmlns:mc="http://schemas.openxmlformats.org/markup-compatibility/2006" xmlns:aink="http://schemas.microsoft.com/office/drawing/2016/ink" xmlns:am3d="http://schemas.microsoft.com/office/drawing/2017/model3d" xmlns:o="urn:schemas-microsoft-com:office:office" xmlns:oel="http://schemas.microsoft.com/office/2019/extlst" xmlns:r="http://schemas.openxmlformats.org/officeDocument/2006/relationships" xmlns:m="http://schemas.openxmlformats.org/officeDocument/2006/math" xmlns:v="urn:schemas-microsoft-com:vml" xmlns:wp14="http://schemas.microsoft.com/office/word/2010/wordprocessingDrawing" xmlns:wp="http://schemas.openxmlformats.org/drawingml/2006/wordprocessingDrawing" xmlns:w10="urn:schemas-microsoft-com:office:word" xmlns:w="http://schemas.openxmlformats.org/wordprocessingml/2006/main" xmlns:w14="http://schemas.microsoft.com/office/word/2010/wordml" xmlns:w15="http://schemas.microsoft.com/office/word/2012/wordml" xmlns:w16cex="http://schemas.microsoft.com/office/word/2018/wordml/cex" xmlns:w16cid="http://schemas.microsoft.com/office/word/2016/wordml/cid" xmlns:w16="http://schemas.microsoft.com/office/word/2018/wordml" xmlns:w16du="http://schemas.microsoft.com/office/word/2023/wordml/word16du" xmlns:w16sdtdh="http://schemas.microsoft.com/office/word/2020/wordml/sdtdatahash" xmlns:w16se="http://schemas.microsoft.com/office/word/2015/wordml/symex" xmlns:wpg="http://schemas.microsoft.com/office/word/2010/wordprocessingGroup" xmlns:wpi="http://schemas.microsoft.com/office/word/2010/wordprocessingInk" xmlns:wne="http://schemas.microsoft.com/office/word/2006/wordml" xmlns:wps="http://schemas.microsoft.com/office/word/2010/wordprocessingShape" mc:Ignorable="w14 w15 w16se w16cid w16 w16cex w16sdtdh w16du wp14">
   <w:body>
     <w:p>
       <w:pPr>
@@ -142,7 +142,9 @@
               <w:b w:val="0"/>
               <w:bCs w:val="0"/>
               <w:noProof/>
-              <w:lang w:val="fi-FI" w:eastAsia="ja-JP"/>
+              <w:kern w:val="2"/>
+              <w:lang w:val="en-FI" w:eastAsia="zh-CN"/>
+              <w14:ligatures w14:val="standardContextual"/>
             </w:rPr>
           </w:pPr>
           <w:r>
@@ -165,57 +167,64 @@
             </w:rPr>
             <w:fldChar w:fldCharType="separate"/>
           </w:r>
-          <w:r>
-            <w:rPr>
-              <w:noProof/>
-              <w:lang w:val="fi-FI"/>
-            </w:rPr>
-            <w:t>Valtio: Tharsis-liitto</w:t>
-          </w:r>
-          <w:r>
-            <w:rPr>
-              <w:noProof/>
-              <w:lang w:val="fi-FI"/>
-            </w:rPr>
-            <w:tab/>
-          </w:r>
-          <w:r>
-            <w:rPr>
-              <w:noProof/>
-            </w:rPr>
-            <w:fldChar w:fldCharType="begin"/>
-          </w:r>
-          <w:r>
-            <w:rPr>
-              <w:noProof/>
-              <w:lang w:val="fi-FI"/>
-            </w:rPr>
-            <w:instrText xml:space="preserve"> PAGEREF _Toc4401318 \h </w:instrText>
-          </w:r>
-          <w:r>
-            <w:rPr>
-              <w:noProof/>
-            </w:rPr>
-          </w:r>
-          <w:r>
-            <w:rPr>
-              <w:noProof/>
-            </w:rPr>
-            <w:fldChar w:fldCharType="separate"/>
-          </w:r>
-          <w:r>
-            <w:rPr>
-              <w:noProof/>
-              <w:lang w:val="fi-FI"/>
-            </w:rPr>
-            <w:t>2</w:t>
-          </w:r>
-          <w:r>
-            <w:rPr>
-              <w:noProof/>
-            </w:rPr>
-            <w:fldChar w:fldCharType="end"/>
-          </w:r>
+          <w:hyperlink w:anchor="_Toc173920132" w:history="1">
+            <w:r>
+              <w:rPr>
+                <w:rStyle w:val="Hyperlink"/>
+                <w:noProof/>
+                <w:lang w:val="fi-FI"/>
+              </w:rPr>
+              <w:t>Valtio: Tharsis-liitto</w:t>
+            </w:r>
+            <w:r>
+              <w:rPr>
+                <w:noProof/>
+                <w:webHidden/>
+              </w:rPr>
+              <w:tab/>
+            </w:r>
+            <w:r>
+              <w:rPr>
+                <w:noProof/>
+                <w:webHidden/>
+              </w:rPr>
+              <w:fldChar w:fldCharType="begin"/>
+            </w:r>
+            <w:r>
+              <w:rPr>
+                <w:noProof/>
+                <w:webHidden/>
+              </w:rPr>
+              <w:instrText xml:space="preserve"> PAGEREF _Toc173920132 \h </w:instrText>
+            </w:r>
+            <w:r>
+              <w:rPr>
+                <w:noProof/>
+                <w:webHidden/>
+              </w:rPr>
+            </w:r>
+            <w:r>
+              <w:rPr>
+                <w:noProof/>
+                <w:webHidden/>
+              </w:rPr>
+              <w:fldChar w:fldCharType="separate"/>
+            </w:r>
+            <w:r>
+              <w:rPr>
+                <w:noProof/>
+                <w:webHidden/>
+              </w:rPr>
+              <w:t>2</w:t>
+            </w:r>
+            <w:r>
+              <w:rPr>
+                <w:noProof/>
+                <w:webHidden/>
+              </w:rPr>
+              <w:fldChar w:fldCharType="end"/>
+            </w:r>
+          </w:hyperlink>
         </w:p>
         <w:p>
           <w:pPr>
@@ -228,60 +237,69 @@
               <w:b w:val="0"/>
               <w:bCs w:val="0"/>
               <w:noProof/>
-              <w:lang w:val="fi-FI" w:eastAsia="ja-JP"/>
+              <w:kern w:val="2"/>
+              <w:lang w:val="en-FI" w:eastAsia="zh-CN"/>
+              <w14:ligatures w14:val="standardContextual"/>
             </w:rPr>
           </w:pPr>
-          <w:r>
-            <w:rPr>
-              <w:noProof/>
-              <w:lang w:val="fi-FI"/>
-            </w:rPr>
-            <w:t>Liittovaltion rakenne</w:t>
-          </w:r>
-          <w:r>
-            <w:rPr>
-              <w:noProof/>
-              <w:lang w:val="fi-FI"/>
-            </w:rPr>
-            <w:tab/>
-          </w:r>
-          <w:r>
-            <w:rPr>
-              <w:noProof/>
-            </w:rPr>
-            <w:fldChar w:fldCharType="begin"/>
-          </w:r>
-          <w:r>
-            <w:rPr>
-              <w:noProof/>
-              <w:lang w:val="fi-FI"/>
-            </w:rPr>
-            <w:instrText xml:space="preserve"> PAGEREF _Toc4401319 \h </w:instrText>
-          </w:r>
-          <w:r>
-            <w:rPr>
-              <w:noProof/>
-            </w:rPr>
-          </w:r>
-          <w:r>
-            <w:rPr>
-              <w:noProof/>
-            </w:rPr>
-            <w:fldChar w:fldCharType="separate"/>
-          </w:r>
-          <w:r>
-            <w:rPr>
-              <w:noProof/>
-              <w:lang w:val="fi-FI"/>
-            </w:rPr>
-            <w:t>3</w:t>
-          </w:r>
-          <w:r>
-            <w:rPr>
-              <w:noProof/>
-            </w:rPr>
-            <w:fldChar w:fldCharType="end"/>
-          </w:r>
+          <w:hyperlink w:anchor="_Toc173920133" w:history="1">
+            <w:r>
+              <w:rPr>
+                <w:rStyle w:val="Hyperlink"/>
+                <w:noProof/>
+                <w:lang w:val="fi-FI"/>
+              </w:rPr>
+              <w:t>Liittovaltion rakenne</w:t>
+            </w:r>
+            <w:r>
+              <w:rPr>
+                <w:noProof/>
+                <w:webHidden/>
+              </w:rPr>
+              <w:tab/>
+            </w:r>
+            <w:r>
+              <w:rPr>
+                <w:noProof/>
+                <w:webHidden/>
+              </w:rPr>
+              <w:fldChar w:fldCharType="begin"/>
+            </w:r>
+            <w:r>
+              <w:rPr>
+                <w:noProof/>
+                <w:webHidden/>
+              </w:rPr>
+              <w:instrText xml:space="preserve"> PAGEREF _Toc173920133 \h </w:instrText>
+            </w:r>
+            <w:r>
+              <w:rPr>
+                <w:noProof/>
+                <w:webHidden/>
+              </w:rPr>
+            </w:r>
+            <w:r>
+              <w:rPr>
+                <w:noProof/>
+                <w:webHidden/>
+              </w:rPr>
+              <w:fldChar w:fldCharType="separate"/>
+            </w:r>
+            <w:r>
+              <w:rPr>
+                <w:noProof/>
+                <w:webHidden/>
+              </w:rPr>
+              <w:t>3</w:t>
+            </w:r>
+            <w:r>
+              <w:rPr>
+                <w:noProof/>
+                <w:webHidden/>
+              </w:rPr>
+              <w:fldChar w:fldCharType="end"/>
+            </w:r>
+          </w:hyperlink>
         </w:p>
         <w:p>
           <w:pPr>
@@ -294,60 +312,69 @@
               <w:b w:val="0"/>
               <w:bCs w:val="0"/>
               <w:noProof/>
-              <w:lang w:val="fi-FI" w:eastAsia="ja-JP"/>
+              <w:kern w:val="2"/>
+              <w:lang w:val="en-FI" w:eastAsia="zh-CN"/>
+              <w14:ligatures w14:val="standardContextual"/>
             </w:rPr>
           </w:pPr>
-          <w:r>
-            <w:rPr>
-              <w:noProof/>
-              <w:lang w:val="fi-FI"/>
-            </w:rPr>
-            <w:t>Perusoikeudet</w:t>
-          </w:r>
-          <w:r>
-            <w:rPr>
-              <w:noProof/>
-              <w:lang w:val="fi-FI"/>
-            </w:rPr>
-            <w:tab/>
-          </w:r>
-          <w:r>
-            <w:rPr>
-              <w:noProof/>
-            </w:rPr>
-            <w:fldChar w:fldCharType="begin"/>
-          </w:r>
-          <w:r>
-            <w:rPr>
-              <w:noProof/>
-              <w:lang w:val="fi-FI"/>
-            </w:rPr>
-            <w:instrText xml:space="preserve"> PAGEREF _Toc4401320 \h </w:instrText>
-          </w:r>
-          <w:r>
-            <w:rPr>
-              <w:noProof/>
-            </w:rPr>
-          </w:r>
-          <w:r>
-            <w:rPr>
-              <w:noProof/>
-            </w:rPr>
-            <w:fldChar w:fldCharType="separate"/>
-          </w:r>
-          <w:r>
-            <w:rPr>
-              <w:noProof/>
-              <w:lang w:val="fi-FI"/>
-            </w:rPr>
-            <w:t>4</w:t>
-          </w:r>
-          <w:r>
-            <w:rPr>
-              <w:noProof/>
-            </w:rPr>
-            <w:fldChar w:fldCharType="end"/>
-          </w:r>
+          <w:hyperlink w:anchor="_Toc173920134" w:history="1">
+            <w:r>
+              <w:rPr>
+                <w:rStyle w:val="Hyperlink"/>
+                <w:noProof/>
+                <w:lang w:val="fi-FI"/>
+              </w:rPr>
+              <w:t>Perusoikeudet</w:t>
+            </w:r>
+            <w:r>
+              <w:rPr>
+                <w:noProof/>
+                <w:webHidden/>
+              </w:rPr>
+              <w:tab/>
+            </w:r>
+            <w:r>
+              <w:rPr>
+                <w:noProof/>
+                <w:webHidden/>
+              </w:rPr>
+              <w:fldChar w:fldCharType="begin"/>
+            </w:r>
+            <w:r>
+              <w:rPr>
+                <w:noProof/>
+                <w:webHidden/>
+              </w:rPr>
+              <w:instrText xml:space="preserve"> PAGEREF _Toc173920134 \h </w:instrText>
+            </w:r>
+            <w:r>
+              <w:rPr>
+                <w:noProof/>
+                <w:webHidden/>
+              </w:rPr>
+            </w:r>
+            <w:r>
+              <w:rPr>
+                <w:noProof/>
+                <w:webHidden/>
+              </w:rPr>
+              <w:fldChar w:fldCharType="separate"/>
+            </w:r>
+            <w:r>
+              <w:rPr>
+                <w:noProof/>
+                <w:webHidden/>
+              </w:rPr>
+              <w:t>4</w:t>
+            </w:r>
+            <w:r>
+              <w:rPr>
+                <w:noProof/>
+                <w:webHidden/>
+              </w:rPr>
+              <w:fldChar w:fldCharType="end"/>
+            </w:r>
+          </w:hyperlink>
         </w:p>
         <w:p>
           <w:pPr>
@@ -360,60 +387,69 @@
               <w:b w:val="0"/>
               <w:bCs w:val="0"/>
               <w:noProof/>
-              <w:lang w:val="fi-FI" w:eastAsia="ja-JP"/>
+              <w:kern w:val="2"/>
+              <w:lang w:val="en-FI" w:eastAsia="zh-CN"/>
+              <w14:ligatures w14:val="standardContextual"/>
             </w:rPr>
           </w:pPr>
-          <w:r>
-            <w:rPr>
-              <w:noProof/>
-              <w:lang w:val="fi-FI"/>
-            </w:rPr>
-            <w:t>Laki yleensä</w:t>
-          </w:r>
-          <w:r>
-            <w:rPr>
-              <w:noProof/>
-              <w:lang w:val="fi-FI"/>
-            </w:rPr>
-            <w:tab/>
-          </w:r>
-          <w:r>
-            <w:rPr>
-              <w:noProof/>
-            </w:rPr>
-            <w:fldChar w:fldCharType="begin"/>
-          </w:r>
-          <w:r>
-            <w:rPr>
-              <w:noProof/>
-              <w:lang w:val="fi-FI"/>
-            </w:rPr>
-            <w:instrText xml:space="preserve"> PAGEREF _Toc4401321 \h </w:instrText>
-          </w:r>
-          <w:r>
-            <w:rPr>
-              <w:noProof/>
-            </w:rPr>
-          </w:r>
-          <w:r>
-            <w:rPr>
-              <w:noProof/>
-            </w:rPr>
-            <w:fldChar w:fldCharType="separate"/>
-          </w:r>
-          <w:r>
-            <w:rPr>
-              <w:noProof/>
-              <w:lang w:val="fi-FI"/>
-            </w:rPr>
-            <w:t>4</w:t>
-          </w:r>
-          <w:r>
-            <w:rPr>
-              <w:noProof/>
-            </w:rPr>
-            <w:fldChar w:fldCharType="end"/>
-          </w:r>
+          <w:hyperlink w:anchor="_Toc173920135" w:history="1">
+            <w:r>
+              <w:rPr>
+                <w:rStyle w:val="Hyperlink"/>
+                <w:noProof/>
+                <w:lang w:val="fi-FI"/>
+              </w:rPr>
+              <w:t>Laki yleensä</w:t>
+            </w:r>
+            <w:r>
+              <w:rPr>
+                <w:noProof/>
+                <w:webHidden/>
+              </w:rPr>
+              <w:tab/>
+            </w:r>
+            <w:r>
+              <w:rPr>
+                <w:noProof/>
+                <w:webHidden/>
+              </w:rPr>
+              <w:fldChar w:fldCharType="begin"/>
+            </w:r>
+            <w:r>
+              <w:rPr>
+                <w:noProof/>
+                <w:webHidden/>
+              </w:rPr>
+              <w:instrText xml:space="preserve"> PAGEREF _Toc173920135 \h </w:instrText>
+            </w:r>
+            <w:r>
+              <w:rPr>
+                <w:noProof/>
+                <w:webHidden/>
+              </w:rPr>
+            </w:r>
+            <w:r>
+              <w:rPr>
+                <w:noProof/>
+                <w:webHidden/>
+              </w:rPr>
+              <w:fldChar w:fldCharType="separate"/>
+            </w:r>
+            <w:r>
+              <w:rPr>
+                <w:noProof/>
+                <w:webHidden/>
+              </w:rPr>
+              <w:t>4</w:t>
+            </w:r>
+            <w:r>
+              <w:rPr>
+                <w:noProof/>
+                <w:webHidden/>
+              </w:rPr>
+              <w:fldChar w:fldCharType="end"/>
+            </w:r>
+          </w:hyperlink>
         </w:p>
         <w:p>
           <w:pPr>
@@ -426,60 +462,69 @@
               <w:b w:val="0"/>
               <w:bCs w:val="0"/>
               <w:noProof/>
-              <w:lang w:val="fi-FI" w:eastAsia="ja-JP"/>
+              <w:kern w:val="2"/>
+              <w:lang w:val="en-FI" w:eastAsia="zh-CN"/>
+              <w14:ligatures w14:val="standardContextual"/>
             </w:rPr>
           </w:pPr>
-          <w:r>
-            <w:rPr>
-              <w:noProof/>
-              <w:lang w:val="fi-FI"/>
-            </w:rPr>
-            <w:t>Rangaistukset</w:t>
-          </w:r>
-          <w:r>
-            <w:rPr>
-              <w:noProof/>
-              <w:lang w:val="fi-FI"/>
-            </w:rPr>
-            <w:tab/>
-          </w:r>
-          <w:r>
-            <w:rPr>
-              <w:noProof/>
-            </w:rPr>
-            <w:fldChar w:fldCharType="begin"/>
-          </w:r>
-          <w:r>
-            <w:rPr>
-              <w:noProof/>
-              <w:lang w:val="fi-FI"/>
-            </w:rPr>
-            <w:instrText xml:space="preserve"> PAGEREF _Toc4401322 \h </w:instrText>
-          </w:r>
-          <w:r>
-            <w:rPr>
-              <w:noProof/>
-            </w:rPr>
-          </w:r>
-          <w:r>
-            <w:rPr>
-              <w:noProof/>
-            </w:rPr>
-            <w:fldChar w:fldCharType="separate"/>
-          </w:r>
-          <w:r>
-            <w:rPr>
-              <w:noProof/>
-              <w:lang w:val="fi-FI"/>
-            </w:rPr>
-            <w:t>5</w:t>
-          </w:r>
-          <w:r>
-            <w:rPr>
-              <w:noProof/>
-            </w:rPr>
-            <w:fldChar w:fldCharType="end"/>
-          </w:r>
+          <w:hyperlink w:anchor="_Toc173920136" w:history="1">
+            <w:r>
+              <w:rPr>
+                <w:rStyle w:val="Hyperlink"/>
+                <w:noProof/>
+                <w:lang w:val="fi-FI"/>
+              </w:rPr>
+              <w:t>Rangaistukset</w:t>
+            </w:r>
+            <w:r>
+              <w:rPr>
+                <w:noProof/>
+                <w:webHidden/>
+              </w:rPr>
+              <w:tab/>
+            </w:r>
+            <w:r>
+              <w:rPr>
+                <w:noProof/>
+                <w:webHidden/>
+              </w:rPr>
+              <w:fldChar w:fldCharType="begin"/>
+            </w:r>
+            <w:r>
+              <w:rPr>
+                <w:noProof/>
+                <w:webHidden/>
+              </w:rPr>
+              <w:instrText xml:space="preserve"> PAGEREF _Toc173920136 \h </w:instrText>
+            </w:r>
+            <w:r>
+              <w:rPr>
+                <w:noProof/>
+                <w:webHidden/>
+              </w:rPr>
+            </w:r>
+            <w:r>
+              <w:rPr>
+                <w:noProof/>
+                <w:webHidden/>
+              </w:rPr>
+              <w:fldChar w:fldCharType="separate"/>
+            </w:r>
+            <w:r>
+              <w:rPr>
+                <w:noProof/>
+                <w:webHidden/>
+              </w:rPr>
+              <w:t>5</w:t>
+            </w:r>
+            <w:r>
+              <w:rPr>
+                <w:noProof/>
+                <w:webHidden/>
+              </w:rPr>
+              <w:fldChar w:fldCharType="end"/>
+            </w:r>
+          </w:hyperlink>
         </w:p>
         <w:p>
           <w:pPr>
@@ -492,60 +537,69 @@
               <w:b w:val="0"/>
               <w:bCs w:val="0"/>
               <w:noProof/>
-              <w:lang w:val="fi-FI" w:eastAsia="ja-JP"/>
+              <w:kern w:val="2"/>
+              <w:lang w:val="en-FI" w:eastAsia="zh-CN"/>
+              <w14:ligatures w14:val="standardContextual"/>
             </w:rPr>
           </w:pPr>
-          <w:r>
-            <w:rPr>
-              <w:noProof/>
-              <w:lang w:val="fi-FI"/>
-            </w:rPr>
-            <w:t>Kansalaisuus</w:t>
-          </w:r>
-          <w:r>
-            <w:rPr>
-              <w:noProof/>
-              <w:lang w:val="fi-FI"/>
-            </w:rPr>
-            <w:tab/>
-          </w:r>
-          <w:r>
-            <w:rPr>
-              <w:noProof/>
-            </w:rPr>
-            <w:fldChar w:fldCharType="begin"/>
-          </w:r>
-          <w:r>
-            <w:rPr>
-              <w:noProof/>
-              <w:lang w:val="fi-FI"/>
-            </w:rPr>
-            <w:instrText xml:space="preserve"> PAGEREF _Toc4401323 \h </w:instrText>
-          </w:r>
-          <w:r>
-            <w:rPr>
-              <w:noProof/>
-            </w:rPr>
-          </w:r>
-          <w:r>
-            <w:rPr>
-              <w:noProof/>
-            </w:rPr>
-            <w:fldChar w:fldCharType="separate"/>
-          </w:r>
-          <w:r>
-            <w:rPr>
-              <w:noProof/>
-              <w:lang w:val="fi-FI"/>
-            </w:rPr>
-            <w:t>5</w:t>
-          </w:r>
-          <w:r>
-            <w:rPr>
-              <w:noProof/>
-            </w:rPr>
-            <w:fldChar w:fldCharType="end"/>
-          </w:r>
+          <w:hyperlink w:anchor="_Toc173920137" w:history="1">
+            <w:r>
+              <w:rPr>
+                <w:rStyle w:val="Hyperlink"/>
+                <w:noProof/>
+                <w:lang w:val="fi-FI"/>
+              </w:rPr>
+              <w:t>Kansalaisuus</w:t>
+            </w:r>
+            <w:r>
+              <w:rPr>
+                <w:noProof/>
+                <w:webHidden/>
+              </w:rPr>
+              <w:tab/>
+            </w:r>
+            <w:r>
+              <w:rPr>
+                <w:noProof/>
+                <w:webHidden/>
+              </w:rPr>
+              <w:fldChar w:fldCharType="begin"/>
+            </w:r>
+            <w:r>
+              <w:rPr>
+                <w:noProof/>
+                <w:webHidden/>
+              </w:rPr>
+              <w:instrText xml:space="preserve"> PAGEREF _Toc173920137 \h </w:instrText>
+            </w:r>
+            <w:r>
+              <w:rPr>
+                <w:noProof/>
+                <w:webHidden/>
+              </w:rPr>
+            </w:r>
+            <w:r>
+              <w:rPr>
+                <w:noProof/>
+                <w:webHidden/>
+              </w:rPr>
+              <w:fldChar w:fldCharType="separate"/>
+            </w:r>
+            <w:r>
+              <w:rPr>
+                <w:noProof/>
+                <w:webHidden/>
+              </w:rPr>
+              <w:t>5</w:t>
+            </w:r>
+            <w:r>
+              <w:rPr>
+                <w:noProof/>
+                <w:webHidden/>
+              </w:rPr>
+              <w:fldChar w:fldCharType="end"/>
+            </w:r>
+          </w:hyperlink>
         </w:p>
         <w:p>
           <w:pPr>
@@ -558,60 +612,69 @@
               <w:b w:val="0"/>
               <w:bCs w:val="0"/>
               <w:noProof/>
-              <w:lang w:val="fi-FI" w:eastAsia="ja-JP"/>
+              <w:kern w:val="2"/>
+              <w:lang w:val="en-FI" w:eastAsia="zh-CN"/>
+              <w14:ligatures w14:val="standardContextual"/>
             </w:rPr>
           </w:pPr>
-          <w:r>
-            <w:rPr>
-              <w:noProof/>
-              <w:lang w:val="fi-FI"/>
-            </w:rPr>
-            <w:t>Morfit ja egot</w:t>
-          </w:r>
-          <w:r>
-            <w:rPr>
-              <w:noProof/>
-              <w:lang w:val="fi-FI"/>
-            </w:rPr>
-            <w:tab/>
-          </w:r>
-          <w:r>
-            <w:rPr>
-              <w:noProof/>
-            </w:rPr>
-            <w:fldChar w:fldCharType="begin"/>
-          </w:r>
-          <w:r>
-            <w:rPr>
-              <w:noProof/>
-              <w:lang w:val="fi-FI"/>
-            </w:rPr>
-            <w:instrText xml:space="preserve"> PAGEREF _Toc4401324 \h </w:instrText>
-          </w:r>
-          <w:r>
-            <w:rPr>
-              <w:noProof/>
-            </w:rPr>
-          </w:r>
-          <w:r>
-            <w:rPr>
-              <w:noProof/>
-            </w:rPr>
-            <w:fldChar w:fldCharType="separate"/>
-          </w:r>
-          <w:r>
-            <w:rPr>
-              <w:noProof/>
-              <w:lang w:val="fi-FI"/>
-            </w:rPr>
-            <w:t>5</w:t>
-          </w:r>
-          <w:r>
-            <w:rPr>
-              <w:noProof/>
-            </w:rPr>
-            <w:fldChar w:fldCharType="end"/>
-          </w:r>
+          <w:hyperlink w:anchor="_Toc173920138" w:history="1">
+            <w:r>
+              <w:rPr>
+                <w:rStyle w:val="Hyperlink"/>
+                <w:noProof/>
+                <w:lang w:val="fi-FI"/>
+              </w:rPr>
+              <w:t>Morfit ja egot</w:t>
+            </w:r>
+            <w:r>
+              <w:rPr>
+                <w:noProof/>
+                <w:webHidden/>
+              </w:rPr>
+              <w:tab/>
+            </w:r>
+            <w:r>
+              <w:rPr>
+                <w:noProof/>
+                <w:webHidden/>
+              </w:rPr>
+              <w:fldChar w:fldCharType="begin"/>
+            </w:r>
+            <w:r>
+              <w:rPr>
+                <w:noProof/>
+                <w:webHidden/>
+              </w:rPr>
+              <w:instrText xml:space="preserve"> PAGEREF _Toc173920138 \h </w:instrText>
+            </w:r>
+            <w:r>
+              <w:rPr>
+                <w:noProof/>
+                <w:webHidden/>
+              </w:rPr>
+            </w:r>
+            <w:r>
+              <w:rPr>
+                <w:noProof/>
+                <w:webHidden/>
+              </w:rPr>
+              <w:fldChar w:fldCharType="separate"/>
+            </w:r>
+            <w:r>
+              <w:rPr>
+                <w:noProof/>
+                <w:webHidden/>
+              </w:rPr>
+              <w:t>5</w:t>
+            </w:r>
+            <w:r>
+              <w:rPr>
+                <w:noProof/>
+                <w:webHidden/>
+              </w:rPr>
+              <w:fldChar w:fldCharType="end"/>
+            </w:r>
+          </w:hyperlink>
         </w:p>
         <w:p>
           <w:pPr>
@@ -624,62 +687,71 @@
               <w:b w:val="0"/>
               <w:bCs w:val="0"/>
               <w:noProof/>
+              <w:kern w:val="2"/>
               <w:sz w:val="24"/>
               <w:szCs w:val="24"/>
-              <w:lang w:val="fi-FI" w:eastAsia="ja-JP"/>
+              <w:lang w:val="en-FI" w:eastAsia="zh-CN"/>
+              <w14:ligatures w14:val="standardContextual"/>
             </w:rPr>
           </w:pPr>
-          <w:r>
-            <w:rPr>
-              <w:noProof/>
-              <w:lang w:val="fi-FI"/>
-            </w:rPr>
-            <w:t>Varmuuskopiot</w:t>
-          </w:r>
-          <w:r>
-            <w:rPr>
-              <w:noProof/>
-              <w:lang w:val="fi-FI"/>
-            </w:rPr>
-            <w:tab/>
-          </w:r>
-          <w:r>
-            <w:rPr>
-              <w:noProof/>
-            </w:rPr>
-            <w:fldChar w:fldCharType="begin"/>
-          </w:r>
-          <w:r>
-            <w:rPr>
-              <w:noProof/>
-              <w:lang w:val="fi-FI"/>
-            </w:rPr>
-            <w:instrText xml:space="preserve"> PAGEREF _Toc4401325 \h </w:instrText>
-          </w:r>
-          <w:r>
-            <w:rPr>
-              <w:noProof/>
-            </w:rPr>
-          </w:r>
-          <w:r>
-            <w:rPr>
-              <w:noProof/>
-            </w:rPr>
-            <w:fldChar w:fldCharType="separate"/>
-          </w:r>
-          <w:r>
-            <w:rPr>
-              <w:noProof/>
-              <w:lang w:val="fi-FI"/>
-            </w:rPr>
-            <w:t>6</w:t>
-          </w:r>
-          <w:r>
-            <w:rPr>
-              <w:noProof/>
-            </w:rPr>
-            <w:fldChar w:fldCharType="end"/>
-          </w:r>
+          <w:hyperlink w:anchor="_Toc173920139" w:history="1">
+            <w:r>
+              <w:rPr>
+                <w:rStyle w:val="Hyperlink"/>
+                <w:noProof/>
+                <w:lang w:val="fi-FI"/>
+              </w:rPr>
+              <w:t>Varmuuskopiot</w:t>
+            </w:r>
+            <w:r>
+              <w:rPr>
+                <w:noProof/>
+                <w:webHidden/>
+              </w:rPr>
+              <w:tab/>
+            </w:r>
+            <w:r>
+              <w:rPr>
+                <w:noProof/>
+                <w:webHidden/>
+              </w:rPr>
+              <w:fldChar w:fldCharType="begin"/>
+            </w:r>
+            <w:r>
+              <w:rPr>
+                <w:noProof/>
+                <w:webHidden/>
+              </w:rPr>
+              <w:instrText xml:space="preserve"> PAGEREF _Toc173920139 \h </w:instrText>
+            </w:r>
+            <w:r>
+              <w:rPr>
+                <w:noProof/>
+                <w:webHidden/>
+              </w:rPr>
+            </w:r>
+            <w:r>
+              <w:rPr>
+                <w:noProof/>
+                <w:webHidden/>
+              </w:rPr>
+              <w:fldChar w:fldCharType="separate"/>
+            </w:r>
+            <w:r>
+              <w:rPr>
+                <w:noProof/>
+                <w:webHidden/>
+              </w:rPr>
+              <w:t>6</w:t>
+            </w:r>
+            <w:r>
+              <w:rPr>
+                <w:noProof/>
+                <w:webHidden/>
+              </w:rPr>
+              <w:fldChar w:fldCharType="end"/>
+            </w:r>
+          </w:hyperlink>
         </w:p>
         <w:p>
           <w:pPr>
@@ -692,62 +764,71 @@
               <w:b w:val="0"/>
               <w:bCs w:val="0"/>
               <w:noProof/>
+              <w:kern w:val="2"/>
               <w:sz w:val="24"/>
               <w:szCs w:val="24"/>
-              <w:lang w:val="fi-FI" w:eastAsia="ja-JP"/>
+              <w:lang w:val="en-FI" w:eastAsia="zh-CN"/>
+              <w14:ligatures w14:val="standardContextual"/>
             </w:rPr>
           </w:pPr>
-          <w:r>
-            <w:rPr>
-              <w:noProof/>
-              <w:lang w:val="fi-FI"/>
-            </w:rPr>
-            <w:t>Morfien tuhoutuminen</w:t>
-          </w:r>
-          <w:r>
-            <w:rPr>
-              <w:noProof/>
-              <w:lang w:val="fi-FI"/>
-            </w:rPr>
-            <w:tab/>
-          </w:r>
-          <w:r>
-            <w:rPr>
-              <w:noProof/>
-            </w:rPr>
-            <w:fldChar w:fldCharType="begin"/>
-          </w:r>
-          <w:r>
-            <w:rPr>
-              <w:noProof/>
-              <w:lang w:val="fi-FI"/>
-            </w:rPr>
-            <w:instrText xml:space="preserve"> PAGEREF _Toc4401326 \h </w:instrText>
-          </w:r>
-          <w:r>
-            <w:rPr>
-              <w:noProof/>
-            </w:rPr>
-          </w:r>
-          <w:r>
-            <w:rPr>
-              <w:noProof/>
-            </w:rPr>
-            <w:fldChar w:fldCharType="separate"/>
-          </w:r>
-          <w:r>
-            <w:rPr>
-              <w:noProof/>
-              <w:lang w:val="fi-FI"/>
-            </w:rPr>
-            <w:t>6</w:t>
-          </w:r>
-          <w:r>
-            <w:rPr>
-              <w:noProof/>
-            </w:rPr>
-            <w:fldChar w:fldCharType="end"/>
-          </w:r>
+          <w:hyperlink w:anchor="_Toc173920140" w:history="1">
+            <w:r>
+              <w:rPr>
+                <w:rStyle w:val="Hyperlink"/>
+                <w:noProof/>
+                <w:lang w:val="fi-FI"/>
+              </w:rPr>
+              <w:t>Morfien tuhoutuminen</w:t>
+            </w:r>
+            <w:r>
+              <w:rPr>
+                <w:noProof/>
+                <w:webHidden/>
+              </w:rPr>
+              <w:tab/>
+            </w:r>
+            <w:r>
+              <w:rPr>
+                <w:noProof/>
+                <w:webHidden/>
+              </w:rPr>
+              <w:fldChar w:fldCharType="begin"/>
+            </w:r>
+            <w:r>
+              <w:rPr>
+                <w:noProof/>
+                <w:webHidden/>
+              </w:rPr>
+              <w:instrText xml:space="preserve"> PAGEREF _Toc173920140 \h </w:instrText>
+            </w:r>
+            <w:r>
+              <w:rPr>
+                <w:noProof/>
+                <w:webHidden/>
+              </w:rPr>
+            </w:r>
+            <w:r>
+              <w:rPr>
+                <w:noProof/>
+                <w:webHidden/>
+              </w:rPr>
+              <w:fldChar w:fldCharType="separate"/>
+            </w:r>
+            <w:r>
+              <w:rPr>
+                <w:noProof/>
+                <w:webHidden/>
+              </w:rPr>
+              <w:t>6</w:t>
+            </w:r>
+            <w:r>
+              <w:rPr>
+                <w:noProof/>
+                <w:webHidden/>
+              </w:rPr>
+              <w:fldChar w:fldCharType="end"/>
+            </w:r>
+          </w:hyperlink>
         </w:p>
         <w:p>
           <w:pPr>
@@ -760,60 +841,69 @@
               <w:b w:val="0"/>
               <w:bCs w:val="0"/>
               <w:noProof/>
-              <w:lang w:val="fi-FI" w:eastAsia="ja-JP"/>
+              <w:kern w:val="2"/>
+              <w:lang w:val="en-FI" w:eastAsia="zh-CN"/>
+              <w14:ligatures w14:val="standardContextual"/>
             </w:rPr>
           </w:pPr>
-          <w:r>
-            <w:rPr>
-              <w:noProof/>
-              <w:lang w:val="fi-FI"/>
-            </w:rPr>
-            <w:t>Nanofabrikaatio</w:t>
-          </w:r>
-          <w:r>
-            <w:rPr>
-              <w:noProof/>
-              <w:lang w:val="fi-FI"/>
-            </w:rPr>
-            <w:tab/>
-          </w:r>
-          <w:r>
-            <w:rPr>
-              <w:noProof/>
-            </w:rPr>
-            <w:fldChar w:fldCharType="begin"/>
-          </w:r>
-          <w:r>
-            <w:rPr>
-              <w:noProof/>
-              <w:lang w:val="fi-FI"/>
-            </w:rPr>
-            <w:instrText xml:space="preserve"> PAGEREF _Toc4401327 \h </w:instrText>
-          </w:r>
-          <w:r>
-            <w:rPr>
-              <w:noProof/>
-            </w:rPr>
-          </w:r>
-          <w:r>
-            <w:rPr>
-              <w:noProof/>
-            </w:rPr>
-            <w:fldChar w:fldCharType="separate"/>
-          </w:r>
-          <w:r>
-            <w:rPr>
-              <w:noProof/>
-              <w:lang w:val="fi-FI"/>
-            </w:rPr>
-            <w:t>7</w:t>
-          </w:r>
-          <w:r>
-            <w:rPr>
-              <w:noProof/>
-            </w:rPr>
-            <w:fldChar w:fldCharType="end"/>
-          </w:r>
+          <w:hyperlink w:anchor="_Toc173920141" w:history="1">
+            <w:r>
+              <w:rPr>
+                <w:rStyle w:val="Hyperlink"/>
+                <w:noProof/>
+                <w:lang w:val="fi-FI"/>
+              </w:rPr>
+              <w:t>Nanofabrikaatio</w:t>
+            </w:r>
+            <w:r>
+              <w:rPr>
+                <w:noProof/>
+                <w:webHidden/>
+              </w:rPr>
+              <w:tab/>
+            </w:r>
+            <w:r>
+              <w:rPr>
+                <w:noProof/>
+                <w:webHidden/>
+              </w:rPr>
+              <w:fldChar w:fldCharType="begin"/>
+            </w:r>
+            <w:r>
+              <w:rPr>
+                <w:noProof/>
+                <w:webHidden/>
+              </w:rPr>
+              <w:instrText xml:space="preserve"> PAGEREF _Toc173920141 \h </w:instrText>
+            </w:r>
+            <w:r>
+              <w:rPr>
+                <w:noProof/>
+                <w:webHidden/>
+              </w:rPr>
+            </w:r>
+            <w:r>
+              <w:rPr>
+                <w:noProof/>
+                <w:webHidden/>
+              </w:rPr>
+              <w:fldChar w:fldCharType="separate"/>
+            </w:r>
+            <w:r>
+              <w:rPr>
+                <w:noProof/>
+                <w:webHidden/>
+              </w:rPr>
+              <w:t>7</w:t>
+            </w:r>
+            <w:r>
+              <w:rPr>
+                <w:noProof/>
+                <w:webHidden/>
+              </w:rPr>
+              <w:fldChar w:fldCharType="end"/>
+            </w:r>
+          </w:hyperlink>
         </w:p>
         <w:p>
           <w:pPr>
@@ -826,60 +916,69 @@
               <w:b w:val="0"/>
               <w:bCs w:val="0"/>
               <w:noProof/>
-              <w:lang w:val="fi-FI" w:eastAsia="ja-JP"/>
+              <w:kern w:val="2"/>
+              <w:lang w:val="en-FI" w:eastAsia="zh-CN"/>
+              <w14:ligatures w14:val="standardContextual"/>
             </w:rPr>
           </w:pPr>
-          <w:r>
-            <w:rPr>
-              <w:noProof/>
-              <w:lang w:val="fi-FI"/>
-            </w:rPr>
-            <w:t>Perheoikeus</w:t>
-          </w:r>
-          <w:r>
-            <w:rPr>
-              <w:noProof/>
-              <w:lang w:val="fi-FI"/>
-            </w:rPr>
-            <w:tab/>
-          </w:r>
-          <w:r>
-            <w:rPr>
-              <w:noProof/>
-            </w:rPr>
-            <w:fldChar w:fldCharType="begin"/>
-          </w:r>
-          <w:r>
-            <w:rPr>
-              <w:noProof/>
-              <w:lang w:val="fi-FI"/>
-            </w:rPr>
-            <w:instrText xml:space="preserve"> PAGEREF _Toc4401328 \h </w:instrText>
-          </w:r>
-          <w:r>
-            <w:rPr>
-              <w:noProof/>
-            </w:rPr>
-          </w:r>
-          <w:r>
-            <w:rPr>
-              <w:noProof/>
-            </w:rPr>
-            <w:fldChar w:fldCharType="separate"/>
-          </w:r>
-          <w:r>
-            <w:rPr>
-              <w:noProof/>
-              <w:lang w:val="fi-FI"/>
-            </w:rPr>
-            <w:t>7</w:t>
-          </w:r>
-          <w:r>
-            <w:rPr>
-              <w:noProof/>
-            </w:rPr>
-            <w:fldChar w:fldCharType="end"/>
-          </w:r>
+          <w:hyperlink w:anchor="_Toc173920142" w:history="1">
+            <w:r>
+              <w:rPr>
+                <w:rStyle w:val="Hyperlink"/>
+                <w:noProof/>
+                <w:lang w:val="fi-FI"/>
+              </w:rPr>
+              <w:t>Perheoikeus</w:t>
+            </w:r>
+            <w:r>
+              <w:rPr>
+                <w:noProof/>
+                <w:webHidden/>
+              </w:rPr>
+              <w:tab/>
+            </w:r>
+            <w:r>
+              <w:rPr>
+                <w:noProof/>
+                <w:webHidden/>
+              </w:rPr>
+              <w:fldChar w:fldCharType="begin"/>
+            </w:r>
+            <w:r>
+              <w:rPr>
+                <w:noProof/>
+                <w:webHidden/>
+              </w:rPr>
+              <w:instrText xml:space="preserve"> PAGEREF _Toc173920142 \h </w:instrText>
+            </w:r>
+            <w:r>
+              <w:rPr>
+                <w:noProof/>
+                <w:webHidden/>
+              </w:rPr>
+            </w:r>
+            <w:r>
+              <w:rPr>
+                <w:noProof/>
+                <w:webHidden/>
+              </w:rPr>
+              <w:fldChar w:fldCharType="separate"/>
+            </w:r>
+            <w:r>
+              <w:rPr>
+                <w:noProof/>
+                <w:webHidden/>
+              </w:rPr>
+              <w:t>7</w:t>
+            </w:r>
+            <w:r>
+              <w:rPr>
+                <w:noProof/>
+                <w:webHidden/>
+              </w:rPr>
+              <w:fldChar w:fldCharType="end"/>
+            </w:r>
+          </w:hyperlink>
         </w:p>
         <w:p>
           <w:pPr>
@@ -892,60 +991,69 @@
               <w:b w:val="0"/>
               <w:bCs w:val="0"/>
               <w:noProof/>
-              <w:lang w:val="fi-FI" w:eastAsia="ja-JP"/>
+              <w:kern w:val="2"/>
+              <w:lang w:val="en-FI" w:eastAsia="zh-CN"/>
+              <w14:ligatures w14:val="standardContextual"/>
             </w:rPr>
           </w:pPr>
-          <w:r>
-            <w:rPr>
-              <w:noProof/>
-              <w:lang w:val="fi-FI"/>
-            </w:rPr>
-            <w:t>Sosiaaliturva</w:t>
-          </w:r>
-          <w:r>
-            <w:rPr>
-              <w:noProof/>
-              <w:lang w:val="fi-FI"/>
-            </w:rPr>
-            <w:tab/>
-          </w:r>
-          <w:r>
-            <w:rPr>
-              <w:noProof/>
-            </w:rPr>
-            <w:fldChar w:fldCharType="begin"/>
-          </w:r>
-          <w:r>
-            <w:rPr>
-              <w:noProof/>
-              <w:lang w:val="fi-FI"/>
-            </w:rPr>
-            <w:instrText xml:space="preserve"> PAGEREF _Toc4401329 \h </w:instrText>
-          </w:r>
-          <w:r>
-            <w:rPr>
-              <w:noProof/>
-            </w:rPr>
-          </w:r>
-          <w:r>
-            <w:rPr>
-              <w:noProof/>
-            </w:rPr>
-            <w:fldChar w:fldCharType="separate"/>
-          </w:r>
-          <w:r>
-            <w:rPr>
-              <w:noProof/>
-              <w:lang w:val="fi-FI"/>
-            </w:rPr>
-            <w:t>7</w:t>
-          </w:r>
-          <w:r>
-            <w:rPr>
-              <w:noProof/>
-            </w:rPr>
-            <w:fldChar w:fldCharType="end"/>
-          </w:r>
+          <w:hyperlink w:anchor="_Toc173920143" w:history="1">
+            <w:r>
+              <w:rPr>
+                <w:rStyle w:val="Hyperlink"/>
+                <w:noProof/>
+                <w:lang w:val="fi-FI"/>
+              </w:rPr>
+              <w:t>Sosiaaliturva</w:t>
+            </w:r>
+            <w:r>
+              <w:rPr>
+                <w:noProof/>
+                <w:webHidden/>
+              </w:rPr>
+              <w:tab/>
+            </w:r>
+            <w:r>
+              <w:rPr>
+                <w:noProof/>
+                <w:webHidden/>
+              </w:rPr>
+              <w:fldChar w:fldCharType="begin"/>
+            </w:r>
+            <w:r>
+              <w:rPr>
+                <w:noProof/>
+                <w:webHidden/>
+              </w:rPr>
+              <w:instrText xml:space="preserve"> PAGEREF _Toc173920143 \h </w:instrText>
+            </w:r>
+            <w:r>
+              <w:rPr>
+                <w:noProof/>
+                <w:webHidden/>
+              </w:rPr>
+            </w:r>
+            <w:r>
+              <w:rPr>
+                <w:noProof/>
+                <w:webHidden/>
+              </w:rPr>
+              <w:fldChar w:fldCharType="separate"/>
+            </w:r>
+            <w:r>
+              <w:rPr>
+                <w:noProof/>
+                <w:webHidden/>
+              </w:rPr>
+              <w:t>7</w:t>
+            </w:r>
+            <w:r>
+              <w:rPr>
+                <w:noProof/>
+                <w:webHidden/>
+              </w:rPr>
+              <w:fldChar w:fldCharType="end"/>
+            </w:r>
+          </w:hyperlink>
         </w:p>
         <w:p>
           <w:pPr>
@@ -958,60 +1066,69 @@
               <w:b w:val="0"/>
               <w:bCs w:val="0"/>
               <w:noProof/>
-              <w:lang w:val="fi-FI" w:eastAsia="ja-JP"/>
+              <w:kern w:val="2"/>
+              <w:lang w:val="en-FI" w:eastAsia="zh-CN"/>
+              <w14:ligatures w14:val="standardContextual"/>
             </w:rPr>
           </w:pPr>
-          <w:r>
-            <w:rPr>
-              <w:noProof/>
-              <w:lang w:val="fi-FI"/>
-            </w:rPr>
-            <w:t>Työoikeus</w:t>
-          </w:r>
-          <w:r>
-            <w:rPr>
-              <w:noProof/>
-              <w:lang w:val="fi-FI"/>
-            </w:rPr>
-            <w:tab/>
-          </w:r>
-          <w:r>
-            <w:rPr>
-              <w:noProof/>
-            </w:rPr>
-            <w:fldChar w:fldCharType="begin"/>
-          </w:r>
-          <w:r>
-            <w:rPr>
-              <w:noProof/>
-              <w:lang w:val="fi-FI"/>
-            </w:rPr>
-            <w:instrText xml:space="preserve"> PAGEREF _Toc4401330 \h </w:instrText>
-          </w:r>
-          <w:r>
-            <w:rPr>
-              <w:noProof/>
-            </w:rPr>
-          </w:r>
-          <w:r>
-            <w:rPr>
-              <w:noProof/>
-            </w:rPr>
-            <w:fldChar w:fldCharType="separate"/>
-          </w:r>
-          <w:r>
-            <w:rPr>
-              <w:noProof/>
-              <w:lang w:val="fi-FI"/>
-            </w:rPr>
-            <w:t>8</w:t>
-          </w:r>
-          <w:r>
-            <w:rPr>
-              <w:noProof/>
-            </w:rPr>
-            <w:fldChar w:fldCharType="end"/>
-          </w:r>
+          <w:hyperlink w:anchor="_Toc173920144" w:history="1">
+            <w:r>
+              <w:rPr>
+                <w:rStyle w:val="Hyperlink"/>
+                <w:noProof/>
+                <w:lang w:val="fi-FI"/>
+              </w:rPr>
+              <w:t>Työoikeus</w:t>
+            </w:r>
+            <w:r>
+              <w:rPr>
+                <w:noProof/>
+                <w:webHidden/>
+              </w:rPr>
+              <w:tab/>
+            </w:r>
+            <w:r>
+              <w:rPr>
+                <w:noProof/>
+                <w:webHidden/>
+              </w:rPr>
+              <w:fldChar w:fldCharType="begin"/>
+            </w:r>
+            <w:r>
+              <w:rPr>
+                <w:noProof/>
+                <w:webHidden/>
+              </w:rPr>
+              <w:instrText xml:space="preserve"> PAGEREF _Toc173920144 \h </w:instrText>
+            </w:r>
+            <w:r>
+              <w:rPr>
+                <w:noProof/>
+                <w:webHidden/>
+              </w:rPr>
+            </w:r>
+            <w:r>
+              <w:rPr>
+                <w:noProof/>
+                <w:webHidden/>
+              </w:rPr>
+              <w:fldChar w:fldCharType="separate"/>
+            </w:r>
+            <w:r>
+              <w:rPr>
+                <w:noProof/>
+                <w:webHidden/>
+              </w:rPr>
+              <w:t>8</w:t>
+            </w:r>
+            <w:r>
+              <w:rPr>
+                <w:noProof/>
+                <w:webHidden/>
+              </w:rPr>
+              <w:fldChar w:fldCharType="end"/>
+            </w:r>
+          </w:hyperlink>
         </w:p>
         <w:p>
           <w:pPr>
@@ -1024,62 +1141,71 @@
               <w:b w:val="0"/>
               <w:bCs w:val="0"/>
               <w:noProof/>
+              <w:kern w:val="2"/>
               <w:sz w:val="24"/>
               <w:szCs w:val="24"/>
-              <w:lang w:val="fi-FI" w:eastAsia="ja-JP"/>
+              <w:lang w:val="en-FI" w:eastAsia="zh-CN"/>
+              <w14:ligatures w14:val="standardContextual"/>
             </w:rPr>
           </w:pPr>
-          <w:r>
-            <w:rPr>
-              <w:noProof/>
-              <w:lang w:val="fi-FI"/>
-            </w:rPr>
-            <w:t>Sidotut työsuhteet ("velkaorjuus")</w:t>
-          </w:r>
-          <w:r>
-            <w:rPr>
-              <w:noProof/>
-              <w:lang w:val="fi-FI"/>
-            </w:rPr>
-            <w:tab/>
-          </w:r>
-          <w:r>
-            <w:rPr>
-              <w:noProof/>
-            </w:rPr>
-            <w:fldChar w:fldCharType="begin"/>
-          </w:r>
-          <w:r>
-            <w:rPr>
-              <w:noProof/>
-              <w:lang w:val="fi-FI"/>
-            </w:rPr>
-            <w:instrText xml:space="preserve"> PAGEREF _Toc4401331 \h </w:instrText>
-          </w:r>
-          <w:r>
-            <w:rPr>
-              <w:noProof/>
-            </w:rPr>
-          </w:r>
-          <w:r>
-            <w:rPr>
-              <w:noProof/>
-            </w:rPr>
-            <w:fldChar w:fldCharType="separate"/>
-          </w:r>
-          <w:r>
-            <w:rPr>
-              <w:noProof/>
-              <w:lang w:val="fi-FI"/>
-            </w:rPr>
-            <w:t>8</w:t>
-          </w:r>
-          <w:r>
-            <w:rPr>
-              <w:noProof/>
-            </w:rPr>
-            <w:fldChar w:fldCharType="end"/>
-          </w:r>
+          <w:hyperlink w:anchor="_Toc173920145" w:history="1">
+            <w:r>
+              <w:rPr>
+                <w:rStyle w:val="Hyperlink"/>
+                <w:noProof/>
+                <w:lang w:val="fi-FI"/>
+              </w:rPr>
+              <w:t>Sidotut työsuhteet ("velkaorjuus")</w:t>
+            </w:r>
+            <w:r>
+              <w:rPr>
+                <w:noProof/>
+                <w:webHidden/>
+              </w:rPr>
+              <w:tab/>
+            </w:r>
+            <w:r>
+              <w:rPr>
+                <w:noProof/>
+                <w:webHidden/>
+              </w:rPr>
+              <w:fldChar w:fldCharType="begin"/>
+            </w:r>
+            <w:r>
+              <w:rPr>
+                <w:noProof/>
+                <w:webHidden/>
+              </w:rPr>
+              <w:instrText xml:space="preserve"> PAGEREF _Toc173920145 \h </w:instrText>
+            </w:r>
+            <w:r>
+              <w:rPr>
+                <w:noProof/>
+                <w:webHidden/>
+              </w:rPr>
+            </w:r>
+            <w:r>
+              <w:rPr>
+                <w:noProof/>
+                <w:webHidden/>
+              </w:rPr>
+              <w:fldChar w:fldCharType="separate"/>
+            </w:r>
+            <w:r>
+              <w:rPr>
+                <w:noProof/>
+                <w:webHidden/>
+              </w:rPr>
+              <w:t>8</w:t>
+            </w:r>
+            <w:r>
+              <w:rPr>
+                <w:noProof/>
+                <w:webHidden/>
+              </w:rPr>
+              <w:fldChar w:fldCharType="end"/>
+            </w:r>
+          </w:hyperlink>
         </w:p>
         <w:p>
           <w:pPr>
@@ -1092,60 +1218,69 @@
               <w:b w:val="0"/>
               <w:bCs w:val="0"/>
               <w:noProof/>
-              <w:lang w:val="fi-FI" w:eastAsia="ja-JP"/>
+              <w:kern w:val="2"/>
+              <w:lang w:val="en-FI" w:eastAsia="zh-CN"/>
+              <w14:ligatures w14:val="standardContextual"/>
             </w:rPr>
           </w:pPr>
-          <w:r>
-            <w:rPr>
-              <w:noProof/>
-              <w:lang w:val="fi-FI"/>
-            </w:rPr>
-            <w:t>Upliftit</w:t>
-          </w:r>
-          <w:r>
-            <w:rPr>
-              <w:noProof/>
-              <w:lang w:val="fi-FI"/>
-            </w:rPr>
-            <w:tab/>
-          </w:r>
-          <w:r>
-            <w:rPr>
-              <w:noProof/>
-            </w:rPr>
-            <w:fldChar w:fldCharType="begin"/>
-          </w:r>
-          <w:r>
-            <w:rPr>
-              <w:noProof/>
-              <w:lang w:val="fi-FI"/>
-            </w:rPr>
-            <w:instrText xml:space="preserve"> PAGEREF _Toc4401332 \h </w:instrText>
-          </w:r>
-          <w:r>
-            <w:rPr>
-              <w:noProof/>
-            </w:rPr>
-          </w:r>
-          <w:r>
-            <w:rPr>
-              <w:noProof/>
-            </w:rPr>
-            <w:fldChar w:fldCharType="separate"/>
-          </w:r>
-          <w:r>
-            <w:rPr>
-              <w:noProof/>
-              <w:lang w:val="fi-FI"/>
-            </w:rPr>
-            <w:t>8</w:t>
-          </w:r>
-          <w:r>
-            <w:rPr>
-              <w:noProof/>
-            </w:rPr>
-            <w:fldChar w:fldCharType="end"/>
-          </w:r>
+          <w:hyperlink w:anchor="_Toc173920146" w:history="1">
+            <w:r>
+              <w:rPr>
+                <w:rStyle w:val="Hyperlink"/>
+                <w:noProof/>
+                <w:lang w:val="fi-FI"/>
+              </w:rPr>
+              <w:t>Upliftit</w:t>
+            </w:r>
+            <w:r>
+              <w:rPr>
+                <w:noProof/>
+                <w:webHidden/>
+              </w:rPr>
+              <w:tab/>
+            </w:r>
+            <w:r>
+              <w:rPr>
+                <w:noProof/>
+                <w:webHidden/>
+              </w:rPr>
+              <w:fldChar w:fldCharType="begin"/>
+            </w:r>
+            <w:r>
+              <w:rPr>
+                <w:noProof/>
+                <w:webHidden/>
+              </w:rPr>
+              <w:instrText xml:space="preserve"> PAGEREF _Toc173920146 \h </w:instrText>
+            </w:r>
+            <w:r>
+              <w:rPr>
+                <w:noProof/>
+                <w:webHidden/>
+              </w:rPr>
+            </w:r>
+            <w:r>
+              <w:rPr>
+                <w:noProof/>
+                <w:webHidden/>
+              </w:rPr>
+              <w:fldChar w:fldCharType="separate"/>
+            </w:r>
+            <w:r>
+              <w:rPr>
+                <w:noProof/>
+                <w:webHidden/>
+              </w:rPr>
+              <w:t>8</w:t>
+            </w:r>
+            <w:r>
+              <w:rPr>
+                <w:noProof/>
+                <w:webHidden/>
+              </w:rPr>
+              <w:fldChar w:fldCharType="end"/>
+            </w:r>
+          </w:hyperlink>
         </w:p>
         <w:p>
           <w:pPr>
@@ -1158,60 +1293,69 @@
               <w:b w:val="0"/>
               <w:bCs w:val="0"/>
               <w:noProof/>
-              <w:lang w:val="fi-FI" w:eastAsia="ja-JP"/>
+              <w:kern w:val="2"/>
+              <w:lang w:val="en-FI" w:eastAsia="zh-CN"/>
+              <w14:ligatures w14:val="standardContextual"/>
             </w:rPr>
           </w:pPr>
-          <w:r>
-            <w:rPr>
-              <w:noProof/>
-              <w:lang w:val="fi-FI"/>
-            </w:rPr>
-            <w:t>Keinotekoiset älyt</w:t>
-          </w:r>
-          <w:r>
-            <w:rPr>
-              <w:noProof/>
-              <w:lang w:val="fi-FI"/>
-            </w:rPr>
-            <w:tab/>
-          </w:r>
-          <w:r>
-            <w:rPr>
-              <w:noProof/>
-            </w:rPr>
-            <w:fldChar w:fldCharType="begin"/>
-          </w:r>
-          <w:r>
-            <w:rPr>
-              <w:noProof/>
-              <w:lang w:val="fi-FI"/>
-            </w:rPr>
-            <w:instrText xml:space="preserve"> PAGEREF _Toc4401333 \h </w:instrText>
-          </w:r>
-          <w:r>
-            <w:rPr>
-              <w:noProof/>
-            </w:rPr>
-          </w:r>
-          <w:r>
-            <w:rPr>
-              <w:noProof/>
-            </w:rPr>
-            <w:fldChar w:fldCharType="separate"/>
-          </w:r>
-          <w:r>
-            <w:rPr>
-              <w:noProof/>
-              <w:lang w:val="fi-FI"/>
-            </w:rPr>
-            <w:t>9</w:t>
-          </w:r>
-          <w:r>
-            <w:rPr>
-              <w:noProof/>
-            </w:rPr>
-            <w:fldChar w:fldCharType="end"/>
-          </w:r>
+          <w:hyperlink w:anchor="_Toc173920147" w:history="1">
+            <w:r>
+              <w:rPr>
+                <w:rStyle w:val="Hyperlink"/>
+                <w:noProof/>
+                <w:lang w:val="fi-FI"/>
+              </w:rPr>
+              <w:t>Keinotekoiset älyt</w:t>
+            </w:r>
+            <w:r>
+              <w:rPr>
+                <w:noProof/>
+                <w:webHidden/>
+              </w:rPr>
+              <w:tab/>
+            </w:r>
+            <w:r>
+              <w:rPr>
+                <w:noProof/>
+                <w:webHidden/>
+              </w:rPr>
+              <w:fldChar w:fldCharType="begin"/>
+            </w:r>
+            <w:r>
+              <w:rPr>
+                <w:noProof/>
+                <w:webHidden/>
+              </w:rPr>
+              <w:instrText xml:space="preserve"> PAGEREF _Toc173920147 \h </w:instrText>
+            </w:r>
+            <w:r>
+              <w:rPr>
+                <w:noProof/>
+                <w:webHidden/>
+              </w:rPr>
+            </w:r>
+            <w:r>
+              <w:rPr>
+                <w:noProof/>
+                <w:webHidden/>
+              </w:rPr>
+              <w:fldChar w:fldCharType="separate"/>
+            </w:r>
+            <w:r>
+              <w:rPr>
+                <w:noProof/>
+                <w:webHidden/>
+              </w:rPr>
+              <w:t>9</w:t>
+            </w:r>
+            <w:r>
+              <w:rPr>
+                <w:noProof/>
+                <w:webHidden/>
+              </w:rPr>
+              <w:fldChar w:fldCharType="end"/>
+            </w:r>
+          </w:hyperlink>
         </w:p>
         <w:p>
           <w:pPr>
@@ -1224,60 +1368,69 @@
               <w:b w:val="0"/>
               <w:bCs w:val="0"/>
               <w:noProof/>
-              <w:lang w:val="fi-FI" w:eastAsia="ja-JP"/>
+              <w:kern w:val="2"/>
+              <w:lang w:val="en-FI" w:eastAsia="zh-CN"/>
+              <w14:ligatures w14:val="standardContextual"/>
             </w:rPr>
           </w:pPr>
-          <w:r>
-            <w:rPr>
-              <w:noProof/>
-              <w:lang w:val="fi-FI"/>
-            </w:rPr>
-            <w:t>Aseistus</w:t>
-          </w:r>
-          <w:r>
-            <w:rPr>
-              <w:noProof/>
-              <w:lang w:val="fi-FI"/>
-            </w:rPr>
-            <w:tab/>
-          </w:r>
-          <w:r>
-            <w:rPr>
-              <w:noProof/>
-            </w:rPr>
-            <w:fldChar w:fldCharType="begin"/>
-          </w:r>
-          <w:r>
-            <w:rPr>
-              <w:noProof/>
-              <w:lang w:val="fi-FI"/>
-            </w:rPr>
-            <w:instrText xml:space="preserve"> PAGEREF _Toc4401334 \h </w:instrText>
-          </w:r>
-          <w:r>
-            <w:rPr>
-              <w:noProof/>
-            </w:rPr>
-          </w:r>
-          <w:r>
-            <w:rPr>
-              <w:noProof/>
-            </w:rPr>
-            <w:fldChar w:fldCharType="separate"/>
-          </w:r>
-          <w:r>
-            <w:rPr>
-              <w:noProof/>
-              <w:lang w:val="fi-FI"/>
-            </w:rPr>
-            <w:t>9</w:t>
-          </w:r>
-          <w:r>
-            <w:rPr>
-              <w:noProof/>
-            </w:rPr>
-            <w:fldChar w:fldCharType="end"/>
-          </w:r>
+          <w:hyperlink w:anchor="_Toc173920148" w:history="1">
+            <w:r>
+              <w:rPr>
+                <w:rStyle w:val="Hyperlink"/>
+                <w:noProof/>
+                <w:lang w:val="fi-FI"/>
+              </w:rPr>
+              <w:t>Aseistus</w:t>
+            </w:r>
+            <w:r>
+              <w:rPr>
+                <w:noProof/>
+                <w:webHidden/>
+              </w:rPr>
+              <w:tab/>
+            </w:r>
+            <w:r>
+              <w:rPr>
+                <w:noProof/>
+                <w:webHidden/>
+              </w:rPr>
+              <w:fldChar w:fldCharType="begin"/>
+            </w:r>
+            <w:r>
+              <w:rPr>
+                <w:noProof/>
+                <w:webHidden/>
+              </w:rPr>
+              <w:instrText xml:space="preserve"> PAGEREF _Toc173920148 \h </w:instrText>
+            </w:r>
+            <w:r>
+              <w:rPr>
+                <w:noProof/>
+                <w:webHidden/>
+              </w:rPr>
+            </w:r>
+            <w:r>
+              <w:rPr>
+                <w:noProof/>
+                <w:webHidden/>
+              </w:rPr>
+              <w:fldChar w:fldCharType="separate"/>
+            </w:r>
+            <w:r>
+              <w:rPr>
+                <w:noProof/>
+                <w:webHidden/>
+              </w:rPr>
+              <w:t>9</w:t>
+            </w:r>
+            <w:r>
+              <w:rPr>
+                <w:noProof/>
+                <w:webHidden/>
+              </w:rPr>
+              <w:fldChar w:fldCharType="end"/>
+            </w:r>
+          </w:hyperlink>
         </w:p>
         <w:p>
           <w:pPr>
@@ -1290,60 +1443,69 @@
               <w:b w:val="0"/>
               <w:bCs w:val="0"/>
               <w:noProof/>
-              <w:lang w:val="fi-FI" w:eastAsia="ja-JP"/>
+              <w:kern w:val="2"/>
+              <w:lang w:val="en-FI" w:eastAsia="zh-CN"/>
+              <w14:ligatures w14:val="standardContextual"/>
             </w:rPr>
           </w:pPr>
-          <w:r>
-            <w:rPr>
-              <w:noProof/>
-              <w:lang w:val="fi-FI"/>
-            </w:rPr>
-            <w:t>Huumeet ja seksityö</w:t>
-          </w:r>
-          <w:r>
-            <w:rPr>
-              <w:noProof/>
-              <w:lang w:val="fi-FI"/>
-            </w:rPr>
-            <w:tab/>
-          </w:r>
-          <w:r>
-            <w:rPr>
-              <w:noProof/>
-            </w:rPr>
-            <w:fldChar w:fldCharType="begin"/>
-          </w:r>
-          <w:r>
-            <w:rPr>
-              <w:noProof/>
-              <w:lang w:val="fi-FI"/>
-            </w:rPr>
-            <w:instrText xml:space="preserve"> PAGEREF _Toc4401335 \h </w:instrText>
-          </w:r>
-          <w:r>
-            <w:rPr>
-              <w:noProof/>
-            </w:rPr>
-          </w:r>
-          <w:r>
-            <w:rPr>
-              <w:noProof/>
-            </w:rPr>
-            <w:fldChar w:fldCharType="separate"/>
-          </w:r>
-          <w:r>
-            <w:rPr>
-              <w:noProof/>
-              <w:lang w:val="fi-FI"/>
-            </w:rPr>
-            <w:t>9</w:t>
-          </w:r>
-          <w:r>
-            <w:rPr>
-              <w:noProof/>
-            </w:rPr>
-            <w:fldChar w:fldCharType="end"/>
-          </w:r>
+          <w:hyperlink w:anchor="_Toc173920149" w:history="1">
+            <w:r>
+              <w:rPr>
+                <w:rStyle w:val="Hyperlink"/>
+                <w:noProof/>
+                <w:lang w:val="fi-FI"/>
+              </w:rPr>
+              <w:t>Huumeet ja seksityö</w:t>
+            </w:r>
+            <w:r>
+              <w:rPr>
+                <w:noProof/>
+                <w:webHidden/>
+              </w:rPr>
+              <w:tab/>
+            </w:r>
+            <w:r>
+              <w:rPr>
+                <w:noProof/>
+                <w:webHidden/>
+              </w:rPr>
+              <w:fldChar w:fldCharType="begin"/>
+            </w:r>
+            <w:r>
+              <w:rPr>
+                <w:noProof/>
+                <w:webHidden/>
+              </w:rPr>
+              <w:instrText xml:space="preserve"> PAGEREF _Toc173920149 \h </w:instrText>
+            </w:r>
+            <w:r>
+              <w:rPr>
+                <w:noProof/>
+                <w:webHidden/>
+              </w:rPr>
+            </w:r>
+            <w:r>
+              <w:rPr>
+                <w:noProof/>
+                <w:webHidden/>
+              </w:rPr>
+              <w:fldChar w:fldCharType="separate"/>
+            </w:r>
+            <w:r>
+              <w:rPr>
+                <w:noProof/>
+                <w:webHidden/>
+              </w:rPr>
+              <w:t>9</w:t>
+            </w:r>
+            <w:r>
+              <w:rPr>
+                <w:noProof/>
+                <w:webHidden/>
+              </w:rPr>
+              <w:fldChar w:fldCharType="end"/>
+            </w:r>
+          </w:hyperlink>
         </w:p>
         <w:p>
           <w:pPr>
@@ -1356,60 +1518,69 @@
               <w:b w:val="0"/>
               <w:bCs w:val="0"/>
               <w:noProof/>
-              <w:lang w:val="fi-FI" w:eastAsia="ja-JP"/>
+              <w:kern w:val="2"/>
+              <w:lang w:val="en-FI" w:eastAsia="zh-CN"/>
+              <w14:ligatures w14:val="standardContextual"/>
             </w:rPr>
           </w:pPr>
-          <w:r>
-            <w:rPr>
-              <w:noProof/>
-              <w:lang w:val="fi-FI"/>
-            </w:rPr>
-            <w:t>Maankäyttö</w:t>
-          </w:r>
-          <w:r>
-            <w:rPr>
-              <w:noProof/>
-              <w:lang w:val="fi-FI"/>
-            </w:rPr>
-            <w:tab/>
-          </w:r>
-          <w:r>
-            <w:rPr>
-              <w:noProof/>
-            </w:rPr>
-            <w:fldChar w:fldCharType="begin"/>
-          </w:r>
-          <w:r>
-            <w:rPr>
-              <w:noProof/>
-              <w:lang w:val="fi-FI"/>
-            </w:rPr>
-            <w:instrText xml:space="preserve"> PAGEREF _Toc4401336 \h </w:instrText>
-          </w:r>
-          <w:r>
-            <w:rPr>
-              <w:noProof/>
-            </w:rPr>
-          </w:r>
-          <w:r>
-            <w:rPr>
-              <w:noProof/>
-            </w:rPr>
-            <w:fldChar w:fldCharType="separate"/>
-          </w:r>
-          <w:r>
-            <w:rPr>
-              <w:noProof/>
-              <w:lang w:val="fi-FI"/>
-            </w:rPr>
-            <w:t>9</w:t>
-          </w:r>
-          <w:r>
-            <w:rPr>
-              <w:noProof/>
-            </w:rPr>
-            <w:fldChar w:fldCharType="end"/>
-          </w:r>
+          <w:hyperlink w:anchor="_Toc173920150" w:history="1">
+            <w:r>
+              <w:rPr>
+                <w:rStyle w:val="Hyperlink"/>
+                <w:noProof/>
+                <w:lang w:val="fi-FI"/>
+              </w:rPr>
+              <w:t>Maankäyttö</w:t>
+            </w:r>
+            <w:r>
+              <w:rPr>
+                <w:noProof/>
+                <w:webHidden/>
+              </w:rPr>
+              <w:tab/>
+            </w:r>
+            <w:r>
+              <w:rPr>
+                <w:noProof/>
+                <w:webHidden/>
+              </w:rPr>
+              <w:fldChar w:fldCharType="begin"/>
+            </w:r>
+            <w:r>
+              <w:rPr>
+                <w:noProof/>
+                <w:webHidden/>
+              </w:rPr>
+              <w:instrText xml:space="preserve"> PAGEREF _Toc173920150 \h </w:instrText>
+            </w:r>
+            <w:r>
+              <w:rPr>
+                <w:noProof/>
+                <w:webHidden/>
+              </w:rPr>
+            </w:r>
+            <w:r>
+              <w:rPr>
+                <w:noProof/>
+                <w:webHidden/>
+              </w:rPr>
+              <w:fldChar w:fldCharType="separate"/>
+            </w:r>
+            <w:r>
+              <w:rPr>
+                <w:noProof/>
+                <w:webHidden/>
+              </w:rPr>
+              <w:t>9</w:t>
+            </w:r>
+            <w:r>
+              <w:rPr>
+                <w:noProof/>
+                <w:webHidden/>
+              </w:rPr>
+              <w:fldChar w:fldCharType="end"/>
+            </w:r>
+          </w:hyperlink>
         </w:p>
         <w:p>
           <w:pPr>
@@ -1422,60 +1593,69 @@
               <w:b w:val="0"/>
               <w:bCs w:val="0"/>
               <w:noProof/>
-              <w:lang w:val="fi-FI" w:eastAsia="ja-JP"/>
+              <w:kern w:val="2"/>
+              <w:lang w:val="en-FI" w:eastAsia="zh-CN"/>
+              <w14:ligatures w14:val="standardContextual"/>
             </w:rPr>
           </w:pPr>
-          <w:r>
-            <w:rPr>
-              <w:noProof/>
-              <w:lang w:val="fi-FI"/>
-            </w:rPr>
-            <w:t>Liikennesäännöt</w:t>
-          </w:r>
-          <w:r>
-            <w:rPr>
-              <w:noProof/>
-              <w:lang w:val="fi-FI"/>
-            </w:rPr>
-            <w:tab/>
-          </w:r>
-          <w:r>
-            <w:rPr>
-              <w:noProof/>
-            </w:rPr>
-            <w:fldChar w:fldCharType="begin"/>
-          </w:r>
-          <w:r>
-            <w:rPr>
-              <w:noProof/>
-              <w:lang w:val="fi-FI"/>
-            </w:rPr>
-            <w:instrText xml:space="preserve"> PAGEREF _Toc4401337 \h </w:instrText>
-          </w:r>
-          <w:r>
-            <w:rPr>
-              <w:noProof/>
-            </w:rPr>
-          </w:r>
-          <w:r>
-            <w:rPr>
-              <w:noProof/>
-            </w:rPr>
-            <w:fldChar w:fldCharType="separate"/>
-          </w:r>
-          <w:r>
-            <w:rPr>
-              <w:noProof/>
-              <w:lang w:val="fi-FI"/>
-            </w:rPr>
-            <w:t>10</w:t>
-          </w:r>
-          <w:r>
-            <w:rPr>
-              <w:noProof/>
-            </w:rPr>
-            <w:fldChar w:fldCharType="end"/>
-          </w:r>
+          <w:hyperlink w:anchor="_Toc173920151" w:history="1">
+            <w:r>
+              <w:rPr>
+                <w:rStyle w:val="Hyperlink"/>
+                <w:noProof/>
+                <w:lang w:val="fi-FI"/>
+              </w:rPr>
+              <w:t>Liikennesäännöt</w:t>
+            </w:r>
+            <w:r>
+              <w:rPr>
+                <w:noProof/>
+                <w:webHidden/>
+              </w:rPr>
+              <w:tab/>
+            </w:r>
+            <w:r>
+              <w:rPr>
+                <w:noProof/>
+                <w:webHidden/>
+              </w:rPr>
+              <w:fldChar w:fldCharType="begin"/>
+            </w:r>
+            <w:r>
+              <w:rPr>
+                <w:noProof/>
+                <w:webHidden/>
+              </w:rPr>
+              <w:instrText xml:space="preserve"> PAGEREF _Toc173920151 \h </w:instrText>
+            </w:r>
+            <w:r>
+              <w:rPr>
+                <w:noProof/>
+                <w:webHidden/>
+              </w:rPr>
+            </w:r>
+            <w:r>
+              <w:rPr>
+                <w:noProof/>
+                <w:webHidden/>
+              </w:rPr>
+              <w:fldChar w:fldCharType="separate"/>
+            </w:r>
+            <w:r>
+              <w:rPr>
+                <w:noProof/>
+                <w:webHidden/>
+              </w:rPr>
+              <w:t>10</w:t>
+            </w:r>
+            <w:r>
+              <w:rPr>
+                <w:noProof/>
+                <w:webHidden/>
+              </w:rPr>
+              <w:fldChar w:fldCharType="end"/>
+            </w:r>
+          </w:hyperlink>
         </w:p>
         <w:p>
           <w:pPr>
@@ -1488,60 +1668,69 @@
               <w:b w:val="0"/>
               <w:bCs w:val="0"/>
               <w:noProof/>
-              <w:lang w:val="fi-FI" w:eastAsia="ja-JP"/>
+              <w:kern w:val="2"/>
+              <w:lang w:val="en-FI" w:eastAsia="zh-CN"/>
+              <w14:ligatures w14:val="standardContextual"/>
             </w:rPr>
           </w:pPr>
-          <w:r>
-            <w:rPr>
-              <w:noProof/>
-              <w:lang w:val="fi-FI"/>
-            </w:rPr>
-            <w:t>Valtion virastoja ja muita organisaatioita</w:t>
-          </w:r>
-          <w:r>
-            <w:rPr>
-              <w:noProof/>
-              <w:lang w:val="fi-FI"/>
-            </w:rPr>
-            <w:tab/>
-          </w:r>
-          <w:r>
-            <w:rPr>
-              <w:noProof/>
-            </w:rPr>
-            <w:fldChar w:fldCharType="begin"/>
-          </w:r>
-          <w:r>
-            <w:rPr>
-              <w:noProof/>
-              <w:lang w:val="fi-FI"/>
-            </w:rPr>
-            <w:instrText xml:space="preserve"> PAGEREF _Toc4401338 \h </w:instrText>
-          </w:r>
-          <w:r>
-            <w:rPr>
-              <w:noProof/>
-            </w:rPr>
-          </w:r>
-          <w:r>
-            <w:rPr>
-              <w:noProof/>
-            </w:rPr>
-            <w:fldChar w:fldCharType="separate"/>
-          </w:r>
-          <w:r>
-            <w:rPr>
-              <w:noProof/>
-              <w:lang w:val="fi-FI"/>
-            </w:rPr>
-            <w:t>10</w:t>
-          </w:r>
-          <w:r>
-            <w:rPr>
-              <w:noProof/>
-            </w:rPr>
-            <w:fldChar w:fldCharType="end"/>
-          </w:r>
+          <w:hyperlink w:anchor="_Toc173920152" w:history="1">
+            <w:r>
+              <w:rPr>
+                <w:rStyle w:val="Hyperlink"/>
+                <w:noProof/>
+                <w:lang w:val="fi-FI"/>
+              </w:rPr>
+              <w:t>Valtion virastoja ja muita organisaatioita</w:t>
+            </w:r>
+            <w:r>
+              <w:rPr>
+                <w:noProof/>
+                <w:webHidden/>
+              </w:rPr>
+              <w:tab/>
+            </w:r>
+            <w:r>
+              <w:rPr>
+                <w:noProof/>
+                <w:webHidden/>
+              </w:rPr>
+              <w:fldChar w:fldCharType="begin"/>
+            </w:r>
+            <w:r>
+              <w:rPr>
+                <w:noProof/>
+                <w:webHidden/>
+              </w:rPr>
+              <w:instrText xml:space="preserve"> PAGEREF _Toc173920152 \h </w:instrText>
+            </w:r>
+            <w:r>
+              <w:rPr>
+                <w:noProof/>
+                <w:webHidden/>
+              </w:rPr>
+            </w:r>
+            <w:r>
+              <w:rPr>
+                <w:noProof/>
+                <w:webHidden/>
+              </w:rPr>
+              <w:fldChar w:fldCharType="separate"/>
+            </w:r>
+            <w:r>
+              <w:rPr>
+                <w:noProof/>
+                <w:webHidden/>
+              </w:rPr>
+              <w:t>10</w:t>
+            </w:r>
+            <w:r>
+              <w:rPr>
+                <w:noProof/>
+                <w:webHidden/>
+              </w:rPr>
+              <w:fldChar w:fldCharType="end"/>
+            </w:r>
+          </w:hyperlink>
         </w:p>
         <w:p>
           <w:pPr>
@@ -1554,57 +1743,219 @@
               <w:b w:val="0"/>
               <w:bCs w:val="0"/>
               <w:noProof/>
-              <w:lang w:val="en-US" w:eastAsia="ja-JP"/>
+              <w:kern w:val="2"/>
+              <w:lang w:val="en-FI" w:eastAsia="zh-CN"/>
+              <w14:ligatures w14:val="standardContextual"/>
             </w:rPr>
           </w:pPr>
-          <w:r>
+          <w:hyperlink w:anchor="_Toc173920153" w:history="1">
+            <w:r>
+              <w:rPr>
+                <w:rStyle w:val="Hyperlink"/>
+                <w:noProof/>
+                <w:lang w:val="fi-FI"/>
+              </w:rPr>
+              <w:t>Erävartio: laki kaupunkien ulkopuolella</w:t>
+            </w:r>
+            <w:r>
+              <w:rPr>
+                <w:noProof/>
+                <w:webHidden/>
+              </w:rPr>
+              <w:tab/>
+            </w:r>
+            <w:r>
+              <w:rPr>
+                <w:noProof/>
+                <w:webHidden/>
+              </w:rPr>
+              <w:fldChar w:fldCharType="begin"/>
+            </w:r>
+            <w:r>
+              <w:rPr>
+                <w:noProof/>
+                <w:webHidden/>
+              </w:rPr>
+              <w:instrText xml:space="preserve"> PAGEREF _Toc173920153 \h </w:instrText>
+            </w:r>
+            <w:r>
+              <w:rPr>
+                <w:noProof/>
+                <w:webHidden/>
+              </w:rPr>
+            </w:r>
+            <w:r>
+              <w:rPr>
+                <w:noProof/>
+                <w:webHidden/>
+              </w:rPr>
+              <w:fldChar w:fldCharType="separate"/>
+            </w:r>
+            <w:r>
+              <w:rPr>
+                <w:noProof/>
+                <w:webHidden/>
+              </w:rPr>
+              <w:t>11</w:t>
+            </w:r>
+            <w:r>
+              <w:rPr>
+                <w:noProof/>
+                <w:webHidden/>
+              </w:rPr>
+              <w:fldChar w:fldCharType="end"/>
+            </w:r>
+          </w:hyperlink>
+        </w:p>
+        <w:p>
+          <w:pPr>
+            <w:pStyle w:val="TOC1"/>
+            <w:tabs>
+              <w:tab w:val="right" w:leader="dot" w:pos="9622"/>
+            </w:tabs>
             <w:rPr>
+              <w:rFonts w:eastAsiaTheme="minorEastAsia"/>
+              <w:b w:val="0"/>
+              <w:bCs w:val="0"/>
               <w:noProof/>
-              <w:lang w:val="fi-FI"/>
+              <w:kern w:val="2"/>
+              <w:lang w:val="en-FI" w:eastAsia="zh-CN"/>
+              <w14:ligatures w14:val="standardContextual"/>
             </w:rPr>
-            <w:t>Yritykset: Planeettojen konsortio</w:t>
-          </w:r>
-          <w:r>
+          </w:pPr>
+          <w:hyperlink w:anchor="_Toc173920154" w:history="1">
+            <w:r>
+              <w:rPr>
+                <w:rStyle w:val="Hyperlink"/>
+                <w:noProof/>
+                <w:lang w:val="fi-FI"/>
+              </w:rPr>
+              <w:t>Sotakoneisto</w:t>
+            </w:r>
+            <w:r>
+              <w:rPr>
+                <w:noProof/>
+                <w:webHidden/>
+              </w:rPr>
+              <w:tab/>
+            </w:r>
+            <w:r>
+              <w:rPr>
+                <w:noProof/>
+                <w:webHidden/>
+              </w:rPr>
+              <w:fldChar w:fldCharType="begin"/>
+            </w:r>
+            <w:r>
+              <w:rPr>
+                <w:noProof/>
+                <w:webHidden/>
+              </w:rPr>
+              <w:instrText xml:space="preserve"> PAGEREF _Toc173920154 \h </w:instrText>
+            </w:r>
+            <w:r>
+              <w:rPr>
+                <w:noProof/>
+                <w:webHidden/>
+              </w:rPr>
+            </w:r>
+            <w:r>
+              <w:rPr>
+                <w:noProof/>
+                <w:webHidden/>
+              </w:rPr>
+              <w:fldChar w:fldCharType="separate"/>
+            </w:r>
+            <w:r>
+              <w:rPr>
+                <w:noProof/>
+                <w:webHidden/>
+              </w:rPr>
+              <w:t>11</w:t>
+            </w:r>
+            <w:r>
+              <w:rPr>
+                <w:noProof/>
+                <w:webHidden/>
+              </w:rPr>
+              <w:fldChar w:fldCharType="end"/>
+            </w:r>
+          </w:hyperlink>
+        </w:p>
+        <w:p>
+          <w:pPr>
+            <w:pStyle w:val="TOC1"/>
+            <w:tabs>
+              <w:tab w:val="right" w:leader="dot" w:pos="9622"/>
+            </w:tabs>
             <w:rPr>
+              <w:rFonts w:eastAsiaTheme="minorEastAsia"/>
+              <w:b w:val="0"/>
+              <w:bCs w:val="0"/>
               <w:noProof/>
+              <w:kern w:val="2"/>
+              <w:lang w:val="en-FI" w:eastAsia="zh-CN"/>
+              <w14:ligatures w14:val="standardContextual"/>
             </w:rPr>
-            <w:tab/>
-          </w:r>
-          <w:r>
-            <w:rPr>
-              <w:noProof/>
-            </w:rPr>
-            <w:fldChar w:fldCharType="begin"/>
-          </w:r>
-          <w:r>
-            <w:rPr>
-              <w:noProof/>
-            </w:rPr>
-            <w:instrText xml:space="preserve"> PAGEREF _Toc4401339 \h </w:instrText>
-          </w:r>
-          <w:r>
-            <w:rPr>
-              <w:noProof/>
-            </w:rPr>
-          </w:r>
-          <w:r>
-            <w:rPr>
-              <w:noProof/>
-            </w:rPr>
-            <w:fldChar w:fldCharType="separate"/>
-          </w:r>
-          <w:r>
-            <w:rPr>
-              <w:noProof/>
-            </w:rPr>
-            <w:t>11</w:t>
-          </w:r>
-          <w:r>
-            <w:rPr>
-              <w:noProof/>
-            </w:rPr>
-            <w:fldChar w:fldCharType="end"/>
-          </w:r>
+          </w:pPr>
+          <w:hyperlink w:anchor="_Toc173920155" w:history="1">
+            <w:r>
+              <w:rPr>
+                <w:rStyle w:val="Hyperlink"/>
+                <w:noProof/>
+                <w:lang w:val="fi-FI"/>
+              </w:rPr>
+              <w:t>Yritykset: Planeettojen konsortio</w:t>
+            </w:r>
+            <w:r>
+              <w:rPr>
+                <w:noProof/>
+                <w:webHidden/>
+              </w:rPr>
+              <w:tab/>
+            </w:r>
+            <w:r>
+              <w:rPr>
+                <w:noProof/>
+                <w:webHidden/>
+              </w:rPr>
+              <w:fldChar w:fldCharType="begin"/>
+            </w:r>
+            <w:r>
+              <w:rPr>
+                <w:noProof/>
+                <w:webHidden/>
+              </w:rPr>
+              <w:instrText xml:space="preserve"> PAGEREF _Toc173920155 \h </w:instrText>
+            </w:r>
+            <w:r>
+              <w:rPr>
+                <w:noProof/>
+                <w:webHidden/>
+              </w:rPr>
+            </w:r>
+            <w:r>
+              <w:rPr>
+                <w:noProof/>
+                <w:webHidden/>
+              </w:rPr>
+              <w:fldChar w:fldCharType="separate"/>
+            </w:r>
+            <w:r>
+              <w:rPr>
+                <w:noProof/>
+                <w:webHidden/>
+              </w:rPr>
+              <w:t>12</w:t>
+            </w:r>
+            <w:r>
+              <w:rPr>
+                <w:noProof/>
+                <w:webHidden/>
+              </w:rPr>
+              <w:fldChar w:fldCharType="end"/>
+            </w:r>
+          </w:hyperlink>
         </w:p>
         <w:p>
           <w:r>
@@ -1636,7 +1987,7 @@
           <w:lang w:val="fi-FI"/>
         </w:rPr>
       </w:pPr>
-      <w:bookmarkStart w:id="0" w:name="_Toc4401318"/>
+      <w:bookmarkStart w:id="0" w:name="_Toc173920132"/>
       <w:r>
         <w:rPr>
           <w:lang w:val="fi-FI"/>
@@ -2267,7 +2618,7 @@
           <w:lang w:val="fi-FI"/>
         </w:rPr>
       </w:pPr>
-      <w:bookmarkStart w:id="1" w:name="_Toc4401319"/>
+      <w:bookmarkStart w:id="1" w:name="_Toc173920133"/>
       <w:r>
         <w:rPr>
           <w:lang w:val="fi-FI"/>
@@ -2610,7 +2961,7 @@
           <w:lang w:val="fi-FI"/>
         </w:rPr>
       </w:pPr>
-      <w:bookmarkStart w:id="2" w:name="_Toc4401320"/>
+      <w:bookmarkStart w:id="2" w:name="_Toc173920134"/>
       <w:r>
         <w:rPr>
           <w:lang w:val="fi-FI"/>
@@ -2971,7 +3322,7 @@
           <w:lang w:val="fi-FI"/>
         </w:rPr>
       </w:pPr>
-      <w:bookmarkStart w:id="3" w:name="_Toc4401321"/>
+      <w:bookmarkStart w:id="3" w:name="_Toc173920135"/>
       <w:r>
         <w:rPr>
           <w:lang w:val="fi-FI"/>
@@ -3090,7 +3441,7 @@
           <w:lang w:val="fi-FI"/>
         </w:rPr>
       </w:pPr>
-      <w:bookmarkStart w:id="4" w:name="_Toc4401322"/>
+      <w:bookmarkStart w:id="4" w:name="_Toc173920136"/>
       <w:r>
         <w:rPr>
           <w:lang w:val="fi-FI"/>
@@ -3363,7 +3714,7 @@
           <w:lang w:val="fi-FI"/>
         </w:rPr>
       </w:pPr>
-      <w:bookmarkStart w:id="5" w:name="_Toc4401323"/>
+      <w:bookmarkStart w:id="5" w:name="_Toc173920137"/>
       <w:r>
         <w:rPr>
           <w:noProof/>
@@ -3446,7 +3797,19 @@
         <w:rPr>
           <w:lang w:val="fi-FI"/>
         </w:rPr>
-        <w:t>Vuoteen 6 AF / 99 MR</w:t>
+        <w:t>Vuoteen 6 AF / 9</w:t>
+      </w:r>
+      <w:r>
+        <w:rPr>
+          <w:lang w:val="fi-FI"/>
+        </w:rPr>
+        <w:t>1</w:t>
+      </w:r>
+      <w:r>
+        <w:rPr>
+          <w:lang w:val="fi-FI"/>
+        </w:rPr>
+        <w:t xml:space="preserve"> MR</w:t>
       </w:r>
       <w:r>
         <w:rPr>
@@ -3644,7 +4007,19 @@
         <w:rPr>
           <w:lang w:val="fi-FI"/>
         </w:rPr>
-        <w:t xml:space="preserve">Kansalaisilla on oikeus äänestää paikallisissa sekä </w:t>
+        <w:t xml:space="preserve">Kansalaisilla on oikeus äänestää </w:t>
+      </w:r>
+      <w:r>
+        <w:rPr>
+          <w:lang w:val="fi-FI"/>
+        </w:rPr>
+        <w:t>valtiollisissa</w:t>
+      </w:r>
+      <w:r>
+        <w:rPr>
+          <w:lang w:val="fi-FI"/>
+        </w:rPr>
+        <w:t xml:space="preserve"> sekä </w:t>
       </w:r>
       <w:r>
         <w:rPr>
@@ -3660,7 +4035,7 @@
           <w:lang w:val="fi-FI"/>
         </w:rPr>
       </w:pPr>
-      <w:bookmarkStart w:id="6" w:name="_Toc4401324"/>
+      <w:bookmarkStart w:id="6" w:name="_Toc173920138"/>
       <w:r>
         <w:rPr>
           <w:lang w:val="fi-FI"/>
@@ -3693,7 +4068,19 @@
         <w:rPr>
           <w:lang w:val="fi-FI"/>
         </w:rPr>
-        <w:t>Sellaisen voi saada, omistaa tai menettää, mutta missään tilanteessa sitä ei rinnasteta yksilöön itseensä. Laki ei rajaa, miten usein morfia voi vaihtaa tai miten monta voi omistaa, vaikka tosiasiallisesti ego voi olla inkarnoituneena vain yhteen morfiin kerrallaan.</w:t>
+        <w:t xml:space="preserve">Sellaisen voi saada, omistaa tai menettää, mutta </w:t>
+      </w:r>
+      <w:r>
+        <w:rPr>
+          <w:lang w:val="fi-FI"/>
+        </w:rPr>
+        <w:t xml:space="preserve">lain silmissä </w:t>
+      </w:r>
+      <w:r>
+        <w:rPr>
+          <w:lang w:val="fi-FI"/>
+        </w:rPr>
+        <w:t>sitä ei rinnasteta yksilöön itseensä. Laki ei rajaa, miten usein morfia voi vaihtaa tai miten monta voi omistaa, vaikka tosiasiallisesti ego voi olla inkarnoituneena vain yhteen morfiin kerrallaan.</w:t>
       </w:r>
     </w:p>
     <w:p>
@@ -3878,7 +4265,53 @@
         <w:rPr>
           <w:lang w:val="fi-FI"/>
         </w:rPr>
-        <w:t xml:space="preserve"> on lähtökohtaisesti sallittua vain lisensoiduille toimijoille. Toimintaa valvoo CCS, joka huolehtii siitä, että kenestäkään ei tehdä laittomia kopioita ja että egoista ottaa varmuuskopioita vain taho, jolla on kyky pitää huolta niistä.</w:t>
+        <w:t xml:space="preserve"> on lähtökohtaisesti sallittua vain lisensoiduille toimijoille. Toimintaa valvoo </w:t>
+      </w:r>
+      <w:proofErr w:type="spellStart"/>
+      <w:r>
+        <w:rPr>
+          <w:lang w:val="fi-FI"/>
+        </w:rPr>
+        <w:t>Common</w:t>
+      </w:r>
+      <w:proofErr w:type="spellEnd"/>
+      <w:r>
+        <w:rPr>
+          <w:lang w:val="fi-FI"/>
+        </w:rPr>
+        <w:t xml:space="preserve"> </w:t>
+      </w:r>
+      <w:proofErr w:type="spellStart"/>
+      <w:r>
+        <w:rPr>
+          <w:lang w:val="fi-FI"/>
+        </w:rPr>
+        <w:t>Continuity</w:t>
+      </w:r>
+      <w:proofErr w:type="spellEnd"/>
+      <w:r>
+        <w:rPr>
+          <w:lang w:val="fi-FI"/>
+        </w:rPr>
+        <w:t xml:space="preserve"> Service (</w:t>
+      </w:r>
+      <w:r>
+        <w:rPr>
+          <w:lang w:val="fi-FI"/>
+        </w:rPr>
+        <w:t>CCS</w:t>
+      </w:r>
+      <w:r>
+        <w:rPr>
+          <w:lang w:val="fi-FI"/>
+        </w:rPr>
+        <w:t>)</w:t>
+      </w:r>
+      <w:r>
+        <w:rPr>
+          <w:lang w:val="fi-FI"/>
+        </w:rPr>
+        <w:t>, joka huolehtii siitä, että kenestäkään ei tehdä laittomia kopioita ja että egoista ottaa varmuuskopioita vain taho, jolla on kyky pitää huolta niistä.</w:t>
       </w:r>
     </w:p>
     <w:p>
@@ -3896,7 +4329,7 @@
           <w:lang w:val="fi-FI"/>
         </w:rPr>
       </w:pPr>
-      <w:bookmarkStart w:id="7" w:name="_Toc4401325"/>
+      <w:bookmarkStart w:id="7" w:name="_Toc173920139"/>
       <w:r>
         <w:rPr>
           <w:lang w:val="fi-FI"/>
@@ -3915,7 +4348,19 @@
         <w:rPr>
           <w:lang w:val="fi-FI"/>
         </w:rPr>
-        <w:t>Egoista voi ottaa kopioita, mutta perustuslaki takaa egolle oikeuden ainutkertaisuuteen. Tämä tarkoittaa, että kahta kopiota samasta identiteetistä ei ole laillista pitää käynnissä. Jos näin tapahtuu (esim. varmuuskopio on aktivoitu, mutta myöhemmin käy ilmi, että alkuperäinen ei olekaan kuollut), seuraa monimutkainen laillinen tanssi, jonka lopputulos on, että jompikumpi egoista on oikeasti todistettu henkilö X, ja toinen yleensä päätyy kylmävarastoon. Ego, jolla on varhaisempi aktivaation aikaleima, katsotaan alkuperäiseksi.</w:t>
+        <w:t>Egoista voi ottaa kopioita, mutta perustuslaki takaa egolle oikeuden ainutkertaisuuteen. Tämä tarkoittaa, että kahta kopiota samasta identiteetistä ei ole laillista pitää käynnissä. Jos näin tapahtuu (esim. varmuuskopio on aktivoitu, mutta myöhemmin käy ilmi, että alkuperäinen ei olekaan kuollut), seuraa</w:t>
+      </w:r>
+      <w:r>
+        <w:rPr>
+          <w:lang w:val="fi-FI"/>
+        </w:rPr>
+        <w:t xml:space="preserve"> joko integraatio, tai useimmiten</w:t>
+      </w:r>
+      <w:r>
+        <w:rPr>
+          <w:lang w:val="fi-FI"/>
+        </w:rPr>
+        <w:t xml:space="preserve"> monimutkainen laillinen tanssi, jonka lopputulos on, että jompikumpi egoista on oikeasti todistettu henkilö X, ja toinen yleensä päätyy kylmävarastoon. Ego, jolla on varhaisempi aktivaation aikaleima, katsotaan alkuperäiseksi.</w:t>
       </w:r>
     </w:p>
     <w:p>
@@ -4096,7 +4541,7 @@
           <w:lang w:val="fi-FI"/>
         </w:rPr>
       </w:pPr>
-      <w:bookmarkStart w:id="8" w:name="_Toc4401326"/>
+      <w:bookmarkStart w:id="8" w:name="_Toc173920140"/>
       <w:r>
         <w:rPr>
           <w:lang w:val="fi-FI"/>
@@ -4195,7 +4640,7 @@
           <w:lang w:val="fi-FI"/>
         </w:rPr>
       </w:pPr>
-      <w:bookmarkStart w:id="9" w:name="_Toc4401327"/>
+      <w:bookmarkStart w:id="9" w:name="_Toc173920141"/>
       <w:r>
         <w:rPr>
           <w:lang w:val="fi-FI"/>
@@ -4304,7 +4749,7 @@
           <w:lang w:val="fi-FI"/>
         </w:rPr>
       </w:pPr>
-      <w:bookmarkStart w:id="10" w:name="_Toc4401328"/>
+      <w:bookmarkStart w:id="10" w:name="_Toc173920142"/>
       <w:r>
         <w:rPr>
           <w:lang w:val="fi-FI"/>
@@ -4540,7 +4985,7 @@
           <w:lang w:val="fi-FI"/>
         </w:rPr>
       </w:pPr>
-      <w:bookmarkStart w:id="11" w:name="_Toc4401329"/>
+      <w:bookmarkStart w:id="11" w:name="_Toc173920143"/>
       <w:r>
         <w:rPr>
           <w:lang w:val="fi-FI"/>
@@ -4638,7 +5083,7 @@
           <w:lang w:val="fi-FI"/>
         </w:rPr>
       </w:pPr>
-      <w:bookmarkStart w:id="12" w:name="_Toc4401330"/>
+      <w:bookmarkStart w:id="12" w:name="_Toc173920144"/>
       <w:r>
         <w:rPr>
           <w:lang w:val="fi-FI"/>
@@ -4755,7 +5200,7 @@
           <w:lang w:val="fi-FI"/>
         </w:rPr>
       </w:pPr>
-      <w:bookmarkStart w:id="13" w:name="_Toc4401331"/>
+      <w:bookmarkStart w:id="13" w:name="_Toc173920145"/>
       <w:r>
         <w:rPr>
           <w:lang w:val="fi-FI"/>
@@ -4911,7 +5356,7 @@
           <w:lang w:val="fi-FI"/>
         </w:rPr>
       </w:pPr>
-      <w:bookmarkStart w:id="14" w:name="_Toc4401332"/>
+      <w:bookmarkStart w:id="14" w:name="_Toc173920146"/>
       <w:r>
         <w:rPr>
           <w:lang w:val="fi-FI"/>
@@ -5093,7 +5538,7 @@
           <w:lang w:val="fi-FI"/>
         </w:rPr>
       </w:pPr>
-      <w:bookmarkStart w:id="15" w:name="_Toc4401333"/>
+      <w:bookmarkStart w:id="15" w:name="_Toc173920147"/>
       <w:r>
         <w:rPr>
           <w:lang w:val="fi-FI"/>
@@ -5112,7 +5557,19 @@
         <w:rPr>
           <w:lang w:val="fi-FI"/>
         </w:rPr>
-        <w:t xml:space="preserve">Yllättäen Lankeemuksen jälkeen Marsissa kuten muuallakin, keinotekoisille älyille on asetettu </w:t>
+        <w:t>Lankeemuksen jälkeen Marsissa</w:t>
+      </w:r>
+      <w:r>
+        <w:rPr>
+          <w:lang w:val="fi-FI"/>
+        </w:rPr>
+        <w:t>,</w:t>
+      </w:r>
+      <w:r>
+        <w:rPr>
+          <w:lang w:val="fi-FI"/>
+        </w:rPr>
+        <w:t xml:space="preserve"> kuten muuallakin, keinotekoisille älyille on asetettu </w:t>
       </w:r>
       <w:r>
         <w:rPr>
@@ -5218,7 +5675,7 @@
           <w:lang w:val="fi-FI"/>
         </w:rPr>
       </w:pPr>
-      <w:bookmarkStart w:id="16" w:name="_Toc4401334"/>
+      <w:bookmarkStart w:id="16" w:name="_Toc173920148"/>
       <w:r>
         <w:rPr>
           <w:lang w:val="fi-FI"/>
@@ -5345,7 +5802,7 @@
           <w:lang w:val="fi-FI"/>
         </w:rPr>
       </w:pPr>
-      <w:bookmarkStart w:id="17" w:name="_Toc4401335"/>
+      <w:bookmarkStart w:id="17" w:name="_Toc173920149"/>
       <w:r>
         <w:rPr>
           <w:lang w:val="fi-FI"/>
@@ -5503,12 +5960,102 @@
     </w:p>
     <w:p>
       <w:pPr>
+        <w:rPr>
+          <w:lang w:val="fi-FI"/>
+        </w:rPr>
+      </w:pPr>
+    </w:p>
+    <w:p>
+      <w:pPr>
         <w:pStyle w:val="Heading1"/>
         <w:rPr>
           <w:lang w:val="fi-FI"/>
         </w:rPr>
       </w:pPr>
-      <w:bookmarkStart w:id="18" w:name="_Toc4401336"/>
+      <w:r>
+        <w:rPr>
+          <w:lang w:val="fi-FI"/>
+        </w:rPr>
+        <w:t>Uhkapelaaminen</w:t>
+      </w:r>
+    </w:p>
+    <w:p>
+      <w:pPr>
+        <w:rPr>
+          <w:lang w:val="fi-FI"/>
+        </w:rPr>
+      </w:pPr>
+      <w:r>
+        <w:rPr>
+          <w:lang w:val="fi-FI"/>
+        </w:rPr>
+        <w:t>Uhkapelaaminen on liittovaltiotasolla säänneltyä. Uhkapelejä saavat järjestää vain lisensoidut toimijat, panosten kokoa on rajoitettu jne.</w:t>
+      </w:r>
+    </w:p>
+    <w:p>
+      <w:pPr>
+        <w:rPr>
+          <w:lang w:val="fi-FI"/>
+        </w:rPr>
+      </w:pPr>
+    </w:p>
+    <w:p>
+      <w:pPr>
+        <w:rPr>
+          <w:lang w:val="fi-FI"/>
+        </w:rPr>
+      </w:pPr>
+      <w:proofErr w:type="spellStart"/>
+      <w:r>
+        <w:rPr>
+          <w:lang w:val="fi-FI"/>
+        </w:rPr>
+        <w:t>Planettojen</w:t>
+      </w:r>
+      <w:proofErr w:type="spellEnd"/>
+      <w:r>
+        <w:rPr>
+          <w:lang w:val="fi-FI"/>
+        </w:rPr>
+        <w:t xml:space="preserve"> konsortio enimmäkseen noudattaa näitä sääntöjä, tosin monissa sen </w:t>
+      </w:r>
+      <w:proofErr w:type="spellStart"/>
+      <w:r>
+        <w:rPr>
+          <w:lang w:val="fi-FI"/>
+        </w:rPr>
+        <w:t>orbitaaleissa</w:t>
+      </w:r>
+      <w:proofErr w:type="spellEnd"/>
+      <w:r>
+        <w:rPr>
+          <w:lang w:val="fi-FI"/>
+        </w:rPr>
+        <w:t xml:space="preserve"> niihin suhtaudutaan paljon väljemmin. Näissä paikoissa laillisuus on kuitenkin enemmän paikallisen turvahenkilöstön takaamaa -- eli jos häviää morfinsa vedonlyönnissä, saattaa maksamiselta välttyä jos onnistuu pakenemaan paikalta.</w:t>
+      </w:r>
+    </w:p>
+    <w:p>
+      <w:pPr>
+        <w:rPr>
+          <w:lang w:val="fi-FI"/>
+        </w:rPr>
+      </w:pPr>
+    </w:p>
+    <w:p>
+      <w:pPr>
+        <w:rPr>
+          <w:lang w:val="fi-FI"/>
+        </w:rPr>
+      </w:pPr>
+    </w:p>
+    <w:p>
+      <w:pPr>
+        <w:pStyle w:val="Heading1"/>
+        <w:rPr>
+          <w:lang w:val="fi-FI"/>
+        </w:rPr>
+      </w:pPr>
+      <w:bookmarkStart w:id="18" w:name="_Toc173920150"/>
       <w:r>
         <w:rPr>
           <w:lang w:val="fi-FI"/>
@@ -5591,7 +6138,14 @@
         <w:rPr>
           <w:lang w:val="fi-FI"/>
         </w:rPr>
-        <w:t xml:space="preserve"> ja ottamalla (muutaman neliökilometrin) alue haltuun. Alueella täytyy konkreettisesti tehdä jotain, ja periaatteessa kaiken toiminnan on tähdättävä Marsin </w:t>
+        <w:t xml:space="preserve"> ja ottamalla (muutaman neliökilometrin) alue haltuun. Alueella täytyy konkreettisesti tehdä jotain, ja periaatteessa kaiken </w:t>
+      </w:r>
+      <w:r>
+        <w:rPr>
+          <w:lang w:val="fi-FI"/>
+        </w:rPr>
+        <w:lastRenderedPageBreak/>
+        <w:t xml:space="preserve">toiminnan on tähdättävä Marsin </w:t>
       </w:r>
       <w:proofErr w:type="spellStart"/>
       <w:r>
@@ -5709,12 +6263,11 @@
           <w:lang w:val="fi-FI"/>
         </w:rPr>
       </w:pPr>
-      <w:bookmarkStart w:id="19" w:name="_Toc4401337"/>
-      <w:r>
-        <w:rPr>
-          <w:lang w:val="fi-FI"/>
-        </w:rPr>
-        <w:lastRenderedPageBreak/>
+      <w:bookmarkStart w:id="19" w:name="_Toc173920151"/>
+      <w:r>
+        <w:rPr>
+          <w:lang w:val="fi-FI"/>
+        </w:rPr>
         <w:t>Liikennesäännöt</w:t>
       </w:r>
       <w:bookmarkEnd w:id="19"/>
@@ -5865,7 +6418,7 @@
           <w:lang w:val="fi-FI"/>
         </w:rPr>
       </w:pPr>
-      <w:bookmarkStart w:id="20" w:name="_Toc4401338"/>
+      <w:bookmarkStart w:id="20" w:name="_Toc173920152"/>
       <w:r>
         <w:rPr>
           <w:lang w:val="fi-FI"/>
@@ -5899,16 +6452,72 @@
           <w:lang w:val="fi-FI"/>
         </w:rPr>
       </w:pPr>
-    </w:p>
-    <w:p>
-      <w:pPr>
-        <w:rPr>
-          <w:lang w:val="fi-FI"/>
-        </w:rPr>
-      </w:pPr>
       <w:r>
         <w:rPr>
           <w:b/>
+          <w:noProof/>
+          <w:lang w:val="fi-FI"/>
+        </w:rPr>
+        <w:drawing>
+          <wp:anchor distT="0" distB="0" distL="114300" distR="114300" simplePos="0" relativeHeight="251662336" behindDoc="0" locked="0" layoutInCell="1" allowOverlap="1" wp14:anchorId="0CD3C74C" wp14:editId="0F066E67">
+            <wp:simplePos x="0" y="0"/>
+            <wp:positionH relativeFrom="column">
+              <wp:posOffset>0</wp:posOffset>
+            </wp:positionH>
+            <wp:positionV relativeFrom="paragraph">
+              <wp:posOffset>184150</wp:posOffset>
+            </wp:positionV>
+            <wp:extent cx="1104900" cy="808990"/>
+            <wp:effectExtent l="0" t="0" r="0" b="0"/>
+            <wp:wrapSquare wrapText="bothSides"/>
+            <wp:docPr id="1149965731" name="Picture 3" descr="A logo of a handshake&#10;&#10;Description automatically generated"/>
+            <wp:cNvGraphicFramePr>
+              <a:graphicFrameLocks xmlns:a="http://schemas.openxmlformats.org/drawingml/2006/main" noChangeAspect="1"/>
+            </wp:cNvGraphicFramePr>
+            <a:graphic xmlns:a="http://schemas.openxmlformats.org/drawingml/2006/main">
+              <a:graphicData uri="http://schemas.openxmlformats.org/drawingml/2006/picture">
+                <pic:pic xmlns:pic="http://schemas.openxmlformats.org/drawingml/2006/picture">
+                  <pic:nvPicPr>
+                    <pic:cNvPr id="1149965731" name="Picture 3" descr="A logo of a handshake&#10;&#10;Description automatically generated"/>
+                    <pic:cNvPicPr/>
+                  </pic:nvPicPr>
+                  <pic:blipFill>
+                    <a:blip r:embed="rId9"/>
+                    <a:stretch>
+                      <a:fillRect/>
+                    </a:stretch>
+                  </pic:blipFill>
+                  <pic:spPr>
+                    <a:xfrm>
+                      <a:off x="0" y="0"/>
+                      <a:ext cx="1104900" cy="808990"/>
+                    </a:xfrm>
+                    <a:prstGeom prst="rect">
+                      <a:avLst/>
+                    </a:prstGeom>
+                  </pic:spPr>
+                </pic:pic>
+              </a:graphicData>
+            </a:graphic>
+            <wp14:sizeRelH relativeFrom="page">
+              <wp14:pctWidth>0</wp14:pctWidth>
+            </wp14:sizeRelH>
+            <wp14:sizeRelV relativeFrom="page">
+              <wp14:pctHeight>0</wp14:pctHeight>
+            </wp14:sizeRelV>
+          </wp:anchor>
+        </w:drawing>
+      </w:r>
+    </w:p>
+    <w:p>
+      <w:pPr>
+        <w:rPr>
+          <w:lang w:val="fi-FI"/>
+        </w:rPr>
+      </w:pPr>
+      <w:r>
+        <w:rPr>
+          <w:b/>
           <w:lang w:val="fi-FI"/>
         </w:rPr>
         <w:t xml:space="preserve">IWA </w:t>
@@ -5970,44 +6579,151 @@
         </w:rPr>
         <w:t>yöväen ääni päätöksenteossa.</w:t>
       </w:r>
-    </w:p>
-    <w:p>
-      <w:pPr>
-        <w:rPr>
-          <w:lang w:val="fi-FI"/>
-        </w:rPr>
-      </w:pPr>
-    </w:p>
-    <w:p>
-      <w:pPr>
-        <w:rPr>
-          <w:lang w:val="fi-FI"/>
-        </w:rPr>
-      </w:pPr>
-      <w:r>
+      <w:r>
+        <w:rPr>
+          <w:lang w:val="fi-FI"/>
+        </w:rPr>
+        <w:t xml:space="preserve"> Ei virallinen valtion organisaatio, mutta käyttää huomattavaa julkista valtaa.</w:t>
+      </w:r>
+    </w:p>
+    <w:p>
+      <w:pPr>
+        <w:rPr>
+          <w:lang w:val="fi-FI"/>
+        </w:rPr>
+      </w:pPr>
+    </w:p>
+    <w:p>
+      <w:pPr>
         <w:rPr>
           <w:b/>
+          <w:lang w:val="fi-FI"/>
+        </w:rPr>
+      </w:pPr>
+    </w:p>
+    <w:p>
+      <w:pPr>
+        <w:rPr>
+          <w:b/>
+          <w:lang w:val="fi-FI"/>
+        </w:rPr>
+      </w:pPr>
+    </w:p>
+    <w:p>
+      <w:pPr>
+        <w:rPr>
+          <w:lang w:val="fi-FI"/>
+        </w:rPr>
+      </w:pPr>
+      <w:r>
+        <w:rPr>
+          <w:b/>
+          <w:noProof/>
+        </w:rPr>
+        <w:drawing>
+          <wp:anchor distT="0" distB="0" distL="114300" distR="114300" simplePos="0" relativeHeight="251663360" behindDoc="0" locked="0" layoutInCell="1" allowOverlap="1" wp14:anchorId="70BEB900" wp14:editId="5ED7247B">
+            <wp:simplePos x="0" y="0"/>
+            <wp:positionH relativeFrom="column">
+              <wp:posOffset>0</wp:posOffset>
+            </wp:positionH>
+            <wp:positionV relativeFrom="paragraph">
+              <wp:posOffset>0</wp:posOffset>
+            </wp:positionV>
+            <wp:extent cx="1241870" cy="764810"/>
+            <wp:effectExtent l="0" t="0" r="3175" b="0"/>
+            <wp:wrapSquare wrapText="bothSides"/>
+            <wp:docPr id="593904467" name="Picture 4"/>
+            <wp:cNvGraphicFramePr>
+              <a:graphicFrameLocks xmlns:a="http://schemas.openxmlformats.org/drawingml/2006/main" noChangeAspect="1"/>
+            </wp:cNvGraphicFramePr>
+            <a:graphic xmlns:a="http://schemas.openxmlformats.org/drawingml/2006/main">
+              <a:graphicData uri="http://schemas.openxmlformats.org/drawingml/2006/picture">
+                <pic:pic xmlns:pic="http://schemas.openxmlformats.org/drawingml/2006/picture">
+                  <pic:nvPicPr>
+                    <pic:cNvPr id="593904467" name="Picture 593904467"/>
+                    <pic:cNvPicPr/>
+                  </pic:nvPicPr>
+                  <pic:blipFill>
+                    <a:blip r:embed="rId10"/>
+                    <a:stretch>
+                      <a:fillRect/>
+                    </a:stretch>
+                  </pic:blipFill>
+                  <pic:spPr>
+                    <a:xfrm>
+                      <a:off x="0" y="0"/>
+                      <a:ext cx="1241870" cy="764810"/>
+                    </a:xfrm>
+                    <a:prstGeom prst="rect">
+                      <a:avLst/>
+                    </a:prstGeom>
+                  </pic:spPr>
+                </pic:pic>
+              </a:graphicData>
+            </a:graphic>
+            <wp14:sizeRelH relativeFrom="page">
+              <wp14:pctWidth>0</wp14:pctWidth>
+            </wp14:sizeRelH>
+            <wp14:sizeRelV relativeFrom="page">
+              <wp14:pctHeight>0</wp14:pctHeight>
+            </wp14:sizeRelV>
+          </wp:anchor>
+        </w:drawing>
+      </w:r>
+      <w:r>
+        <w:rPr>
+          <w:b/>
+          <w:lang w:val="fi-FI"/>
         </w:rPr>
         <w:t>TTO</w:t>
       </w:r>
       <w:r>
         <w:rPr>
           <w:b/>
-        </w:rPr>
-        <w:t xml:space="preserve"> (Tharsis Terraforming Office)</w:t>
-      </w:r>
-      <w:r>
+          <w:lang w:val="fi-FI"/>
+        </w:rPr>
+        <w:t xml:space="preserve"> (Tharsis </w:t>
+      </w:r>
+      <w:proofErr w:type="spellStart"/>
+      <w:r>
+        <w:rPr>
+          <w:b/>
+          <w:lang w:val="fi-FI"/>
+        </w:rPr>
+        <w:t>Terraforming</w:t>
+      </w:r>
+      <w:proofErr w:type="spellEnd"/>
+      <w:r>
+        <w:rPr>
+          <w:b/>
+          <w:lang w:val="fi-FI"/>
+        </w:rPr>
+        <w:t xml:space="preserve"> Office)</w:t>
+      </w:r>
+      <w:r>
+        <w:rPr>
+          <w:lang w:val="fi-FI"/>
+        </w:rPr>
         <w:t xml:space="preserve"> - </w:t>
       </w:r>
       <w:proofErr w:type="spellStart"/>
       <w:r>
+        <w:rPr>
+          <w:lang w:val="fi-FI"/>
+        </w:rPr>
         <w:t>Terraformausvirasto</w:t>
       </w:r>
       <w:proofErr w:type="spellEnd"/>
       <w:r>
+        <w:rPr>
+          <w:lang w:val="fi-FI"/>
+        </w:rPr>
         <w:t>.</w:t>
       </w:r>
       <w:r>
+        <w:rPr>
+          <w:lang w:val="fi-FI"/>
+        </w:rPr>
         <w:t xml:space="preserve"> </w:t>
       </w:r>
       <w:r>
@@ -6056,6 +6772,13 @@
           <w:lang w:val="fi-FI"/>
         </w:rPr>
       </w:pPr>
+    </w:p>
+    <w:p>
+      <w:pPr>
+        <w:rPr>
+          <w:lang w:val="fi-FI"/>
+        </w:rPr>
+      </w:pPr>
       <w:r>
         <w:rPr>
           <w:b/>
@@ -6142,6 +6865,69 @@
           <w:lang w:val="fi-FI"/>
         </w:rPr>
       </w:pPr>
+      <w:r>
+        <w:rPr>
+          <w:b/>
+          <w:noProof/>
+          <w:lang w:val="fi-FI"/>
+        </w:rPr>
+        <w:drawing>
+          <wp:anchor distT="0" distB="0" distL="114300" distR="114300" simplePos="0" relativeHeight="251661312" behindDoc="0" locked="0" layoutInCell="1" allowOverlap="1" wp14:anchorId="15F3E7D3" wp14:editId="1D563B84">
+            <wp:simplePos x="0" y="0"/>
+            <wp:positionH relativeFrom="column">
+              <wp:posOffset>0</wp:posOffset>
+            </wp:positionH>
+            <wp:positionV relativeFrom="paragraph">
+              <wp:posOffset>184785</wp:posOffset>
+            </wp:positionV>
+            <wp:extent cx="1245870" cy="601980"/>
+            <wp:effectExtent l="0" t="0" r="0" b="0"/>
+            <wp:wrapSquare wrapText="bothSides"/>
+            <wp:docPr id="2030401193" name="Picture 2" descr="A blue rectangle with white text&#10;&#10;Description automatically generated"/>
+            <wp:cNvGraphicFramePr>
+              <a:graphicFrameLocks xmlns:a="http://schemas.openxmlformats.org/drawingml/2006/main" noChangeAspect="1"/>
+            </wp:cNvGraphicFramePr>
+            <a:graphic xmlns:a="http://schemas.openxmlformats.org/drawingml/2006/main">
+              <a:graphicData uri="http://schemas.openxmlformats.org/drawingml/2006/picture">
+                <pic:pic xmlns:pic="http://schemas.openxmlformats.org/drawingml/2006/picture">
+                  <pic:nvPicPr>
+                    <pic:cNvPr id="2030401193" name="Picture 2" descr="A blue rectangle with white text&#10;&#10;Description automatically generated"/>
+                    <pic:cNvPicPr/>
+                  </pic:nvPicPr>
+                  <pic:blipFill rotWithShape="1">
+                    <a:blip r:embed="rId11"/>
+                    <a:srcRect t="25404" b="26274"/>
+                    <a:stretch/>
+                  </pic:blipFill>
+                  <pic:spPr bwMode="auto">
+                    <a:xfrm>
+                      <a:off x="0" y="0"/>
+                      <a:ext cx="1245870" cy="601980"/>
+                    </a:xfrm>
+                    <a:prstGeom prst="rect">
+                      <a:avLst/>
+                    </a:prstGeom>
+                    <a:ln>
+                      <a:noFill/>
+                    </a:ln>
+                    <a:extLst>
+                      <a:ext uri="{53640926-AAD7-44D8-BBD7-CCE9431645EC}">
+                        <a14:shadowObscured xmlns:a14="http://schemas.microsoft.com/office/drawing/2010/main"/>
+                      </a:ext>
+                    </a:extLst>
+                  </pic:spPr>
+                </pic:pic>
+              </a:graphicData>
+            </a:graphic>
+            <wp14:sizeRelH relativeFrom="page">
+              <wp14:pctWidth>0</wp14:pctWidth>
+            </wp14:sizeRelH>
+            <wp14:sizeRelV relativeFrom="page">
+              <wp14:pctHeight>0</wp14:pctHeight>
+            </wp14:sizeRelV>
+          </wp:anchor>
+        </w:drawing>
+      </w:r>
     </w:p>
     <w:p>
       <w:pPr>
@@ -6330,71 +7116,324 @@
           <w:b/>
           <w:lang w:val="fi-FI"/>
         </w:rPr>
+        <w:t xml:space="preserve"> Force</w:t>
+      </w:r>
+      <w:r>
+        <w:rPr>
+          <w:lang w:val="fi-FI"/>
+        </w:rPr>
+        <w:t xml:space="preserve"> - puolustusministeriö ja sotilasvoimat</w:t>
+      </w:r>
+      <w:r>
+        <w:rPr>
+          <w:lang w:val="fi-FI"/>
+        </w:rPr>
+        <w:t>, joka operoi mm. avaruusvalvontaa.</w:t>
+      </w:r>
+    </w:p>
+    <w:p>
+      <w:pPr>
+        <w:rPr>
+          <w:lang w:val="fi-FI"/>
+        </w:rPr>
+      </w:pPr>
+    </w:p>
+    <w:p>
+      <w:pPr>
+        <w:rPr>
+          <w:lang w:val="fi-FI"/>
+        </w:rPr>
+      </w:pPr>
+      <w:proofErr w:type="spellStart"/>
+      <w:r>
+        <w:rPr>
+          <w:b/>
+          <w:lang w:val="fi-FI"/>
+        </w:rPr>
+        <w:t>Martian</w:t>
+      </w:r>
+      <w:proofErr w:type="spellEnd"/>
+      <w:r>
+        <w:rPr>
+          <w:b/>
+          <w:lang w:val="fi-FI"/>
+        </w:rPr>
+        <w:t xml:space="preserve"> Rangers,</w:t>
+      </w:r>
+      <w:r>
+        <w:rPr>
+          <w:b/>
+          <w:lang w:val="fi-FI"/>
+        </w:rPr>
+        <w:t xml:space="preserve"> Erävartio</w:t>
+      </w:r>
+      <w:r>
+        <w:rPr>
+          <w:lang w:val="fi-FI"/>
+        </w:rPr>
+        <w:t xml:space="preserve"> - liikkuva poliisi, organisaatio, jonka vastuulla on lainvalvonta muualla kuin suurissa kaupungeissa.</w:t>
+      </w:r>
+    </w:p>
+    <w:p>
+      <w:pPr>
+        <w:rPr>
+          <w:lang w:val="fi-FI"/>
+        </w:rPr>
+      </w:pPr>
+    </w:p>
+    <w:p>
+      <w:pPr>
+        <w:rPr>
+          <w:lang w:val="fi-FI"/>
+        </w:rPr>
+      </w:pPr>
+    </w:p>
+    <w:p>
+      <w:pPr>
+        <w:pStyle w:val="Heading1"/>
+        <w:rPr>
+          <w:lang w:val="fi-FI"/>
+        </w:rPr>
+      </w:pPr>
+      <w:bookmarkStart w:id="21" w:name="_Toc173920153"/>
+      <w:r>
+        <w:rPr>
+          <w:lang w:val="fi-FI"/>
+        </w:rPr>
+        <w:t xml:space="preserve">Erävartio: laki </w:t>
+      </w:r>
+      <w:r>
+        <w:rPr>
+          <w:lang w:val="fi-FI"/>
+        </w:rPr>
+        <w:t>kaupunkien ulkopuolella</w:t>
+      </w:r>
+      <w:bookmarkEnd w:id="21"/>
+    </w:p>
+    <w:p>
+      <w:pPr>
+        <w:rPr>
+          <w:lang w:val="fi-FI"/>
+        </w:rPr>
+      </w:pPr>
+      <w:r>
+        <w:rPr>
+          <w:noProof/>
+          <w:lang w:val="fi-FI"/>
+        </w:rPr>
+        <w:drawing>
+          <wp:anchor distT="0" distB="0" distL="114300" distR="114300" simplePos="0" relativeHeight="251664384" behindDoc="1" locked="0" layoutInCell="1" allowOverlap="1" wp14:anchorId="5A9FD35A" wp14:editId="6CF46AFA">
+            <wp:simplePos x="0" y="0"/>
+            <wp:positionH relativeFrom="column">
+              <wp:posOffset>-202301</wp:posOffset>
+            </wp:positionH>
+            <wp:positionV relativeFrom="paragraph">
+              <wp:posOffset>187325</wp:posOffset>
+            </wp:positionV>
+            <wp:extent cx="1998733" cy="1998733"/>
+            <wp:effectExtent l="0" t="0" r="0" b="0"/>
+            <wp:wrapTight wrapText="bothSides">
+              <wp:wrapPolygon edited="0">
+                <wp:start x="9472" y="686"/>
+                <wp:lineTo x="8236" y="1098"/>
+                <wp:lineTo x="4667" y="2745"/>
+                <wp:lineTo x="3844" y="4118"/>
+                <wp:lineTo x="2745" y="5354"/>
+                <wp:lineTo x="1785" y="7550"/>
+                <wp:lineTo x="1373" y="9746"/>
+                <wp:lineTo x="1510" y="11943"/>
+                <wp:lineTo x="2196" y="14139"/>
+                <wp:lineTo x="3432" y="16336"/>
+                <wp:lineTo x="6040" y="18532"/>
+                <wp:lineTo x="6177" y="18806"/>
+                <wp:lineTo x="9197" y="19767"/>
+                <wp:lineTo x="10296" y="20042"/>
+                <wp:lineTo x="11806" y="20042"/>
+                <wp:lineTo x="12766" y="19767"/>
+                <wp:lineTo x="15924" y="18806"/>
+                <wp:lineTo x="16061" y="18532"/>
+                <wp:lineTo x="18669" y="16336"/>
+                <wp:lineTo x="19905" y="14139"/>
+                <wp:lineTo x="20591" y="11943"/>
+                <wp:lineTo x="20728" y="9746"/>
+                <wp:lineTo x="20454" y="7550"/>
+                <wp:lineTo x="19218" y="5354"/>
+                <wp:lineTo x="17846" y="3569"/>
+                <wp:lineTo x="17571" y="2745"/>
+                <wp:lineTo x="14139" y="1235"/>
+                <wp:lineTo x="12629" y="686"/>
+                <wp:lineTo x="9472" y="686"/>
+              </wp:wrapPolygon>
+            </wp:wrapTight>
+            <wp:docPr id="1852807421" name="Picture 6"/>
+            <wp:cNvGraphicFramePr>
+              <a:graphicFrameLocks xmlns:a="http://schemas.openxmlformats.org/drawingml/2006/main" noChangeAspect="1"/>
+            </wp:cNvGraphicFramePr>
+            <a:graphic xmlns:a="http://schemas.openxmlformats.org/drawingml/2006/main">
+              <a:graphicData uri="http://schemas.openxmlformats.org/drawingml/2006/picture">
+                <pic:pic xmlns:pic="http://schemas.openxmlformats.org/drawingml/2006/picture">
+                  <pic:nvPicPr>
+                    <pic:cNvPr id="1852807421" name="Picture 1852807421"/>
+                    <pic:cNvPicPr/>
+                  </pic:nvPicPr>
+                  <pic:blipFill>
+                    <a:blip r:embed="rId12"/>
+                    <a:stretch>
+                      <a:fillRect/>
+                    </a:stretch>
+                  </pic:blipFill>
+                  <pic:spPr>
+                    <a:xfrm>
+                      <a:off x="0" y="0"/>
+                      <a:ext cx="1998733" cy="1998733"/>
+                    </a:xfrm>
+                    <a:prstGeom prst="rect">
+                      <a:avLst/>
+                    </a:prstGeom>
+                  </pic:spPr>
+                </pic:pic>
+              </a:graphicData>
+            </a:graphic>
+            <wp14:sizeRelH relativeFrom="page">
+              <wp14:pctWidth>0</wp14:pctWidth>
+            </wp14:sizeRelH>
+            <wp14:sizeRelV relativeFrom="page">
+              <wp14:pctHeight>0</wp14:pctHeight>
+            </wp14:sizeRelV>
+          </wp:anchor>
+        </w:drawing>
+      </w:r>
+    </w:p>
+    <w:p>
+      <w:pPr>
+        <w:rPr>
+          <w:lang w:val="fi-FI"/>
+        </w:rPr>
+      </w:pPr>
+      <w:r>
+        <w:rPr>
+          <w:lang w:val="fi-FI"/>
+        </w:rPr>
+        <w:t>Merkitt</w:t>
+      </w:r>
+      <w:r>
+        <w:rPr>
+          <w:lang w:val="fi-FI"/>
+        </w:rPr>
+        <w:t>ä</w:t>
+      </w:r>
+      <w:r>
+        <w:rPr>
+          <w:lang w:val="fi-FI"/>
+        </w:rPr>
+        <w:t>vä osa Tharsis-liiton alueesta on erämaata</w:t>
+      </w:r>
+      <w:r>
+        <w:rPr>
+          <w:lang w:val="fi-FI"/>
+        </w:rPr>
+        <w:t>, jossa asutus on pienissä, hajanaisissa yhteisöissä. Näillä alueilla Liiton lakia valvoo Erävartio, itsenäinen liikkuva poliisi.</w:t>
+      </w:r>
+    </w:p>
+    <w:p>
+      <w:pPr>
+        <w:rPr>
+          <w:lang w:val="fi-FI"/>
+        </w:rPr>
+      </w:pPr>
+      <w:r>
+        <w:rPr>
+          <w:lang w:val="fi-FI"/>
+        </w:rPr>
+        <w:t>Erävartiolla on laajat toimivaltuudet</w:t>
+      </w:r>
+      <w:r>
+        <w:rPr>
+          <w:lang w:val="fi-FI"/>
+        </w:rPr>
+        <w:t xml:space="preserve">, ja </w:t>
+      </w:r>
+      <w:proofErr w:type="spellStart"/>
+      <w:r>
+        <w:rPr>
+          <w:lang w:val="fi-FI"/>
+        </w:rPr>
+        <w:t>lukuunottamatta</w:t>
+      </w:r>
+      <w:proofErr w:type="spellEnd"/>
+      <w:r>
+        <w:rPr>
+          <w:lang w:val="fi-FI"/>
+        </w:rPr>
+        <w:t xml:space="preserve"> suuria kaupunkeja, ne pystyvät jopa kävelemään habi</w:t>
+      </w:r>
+      <w:r>
+        <w:rPr>
+          <w:lang w:val="fi-FI"/>
+        </w:rPr>
+        <w:t>taatin</w:t>
+      </w:r>
+      <w:r>
+        <w:rPr>
+          <w:lang w:val="fi-FI"/>
+        </w:rPr>
+        <w:t xml:space="preserve"> oman lainvalvonnan yli Tharsis-liiton lakia koskevissa asioissa. </w:t>
+      </w:r>
+    </w:p>
+    <w:p>
+      <w:pPr>
+        <w:rPr>
+          <w:lang w:val="fi-FI"/>
+        </w:rPr>
+      </w:pPr>
+    </w:p>
+    <w:p>
+      <w:pPr>
+        <w:rPr>
+          <w:lang w:val="fi-FI"/>
+        </w:rPr>
+      </w:pPr>
+      <w:r>
+        <w:rPr>
+          <w:lang w:val="fi-FI"/>
+        </w:rPr>
+        <w:t>Erävartio on hajanainen organisaatio,</w:t>
+      </w:r>
+      <w:r>
+        <w:rPr>
+          <w:lang w:val="fi-FI"/>
+        </w:rPr>
+        <w:t xml:space="preserve"> johon kuuluvilla on paljon omaa harkintavaltaa toimintansa suhteen.</w:t>
+      </w:r>
+      <w:r>
+        <w:rPr>
+          <w:lang w:val="fi-FI"/>
+        </w:rPr>
         <w:t xml:space="preserve"> </w:t>
       </w:r>
-      <w:proofErr w:type="spellStart"/>
-      <w:r>
-        <w:rPr>
-          <w:b/>
-          <w:lang w:val="fi-FI"/>
-        </w:rPr>
-        <w:t>Force</w:t>
-      </w:r>
-      <w:proofErr w:type="spellEnd"/>
-      <w:r>
-        <w:rPr>
-          <w:lang w:val="fi-FI"/>
-        </w:rPr>
-        <w:t xml:space="preserve"> - puolustusministeriö ja sotilasvoimat</w:t>
-      </w:r>
-      <w:r>
-        <w:rPr>
-          <w:lang w:val="fi-FI"/>
-        </w:rPr>
-        <w:t>, joka operoi mm. avaruusvalvontaa.</w:t>
-      </w:r>
-    </w:p>
-    <w:p>
-      <w:pPr>
-        <w:rPr>
-          <w:lang w:val="fi-FI"/>
-        </w:rPr>
-      </w:pPr>
-    </w:p>
-    <w:p>
-      <w:pPr>
-        <w:rPr>
-          <w:lang w:val="fi-FI"/>
-        </w:rPr>
-      </w:pPr>
-      <w:proofErr w:type="spellStart"/>
-      <w:r>
-        <w:rPr>
-          <w:b/>
-          <w:lang w:val="fi-FI"/>
-        </w:rPr>
-        <w:t>Martian</w:t>
-      </w:r>
-      <w:proofErr w:type="spellEnd"/>
-      <w:r>
-        <w:rPr>
-          <w:b/>
-          <w:lang w:val="fi-FI"/>
-        </w:rPr>
-        <w:t xml:space="preserve"> Rangers,</w:t>
-      </w:r>
-      <w:r>
-        <w:rPr>
-          <w:b/>
-          <w:lang w:val="fi-FI"/>
-        </w:rPr>
-        <w:t xml:space="preserve"> Erävartio</w:t>
-      </w:r>
-      <w:r>
-        <w:rPr>
-          <w:lang w:val="fi-FI"/>
-        </w:rPr>
-        <w:t xml:space="preserve"> - liikkuva poliisi, organisaatio, jonka vastuulla on lainvalvonta muualla kuin suurissa kaupungeissa.</w:t>
+      <w:r>
+        <w:rPr>
+          <w:lang w:val="fi-FI"/>
+        </w:rPr>
+        <w:t>S</w:t>
+      </w:r>
+      <w:r>
+        <w:rPr>
+          <w:lang w:val="fi-FI"/>
+        </w:rPr>
+        <w:t xml:space="preserve">ellaisena </w:t>
+      </w:r>
+      <w:r>
+        <w:rPr>
+          <w:lang w:val="fi-FI"/>
+        </w:rPr>
+        <w:t xml:space="preserve">sen toiminnassa on paikallisesti suuria eroja. </w:t>
+      </w:r>
+      <w:r>
+        <w:rPr>
+          <w:lang w:val="fi-FI"/>
+        </w:rPr>
+        <w:t>Yleisesti Erävartiota pidetään kuitenkin kyvykkäänä ja rehellisenä organisaationa, ja kaupungeissa siihen liitetään romantisoitu kuva yksinäisestä autiomaasheriffistä, joka kulkee pikkuyhteisöstä toiseen ja jahtaa rikollisia.</w:t>
       </w:r>
     </w:p>
     <w:p>
@@ -6411,21 +7450,457 @@
           <w:lang w:val="fi-FI"/>
         </w:rPr>
       </w:pPr>
-      <w:bookmarkStart w:id="21" w:name="_Toc4401339"/>
-      <w:r>
-        <w:rPr>
+      <w:bookmarkStart w:id="22" w:name="_Toc173920154"/>
+      <w:r>
+        <w:rPr>
+          <w:lang w:val="fi-FI"/>
+        </w:rPr>
+        <w:t>Sotakoneisto</w:t>
+      </w:r>
+      <w:bookmarkEnd w:id="22"/>
+    </w:p>
+    <w:p>
+      <w:pPr>
+        <w:rPr>
+          <w:noProof/>
+          <w:lang w:val="fi-FI"/>
+        </w:rPr>
+      </w:pPr>
+      <w:r>
+        <w:rPr>
+          <w:noProof/>
+          <w:lang w:val="fi-FI"/>
+        </w:rPr>
+        <w:t>Tharsis-liitolla on pienet mutta uskottavat sotavoimat: avaruus</w:t>
+      </w:r>
+      <w:r>
+        <w:rPr>
+          <w:noProof/>
+          <w:lang w:val="fi-FI"/>
+        </w:rPr>
+        <w:t>- ja maa</w:t>
+      </w:r>
+      <w:r>
+        <w:rPr>
+          <w:noProof/>
+          <w:lang w:val="fi-FI"/>
+        </w:rPr>
+        <w:t xml:space="preserve">joukot. Aselajit on yhtenäistetty, ja sotavoimien ylipäällikkö on valtion virka. </w:t>
+      </w:r>
+      <w:r>
+        <w:rPr>
+          <w:noProof/>
+          <w:lang w:val="fi-FI"/>
+        </w:rPr>
+        <w:t>Sotavoimia</w:t>
+      </w:r>
+      <w:r>
+        <w:rPr>
+          <w:noProof/>
+          <w:lang w:val="fi-FI"/>
+        </w:rPr>
+        <w:t xml:space="preserve"> pidetään jonkinlaisessa valmiudessa lähinnä TITAN-koneälyinkursion varalta.</w:t>
+      </w:r>
+    </w:p>
+    <w:p>
+      <w:pPr>
+        <w:rPr>
+          <w:noProof/>
+          <w:lang w:val="fi-FI"/>
+        </w:rPr>
+      </w:pPr>
+    </w:p>
+    <w:p>
+      <w:pPr>
+        <w:rPr>
+          <w:noProof/>
+          <w:lang w:val="fi-FI"/>
+        </w:rPr>
+      </w:pPr>
+      <w:r>
+        <w:rPr>
+          <w:noProof/>
+          <w:lang w:val="fi-FI"/>
+        </w:rPr>
+        <w:t>Avaruusjoukot ovat pieni ja ketterä mobiilijoukko, sekä Marsin avaruuspatteristojen henkilöstö. Pattteristo on Liiton ja Konsortion yhteisprojekti: kalusto on paljolti Konsortion, mutta henkilöstö on Liiton.</w:t>
+      </w:r>
+      <w:r>
+        <w:rPr>
+          <w:noProof/>
+          <w:lang w:val="fi-FI"/>
+        </w:rPr>
+        <w:t xml:space="preserve"> Maajoukot on itsenäinen kriisinhallintayksikö.</w:t>
+      </w:r>
+    </w:p>
+    <w:p>
+      <w:pPr>
+        <w:keepNext/>
+        <w:rPr>
+          <w:lang w:val="fi-FI"/>
+        </w:rPr>
+      </w:pPr>
+      <w:r>
+        <w:rPr>
+          <w:noProof/>
+        </w:rPr>
+        <mc:AlternateContent>
+          <mc:Choice Requires="wps">
+            <w:drawing>
+              <wp:anchor distT="0" distB="0" distL="114300" distR="114300" simplePos="0" relativeHeight="251660288" behindDoc="0" locked="0" layoutInCell="1" allowOverlap="1" wp14:anchorId="3A352DE3" wp14:editId="23363C9E">
+                <wp:simplePos x="0" y="0"/>
+                <wp:positionH relativeFrom="column">
+                  <wp:posOffset>0</wp:posOffset>
+                </wp:positionH>
+                <wp:positionV relativeFrom="paragraph">
+                  <wp:posOffset>3684270</wp:posOffset>
+                </wp:positionV>
+                <wp:extent cx="3625215" cy="635"/>
+                <wp:effectExtent l="0" t="0" r="0" b="12065"/>
+                <wp:wrapSquare wrapText="bothSides"/>
+                <wp:docPr id="1876439381" name="Text Box 1"/>
+                <wp:cNvGraphicFramePr/>
+                <a:graphic xmlns:a="http://schemas.openxmlformats.org/drawingml/2006/main">
+                  <a:graphicData uri="http://schemas.microsoft.com/office/word/2010/wordprocessingShape">
+                    <wps:wsp>
+                      <wps:cNvSpPr txBox="1"/>
+                      <wps:spPr>
+                        <a:xfrm>
+                          <a:off x="0" y="0"/>
+                          <a:ext cx="3625215" cy="635"/>
+                        </a:xfrm>
+                        <a:prstGeom prst="rect">
+                          <a:avLst/>
+                        </a:prstGeom>
+                        <a:solidFill>
+                          <a:prstClr val="white"/>
+                        </a:solidFill>
+                        <a:ln>
+                          <a:noFill/>
+                        </a:ln>
+                      </wps:spPr>
+                      <wps:txbx>
+                        <w:txbxContent>
+                          <w:p>
+                            <w:pPr>
+                              <w:pStyle w:val="Caption"/>
+                              <w:rPr>
+                                <w:noProof/>
+                                <w:lang w:val="fi-FI"/>
+                              </w:rPr>
+                            </w:pPr>
+                            <w:r>
+                              <w:rPr>
+                                <w:lang w:val="fi-FI"/>
+                              </w:rPr>
+                              <w:t>Tharsis-liiton sotila</w:t>
+                            </w:r>
+                            <w:r>
+                              <w:rPr>
+                                <w:lang w:val="fi-FI"/>
+                              </w:rPr>
+                              <w:t>an univormut. Vasemmalla avaruusjoukot, oikealla maajoukot.</w:t>
+                            </w:r>
+                          </w:p>
+                        </w:txbxContent>
+                      </wps:txbx>
+                      <wps:bodyPr rot="0" spcFirstLastPara="0" vertOverflow="overflow" horzOverflow="overflow" vert="horz" wrap="square" lIns="0" tIns="0" rIns="0" bIns="0" numCol="1" spcCol="0" rtlCol="0" fromWordArt="0" anchor="t" anchorCtr="0" forceAA="0" compatLnSpc="1">
+                        <a:prstTxWarp prst="textNoShape">
+                          <a:avLst/>
+                        </a:prstTxWarp>
+                        <a:spAutoFit/>
+                      </wps:bodyPr>
+                    </wps:wsp>
+                  </a:graphicData>
+                </a:graphic>
+              </wp:anchor>
+            </w:drawing>
+          </mc:Choice>
+          <mc:Fallback>
+            <w:pict>
+              <v:shapetype w14:anchorId="3A352DE3" id="_x0000_t202" coordsize="21600,21600" o:spt="202" path="m,l,21600r21600,l21600,xe">
+                <v:stroke joinstyle="miter"/>
+                <v:path gradientshapeok="t" o:connecttype="rect"/>
+              </v:shapetype>
+              <v:shape id="Text Box 1" o:spid="_x0000_s1026" type="#_x0000_t202" style="position:absolute;margin-left:0;margin-top:290.1pt;width:285.45pt;height:.05pt;z-index:251660288;visibility:visible;mso-wrap-style:square;mso-wrap-distance-left:9pt;mso-wrap-distance-top:0;mso-wrap-distance-right:9pt;mso-wrap-distance-bottom:0;mso-position-horizontal:absolute;mso-position-horizontal-relative:text;mso-position-vertical:absolute;mso-position-vertical-relative:text;v-text-anchor:top" o:gfxdata="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" stroked="f">
+                <v:textbox style="mso-fit-shape-to-text:t" inset="0,0,0,0">
+                  <w:txbxContent>
+                    <w:p>
+                      <w:pPr>
+                        <w:pStyle w:val="Caption"/>
+                        <w:rPr>
+                          <w:noProof/>
+                          <w:lang w:val="fi-FI"/>
+                        </w:rPr>
+                      </w:pPr>
+                      <w:r>
+                        <w:rPr>
+                          <w:lang w:val="fi-FI"/>
+                        </w:rPr>
+                        <w:t>Tharsis-liiton sotila</w:t>
+                      </w:r>
+                      <w:r>
+                        <w:rPr>
+                          <w:lang w:val="fi-FI"/>
+                        </w:rPr>
+                        <w:t>an univormut. Vasemmalla avaruusjoukot, oikealla maajoukot.</w:t>
+                      </w:r>
+                    </w:p>
+                  </w:txbxContent>
+                </v:textbox>
+                <w10:wrap type="square"/>
+              </v:shape>
+            </w:pict>
+          </mc:Fallback>
+        </mc:AlternateContent>
+      </w:r>
+      <w:r>
+        <w:rPr>
+          <w:noProof/>
+          <w:lang w:val="fi-FI"/>
+        </w:rPr>
+        <w:drawing>
+          <wp:anchor distT="0" distB="0" distL="114300" distR="114300" simplePos="0" relativeHeight="251658240" behindDoc="0" locked="0" layoutInCell="1" allowOverlap="1" wp14:anchorId="781DF96F" wp14:editId="09F16C13">
+            <wp:simplePos x="0" y="0"/>
+            <wp:positionH relativeFrom="column">
+              <wp:posOffset>0</wp:posOffset>
+            </wp:positionH>
+            <wp:positionV relativeFrom="paragraph">
+              <wp:posOffset>1905</wp:posOffset>
+            </wp:positionV>
+            <wp:extent cx="3625215" cy="3625215"/>
+            <wp:effectExtent l="0" t="0" r="0" b="0"/>
+            <wp:wrapSquare wrapText="bothSides"/>
+            <wp:docPr id="1750857679" name="Picture 1" descr="A couple of cartoon men wearing military uniforms&#10;&#10;Description automatically generated"/>
+            <wp:cNvGraphicFramePr>
+              <a:graphicFrameLocks xmlns:a="http://schemas.openxmlformats.org/drawingml/2006/main" noChangeAspect="1"/>
+            </wp:cNvGraphicFramePr>
+            <a:graphic xmlns:a="http://schemas.openxmlformats.org/drawingml/2006/main">
+              <a:graphicData uri="http://schemas.openxmlformats.org/drawingml/2006/picture">
+                <pic:pic xmlns:pic="http://schemas.openxmlformats.org/drawingml/2006/picture">
+                  <pic:nvPicPr>
+                    <pic:cNvPr id="1750857679" name="Picture 1" descr="A couple of cartoon men wearing military uniforms&#10;&#10;Description automatically generated"/>
+                    <pic:cNvPicPr/>
+                  </pic:nvPicPr>
+                  <pic:blipFill>
+                    <a:blip r:embed="rId13"/>
+                    <a:stretch>
+                      <a:fillRect/>
+                    </a:stretch>
+                  </pic:blipFill>
+                  <pic:spPr>
+                    <a:xfrm>
+                      <a:off x="0" y="0"/>
+                      <a:ext cx="3625215" cy="3625215"/>
+                    </a:xfrm>
+                    <a:prstGeom prst="rect">
+                      <a:avLst/>
+                    </a:prstGeom>
+                  </pic:spPr>
+                </pic:pic>
+              </a:graphicData>
+            </a:graphic>
+            <wp14:sizeRelH relativeFrom="page">
+              <wp14:pctWidth>0</wp14:pctWidth>
+            </wp14:sizeRelH>
+            <wp14:sizeRelV relativeFrom="page">
+              <wp14:pctHeight>0</wp14:pctHeight>
+            </wp14:sizeRelV>
+          </wp:anchor>
+        </w:drawing>
+      </w:r>
+    </w:p>
+    <w:p>
+      <w:pPr>
+        <w:keepNext/>
+        <w:rPr>
+          <w:lang w:val="fi-FI"/>
+        </w:rPr>
+      </w:pPr>
+      <w:r>
+        <w:rPr>
+          <w:noProof/>
+          <w:lang w:val="fi-FI"/>
+        </w:rPr>
+        <w:t xml:space="preserve">Kuka tahansa Tharsis-liiton kansalainen soveltuvassa morfissa voi värväytyä sotilaaksi. Yksinkertaista </w:t>
+      </w:r>
+      <w:r>
+        <w:rPr>
+          <w:noProof/>
           <w:lang w:val="fi-FI"/>
         </w:rPr>
         <w:lastRenderedPageBreak/>
-        <w:t xml:space="preserve">Yritykset: </w:t>
-      </w:r>
-      <w:r>
-        <w:rPr>
-          <w:lang w:val="fi-FI"/>
-        </w:rPr>
-        <w:t>Planeettojen konsortio</w:t>
-      </w:r>
-      <w:bookmarkEnd w:id="21"/>
+        <w:t>soveltuvuuskoetta seuraa parin kuukauden koulutusjakso ja sitten yhden Marsin vuoden mittainen palvelusjakso. Tämän jälkeen useimmat siirretään reserviin, sillä ymmärryksellä, että he pitävät palvelusvelvoitteensa aktiivisena ainakin 5 Marsin vuotta. Jokaiseen vuoteen kuuluu kahden viikon sotilaskomennus. Reserviläiset saavat pientä reservikorvausta</w:t>
+      </w:r>
+      <w:r>
+        <w:rPr>
+          <w:noProof/>
+          <w:lang w:val="fi-FI"/>
+        </w:rPr>
+        <w:t>.</w:t>
+      </w:r>
+    </w:p>
+    <w:p>
+      <w:pPr>
+        <w:rPr>
+          <w:noProof/>
+          <w:lang w:val="fi-FI"/>
+        </w:rPr>
+      </w:pPr>
+    </w:p>
+    <w:p>
+      <w:pPr>
+        <w:rPr>
+          <w:noProof/>
+          <w:lang w:val="fi-FI"/>
+        </w:rPr>
+      </w:pPr>
+      <w:r>
+        <w:rPr>
+          <w:noProof/>
+          <w:lang w:val="fi-FI"/>
+        </w:rPr>
+        <w:t xml:space="preserve">Ylivoimaisesti suurin osa värväytyvistä on podimorfeissa, synthmorfeissa tai rustereissa. </w:t>
+      </w:r>
+      <w:r>
+        <w:rPr>
+          <w:noProof/>
+          <w:lang w:val="fi-FI"/>
+        </w:rPr>
+        <w:t xml:space="preserve">Kaikkein </w:t>
+      </w:r>
+      <w:r>
+        <w:rPr>
+          <w:noProof/>
+          <w:lang w:val="fi-FI"/>
+        </w:rPr>
+        <w:t>heikkolaatuisimpia</w:t>
+      </w:r>
+      <w:r>
+        <w:rPr>
+          <w:noProof/>
+          <w:lang w:val="fi-FI"/>
+        </w:rPr>
+        <w:t xml:space="preserve"> morfeja</w:t>
+      </w:r>
+      <w:r>
+        <w:rPr>
+          <w:noProof/>
+          <w:lang w:val="fi-FI"/>
+        </w:rPr>
+        <w:t xml:space="preserve"> ei oteta, mutta sotavoimat tarjoaa edullisia lainoja podimorfin hankintaan. Osana peruskoulutusta jokainen sotilas viettää ainakin viikon erilaisissa synteettisissä kehoissa</w:t>
+      </w:r>
+      <w:r>
+        <w:rPr>
+          <w:noProof/>
+          <w:lang w:val="fi-FI"/>
+        </w:rPr>
+        <w:t>.</w:t>
+      </w:r>
+      <w:r>
+        <w:rPr>
+          <w:noProof/>
+          <w:lang w:val="fi-FI"/>
+        </w:rPr>
+        <w:t xml:space="preserve"> Upliftit eivät palvele sotilasvoimissa, tosin ne voivat olla siviiliavustajia. </w:t>
+      </w:r>
+    </w:p>
+    <w:p>
+      <w:pPr>
+        <w:rPr>
+          <w:noProof/>
+          <w:lang w:val="fi-FI"/>
+        </w:rPr>
+      </w:pPr>
+    </w:p>
+    <w:p>
+      <w:pPr>
+        <w:rPr>
+          <w:noProof/>
+          <w:lang w:val="fi-FI"/>
+        </w:rPr>
+      </w:pPr>
+      <w:r>
+        <w:rPr>
+          <w:noProof/>
+          <w:lang w:val="fi-FI"/>
+        </w:rPr>
+        <w:t xml:space="preserve">Vuosi värvättynä sotilaana on käytännössä vuosi matalapalkkatöissä. Se vetoaa koulunsa lopetttaneisiin nuoriin tai juuri velkaorjuudesta selvinneisiin, joilla kuitenkin on Liiton kansalaisuus. </w:t>
+      </w:r>
+      <w:r>
+        <w:rPr>
+          <w:noProof/>
+          <w:lang w:val="fi-FI"/>
+        </w:rPr>
+        <w:t>Oletus on, että sotilaspalvelus suoritetaan nuorena: alle 25-vuotiaille erityisesti voidaan järjestää palveluksen ajaksi lainamorfi, velkajärjestelyjä</w:t>
+      </w:r>
+      <w:r>
+        <w:rPr>
+          <w:noProof/>
+          <w:lang w:val="fi-FI"/>
+        </w:rPr>
+        <w:t xml:space="preserve"> ja sellaisia</w:t>
+      </w:r>
+      <w:r>
+        <w:rPr>
+          <w:noProof/>
+          <w:lang w:val="fi-FI"/>
+        </w:rPr>
+        <w:t>. Transhumanistinen fluidi suhtautuminen ikään on vähitellen ryömimässä tännekin.</w:t>
+      </w:r>
+      <w:r>
+        <w:rPr>
+          <w:noProof/>
+          <w:lang w:val="fi-FI"/>
+        </w:rPr>
+        <w:t xml:space="preserve"> </w:t>
+      </w:r>
+    </w:p>
+    <w:p>
+      <w:pPr>
+        <w:rPr>
+          <w:noProof/>
+          <w:lang w:val="fi-FI"/>
+        </w:rPr>
+      </w:pPr>
+    </w:p>
+    <w:p>
+      <w:pPr>
+        <w:rPr>
+          <w:noProof/>
+          <w:lang w:val="fi-FI"/>
+        </w:rPr>
+      </w:pPr>
+      <w:r>
+        <w:rPr>
+          <w:noProof/>
+          <w:lang w:val="fi-FI"/>
+        </w:rPr>
+        <w:t>Upseeriksi haetaan yliopistojen upseerikurssien kautta. Upseerit tulevat sotavoimiin eri kautta kuin miehistö, ja upseereille on myös tarjolla sotavoimien morfeja. Upseerit eivät koskaan ole podimorfeissa; tyypillisesti upseerin tulee olla sotilasvoimien bio- tai synthmorfissa.</w:t>
+      </w:r>
+    </w:p>
+    <w:p>
+      <w:pPr>
+        <w:rPr>
+          <w:noProof/>
+          <w:lang w:val="fi-FI"/>
+        </w:rPr>
+      </w:pPr>
+    </w:p>
+    <w:p>
+      <w:pPr>
+        <w:pStyle w:val="Heading1"/>
+        <w:rPr>
+          <w:lang w:val="fi-FI"/>
+        </w:rPr>
+      </w:pPr>
+      <w:bookmarkStart w:id="23" w:name="_Toc173920155"/>
+      <w:r>
+        <w:rPr>
+          <w:lang w:val="fi-FI"/>
+        </w:rPr>
+        <w:t>Yritykset: Planeettojen konsortio</w:t>
+      </w:r>
+      <w:bookmarkEnd w:id="23"/>
     </w:p>
     <w:p>
       <w:pPr>
@@ -6441,7 +7916,7 @@
           <w:lang w:val="en-US"/>
         </w:rPr>
         <w:drawing>
-          <wp:inline distT="0" distB="0" distL="0" distR="0" wp14:anchorId="01FC88FF" wp14:editId="7033C6DC">
+          <wp:inline distT="0" distB="0" distL="0" distR="0" wp14:anchorId="3AEA198D" wp14:editId="41E301D3">
             <wp:extent cx="5162215" cy="3441655"/>
             <wp:effectExtent l="0" t="0" r="0" b="0"/>
             <wp:docPr id="1" name="Picture 1" descr="../../../../Pictures/rpg/posthuman-pics/flags_logos/consortium.png"/>
@@ -6458,7 +7933,7 @@
                     </pic:cNvPicPr>
                   </pic:nvPicPr>
                   <pic:blipFill>
-                    <a:blip r:embed="rId9">
+                    <a:blip r:embed="rId14">
                       <a:extLst>
                         <a:ext uri="{28A0092B-C50C-407E-A947-70E740481C1C}">
                           <a14:useLocalDpi xmlns:a14="http://schemas.microsoft.com/office/drawing/2010/main" val="0"/>
@@ -6527,40 +8002,54 @@
         <w:rPr>
           <w:lang w:val="fi-FI"/>
         </w:rPr>
-        <w:t xml:space="preserve">Planeettojen konsortio on hyperyritysten yhteenliittymä sisemmässä aurinkokunnassa. </w:t>
-      </w:r>
-      <w:r>
-        <w:rPr>
-          <w:lang w:val="fi-FI"/>
-        </w:rPr>
-        <w:t xml:space="preserve">Pari </w:t>
-      </w:r>
-      <w:r>
-        <w:rPr>
-          <w:lang w:val="fi-FI"/>
-        </w:rPr>
-        <w:t xml:space="preserve"> yrityksistä </w:t>
-      </w:r>
-      <w:r>
-        <w:rPr>
-          <w:lang w:val="fi-FI"/>
-        </w:rPr>
-        <w:t>on</w:t>
-      </w:r>
-      <w:r>
-        <w:rPr>
-          <w:lang w:val="fi-FI"/>
-        </w:rPr>
-        <w:t xml:space="preserve"> Maasta periytyviä jättiyrityksiä, </w:t>
-      </w:r>
-      <w:r>
-        <w:rPr>
-          <w:lang w:val="fi-FI"/>
-        </w:rPr>
-        <w:t>mutta useimmat</w:t>
-      </w:r>
-      <w:r>
-        <w:rPr>
+        <w:t>Planeettojen konsortio on hyperyritysten yhteenliittymä sisemmässä aurinkokunnassa. Pari  yrityksistä on Maasta periytyviä jättiyrityksiä, mutta useimmat ovat enemmänkin kompakteja ja ketteriä. Ne ovat kaikki kuitenkin erittäin varakkaita ja vaikutusvaltaisia. Konsortio on arvoiltaan tiukan kapitalistinen, tosin se vakuuttaa ajavansa transihmiskunnan parasta. Tähän suhtaudutaan vaihtelevan skeptisesti.</w:t>
+      </w:r>
+    </w:p>
+    <w:p>
+      <w:pPr>
+        <w:rPr>
+          <w:lang w:val="fi-FI"/>
+        </w:rPr>
+      </w:pPr>
+    </w:p>
+    <w:p>
+      <w:pPr>
+        <w:rPr>
+          <w:lang w:val="fi-FI"/>
+        </w:rPr>
+      </w:pPr>
+      <w:r>
+        <w:rPr>
+          <w:lang w:val="fi-FI"/>
+        </w:rPr>
+        <w:t>Konsortion tärkeimpiä jäseniä ovat:</w:t>
+      </w:r>
+    </w:p>
+    <w:p>
+      <w:pPr>
+        <w:rPr>
+          <w:lang w:val="fi-FI"/>
+        </w:rPr>
+      </w:pPr>
+    </w:p>
+    <w:p>
+      <w:pPr>
+        <w:rPr>
+          <w:lang w:val="fi-FI"/>
+        </w:rPr>
+      </w:pPr>
+      <w:proofErr w:type="spellStart"/>
+      <w:r>
+        <w:rPr>
+          <w:b/>
+          <w:lang w:val="fi-FI"/>
+        </w:rPr>
+        <w:t>Cognite</w:t>
+      </w:r>
+      <w:proofErr w:type="spellEnd"/>
+      <w:r>
+        <w:rPr>
+          <w:b/>
           <w:lang w:val="fi-FI"/>
         </w:rPr>
         <w:t xml:space="preserve"> </w:t>
@@ -6569,48 +8058,47 @@
         <w:rPr>
           <w:lang w:val="fi-FI"/>
         </w:rPr>
-        <w:t>ovat enemmänkin kompakteja</w:t>
-      </w:r>
-      <w:r>
-        <w:rPr>
-          <w:lang w:val="fi-FI"/>
-        </w:rPr>
-        <w:t xml:space="preserve"> ja ketteriä. Ne ovat kaikki kuitenkin erittäin varakkaita ja vaikutusvaltaisia. Konsor</w:t>
-      </w:r>
-      <w:r>
-        <w:rPr>
-          <w:lang w:val="fi-FI"/>
-        </w:rPr>
-        <w:t>t</w:t>
-      </w:r>
-      <w:r>
-        <w:rPr>
-          <w:lang w:val="fi-FI"/>
-        </w:rPr>
-        <w:t>io on arvoiltaan tiukan kapitalistinen, tosin se vakuuttaa ajavansa transihmiskunnan parasta. Tähän suhtaudutaan vaihtelevan skeptisesti.</w:t>
-      </w:r>
-    </w:p>
-    <w:p>
-      <w:pPr>
-        <w:rPr>
-          <w:lang w:val="fi-FI"/>
-        </w:rPr>
-      </w:pPr>
-    </w:p>
-    <w:p>
-      <w:pPr>
-        <w:rPr>
-          <w:lang w:val="fi-FI"/>
-        </w:rPr>
-      </w:pPr>
-      <w:r>
-        <w:rPr>
-          <w:lang w:val="fi-FI"/>
-        </w:rPr>
-        <w:t>Konsortion</w:t>
-      </w:r>
-      <w:r>
-        <w:rPr>
+        <w:t>(neuroteknologia)</w:t>
+      </w:r>
+    </w:p>
+    <w:p>
+      <w:pPr>
+        <w:rPr>
+          <w:lang w:val="fi-FI"/>
+        </w:rPr>
+      </w:pPr>
+      <w:r>
+        <w:rPr>
+          <w:b/>
+          <w:lang w:val="fi-FI"/>
+        </w:rPr>
+        <w:t xml:space="preserve">Direct Action </w:t>
+      </w:r>
+      <w:r>
+        <w:rPr>
+          <w:lang w:val="fi-FI"/>
+        </w:rPr>
+        <w:t>(turvallisuus)</w:t>
+      </w:r>
+    </w:p>
+    <w:p>
+      <w:pPr>
+        <w:rPr>
+          <w:lang w:val="fi-FI"/>
+        </w:rPr>
+      </w:pPr>
+      <w:proofErr w:type="spellStart"/>
+      <w:r>
+        <w:rPr>
+          <w:b/>
+          <w:lang w:val="fi-FI"/>
+        </w:rPr>
+        <w:t>Experia</w:t>
+      </w:r>
+      <w:proofErr w:type="spellEnd"/>
+      <w:r>
+        <w:rPr>
+          <w:b/>
           <w:lang w:val="fi-FI"/>
         </w:rPr>
         <w:t xml:space="preserve"> </w:t>
@@ -6619,21 +8107,8 @@
         <w:rPr>
           <w:lang w:val="fi-FI"/>
         </w:rPr>
-        <w:t>tärkeimpiä jäseniä ovat</w:t>
-      </w:r>
-      <w:r>
-        <w:rPr>
-          <w:lang w:val="fi-FI"/>
-        </w:rPr>
-        <w:t>:</w:t>
-      </w:r>
-    </w:p>
-    <w:p>
-      <w:pPr>
-        <w:rPr>
-          <w:lang w:val="fi-FI"/>
-        </w:rPr>
-      </w:pPr>
+        <w:t>(media)</w:t>
+      </w:r>
     </w:p>
     <w:p>
       <w:pPr>
@@ -6647,7 +8122,7 @@
           <w:b/>
           <w:lang w:val="fi-FI"/>
         </w:rPr>
-        <w:t>Cognite</w:t>
+        <w:t>Fa</w:t>
       </w:r>
       <w:proofErr w:type="spellEnd"/>
       <w:r>
@@ -6657,31 +8132,27 @@
         </w:rPr>
         <w:t xml:space="preserve"> </w:t>
       </w:r>
-      <w:r>
-        <w:rPr>
-          <w:lang w:val="fi-FI"/>
-        </w:rPr>
-        <w:t>(neuroteknologia)</w:t>
-      </w:r>
-    </w:p>
-    <w:p>
-      <w:pPr>
-        <w:rPr>
-          <w:lang w:val="fi-FI"/>
-        </w:rPr>
-      </w:pPr>
+      <w:proofErr w:type="spellStart"/>
       <w:r>
         <w:rPr>
           <w:b/>
           <w:lang w:val="fi-FI"/>
         </w:rPr>
-        <w:t xml:space="preserve">Direct Action </w:t>
-      </w:r>
-      <w:r>
-        <w:rPr>
-          <w:lang w:val="fi-FI"/>
-        </w:rPr>
-        <w:t>(turvallisuus)</w:t>
+        <w:t>Jing</w:t>
+      </w:r>
+      <w:proofErr w:type="spellEnd"/>
+      <w:r>
+        <w:rPr>
+          <w:b/>
+          <w:lang w:val="fi-FI"/>
+        </w:rPr>
+        <w:t xml:space="preserve"> </w:t>
+      </w:r>
+      <w:r>
+        <w:rPr>
+          <w:lang w:val="fi-FI"/>
+        </w:rPr>
+        <w:t>(energia / kaivostoiminta)</w:t>
       </w:r>
     </w:p>
     <w:p>
@@ -6696,7 +8167,7 @@
           <w:b/>
           <w:lang w:val="fi-FI"/>
         </w:rPr>
-        <w:t>Experia</w:t>
+        <w:t>Fujizo</w:t>
       </w:r>
       <w:proofErr w:type="spellEnd"/>
       <w:r>
@@ -6710,7 +8181,19 @@
         <w:rPr>
           <w:lang w:val="fi-FI"/>
         </w:rPr>
-        <w:t>(media)</w:t>
+        <w:t>(robotiikka</w:t>
+      </w:r>
+      <w:r>
+        <w:rPr>
+          <w:lang w:val="fi-FI"/>
+        </w:rPr>
+        <w:t xml:space="preserve"> ja avaruuslento</w:t>
+      </w:r>
+      <w:r>
+        <w:rPr>
+          <w:lang w:val="fi-FI"/>
+        </w:rPr>
+        <w:t>)</w:t>
       </w:r>
     </w:p>
     <w:p>
@@ -6725,7 +8208,7 @@
           <w:b/>
           <w:lang w:val="fi-FI"/>
         </w:rPr>
-        <w:t>Fa</w:t>
+        <w:t>Invatch</w:t>
       </w:r>
       <w:proofErr w:type="spellEnd"/>
       <w:r>
@@ -6735,83 +8218,170 @@
         </w:rPr>
         <w:t xml:space="preserve"> </w:t>
       </w:r>
+      <w:r>
+        <w:rPr>
+          <w:lang w:val="fi-FI"/>
+        </w:rPr>
+        <w:t>(bio- ja synthmorfit)</w:t>
+      </w:r>
+    </w:p>
+    <w:p>
+      <w:r>
+        <w:rPr>
+          <w:b/>
+        </w:rPr>
+        <w:t>Lucky Star Group</w:t>
+      </w:r>
+      <w:r>
+        <w:rPr>
+          <w:b/>
+        </w:rPr>
+        <w:t xml:space="preserve"> </w:t>
+      </w:r>
+      <w:r>
+        <w:t>(</w:t>
+      </w:r>
       <w:proofErr w:type="spellStart"/>
       <w:r>
+        <w:t>elektroniikka</w:t>
+      </w:r>
+      <w:proofErr w:type="spellEnd"/>
+      <w:r>
+        <w:t>)</w:t>
+      </w:r>
+    </w:p>
+    <w:p>
+      <w:proofErr w:type="spellStart"/>
+      <w:r>
         <w:rPr>
           <w:b/>
-          <w:lang w:val="fi-FI"/>
-        </w:rPr>
-        <w:t>Jing</w:t>
+        </w:rPr>
+        <w:t>Nanosys</w:t>
       </w:r>
       <w:proofErr w:type="spellEnd"/>
       <w:r>
         <w:rPr>
           <w:b/>
-          <w:lang w:val="fi-FI"/>
         </w:rPr>
         <w:t xml:space="preserve"> </w:t>
       </w:r>
       <w:r>
-        <w:rPr>
-          <w:lang w:val="fi-FI"/>
-        </w:rPr>
-        <w:t>(energia / kaivostoiminta)</w:t>
-      </w:r>
-    </w:p>
-    <w:p>
-      <w:pPr>
-        <w:rPr>
-          <w:lang w:val="fi-FI"/>
-        </w:rPr>
-      </w:pPr>
+        <w:t>(</w:t>
+      </w:r>
       <w:proofErr w:type="spellStart"/>
       <w:r>
+        <w:t>nanoteknologia</w:t>
+      </w:r>
+      <w:proofErr w:type="spellEnd"/>
+      <w:r>
+        <w:t>)</w:t>
+      </w:r>
+    </w:p>
+    <w:p>
+      <w:r>
         <w:rPr>
           <w:b/>
-          <w:lang w:val="fi-FI"/>
-        </w:rPr>
-        <w:t>Fujizo</w:t>
+        </w:rPr>
+        <w:t xml:space="preserve">Pavonis Infrastructure Authority </w:t>
+      </w:r>
+      <w:r>
+        <w:t>(</w:t>
+      </w:r>
+      <w:proofErr w:type="spellStart"/>
+      <w:r>
+        <w:t>Marsin</w:t>
       </w:r>
       <w:proofErr w:type="spellEnd"/>
       <w:r>
+        <w:t xml:space="preserve"> </w:t>
+      </w:r>
+      <w:proofErr w:type="spellStart"/>
+      <w:r>
+        <w:t>avaruushissi</w:t>
+      </w:r>
+      <w:proofErr w:type="spellEnd"/>
+      <w:r>
+        <w:t>)</w:t>
+      </w:r>
+    </w:p>
+    <w:p>
+      <w:pPr>
+        <w:rPr>
+          <w:lang w:val="fi-FI"/>
+        </w:rPr>
+      </w:pPr>
+      <w:proofErr w:type="spellStart"/>
+      <w:r>
         <w:rPr>
           <w:b/>
           <w:lang w:val="fi-FI"/>
         </w:rPr>
+        <w:t>Prosperity</w:t>
+      </w:r>
+      <w:proofErr w:type="spellEnd"/>
+      <w:r>
+        <w:rPr>
+          <w:b/>
+          <w:lang w:val="fi-FI"/>
+        </w:rPr>
+        <w:t xml:space="preserve"> Group </w:t>
+      </w:r>
+      <w:r>
+        <w:rPr>
+          <w:lang w:val="fi-FI"/>
+        </w:rPr>
+        <w:t>(ruoka ja lääkkeet)</w:t>
+      </w:r>
+    </w:p>
+    <w:p>
+      <w:pPr>
+        <w:rPr>
+          <w:lang w:val="fi-FI"/>
+        </w:rPr>
+      </w:pPr>
+      <w:r>
+        <w:rPr>
+          <w:b/>
+          <w:lang w:val="fi-FI"/>
+        </w:rPr>
+        <w:t xml:space="preserve">Solaris </w:t>
+      </w:r>
+      <w:r>
+        <w:rPr>
+          <w:lang w:val="fi-FI"/>
+        </w:rPr>
+        <w:t>(pankki)</w:t>
+      </w:r>
+    </w:p>
+    <w:p>
+      <w:pPr>
+        <w:rPr>
+          <w:lang w:val="fi-FI"/>
+        </w:rPr>
+      </w:pPr>
+      <w:proofErr w:type="spellStart"/>
+      <w:r>
+        <w:rPr>
+          <w:b/>
+          <w:lang w:val="fi-FI"/>
+        </w:rPr>
+        <w:t>Stellar</w:t>
+      </w:r>
+      <w:proofErr w:type="spellEnd"/>
+      <w:r>
+        <w:rPr>
+          <w:b/>
+          <w:lang w:val="fi-FI"/>
+        </w:rPr>
         <w:t xml:space="preserve"> </w:t>
       </w:r>
-      <w:r>
-        <w:rPr>
-          <w:lang w:val="fi-FI"/>
-        </w:rPr>
-        <w:t>(robotiikka</w:t>
-      </w:r>
-      <w:r>
-        <w:rPr>
-          <w:lang w:val="fi-FI"/>
-        </w:rPr>
-        <w:t xml:space="preserve"> ja avaruuslento</w:t>
-      </w:r>
-      <w:r>
-        <w:rPr>
-          <w:lang w:val="fi-FI"/>
-        </w:rPr>
-        <w:t>)</w:t>
-      </w:r>
-    </w:p>
-    <w:p>
-      <w:pPr>
-        <w:rPr>
-          <w:lang w:val="fi-FI"/>
-        </w:rPr>
-      </w:pPr>
       <w:proofErr w:type="spellStart"/>
       <w:r>
         <w:rPr>
           <w:b/>
           <w:lang w:val="fi-FI"/>
         </w:rPr>
-        <w:t>Invatch</w:t>
+        <w:t>Intelligence</w:t>
       </w:r>
       <w:proofErr w:type="spellEnd"/>
       <w:r>
@@ -6825,181 +8395,23 @@
         <w:rPr>
           <w:lang w:val="fi-FI"/>
         </w:rPr>
-        <w:t>(bio- ja synthmorfit)</w:t>
-      </w:r>
-    </w:p>
-    <w:p>
-      <w:r>
-        <w:rPr>
-          <w:b/>
-        </w:rPr>
-        <w:t>Lucky Star Group</w:t>
-      </w:r>
-      <w:r>
-        <w:rPr>
-          <w:b/>
-        </w:rPr>
-        <w:t xml:space="preserve"> </w:t>
-      </w:r>
-      <w:r>
-        <w:t>(</w:t>
-      </w:r>
-      <w:proofErr w:type="spellStart"/>
-      <w:r>
-        <w:t>elektroniikka</w:t>
-      </w:r>
-      <w:proofErr w:type="spellEnd"/>
-      <w:r>
-        <w:t>)</w:t>
-      </w:r>
-    </w:p>
-    <w:p>
-      <w:proofErr w:type="spellStart"/>
-      <w:r>
-        <w:rPr>
-          <w:b/>
-        </w:rPr>
-        <w:t>Nanosys</w:t>
-      </w:r>
-      <w:proofErr w:type="spellEnd"/>
-      <w:r>
-        <w:rPr>
-          <w:b/>
-        </w:rPr>
-        <w:t xml:space="preserve"> </w:t>
-      </w:r>
-      <w:r>
-        <w:t>(</w:t>
-      </w:r>
-      <w:proofErr w:type="spellStart"/>
-      <w:r>
-        <w:t>nanoteknologia</w:t>
-      </w:r>
-      <w:proofErr w:type="spellEnd"/>
-      <w:r>
-        <w:t>)</w:t>
-      </w:r>
-    </w:p>
-    <w:p>
-      <w:r>
-        <w:rPr>
-          <w:b/>
-        </w:rPr>
-        <w:t xml:space="preserve">Pavonis Infrastructure Authority </w:t>
-      </w:r>
-      <w:r>
-        <w:t>(</w:t>
-      </w:r>
-      <w:proofErr w:type="spellStart"/>
-      <w:r>
-        <w:t>Marsin</w:t>
-      </w:r>
-      <w:proofErr w:type="spellEnd"/>
-      <w:r>
-        <w:t xml:space="preserve"> </w:t>
-      </w:r>
-      <w:proofErr w:type="spellStart"/>
-      <w:r>
-        <w:t>avaruushissi</w:t>
-      </w:r>
-      <w:proofErr w:type="spellEnd"/>
-      <w:r>
-        <w:t>)</w:t>
-      </w:r>
-    </w:p>
-    <w:p>
-      <w:pPr>
-        <w:rPr>
-          <w:lang w:val="fi-FI"/>
-        </w:rPr>
-      </w:pPr>
-      <w:proofErr w:type="spellStart"/>
-      <w:r>
-        <w:rPr>
-          <w:b/>
-          <w:lang w:val="fi-FI"/>
-        </w:rPr>
-        <w:t>Prosperity</w:t>
-      </w:r>
-      <w:proofErr w:type="spellEnd"/>
-      <w:r>
-        <w:rPr>
-          <w:b/>
-          <w:lang w:val="fi-FI"/>
-        </w:rPr>
-        <w:t xml:space="preserve"> Group </w:t>
-      </w:r>
-      <w:r>
-        <w:rPr>
-          <w:lang w:val="fi-FI"/>
-        </w:rPr>
-        <w:t>(ruoka ja lääkkeet)</w:t>
-      </w:r>
-    </w:p>
-    <w:p>
-      <w:pPr>
-        <w:rPr>
-          <w:lang w:val="fi-FI"/>
-        </w:rPr>
-      </w:pPr>
-      <w:r>
-        <w:rPr>
-          <w:b/>
-          <w:lang w:val="fi-FI"/>
-        </w:rPr>
-        <w:t xml:space="preserve">Solaris </w:t>
-      </w:r>
-      <w:r>
-        <w:rPr>
-          <w:lang w:val="fi-FI"/>
-        </w:rPr>
-        <w:t>(pankki)</w:t>
-      </w:r>
-    </w:p>
-    <w:p>
-      <w:pPr>
-        <w:rPr>
-          <w:lang w:val="fi-FI"/>
-        </w:rPr>
-      </w:pPr>
-      <w:proofErr w:type="spellStart"/>
-      <w:r>
-        <w:rPr>
-          <w:b/>
-          <w:lang w:val="fi-FI"/>
-        </w:rPr>
-        <w:t>Stellar</w:t>
-      </w:r>
-      <w:proofErr w:type="spellEnd"/>
-      <w:r>
-        <w:rPr>
-          <w:b/>
-          <w:lang w:val="fi-FI"/>
-        </w:rPr>
-        <w:t xml:space="preserve"> </w:t>
-      </w:r>
-      <w:proofErr w:type="spellStart"/>
-      <w:r>
-        <w:rPr>
-          <w:b/>
-          <w:lang w:val="fi-FI"/>
-        </w:rPr>
-        <w:t>Intelligence</w:t>
-      </w:r>
-      <w:proofErr w:type="spellEnd"/>
-      <w:r>
-        <w:rPr>
-          <w:b/>
-          <w:lang w:val="fi-FI"/>
-        </w:rPr>
-        <w:t xml:space="preserve"> </w:t>
-      </w:r>
-      <w:r>
-        <w:rPr>
-          <w:lang w:val="fi-FI"/>
-        </w:rPr>
         <w:t>(tiedustelutieto)</w:t>
       </w:r>
+    </w:p>
+    <w:p>
+      <w:pPr>
+        <w:rPr>
+          <w:noProof/>
+          <w:lang w:val="fi-FI"/>
+        </w:rPr>
+      </w:pPr>
+    </w:p>
+    <w:p>
+      <w:pPr>
+        <w:rPr>
+          <w:lang w:val="fi-FI"/>
+        </w:rPr>
+      </w:pPr>
     </w:p>
     <w:sectPr>
       <w:pgSz w:w="11900" w:h="16840"/>
@@ -7012,7 +8424,7 @@
 </file>
 
 <file path=word/endnotes.xml><?xml version="1.0" encoding="utf-8"?>
-<w:endnotes xmlns:wpc="http://schemas.microsoft.com/office/word/2010/wordprocessingCanvas" xmlns:cx="http://schemas.microsoft.com/office/drawing/2014/chartex" xmlns:cx1="http://schemas.microsoft.com/office/drawing/2015/9/8/chartex" xmlns:cx2="http://schemas.microsoft.com/office/drawing/2015/10/21/chartex" xmlns:cx3="http://schemas.microsoft.com/office/drawing/2016/5/9/chartex" xmlns:cx4="http://schemas.microsoft.com/office/drawing/2016/5/10/chartex" xmlns:cx5="http://schemas.microsoft.com/office/drawing/2016/5/11/chartex" xmlns:cx6="http://schemas.microsoft.com/office/drawing/2016/5/12/chartex" xmlns:cx7="http://schemas.microsoft.com/office/drawing/2016/5/13/chartex" xmlns:cx8="http://schemas.microsoft.com/office/drawing/2016/5/14/chartex" xmlns:mc="http://schemas.openxmlformats.org/markup-compatibility/2006" xmlns:aink="http://schemas.microsoft.com/office/drawing/2016/ink" xmlns:am3d="http://schemas.microsoft.com/office/drawing/2017/model3d" xmlns:o="urn:schemas-microsoft-com:office:office" xmlns:oel="http://schemas.microsoft.com/office/2019/extlst" xmlns:r="http://schemas.openxmlformats.org/officeDocument/2006/relationships" xmlns:m="http://schemas.openxmlformats.org/officeDocument/2006/math" xmlns:v="urn:schemas-microsoft-com:vml" xmlns:wp14="http://schemas.microsoft.com/office/word/2010/wordprocessingDrawing" xmlns:wp="http://schemas.openxmlformats.org/drawingml/2006/wordprocessingDrawing" xmlns:w10="urn:schemas-microsoft-com:office:word" xmlns:w="http://schemas.openxmlformats.org/wordprocessingml/2006/main" xmlns:w14="http://schemas.microsoft.com/office/word/2010/wordml" xmlns:w15="http://schemas.microsoft.com/office/word/2012/wordml" xmlns:w16cex="http://schemas.microsoft.com/office/word/2018/wordml/cex" xmlns:w16cid="http://schemas.microsoft.com/office/word/2016/wordml/cid" xmlns:w16="http://schemas.microsoft.com/office/word/2018/wordml" xmlns:w16sdtdh="http://schemas.microsoft.com/office/word/2020/wordml/sdtdatahash" xmlns:w16se="http://schemas.microsoft.com/office/word/2015/wordml/symex" xmlns:wpg="http://schemas.microsoft.com/office/word/2010/wordprocessingGroup" xmlns:wpi="http://schemas.microsoft.com/office/word/2010/wordprocessingInk" xmlns:wne="http://schemas.microsoft.com/office/word/2006/wordml" xmlns:wps="http://schemas.microsoft.com/office/word/2010/wordprocessingShape" mc:Ignorable="w14 w15 w16se w16cid w16 w16cex w16sdtdh wp14">
+<w:endnotes xmlns:wpc="http://schemas.microsoft.com/office/word/2010/wordprocessingCanvas" xmlns:cx="http://schemas.microsoft.com/office/drawing/2014/chartex" xmlns:cx1="http://schemas.microsoft.com/office/drawing/2015/9/8/chartex" xmlns:cx2="http://schemas.microsoft.com/office/drawing/2015/10/21/chartex" xmlns:cx3="http://schemas.microsoft.com/office/drawing/2016/5/9/chartex" xmlns:cx4="http://schemas.microsoft.com/office/drawing/2016/5/10/chartex" xmlns:cx5="http://schemas.microsoft.com/office/drawing/2016/5/11/chartex" xmlns:cx6="http://schemas.microsoft.com/office/drawing/2016/5/12/chartex" xmlns:cx7="http://schemas.microsoft.com/office/drawing/2016/5/13/chartex" xmlns:cx8="http://schemas.microsoft.com/office/drawing/2016/5/14/chartex" xmlns:mc="http://schemas.openxmlformats.org/markup-compatibility/2006" xmlns:aink="http://schemas.microsoft.com/office/drawing/2016/ink" xmlns:am3d="http://schemas.microsoft.com/office/drawing/2017/model3d" xmlns:o="urn:schemas-microsoft-com:office:office" xmlns:oel="http://schemas.microsoft.com/office/2019/extlst" xmlns:r="http://schemas.openxmlformats.org/officeDocument/2006/relationships" xmlns:m="http://schemas.openxmlformats.org/officeDocument/2006/math" xmlns:v="urn:schemas-microsoft-com:vml" xmlns:wp14="http://schemas.microsoft.com/office/word/2010/wordprocessingDrawing" xmlns:wp="http://schemas.openxmlformats.org/drawingml/2006/wordprocessingDrawing" xmlns:w10="urn:schemas-microsoft-com:office:word" xmlns:w="http://schemas.openxmlformats.org/wordprocessingml/2006/main" xmlns:w14="http://schemas.microsoft.com/office/word/2010/wordml" xmlns:w15="http://schemas.microsoft.com/office/word/2012/wordml" xmlns:w16cex="http://schemas.microsoft.com/office/word/2018/wordml/cex" xmlns:w16cid="http://schemas.microsoft.com/office/word/2016/wordml/cid" xmlns:w16="http://schemas.microsoft.com/office/word/2018/wordml" xmlns:w16du="http://schemas.microsoft.com/office/word/2023/wordml/word16du" xmlns:w16sdtdh="http://schemas.microsoft.com/office/word/2020/wordml/sdtdatahash" xmlns:w16se="http://schemas.microsoft.com/office/word/2015/wordml/symex" xmlns:wpg="http://schemas.microsoft.com/office/word/2010/wordprocessingGroup" xmlns:wpi="http://schemas.microsoft.com/office/word/2010/wordprocessingInk" xmlns:wne="http://schemas.microsoft.com/office/word/2006/wordml" xmlns:wps="http://schemas.microsoft.com/office/word/2010/wordprocessingShape" mc:Ignorable="w14 w15 w16se w16cid w16 w16cex w16sdtdh w16du wp14">
   <w:endnote w:type="separator" w:id="-1">
     <w:p>
       <w:r>
@@ -7031,7 +8443,7 @@
 </file>
 
 <file path=word/footnotes.xml><?xml version="1.0" encoding="utf-8"?>
-<w:footnotes xmlns:wpc="http://schemas.microsoft.com/office/word/2010/wordprocessingCanvas" xmlns:cx="http://schemas.microsoft.com/office/drawing/2014/chartex" xmlns:cx1="http://schemas.microsoft.com/office/drawing/2015/9/8/chartex" xmlns:cx2="http://schemas.microsoft.com/office/drawing/2015/10/21/chartex" xmlns:cx3="http://schemas.microsoft.com/office/drawing/2016/5/9/chartex" xmlns:cx4="http://schemas.microsoft.com/office/drawing/2016/5/10/chartex" xmlns:cx5="http://schemas.microsoft.com/office/drawing/2016/5/11/chartex" xmlns:cx6="http://schemas.microsoft.com/office/drawing/2016/5/12/chartex" xmlns:cx7="http://schemas.microsoft.com/office/drawing/2016/5/13/chartex" xmlns:cx8="http://schemas.microsoft.com/office/drawing/2016/5/14/chartex" xmlns:mc="http://schemas.openxmlformats.org/markup-compatibility/2006" xmlns:aink="http://schemas.microsoft.com/office/drawing/2016/ink" xmlns:am3d="http://schemas.microsoft.com/office/drawing/2017/model3d" xmlns:o="urn:schemas-microsoft-com:office:office" xmlns:oel="http://schemas.microsoft.com/office/2019/extlst" xmlns:r="http://schemas.openxmlformats.org/officeDocument/2006/relationships" xmlns:m="http://schemas.openxmlformats.org/officeDocument/2006/math" xmlns:v="urn:schemas-microsoft-com:vml" xmlns:wp14="http://schemas.microsoft.com/office/word/2010/wordprocessingDrawing" xmlns:wp="http://schemas.openxmlformats.org/drawingml/2006/wordprocessingDrawing" xmlns:w10="urn:schemas-microsoft-com:office:word" xmlns:w="http://schemas.openxmlformats.org/wordprocessingml/2006/main" xmlns:w14="http://schemas.microsoft.com/office/word/2010/wordml" xmlns:w15="http://schemas.microsoft.com/office/word/2012/wordml" xmlns:w16cex="http://schemas.microsoft.com/office/word/2018/wordml/cex" xmlns:w16cid="http://schemas.microsoft.com/office/word/2016/wordml/cid" xmlns:w16="http://schemas.microsoft.com/office/word/2018/wordml" xmlns:w16sdtdh="http://schemas.microsoft.com/office/word/2020/wordml/sdtdatahash" xmlns:w16se="http://schemas.microsoft.com/office/word/2015/wordml/symex" xmlns:wpg="http://schemas.microsoft.com/office/word/2010/wordprocessingGroup" xmlns:wpi="http://schemas.microsoft.com/office/word/2010/wordprocessingInk" xmlns:wne="http://schemas.microsoft.com/office/word/2006/wordml" xmlns:wps="http://schemas.microsoft.com/office/word/2010/wordprocessingShape" mc:Ignorable="w14 w15 w16se w16cid w16 w16cex w16sdtdh wp14">
+<w:footnotes xmlns:wpc="http://schemas.microsoft.com/office/word/2010/wordprocessingCanvas" xmlns:cx="http://schemas.microsoft.com/office/drawing/2014/chartex" xmlns:cx1="http://schemas.microsoft.com/office/drawing/2015/9/8/chartex" xmlns:cx2="http://schemas.microsoft.com/office/drawing/2015/10/21/chartex" xmlns:cx3="http://schemas.microsoft.com/office/drawing/2016/5/9/chartex" xmlns:cx4="http://schemas.microsoft.com/office/drawing/2016/5/10/chartex" xmlns:cx5="http://schemas.microsoft.com/office/drawing/2016/5/11/chartex" xmlns:cx6="http://schemas.microsoft.com/office/drawing/2016/5/12/chartex" xmlns:cx7="http://schemas.microsoft.com/office/drawing/2016/5/13/chartex" xmlns:cx8="http://schemas.microsoft.com/office/drawing/2016/5/14/chartex" xmlns:mc="http://schemas.openxmlformats.org/markup-compatibility/2006" xmlns:aink="http://schemas.microsoft.com/office/drawing/2016/ink" xmlns:am3d="http://schemas.microsoft.com/office/drawing/2017/model3d" xmlns:o="urn:schemas-microsoft-com:office:office" xmlns:oel="http://schemas.microsoft.com/office/2019/extlst" xmlns:r="http://schemas.openxmlformats.org/officeDocument/2006/relationships" xmlns:m="http://schemas.openxmlformats.org/officeDocument/2006/math" xmlns:v="urn:schemas-microsoft-com:vml" xmlns:wp14="http://schemas.microsoft.com/office/word/2010/wordprocessingDrawing" xmlns:wp="http://schemas.openxmlformats.org/drawingml/2006/wordprocessingDrawing" xmlns:w10="urn:schemas-microsoft-com:office:word" xmlns:w="http://schemas.openxmlformats.org/wordprocessingml/2006/main" xmlns:w14="http://schemas.microsoft.com/office/word/2010/wordml" xmlns:w15="http://schemas.microsoft.com/office/word/2012/wordml" xmlns:w16cex="http://schemas.microsoft.com/office/word/2018/wordml/cex" xmlns:w16cid="http://schemas.microsoft.com/office/word/2016/wordml/cid" xmlns:w16="http://schemas.microsoft.com/office/word/2018/wordml" xmlns:w16du="http://schemas.microsoft.com/office/word/2023/wordml/word16du" xmlns:w16sdtdh="http://schemas.microsoft.com/office/word/2020/wordml/sdtdatahash" xmlns:w16se="http://schemas.microsoft.com/office/word/2015/wordml/symex" xmlns:wpg="http://schemas.microsoft.com/office/word/2010/wordprocessingGroup" xmlns:wpi="http://schemas.microsoft.com/office/word/2010/wordprocessingInk" xmlns:wne="http://schemas.microsoft.com/office/word/2006/wordml" xmlns:wps="http://schemas.microsoft.com/office/word/2010/wordprocessingShape" mc:Ignorable="w14 w15 w16se w16cid w16 w16cex w16sdtdh w16du wp14">
   <w:footnote w:type="separator" w:id="-1">
     <w:p>
       <w:r>
@@ -7050,7 +8462,7 @@
 </file>
 
 <file path=word/numbering.xml><?xml version="1.0" encoding="utf-8"?>
-<w:numbering xmlns:wpc="http://schemas.microsoft.com/office/word/2010/wordprocessingCanvas" xmlns:cx="http://schemas.microsoft.com/office/drawing/2014/chartex" xmlns:cx1="http://schemas.microsoft.com/office/drawing/2015/9/8/chartex" xmlns:cx2="http://schemas.microsoft.com/office/drawing/2015/10/21/chartex" xmlns:cx3="http://schemas.microsoft.com/office/drawing/2016/5/9/chartex" xmlns:cx4="http://schemas.microsoft.com/office/drawing/2016/5/10/chartex" xmlns:cx5="http://schemas.microsoft.com/office/drawing/2016/5/11/chartex" xmlns:cx6="http://schemas.microsoft.com/office/drawing/2016/5/12/chartex" xmlns:cx7="http://schemas.microsoft.com/office/drawing/2016/5/13/chartex" xmlns:cx8="http://schemas.microsoft.com/office/drawing/2016/5/14/chartex" xmlns:mc="http://schemas.openxmlformats.org/markup-compatibility/2006" xmlns:aink="http://schemas.microsoft.com/office/drawing/2016/ink" xmlns:am3d="http://schemas.microsoft.com/office/drawing/2017/model3d" xmlns:o="urn:schemas-microsoft-com:office:office" xmlns:oel="http://schemas.microsoft.com/office/2019/extlst" xmlns:r="http://schemas.openxmlformats.org/officeDocument/2006/relationships" xmlns:m="http://schemas.openxmlformats.org/officeDocument/2006/math" xmlns:v="urn:schemas-microsoft-com:vml" xmlns:wp14="http://schemas.microsoft.com/office/word/2010/wordprocessingDrawing" xmlns:wp="http://schemas.openxmlformats.org/drawingml/2006/wordprocessingDrawing" xmlns:w10="urn:schemas-microsoft-com:office:word" xmlns:w="http://schemas.openxmlformats.org/wordprocessingml/2006/main" xmlns:w14="http://schemas.microsoft.com/office/word/2010/wordml" xmlns:w15="http://schemas.microsoft.com/office/word/2012/wordml" xmlns:w16cex="http://schemas.microsoft.com/office/word/2018/wordml/cex" xmlns:w16cid="http://schemas.microsoft.com/office/word/2016/wordml/cid" xmlns:w16="http://schemas.microsoft.com/office/word/2018/wordml" xmlns:w16sdtdh="http://schemas.microsoft.com/office/word/2020/wordml/sdtdatahash" xmlns:w16se="http://schemas.microsoft.com/office/word/2015/wordml/symex" xmlns:wpg="http://schemas.microsoft.com/office/word/2010/wordprocessingGroup" xmlns:wpi="http://schemas.microsoft.com/office/word/2010/wordprocessingInk" xmlns:wne="http://schemas.microsoft.com/office/word/2006/wordml" xmlns:wps="http://schemas.microsoft.com/office/word/2010/wordprocessingShape" mc:Ignorable="w14 w15 w16se w16cid w16 w16cex w16sdtdh wp14">
+<w:numbering xmlns:wpc="http://schemas.microsoft.com/office/word/2010/wordprocessingCanvas" xmlns:cx="http://schemas.microsoft.com/office/drawing/2014/chartex" xmlns:cx1="http://schemas.microsoft.com/office/drawing/2015/9/8/chartex" xmlns:cx2="http://schemas.microsoft.com/office/drawing/2015/10/21/chartex" xmlns:cx3="http://schemas.microsoft.com/office/drawing/2016/5/9/chartex" xmlns:cx4="http://schemas.microsoft.com/office/drawing/2016/5/10/chartex" xmlns:cx5="http://schemas.microsoft.com/office/drawing/2016/5/11/chartex" xmlns:cx6="http://schemas.microsoft.com/office/drawing/2016/5/12/chartex" xmlns:cx7="http://schemas.microsoft.com/office/drawing/2016/5/13/chartex" xmlns:cx8="http://schemas.microsoft.com/office/drawing/2016/5/14/chartex" xmlns:mc="http://schemas.openxmlformats.org/markup-compatibility/2006" xmlns:aink="http://schemas.microsoft.com/office/drawing/2016/ink" xmlns:am3d="http://schemas.microsoft.com/office/drawing/2017/model3d" xmlns:o="urn:schemas-microsoft-com:office:office" xmlns:oel="http://schemas.microsoft.com/office/2019/extlst" xmlns:r="http://schemas.openxmlformats.org/officeDocument/2006/relationships" xmlns:m="http://schemas.openxmlformats.org/officeDocument/2006/math" xmlns:v="urn:schemas-microsoft-com:vml" xmlns:wp14="http://schemas.microsoft.com/office/word/2010/wordprocessingDrawing" xmlns:wp="http://schemas.openxmlformats.org/drawingml/2006/wordprocessingDrawing" xmlns:w10="urn:schemas-microsoft-com:office:word" xmlns:w="http://schemas.openxmlformats.org/wordprocessingml/2006/main" xmlns:w14="http://schemas.microsoft.com/office/word/2010/wordml" xmlns:w15="http://schemas.microsoft.com/office/word/2012/wordml" xmlns:w16cex="http://schemas.microsoft.com/office/word/2018/wordml/cex" xmlns:w16cid="http://schemas.microsoft.com/office/word/2016/wordml/cid" xmlns:w16="http://schemas.microsoft.com/office/word/2018/wordml" xmlns:w16du="http://schemas.microsoft.com/office/word/2023/wordml/word16du" xmlns:w16sdtdh="http://schemas.microsoft.com/office/word/2020/wordml/sdtdatahash" xmlns:w16se="http://schemas.microsoft.com/office/word/2015/wordml/symex" xmlns:wpg="http://schemas.microsoft.com/office/word/2010/wordprocessingGroup" xmlns:wpi="http://schemas.microsoft.com/office/word/2010/wordprocessingInk" xmlns:wne="http://schemas.microsoft.com/office/word/2006/wordml" xmlns:wps="http://schemas.microsoft.com/office/word/2010/wordprocessingShape" mc:Ignorable="w14 w15 w16se w16cid w16 w16cex w16sdtdh w16du wp14">
   <w:abstractNum w:abstractNumId="0" w15:restartNumberingAfterBreak="0">
     <w:nsid w:val="09BA615B"/>
     <w:multiLevelType w:val="hybridMultilevel"/>
@@ -7588,7 +9000,7 @@
 </file>
 
 <file path=word/styles.xml><?xml version="1.0" encoding="utf-8"?>
-<w:styles xmlns:mc="http://schemas.openxmlformats.org/markup-compatibility/2006" xmlns:r="http://schemas.openxmlformats.org/officeDocument/2006/relationships" xmlns:w="http://schemas.openxmlformats.org/wordprocessingml/2006/main" xmlns:w14="http://schemas.microsoft.com/office/word/2010/wordml" xmlns:w15="http://schemas.microsoft.com/office/word/2012/wordml" xmlns:w16cex="http://schemas.microsoft.com/office/word/2018/wordml/cex" xmlns:w16cid="http://schemas.microsoft.com/office/word/2016/wordml/cid" xmlns:w16="http://schemas.microsoft.com/office/word/2018/wordml" xmlns:w16sdtdh="http://schemas.microsoft.com/office/word/2020/wordml/sdtdatahash" xmlns:w16se="http://schemas.microsoft.com/office/word/2015/wordml/symex" mc:Ignorable="w14 w15 w16se w16cid w16 w16cex w16sdtdh">
+<w:styles xmlns:mc="http://schemas.openxmlformats.org/markup-compatibility/2006" xmlns:r="http://schemas.openxmlformats.org/officeDocument/2006/relationships" xmlns:w="http://schemas.openxmlformats.org/wordprocessingml/2006/main" xmlns:w14="http://schemas.microsoft.com/office/word/2010/wordml" xmlns:w15="http://schemas.microsoft.com/office/word/2012/wordml" xmlns:w16cex="http://schemas.microsoft.com/office/word/2018/wordml/cex" xmlns:w16cid="http://schemas.microsoft.com/office/word/2016/wordml/cid" xmlns:w16="http://schemas.microsoft.com/office/word/2018/wordml" xmlns:w16du="http://schemas.microsoft.com/office/word/2023/wordml/word16du" xmlns:w16sdtdh="http://schemas.microsoft.com/office/word/2020/wordml/sdtdatahash" xmlns:w16se="http://schemas.microsoft.com/office/word/2015/wordml/symex" mc:Ignorable="w14 w15 w16se w16cid w16 w16cex w16sdtdh w16du">
   <w:docDefaults>
     <w:rPrDefault>
       <w:rPr>
@@ -8369,6 +9781,25 @@
       <w:szCs w:val="18"/>
     </w:rPr>
   </w:style>
+  <w:style w:type="paragraph" w:styleId="Caption">
+    <w:name w:val="caption"/>
+    <w:basedOn w:val="Normal"/>
+    <w:next w:val="Normal"/>
+    <w:uiPriority w:val="35"/>
+    <w:unhideWhenUsed/>
+    <w:qFormat/>
+    <w:rsid w:val="00540ECC"/>
+    <w:pPr>
+      <w:spacing w:after="200"/>
+    </w:pPr>
+    <w:rPr>
+      <w:i/>
+      <w:iCs/>
+      <w:color w:val="44546A" w:themeColor="text2"/>
+      <w:sz w:val="18"/>
+      <w:szCs w:val="18"/>
+    </w:rPr>
+  </w:style>
 </w:styles>
 </file>
 
